--- a/saMhitA/05/TS 5 Tamil Corrections.docx
+++ b/saMhitA/05/TS 5 Tamil Corrections.docx
@@ -13,7 +13,6 @@
           <w:u w:val="single"/>
         </w:rPr>
       </w:pPr>
-      <w:proofErr w:type="spellStart"/>
       <w:r>
         <w:rPr>
           <w:b/>
@@ -22,9 +21,8 @@
           <w:szCs w:val="32"/>
           <w:u w:val="single"/>
         </w:rPr>
-        <w:t>Taittriya</w:t>
+        <w:t>Taitt</w:t>
       </w:r>
-      <w:proofErr w:type="spellEnd"/>
       <w:r>
         <w:rPr>
           <w:b/>
@@ -33,7 +31,37 @@
           <w:szCs w:val="32"/>
           <w:u w:val="single"/>
         </w:rPr>
-        <w:t xml:space="preserve"> Samhita – TS 5 Tamil co</w:t>
+        <w:t>i</w:t>
+      </w:r>
+      <w:r>
+        <w:rPr>
+          <w:b/>
+          <w:bCs/>
+          <w:sz w:val="32"/>
+          <w:szCs w:val="32"/>
+          <w:u w:val="single"/>
+        </w:rPr>
+        <w:t>r</w:t>
+      </w:r>
+      <w:r>
+        <w:rPr>
+          <w:b/>
+          <w:bCs/>
+          <w:sz w:val="32"/>
+          <w:szCs w:val="32"/>
+          <w:u w:val="single"/>
+        </w:rPr>
+        <w:t>I</w:t>
+      </w:r>
+      <w:r>
+        <w:rPr>
+          <w:b/>
+          <w:bCs/>
+          <w:sz w:val="32"/>
+          <w:szCs w:val="32"/>
+          <w:u w:val="single"/>
+        </w:rPr>
+        <w:t>ya Samhita – TS 5 Tamil co</w:t>
       </w:r>
       <w:r>
         <w:rPr>

--- a/saMhitA/05/TS 5 Tamil Corrections.docx
+++ b/saMhitA/05/TS 5 Tamil Corrections.docx
@@ -1,7 +1,566 @@
 
 <file path=word/document.xml><?xml version="1.0" encoding="utf-8"?>
-<w:document xmlns:wpc="http://schemas.microsoft.com/office/word/2010/wordprocessingCanvas" xmlns:cx="http://schemas.microsoft.com/office/drawing/2014/chartex" xmlns:cx1="http://schemas.microsoft.com/office/drawing/2015/9/8/chartex" xmlns:cx2="http://schemas.microsoft.com/office/drawing/2015/10/21/chartex" xmlns:cx3="http://schemas.microsoft.com/office/drawing/2016/5/9/chartex" xmlns:cx4="http://schemas.microsoft.com/office/drawing/2016/5/10/chartex" xmlns:cx5="http://schemas.microsoft.com/office/drawing/2016/5/11/chartex" xmlns:cx6="http://schemas.microsoft.com/office/drawing/2016/5/12/chartex" xmlns:cx7="http://schemas.microsoft.com/office/drawing/2016/5/13/chartex" xmlns:cx8="http://schemas.microsoft.com/office/drawing/2016/5/14/chartex" xmlns:mc="http://schemas.openxmlformats.org/markup-compatibility/2006" xmlns:aink="http://schemas.microsoft.com/office/drawing/2016/ink" xmlns:am3d="http://schemas.microsoft.com/office/drawing/2017/model3d" xmlns:o="urn:schemas-microsoft-com:office:office" xmlns:r="http://schemas.openxmlformats.org/officeDocument/2006/relationships" xmlns:m="http://schemas.openxmlformats.org/officeDocument/2006/math" xmlns:v="urn:schemas-microsoft-com:vml" xmlns:wp14="http://schemas.microsoft.com/office/word/2010/wordprocessingDrawing" xmlns:wp="http://schemas.openxmlformats.org/drawingml/2006/wordprocessingDrawing" xmlns:w10="urn:schemas-microsoft-com:office:word" xmlns:w="http://schemas.openxmlformats.org/wordprocessingml/2006/main" xmlns:w14="http://schemas.microsoft.com/office/word/2010/wordml" xmlns:w15="http://schemas.microsoft.com/office/word/2012/wordml" xmlns:w16cex="http://schemas.microsoft.com/office/word/2018/wordml/cex" xmlns:w16cid="http://schemas.microsoft.com/office/word/2016/wordml/cid" xmlns:w16="http://schemas.microsoft.com/office/word/2018/wordml" xmlns:w16sdtdh="http://schemas.microsoft.com/office/word/2020/wordml/sdtdatahash" xmlns:w16se="http://schemas.microsoft.com/office/word/2015/wordml/symex" xmlns:wpg="http://schemas.microsoft.com/office/word/2010/wordprocessingGroup" xmlns:wpi="http://schemas.microsoft.com/office/word/2010/wordprocessingInk" xmlns:wne="http://schemas.microsoft.com/office/word/2006/wordml" xmlns:wps="http://schemas.microsoft.com/office/word/2010/wordprocessingShape" mc:Ignorable="w14 w15 w16se w16cid w16 w16cex w16sdtdh wp14">
+<w:document xmlns:wpc="http://schemas.microsoft.com/office/word/2010/wordprocessingCanvas" xmlns:cx="http://schemas.microsoft.com/office/drawing/2014/chartex" xmlns:cx1="http://schemas.microsoft.com/office/drawing/2015/9/8/chartex" xmlns:mc="http://schemas.openxmlformats.org/markup-compatibility/2006" xmlns:o="urn:schemas-microsoft-com:office:office" xmlns:r="http://schemas.openxmlformats.org/officeDocument/2006/relationships" xmlns:m="http://schemas.openxmlformats.org/officeDocument/2006/math" xmlns:v="urn:schemas-microsoft-com:vml" xmlns:wp14="http://schemas.microsoft.com/office/word/2010/wordprocessingDrawing" xmlns:wp="http://schemas.openxmlformats.org/drawingml/2006/wordprocessingDrawing" xmlns:w10="urn:schemas-microsoft-com:office:word" xmlns:w="http://schemas.openxmlformats.org/wordprocessingml/2006/main" xmlns:w14="http://schemas.microsoft.com/office/word/2010/wordml" xmlns:w15="http://schemas.microsoft.com/office/word/2012/wordml" xmlns:w16se="http://schemas.microsoft.com/office/word/2015/wordml/symex" xmlns:wpg="http://schemas.microsoft.com/office/word/2010/wordprocessingGroup" xmlns:wpi="http://schemas.microsoft.com/office/word/2010/wordprocessingInk" xmlns:wne="http://schemas.microsoft.com/office/word/2006/wordml" xmlns:wps="http://schemas.microsoft.com/office/word/2010/wordprocessingShape" mc:Ignorable="w14 w15 w16se wp14">
   <w:body>
+    <w:p>
+      <w:pPr>
+        <w:jc w:val="center"/>
+        <w:rPr>
+          <w:b/>
+          <w:bCs/>
+          <w:sz w:val="32"/>
+          <w:szCs w:val="32"/>
+          <w:u w:val="single"/>
+        </w:rPr>
+      </w:pPr>
+      <w:r>
+        <w:rPr>
+          <w:b/>
+          <w:bCs/>
+          <w:sz w:val="32"/>
+          <w:szCs w:val="32"/>
+          <w:u w:val="single"/>
+        </w:rPr>
+        <w:t>Taittriya Samhita – TS 5 Sanskrit co</w:t>
+      </w:r>
+      <w:r>
+        <w:rPr>
+          <w:b/>
+          <w:bCs/>
+          <w:sz w:val="32"/>
+          <w:szCs w:val="32"/>
+          <w:u w:val="single"/>
+        </w:rPr>
+        <w:t>rrections –</w:t>
+      </w:r>
+      <w:r>
+        <w:rPr>
+          <w:b/>
+          <w:bCs/>
+          <w:sz w:val="32"/>
+          <w:szCs w:val="32"/>
+          <w:u w:val="single"/>
+        </w:rPr>
+        <w:t xml:space="preserve"> </w:t>
+      </w:r>
+      <w:r>
+        <w:rPr>
+          <w:b/>
+          <w:bCs/>
+          <w:sz w:val="32"/>
+          <w:szCs w:val="32"/>
+          <w:u w:val="single"/>
+        </w:rPr>
+        <w:t xml:space="preserve">Observed </w:t>
+      </w:r>
+      <w:proofErr w:type="gramStart"/>
+      <w:r>
+        <w:rPr>
+          <w:b/>
+          <w:bCs/>
+          <w:sz w:val="32"/>
+          <w:szCs w:val="32"/>
+          <w:u w:val="single"/>
+        </w:rPr>
+        <w:t xml:space="preserve">till </w:t>
+      </w:r>
+      <w:r>
+        <w:rPr>
+          <w:b/>
+          <w:bCs/>
+          <w:sz w:val="32"/>
+          <w:szCs w:val="32"/>
+          <w:highlight w:val="red"/>
+          <w:u w:val="single"/>
+        </w:rPr>
+        <w:t>???????</w:t>
+      </w:r>
+      <w:proofErr w:type="gramEnd"/>
+    </w:p>
+    <w:p>
+      <w:pPr>
+        <w:jc w:val="center"/>
+        <w:rPr>
+          <w:b/>
+          <w:bCs/>
+        </w:rPr>
+      </w:pPr>
+      <w:r>
+        <w:rPr>
+          <w:b/>
+          <w:bCs/>
+        </w:rPr>
+        <w:t>(ignore those which are already incorporated in your book’s version and date)</w:t>
+      </w:r>
+    </w:p>
+    <w:tbl>
+      <w:tblPr>
+        <w:tblW w:w="14284" w:type="dxa"/>
+        <w:tblInd w:w="-856" w:type="dxa"/>
+        <w:tblBorders>
+          <w:top w:val="single" w:sz="4" w:space="0" w:color="000000"/>
+          <w:left w:val="single" w:sz="4" w:space="0" w:color="000000"/>
+          <w:bottom w:val="single" w:sz="4" w:space="0" w:color="000000"/>
+          <w:right w:val="single" w:sz="4" w:space="0" w:color="000000"/>
+          <w:insideH w:val="single" w:sz="4" w:space="0" w:color="000000"/>
+          <w:insideV w:val="single" w:sz="4" w:space="0" w:color="000000"/>
+        </w:tblBorders>
+        <w:tblLook w:val="04A0" w:firstRow="1" w:lastRow="0" w:firstColumn="1" w:lastColumn="0" w:noHBand="0" w:noVBand="1"/>
+      </w:tblPr>
+      <w:tblGrid>
+        <w:gridCol w:w="3182"/>
+        <w:gridCol w:w="5497"/>
+        <w:gridCol w:w="5605"/>
+      </w:tblGrid>
+      <w:tr>
+        <w:tc>
+          <w:tcPr>
+            <w:tcW w:w="3168" w:type="dxa"/>
+          </w:tcPr>
+          <w:p>
+            <w:pPr>
+              <w:spacing w:before="0" w:line="240" w:lineRule="auto"/>
+              <w:jc w:val="center"/>
+              <w:rPr>
+                <w:b/>
+                <w:bCs/>
+                <w:sz w:val="32"/>
+                <w:szCs w:val="32"/>
+              </w:rPr>
+            </w:pPr>
+            <w:r>
+              <w:rPr>
+                <w:b/>
+                <w:bCs/>
+                <w:sz w:val="32"/>
+                <w:szCs w:val="32"/>
+              </w:rPr>
+              <w:t>Section, Paragraph</w:t>
+            </w:r>
+          </w:p>
+          <w:p>
+            <w:pPr>
+              <w:spacing w:before="0" w:line="240" w:lineRule="auto"/>
+              <w:jc w:val="center"/>
+              <w:rPr>
+                <w:b/>
+                <w:bCs/>
+                <w:sz w:val="32"/>
+                <w:szCs w:val="32"/>
+              </w:rPr>
+            </w:pPr>
+            <w:r>
+              <w:rPr>
+                <w:b/>
+                <w:bCs/>
+                <w:sz w:val="32"/>
+                <w:szCs w:val="32"/>
+              </w:rPr>
+              <w:t>Reference</w:t>
+            </w:r>
+          </w:p>
+        </w:tc>
+        <w:tc>
+          <w:tcPr>
+            <w:tcW w:w="5472" w:type="dxa"/>
+          </w:tcPr>
+          <w:p>
+            <w:pPr>
+              <w:spacing w:before="0" w:line="240" w:lineRule="auto"/>
+              <w:jc w:val="center"/>
+              <w:rPr>
+                <w:b/>
+                <w:bCs/>
+                <w:sz w:val="32"/>
+                <w:szCs w:val="32"/>
+              </w:rPr>
+            </w:pPr>
+            <w:r>
+              <w:rPr>
+                <w:b/>
+                <w:bCs/>
+                <w:sz w:val="32"/>
+                <w:szCs w:val="32"/>
+              </w:rPr>
+              <w:t>As Printed</w:t>
+            </w:r>
+          </w:p>
+        </w:tc>
+        <w:tc>
+          <w:tcPr>
+            <w:tcW w:w="5580" w:type="dxa"/>
+          </w:tcPr>
+          <w:p>
+            <w:pPr>
+              <w:spacing w:before="0" w:line="240" w:lineRule="auto"/>
+              <w:ind w:right="-18"/>
+              <w:jc w:val="center"/>
+              <w:rPr>
+                <w:b/>
+                <w:bCs/>
+                <w:sz w:val="32"/>
+                <w:szCs w:val="32"/>
+              </w:rPr>
+            </w:pPr>
+            <w:r>
+              <w:rPr>
+                <w:b/>
+                <w:bCs/>
+                <w:sz w:val="32"/>
+                <w:szCs w:val="32"/>
+              </w:rPr>
+              <w:t>To be read as or corrected as</w:t>
+            </w:r>
+          </w:p>
+        </w:tc>
+      </w:tr>
+      <w:tr>
+        <w:trPr>
+          <w:trHeight w:val="822"/>
+        </w:trPr>
+        <w:tc>
+          <w:tcPr>
+            <w:tcW w:w="3168" w:type="dxa"/>
+          </w:tcPr>
+          <w:p>
+            <w:pPr>
+              <w:spacing w:before="0" w:line="240" w:lineRule="auto"/>
+              <w:rPr>
+                <w:rFonts w:cs="Latha"/>
+                <w:b/>
+                <w:sz w:val="28"/>
+                <w:szCs w:val="28"/>
+                <w:lang w:bidi="ta-IN"/>
+              </w:rPr>
+            </w:pPr>
+            <w:r>
+              <w:rPr>
+                <w:rFonts w:cs="Latha"/>
+                <w:b/>
+                <w:sz w:val="28"/>
+                <w:szCs w:val="28"/>
+                <w:lang w:bidi="ta-IN"/>
+              </w:rPr>
+              <w:t xml:space="preserve">TS </w:t>
+            </w:r>
+            <w:r>
+              <w:rPr>
+                <w:rFonts w:cs="Latha"/>
+                <w:b/>
+                <w:sz w:val="28"/>
+                <w:szCs w:val="28"/>
+                <w:lang w:bidi="ta-IN"/>
+              </w:rPr>
+              <w:t>5.5.1.4</w:t>
+            </w:r>
+            <w:r>
+              <w:rPr>
+                <w:rFonts w:cs="Latha"/>
+                <w:b/>
+                <w:sz w:val="28"/>
+                <w:szCs w:val="28"/>
+                <w:lang w:bidi="ta-IN"/>
+              </w:rPr>
+              <w:t xml:space="preserve"> - </w:t>
+            </w:r>
+            <w:r>
+              <w:rPr>
+                <w:rFonts w:cs="Latha"/>
+                <w:b/>
+                <w:sz w:val="28"/>
+                <w:szCs w:val="28"/>
+                <w:lang w:bidi="ta-IN"/>
+              </w:rPr>
+              <w:t>Vaakyam</w:t>
+            </w:r>
+          </w:p>
+          <w:p>
+            <w:pPr>
+              <w:spacing w:before="0" w:line="240" w:lineRule="auto"/>
+              <w:rPr>
+                <w:rFonts w:cs="Latha"/>
+                <w:b/>
+                <w:sz w:val="28"/>
+                <w:szCs w:val="28"/>
+                <w:lang w:bidi="ta-IN"/>
+              </w:rPr>
+            </w:pPr>
+            <w:r>
+              <w:rPr>
+                <w:rFonts w:cs="Latha"/>
+                <w:b/>
+                <w:sz w:val="28"/>
+                <w:szCs w:val="28"/>
+                <w:lang w:bidi="ta-IN"/>
+              </w:rPr>
+              <w:t>Line</w:t>
+            </w:r>
+            <w:r>
+              <w:rPr>
+                <w:rFonts w:cs="Latha"/>
+                <w:b/>
+                <w:sz w:val="28"/>
+                <w:szCs w:val="28"/>
+                <w:lang w:bidi="ta-IN"/>
+              </w:rPr>
+              <w:t xml:space="preserve"> No: - </w:t>
+            </w:r>
+            <w:r>
+              <w:rPr>
+                <w:rFonts w:cs="Latha"/>
+                <w:b/>
+                <w:sz w:val="28"/>
+                <w:szCs w:val="28"/>
+                <w:lang w:bidi="ta-IN"/>
+              </w:rPr>
+              <w:t>2</w:t>
+            </w:r>
+          </w:p>
+          <w:p>
+            <w:pPr>
+              <w:spacing w:before="0" w:line="240" w:lineRule="auto"/>
+              <w:rPr>
+                <w:rFonts w:cs="Latha"/>
+                <w:sz w:val="28"/>
+                <w:szCs w:val="28"/>
+                <w:lang w:bidi="ta-IN"/>
+              </w:rPr>
+            </w:pPr>
+            <w:r>
+              <w:rPr>
+                <w:rFonts w:cs="Latha"/>
+                <w:b/>
+                <w:sz w:val="28"/>
+                <w:szCs w:val="28"/>
+                <w:lang w:bidi="ta-IN"/>
+              </w:rPr>
+              <w:t xml:space="preserve">Panchaati No. - </w:t>
+            </w:r>
+            <w:r>
+              <w:rPr>
+                <w:rFonts w:cs="Latha"/>
+                <w:b/>
+                <w:sz w:val="28"/>
+                <w:szCs w:val="28"/>
+                <w:lang w:bidi="ta-IN"/>
+              </w:rPr>
+              <w:t>4</w:t>
+            </w:r>
+            <w:bookmarkStart w:id="0" w:name="_GoBack"/>
+            <w:bookmarkEnd w:id="0"/>
+          </w:p>
+        </w:tc>
+        <w:tc>
+          <w:tcPr>
+            <w:tcW w:w="5472" w:type="dxa"/>
+          </w:tcPr>
+          <w:p>
+            <w:pPr>
+              <w:widowControl w:val="0"/>
+              <w:autoSpaceDE w:val="0"/>
+              <w:autoSpaceDN w:val="0"/>
+              <w:adjustRightInd w:val="0"/>
+              <w:spacing w:line="264" w:lineRule="auto"/>
+              <w:rPr>
+                <w:rFonts w:ascii="BRH Devanagari Extra" w:hAnsi="BRH Devanagari Extra" w:cs="BRH Devanagari Extra"/>
+                <w:sz w:val="40"/>
+                <w:szCs w:val="40"/>
+              </w:rPr>
+            </w:pPr>
+            <w:r>
+              <w:rPr>
+                <w:rFonts w:ascii="BRH Devanagari Extra" w:hAnsi="BRH Devanagari Extra" w:cs="BRH Devanagari Extra"/>
+                <w:sz w:val="40"/>
+                <w:szCs w:val="40"/>
+              </w:rPr>
+              <w:t>pÉuÉþÌiÉ</w:t>
+            </w:r>
+            <w:r>
+              <w:rPr>
+                <w:rFonts w:ascii="BRH Malayalam Extra" w:hAnsi="BRH Malayalam Extra" w:cs="BRH Devanagari Extra"/>
+                <w:sz w:val="34"/>
+                <w:szCs w:val="40"/>
+              </w:rPr>
+              <w:t>–</w:t>
+            </w:r>
+            <w:r>
+              <w:rPr>
+                <w:rFonts w:ascii="BRH Devanagari Extra" w:hAnsi="BRH Devanagari Extra" w:cs="BRH Devanagari Extra"/>
+                <w:sz w:val="40"/>
+                <w:szCs w:val="40"/>
+              </w:rPr>
+              <w:t xml:space="preserve"> iÉålÉþ </w:t>
+            </w:r>
+            <w:r>
+              <w:rPr>
+                <w:rFonts w:ascii="BRH Devanagari Extra" w:hAnsi="BRH Devanagari Extra" w:cs="BRH Devanagari Extra"/>
+                <w:sz w:val="40"/>
+                <w:szCs w:val="40"/>
+                <w:highlight w:val="yellow"/>
+              </w:rPr>
+              <w:t>mÉëÉ</w:t>
+            </w:r>
+            <w:r>
+              <w:rPr>
+                <w:rFonts w:ascii="BRH Malayalam Extra" w:hAnsi="BRH Malayalam Extra" w:cs="BRH Devanagari Extra"/>
+                <w:sz w:val="34"/>
+                <w:szCs w:val="40"/>
+                <w:highlight w:val="yellow"/>
+              </w:rPr>
+              <w:t>–</w:t>
+            </w:r>
+            <w:r>
+              <w:rPr>
+                <w:rFonts w:ascii="BRH Devanagari Extra" w:hAnsi="BRH Devanagari Extra" w:cs="BRH Devanagari Extra"/>
+                <w:sz w:val="40"/>
+                <w:szCs w:val="40"/>
+              </w:rPr>
+              <w:t>eÉÉmÉþiÉå</w:t>
+            </w:r>
+            <w:r>
+              <w:rPr>
+                <w:rFonts w:ascii="BRH Malayalam Extra" w:hAnsi="BRH Malayalam Extra" w:cs="BRH Devanagari Extra"/>
+                <w:sz w:val="34"/>
+                <w:szCs w:val="40"/>
+              </w:rPr>
+              <w:t>–</w:t>
+            </w:r>
+            <w:r>
+              <w:rPr>
+                <w:rFonts w:ascii="BRH Devanagari Extra" w:hAnsi="BRH Devanagari Extra" w:cs="BRH Devanagari Extra"/>
+                <w:sz w:val="40"/>
+                <w:szCs w:val="40"/>
+              </w:rPr>
+              <w:t>lÉæïÌiÉ</w:t>
+            </w:r>
+            <w:r>
+              <w:rPr>
+                <w:rFonts w:ascii="BRH Malayalam Extra" w:hAnsi="BRH Malayalam Extra" w:cs="BRH Devanagari Extra"/>
+                <w:sz w:val="34"/>
+                <w:szCs w:val="40"/>
+              </w:rPr>
+              <w:t>–</w:t>
+            </w:r>
+            <w:r>
+              <w:rPr>
+                <w:rFonts w:ascii="BRH Devanagari Extra" w:hAnsi="BRH Devanagari Extra" w:cs="BRH Devanagari Extra"/>
+                <w:sz w:val="40"/>
+                <w:szCs w:val="40"/>
+              </w:rPr>
+              <w:t xml:space="preserve"> rÉSè</w:t>
+            </w:r>
+          </w:p>
+        </w:tc>
+        <w:tc>
+          <w:tcPr>
+            <w:tcW w:w="5580" w:type="dxa"/>
+          </w:tcPr>
+          <w:p>
+            <w:pPr>
+              <w:spacing w:before="0" w:line="240" w:lineRule="auto"/>
+              <w:rPr>
+                <w:rFonts w:ascii="BRH Devanagari Extra" w:hAnsi="BRH Devanagari Extra" w:cs="BRH Devanagari Extra"/>
+                <w:sz w:val="40"/>
+                <w:szCs w:val="40"/>
+              </w:rPr>
+            </w:pPr>
+            <w:r>
+              <w:rPr>
+                <w:rFonts w:ascii="BRH Devanagari Extra" w:hAnsi="BRH Devanagari Extra" w:cs="BRH Devanagari Extra"/>
+                <w:sz w:val="40"/>
+                <w:szCs w:val="40"/>
+              </w:rPr>
+              <w:t>pÉuÉþÌiÉ</w:t>
+            </w:r>
+            <w:r>
+              <w:rPr>
+                <w:rFonts w:ascii="BRH Malayalam Extra" w:hAnsi="BRH Malayalam Extra" w:cs="BRH Devanagari Extra"/>
+                <w:sz w:val="34"/>
+                <w:szCs w:val="40"/>
+              </w:rPr>
+              <w:t>–</w:t>
+            </w:r>
+            <w:r>
+              <w:rPr>
+                <w:rFonts w:ascii="BRH Devanagari Extra" w:hAnsi="BRH Devanagari Extra" w:cs="BRH Devanagari Extra"/>
+                <w:sz w:val="40"/>
+                <w:szCs w:val="40"/>
+              </w:rPr>
+              <w:t xml:space="preserve"> iÉålÉþ </w:t>
+            </w:r>
+            <w:r>
+              <w:rPr>
+                <w:rFonts w:ascii="BRH Devanagari Extra" w:hAnsi="BRH Devanagari Extra" w:cs="BRH Devanagari Extra"/>
+                <w:sz w:val="40"/>
+                <w:szCs w:val="40"/>
+                <w:highlight w:val="green"/>
+              </w:rPr>
+              <w:t>mÉë</w:t>
+            </w:r>
+            <w:r>
+              <w:rPr>
+                <w:rFonts w:ascii="BRH Malayalam Extra" w:hAnsi="BRH Malayalam Extra" w:cs="BRH Devanagari Extra"/>
+                <w:sz w:val="34"/>
+                <w:szCs w:val="40"/>
+              </w:rPr>
+              <w:t>–</w:t>
+            </w:r>
+            <w:r>
+              <w:rPr>
+                <w:rFonts w:ascii="BRH Devanagari Extra" w:hAnsi="BRH Devanagari Extra" w:cs="BRH Devanagari Extra"/>
+                <w:sz w:val="40"/>
+                <w:szCs w:val="40"/>
+              </w:rPr>
+              <w:t>eÉÉmÉþiÉå</w:t>
+            </w:r>
+            <w:r>
+              <w:rPr>
+                <w:rFonts w:ascii="BRH Malayalam Extra" w:hAnsi="BRH Malayalam Extra" w:cs="BRH Devanagari Extra"/>
+                <w:sz w:val="34"/>
+                <w:szCs w:val="40"/>
+              </w:rPr>
+              <w:t>–</w:t>
+            </w:r>
+            <w:r>
+              <w:rPr>
+                <w:rFonts w:ascii="BRH Devanagari Extra" w:hAnsi="BRH Devanagari Extra" w:cs="BRH Devanagari Extra"/>
+                <w:sz w:val="40"/>
+                <w:szCs w:val="40"/>
+              </w:rPr>
+              <w:t>lÉæïÌiÉ</w:t>
+            </w:r>
+            <w:r>
+              <w:rPr>
+                <w:rFonts w:ascii="BRH Malayalam Extra" w:hAnsi="BRH Malayalam Extra" w:cs="BRH Devanagari Extra"/>
+                <w:sz w:val="34"/>
+                <w:szCs w:val="40"/>
+              </w:rPr>
+              <w:t>–</w:t>
+            </w:r>
+            <w:r>
+              <w:rPr>
+                <w:rFonts w:ascii="BRH Devanagari Extra" w:hAnsi="BRH Devanagari Extra" w:cs="BRH Devanagari Extra"/>
+                <w:sz w:val="40"/>
+                <w:szCs w:val="40"/>
+              </w:rPr>
+              <w:t xml:space="preserve"> rÉSè</w:t>
+            </w:r>
+          </w:p>
+        </w:tc>
+      </w:tr>
+    </w:tbl>
+    <w:p>
+      <w:pPr>
+        <w:jc w:val="center"/>
+        <w:rPr>
+          <w:b/>
+          <w:bCs/>
+          <w:sz w:val="32"/>
+          <w:szCs w:val="32"/>
+          <w:u w:val="single"/>
+        </w:rPr>
+      </w:pPr>
+    </w:p>
     <w:p>
       <w:pPr>
         <w:jc w:val="center"/>
@@ -167,23 +726,7 @@
           <w:b/>
           <w:bCs/>
         </w:rPr>
-        <w:t>(</w:t>
-      </w:r>
-      <w:proofErr w:type="gramStart"/>
-      <w:r>
-        <w:rPr>
-          <w:b/>
-          <w:bCs/>
-        </w:rPr>
-        <w:t>ignore</w:t>
-      </w:r>
-      <w:proofErr w:type="gramEnd"/>
-      <w:r>
-        <w:rPr>
-          <w:b/>
-          <w:bCs/>
-        </w:rPr>
-        <w:t xml:space="preserve"> those which are already incorporated in your book’s version and date)</w:t>
+        <w:t>(ignore those which are already incorporated in your book’s version and date)</w:t>
       </w:r>
     </w:p>
     <w:tbl>
@@ -398,42 +941,16 @@
                 <w:lang w:bidi="ta-IN"/>
               </w:rPr>
             </w:pPr>
-            <w:proofErr w:type="spellStart"/>
-            <w:proofErr w:type="gramStart"/>
-            <w:r>
-              <w:rPr>
-                <w:rFonts w:cs="Latha"/>
-                <w:b/>
-                <w:bCs/>
-                <w:sz w:val="28"/>
-                <w:szCs w:val="28"/>
-                <w:lang w:bidi="ta-IN"/>
-              </w:rPr>
-              <w:t>Panchaati</w:t>
-            </w:r>
-            <w:proofErr w:type="spellEnd"/>
-            <w:r>
-              <w:rPr>
-                <w:rFonts w:cs="Latha"/>
-                <w:b/>
-                <w:bCs/>
-                <w:sz w:val="28"/>
-                <w:szCs w:val="28"/>
-                <w:lang w:bidi="ta-IN"/>
-              </w:rPr>
-              <w:t xml:space="preserve">  No.</w:t>
-            </w:r>
-            <w:proofErr w:type="gramEnd"/>
-            <w:r>
-              <w:rPr>
-                <w:rFonts w:cs="Latha"/>
-                <w:b/>
-                <w:bCs/>
-                <w:sz w:val="28"/>
-                <w:szCs w:val="28"/>
-                <w:lang w:bidi="ta-IN"/>
-              </w:rPr>
-              <w:t xml:space="preserve"> 1</w:t>
+            <w:r>
+              <w:rPr>
+                <w:rFonts w:cs="Latha"/>
+                <w:b/>
+                <w:bCs/>
+                <w:sz w:val="28"/>
+                <w:szCs w:val="28"/>
+                <w:lang w:bidi="ta-IN"/>
+              </w:rPr>
+              <w:t>Panchaati  No. 1</w:t>
             </w:r>
           </w:p>
         </w:tc>
@@ -817,19 +1334,8 @@
                 <w:sz w:val="28"/>
                 <w:szCs w:val="28"/>
               </w:rPr>
-              <w:t xml:space="preserve">.1 – </w:t>
-            </w:r>
-            <w:proofErr w:type="spellStart"/>
-            <w:r>
-              <w:rPr>
-                <w:b/>
-                <w:bCs/>
-                <w:sz w:val="28"/>
-                <w:szCs w:val="28"/>
-              </w:rPr>
-              <w:t>Vaakyam</w:t>
-            </w:r>
-            <w:proofErr w:type="spellEnd"/>
+              <w:t>.1 – Vaakyam</w:t>
+            </w:r>
           </w:p>
           <w:p>
             <w:pPr>
@@ -871,36 +1377,14 @@
                 <w:cs/>
               </w:rPr>
             </w:pPr>
-            <w:proofErr w:type="spellStart"/>
-            <w:proofErr w:type="gramStart"/>
-            <w:r>
-              <w:rPr>
-                <w:b/>
-                <w:bCs/>
-                <w:sz w:val="28"/>
-                <w:szCs w:val="28"/>
-              </w:rPr>
-              <w:t>Panchaati</w:t>
-            </w:r>
-            <w:proofErr w:type="spellEnd"/>
-            <w:r>
-              <w:rPr>
-                <w:b/>
-                <w:bCs/>
-                <w:sz w:val="28"/>
-                <w:szCs w:val="28"/>
-              </w:rPr>
-              <w:t xml:space="preserve">  No.</w:t>
-            </w:r>
-            <w:proofErr w:type="gramEnd"/>
-            <w:r>
-              <w:rPr>
-                <w:b/>
-                <w:bCs/>
-                <w:sz w:val="28"/>
-                <w:szCs w:val="28"/>
-              </w:rPr>
-              <w:t xml:space="preserve"> </w:t>
+            <w:r>
+              <w:rPr>
+                <w:b/>
+                <w:bCs/>
+                <w:sz w:val="28"/>
+                <w:szCs w:val="28"/>
+              </w:rPr>
+              <w:t xml:space="preserve">Panchaati  No. </w:t>
             </w:r>
             <w:r>
               <w:rPr>
@@ -1551,29 +2035,16 @@
                 <w:lang w:bidi="ta-IN"/>
               </w:rPr>
             </w:pPr>
-            <w:proofErr w:type="spellStart"/>
-            <w:r>
-              <w:rPr>
-                <w:rFonts w:cs="Latha"/>
-                <w:b/>
-                <w:bCs/>
-                <w:sz w:val="28"/>
-                <w:szCs w:val="28"/>
-                <w:lang w:bidi="ta-IN"/>
-              </w:rPr>
-              <w:t>Panchaati</w:t>
-            </w:r>
-            <w:proofErr w:type="spellEnd"/>
-            <w:r>
-              <w:rPr>
-                <w:rFonts w:cs="Latha"/>
-                <w:b/>
-                <w:bCs/>
-                <w:sz w:val="28"/>
-                <w:szCs w:val="28"/>
-                <w:lang w:bidi="ta-IN"/>
-              </w:rPr>
-              <w:t xml:space="preserve"> 10</w:t>
+            <w:r>
+              <w:rPr>
+                <w:rFonts w:cs="Latha"/>
+                <w:b/>
+                <w:bCs/>
+                <w:sz w:val="28"/>
+                <w:szCs w:val="28"/>
+                <w:lang w:bidi="ta-IN"/>
+              </w:rPr>
+              <w:t>Panchaati 10</w:t>
             </w:r>
           </w:p>
         </w:tc>
@@ -2012,6 +2483,7 @@
                 <w:szCs w:val="28"/>
                 <w:lang w:bidi="ta-IN"/>
               </w:rPr>
+              <w:lastRenderedPageBreak/>
               <w:t xml:space="preserve">5.2.8.6 </w:t>
             </w:r>
           </w:p>
@@ -2051,29 +2523,16 @@
                 <w:lang w:bidi="ta-IN"/>
               </w:rPr>
             </w:pPr>
-            <w:proofErr w:type="spellStart"/>
-            <w:r>
-              <w:rPr>
-                <w:rFonts w:cs="Latha"/>
-                <w:b/>
-                <w:bCs/>
-                <w:sz w:val="28"/>
-                <w:szCs w:val="28"/>
-                <w:lang w:bidi="ta-IN"/>
-              </w:rPr>
-              <w:t>Panchaati</w:t>
-            </w:r>
-            <w:proofErr w:type="spellEnd"/>
-            <w:r>
-              <w:rPr>
-                <w:rFonts w:cs="Latha"/>
-                <w:b/>
-                <w:bCs/>
-                <w:sz w:val="28"/>
-                <w:szCs w:val="28"/>
-                <w:lang w:bidi="ta-IN"/>
-              </w:rPr>
-              <w:t xml:space="preserve"> 46</w:t>
+            <w:r>
+              <w:rPr>
+                <w:rFonts w:cs="Latha"/>
+                <w:b/>
+                <w:bCs/>
+                <w:sz w:val="28"/>
+                <w:szCs w:val="28"/>
+                <w:lang w:bidi="ta-IN"/>
+              </w:rPr>
+              <w:t>Panchaati 46</w:t>
             </w:r>
           </w:p>
         </w:tc>
@@ -2495,19 +2954,8 @@
                 <w:sz w:val="28"/>
                 <w:szCs w:val="28"/>
               </w:rPr>
-              <w:t xml:space="preserve">5.3.1.2 </w:t>
-            </w:r>
-            <w:proofErr w:type="spellStart"/>
-            <w:r>
-              <w:rPr>
-                <w:b/>
-                <w:bCs/>
-                <w:sz w:val="28"/>
-                <w:szCs w:val="28"/>
-              </w:rPr>
-              <w:t>Vaakyam</w:t>
-            </w:r>
-            <w:proofErr w:type="spellEnd"/>
+              <w:t>5.3.1.2 Vaakyam</w:t>
+            </w:r>
           </w:p>
           <w:p>
             <w:pPr>
@@ -2539,25 +2987,14 @@
                 <w:szCs w:val="28"/>
               </w:rPr>
             </w:pPr>
-            <w:proofErr w:type="spellStart"/>
-            <w:r>
-              <w:rPr>
-                <w:b/>
-                <w:bCs/>
-                <w:sz w:val="28"/>
-                <w:szCs w:val="28"/>
-              </w:rPr>
-              <w:t>Panchaati</w:t>
-            </w:r>
-            <w:proofErr w:type="spellEnd"/>
-            <w:r>
-              <w:rPr>
-                <w:b/>
-                <w:bCs/>
-                <w:sz w:val="28"/>
-                <w:szCs w:val="28"/>
-              </w:rPr>
-              <w:t xml:space="preserve"> 2</w:t>
+            <w:r>
+              <w:rPr>
+                <w:b/>
+                <w:bCs/>
+                <w:sz w:val="28"/>
+                <w:szCs w:val="28"/>
+              </w:rPr>
+              <w:t>Panchaati 2</w:t>
             </w:r>
           </w:p>
         </w:tc>
@@ -2905,25 +3342,14 @@
                 <w:szCs w:val="28"/>
               </w:rPr>
             </w:pPr>
-            <w:proofErr w:type="spellStart"/>
-            <w:r>
-              <w:rPr>
-                <w:b/>
-                <w:bCs/>
-                <w:sz w:val="28"/>
-                <w:szCs w:val="28"/>
-              </w:rPr>
-              <w:t>Panchaati</w:t>
-            </w:r>
-            <w:proofErr w:type="spellEnd"/>
-            <w:r>
-              <w:rPr>
-                <w:b/>
-                <w:bCs/>
-                <w:sz w:val="28"/>
-                <w:szCs w:val="28"/>
-              </w:rPr>
-              <w:t xml:space="preserve"> 13</w:t>
+            <w:r>
+              <w:rPr>
+                <w:b/>
+                <w:bCs/>
+                <w:sz w:val="28"/>
+                <w:szCs w:val="28"/>
+              </w:rPr>
+              <w:t>Panchaati 13</w:t>
             </w:r>
           </w:p>
         </w:tc>
@@ -3356,25 +3782,14 @@
                 <w:szCs w:val="28"/>
               </w:rPr>
             </w:pPr>
-            <w:proofErr w:type="spellStart"/>
-            <w:r>
-              <w:rPr>
-                <w:b/>
-                <w:bCs/>
-                <w:sz w:val="28"/>
-                <w:szCs w:val="28"/>
-              </w:rPr>
-              <w:t>Panchaati</w:t>
-            </w:r>
-            <w:proofErr w:type="spellEnd"/>
-            <w:r>
-              <w:rPr>
-                <w:b/>
-                <w:bCs/>
-                <w:sz w:val="28"/>
-                <w:szCs w:val="28"/>
-              </w:rPr>
-              <w:t xml:space="preserve"> 7</w:t>
+            <w:r>
+              <w:rPr>
+                <w:b/>
+                <w:bCs/>
+                <w:sz w:val="28"/>
+                <w:szCs w:val="28"/>
+              </w:rPr>
+              <w:t>Panchaati 7</w:t>
             </w:r>
           </w:p>
         </w:tc>
@@ -3767,7 +4182,6 @@
                 <w:szCs w:val="28"/>
                 <w:lang w:bidi="ta-IN"/>
               </w:rPr>
-              <w:lastRenderedPageBreak/>
               <w:t>5.4.8.4</w:t>
             </w:r>
             <w:r>
@@ -3778,20 +4192,8 @@
                 <w:szCs w:val="28"/>
                 <w:lang w:bidi="ta-IN"/>
               </w:rPr>
-              <w:t xml:space="preserve"> – </w:t>
-            </w:r>
-            <w:proofErr w:type="spellStart"/>
-            <w:r>
-              <w:rPr>
-                <w:rFonts w:cs="Latha"/>
-                <w:b/>
-                <w:sz w:val="28"/>
-                <w:szCs w:val="28"/>
-                <w:lang w:bidi="ta-IN"/>
-              </w:rPr>
-              <w:t>Vaakyam</w:t>
-            </w:r>
-            <w:proofErr w:type="spellEnd"/>
+              <w:t xml:space="preserve"> – Vaakyam</w:t>
+            </w:r>
           </w:p>
           <w:p>
             <w:pPr>
@@ -3837,27 +4239,15 @@
                 <w:lang w:bidi="ta-IN"/>
               </w:rPr>
             </w:pPr>
-            <w:proofErr w:type="spellStart"/>
-            <w:r>
-              <w:rPr>
-                <w:rFonts w:cs="Latha"/>
-                <w:b/>
-                <w:sz w:val="28"/>
-                <w:szCs w:val="28"/>
-                <w:lang w:bidi="ta-IN"/>
-              </w:rPr>
-              <w:t>Panchaati</w:t>
-            </w:r>
-            <w:proofErr w:type="spellEnd"/>
-            <w:r>
-              <w:rPr>
-                <w:rFonts w:cs="Latha"/>
-                <w:b/>
-                <w:sz w:val="28"/>
-                <w:szCs w:val="28"/>
-                <w:lang w:bidi="ta-IN"/>
-              </w:rPr>
-              <w:t xml:space="preserve"> No. - </w:t>
+            <w:r>
+              <w:rPr>
+                <w:rFonts w:cs="Latha"/>
+                <w:b/>
+                <w:sz w:val="28"/>
+                <w:szCs w:val="28"/>
+                <w:lang w:bidi="ta-IN"/>
+              </w:rPr>
+              <w:t xml:space="preserve">Panchaati No. - </w:t>
             </w:r>
             <w:r>
               <w:rPr>
@@ -4237,29 +4627,16 @@
                 <w:lang w:bidi="ta-IN"/>
               </w:rPr>
             </w:pPr>
-            <w:proofErr w:type="spellStart"/>
-            <w:r>
-              <w:rPr>
-                <w:rFonts w:cs="Latha"/>
-                <w:b/>
-                <w:bCs/>
-                <w:sz w:val="28"/>
-                <w:szCs w:val="28"/>
-                <w:lang w:bidi="ta-IN"/>
-              </w:rPr>
-              <w:t>Panchaati</w:t>
-            </w:r>
-            <w:proofErr w:type="spellEnd"/>
-            <w:r>
-              <w:rPr>
-                <w:rFonts w:cs="Latha"/>
-                <w:b/>
-                <w:bCs/>
-                <w:sz w:val="28"/>
-                <w:szCs w:val="28"/>
-                <w:lang w:bidi="ta-IN"/>
-              </w:rPr>
-              <w:t xml:space="preserve"> 42</w:t>
+            <w:r>
+              <w:rPr>
+                <w:rFonts w:cs="Latha"/>
+                <w:b/>
+                <w:bCs/>
+                <w:sz w:val="28"/>
+                <w:szCs w:val="28"/>
+                <w:lang w:bidi="ta-IN"/>
+              </w:rPr>
+              <w:t>Panchaati 42</w:t>
             </w:r>
           </w:p>
         </w:tc>
@@ -4613,29 +4990,16 @@
                 <w:lang w:bidi="ta-IN"/>
               </w:rPr>
             </w:pPr>
-            <w:proofErr w:type="spellStart"/>
-            <w:r>
-              <w:rPr>
-                <w:rFonts w:cs="Latha"/>
-                <w:b/>
-                <w:bCs/>
-                <w:sz w:val="28"/>
-                <w:szCs w:val="28"/>
-                <w:lang w:bidi="ta-IN"/>
-              </w:rPr>
-              <w:t>Panchaati</w:t>
-            </w:r>
-            <w:proofErr w:type="spellEnd"/>
-            <w:r>
-              <w:rPr>
-                <w:rFonts w:cs="Latha"/>
-                <w:b/>
-                <w:bCs/>
-                <w:sz w:val="28"/>
-                <w:szCs w:val="28"/>
-                <w:lang w:bidi="ta-IN"/>
-              </w:rPr>
-              <w:t xml:space="preserve"> 56</w:t>
+            <w:r>
+              <w:rPr>
+                <w:rFonts w:cs="Latha"/>
+                <w:b/>
+                <w:bCs/>
+                <w:sz w:val="28"/>
+                <w:szCs w:val="28"/>
+                <w:lang w:bidi="ta-IN"/>
+              </w:rPr>
+              <w:t>Panchaati 56</w:t>
             </w:r>
           </w:p>
         </w:tc>
@@ -5002,25 +5366,14 @@
                 <w:szCs w:val="28"/>
               </w:rPr>
             </w:pPr>
-            <w:proofErr w:type="spellStart"/>
-            <w:r>
-              <w:rPr>
-                <w:b/>
-                <w:bCs/>
-                <w:sz w:val="28"/>
-                <w:szCs w:val="28"/>
-              </w:rPr>
-              <w:t>Panchaati</w:t>
-            </w:r>
-            <w:proofErr w:type="spellEnd"/>
-            <w:r>
-              <w:rPr>
-                <w:b/>
-                <w:bCs/>
-                <w:sz w:val="28"/>
-                <w:szCs w:val="28"/>
-              </w:rPr>
-              <w:t xml:space="preserve"> 4</w:t>
+            <w:r>
+              <w:rPr>
+                <w:b/>
+                <w:bCs/>
+                <w:sz w:val="28"/>
+                <w:szCs w:val="28"/>
+              </w:rPr>
+              <w:t>Panchaati 4</w:t>
             </w:r>
           </w:p>
         </w:tc>
@@ -5459,6 +5812,7 @@
                 <w:sz w:val="28"/>
                 <w:szCs w:val="28"/>
               </w:rPr>
+              <w:lastRenderedPageBreak/>
               <w:t>5.5.2.5</w:t>
             </w:r>
           </w:p>
@@ -5492,25 +5846,14 @@
                 <w:szCs w:val="28"/>
               </w:rPr>
             </w:pPr>
-            <w:proofErr w:type="spellStart"/>
-            <w:r>
-              <w:rPr>
-                <w:b/>
-                <w:bCs/>
-                <w:sz w:val="28"/>
-                <w:szCs w:val="28"/>
-              </w:rPr>
-              <w:t>Panchaati</w:t>
-            </w:r>
-            <w:proofErr w:type="spellEnd"/>
-            <w:r>
-              <w:rPr>
-                <w:b/>
-                <w:bCs/>
-                <w:sz w:val="28"/>
-                <w:szCs w:val="28"/>
-              </w:rPr>
-              <w:t xml:space="preserve"> 12</w:t>
+            <w:r>
+              <w:rPr>
+                <w:b/>
+                <w:bCs/>
+                <w:sz w:val="28"/>
+                <w:szCs w:val="28"/>
+              </w:rPr>
+              <w:t>Panchaati 12</w:t>
             </w:r>
           </w:p>
         </w:tc>
@@ -6008,25 +6351,14 @@
                 <w:szCs w:val="28"/>
               </w:rPr>
             </w:pPr>
-            <w:proofErr w:type="spellStart"/>
-            <w:r>
-              <w:rPr>
-                <w:b/>
-                <w:bCs/>
-                <w:sz w:val="28"/>
-                <w:szCs w:val="28"/>
-              </w:rPr>
-              <w:t>Panchaati</w:t>
-            </w:r>
-            <w:proofErr w:type="spellEnd"/>
-            <w:r>
-              <w:rPr>
-                <w:b/>
-                <w:bCs/>
-                <w:sz w:val="28"/>
-                <w:szCs w:val="28"/>
-              </w:rPr>
-              <w:t xml:space="preserve"> 35</w:t>
+            <w:r>
+              <w:rPr>
+                <w:b/>
+                <w:bCs/>
+                <w:sz w:val="28"/>
+                <w:szCs w:val="28"/>
+              </w:rPr>
+              <w:t>Panchaati 35</w:t>
             </w:r>
           </w:p>
         </w:tc>
@@ -6322,20 +6654,8 @@
                 <w:szCs w:val="28"/>
                 <w:lang w:bidi="ta-IN"/>
               </w:rPr>
-              <w:t xml:space="preserve">– </w:t>
-            </w:r>
-            <w:proofErr w:type="spellStart"/>
-            <w:r>
-              <w:rPr>
-                <w:rFonts w:cs="Latha"/>
-                <w:b/>
-                <w:sz w:val="28"/>
-                <w:szCs w:val="28"/>
-                <w:lang w:bidi="ta-IN"/>
-              </w:rPr>
-              <w:t>Vaakyam</w:t>
-            </w:r>
-            <w:proofErr w:type="spellEnd"/>
+              <w:t>– Vaakyam</w:t>
+            </w:r>
           </w:p>
           <w:p>
             <w:pPr>
@@ -6379,39 +6699,15 @@
                 <w:szCs w:val="28"/>
               </w:rPr>
             </w:pPr>
-            <w:proofErr w:type="spellStart"/>
-            <w:proofErr w:type="gramStart"/>
-            <w:r>
-              <w:rPr>
-                <w:rFonts w:cs="Latha"/>
-                <w:b/>
-                <w:sz w:val="28"/>
-                <w:szCs w:val="28"/>
-                <w:lang w:bidi="ta-IN"/>
-              </w:rPr>
-              <w:t>Panchaati</w:t>
-            </w:r>
-            <w:proofErr w:type="spellEnd"/>
-            <w:r>
-              <w:rPr>
-                <w:rFonts w:cs="Latha"/>
-                <w:b/>
-                <w:sz w:val="28"/>
-                <w:szCs w:val="28"/>
-                <w:lang w:bidi="ta-IN"/>
-              </w:rPr>
-              <w:t xml:space="preserve">  No.</w:t>
-            </w:r>
-            <w:proofErr w:type="gramEnd"/>
-            <w:r>
-              <w:rPr>
-                <w:rFonts w:cs="Latha"/>
-                <w:b/>
-                <w:sz w:val="28"/>
-                <w:szCs w:val="28"/>
-                <w:lang w:bidi="ta-IN"/>
-              </w:rPr>
-              <w:t xml:space="preserve"> </w:t>
+            <w:r>
+              <w:rPr>
+                <w:rFonts w:cs="Latha"/>
+                <w:b/>
+                <w:sz w:val="28"/>
+                <w:szCs w:val="28"/>
+                <w:lang w:bidi="ta-IN"/>
+              </w:rPr>
+              <w:t xml:space="preserve">Panchaati  No. </w:t>
             </w:r>
             <w:r>
               <w:rPr>
@@ -6747,27 +7043,7 @@
                 <w:sz w:val="28"/>
                 <w:szCs w:val="40"/>
               </w:rPr>
-              <w:t>(</w:t>
-            </w:r>
-            <w:proofErr w:type="spellStart"/>
-            <w:r>
-              <w:rPr>
-                <w:rFonts w:asciiTheme="minorBidi" w:hAnsiTheme="minorBidi" w:cstheme="minorBidi"/>
-                <w:b/>
-                <w:sz w:val="28"/>
-                <w:szCs w:val="40"/>
-              </w:rPr>
-              <w:t>avagraham</w:t>
-            </w:r>
-            <w:proofErr w:type="spellEnd"/>
-            <w:r>
-              <w:rPr>
-                <w:rFonts w:asciiTheme="minorBidi" w:hAnsiTheme="minorBidi" w:cstheme="minorBidi"/>
-                <w:b/>
-                <w:sz w:val="28"/>
-                <w:szCs w:val="40"/>
-              </w:rPr>
-              <w:t xml:space="preserve"> removed)</w:t>
+              <w:t>(avagraham removed)</w:t>
             </w:r>
           </w:p>
         </w:tc>
@@ -6801,7 +7077,6 @@
                 <w:szCs w:val="28"/>
                 <w:lang w:bidi="ta-IN"/>
               </w:rPr>
-              <w:lastRenderedPageBreak/>
               <w:t>5.5.10.5</w:t>
             </w:r>
           </w:p>
@@ -6841,29 +7116,16 @@
                 <w:lang w:bidi="ta-IN"/>
               </w:rPr>
             </w:pPr>
-            <w:proofErr w:type="spellStart"/>
-            <w:r>
-              <w:rPr>
-                <w:rFonts w:cs="Latha"/>
-                <w:b/>
-                <w:bCs/>
-                <w:sz w:val="28"/>
-                <w:szCs w:val="28"/>
-                <w:lang w:bidi="ta-IN"/>
-              </w:rPr>
-              <w:t>Panchaati</w:t>
-            </w:r>
-            <w:proofErr w:type="spellEnd"/>
-            <w:r>
-              <w:rPr>
-                <w:rFonts w:cs="Latha"/>
-                <w:b/>
-                <w:bCs/>
-                <w:sz w:val="28"/>
-                <w:szCs w:val="28"/>
-                <w:lang w:bidi="ta-IN"/>
-              </w:rPr>
-              <w:t xml:space="preserve"> 46</w:t>
+            <w:r>
+              <w:rPr>
+                <w:rFonts w:cs="Latha"/>
+                <w:b/>
+                <w:bCs/>
+                <w:sz w:val="28"/>
+                <w:szCs w:val="28"/>
+                <w:lang w:bidi="ta-IN"/>
+              </w:rPr>
+              <w:t>Panchaati 46</w:t>
             </w:r>
           </w:p>
         </w:tc>
@@ -7140,27 +7402,7 @@
                 <w:lang w:bidi="ta-IN"/>
               </w:rPr>
               <w:br/>
-              <w:t>(</w:t>
-            </w:r>
-            <w:proofErr w:type="spellStart"/>
-            <w:r>
-              <w:rPr>
-                <w:rFonts w:ascii="Latha" w:hAnsi="Latha" w:cs="Latha"/>
-                <w:sz w:val="28"/>
-                <w:szCs w:val="28"/>
-                <w:lang w:bidi="ta-IN"/>
-              </w:rPr>
-              <w:t>avagraham</w:t>
-            </w:r>
-            <w:proofErr w:type="spellEnd"/>
-            <w:r>
-              <w:rPr>
-                <w:rFonts w:ascii="Latha" w:hAnsi="Latha" w:cs="Latha"/>
-                <w:sz w:val="28"/>
-                <w:szCs w:val="28"/>
-                <w:lang w:bidi="ta-IN"/>
-              </w:rPr>
-              <w:t xml:space="preserve"> not required)</w:t>
+              <w:t>(avagraham not required)</w:t>
             </w:r>
           </w:p>
         </w:tc>
@@ -7223,25 +7465,14 @@
                 <w:szCs w:val="28"/>
               </w:rPr>
             </w:pPr>
-            <w:proofErr w:type="spellStart"/>
-            <w:r>
-              <w:rPr>
-                <w:b/>
-                <w:bCs/>
-                <w:sz w:val="28"/>
-                <w:szCs w:val="28"/>
-              </w:rPr>
-              <w:t>Panchaati</w:t>
-            </w:r>
-            <w:proofErr w:type="spellEnd"/>
-            <w:r>
-              <w:rPr>
-                <w:b/>
-                <w:bCs/>
-                <w:sz w:val="28"/>
-                <w:szCs w:val="28"/>
-              </w:rPr>
-              <w:t xml:space="preserve"> 56</w:t>
+            <w:r>
+              <w:rPr>
+                <w:b/>
+                <w:bCs/>
+                <w:sz w:val="28"/>
+                <w:szCs w:val="28"/>
+              </w:rPr>
+              <w:t>Panchaati 56</w:t>
             </w:r>
           </w:p>
         </w:tc>
@@ -7652,20 +7883,8 @@
                 <w:szCs w:val="28"/>
                 <w:lang w:bidi="ta-IN"/>
               </w:rPr>
-              <w:t xml:space="preserve"> – </w:t>
-            </w:r>
-            <w:proofErr w:type="spellStart"/>
-            <w:r>
-              <w:rPr>
-                <w:rFonts w:cs="Latha"/>
-                <w:b/>
-                <w:sz w:val="28"/>
-                <w:szCs w:val="28"/>
-                <w:lang w:bidi="ta-IN"/>
-              </w:rPr>
-              <w:t>Vaakyam</w:t>
-            </w:r>
-            <w:proofErr w:type="spellEnd"/>
+              <w:t xml:space="preserve"> – Vaakyam</w:t>
+            </w:r>
           </w:p>
           <w:p>
             <w:pPr>
@@ -7721,39 +7940,15 @@
                 <w:lang w:bidi="ta-IN"/>
               </w:rPr>
             </w:pPr>
-            <w:proofErr w:type="spellStart"/>
-            <w:proofErr w:type="gramStart"/>
-            <w:r>
-              <w:rPr>
-                <w:rFonts w:cs="Latha"/>
-                <w:b/>
-                <w:sz w:val="28"/>
-                <w:szCs w:val="28"/>
-                <w:lang w:bidi="ta-IN"/>
-              </w:rPr>
-              <w:t>Panchaati</w:t>
-            </w:r>
-            <w:proofErr w:type="spellEnd"/>
-            <w:r>
-              <w:rPr>
-                <w:rFonts w:cs="Latha"/>
-                <w:b/>
-                <w:sz w:val="28"/>
-                <w:szCs w:val="28"/>
-                <w:lang w:bidi="ta-IN"/>
-              </w:rPr>
-              <w:t xml:space="preserve">  No.</w:t>
-            </w:r>
-            <w:proofErr w:type="gramEnd"/>
-            <w:r>
-              <w:rPr>
-                <w:rFonts w:cs="Latha"/>
-                <w:b/>
-                <w:sz w:val="28"/>
-                <w:szCs w:val="28"/>
-                <w:lang w:bidi="ta-IN"/>
-              </w:rPr>
-              <w:t xml:space="preserve"> </w:t>
+            <w:r>
+              <w:rPr>
+                <w:rFonts w:cs="Latha"/>
+                <w:b/>
+                <w:sz w:val="28"/>
+                <w:szCs w:val="28"/>
+                <w:lang w:bidi="ta-IN"/>
+              </w:rPr>
+              <w:t xml:space="preserve">Panchaati  No. </w:t>
             </w:r>
             <w:r>
               <w:rPr>
@@ -8071,29 +8266,16 @@
                 <w:lang w:bidi="ta-IN"/>
               </w:rPr>
             </w:pPr>
-            <w:proofErr w:type="spellStart"/>
-            <w:r>
-              <w:rPr>
-                <w:rFonts w:cs="Latha"/>
-                <w:b/>
-                <w:bCs/>
-                <w:sz w:val="28"/>
-                <w:szCs w:val="28"/>
-                <w:lang w:bidi="ta-IN"/>
-              </w:rPr>
-              <w:t>Panchaati</w:t>
-            </w:r>
-            <w:proofErr w:type="spellEnd"/>
-            <w:r>
-              <w:rPr>
-                <w:rFonts w:cs="Latha"/>
-                <w:b/>
-                <w:bCs/>
-                <w:sz w:val="28"/>
-                <w:szCs w:val="28"/>
-                <w:lang w:bidi="ta-IN"/>
-              </w:rPr>
-              <w:t xml:space="preserve"> 33</w:t>
+            <w:r>
+              <w:rPr>
+                <w:rFonts w:cs="Latha"/>
+                <w:b/>
+                <w:bCs/>
+                <w:sz w:val="28"/>
+                <w:szCs w:val="28"/>
+                <w:lang w:bidi="ta-IN"/>
+              </w:rPr>
+              <w:t>Panchaati 33</w:t>
             </w:r>
           </w:p>
         </w:tc>
@@ -8423,6 +8605,7 @@
                 <w:szCs w:val="28"/>
                 <w:lang w:bidi="ta-IN"/>
               </w:rPr>
+              <w:lastRenderedPageBreak/>
               <w:t>5.6.8.6</w:t>
             </w:r>
           </w:p>
@@ -8462,29 +8645,16 @@
                 <w:lang w:bidi="ta-IN"/>
               </w:rPr>
             </w:pPr>
-            <w:proofErr w:type="spellStart"/>
-            <w:r>
-              <w:rPr>
-                <w:rFonts w:cs="Latha"/>
-                <w:b/>
-                <w:bCs/>
-                <w:sz w:val="28"/>
-                <w:szCs w:val="28"/>
-                <w:lang w:bidi="ta-IN"/>
-              </w:rPr>
-              <w:t>Panchaati</w:t>
-            </w:r>
-            <w:proofErr w:type="spellEnd"/>
-            <w:r>
-              <w:rPr>
-                <w:rFonts w:cs="Latha"/>
-                <w:b/>
-                <w:bCs/>
-                <w:sz w:val="28"/>
-                <w:szCs w:val="28"/>
-                <w:lang w:bidi="ta-IN"/>
-              </w:rPr>
-              <w:t xml:space="preserve"> 35</w:t>
+            <w:r>
+              <w:rPr>
+                <w:rFonts w:cs="Latha"/>
+                <w:b/>
+                <w:bCs/>
+                <w:sz w:val="28"/>
+                <w:szCs w:val="28"/>
+                <w:lang w:bidi="ta-IN"/>
+              </w:rPr>
+              <w:t>Panchaati 35</w:t>
             </w:r>
           </w:p>
         </w:tc>
@@ -8982,29 +9152,16 @@
                 <w:lang w:bidi="ta-IN"/>
               </w:rPr>
             </w:pPr>
-            <w:proofErr w:type="spellStart"/>
-            <w:r>
-              <w:rPr>
-                <w:rFonts w:cs="Latha"/>
-                <w:b/>
-                <w:bCs/>
-                <w:sz w:val="28"/>
-                <w:szCs w:val="28"/>
-                <w:lang w:bidi="ta-IN"/>
-              </w:rPr>
-              <w:t>Panchaati</w:t>
-            </w:r>
-            <w:proofErr w:type="spellEnd"/>
-            <w:r>
-              <w:rPr>
-                <w:rFonts w:cs="Latha"/>
-                <w:b/>
-                <w:bCs/>
-                <w:sz w:val="28"/>
-                <w:szCs w:val="28"/>
-                <w:lang w:bidi="ta-IN"/>
-              </w:rPr>
-              <w:t xml:space="preserve"> 4</w:t>
+            <w:r>
+              <w:rPr>
+                <w:rFonts w:cs="Latha"/>
+                <w:b/>
+                <w:bCs/>
+                <w:sz w:val="28"/>
+                <w:szCs w:val="28"/>
+                <w:lang w:bidi="ta-IN"/>
+              </w:rPr>
+              <w:t>Panchaati 4</w:t>
             </w:r>
           </w:p>
         </w:tc>
@@ -9412,7 +9569,6 @@
               </w:rPr>
               <w:t xml:space="preserve"> – </w:t>
             </w:r>
-            <w:proofErr w:type="spellStart"/>
             <w:r>
               <w:rPr>
                 <w:rFonts w:cs="Latha"/>
@@ -9423,7 +9579,6 @@
               </w:rPr>
               <w:t>Vaakyam</w:t>
             </w:r>
-            <w:proofErr w:type="spellEnd"/>
           </w:p>
           <w:p>
             <w:pPr>
@@ -9491,30 +9646,16 @@
                 <w:lang w:bidi="ta-IN"/>
               </w:rPr>
             </w:pPr>
-            <w:proofErr w:type="spellStart"/>
-            <w:proofErr w:type="gramStart"/>
-            <w:r>
-              <w:rPr>
-                <w:rFonts w:cs="Latha"/>
-                <w:b/>
-                <w:sz w:val="28"/>
-                <w:szCs w:val="28"/>
-                <w:lang w:bidi="ta-IN"/>
-              </w:rPr>
-              <w:t>Panchaati</w:t>
-            </w:r>
-            <w:proofErr w:type="spellEnd"/>
-            <w:r>
-              <w:rPr>
-                <w:rFonts w:cs="Latha"/>
-                <w:b/>
-                <w:sz w:val="28"/>
-                <w:szCs w:val="28"/>
-                <w:lang w:bidi="ta-IN"/>
-              </w:rPr>
-              <w:t xml:space="preserve">  No.</w:t>
-            </w:r>
-            <w:proofErr w:type="gramEnd"/>
+            <w:r>
+              <w:rPr>
+                <w:rFonts w:cs="Latha"/>
+                <w:b/>
+                <w:sz w:val="28"/>
+                <w:szCs w:val="28"/>
+                <w:lang w:bidi="ta-IN"/>
+              </w:rPr>
+              <w:t>Panchaati  No.</w:t>
+            </w:r>
             <w:r>
               <w:rPr>
                 <w:rFonts w:cs="Latha"/>
@@ -9898,29 +10039,16 @@
                 <w:lang w:bidi="ta-IN"/>
               </w:rPr>
             </w:pPr>
-            <w:proofErr w:type="spellStart"/>
-            <w:r>
-              <w:rPr>
-                <w:rFonts w:cs="Latha"/>
-                <w:b/>
-                <w:bCs/>
-                <w:sz w:val="28"/>
-                <w:szCs w:val="28"/>
-                <w:lang w:bidi="ta-IN"/>
-              </w:rPr>
-              <w:t>Panchaati</w:t>
-            </w:r>
-            <w:proofErr w:type="spellEnd"/>
-            <w:r>
-              <w:rPr>
-                <w:rFonts w:cs="Latha"/>
-                <w:b/>
-                <w:bCs/>
-                <w:sz w:val="28"/>
-                <w:szCs w:val="28"/>
-                <w:lang w:bidi="ta-IN"/>
-              </w:rPr>
-              <w:t xml:space="preserve"> 47</w:t>
+            <w:r>
+              <w:rPr>
+                <w:rFonts w:cs="Latha"/>
+                <w:b/>
+                <w:bCs/>
+                <w:sz w:val="28"/>
+                <w:szCs w:val="28"/>
+                <w:lang w:bidi="ta-IN"/>
+              </w:rPr>
+              <w:t>Panchaati 47</w:t>
             </w:r>
           </w:p>
         </w:tc>
@@ -10441,7 +10569,6 @@
         </w:rPr>
         <w:br w:type="page"/>
       </w:r>
-      <w:proofErr w:type="spellStart"/>
       <w:r>
         <w:rPr>
           <w:b/>
@@ -10451,18 +10578,7 @@
           <w:u w:val="single"/>
         </w:rPr>
         <w:lastRenderedPageBreak/>
-        <w:t>Taittriya</w:t>
-      </w:r>
-      <w:proofErr w:type="spellEnd"/>
-      <w:r>
-        <w:rPr>
-          <w:b/>
-          <w:bCs/>
-          <w:sz w:val="32"/>
-          <w:szCs w:val="32"/>
-          <w:u w:val="single"/>
-        </w:rPr>
-        <w:t xml:space="preserve"> Samhita – TS 5 Tamil co</w:t>
+        <w:t>Taittriya Samhita – TS 5 Tamil co</w:t>
       </w:r>
       <w:r>
         <w:rPr>
@@ -10692,21 +10808,8 @@
                 <w:szCs w:val="28"/>
                 <w:lang w:bidi="ta-IN"/>
               </w:rPr>
-              <w:t xml:space="preserve">5.1.4.1 – </w:t>
-            </w:r>
-            <w:proofErr w:type="spellStart"/>
-            <w:r>
-              <w:rPr>
-                <w:rFonts w:cs="Latha"/>
-                <w:b/>
-                <w:bCs/>
-                <w:sz w:val="28"/>
-                <w:szCs w:val="28"/>
-                <w:lang w:bidi="ta-IN"/>
-              </w:rPr>
-              <w:t>Vaakyam</w:t>
-            </w:r>
-            <w:proofErr w:type="spellEnd"/>
+              <w:t>5.1.4.1 – Vaakyam</w:t>
+            </w:r>
           </w:p>
           <w:p>
             <w:pPr>
@@ -10745,42 +10848,16 @@
                 <w:lang w:bidi="ta-IN"/>
               </w:rPr>
             </w:pPr>
-            <w:proofErr w:type="spellStart"/>
-            <w:proofErr w:type="gramStart"/>
-            <w:r>
-              <w:rPr>
-                <w:rFonts w:cs="Latha"/>
-                <w:b/>
-                <w:bCs/>
-                <w:sz w:val="28"/>
-                <w:szCs w:val="28"/>
-                <w:lang w:bidi="ta-IN"/>
-              </w:rPr>
-              <w:t>Panchaati</w:t>
-            </w:r>
-            <w:proofErr w:type="spellEnd"/>
-            <w:r>
-              <w:rPr>
-                <w:rFonts w:cs="Latha"/>
-                <w:b/>
-                <w:bCs/>
-                <w:sz w:val="28"/>
-                <w:szCs w:val="28"/>
-                <w:lang w:bidi="ta-IN"/>
-              </w:rPr>
-              <w:t xml:space="preserve">  No.</w:t>
-            </w:r>
-            <w:proofErr w:type="gramEnd"/>
-            <w:r>
-              <w:rPr>
-                <w:rFonts w:cs="Latha"/>
-                <w:b/>
-                <w:bCs/>
-                <w:sz w:val="28"/>
-                <w:szCs w:val="28"/>
-                <w:lang w:bidi="ta-IN"/>
-              </w:rPr>
-              <w:t xml:space="preserve"> 16</w:t>
+            <w:r>
+              <w:rPr>
+                <w:rFonts w:cs="Latha"/>
+                <w:b/>
+                <w:bCs/>
+                <w:sz w:val="28"/>
+                <w:szCs w:val="28"/>
+                <w:lang w:bidi="ta-IN"/>
+              </w:rPr>
+              <w:t>Panchaati  No. 16</w:t>
             </w:r>
           </w:p>
         </w:tc>
@@ -11317,55 +11394,7 @@
                 <w:szCs w:val="28"/>
                 <w:lang w:bidi="ta-IN"/>
               </w:rPr>
-              <w:t xml:space="preserve">5.1.4.2 – </w:t>
-            </w:r>
-            <w:proofErr w:type="spellStart"/>
-            <w:r>
-              <w:rPr>
-                <w:rFonts w:cs="Latha"/>
-                <w:b/>
-                <w:bCs/>
-                <w:sz w:val="28"/>
-                <w:szCs w:val="28"/>
-                <w:lang w:bidi="ta-IN"/>
-              </w:rPr>
-              <w:t>Vaakyam</w:t>
-            </w:r>
-            <w:proofErr w:type="spellEnd"/>
-            <w:r>
-              <w:rPr>
-                <w:rFonts w:cs="Latha"/>
-                <w:b/>
-                <w:bCs/>
-                <w:sz w:val="28"/>
-                <w:szCs w:val="28"/>
-                <w:lang w:bidi="ta-IN"/>
-              </w:rPr>
-              <w:t xml:space="preserve"> (end line, </w:t>
-            </w:r>
-            <w:proofErr w:type="spellStart"/>
-            <w:r>
-              <w:rPr>
-                <w:rFonts w:cs="Latha"/>
-                <w:b/>
-                <w:bCs/>
-                <w:sz w:val="28"/>
-                <w:szCs w:val="28"/>
-                <w:lang w:bidi="ta-IN"/>
-              </w:rPr>
-              <w:t>Panchati</w:t>
-            </w:r>
-            <w:proofErr w:type="spellEnd"/>
-            <w:r>
-              <w:rPr>
-                <w:rFonts w:cs="Latha"/>
-                <w:b/>
-                <w:bCs/>
-                <w:sz w:val="28"/>
-                <w:szCs w:val="28"/>
-                <w:lang w:bidi="ta-IN"/>
-              </w:rPr>
-              <w:t xml:space="preserve"> 17)</w:t>
+              <w:t>5.1.4.2 – Vaakyam (end line, Panchati 17)</w:t>
             </w:r>
           </w:p>
           <w:p>
@@ -11401,21 +11430,8 @@
                 <w:szCs w:val="28"/>
                 <w:lang w:bidi="ta-IN"/>
               </w:rPr>
-              <w:t xml:space="preserve">5.1.4.3 – </w:t>
-            </w:r>
-            <w:proofErr w:type="spellStart"/>
-            <w:r>
-              <w:rPr>
-                <w:rFonts w:cs="Latha"/>
-                <w:b/>
-                <w:bCs/>
-                <w:sz w:val="28"/>
-                <w:szCs w:val="28"/>
-                <w:lang w:bidi="ta-IN"/>
-              </w:rPr>
-              <w:t>Vaakyam</w:t>
-            </w:r>
-            <w:proofErr w:type="spellEnd"/>
+              <w:t>5.1.4.3 – Vaakyam</w:t>
+            </w:r>
           </w:p>
           <w:p>
             <w:pPr>
@@ -11454,42 +11470,16 @@
                 <w:lang w:bidi="ta-IN"/>
               </w:rPr>
             </w:pPr>
-            <w:proofErr w:type="spellStart"/>
-            <w:proofErr w:type="gramStart"/>
-            <w:r>
-              <w:rPr>
-                <w:rFonts w:cs="Latha"/>
-                <w:b/>
-                <w:bCs/>
-                <w:sz w:val="28"/>
-                <w:szCs w:val="28"/>
-                <w:lang w:bidi="ta-IN"/>
-              </w:rPr>
-              <w:t>Panchaati</w:t>
-            </w:r>
-            <w:proofErr w:type="spellEnd"/>
-            <w:r>
-              <w:rPr>
-                <w:rFonts w:cs="Latha"/>
-                <w:b/>
-                <w:bCs/>
-                <w:sz w:val="28"/>
-                <w:szCs w:val="28"/>
-                <w:lang w:bidi="ta-IN"/>
-              </w:rPr>
-              <w:t xml:space="preserve">  No.</w:t>
-            </w:r>
-            <w:proofErr w:type="gramEnd"/>
-            <w:r>
-              <w:rPr>
-                <w:rFonts w:cs="Latha"/>
-                <w:b/>
-                <w:bCs/>
-                <w:sz w:val="28"/>
-                <w:szCs w:val="28"/>
-                <w:lang w:bidi="ta-IN"/>
-              </w:rPr>
-              <w:t xml:space="preserve"> 18</w:t>
+            <w:r>
+              <w:rPr>
+                <w:rFonts w:cs="Latha"/>
+                <w:b/>
+                <w:bCs/>
+                <w:sz w:val="28"/>
+                <w:szCs w:val="28"/>
+                <w:lang w:bidi="ta-IN"/>
+              </w:rPr>
+              <w:t>Panchaati  No. 18</w:t>
             </w:r>
           </w:p>
         </w:tc>
@@ -11939,7 +11929,6 @@
               </w:rPr>
               <w:t xml:space="preserve"> “n” and “</w:t>
             </w:r>
-            <w:proofErr w:type="spellStart"/>
             <w:r>
               <w:rPr>
                 <w:sz w:val="32"/>
@@ -11952,25 +11941,8 @@
                 <w:sz w:val="32"/>
                 <w:szCs w:val="32"/>
               </w:rPr>
-              <w:t>u</w:t>
-            </w:r>
-            <w:proofErr w:type="spellEnd"/>
-            <w:r>
-              <w:rPr>
-                <w:sz w:val="32"/>
-                <w:szCs w:val="32"/>
-              </w:rPr>
-              <w:t xml:space="preserve">” </w:t>
-            </w:r>
-            <w:proofErr w:type="spellStart"/>
-            <w:r>
-              <w:rPr>
-                <w:sz w:val="32"/>
-                <w:szCs w:val="32"/>
-              </w:rPr>
-              <w:t>combinted</w:t>
-            </w:r>
-            <w:proofErr w:type="spellEnd"/>
+              <w:t>u” combinted</w:t>
+            </w:r>
             <w:r>
               <w:rPr>
                 <w:sz w:val="32"/>
@@ -12016,21 +11988,8 @@
                 <w:szCs w:val="28"/>
                 <w:lang w:bidi="ta-IN"/>
               </w:rPr>
-              <w:t xml:space="preserve">5.1.9.2 – </w:t>
-            </w:r>
-            <w:proofErr w:type="spellStart"/>
-            <w:r>
-              <w:rPr>
-                <w:rFonts w:cs="Latha"/>
-                <w:b/>
-                <w:bCs/>
-                <w:sz w:val="28"/>
-                <w:szCs w:val="28"/>
-                <w:lang w:bidi="ta-IN"/>
-              </w:rPr>
-              <w:t>Vaakyam</w:t>
-            </w:r>
-            <w:proofErr w:type="spellEnd"/>
+              <w:t>5.1.9.2 – Vaakyam</w:t>
+            </w:r>
           </w:p>
           <w:p>
             <w:pPr>
@@ -12069,42 +12028,16 @@
                 <w:lang w:bidi="ta-IN"/>
               </w:rPr>
             </w:pPr>
-            <w:proofErr w:type="spellStart"/>
-            <w:proofErr w:type="gramStart"/>
-            <w:r>
-              <w:rPr>
-                <w:rFonts w:cs="Latha"/>
-                <w:b/>
-                <w:bCs/>
-                <w:sz w:val="28"/>
-                <w:szCs w:val="28"/>
-                <w:lang w:bidi="ta-IN"/>
-              </w:rPr>
-              <w:t>Panchaati</w:t>
-            </w:r>
-            <w:proofErr w:type="spellEnd"/>
-            <w:r>
-              <w:rPr>
-                <w:rFonts w:cs="Latha"/>
-                <w:b/>
-                <w:bCs/>
-                <w:sz w:val="28"/>
-                <w:szCs w:val="28"/>
-                <w:lang w:bidi="ta-IN"/>
-              </w:rPr>
-              <w:t xml:space="preserve">  No.</w:t>
-            </w:r>
-            <w:proofErr w:type="gramEnd"/>
-            <w:r>
-              <w:rPr>
-                <w:rFonts w:cs="Latha"/>
-                <w:b/>
-                <w:bCs/>
-                <w:sz w:val="28"/>
-                <w:szCs w:val="28"/>
-                <w:lang w:bidi="ta-IN"/>
-              </w:rPr>
-              <w:t xml:space="preserve"> 46</w:t>
+            <w:r>
+              <w:rPr>
+                <w:rFonts w:cs="Latha"/>
+                <w:b/>
+                <w:bCs/>
+                <w:sz w:val="28"/>
+                <w:szCs w:val="28"/>
+                <w:lang w:bidi="ta-IN"/>
+              </w:rPr>
+              <w:t>Panchaati  No. 46</w:t>
             </w:r>
           </w:p>
         </w:tc>
@@ -12450,7 +12383,6 @@
               </w:rPr>
               <w:t>“</w:t>
             </w:r>
-            <w:proofErr w:type="spellStart"/>
             <w:r>
               <w:rPr>
                 <w:sz w:val="32"/>
@@ -12458,7 +12390,6 @@
               </w:rPr>
               <w:t>ptyai</w:t>
             </w:r>
-            <w:proofErr w:type="spellEnd"/>
             <w:r>
               <w:rPr>
                 <w:sz w:val="32"/>
@@ -12511,21 +12442,8 @@
                 <w:szCs w:val="28"/>
                 <w:lang w:bidi="ta-IN"/>
               </w:rPr>
-              <w:t xml:space="preserve">5.2.1.1 – </w:t>
-            </w:r>
-            <w:proofErr w:type="spellStart"/>
-            <w:r>
-              <w:rPr>
-                <w:rFonts w:cs="Latha"/>
-                <w:b/>
-                <w:bCs/>
-                <w:sz w:val="28"/>
-                <w:szCs w:val="28"/>
-                <w:lang w:bidi="ta-IN"/>
-              </w:rPr>
-              <w:t>Vaakyam</w:t>
-            </w:r>
-            <w:proofErr w:type="spellEnd"/>
+              <w:t>5.2.1.1 – Vaakyam</w:t>
+            </w:r>
           </w:p>
           <w:p>
             <w:pPr>
@@ -12564,42 +12482,16 @@
                 <w:lang w:bidi="ta-IN"/>
               </w:rPr>
             </w:pPr>
-            <w:proofErr w:type="spellStart"/>
-            <w:proofErr w:type="gramStart"/>
-            <w:r>
-              <w:rPr>
-                <w:rFonts w:cs="Latha"/>
-                <w:b/>
-                <w:bCs/>
-                <w:sz w:val="28"/>
-                <w:szCs w:val="28"/>
-                <w:lang w:bidi="ta-IN"/>
-              </w:rPr>
-              <w:t>Panchaati</w:t>
-            </w:r>
-            <w:proofErr w:type="spellEnd"/>
-            <w:r>
-              <w:rPr>
-                <w:rFonts w:cs="Latha"/>
-                <w:b/>
-                <w:bCs/>
-                <w:sz w:val="28"/>
-                <w:szCs w:val="28"/>
-                <w:lang w:bidi="ta-IN"/>
-              </w:rPr>
-              <w:t xml:space="preserve">  No.</w:t>
-            </w:r>
-            <w:proofErr w:type="gramEnd"/>
-            <w:r>
-              <w:rPr>
-                <w:rFonts w:cs="Latha"/>
-                <w:b/>
-                <w:bCs/>
-                <w:sz w:val="28"/>
-                <w:szCs w:val="28"/>
-                <w:lang w:bidi="ta-IN"/>
-              </w:rPr>
-              <w:t xml:space="preserve"> 1</w:t>
+            <w:r>
+              <w:rPr>
+                <w:rFonts w:cs="Latha"/>
+                <w:b/>
+                <w:bCs/>
+                <w:sz w:val="28"/>
+                <w:szCs w:val="28"/>
+                <w:lang w:bidi="ta-IN"/>
+              </w:rPr>
+              <w:t>Panchaati  No. 1</w:t>
             </w:r>
           </w:p>
         </w:tc>
@@ -13082,21 +12974,9 @@
                 <w:szCs w:val="28"/>
                 <w:lang w:bidi="ta-IN"/>
               </w:rPr>
-              <w:t xml:space="preserve">5.2.3.7 – </w:t>
-            </w:r>
-            <w:proofErr w:type="spellStart"/>
-            <w:r>
-              <w:rPr>
-                <w:rFonts w:cs="Latha"/>
-                <w:b/>
-                <w:bCs/>
-                <w:sz w:val="28"/>
-                <w:szCs w:val="28"/>
-                <w:lang w:bidi="ta-IN"/>
-              </w:rPr>
-              <w:t>Vaakyam</w:t>
-            </w:r>
-            <w:proofErr w:type="spellEnd"/>
+              <w:lastRenderedPageBreak/>
+              <w:t>5.2.3.7 – Vaakyam</w:t>
+            </w:r>
           </w:p>
           <w:p>
             <w:pPr>
@@ -13135,42 +13015,16 @@
                 <w:lang w:bidi="ta-IN"/>
               </w:rPr>
             </w:pPr>
-            <w:proofErr w:type="spellStart"/>
-            <w:proofErr w:type="gramStart"/>
-            <w:r>
-              <w:rPr>
-                <w:rFonts w:cs="Latha"/>
-                <w:b/>
-                <w:bCs/>
-                <w:sz w:val="28"/>
-                <w:szCs w:val="28"/>
-                <w:lang w:bidi="ta-IN"/>
-              </w:rPr>
-              <w:t>Panchaati</w:t>
-            </w:r>
-            <w:proofErr w:type="spellEnd"/>
-            <w:r>
-              <w:rPr>
-                <w:rFonts w:cs="Latha"/>
-                <w:b/>
-                <w:bCs/>
-                <w:sz w:val="28"/>
-                <w:szCs w:val="28"/>
-                <w:lang w:bidi="ta-IN"/>
-              </w:rPr>
-              <w:t xml:space="preserve">  No.</w:t>
-            </w:r>
-            <w:proofErr w:type="gramEnd"/>
-            <w:r>
-              <w:rPr>
-                <w:rFonts w:cs="Latha"/>
-                <w:b/>
-                <w:bCs/>
-                <w:sz w:val="28"/>
-                <w:szCs w:val="28"/>
-                <w:lang w:bidi="ta-IN"/>
-              </w:rPr>
-              <w:t xml:space="preserve"> 20</w:t>
+            <w:r>
+              <w:rPr>
+                <w:rFonts w:cs="Latha"/>
+                <w:b/>
+                <w:bCs/>
+                <w:sz w:val="28"/>
+                <w:szCs w:val="28"/>
+                <w:lang w:bidi="ta-IN"/>
+              </w:rPr>
+              <w:t>Panchaati  No. 20</w:t>
             </w:r>
           </w:p>
         </w:tc>
@@ -13623,22 +13477,8 @@
                 <w:szCs w:val="28"/>
                 <w:lang w:bidi="ta-IN"/>
               </w:rPr>
-              <w:lastRenderedPageBreak/>
-              <w:t xml:space="preserve">5.4.10.3 – </w:t>
-            </w:r>
-            <w:proofErr w:type="spellStart"/>
-            <w:r>
-              <w:rPr>
-                <w:rFonts w:cs="Latha"/>
-                <w:b/>
-                <w:bCs/>
-                <w:sz w:val="28"/>
-                <w:szCs w:val="28"/>
-                <w:lang w:bidi="ta-IN"/>
-              </w:rPr>
-              <w:t>Vaakyam</w:t>
-            </w:r>
-            <w:proofErr w:type="spellEnd"/>
+              <w:t>5.4.10.3 – Vaakyam</w:t>
+            </w:r>
           </w:p>
           <w:p>
             <w:pPr>
@@ -13688,42 +13528,16 @@
                 <w:lang w:bidi="ta-IN"/>
               </w:rPr>
             </w:pPr>
-            <w:proofErr w:type="spellStart"/>
-            <w:proofErr w:type="gramStart"/>
-            <w:r>
-              <w:rPr>
-                <w:rFonts w:cs="Latha"/>
-                <w:b/>
-                <w:bCs/>
-                <w:sz w:val="28"/>
-                <w:szCs w:val="28"/>
-                <w:lang w:bidi="ta-IN"/>
-              </w:rPr>
-              <w:t>Panchaati</w:t>
-            </w:r>
-            <w:proofErr w:type="spellEnd"/>
-            <w:r>
-              <w:rPr>
-                <w:rFonts w:cs="Latha"/>
-                <w:b/>
-                <w:bCs/>
-                <w:sz w:val="28"/>
-                <w:szCs w:val="28"/>
-                <w:lang w:bidi="ta-IN"/>
-              </w:rPr>
-              <w:t xml:space="preserve">  No.</w:t>
-            </w:r>
-            <w:proofErr w:type="gramEnd"/>
-            <w:r>
-              <w:rPr>
-                <w:rFonts w:cs="Latha"/>
-                <w:b/>
-                <w:bCs/>
-                <w:sz w:val="28"/>
-                <w:szCs w:val="28"/>
-                <w:lang w:bidi="ta-IN"/>
-              </w:rPr>
-              <w:t xml:space="preserve"> 49</w:t>
+            <w:r>
+              <w:rPr>
+                <w:rFonts w:cs="Latha"/>
+                <w:b/>
+                <w:bCs/>
+                <w:sz w:val="28"/>
+                <w:szCs w:val="28"/>
+                <w:lang w:bidi="ta-IN"/>
+              </w:rPr>
+              <w:t>Panchaati  No. 49</w:t>
             </w:r>
           </w:p>
         </w:tc>
@@ -14099,21 +13913,8 @@
                 <w:szCs w:val="28"/>
                 <w:lang w:bidi="ta-IN"/>
               </w:rPr>
-              <w:t xml:space="preserve">5.5.7.3 – </w:t>
-            </w:r>
-            <w:proofErr w:type="spellStart"/>
-            <w:r>
-              <w:rPr>
-                <w:rFonts w:cs="Latha"/>
-                <w:b/>
-                <w:bCs/>
-                <w:sz w:val="28"/>
-                <w:szCs w:val="28"/>
-                <w:lang w:bidi="ta-IN"/>
-              </w:rPr>
-              <w:t>Vaakyam</w:t>
-            </w:r>
-            <w:proofErr w:type="spellEnd"/>
+              <w:t>5.5.7.3 – Vaakyam</w:t>
+            </w:r>
           </w:p>
           <w:p>
             <w:pPr>
@@ -14152,42 +13953,16 @@
                 <w:lang w:bidi="ta-IN"/>
               </w:rPr>
             </w:pPr>
-            <w:proofErr w:type="spellStart"/>
-            <w:proofErr w:type="gramStart"/>
-            <w:r>
-              <w:rPr>
-                <w:rFonts w:cs="Latha"/>
-                <w:b/>
-                <w:bCs/>
-                <w:sz w:val="28"/>
-                <w:szCs w:val="28"/>
-                <w:lang w:bidi="ta-IN"/>
-              </w:rPr>
-              <w:t>Panchaati</w:t>
-            </w:r>
-            <w:proofErr w:type="spellEnd"/>
-            <w:r>
-              <w:rPr>
-                <w:rFonts w:cs="Latha"/>
-                <w:b/>
-                <w:bCs/>
-                <w:sz w:val="28"/>
-                <w:szCs w:val="28"/>
-                <w:lang w:bidi="ta-IN"/>
-              </w:rPr>
-              <w:t xml:space="preserve">  No.</w:t>
-            </w:r>
-            <w:proofErr w:type="gramEnd"/>
-            <w:r>
-              <w:rPr>
-                <w:rFonts w:cs="Latha"/>
-                <w:b/>
-                <w:bCs/>
-                <w:sz w:val="28"/>
-                <w:szCs w:val="28"/>
-                <w:lang w:bidi="ta-IN"/>
-              </w:rPr>
-              <w:t xml:space="preserve"> 31</w:t>
+            <w:r>
+              <w:rPr>
+                <w:rFonts w:cs="Latha"/>
+                <w:b/>
+                <w:bCs/>
+                <w:sz w:val="28"/>
+                <w:szCs w:val="28"/>
+                <w:lang w:bidi="ta-IN"/>
+              </w:rPr>
+              <w:t>Panchaati  No. 31</w:t>
             </w:r>
           </w:p>
         </w:tc>
@@ -14487,21 +14262,8 @@
                 <w:szCs w:val="28"/>
                 <w:lang w:bidi="ta-IN"/>
               </w:rPr>
-              <w:t xml:space="preserve">5.5.10.3 – </w:t>
-            </w:r>
-            <w:proofErr w:type="spellStart"/>
-            <w:r>
-              <w:rPr>
-                <w:rFonts w:cs="Latha"/>
-                <w:b/>
-                <w:bCs/>
-                <w:sz w:val="28"/>
-                <w:szCs w:val="28"/>
-                <w:lang w:bidi="ta-IN"/>
-              </w:rPr>
-              <w:t>Vaakyam</w:t>
-            </w:r>
-            <w:proofErr w:type="spellEnd"/>
+              <w:t>5.5.10.3 – Vaakyam</w:t>
+            </w:r>
           </w:p>
           <w:p>
             <w:pPr>
@@ -14562,42 +14324,16 @@
                 <w:lang w:bidi="ta-IN"/>
               </w:rPr>
             </w:pPr>
-            <w:proofErr w:type="spellStart"/>
-            <w:proofErr w:type="gramStart"/>
-            <w:r>
-              <w:rPr>
-                <w:rFonts w:cs="Latha"/>
-                <w:b/>
-                <w:bCs/>
-                <w:sz w:val="28"/>
-                <w:szCs w:val="28"/>
-                <w:lang w:bidi="ta-IN"/>
-              </w:rPr>
-              <w:t>Panchaati</w:t>
-            </w:r>
-            <w:proofErr w:type="spellEnd"/>
-            <w:r>
-              <w:rPr>
-                <w:rFonts w:cs="Latha"/>
-                <w:b/>
-                <w:bCs/>
-                <w:sz w:val="28"/>
-                <w:szCs w:val="28"/>
-                <w:lang w:bidi="ta-IN"/>
-              </w:rPr>
-              <w:t xml:space="preserve">  No.</w:t>
-            </w:r>
-            <w:proofErr w:type="gramEnd"/>
-            <w:r>
-              <w:rPr>
-                <w:rFonts w:cs="Latha"/>
-                <w:b/>
-                <w:bCs/>
-                <w:sz w:val="28"/>
-                <w:szCs w:val="28"/>
-                <w:lang w:bidi="ta-IN"/>
-              </w:rPr>
-              <w:t xml:space="preserve"> 44</w:t>
+            <w:r>
+              <w:rPr>
+                <w:rFonts w:cs="Latha"/>
+                <w:b/>
+                <w:bCs/>
+                <w:sz w:val="28"/>
+                <w:szCs w:val="28"/>
+                <w:lang w:bidi="ta-IN"/>
+              </w:rPr>
+              <w:t>Panchaati  No. 44</w:t>
             </w:r>
           </w:p>
         </w:tc>
@@ -15052,21 +14788,8 @@
                 <w:szCs w:val="28"/>
                 <w:lang w:bidi="ta-IN"/>
               </w:rPr>
-              <w:t xml:space="preserve">5.6.2.3 – </w:t>
-            </w:r>
-            <w:proofErr w:type="spellStart"/>
-            <w:r>
-              <w:rPr>
-                <w:rFonts w:cs="Latha"/>
-                <w:b/>
-                <w:bCs/>
-                <w:sz w:val="28"/>
-                <w:szCs w:val="28"/>
-                <w:lang w:bidi="ta-IN"/>
-              </w:rPr>
-              <w:t>Vaakyam</w:t>
-            </w:r>
-            <w:proofErr w:type="spellEnd"/>
+              <w:t>5.6.2.3 – Vaakyam</w:t>
+            </w:r>
           </w:p>
           <w:p>
             <w:pPr>
@@ -15116,42 +14839,16 @@
                 <w:lang w:bidi="ta-IN"/>
               </w:rPr>
             </w:pPr>
-            <w:proofErr w:type="spellStart"/>
-            <w:proofErr w:type="gramStart"/>
-            <w:r>
-              <w:rPr>
-                <w:rFonts w:cs="Latha"/>
-                <w:b/>
-                <w:bCs/>
-                <w:sz w:val="28"/>
-                <w:szCs w:val="28"/>
-                <w:lang w:bidi="ta-IN"/>
-              </w:rPr>
-              <w:t>Panchaati</w:t>
-            </w:r>
-            <w:proofErr w:type="spellEnd"/>
-            <w:r>
-              <w:rPr>
-                <w:rFonts w:cs="Latha"/>
-                <w:b/>
-                <w:bCs/>
-                <w:sz w:val="28"/>
-                <w:szCs w:val="28"/>
-                <w:lang w:bidi="ta-IN"/>
-              </w:rPr>
-              <w:t xml:space="preserve">  No.</w:t>
-            </w:r>
-            <w:proofErr w:type="gramEnd"/>
-            <w:r>
-              <w:rPr>
-                <w:rFonts w:cs="Latha"/>
-                <w:b/>
-                <w:bCs/>
-                <w:sz w:val="28"/>
-                <w:szCs w:val="28"/>
-                <w:lang w:bidi="ta-IN"/>
-              </w:rPr>
-              <w:t xml:space="preserve"> 7</w:t>
+            <w:r>
+              <w:rPr>
+                <w:rFonts w:cs="Latha"/>
+                <w:b/>
+                <w:bCs/>
+                <w:sz w:val="28"/>
+                <w:szCs w:val="28"/>
+                <w:lang w:bidi="ta-IN"/>
+              </w:rPr>
+              <w:t>Panchaati  No. 7</w:t>
             </w:r>
           </w:p>
         </w:tc>
@@ -15457,21 +15154,8 @@
                 <w:szCs w:val="28"/>
                 <w:lang w:bidi="ta-IN"/>
               </w:rPr>
-              <w:t xml:space="preserve">5.6.4.2 – </w:t>
-            </w:r>
-            <w:proofErr w:type="spellStart"/>
-            <w:r>
-              <w:rPr>
-                <w:rFonts w:cs="Latha"/>
-                <w:b/>
-                <w:bCs/>
-                <w:sz w:val="28"/>
-                <w:szCs w:val="28"/>
-                <w:lang w:bidi="ta-IN"/>
-              </w:rPr>
-              <w:t>Vaakyam</w:t>
-            </w:r>
-            <w:proofErr w:type="spellEnd"/>
+              <w:t>5.6.4.2 – Vaakyam</w:t>
+            </w:r>
           </w:p>
           <w:p>
             <w:pPr>
@@ -15510,42 +15194,16 @@
                 <w:lang w:bidi="ta-IN"/>
               </w:rPr>
             </w:pPr>
-            <w:proofErr w:type="spellStart"/>
-            <w:proofErr w:type="gramStart"/>
-            <w:r>
-              <w:rPr>
-                <w:rFonts w:cs="Latha"/>
-                <w:b/>
-                <w:bCs/>
-                <w:sz w:val="28"/>
-                <w:szCs w:val="28"/>
-                <w:lang w:bidi="ta-IN"/>
-              </w:rPr>
-              <w:t>Panchaati</w:t>
-            </w:r>
-            <w:proofErr w:type="spellEnd"/>
-            <w:r>
-              <w:rPr>
-                <w:rFonts w:cs="Latha"/>
-                <w:b/>
-                <w:bCs/>
-                <w:sz w:val="28"/>
-                <w:szCs w:val="28"/>
-                <w:lang w:bidi="ta-IN"/>
-              </w:rPr>
-              <w:t xml:space="preserve">  No.</w:t>
-            </w:r>
-            <w:proofErr w:type="gramEnd"/>
-            <w:r>
-              <w:rPr>
-                <w:rFonts w:cs="Latha"/>
-                <w:b/>
-                <w:bCs/>
-                <w:sz w:val="28"/>
-                <w:szCs w:val="28"/>
-                <w:lang w:bidi="ta-IN"/>
-              </w:rPr>
-              <w:t xml:space="preserve"> 16</w:t>
+            <w:r>
+              <w:rPr>
+                <w:rFonts w:cs="Latha"/>
+                <w:b/>
+                <w:bCs/>
+                <w:sz w:val="28"/>
+                <w:szCs w:val="28"/>
+                <w:lang w:bidi="ta-IN"/>
+              </w:rPr>
+              <w:t>Panchaati  No. 16</w:t>
             </w:r>
           </w:p>
         </w:tc>
@@ -15969,21 +15627,8 @@
                 <w:szCs w:val="28"/>
                 <w:lang w:bidi="ta-IN"/>
               </w:rPr>
-              <w:t xml:space="preserve">5.6.21.1 – </w:t>
-            </w:r>
-            <w:proofErr w:type="spellStart"/>
-            <w:r>
-              <w:rPr>
-                <w:rFonts w:cs="Latha"/>
-                <w:b/>
-                <w:bCs/>
-                <w:sz w:val="28"/>
-                <w:szCs w:val="28"/>
-                <w:lang w:bidi="ta-IN"/>
-              </w:rPr>
-              <w:t>Vaakyam</w:t>
-            </w:r>
-            <w:proofErr w:type="spellEnd"/>
+              <w:t>5.6.21.1 – Vaakyam</w:t>
+            </w:r>
           </w:p>
           <w:p>
             <w:pPr>
@@ -16022,42 +15667,16 @@
                 <w:lang w:bidi="ta-IN"/>
               </w:rPr>
             </w:pPr>
-            <w:proofErr w:type="spellStart"/>
-            <w:proofErr w:type="gramStart"/>
-            <w:r>
-              <w:rPr>
-                <w:rFonts w:cs="Latha"/>
-                <w:b/>
-                <w:bCs/>
-                <w:sz w:val="28"/>
-                <w:szCs w:val="28"/>
-                <w:lang w:bidi="ta-IN"/>
-              </w:rPr>
-              <w:t>Panchaati</w:t>
-            </w:r>
-            <w:proofErr w:type="spellEnd"/>
-            <w:r>
-              <w:rPr>
-                <w:rFonts w:cs="Latha"/>
-                <w:b/>
-                <w:bCs/>
-                <w:sz w:val="28"/>
-                <w:szCs w:val="28"/>
-                <w:lang w:bidi="ta-IN"/>
-              </w:rPr>
-              <w:t xml:space="preserve">  No.</w:t>
-            </w:r>
-            <w:proofErr w:type="gramEnd"/>
-            <w:r>
-              <w:rPr>
-                <w:rFonts w:cs="Latha"/>
-                <w:b/>
-                <w:bCs/>
-                <w:sz w:val="28"/>
-                <w:szCs w:val="28"/>
-                <w:lang w:bidi="ta-IN"/>
-              </w:rPr>
-              <w:t xml:space="preserve"> 52</w:t>
+            <w:r>
+              <w:rPr>
+                <w:rFonts w:cs="Latha"/>
+                <w:b/>
+                <w:bCs/>
+                <w:sz w:val="28"/>
+                <w:szCs w:val="28"/>
+                <w:lang w:bidi="ta-IN"/>
+              </w:rPr>
+              <w:t>Panchaati  No. 52</w:t>
             </w:r>
           </w:p>
         </w:tc>
@@ -16366,21 +15985,9 @@
                 <w:szCs w:val="28"/>
                 <w:lang w:bidi="ta-IN"/>
               </w:rPr>
-              <w:t xml:space="preserve">5.6.23.1 – </w:t>
-            </w:r>
-            <w:proofErr w:type="spellStart"/>
-            <w:r>
-              <w:rPr>
-                <w:rFonts w:cs="Latha"/>
-                <w:b/>
-                <w:bCs/>
-                <w:sz w:val="28"/>
-                <w:szCs w:val="28"/>
-                <w:lang w:bidi="ta-IN"/>
-              </w:rPr>
-              <w:t>Vaakyam</w:t>
-            </w:r>
-            <w:proofErr w:type="spellEnd"/>
+              <w:lastRenderedPageBreak/>
+              <w:t>5.6.23.1 – Vaakyam</w:t>
+            </w:r>
           </w:p>
           <w:p>
             <w:pPr>
@@ -16419,42 +16026,16 @@
                 <w:lang w:bidi="ta-IN"/>
               </w:rPr>
             </w:pPr>
-            <w:proofErr w:type="spellStart"/>
-            <w:proofErr w:type="gramStart"/>
-            <w:r>
-              <w:rPr>
-                <w:rFonts w:cs="Latha"/>
-                <w:b/>
-                <w:bCs/>
-                <w:sz w:val="28"/>
-                <w:szCs w:val="28"/>
-                <w:lang w:bidi="ta-IN"/>
-              </w:rPr>
-              <w:t>Panchaati</w:t>
-            </w:r>
-            <w:proofErr w:type="spellEnd"/>
-            <w:r>
-              <w:rPr>
-                <w:rFonts w:cs="Latha"/>
-                <w:b/>
-                <w:bCs/>
-                <w:sz w:val="28"/>
-                <w:szCs w:val="28"/>
-                <w:lang w:bidi="ta-IN"/>
-              </w:rPr>
-              <w:t xml:space="preserve">  No.</w:t>
-            </w:r>
-            <w:proofErr w:type="gramEnd"/>
-            <w:r>
-              <w:rPr>
-                <w:rFonts w:cs="Latha"/>
-                <w:b/>
-                <w:bCs/>
-                <w:sz w:val="28"/>
-                <w:szCs w:val="28"/>
-                <w:lang w:bidi="ta-IN"/>
-              </w:rPr>
-              <w:t xml:space="preserve"> 54</w:t>
+            <w:r>
+              <w:rPr>
+                <w:rFonts w:cs="Latha"/>
+                <w:b/>
+                <w:bCs/>
+                <w:sz w:val="28"/>
+                <w:szCs w:val="28"/>
+                <w:lang w:bidi="ta-IN"/>
+              </w:rPr>
+              <w:t>Panchaati  No. 54</w:t>
             </w:r>
           </w:p>
         </w:tc>
@@ -16977,22 +16558,8 @@
                 <w:szCs w:val="28"/>
                 <w:lang w:bidi="ta-IN"/>
               </w:rPr>
-              <w:lastRenderedPageBreak/>
-              <w:t xml:space="preserve">5.7.7.3 – </w:t>
-            </w:r>
-            <w:proofErr w:type="spellStart"/>
-            <w:r>
-              <w:rPr>
-                <w:rFonts w:cs="Latha"/>
-                <w:b/>
-                <w:bCs/>
-                <w:sz w:val="28"/>
-                <w:szCs w:val="28"/>
-                <w:lang w:bidi="ta-IN"/>
-              </w:rPr>
-              <w:t>Vaakyam</w:t>
-            </w:r>
-            <w:proofErr w:type="spellEnd"/>
+              <w:t>5.7.7.3 – Vaakyam</w:t>
+            </w:r>
           </w:p>
           <w:p>
             <w:pPr>
@@ -17031,42 +16598,16 @@
                 <w:lang w:bidi="ta-IN"/>
               </w:rPr>
             </w:pPr>
-            <w:proofErr w:type="spellStart"/>
-            <w:proofErr w:type="gramStart"/>
-            <w:r>
-              <w:rPr>
-                <w:rFonts w:cs="Latha"/>
-                <w:b/>
-                <w:bCs/>
-                <w:sz w:val="28"/>
-                <w:szCs w:val="28"/>
-                <w:lang w:bidi="ta-IN"/>
-              </w:rPr>
-              <w:t>Panchaati</w:t>
-            </w:r>
-            <w:proofErr w:type="spellEnd"/>
-            <w:r>
-              <w:rPr>
-                <w:rFonts w:cs="Latha"/>
-                <w:b/>
-                <w:bCs/>
-                <w:sz w:val="28"/>
-                <w:szCs w:val="28"/>
-                <w:lang w:bidi="ta-IN"/>
-              </w:rPr>
-              <w:t xml:space="preserve">  No.</w:t>
-            </w:r>
-            <w:proofErr w:type="gramEnd"/>
-            <w:r>
-              <w:rPr>
-                <w:rFonts w:cs="Latha"/>
-                <w:b/>
-                <w:bCs/>
-                <w:sz w:val="28"/>
-                <w:szCs w:val="28"/>
-                <w:lang w:bidi="ta-IN"/>
-              </w:rPr>
-              <w:t xml:space="preserve"> 32</w:t>
+            <w:r>
+              <w:rPr>
+                <w:rFonts w:cs="Latha"/>
+                <w:b/>
+                <w:bCs/>
+                <w:sz w:val="28"/>
+                <w:szCs w:val="28"/>
+                <w:lang w:bidi="ta-IN"/>
+              </w:rPr>
+              <w:t>Panchaati  No. 32</w:t>
             </w:r>
           </w:p>
         </w:tc>
@@ -17428,21 +16969,8 @@
                 <w:szCs w:val="28"/>
                 <w:lang w:bidi="ta-IN"/>
               </w:rPr>
-              <w:t xml:space="preserve">5.7.10.1 – </w:t>
-            </w:r>
-            <w:proofErr w:type="spellStart"/>
-            <w:r>
-              <w:rPr>
-                <w:rFonts w:cs="Latha"/>
-                <w:b/>
-                <w:bCs/>
-                <w:sz w:val="28"/>
-                <w:szCs w:val="28"/>
-                <w:lang w:bidi="ta-IN"/>
-              </w:rPr>
-              <w:t>Vaakyam</w:t>
-            </w:r>
-            <w:proofErr w:type="spellEnd"/>
+              <w:t>5.7.10.1 – Vaakyam</w:t>
+            </w:r>
           </w:p>
           <w:p>
             <w:pPr>
@@ -17481,42 +17009,16 @@
                 <w:lang w:bidi="ta-IN"/>
               </w:rPr>
             </w:pPr>
-            <w:proofErr w:type="spellStart"/>
-            <w:proofErr w:type="gramStart"/>
-            <w:r>
-              <w:rPr>
-                <w:rFonts w:cs="Latha"/>
-                <w:b/>
-                <w:bCs/>
-                <w:sz w:val="28"/>
-                <w:szCs w:val="28"/>
-                <w:lang w:bidi="ta-IN"/>
-              </w:rPr>
-              <w:t>Panchaati</w:t>
-            </w:r>
-            <w:proofErr w:type="spellEnd"/>
-            <w:r>
-              <w:rPr>
-                <w:rFonts w:cs="Latha"/>
-                <w:b/>
-                <w:bCs/>
-                <w:sz w:val="28"/>
-                <w:szCs w:val="28"/>
-                <w:lang w:bidi="ta-IN"/>
-              </w:rPr>
-              <w:t xml:space="preserve">  No.</w:t>
-            </w:r>
-            <w:proofErr w:type="gramEnd"/>
-            <w:r>
-              <w:rPr>
-                <w:rFonts w:cs="Latha"/>
-                <w:b/>
-                <w:bCs/>
-                <w:sz w:val="28"/>
-                <w:szCs w:val="28"/>
-                <w:lang w:bidi="ta-IN"/>
-              </w:rPr>
-              <w:t xml:space="preserve"> 40</w:t>
+            <w:r>
+              <w:rPr>
+                <w:rFonts w:cs="Latha"/>
+                <w:b/>
+                <w:bCs/>
+                <w:sz w:val="28"/>
+                <w:szCs w:val="28"/>
+                <w:lang w:bidi="ta-IN"/>
+              </w:rPr>
+              <w:t>Panchaati  No. 40</w:t>
             </w:r>
           </w:p>
         </w:tc>
@@ -18122,67 +17624,30 @@
                 <w:szCs w:val="28"/>
                 <w:lang w:bidi="ta-IN"/>
               </w:rPr>
-              <w:t xml:space="preserve">5.1.8.4 - </w:t>
-            </w:r>
-            <w:proofErr w:type="spellStart"/>
-            <w:r>
-              <w:rPr>
-                <w:rFonts w:cs="Latha"/>
-                <w:b/>
-                <w:bCs/>
-                <w:sz w:val="28"/>
-                <w:szCs w:val="28"/>
-                <w:lang w:bidi="ta-IN"/>
-              </w:rPr>
-              <w:t>Vaakyam</w:t>
-            </w:r>
-            <w:proofErr w:type="spellEnd"/>
-          </w:p>
-          <w:p>
-            <w:pPr>
-              <w:spacing w:before="0" w:line="240" w:lineRule="auto"/>
-              <w:rPr>
-                <w:rFonts w:cs="Latha"/>
-                <w:sz w:val="28"/>
-                <w:szCs w:val="28"/>
-                <w:cs/>
-                <w:lang w:bidi="ta-IN"/>
-              </w:rPr>
-            </w:pPr>
-            <w:r>
-              <w:rPr>
-                <w:rFonts w:cs="Latha"/>
-                <w:b/>
-                <w:bCs/>
-                <w:sz w:val="28"/>
-                <w:szCs w:val="28"/>
-                <w:lang w:bidi="ta-IN"/>
-              </w:rPr>
-              <w:t xml:space="preserve">42nd </w:t>
-            </w:r>
-            <w:proofErr w:type="spellStart"/>
-            <w:r>
-              <w:rPr>
-                <w:rFonts w:cs="Latha"/>
-                <w:b/>
-                <w:bCs/>
-                <w:sz w:val="28"/>
-                <w:szCs w:val="28"/>
-                <w:lang w:bidi="ta-IN"/>
-              </w:rPr>
-              <w:t>Panchaati</w:t>
-            </w:r>
-            <w:proofErr w:type="spellEnd"/>
-            <w:r>
-              <w:rPr>
-                <w:rFonts w:cs="Latha"/>
-                <w:b/>
-                <w:bCs/>
-                <w:sz w:val="28"/>
-                <w:szCs w:val="28"/>
-                <w:lang w:bidi="ta-IN"/>
-              </w:rPr>
-              <w:t xml:space="preserve"> </w:t>
+              <w:t>5.1.8.4 - Vaakyam</w:t>
+            </w:r>
+          </w:p>
+          <w:p>
+            <w:pPr>
+              <w:spacing w:before="0" w:line="240" w:lineRule="auto"/>
+              <w:rPr>
+                <w:rFonts w:cs="Latha"/>
+                <w:sz w:val="28"/>
+                <w:szCs w:val="28"/>
+                <w:cs/>
+                <w:lang w:bidi="ta-IN"/>
+              </w:rPr>
+            </w:pPr>
+            <w:r>
+              <w:rPr>
+                <w:rFonts w:cs="Latha"/>
+                <w:b/>
+                <w:bCs/>
+                <w:sz w:val="28"/>
+                <w:szCs w:val="28"/>
+                <w:lang w:bidi="ta-IN"/>
+              </w:rPr>
+              <w:t xml:space="preserve">42nd Panchaati </w:t>
             </w:r>
             <w:r>
               <w:rPr>
@@ -18582,82 +18047,32 @@
                 <w:szCs w:val="28"/>
                 <w:lang w:bidi="ta-IN"/>
               </w:rPr>
-              <w:t xml:space="preserve">5.1.9.5 - </w:t>
-            </w:r>
-            <w:proofErr w:type="spellStart"/>
-            <w:r>
-              <w:rPr>
-                <w:rFonts w:cs="Latha"/>
-                <w:b/>
-                <w:bCs/>
-                <w:sz w:val="28"/>
-                <w:szCs w:val="28"/>
-                <w:lang w:bidi="ta-IN"/>
-              </w:rPr>
-              <w:t>Vaakyam</w:t>
-            </w:r>
-            <w:proofErr w:type="spellEnd"/>
-          </w:p>
-          <w:p>
-            <w:pPr>
-              <w:spacing w:before="0" w:line="240" w:lineRule="auto"/>
-              <w:rPr>
-                <w:rFonts w:cs="Latha"/>
-                <w:b/>
-                <w:bCs/>
-                <w:sz w:val="28"/>
-                <w:szCs w:val="28"/>
-                <w:cs/>
-                <w:lang w:bidi="ta-IN"/>
-              </w:rPr>
-            </w:pPr>
-            <w:r>
-              <w:rPr>
-                <w:rFonts w:cs="Latha"/>
-                <w:b/>
-                <w:bCs/>
-                <w:sz w:val="28"/>
-                <w:szCs w:val="28"/>
-                <w:lang w:bidi="ta-IN"/>
-              </w:rPr>
-              <w:t>49</w:t>
-            </w:r>
-            <w:proofErr w:type="gramStart"/>
-            <w:r>
-              <w:rPr>
-                <w:rFonts w:cs="Latha"/>
-                <w:b/>
-                <w:bCs/>
-                <w:sz w:val="28"/>
-                <w:szCs w:val="28"/>
-                <w:lang w:bidi="ta-IN"/>
-              </w:rPr>
-              <w:t xml:space="preserve">th  </w:t>
-            </w:r>
-            <w:proofErr w:type="spellStart"/>
-            <w:r>
-              <w:rPr>
-                <w:rFonts w:cs="Latha"/>
-                <w:b/>
-                <w:bCs/>
-                <w:sz w:val="28"/>
-                <w:szCs w:val="28"/>
-                <w:lang w:bidi="ta-IN"/>
-              </w:rPr>
-              <w:t>Panchaati</w:t>
-            </w:r>
-            <w:proofErr w:type="spellEnd"/>
-            <w:proofErr w:type="gramEnd"/>
-            <w:r>
-              <w:rPr>
-                <w:rFonts w:cs="Latha"/>
-                <w:b/>
-                <w:bCs/>
-                <w:sz w:val="28"/>
-                <w:szCs w:val="28"/>
-                <w:lang w:bidi="ta-IN"/>
-              </w:rPr>
-              <w:t xml:space="preserve">  </w:t>
+              <w:t>5.1.9.5 - Vaakyam</w:t>
+            </w:r>
+          </w:p>
+          <w:p>
+            <w:pPr>
+              <w:spacing w:before="0" w:line="240" w:lineRule="auto"/>
+              <w:rPr>
+                <w:rFonts w:cs="Latha"/>
+                <w:b/>
+                <w:bCs/>
+                <w:sz w:val="28"/>
+                <w:szCs w:val="28"/>
+                <w:cs/>
+                <w:lang w:bidi="ta-IN"/>
+              </w:rPr>
+            </w:pPr>
+            <w:r>
+              <w:rPr>
+                <w:rFonts w:cs="Latha"/>
+                <w:b/>
+                <w:bCs/>
+                <w:sz w:val="28"/>
+                <w:szCs w:val="28"/>
+                <w:lang w:bidi="ta-IN"/>
+              </w:rPr>
+              <w:t xml:space="preserve">49th  Panchaati  </w:t>
             </w:r>
           </w:p>
         </w:tc>
@@ -19096,82 +18511,32 @@
                 <w:szCs w:val="28"/>
                 <w:lang w:bidi="ta-IN"/>
               </w:rPr>
-              <w:t xml:space="preserve">5.1.11.2 - </w:t>
-            </w:r>
-            <w:proofErr w:type="spellStart"/>
-            <w:r>
-              <w:rPr>
-                <w:rFonts w:cs="Latha"/>
-                <w:b/>
-                <w:bCs/>
-                <w:sz w:val="28"/>
-                <w:szCs w:val="28"/>
-                <w:lang w:bidi="ta-IN"/>
-              </w:rPr>
-              <w:t>Vaakyam</w:t>
-            </w:r>
-            <w:proofErr w:type="spellEnd"/>
-          </w:p>
-          <w:p>
-            <w:pPr>
-              <w:spacing w:before="0" w:line="240" w:lineRule="auto"/>
-              <w:rPr>
-                <w:rFonts w:cs="Latha"/>
-                <w:b/>
-                <w:bCs/>
-                <w:sz w:val="28"/>
-                <w:szCs w:val="28"/>
-                <w:cs/>
-                <w:lang w:bidi="ta-IN"/>
-              </w:rPr>
-            </w:pPr>
-            <w:r>
-              <w:rPr>
-                <w:rFonts w:cs="Latha"/>
-                <w:b/>
-                <w:bCs/>
-                <w:sz w:val="28"/>
-                <w:szCs w:val="28"/>
-                <w:lang w:bidi="ta-IN"/>
-              </w:rPr>
-              <w:t>57</w:t>
-            </w:r>
-            <w:proofErr w:type="gramStart"/>
-            <w:r>
-              <w:rPr>
-                <w:rFonts w:cs="Latha"/>
-                <w:b/>
-                <w:bCs/>
-                <w:sz w:val="28"/>
-                <w:szCs w:val="28"/>
-                <w:lang w:bidi="ta-IN"/>
-              </w:rPr>
-              <w:t xml:space="preserve">th  </w:t>
-            </w:r>
-            <w:proofErr w:type="spellStart"/>
-            <w:r>
-              <w:rPr>
-                <w:rFonts w:cs="Latha"/>
-                <w:b/>
-                <w:bCs/>
-                <w:sz w:val="28"/>
-                <w:szCs w:val="28"/>
-                <w:lang w:bidi="ta-IN"/>
-              </w:rPr>
-              <w:t>Panchaati</w:t>
-            </w:r>
-            <w:proofErr w:type="spellEnd"/>
-            <w:proofErr w:type="gramEnd"/>
-            <w:r>
-              <w:rPr>
-                <w:rFonts w:cs="Latha"/>
-                <w:b/>
-                <w:bCs/>
-                <w:sz w:val="28"/>
-                <w:szCs w:val="28"/>
-                <w:lang w:bidi="ta-IN"/>
-              </w:rPr>
-              <w:t xml:space="preserve">  </w:t>
+              <w:t>5.1.11.2 - Vaakyam</w:t>
+            </w:r>
+          </w:p>
+          <w:p>
+            <w:pPr>
+              <w:spacing w:before="0" w:line="240" w:lineRule="auto"/>
+              <w:rPr>
+                <w:rFonts w:cs="Latha"/>
+                <w:b/>
+                <w:bCs/>
+                <w:sz w:val="28"/>
+                <w:szCs w:val="28"/>
+                <w:cs/>
+                <w:lang w:bidi="ta-IN"/>
+              </w:rPr>
+            </w:pPr>
+            <w:r>
+              <w:rPr>
+                <w:rFonts w:cs="Latha"/>
+                <w:b/>
+                <w:bCs/>
+                <w:sz w:val="28"/>
+                <w:szCs w:val="28"/>
+                <w:lang w:bidi="ta-IN"/>
+              </w:rPr>
+              <w:t xml:space="preserve">57th  Panchaati  </w:t>
             </w:r>
           </w:p>
         </w:tc>
@@ -19643,67 +19008,30 @@
                 <w:szCs w:val="28"/>
                 <w:lang w:bidi="ta-IN"/>
               </w:rPr>
-              <w:t xml:space="preserve">TS 5.2.1.2 – </w:t>
-            </w:r>
-            <w:proofErr w:type="spellStart"/>
-            <w:r>
-              <w:rPr>
-                <w:rFonts w:cs="Latha"/>
-                <w:b/>
-                <w:bCs/>
-                <w:sz w:val="28"/>
-                <w:szCs w:val="28"/>
-                <w:lang w:bidi="ta-IN"/>
-              </w:rPr>
-              <w:t>Vaakyam</w:t>
-            </w:r>
-            <w:proofErr w:type="spellEnd"/>
-          </w:p>
-          <w:p>
-            <w:pPr>
-              <w:spacing w:before="0" w:line="240" w:lineRule="auto"/>
-              <w:rPr>
-                <w:rFonts w:cs="Latha"/>
-                <w:sz w:val="28"/>
-                <w:szCs w:val="28"/>
-                <w:cs/>
-                <w:lang w:bidi="ta-IN"/>
-              </w:rPr>
-            </w:pPr>
-            <w:r>
-              <w:rPr>
-                <w:rFonts w:cs="Latha"/>
-                <w:b/>
-                <w:bCs/>
-                <w:sz w:val="28"/>
-                <w:szCs w:val="28"/>
-                <w:lang w:bidi="ta-IN"/>
-              </w:rPr>
-              <w:t xml:space="preserve">2nd </w:t>
-            </w:r>
-            <w:proofErr w:type="spellStart"/>
-            <w:r>
-              <w:rPr>
-                <w:rFonts w:cs="Latha"/>
-                <w:b/>
-                <w:bCs/>
-                <w:sz w:val="28"/>
-                <w:szCs w:val="28"/>
-                <w:lang w:bidi="ta-IN"/>
-              </w:rPr>
-              <w:t>Panchaati</w:t>
-            </w:r>
-            <w:proofErr w:type="spellEnd"/>
-            <w:r>
-              <w:rPr>
-                <w:rFonts w:cs="Latha"/>
-                <w:b/>
-                <w:bCs/>
-                <w:sz w:val="28"/>
-                <w:szCs w:val="28"/>
-                <w:lang w:bidi="ta-IN"/>
-              </w:rPr>
-              <w:t xml:space="preserve"> </w:t>
+              <w:t>TS 5.2.1.2 – Vaakyam</w:t>
+            </w:r>
+          </w:p>
+          <w:p>
+            <w:pPr>
+              <w:spacing w:before="0" w:line="240" w:lineRule="auto"/>
+              <w:rPr>
+                <w:rFonts w:cs="Latha"/>
+                <w:sz w:val="28"/>
+                <w:szCs w:val="28"/>
+                <w:cs/>
+                <w:lang w:bidi="ta-IN"/>
+              </w:rPr>
+            </w:pPr>
+            <w:r>
+              <w:rPr>
+                <w:rFonts w:cs="Latha"/>
+                <w:b/>
+                <w:bCs/>
+                <w:sz w:val="28"/>
+                <w:szCs w:val="28"/>
+                <w:lang w:bidi="ta-IN"/>
+              </w:rPr>
+              <w:t xml:space="preserve">2nd Panchaati </w:t>
             </w:r>
           </w:p>
         </w:tc>
@@ -20143,56 +19471,30 @@
                 <w:szCs w:val="28"/>
                 <w:lang w:bidi="ta-IN"/>
               </w:rPr>
-              <w:t xml:space="preserve">TS 5.2.6.2 – </w:t>
-            </w:r>
-            <w:proofErr w:type="spellStart"/>
-            <w:r>
-              <w:rPr>
-                <w:rFonts w:cs="Latha"/>
-                <w:b/>
-                <w:bCs/>
-                <w:sz w:val="28"/>
-                <w:szCs w:val="28"/>
-                <w:lang w:bidi="ta-IN"/>
-              </w:rPr>
-              <w:t>Vaakyam</w:t>
-            </w:r>
-            <w:proofErr w:type="spellEnd"/>
-          </w:p>
-          <w:p>
-            <w:pPr>
-              <w:spacing w:before="0" w:line="240" w:lineRule="auto"/>
-              <w:rPr>
-                <w:b/>
-                <w:bCs/>
-                <w:sz w:val="28"/>
-                <w:szCs w:val="28"/>
-              </w:rPr>
-            </w:pPr>
-            <w:r>
-              <w:rPr>
-                <w:rFonts w:cs="Latha"/>
-                <w:b/>
-                <w:bCs/>
-                <w:sz w:val="28"/>
-                <w:szCs w:val="28"/>
-                <w:lang w:bidi="ta-IN"/>
-              </w:rPr>
-              <w:t xml:space="preserve">32nd </w:t>
-            </w:r>
-            <w:proofErr w:type="spellStart"/>
-            <w:r>
-              <w:rPr>
-                <w:rFonts w:cs="Latha"/>
-                <w:b/>
-                <w:bCs/>
-                <w:sz w:val="28"/>
-                <w:szCs w:val="28"/>
-                <w:lang w:bidi="ta-IN"/>
-              </w:rPr>
-              <w:t>Panchaati</w:t>
-            </w:r>
-            <w:proofErr w:type="spellEnd"/>
+              <w:t>TS 5.2.6.2 – Vaakyam</w:t>
+            </w:r>
+          </w:p>
+          <w:p>
+            <w:pPr>
+              <w:spacing w:before="0" w:line="240" w:lineRule="auto"/>
+              <w:rPr>
+                <w:b/>
+                <w:bCs/>
+                <w:sz w:val="28"/>
+                <w:szCs w:val="28"/>
+              </w:rPr>
+            </w:pPr>
+            <w:r>
+              <w:rPr>
+                <w:rFonts w:cs="Latha"/>
+                <w:b/>
+                <w:bCs/>
+                <w:sz w:val="28"/>
+                <w:szCs w:val="28"/>
+                <w:lang w:bidi="ta-IN"/>
+              </w:rPr>
+              <w:t>32nd Panchaati</w:t>
+            </w:r>
           </w:p>
         </w:tc>
         <w:tc>
@@ -20523,56 +19825,30 @@
                 <w:szCs w:val="28"/>
                 <w:lang w:bidi="ta-IN"/>
               </w:rPr>
-              <w:t xml:space="preserve">TS 5.2.11.1 – </w:t>
-            </w:r>
-            <w:proofErr w:type="spellStart"/>
-            <w:r>
-              <w:rPr>
-                <w:rFonts w:cs="Latha"/>
-                <w:b/>
-                <w:bCs/>
-                <w:sz w:val="28"/>
-                <w:szCs w:val="28"/>
-                <w:lang w:bidi="ta-IN"/>
-              </w:rPr>
-              <w:t>Vaakyam</w:t>
-            </w:r>
-            <w:proofErr w:type="spellEnd"/>
-          </w:p>
-          <w:p>
-            <w:pPr>
-              <w:spacing w:before="0" w:line="240" w:lineRule="auto"/>
-              <w:rPr>
-                <w:b/>
-                <w:bCs/>
-                <w:sz w:val="28"/>
-                <w:szCs w:val="28"/>
-              </w:rPr>
-            </w:pPr>
-            <w:r>
-              <w:rPr>
-                <w:rFonts w:cs="Latha"/>
-                <w:b/>
-                <w:bCs/>
-                <w:sz w:val="28"/>
-                <w:szCs w:val="28"/>
-                <w:lang w:bidi="ta-IN"/>
-              </w:rPr>
-              <w:t xml:space="preserve">61st </w:t>
-            </w:r>
-            <w:proofErr w:type="spellStart"/>
-            <w:r>
-              <w:rPr>
-                <w:rFonts w:cs="Latha"/>
-                <w:b/>
-                <w:bCs/>
-                <w:sz w:val="28"/>
-                <w:szCs w:val="28"/>
-                <w:lang w:bidi="ta-IN"/>
-              </w:rPr>
-              <w:t>Panchaati</w:t>
-            </w:r>
-            <w:proofErr w:type="spellEnd"/>
+              <w:t>TS 5.2.11.1 – Vaakyam</w:t>
+            </w:r>
+          </w:p>
+          <w:p>
+            <w:pPr>
+              <w:spacing w:before="0" w:line="240" w:lineRule="auto"/>
+              <w:rPr>
+                <w:b/>
+                <w:bCs/>
+                <w:sz w:val="28"/>
+                <w:szCs w:val="28"/>
+              </w:rPr>
+            </w:pPr>
+            <w:r>
+              <w:rPr>
+                <w:rFonts w:cs="Latha"/>
+                <w:b/>
+                <w:bCs/>
+                <w:sz w:val="28"/>
+                <w:szCs w:val="28"/>
+                <w:lang w:bidi="ta-IN"/>
+              </w:rPr>
+              <w:t>61st Panchaati</w:t>
+            </w:r>
           </w:p>
         </w:tc>
         <w:tc>
@@ -21048,56 +20324,30 @@
                 <w:lang w:bidi="ta-IN"/>
               </w:rPr>
               <w:lastRenderedPageBreak/>
-              <w:t xml:space="preserve">TS 5.4.2.2 – </w:t>
-            </w:r>
-            <w:proofErr w:type="spellStart"/>
-            <w:r>
-              <w:rPr>
-                <w:rFonts w:cs="Latha"/>
-                <w:b/>
-                <w:bCs/>
-                <w:sz w:val="28"/>
-                <w:szCs w:val="28"/>
-                <w:lang w:bidi="ta-IN"/>
-              </w:rPr>
-              <w:t>Vaakyam</w:t>
-            </w:r>
-            <w:proofErr w:type="spellEnd"/>
-          </w:p>
-          <w:p>
-            <w:pPr>
-              <w:spacing w:before="0" w:line="240" w:lineRule="auto"/>
-              <w:rPr>
-                <w:rFonts w:cs="Latha"/>
-                <w:sz w:val="28"/>
-                <w:szCs w:val="28"/>
-                <w:lang w:bidi="ta-IN"/>
-              </w:rPr>
-            </w:pPr>
-            <w:r>
-              <w:rPr>
-                <w:rFonts w:cs="Latha"/>
-                <w:b/>
-                <w:bCs/>
-                <w:sz w:val="28"/>
-                <w:szCs w:val="28"/>
-                <w:lang w:bidi="ta-IN"/>
-              </w:rPr>
-              <w:t xml:space="preserve">6th </w:t>
-            </w:r>
-            <w:proofErr w:type="spellStart"/>
-            <w:r>
-              <w:rPr>
-                <w:rFonts w:cs="Latha"/>
-                <w:b/>
-                <w:bCs/>
-                <w:sz w:val="28"/>
-                <w:szCs w:val="28"/>
-                <w:lang w:bidi="ta-IN"/>
-              </w:rPr>
-              <w:t>Panchaati</w:t>
-            </w:r>
-            <w:proofErr w:type="spellEnd"/>
+              <w:t>TS 5.4.2.2 – Vaakyam</w:t>
+            </w:r>
+          </w:p>
+          <w:p>
+            <w:pPr>
+              <w:spacing w:before="0" w:line="240" w:lineRule="auto"/>
+              <w:rPr>
+                <w:rFonts w:cs="Latha"/>
+                <w:sz w:val="28"/>
+                <w:szCs w:val="28"/>
+                <w:lang w:bidi="ta-IN"/>
+              </w:rPr>
+            </w:pPr>
+            <w:r>
+              <w:rPr>
+                <w:rFonts w:cs="Latha"/>
+                <w:b/>
+                <w:bCs/>
+                <w:sz w:val="28"/>
+                <w:szCs w:val="28"/>
+                <w:lang w:bidi="ta-IN"/>
+              </w:rPr>
+              <w:t>6th Panchaati</w:t>
+            </w:r>
           </w:p>
         </w:tc>
         <w:tc>
@@ -21458,21 +20708,8 @@
                 <w:szCs w:val="28"/>
                 <w:lang w:bidi="ta-IN"/>
               </w:rPr>
-              <w:t xml:space="preserve">TS 5.5.1.2 – </w:t>
-            </w:r>
-            <w:proofErr w:type="spellStart"/>
-            <w:r>
-              <w:rPr>
-                <w:rFonts w:cs="Latha"/>
-                <w:b/>
-                <w:bCs/>
-                <w:sz w:val="28"/>
-                <w:szCs w:val="28"/>
-                <w:lang w:bidi="ta-IN"/>
-              </w:rPr>
-              <w:t>Vaakyam</w:t>
-            </w:r>
-            <w:proofErr w:type="spellEnd"/>
+              <w:t>TS 5.5.1.2 – Vaakyam</w:t>
+            </w:r>
           </w:p>
           <w:p>
             <w:pPr>
@@ -21507,21 +20744,8 @@
                 <w:szCs w:val="28"/>
                 <w:lang w:bidi="ta-IN"/>
               </w:rPr>
-              <w:t xml:space="preserve">nd  </w:t>
-            </w:r>
-            <w:proofErr w:type="spellStart"/>
-            <w:r>
-              <w:rPr>
-                <w:rFonts w:cs="Latha"/>
-                <w:b/>
-                <w:bCs/>
-                <w:sz w:val="28"/>
-                <w:szCs w:val="28"/>
-                <w:lang w:bidi="ta-IN"/>
-              </w:rPr>
-              <w:t>Panchaati</w:t>
-            </w:r>
-            <w:proofErr w:type="spellEnd"/>
+              <w:t>nd  Panchaati</w:t>
+            </w:r>
             <w:proofErr w:type="gramEnd"/>
           </w:p>
           <w:p>
@@ -21981,21 +21205,8 @@
                 <w:szCs w:val="28"/>
                 <w:lang w:bidi="ta-IN"/>
               </w:rPr>
-              <w:t xml:space="preserve">TS 5.5.1.5 – </w:t>
-            </w:r>
-            <w:proofErr w:type="spellStart"/>
-            <w:r>
-              <w:rPr>
-                <w:rFonts w:cs="Latha"/>
-                <w:b/>
-                <w:bCs/>
-                <w:sz w:val="28"/>
-                <w:szCs w:val="28"/>
-                <w:lang w:bidi="ta-IN"/>
-              </w:rPr>
-              <w:t>Vaakyam</w:t>
-            </w:r>
-            <w:proofErr w:type="spellEnd"/>
+              <w:t>TS 5.5.1.5 – Vaakyam</w:t>
+            </w:r>
           </w:p>
           <w:p>
             <w:pPr>
@@ -22030,21 +21241,8 @@
                 <w:szCs w:val="28"/>
                 <w:lang w:bidi="ta-IN"/>
               </w:rPr>
-              <w:t xml:space="preserve">th  </w:t>
-            </w:r>
-            <w:proofErr w:type="spellStart"/>
-            <w:r>
-              <w:rPr>
-                <w:rFonts w:cs="Latha"/>
-                <w:b/>
-                <w:bCs/>
-                <w:sz w:val="28"/>
-                <w:szCs w:val="28"/>
-                <w:lang w:bidi="ta-IN"/>
-              </w:rPr>
-              <w:t>Panchaati</w:t>
-            </w:r>
-            <w:proofErr w:type="spellEnd"/>
+              <w:t>th  Panchaati</w:t>
+            </w:r>
             <w:proofErr w:type="gramEnd"/>
           </w:p>
           <w:p>
@@ -22468,21 +21666,8 @@
                 <w:szCs w:val="28"/>
                 <w:lang w:bidi="ta-IN"/>
               </w:rPr>
-              <w:t xml:space="preserve">TS 5.6.5.3 – </w:t>
-            </w:r>
-            <w:proofErr w:type="spellStart"/>
-            <w:r>
-              <w:rPr>
-                <w:rFonts w:cs="Latha"/>
-                <w:b/>
-                <w:bCs/>
-                <w:sz w:val="28"/>
-                <w:szCs w:val="28"/>
-                <w:lang w:bidi="ta-IN"/>
-              </w:rPr>
-              <w:t>Vaakyam</w:t>
-            </w:r>
-            <w:proofErr w:type="spellEnd"/>
+              <w:t>TS 5.6.5.3 – Vaakyam</w:t>
+            </w:r>
           </w:p>
           <w:p>
             <w:pPr>
@@ -22517,21 +21702,8 @@
                 <w:szCs w:val="28"/>
                 <w:lang w:bidi="ta-IN"/>
               </w:rPr>
-              <w:t xml:space="preserve">nd  </w:t>
-            </w:r>
-            <w:proofErr w:type="spellStart"/>
-            <w:r>
-              <w:rPr>
-                <w:rFonts w:cs="Latha"/>
-                <w:b/>
-                <w:bCs/>
-                <w:sz w:val="28"/>
-                <w:szCs w:val="28"/>
-                <w:lang w:bidi="ta-IN"/>
-              </w:rPr>
-              <w:t>Panchaati</w:t>
-            </w:r>
-            <w:proofErr w:type="spellEnd"/>
+              <w:t>nd  Panchaati</w:t>
+            </w:r>
             <w:proofErr w:type="gramEnd"/>
           </w:p>
           <w:p>
@@ -22989,21 +22161,8 @@
                 <w:szCs w:val="28"/>
                 <w:lang w:bidi="ta-IN"/>
               </w:rPr>
-              <w:t xml:space="preserve">TS 5.6.10.2 – </w:t>
-            </w:r>
-            <w:proofErr w:type="spellStart"/>
-            <w:r>
-              <w:rPr>
-                <w:rFonts w:cs="Latha"/>
-                <w:b/>
-                <w:bCs/>
-                <w:sz w:val="28"/>
-                <w:szCs w:val="28"/>
-                <w:lang w:bidi="ta-IN"/>
-              </w:rPr>
-              <w:t>Vaakyam</w:t>
-            </w:r>
-            <w:proofErr w:type="spellEnd"/>
+              <w:t>TS 5.6.10.2 – Vaakyam</w:t>
+            </w:r>
           </w:p>
           <w:p>
             <w:pPr>
@@ -23038,21 +22197,8 @@
                 <w:szCs w:val="28"/>
                 <w:lang w:bidi="ta-IN"/>
               </w:rPr>
-              <w:t xml:space="preserve">th  </w:t>
-            </w:r>
-            <w:proofErr w:type="spellStart"/>
-            <w:r>
-              <w:rPr>
-                <w:rFonts w:cs="Latha"/>
-                <w:b/>
-                <w:bCs/>
-                <w:sz w:val="28"/>
-                <w:szCs w:val="28"/>
-                <w:lang w:bidi="ta-IN"/>
-              </w:rPr>
-              <w:t>Panchaati</w:t>
-            </w:r>
-            <w:proofErr w:type="spellEnd"/>
+              <w:t>th  Panchaati</w:t>
+            </w:r>
             <w:proofErr w:type="gramEnd"/>
           </w:p>
           <w:p>
@@ -23075,31 +22221,7 @@
                 <w:szCs w:val="28"/>
                 <w:lang w:bidi="ta-IN"/>
               </w:rPr>
-              <w:t>(1</w:t>
-            </w:r>
-            <w:proofErr w:type="gramStart"/>
-            <w:r>
-              <w:rPr>
-                <w:rFonts w:cs="Latha"/>
-                <w:b/>
-                <w:bCs/>
-                <w:sz w:val="28"/>
-                <w:szCs w:val="28"/>
-                <w:lang w:bidi="ta-IN"/>
-              </w:rPr>
-              <w:t>st  line</w:t>
-            </w:r>
-            <w:proofErr w:type="gramEnd"/>
-            <w:r>
-              <w:rPr>
-                <w:rFonts w:cs="Latha"/>
-                <w:b/>
-                <w:bCs/>
-                <w:sz w:val="28"/>
-                <w:szCs w:val="28"/>
-                <w:lang w:bidi="ta-IN"/>
-              </w:rPr>
-              <w:t>)</w:t>
+              <w:t>(1st  line)</w:t>
             </w:r>
           </w:p>
         </w:tc>
@@ -23426,59 +22548,33 @@
                 <w:szCs w:val="28"/>
                 <w:lang w:bidi="ta-IN"/>
               </w:rPr>
-              <w:t xml:space="preserve">5.7.8.2 – </w:t>
-            </w:r>
-            <w:proofErr w:type="spellStart"/>
-            <w:r>
-              <w:rPr>
-                <w:rFonts w:cs="Latha"/>
-                <w:b/>
-                <w:bCs/>
-                <w:sz w:val="28"/>
-                <w:szCs w:val="28"/>
-                <w:lang w:bidi="ta-IN"/>
-              </w:rPr>
-              <w:t>Vaakyam</w:t>
-            </w:r>
-            <w:proofErr w:type="spellEnd"/>
-          </w:p>
-          <w:p>
-            <w:pPr>
-              <w:spacing w:before="0" w:line="240" w:lineRule="auto"/>
-              <w:rPr>
-                <w:rFonts w:cs="Latha"/>
-                <w:b/>
-                <w:bCs/>
-                <w:sz w:val="28"/>
-                <w:szCs w:val="28"/>
-                <w:cs/>
-                <w:lang w:bidi="ta-IN"/>
-              </w:rPr>
-            </w:pPr>
-            <w:r>
-              <w:rPr>
-                <w:rFonts w:cs="Latha"/>
-                <w:b/>
-                <w:bCs/>
-                <w:sz w:val="28"/>
-                <w:szCs w:val="28"/>
-                <w:lang w:bidi="ta-IN"/>
-              </w:rPr>
-              <w:t xml:space="preserve">34th </w:t>
-            </w:r>
-            <w:proofErr w:type="spellStart"/>
-            <w:r>
-              <w:rPr>
-                <w:rFonts w:cs="Latha"/>
-                <w:b/>
-                <w:bCs/>
-                <w:sz w:val="28"/>
-                <w:szCs w:val="28"/>
-                <w:lang w:bidi="ta-IN"/>
-              </w:rPr>
-              <w:t>Panchaati</w:t>
-            </w:r>
-            <w:proofErr w:type="spellEnd"/>
+              <w:t>5.7.8.2 – Vaakyam</w:t>
+            </w:r>
+          </w:p>
+          <w:p>
+            <w:pPr>
+              <w:spacing w:before="0" w:line="240" w:lineRule="auto"/>
+              <w:rPr>
+                <w:rFonts w:cs="Latha"/>
+                <w:b/>
+                <w:bCs/>
+                <w:sz w:val="28"/>
+                <w:szCs w:val="28"/>
+                <w:cs/>
+                <w:lang w:bidi="ta-IN"/>
+              </w:rPr>
+            </w:pPr>
+            <w:r>
+              <w:rPr>
+                <w:rFonts w:cs="Latha"/>
+                <w:b/>
+                <w:bCs/>
+                <w:sz w:val="28"/>
+                <w:szCs w:val="28"/>
+                <w:lang w:bidi="ta-IN"/>
+              </w:rPr>
+              <w:t>34th Panchaati</w:t>
+            </w:r>
           </w:p>
         </w:tc>
         <w:tc>
@@ -23821,56 +22917,30 @@
                 <w:lang w:bidi="ta-IN"/>
               </w:rPr>
               <w:lastRenderedPageBreak/>
-              <w:t xml:space="preserve">5.7.22.1 – </w:t>
-            </w:r>
-            <w:proofErr w:type="spellStart"/>
-            <w:r>
-              <w:rPr>
-                <w:rFonts w:cs="Latha"/>
-                <w:b/>
-                <w:bCs/>
-                <w:sz w:val="28"/>
-                <w:szCs w:val="28"/>
-                <w:lang w:bidi="ta-IN"/>
-              </w:rPr>
-              <w:t>Vaakyam</w:t>
-            </w:r>
-            <w:proofErr w:type="spellEnd"/>
-          </w:p>
-          <w:p>
-            <w:pPr>
-              <w:spacing w:before="0" w:line="240" w:lineRule="auto"/>
-              <w:rPr>
-                <w:rFonts w:cs="Latha"/>
-                <w:sz w:val="28"/>
-                <w:szCs w:val="28"/>
-                <w:lang w:bidi="ta-IN"/>
-              </w:rPr>
-            </w:pPr>
-            <w:r>
-              <w:rPr>
-                <w:rFonts w:cs="Latha"/>
-                <w:b/>
-                <w:bCs/>
-                <w:sz w:val="28"/>
-                <w:szCs w:val="28"/>
-                <w:lang w:bidi="ta-IN"/>
-              </w:rPr>
-              <w:t xml:space="preserve">54th </w:t>
-            </w:r>
-            <w:proofErr w:type="spellStart"/>
-            <w:r>
-              <w:rPr>
-                <w:rFonts w:cs="Latha"/>
-                <w:b/>
-                <w:bCs/>
-                <w:sz w:val="28"/>
-                <w:szCs w:val="28"/>
-                <w:lang w:bidi="ta-IN"/>
-              </w:rPr>
-              <w:t>Panchaati</w:t>
-            </w:r>
-            <w:proofErr w:type="spellEnd"/>
+              <w:t>5.7.22.1 – Vaakyam</w:t>
+            </w:r>
+          </w:p>
+          <w:p>
+            <w:pPr>
+              <w:spacing w:before="0" w:line="240" w:lineRule="auto"/>
+              <w:rPr>
+                <w:rFonts w:cs="Latha"/>
+                <w:sz w:val="28"/>
+                <w:szCs w:val="28"/>
+                <w:lang w:bidi="ta-IN"/>
+              </w:rPr>
+            </w:pPr>
+            <w:r>
+              <w:rPr>
+                <w:rFonts w:cs="Latha"/>
+                <w:b/>
+                <w:bCs/>
+                <w:sz w:val="28"/>
+                <w:szCs w:val="28"/>
+                <w:lang w:bidi="ta-IN"/>
+              </w:rPr>
+              <w:t>54th Panchaati</w:t>
+            </w:r>
           </w:p>
         </w:tc>
         <w:tc>
@@ -24282,19 +23352,8 @@
                 <w:sz w:val="28"/>
                 <w:szCs w:val="28"/>
               </w:rPr>
-              <w:t xml:space="preserve">5.7.23.1 </w:t>
-            </w:r>
-            <w:proofErr w:type="spellStart"/>
-            <w:r>
-              <w:rPr>
-                <w:b/>
-                <w:bCs/>
-                <w:sz w:val="28"/>
-                <w:szCs w:val="28"/>
-              </w:rPr>
-              <w:t>Vaakyam</w:t>
-            </w:r>
-            <w:proofErr w:type="spellEnd"/>
+              <w:t>5.7.23.1 Vaakyam</w:t>
+            </w:r>
           </w:p>
           <w:p>
             <w:pPr>
@@ -24330,19 +23389,8 @@
                 <w:sz w:val="28"/>
                 <w:szCs w:val="28"/>
               </w:rPr>
-              <w:t xml:space="preserve"> </w:t>
-            </w:r>
-            <w:proofErr w:type="spellStart"/>
-            <w:r>
-              <w:rPr>
-                <w:b/>
-                <w:bCs/>
-                <w:sz w:val="28"/>
-                <w:szCs w:val="28"/>
-              </w:rPr>
-              <w:t>Panchaati</w:t>
-            </w:r>
-            <w:proofErr w:type="spellEnd"/>
+              <w:t xml:space="preserve"> Panchaati</w:t>
+            </w:r>
           </w:p>
         </w:tc>
         <w:tc>
@@ -24503,7 +23551,6 @@
               </w:rPr>
               <w:t>…</w:t>
             </w:r>
-            <w:proofErr w:type="spellStart"/>
             <w:r>
               <w:rPr>
                 <w:rFonts w:ascii="BRH Devanagari Extra" w:hAnsi="BRH Devanagari Extra" w:cs="Latha"/>
@@ -24513,7 +23560,6 @@
               </w:rPr>
               <w:t>óè</w:t>
             </w:r>
-            <w:proofErr w:type="spellEnd"/>
             <w:r>
               <w:rPr>
                 <w:rFonts w:ascii="BRH Tamil Tab Extra" w:hAnsi="BRH Tamil Tab Extra" w:cs="Latha"/>
@@ -24684,7 +23730,6 @@
               </w:rPr>
               <w:t>…</w:t>
             </w:r>
-            <w:proofErr w:type="spellStart"/>
             <w:r>
               <w:rPr>
                 <w:rFonts w:ascii="BRH Devanagari Extra" w:hAnsi="BRH Devanagari Extra" w:cs="Latha"/>
@@ -24694,7 +23739,6 @@
               </w:rPr>
               <w:t>óè</w:t>
             </w:r>
-            <w:proofErr w:type="spellEnd"/>
             <w:r>
               <w:rPr>
                 <w:rFonts w:ascii="BRH Tamil Tab Extra" w:hAnsi="BRH Tamil Tab Extra" w:cs="Latha"/>
@@ -25572,7 +24616,7 @@
 </file>
 
 <file path=word/endnotes.xml><?xml version="1.0" encoding="utf-8"?>
-<w:endnotes xmlns:wpc="http://schemas.microsoft.com/office/word/2010/wordprocessingCanvas" xmlns:cx="http://schemas.microsoft.com/office/drawing/2014/chartex" xmlns:cx1="http://schemas.microsoft.com/office/drawing/2015/9/8/chartex" xmlns:cx2="http://schemas.microsoft.com/office/drawing/2015/10/21/chartex" xmlns:cx3="http://schemas.microsoft.com/office/drawing/2016/5/9/chartex" xmlns:cx4="http://schemas.microsoft.com/office/drawing/2016/5/10/chartex" xmlns:cx5="http://schemas.microsoft.com/office/drawing/2016/5/11/chartex" xmlns:cx6="http://schemas.microsoft.com/office/drawing/2016/5/12/chartex" xmlns:cx7="http://schemas.microsoft.com/office/drawing/2016/5/13/chartex" xmlns:cx8="http://schemas.microsoft.com/office/drawing/2016/5/14/chartex" xmlns:mc="http://schemas.openxmlformats.org/markup-compatibility/2006" xmlns:aink="http://schemas.microsoft.com/office/drawing/2016/ink" xmlns:am3d="http://schemas.microsoft.com/office/drawing/2017/model3d" xmlns:o="urn:schemas-microsoft-com:office:office" xmlns:r="http://schemas.openxmlformats.org/officeDocument/2006/relationships" xmlns:m="http://schemas.openxmlformats.org/officeDocument/2006/math" xmlns:v="urn:schemas-microsoft-com:vml" xmlns:wp14="http://schemas.microsoft.com/office/word/2010/wordprocessingDrawing" xmlns:wp="http://schemas.openxmlformats.org/drawingml/2006/wordprocessingDrawing" xmlns:w10="urn:schemas-microsoft-com:office:word" xmlns:w="http://schemas.openxmlformats.org/wordprocessingml/2006/main" xmlns:w14="http://schemas.microsoft.com/office/word/2010/wordml" xmlns:w15="http://schemas.microsoft.com/office/word/2012/wordml" xmlns:w16cex="http://schemas.microsoft.com/office/word/2018/wordml/cex" xmlns:w16cid="http://schemas.microsoft.com/office/word/2016/wordml/cid" xmlns:w16="http://schemas.microsoft.com/office/word/2018/wordml" xmlns:w16sdtdh="http://schemas.microsoft.com/office/word/2020/wordml/sdtdatahash" xmlns:w16se="http://schemas.microsoft.com/office/word/2015/wordml/symex" xmlns:wpg="http://schemas.microsoft.com/office/word/2010/wordprocessingGroup" xmlns:wpi="http://schemas.microsoft.com/office/word/2010/wordprocessingInk" xmlns:wne="http://schemas.microsoft.com/office/word/2006/wordml" xmlns:wps="http://schemas.microsoft.com/office/word/2010/wordprocessingShape" mc:Ignorable="w14 w15 w16se w16cid w16 w16cex w16sdtdh wp14">
+<w:endnotes xmlns:wpc="http://schemas.microsoft.com/office/word/2010/wordprocessingCanvas" xmlns:cx="http://schemas.microsoft.com/office/drawing/2014/chartex" xmlns:cx1="http://schemas.microsoft.com/office/drawing/2015/9/8/chartex" xmlns:mc="http://schemas.openxmlformats.org/markup-compatibility/2006" xmlns:o="urn:schemas-microsoft-com:office:office" xmlns:r="http://schemas.openxmlformats.org/officeDocument/2006/relationships" xmlns:m="http://schemas.openxmlformats.org/officeDocument/2006/math" xmlns:v="urn:schemas-microsoft-com:vml" xmlns:wp14="http://schemas.microsoft.com/office/word/2010/wordprocessingDrawing" xmlns:wp="http://schemas.openxmlformats.org/drawingml/2006/wordprocessingDrawing" xmlns:w10="urn:schemas-microsoft-com:office:word" xmlns:w="http://schemas.openxmlformats.org/wordprocessingml/2006/main" xmlns:w14="http://schemas.microsoft.com/office/word/2010/wordml" xmlns:w15="http://schemas.microsoft.com/office/word/2012/wordml" xmlns:w16se="http://schemas.microsoft.com/office/word/2015/wordml/symex" xmlns:wpg="http://schemas.microsoft.com/office/word/2010/wordprocessingGroup" xmlns:wpi="http://schemas.microsoft.com/office/word/2010/wordprocessingInk" xmlns:wne="http://schemas.microsoft.com/office/word/2006/wordml" xmlns:wps="http://schemas.microsoft.com/office/word/2010/wordprocessingShape" mc:Ignorable="w14 w15 w16se wp14">
   <w:endnote w:type="separator" w:id="-1">
     <w:p>
       <w:pPr>
@@ -25597,7 +24641,7 @@
 </file>
 
 <file path=word/footer1.xml><?xml version="1.0" encoding="utf-8"?>
-<w:ftr xmlns:wpc="http://schemas.microsoft.com/office/word/2010/wordprocessingCanvas" xmlns:cx="http://schemas.microsoft.com/office/drawing/2014/chartex" xmlns:cx1="http://schemas.microsoft.com/office/drawing/2015/9/8/chartex" xmlns:cx2="http://schemas.microsoft.com/office/drawing/2015/10/21/chartex" xmlns:cx3="http://schemas.microsoft.com/office/drawing/2016/5/9/chartex" xmlns:cx4="http://schemas.microsoft.com/office/drawing/2016/5/10/chartex" xmlns:cx5="http://schemas.microsoft.com/office/drawing/2016/5/11/chartex" xmlns:cx6="http://schemas.microsoft.com/office/drawing/2016/5/12/chartex" xmlns:cx7="http://schemas.microsoft.com/office/drawing/2016/5/13/chartex" xmlns:cx8="http://schemas.microsoft.com/office/drawing/2016/5/14/chartex" xmlns:mc="http://schemas.openxmlformats.org/markup-compatibility/2006" xmlns:aink="http://schemas.microsoft.com/office/drawing/2016/ink" xmlns:am3d="http://schemas.microsoft.com/office/drawing/2017/model3d" xmlns:o="urn:schemas-microsoft-com:office:office" xmlns:r="http://schemas.openxmlformats.org/officeDocument/2006/relationships" xmlns:m="http://schemas.openxmlformats.org/officeDocument/2006/math" xmlns:v="urn:schemas-microsoft-com:vml" xmlns:wp14="http://schemas.microsoft.com/office/word/2010/wordprocessingDrawing" xmlns:wp="http://schemas.openxmlformats.org/drawingml/2006/wordprocessingDrawing" xmlns:w10="urn:schemas-microsoft-com:office:word" xmlns:w="http://schemas.openxmlformats.org/wordprocessingml/2006/main" xmlns:w14="http://schemas.microsoft.com/office/word/2010/wordml" xmlns:w15="http://schemas.microsoft.com/office/word/2012/wordml" xmlns:w16cex="http://schemas.microsoft.com/office/word/2018/wordml/cex" xmlns:w16cid="http://schemas.microsoft.com/office/word/2016/wordml/cid" xmlns:w16="http://schemas.microsoft.com/office/word/2018/wordml" xmlns:w16sdtdh="http://schemas.microsoft.com/office/word/2020/wordml/sdtdatahash" xmlns:w16se="http://schemas.microsoft.com/office/word/2015/wordml/symex" xmlns:wpg="http://schemas.microsoft.com/office/word/2010/wordprocessingGroup" xmlns:wpi="http://schemas.microsoft.com/office/word/2010/wordprocessingInk" xmlns:wne="http://schemas.microsoft.com/office/word/2006/wordml" xmlns:wps="http://schemas.microsoft.com/office/word/2010/wordprocessingShape" mc:Ignorable="w14 w15 w16se w16cid w16 w16cex w16sdtdh wp14">
+<w:ftr xmlns:wpc="http://schemas.microsoft.com/office/word/2010/wordprocessingCanvas" xmlns:cx="http://schemas.microsoft.com/office/drawing/2014/chartex" xmlns:cx1="http://schemas.microsoft.com/office/drawing/2015/9/8/chartex" xmlns:mc="http://schemas.openxmlformats.org/markup-compatibility/2006" xmlns:o="urn:schemas-microsoft-com:office:office" xmlns:r="http://schemas.openxmlformats.org/officeDocument/2006/relationships" xmlns:m="http://schemas.openxmlformats.org/officeDocument/2006/math" xmlns:v="urn:schemas-microsoft-com:vml" xmlns:wp14="http://schemas.microsoft.com/office/word/2010/wordprocessingDrawing" xmlns:wp="http://schemas.openxmlformats.org/drawingml/2006/wordprocessingDrawing" xmlns:w10="urn:schemas-microsoft-com:office:word" xmlns:w="http://schemas.openxmlformats.org/wordprocessingml/2006/main" xmlns:w14="http://schemas.microsoft.com/office/word/2010/wordml" xmlns:w15="http://schemas.microsoft.com/office/word/2012/wordml" xmlns:w16se="http://schemas.microsoft.com/office/word/2015/wordml/symex" xmlns:wpg="http://schemas.microsoft.com/office/word/2010/wordprocessingGroup" xmlns:wpi="http://schemas.microsoft.com/office/word/2010/wordprocessingInk" xmlns:wne="http://schemas.microsoft.com/office/word/2006/wordml" xmlns:wps="http://schemas.microsoft.com/office/word/2010/wordprocessingShape" mc:Ignorable="w14 w15 w16se wp14">
   <w:p>
     <w:pPr>
       <w:pBdr>
@@ -25688,7 +24732,7 @@
         <w:bCs/>
         <w:noProof/>
       </w:rPr>
-      <w:t>2</w:t>
+      <w:t>10</w:t>
     </w:r>
     <w:r>
       <w:rPr>
@@ -25750,7 +24794,7 @@
 </file>
 
 <file path=word/footer2.xml><?xml version="1.0" encoding="utf-8"?>
-<w:ftr xmlns:wpc="http://schemas.microsoft.com/office/word/2010/wordprocessingCanvas" xmlns:cx="http://schemas.microsoft.com/office/drawing/2014/chartex" xmlns:cx1="http://schemas.microsoft.com/office/drawing/2015/9/8/chartex" xmlns:cx2="http://schemas.microsoft.com/office/drawing/2015/10/21/chartex" xmlns:cx3="http://schemas.microsoft.com/office/drawing/2016/5/9/chartex" xmlns:cx4="http://schemas.microsoft.com/office/drawing/2016/5/10/chartex" xmlns:cx5="http://schemas.microsoft.com/office/drawing/2016/5/11/chartex" xmlns:cx6="http://schemas.microsoft.com/office/drawing/2016/5/12/chartex" xmlns:cx7="http://schemas.microsoft.com/office/drawing/2016/5/13/chartex" xmlns:cx8="http://schemas.microsoft.com/office/drawing/2016/5/14/chartex" xmlns:mc="http://schemas.openxmlformats.org/markup-compatibility/2006" xmlns:aink="http://schemas.microsoft.com/office/drawing/2016/ink" xmlns:am3d="http://schemas.microsoft.com/office/drawing/2017/model3d" xmlns:o="urn:schemas-microsoft-com:office:office" xmlns:r="http://schemas.openxmlformats.org/officeDocument/2006/relationships" xmlns:m="http://schemas.openxmlformats.org/officeDocument/2006/math" xmlns:v="urn:schemas-microsoft-com:vml" xmlns:wp14="http://schemas.microsoft.com/office/word/2010/wordprocessingDrawing" xmlns:wp="http://schemas.openxmlformats.org/drawingml/2006/wordprocessingDrawing" xmlns:w10="urn:schemas-microsoft-com:office:word" xmlns:w="http://schemas.openxmlformats.org/wordprocessingml/2006/main" xmlns:w14="http://schemas.microsoft.com/office/word/2010/wordml" xmlns:w15="http://schemas.microsoft.com/office/word/2012/wordml" xmlns:w16cex="http://schemas.microsoft.com/office/word/2018/wordml/cex" xmlns:w16cid="http://schemas.microsoft.com/office/word/2016/wordml/cid" xmlns:w16="http://schemas.microsoft.com/office/word/2018/wordml" xmlns:w16sdtdh="http://schemas.microsoft.com/office/word/2020/wordml/sdtdatahash" xmlns:w16se="http://schemas.microsoft.com/office/word/2015/wordml/symex" xmlns:wpg="http://schemas.microsoft.com/office/word/2010/wordprocessingGroup" xmlns:wpi="http://schemas.microsoft.com/office/word/2010/wordprocessingInk" xmlns:wne="http://schemas.microsoft.com/office/word/2006/wordml" xmlns:wps="http://schemas.microsoft.com/office/word/2010/wordprocessingShape" mc:Ignorable="w14 w15 w16se w16cid w16 w16cex w16sdtdh wp14">
+<w:ftr xmlns:wpc="http://schemas.microsoft.com/office/word/2010/wordprocessingCanvas" xmlns:cx="http://schemas.microsoft.com/office/drawing/2014/chartex" xmlns:cx1="http://schemas.microsoft.com/office/drawing/2015/9/8/chartex" xmlns:mc="http://schemas.openxmlformats.org/markup-compatibility/2006" xmlns:o="urn:schemas-microsoft-com:office:office" xmlns:r="http://schemas.openxmlformats.org/officeDocument/2006/relationships" xmlns:m="http://schemas.openxmlformats.org/officeDocument/2006/math" xmlns:v="urn:schemas-microsoft-com:vml" xmlns:wp14="http://schemas.microsoft.com/office/word/2010/wordprocessingDrawing" xmlns:wp="http://schemas.openxmlformats.org/drawingml/2006/wordprocessingDrawing" xmlns:w10="urn:schemas-microsoft-com:office:word" xmlns:w="http://schemas.openxmlformats.org/wordprocessingml/2006/main" xmlns:w14="http://schemas.microsoft.com/office/word/2010/wordml" xmlns:w15="http://schemas.microsoft.com/office/word/2012/wordml" xmlns:w16se="http://schemas.microsoft.com/office/word/2015/wordml/symex" xmlns:wpg="http://schemas.microsoft.com/office/word/2010/wordprocessingGroup" xmlns:wpi="http://schemas.microsoft.com/office/word/2010/wordprocessingInk" xmlns:wne="http://schemas.microsoft.com/office/word/2006/wordml" xmlns:wps="http://schemas.microsoft.com/office/word/2010/wordprocessingShape" mc:Ignorable="w14 w15 w16se wp14">
   <w:p>
     <w:pPr>
       <w:pBdr>
@@ -25918,7 +24962,7 @@
         <w:bCs/>
         <w:noProof/>
       </w:rPr>
-      <w:t>10</w:t>
+      <w:t>11</w:t>
     </w:r>
     <w:r>
       <w:rPr>
@@ -25945,7 +24989,7 @@
 </file>
 
 <file path=word/footnotes.xml><?xml version="1.0" encoding="utf-8"?>
-<w:footnotes xmlns:wpc="http://schemas.microsoft.com/office/word/2010/wordprocessingCanvas" xmlns:cx="http://schemas.microsoft.com/office/drawing/2014/chartex" xmlns:cx1="http://schemas.microsoft.com/office/drawing/2015/9/8/chartex" xmlns:cx2="http://schemas.microsoft.com/office/drawing/2015/10/21/chartex" xmlns:cx3="http://schemas.microsoft.com/office/drawing/2016/5/9/chartex" xmlns:cx4="http://schemas.microsoft.com/office/drawing/2016/5/10/chartex" xmlns:cx5="http://schemas.microsoft.com/office/drawing/2016/5/11/chartex" xmlns:cx6="http://schemas.microsoft.com/office/drawing/2016/5/12/chartex" xmlns:cx7="http://schemas.microsoft.com/office/drawing/2016/5/13/chartex" xmlns:cx8="http://schemas.microsoft.com/office/drawing/2016/5/14/chartex" xmlns:mc="http://schemas.openxmlformats.org/markup-compatibility/2006" xmlns:aink="http://schemas.microsoft.com/office/drawing/2016/ink" xmlns:am3d="http://schemas.microsoft.com/office/drawing/2017/model3d" xmlns:o="urn:schemas-microsoft-com:office:office" xmlns:r="http://schemas.openxmlformats.org/officeDocument/2006/relationships" xmlns:m="http://schemas.openxmlformats.org/officeDocument/2006/math" xmlns:v="urn:schemas-microsoft-com:vml" xmlns:wp14="http://schemas.microsoft.com/office/word/2010/wordprocessingDrawing" xmlns:wp="http://schemas.openxmlformats.org/drawingml/2006/wordprocessingDrawing" xmlns:w10="urn:schemas-microsoft-com:office:word" xmlns:w="http://schemas.openxmlformats.org/wordprocessingml/2006/main" xmlns:w14="http://schemas.microsoft.com/office/word/2010/wordml" xmlns:w15="http://schemas.microsoft.com/office/word/2012/wordml" xmlns:w16cex="http://schemas.microsoft.com/office/word/2018/wordml/cex" xmlns:w16cid="http://schemas.microsoft.com/office/word/2016/wordml/cid" xmlns:w16="http://schemas.microsoft.com/office/word/2018/wordml" xmlns:w16sdtdh="http://schemas.microsoft.com/office/word/2020/wordml/sdtdatahash" xmlns:w16se="http://schemas.microsoft.com/office/word/2015/wordml/symex" xmlns:wpg="http://schemas.microsoft.com/office/word/2010/wordprocessingGroup" xmlns:wpi="http://schemas.microsoft.com/office/word/2010/wordprocessingInk" xmlns:wne="http://schemas.microsoft.com/office/word/2006/wordml" xmlns:wps="http://schemas.microsoft.com/office/word/2010/wordprocessingShape" mc:Ignorable="w14 w15 w16se w16cid w16 w16cex w16sdtdh wp14">
+<w:footnotes xmlns:wpc="http://schemas.microsoft.com/office/word/2010/wordprocessingCanvas" xmlns:cx="http://schemas.microsoft.com/office/drawing/2014/chartex" xmlns:cx1="http://schemas.microsoft.com/office/drawing/2015/9/8/chartex" xmlns:mc="http://schemas.openxmlformats.org/markup-compatibility/2006" xmlns:o="urn:schemas-microsoft-com:office:office" xmlns:r="http://schemas.openxmlformats.org/officeDocument/2006/relationships" xmlns:m="http://schemas.openxmlformats.org/officeDocument/2006/math" xmlns:v="urn:schemas-microsoft-com:vml" xmlns:wp14="http://schemas.microsoft.com/office/word/2010/wordprocessingDrawing" xmlns:wp="http://schemas.openxmlformats.org/drawingml/2006/wordprocessingDrawing" xmlns:w10="urn:schemas-microsoft-com:office:word" xmlns:w="http://schemas.openxmlformats.org/wordprocessingml/2006/main" xmlns:w14="http://schemas.microsoft.com/office/word/2010/wordml" xmlns:w15="http://schemas.microsoft.com/office/word/2012/wordml" xmlns:w16se="http://schemas.microsoft.com/office/word/2015/wordml/symex" xmlns:wpg="http://schemas.microsoft.com/office/word/2010/wordprocessingGroup" xmlns:wpi="http://schemas.microsoft.com/office/word/2010/wordprocessingInk" xmlns:wne="http://schemas.microsoft.com/office/word/2006/wordml" xmlns:wps="http://schemas.microsoft.com/office/word/2010/wordprocessingShape" mc:Ignorable="w14 w15 w16se wp14">
   <w:footnote w:type="separator" w:id="-1">
     <w:p>
       <w:pPr>
@@ -25970,7 +25014,7 @@
 </file>
 
 <file path=word/header1.xml><?xml version="1.0" encoding="utf-8"?>
-<w:hdr xmlns:wpc="http://schemas.microsoft.com/office/word/2010/wordprocessingCanvas" xmlns:cx="http://schemas.microsoft.com/office/drawing/2014/chartex" xmlns:cx1="http://schemas.microsoft.com/office/drawing/2015/9/8/chartex" xmlns:cx2="http://schemas.microsoft.com/office/drawing/2015/10/21/chartex" xmlns:cx3="http://schemas.microsoft.com/office/drawing/2016/5/9/chartex" xmlns:cx4="http://schemas.microsoft.com/office/drawing/2016/5/10/chartex" xmlns:cx5="http://schemas.microsoft.com/office/drawing/2016/5/11/chartex" xmlns:cx6="http://schemas.microsoft.com/office/drawing/2016/5/12/chartex" xmlns:cx7="http://schemas.microsoft.com/office/drawing/2016/5/13/chartex" xmlns:cx8="http://schemas.microsoft.com/office/drawing/2016/5/14/chartex" xmlns:mc="http://schemas.openxmlformats.org/markup-compatibility/2006" xmlns:aink="http://schemas.microsoft.com/office/drawing/2016/ink" xmlns:am3d="http://schemas.microsoft.com/office/drawing/2017/model3d" xmlns:o="urn:schemas-microsoft-com:office:office" xmlns:r="http://schemas.openxmlformats.org/officeDocument/2006/relationships" xmlns:m="http://schemas.openxmlformats.org/officeDocument/2006/math" xmlns:v="urn:schemas-microsoft-com:vml" xmlns:wp14="http://schemas.microsoft.com/office/word/2010/wordprocessingDrawing" xmlns:wp="http://schemas.openxmlformats.org/drawingml/2006/wordprocessingDrawing" xmlns:w10="urn:schemas-microsoft-com:office:word" xmlns:w="http://schemas.openxmlformats.org/wordprocessingml/2006/main" xmlns:w14="http://schemas.microsoft.com/office/word/2010/wordml" xmlns:w15="http://schemas.microsoft.com/office/word/2012/wordml" xmlns:w16cex="http://schemas.microsoft.com/office/word/2018/wordml/cex" xmlns:w16cid="http://schemas.microsoft.com/office/word/2016/wordml/cid" xmlns:w16="http://schemas.microsoft.com/office/word/2018/wordml" xmlns:w16sdtdh="http://schemas.microsoft.com/office/word/2020/wordml/sdtdatahash" xmlns:w16se="http://schemas.microsoft.com/office/word/2015/wordml/symex" xmlns:wpg="http://schemas.microsoft.com/office/word/2010/wordprocessingGroup" xmlns:wpi="http://schemas.microsoft.com/office/word/2010/wordprocessingInk" xmlns:wne="http://schemas.microsoft.com/office/word/2006/wordml" xmlns:wps="http://schemas.microsoft.com/office/word/2010/wordprocessingShape" mc:Ignorable="w14 w15 w16se w16cid w16 w16cex w16sdtdh wp14">
+<w:hdr xmlns:wpc="http://schemas.microsoft.com/office/word/2010/wordprocessingCanvas" xmlns:cx="http://schemas.microsoft.com/office/drawing/2014/chartex" xmlns:cx1="http://schemas.microsoft.com/office/drawing/2015/9/8/chartex" xmlns:mc="http://schemas.openxmlformats.org/markup-compatibility/2006" xmlns:o="urn:schemas-microsoft-com:office:office" xmlns:r="http://schemas.openxmlformats.org/officeDocument/2006/relationships" xmlns:m="http://schemas.openxmlformats.org/officeDocument/2006/math" xmlns:v="urn:schemas-microsoft-com:vml" xmlns:wp14="http://schemas.microsoft.com/office/word/2010/wordprocessingDrawing" xmlns:wp="http://schemas.openxmlformats.org/drawingml/2006/wordprocessingDrawing" xmlns:w10="urn:schemas-microsoft-com:office:word" xmlns:w="http://schemas.openxmlformats.org/wordprocessingml/2006/main" xmlns:w14="http://schemas.microsoft.com/office/word/2010/wordml" xmlns:w15="http://schemas.microsoft.com/office/word/2012/wordml" xmlns:w16se="http://schemas.microsoft.com/office/word/2015/wordml/symex" xmlns:wpg="http://schemas.microsoft.com/office/word/2010/wordprocessingGroup" xmlns:wpi="http://schemas.microsoft.com/office/word/2010/wordprocessingInk" xmlns:wne="http://schemas.microsoft.com/office/word/2006/wordml" xmlns:wps="http://schemas.microsoft.com/office/word/2010/wordprocessingShape" mc:Ignorable="w14 w15 w16se wp14">
   <w:p>
     <w:pPr>
       <w:pStyle w:val="Header"/>
@@ -25983,7 +25027,7 @@
 </file>
 
 <file path=word/header2.xml><?xml version="1.0" encoding="utf-8"?>
-<w:hdr xmlns:wpc="http://schemas.microsoft.com/office/word/2010/wordprocessingCanvas" xmlns:cx="http://schemas.microsoft.com/office/drawing/2014/chartex" xmlns:cx1="http://schemas.microsoft.com/office/drawing/2015/9/8/chartex" xmlns:cx2="http://schemas.microsoft.com/office/drawing/2015/10/21/chartex" xmlns:cx3="http://schemas.microsoft.com/office/drawing/2016/5/9/chartex" xmlns:cx4="http://schemas.microsoft.com/office/drawing/2016/5/10/chartex" xmlns:cx5="http://schemas.microsoft.com/office/drawing/2016/5/11/chartex" xmlns:cx6="http://schemas.microsoft.com/office/drawing/2016/5/12/chartex" xmlns:cx7="http://schemas.microsoft.com/office/drawing/2016/5/13/chartex" xmlns:cx8="http://schemas.microsoft.com/office/drawing/2016/5/14/chartex" xmlns:mc="http://schemas.openxmlformats.org/markup-compatibility/2006" xmlns:aink="http://schemas.microsoft.com/office/drawing/2016/ink" xmlns:am3d="http://schemas.microsoft.com/office/drawing/2017/model3d" xmlns:o="urn:schemas-microsoft-com:office:office" xmlns:r="http://schemas.openxmlformats.org/officeDocument/2006/relationships" xmlns:m="http://schemas.openxmlformats.org/officeDocument/2006/math" xmlns:v="urn:schemas-microsoft-com:vml" xmlns:wp14="http://schemas.microsoft.com/office/word/2010/wordprocessingDrawing" xmlns:wp="http://schemas.openxmlformats.org/drawingml/2006/wordprocessingDrawing" xmlns:w10="urn:schemas-microsoft-com:office:word" xmlns:w="http://schemas.openxmlformats.org/wordprocessingml/2006/main" xmlns:w14="http://schemas.microsoft.com/office/word/2010/wordml" xmlns:w15="http://schemas.microsoft.com/office/word/2012/wordml" xmlns:w16cex="http://schemas.microsoft.com/office/word/2018/wordml/cex" xmlns:w16cid="http://schemas.microsoft.com/office/word/2016/wordml/cid" xmlns:w16="http://schemas.microsoft.com/office/word/2018/wordml" xmlns:w16sdtdh="http://schemas.microsoft.com/office/word/2020/wordml/sdtdatahash" xmlns:w16se="http://schemas.microsoft.com/office/word/2015/wordml/symex" xmlns:wpg="http://schemas.microsoft.com/office/word/2010/wordprocessingGroup" xmlns:wpi="http://schemas.microsoft.com/office/word/2010/wordprocessingInk" xmlns:wne="http://schemas.microsoft.com/office/word/2006/wordml" xmlns:wps="http://schemas.microsoft.com/office/word/2010/wordprocessingShape" mc:Ignorable="w14 w15 w16se w16cid w16 w16cex w16sdtdh wp14">
+<w:hdr xmlns:wpc="http://schemas.microsoft.com/office/word/2010/wordprocessingCanvas" xmlns:cx="http://schemas.microsoft.com/office/drawing/2014/chartex" xmlns:cx1="http://schemas.microsoft.com/office/drawing/2015/9/8/chartex" xmlns:mc="http://schemas.openxmlformats.org/markup-compatibility/2006" xmlns:o="urn:schemas-microsoft-com:office:office" xmlns:r="http://schemas.openxmlformats.org/officeDocument/2006/relationships" xmlns:m="http://schemas.openxmlformats.org/officeDocument/2006/math" xmlns:v="urn:schemas-microsoft-com:vml" xmlns:wp14="http://schemas.microsoft.com/office/word/2010/wordprocessingDrawing" xmlns:wp="http://schemas.openxmlformats.org/drawingml/2006/wordprocessingDrawing" xmlns:w10="urn:schemas-microsoft-com:office:word" xmlns:w="http://schemas.openxmlformats.org/wordprocessingml/2006/main" xmlns:w14="http://schemas.microsoft.com/office/word/2010/wordml" xmlns:w15="http://schemas.microsoft.com/office/word/2012/wordml" xmlns:w16se="http://schemas.microsoft.com/office/word/2015/wordml/symex" xmlns:wpg="http://schemas.microsoft.com/office/word/2010/wordprocessingGroup" xmlns:wpi="http://schemas.microsoft.com/office/word/2010/wordprocessingInk" xmlns:wne="http://schemas.microsoft.com/office/word/2006/wordml" xmlns:wps="http://schemas.microsoft.com/office/word/2010/wordprocessingShape" mc:Ignorable="w14 w15 w16se wp14">
   <w:p>
     <w:pPr>
       <w:pStyle w:val="Header"/>
@@ -25996,7 +25040,7 @@
 </file>
 
 <file path=word/styles.xml><?xml version="1.0" encoding="utf-8"?>
-<w:styles xmlns:mc="http://schemas.openxmlformats.org/markup-compatibility/2006" xmlns:r="http://schemas.openxmlformats.org/officeDocument/2006/relationships" xmlns:w="http://schemas.openxmlformats.org/wordprocessingml/2006/main" xmlns:w14="http://schemas.microsoft.com/office/word/2010/wordml" xmlns:w15="http://schemas.microsoft.com/office/word/2012/wordml" xmlns:w16cex="http://schemas.microsoft.com/office/word/2018/wordml/cex" xmlns:w16cid="http://schemas.microsoft.com/office/word/2016/wordml/cid" xmlns:w16="http://schemas.microsoft.com/office/word/2018/wordml" xmlns:w16sdtdh="http://schemas.microsoft.com/office/word/2020/wordml/sdtdatahash" xmlns:w16se="http://schemas.microsoft.com/office/word/2015/wordml/symex" mc:Ignorable="w14 w15 w16se w16cid w16 w16cex w16sdtdh">
+<w:styles xmlns:mc="http://schemas.openxmlformats.org/markup-compatibility/2006" xmlns:r="http://schemas.openxmlformats.org/officeDocument/2006/relationships" xmlns:w="http://schemas.openxmlformats.org/wordprocessingml/2006/main" xmlns:w14="http://schemas.microsoft.com/office/word/2010/wordml" xmlns:w15="http://schemas.microsoft.com/office/word/2012/wordml" xmlns:w16se="http://schemas.microsoft.com/office/word/2015/wordml/symex" mc:Ignorable="w14 w15 w16se">
   <w:docDefaults>
     <w:rPrDefault>
       <w:rPr>
@@ -26006,7 +25050,7 @@
     </w:rPrDefault>
     <w:pPrDefault/>
   </w:docDefaults>
-  <w:latentStyles w:defLockedState="0" w:defUIPriority="99" w:defSemiHidden="0" w:defUnhideWhenUsed="0" w:defQFormat="0" w:count="376">
+  <w:latentStyles w:defLockedState="0" w:defUIPriority="99" w:defSemiHidden="0" w:defUnhideWhenUsed="0" w:defQFormat="0" w:count="371">
     <w:lsdException w:name="Normal" w:uiPriority="0" w:qFormat="1"/>
     <w:lsdException w:name="heading 1" w:uiPriority="9" w:qFormat="1"/>
     <w:lsdException w:name="heading 2" w:semiHidden="1" w:uiPriority="9" w:unhideWhenUsed="1" w:qFormat="1"/>
@@ -26378,11 +25422,6 @@
     <w:lsdException w:name="List Table 5 Dark Accent 6" w:uiPriority="50"/>
     <w:lsdException w:name="List Table 6 Colorful Accent 6" w:uiPriority="51"/>
     <w:lsdException w:name="List Table 7 Colorful Accent 6" w:uiPriority="52"/>
-    <w:lsdException w:name="Mention" w:semiHidden="1" w:unhideWhenUsed="1"/>
-    <w:lsdException w:name="Smart Hyperlink" w:semiHidden="1" w:unhideWhenUsed="1"/>
-    <w:lsdException w:name="Hashtag" w:semiHidden="1" w:unhideWhenUsed="1"/>
-    <w:lsdException w:name="Unresolved Mention" w:semiHidden="1" w:unhideWhenUsed="1"/>
-    <w:lsdException w:name="Smart Link" w:semiHidden="1" w:unhideWhenUsed="1"/>
   </w:latentStyles>
   <w:style w:type="paragraph" w:default="1" w:styleId="Normal">
     <w:name w:val="Normal"/>
@@ -26808,7 +25847,7 @@
 </file>
 
 <file path=customXml/itemProps1.xml><?xml version="1.0" encoding="utf-8"?>
-<ds:datastoreItem xmlns:ds="http://schemas.openxmlformats.org/officeDocument/2006/customXml" ds:itemID="{3615359A-0F40-49AA-8B87-40F6EFBD9A73}">
+<ds:datastoreItem xmlns:ds="http://schemas.openxmlformats.org/officeDocument/2006/customXml" ds:itemID="{A4EEACF4-6B05-468A-9C49-BC35FD375AAE}">
   <ds:schemaRefs>
     <ds:schemaRef ds:uri="http://schemas.openxmlformats.org/officeDocument/2006/bibliography"/>
   </ds:schemaRefs>

--- a/saMhitA/05/TS 5 Tamil Corrections.docx
+++ b/saMhitA/05/TS 5 Tamil Corrections.docx
@@ -13,6 +13,7 @@
           <w:u w:val="single"/>
         </w:rPr>
       </w:pPr>
+      <w:proofErr w:type="spellStart"/>
       <w:r>
         <w:rPr>
           <w:b/>
@@ -21,7 +22,18 @@
           <w:szCs w:val="32"/>
           <w:u w:val="single"/>
         </w:rPr>
-        <w:t>Taittriya Samhita – TS 5 Sanskrit co</w:t>
+        <w:t>Taittriya</w:t>
+      </w:r>
+      <w:proofErr w:type="spellEnd"/>
+      <w:r>
+        <w:rPr>
+          <w:b/>
+          <w:bCs/>
+          <w:sz w:val="32"/>
+          <w:szCs w:val="32"/>
+          <w:u w:val="single"/>
+        </w:rPr>
+        <w:t xml:space="preserve"> Samhita – TS 5 Sanskrit co</w:t>
       </w:r>
       <w:r>
         <w:rPr>
@@ -108,14 +120,14 @@
         <w:tblLook w:val="04A0" w:firstRow="1" w:lastRow="0" w:firstColumn="1" w:lastColumn="0" w:noHBand="0" w:noVBand="1"/>
       </w:tblPr>
       <w:tblGrid>
-        <w:gridCol w:w="3182"/>
-        <w:gridCol w:w="5497"/>
-        <w:gridCol w:w="5605"/>
+        <w:gridCol w:w="3119"/>
+        <w:gridCol w:w="5561"/>
+        <w:gridCol w:w="5604"/>
       </w:tblGrid>
       <w:tr>
         <w:tc>
           <w:tcPr>
-            <w:tcW w:w="3168" w:type="dxa"/>
+            <w:tcW w:w="3119" w:type="dxa"/>
           </w:tcPr>
           <w:p>
             <w:pPr>
@@ -162,7 +174,7 @@
         </w:tc>
         <w:tc>
           <w:tcPr>
-            <w:tcW w:w="5472" w:type="dxa"/>
+            <w:tcW w:w="5561" w:type="dxa"/>
           </w:tcPr>
           <w:p>
             <w:pPr>
@@ -188,7 +200,7 @@
         </w:tc>
         <w:tc>
           <w:tcPr>
-            <w:tcW w:w="5580" w:type="dxa"/>
+            <w:tcW w:w="5604" w:type="dxa"/>
           </w:tcPr>
           <w:p>
             <w:pPr>
@@ -211,6 +223,280 @@
               </w:rPr>
               <w:t>To be read as or corrected as</w:t>
             </w:r>
+          </w:p>
+        </w:tc>
+      </w:tr>
+      <w:tr>
+        <w:trPr>
+          <w:trHeight w:val="842"/>
+        </w:trPr>
+        <w:tc>
+          <w:tcPr>
+            <w:tcW w:w="3119" w:type="dxa"/>
+            <w:tcBorders>
+              <w:top w:val="single" w:sz="4" w:space="0" w:color="000000"/>
+              <w:left w:val="single" w:sz="4" w:space="0" w:color="000000"/>
+              <w:bottom w:val="single" w:sz="4" w:space="0" w:color="000000"/>
+              <w:right w:val="single" w:sz="4" w:space="0" w:color="000000"/>
+            </w:tcBorders>
+          </w:tcPr>
+          <w:p>
+            <w:pPr>
+              <w:spacing w:before="0" w:line="240" w:lineRule="auto"/>
+              <w:rPr>
+                <w:rFonts w:cs="Latha"/>
+                <w:b/>
+                <w:sz w:val="28"/>
+                <w:szCs w:val="28"/>
+                <w:lang w:bidi="ta-IN"/>
+              </w:rPr>
+            </w:pPr>
+            <w:r>
+              <w:rPr>
+                <w:rFonts w:cs="Latha"/>
+                <w:b/>
+                <w:sz w:val="28"/>
+                <w:szCs w:val="28"/>
+                <w:lang w:bidi="ta-IN"/>
+              </w:rPr>
+              <w:t>5.4.9.2</w:t>
+            </w:r>
+            <w:r>
+              <w:rPr>
+                <w:rFonts w:cs="Latha"/>
+                <w:b/>
+                <w:sz w:val="28"/>
+                <w:szCs w:val="28"/>
+                <w:lang w:bidi="ta-IN"/>
+              </w:rPr>
+              <w:t xml:space="preserve"> – </w:t>
+            </w:r>
+            <w:proofErr w:type="spellStart"/>
+            <w:r>
+              <w:rPr>
+                <w:rFonts w:cs="Latha"/>
+                <w:b/>
+                <w:sz w:val="28"/>
+                <w:szCs w:val="28"/>
+                <w:lang w:bidi="ta-IN"/>
+              </w:rPr>
+              <w:t>Vaakyam</w:t>
+            </w:r>
+            <w:proofErr w:type="spellEnd"/>
+          </w:p>
+          <w:p>
+            <w:pPr>
+              <w:spacing w:before="0" w:line="240" w:lineRule="auto"/>
+              <w:rPr>
+                <w:rFonts w:cs="Latha"/>
+                <w:b/>
+                <w:sz w:val="28"/>
+                <w:szCs w:val="28"/>
+                <w:lang w:bidi="ta-IN"/>
+              </w:rPr>
+            </w:pPr>
+            <w:r>
+              <w:rPr>
+                <w:rFonts w:cs="Latha"/>
+                <w:b/>
+                <w:sz w:val="28"/>
+                <w:szCs w:val="28"/>
+                <w:lang w:bidi="ta-IN"/>
+              </w:rPr>
+              <w:t>Line</w:t>
+            </w:r>
+            <w:r>
+              <w:rPr>
+                <w:rFonts w:cs="Latha"/>
+                <w:b/>
+                <w:sz w:val="28"/>
+                <w:szCs w:val="28"/>
+                <w:lang w:bidi="ta-IN"/>
+              </w:rPr>
+              <w:t xml:space="preserve"> N</w:t>
+            </w:r>
+            <w:r>
+              <w:rPr>
+                <w:rFonts w:cs="Latha"/>
+                <w:b/>
+                <w:sz w:val="28"/>
+                <w:szCs w:val="28"/>
+                <w:lang w:bidi="ta-IN"/>
+              </w:rPr>
+              <w:t>o. – Last line</w:t>
+            </w:r>
+          </w:p>
+          <w:p>
+            <w:pPr>
+              <w:spacing w:before="0" w:line="240" w:lineRule="auto"/>
+              <w:rPr>
+                <w:rFonts w:cs="Latha"/>
+                <w:b/>
+                <w:sz w:val="28"/>
+                <w:szCs w:val="28"/>
+                <w:lang w:bidi="ta-IN"/>
+              </w:rPr>
+            </w:pPr>
+            <w:proofErr w:type="spellStart"/>
+            <w:r>
+              <w:rPr>
+                <w:rFonts w:cs="Latha"/>
+                <w:b/>
+                <w:sz w:val="28"/>
+                <w:szCs w:val="28"/>
+                <w:lang w:bidi="ta-IN"/>
+              </w:rPr>
+              <w:t>Panchaati</w:t>
+            </w:r>
+            <w:proofErr w:type="spellEnd"/>
+            <w:r>
+              <w:rPr>
+                <w:rFonts w:cs="Latha"/>
+                <w:b/>
+                <w:sz w:val="28"/>
+                <w:szCs w:val="28"/>
+                <w:lang w:bidi="ta-IN"/>
+              </w:rPr>
+              <w:t xml:space="preserve"> No. - </w:t>
+            </w:r>
+            <w:r>
+              <w:rPr>
+                <w:rFonts w:cs="Latha"/>
+                <w:b/>
+                <w:sz w:val="28"/>
+                <w:szCs w:val="28"/>
+                <w:lang w:bidi="ta-IN"/>
+              </w:rPr>
+              <w:t>44</w:t>
+            </w:r>
+          </w:p>
+        </w:tc>
+        <w:tc>
+          <w:tcPr>
+            <w:tcW w:w="5561" w:type="dxa"/>
+            <w:tcBorders>
+              <w:top w:val="single" w:sz="4" w:space="0" w:color="000000"/>
+              <w:left w:val="single" w:sz="4" w:space="0" w:color="000000"/>
+              <w:bottom w:val="single" w:sz="4" w:space="0" w:color="000000"/>
+              <w:right w:val="single" w:sz="4" w:space="0" w:color="000000"/>
+            </w:tcBorders>
+          </w:tcPr>
+          <w:p>
+            <w:pPr>
+              <w:spacing w:before="0" w:line="240" w:lineRule="auto"/>
+              <w:rPr>
+                <w:rFonts w:ascii="BRH Malayalam Extra" w:hAnsi="BRH Malayalam Extra" w:cs="BRH Malayalam Extra"/>
+                <w:sz w:val="36"/>
+                <w:szCs w:val="40"/>
+              </w:rPr>
+            </w:pPr>
+            <w:r>
+              <w:rPr>
+                <w:rFonts w:ascii="BRH Devanagari Extra" w:hAnsi="BRH Devanagari Extra" w:cs="BRH Devanagari Extra"/>
+                <w:sz w:val="40"/>
+                <w:szCs w:val="40"/>
+              </w:rPr>
+              <w:t>³ÉÉ±þqÉå</w:t>
+            </w:r>
+            <w:r>
+              <w:rPr>
+                <w:rFonts w:ascii="BRH Malayalam Extra" w:hAnsi="BRH Malayalam Extra" w:cs="BRH Devanagari Extra"/>
+                <w:sz w:val="34"/>
+                <w:szCs w:val="40"/>
+              </w:rPr>
+              <w:t>–</w:t>
+            </w:r>
+            <w:proofErr w:type="spellStart"/>
+            <w:r>
+              <w:rPr>
+                <w:rFonts w:ascii="BRH Devanagari Extra" w:hAnsi="BRH Devanagari Extra" w:cs="BRH Devanagari Extra"/>
+                <w:sz w:val="40"/>
+                <w:szCs w:val="40"/>
+              </w:rPr>
+              <w:t>uÉÉ</w:t>
+            </w:r>
+            <w:r>
+              <w:rPr>
+                <w:rFonts w:ascii="BRH Devanagari Extra" w:hAnsi="BRH Devanagari Extra" w:cs="BRH Devanagari Extra"/>
+                <w:sz w:val="40"/>
+                <w:szCs w:val="40"/>
+                <w:highlight w:val="yellow"/>
+              </w:rPr>
+              <w:t>prÉ</w:t>
+            </w:r>
+            <w:r>
+              <w:rPr>
+                <w:rFonts w:ascii="BRH Devanagari Extra" w:hAnsi="BRH Devanagari Extra" w:cs="BRH Devanagari Extra"/>
+                <w:sz w:val="40"/>
+                <w:szCs w:val="40"/>
+              </w:rPr>
+              <w:t>Ñ</w:t>
+            </w:r>
+            <w:proofErr w:type="spellEnd"/>
+            <w:r>
+              <w:rPr>
+                <w:rFonts w:ascii="BRH Malayalam Extra" w:hAnsi="BRH Malayalam Extra" w:cs="BRH Devanagari Extra"/>
+                <w:sz w:val="34"/>
+                <w:szCs w:val="40"/>
+              </w:rPr>
+              <w:t>–</w:t>
+            </w:r>
+          </w:p>
+        </w:tc>
+        <w:tc>
+          <w:tcPr>
+            <w:tcW w:w="5604" w:type="dxa"/>
+            <w:tcBorders>
+              <w:top w:val="single" w:sz="4" w:space="0" w:color="000000"/>
+              <w:left w:val="single" w:sz="4" w:space="0" w:color="000000"/>
+              <w:bottom w:val="single" w:sz="4" w:space="0" w:color="000000"/>
+              <w:right w:val="single" w:sz="4" w:space="0" w:color="000000"/>
+            </w:tcBorders>
+          </w:tcPr>
+          <w:p>
+            <w:pPr>
+              <w:spacing w:before="0" w:line="240" w:lineRule="auto"/>
+              <w:rPr>
+                <w:rFonts w:ascii="BRH Malayalam Extra" w:hAnsi="BRH Malayalam Extra" w:cs="BRH Malayalam Extra"/>
+                <w:sz w:val="36"/>
+                <w:szCs w:val="40"/>
+              </w:rPr>
+            </w:pPr>
+            <w:r>
+              <w:rPr>
+                <w:rFonts w:ascii="BRH Devanagari Extra" w:hAnsi="BRH Devanagari Extra" w:cs="BRH Devanagari Extra"/>
+                <w:sz w:val="40"/>
+                <w:szCs w:val="40"/>
+              </w:rPr>
+              <w:t>³ÉÉ±þqÉå</w:t>
+            </w:r>
+            <w:r>
+              <w:rPr>
+                <w:rFonts w:ascii="BRH Malayalam Extra" w:hAnsi="BRH Malayalam Extra" w:cs="BRH Devanagari Extra"/>
+                <w:sz w:val="34"/>
+                <w:szCs w:val="40"/>
+              </w:rPr>
+              <w:t>–</w:t>
+            </w:r>
+            <w:proofErr w:type="spellStart"/>
+            <w:r>
+              <w:rPr>
+                <w:rFonts w:ascii="BRH Devanagari Extra" w:hAnsi="BRH Devanagari Extra" w:cs="BRH Devanagari Extra"/>
+                <w:sz w:val="40"/>
+                <w:szCs w:val="40"/>
+              </w:rPr>
+              <w:t>uÉÉ</w:t>
+            </w:r>
+            <w:r>
+              <w:rPr>
+                <w:rFonts w:ascii="BRH Devanagari Extra" w:hAnsi="BRH Devanagari Extra" w:cs="BRH Devanagari Extra"/>
+                <w:sz w:val="40"/>
+                <w:szCs w:val="40"/>
+                <w:highlight w:val="green"/>
+              </w:rPr>
+              <w:t>prÉÑþ</w:t>
+            </w:r>
+            <w:proofErr w:type="spellEnd"/>
           </w:p>
         </w:tc>
       </w:tr>
@@ -220,7 +506,7 @@
         </w:trPr>
         <w:tc>
           <w:tcPr>
-            <w:tcW w:w="3168" w:type="dxa"/>
+            <w:tcW w:w="3119" w:type="dxa"/>
           </w:tcPr>
           <w:p>
             <w:pPr>
@@ -233,126 +519,140 @@
                 <w:lang w:bidi="ta-IN"/>
               </w:rPr>
             </w:pPr>
-            <w:r>
-              <w:rPr>
-                <w:rFonts w:cs="Latha"/>
-                <w:b/>
-                <w:sz w:val="28"/>
-                <w:szCs w:val="28"/>
-                <w:lang w:bidi="ta-IN"/>
-              </w:rPr>
-              <w:t xml:space="preserve">TS </w:t>
-            </w:r>
-            <w:r>
-              <w:rPr>
-                <w:rFonts w:cs="Latha"/>
-                <w:b/>
-                <w:sz w:val="28"/>
-                <w:szCs w:val="28"/>
-                <w:lang w:bidi="ta-IN"/>
-              </w:rPr>
-              <w:t>5.5.1.4</w:t>
-            </w:r>
-            <w:r>
-              <w:rPr>
-                <w:rFonts w:cs="Latha"/>
-                <w:b/>
-                <w:sz w:val="28"/>
-                <w:szCs w:val="28"/>
-                <w:lang w:bidi="ta-IN"/>
-              </w:rPr>
-              <w:t xml:space="preserve"> - </w:t>
-            </w:r>
-            <w:r>
-              <w:rPr>
-                <w:rFonts w:cs="Latha"/>
-                <w:b/>
-                <w:sz w:val="28"/>
-                <w:szCs w:val="28"/>
-                <w:lang w:bidi="ta-IN"/>
-              </w:rPr>
-              <w:t>Vaakyam</w:t>
-            </w:r>
-          </w:p>
-          <w:p>
-            <w:pPr>
-              <w:spacing w:before="0" w:line="240" w:lineRule="auto"/>
-              <w:rPr>
-                <w:rFonts w:cs="Latha"/>
-                <w:b/>
-                <w:sz w:val="28"/>
-                <w:szCs w:val="28"/>
-                <w:lang w:bidi="ta-IN"/>
-              </w:rPr>
-            </w:pPr>
-            <w:r>
-              <w:rPr>
-                <w:rFonts w:cs="Latha"/>
-                <w:b/>
-                <w:sz w:val="28"/>
-                <w:szCs w:val="28"/>
-                <w:lang w:bidi="ta-IN"/>
-              </w:rPr>
-              <w:t>Line</w:t>
-            </w:r>
-            <w:r>
-              <w:rPr>
-                <w:rFonts w:cs="Latha"/>
-                <w:b/>
-                <w:sz w:val="28"/>
-                <w:szCs w:val="28"/>
-                <w:lang w:bidi="ta-IN"/>
-              </w:rPr>
-              <w:t xml:space="preserve"> No: - </w:t>
-            </w:r>
-            <w:r>
-              <w:rPr>
-                <w:rFonts w:cs="Latha"/>
-                <w:b/>
-                <w:sz w:val="28"/>
-                <w:szCs w:val="28"/>
-                <w:lang w:bidi="ta-IN"/>
-              </w:rPr>
-              <w:t>2</w:t>
-            </w:r>
-          </w:p>
-          <w:p>
-            <w:pPr>
-              <w:spacing w:before="0" w:line="240" w:lineRule="auto"/>
-              <w:rPr>
-                <w:rFonts w:cs="Latha"/>
-                <w:sz w:val="28"/>
-                <w:szCs w:val="28"/>
-                <w:lang w:bidi="ta-IN"/>
-              </w:rPr>
-            </w:pPr>
-            <w:r>
-              <w:rPr>
-                <w:rFonts w:cs="Latha"/>
-                <w:b/>
-                <w:sz w:val="28"/>
-                <w:szCs w:val="28"/>
-                <w:lang w:bidi="ta-IN"/>
-              </w:rPr>
-              <w:t xml:space="preserve">Panchaati No. - </w:t>
-            </w:r>
-            <w:r>
-              <w:rPr>
-                <w:rFonts w:cs="Latha"/>
-                <w:b/>
-                <w:sz w:val="28"/>
-                <w:szCs w:val="28"/>
-                <w:lang w:bidi="ta-IN"/>
-              </w:rPr>
-              <w:t>4</w:t>
-            </w:r>
             <w:bookmarkStart w:id="0" w:name="_GoBack"/>
             <w:bookmarkEnd w:id="0"/>
+            <w:r>
+              <w:rPr>
+                <w:rFonts w:cs="Latha"/>
+                <w:b/>
+                <w:sz w:val="28"/>
+                <w:szCs w:val="28"/>
+                <w:lang w:bidi="ta-IN"/>
+              </w:rPr>
+              <w:t xml:space="preserve">TS </w:t>
+            </w:r>
+            <w:r>
+              <w:rPr>
+                <w:rFonts w:cs="Latha"/>
+                <w:b/>
+                <w:sz w:val="28"/>
+                <w:szCs w:val="28"/>
+                <w:lang w:bidi="ta-IN"/>
+              </w:rPr>
+              <w:t>5.5.1.4</w:t>
+            </w:r>
+            <w:r>
+              <w:rPr>
+                <w:rFonts w:cs="Latha"/>
+                <w:b/>
+                <w:sz w:val="28"/>
+                <w:szCs w:val="28"/>
+                <w:lang w:bidi="ta-IN"/>
+              </w:rPr>
+              <w:t xml:space="preserve"> - </w:t>
+            </w:r>
+            <w:proofErr w:type="spellStart"/>
+            <w:r>
+              <w:rPr>
+                <w:rFonts w:cs="Latha"/>
+                <w:b/>
+                <w:sz w:val="28"/>
+                <w:szCs w:val="28"/>
+                <w:lang w:bidi="ta-IN"/>
+              </w:rPr>
+              <w:t>Vaakyam</w:t>
+            </w:r>
+            <w:proofErr w:type="spellEnd"/>
+          </w:p>
+          <w:p>
+            <w:pPr>
+              <w:spacing w:before="0" w:line="240" w:lineRule="auto"/>
+              <w:rPr>
+                <w:rFonts w:cs="Latha"/>
+                <w:b/>
+                <w:sz w:val="28"/>
+                <w:szCs w:val="28"/>
+                <w:lang w:bidi="ta-IN"/>
+              </w:rPr>
+            </w:pPr>
+            <w:r>
+              <w:rPr>
+                <w:rFonts w:cs="Latha"/>
+                <w:b/>
+                <w:sz w:val="28"/>
+                <w:szCs w:val="28"/>
+                <w:lang w:bidi="ta-IN"/>
+              </w:rPr>
+              <w:t>Line</w:t>
+            </w:r>
+            <w:r>
+              <w:rPr>
+                <w:rFonts w:cs="Latha"/>
+                <w:b/>
+                <w:sz w:val="28"/>
+                <w:szCs w:val="28"/>
+                <w:lang w:bidi="ta-IN"/>
+              </w:rPr>
+              <w:t xml:space="preserve"> No: - </w:t>
+            </w:r>
+            <w:r>
+              <w:rPr>
+                <w:rFonts w:cs="Latha"/>
+                <w:b/>
+                <w:sz w:val="28"/>
+                <w:szCs w:val="28"/>
+                <w:lang w:bidi="ta-IN"/>
+              </w:rPr>
+              <w:t>2</w:t>
+            </w:r>
+          </w:p>
+          <w:p>
+            <w:pPr>
+              <w:spacing w:before="0" w:line="240" w:lineRule="auto"/>
+              <w:rPr>
+                <w:rFonts w:cs="Latha"/>
+                <w:sz w:val="28"/>
+                <w:szCs w:val="28"/>
+                <w:lang w:bidi="ta-IN"/>
+              </w:rPr>
+            </w:pPr>
+            <w:proofErr w:type="spellStart"/>
+            <w:r>
+              <w:rPr>
+                <w:rFonts w:cs="Latha"/>
+                <w:b/>
+                <w:sz w:val="28"/>
+                <w:szCs w:val="28"/>
+                <w:lang w:bidi="ta-IN"/>
+              </w:rPr>
+              <w:t>Panchaati</w:t>
+            </w:r>
+            <w:proofErr w:type="spellEnd"/>
+            <w:r>
+              <w:rPr>
+                <w:rFonts w:cs="Latha"/>
+                <w:b/>
+                <w:sz w:val="28"/>
+                <w:szCs w:val="28"/>
+                <w:lang w:bidi="ta-IN"/>
+              </w:rPr>
+              <w:t xml:space="preserve"> No. - </w:t>
+            </w:r>
+            <w:r>
+              <w:rPr>
+                <w:rFonts w:cs="Latha"/>
+                <w:b/>
+                <w:sz w:val="28"/>
+                <w:szCs w:val="28"/>
+                <w:lang w:bidi="ta-IN"/>
+              </w:rPr>
+              <w:t>4</w:t>
+            </w:r>
           </w:p>
         </w:tc>
         <w:tc>
           <w:tcPr>
-            <w:tcW w:w="5472" w:type="dxa"/>
+            <w:tcW w:w="5561" w:type="dxa"/>
           </w:tcPr>
           <w:p>
             <w:pPr>
@@ -367,6 +667,7 @@
                 <w:szCs w:val="40"/>
               </w:rPr>
             </w:pPr>
+            <w:proofErr w:type="spellStart"/>
             <w:r>
               <w:rPr>
                 <w:rFonts w:ascii="BRH Devanagari Extra" w:hAnsi="BRH Devanagari Extra" w:cs="BRH Devanagari Extra"/>
@@ -375,6 +676,7 @@
               </w:rPr>
               <w:t>pÉuÉþÌiÉ</w:t>
             </w:r>
+            <w:proofErr w:type="spellEnd"/>
             <w:r>
               <w:rPr>
                 <w:rFonts w:ascii="BRH Malayalam Extra" w:hAnsi="BRH Malayalam Extra" w:cs="BRH Devanagari Extra"/>
@@ -389,8 +691,27 @@
                 <w:sz w:val="40"/>
                 <w:szCs w:val="40"/>
               </w:rPr>
-              <w:t xml:space="preserve"> iÉålÉþ </w:t>
-            </w:r>
+              <w:t xml:space="preserve"> </w:t>
+            </w:r>
+            <w:proofErr w:type="spellStart"/>
+            <w:r>
+              <w:rPr>
+                <w:rFonts w:ascii="BRH Devanagari Extra" w:hAnsi="BRH Devanagari Extra" w:cs="BRH Devanagari Extra"/>
+                <w:sz w:val="40"/>
+                <w:szCs w:val="40"/>
+              </w:rPr>
+              <w:t>iÉålÉþ</w:t>
+            </w:r>
+            <w:proofErr w:type="spellEnd"/>
+            <w:r>
+              <w:rPr>
+                <w:rFonts w:ascii="BRH Devanagari Extra" w:hAnsi="BRH Devanagari Extra" w:cs="BRH Devanagari Extra"/>
+                <w:sz w:val="40"/>
+                <w:szCs w:val="40"/>
+              </w:rPr>
+              <w:t xml:space="preserve"> </w:t>
+            </w:r>
+            <w:proofErr w:type="spellStart"/>
             <w:r>
               <w:rPr>
                 <w:rFonts w:ascii="BRH Devanagari Extra" w:hAnsi="BRH Devanagari Extra" w:cs="BRH Devanagari Extra"/>
@@ -400,6 +721,7 @@
               </w:rPr>
               <w:t>mÉëÉ</w:t>
             </w:r>
+            <w:proofErr w:type="spellEnd"/>
             <w:r>
               <w:rPr>
                 <w:rFonts w:ascii="BRH Malayalam Extra" w:hAnsi="BRH Malayalam Extra" w:cs="BRH Devanagari Extra"/>
@@ -409,6 +731,7 @@
               </w:rPr>
               <w:t>–</w:t>
             </w:r>
+            <w:proofErr w:type="spellStart"/>
             <w:r>
               <w:rPr>
                 <w:rFonts w:ascii="BRH Devanagari Extra" w:hAnsi="BRH Devanagari Extra" w:cs="BRH Devanagari Extra"/>
@@ -417,6 +740,7 @@
               </w:rPr>
               <w:t>eÉÉmÉþiÉå</w:t>
             </w:r>
+            <w:proofErr w:type="spellEnd"/>
             <w:r>
               <w:rPr>
                 <w:rFonts w:ascii="BRH Malayalam Extra" w:hAnsi="BRH Malayalam Extra" w:cs="BRH Devanagari Extra"/>
@@ -425,6 +749,7 @@
               </w:rPr>
               <w:t>–</w:t>
             </w:r>
+            <w:proofErr w:type="spellStart"/>
             <w:r>
               <w:rPr>
                 <w:rFonts w:ascii="BRH Devanagari Extra" w:hAnsi="BRH Devanagari Extra" w:cs="BRH Devanagari Extra"/>
@@ -433,6 +758,7 @@
               </w:rPr>
               <w:t>lÉæïÌiÉ</w:t>
             </w:r>
+            <w:proofErr w:type="spellEnd"/>
             <w:r>
               <w:rPr>
                 <w:rFonts w:ascii="BRH Malayalam Extra" w:hAnsi="BRH Malayalam Extra" w:cs="BRH Devanagari Extra"/>
@@ -447,13 +773,23 @@
                 <w:sz w:val="40"/>
                 <w:szCs w:val="40"/>
               </w:rPr>
-              <w:t xml:space="preserve"> rÉSè</w:t>
-            </w:r>
+              <w:t xml:space="preserve"> </w:t>
+            </w:r>
+            <w:proofErr w:type="spellStart"/>
+            <w:r>
+              <w:rPr>
+                <w:rFonts w:ascii="BRH Devanagari Extra" w:hAnsi="BRH Devanagari Extra" w:cs="BRH Devanagari Extra"/>
+                <w:sz w:val="40"/>
+                <w:szCs w:val="40"/>
+              </w:rPr>
+              <w:t>rÉSè</w:t>
+            </w:r>
+            <w:proofErr w:type="spellEnd"/>
           </w:p>
         </w:tc>
         <w:tc>
           <w:tcPr>
-            <w:tcW w:w="5580" w:type="dxa"/>
+            <w:tcW w:w="5604" w:type="dxa"/>
           </w:tcPr>
           <w:p>
             <w:pPr>
@@ -464,6 +800,7 @@
                 <w:szCs w:val="40"/>
               </w:rPr>
             </w:pPr>
+            <w:proofErr w:type="spellStart"/>
             <w:r>
               <w:rPr>
                 <w:rFonts w:ascii="BRH Devanagari Extra" w:hAnsi="BRH Devanagari Extra" w:cs="BRH Devanagari Extra"/>
@@ -472,6 +809,7 @@
               </w:rPr>
               <w:t>pÉuÉþÌiÉ</w:t>
             </w:r>
+            <w:proofErr w:type="spellEnd"/>
             <w:r>
               <w:rPr>
                 <w:rFonts w:ascii="BRH Malayalam Extra" w:hAnsi="BRH Malayalam Extra" w:cs="BRH Devanagari Extra"/>
@@ -486,8 +824,27 @@
                 <w:sz w:val="40"/>
                 <w:szCs w:val="40"/>
               </w:rPr>
-              <w:t xml:space="preserve"> iÉålÉþ </w:t>
-            </w:r>
+              <w:t xml:space="preserve"> </w:t>
+            </w:r>
+            <w:proofErr w:type="spellStart"/>
+            <w:r>
+              <w:rPr>
+                <w:rFonts w:ascii="BRH Devanagari Extra" w:hAnsi="BRH Devanagari Extra" w:cs="BRH Devanagari Extra"/>
+                <w:sz w:val="40"/>
+                <w:szCs w:val="40"/>
+              </w:rPr>
+              <w:t>iÉålÉþ</w:t>
+            </w:r>
+            <w:proofErr w:type="spellEnd"/>
+            <w:r>
+              <w:rPr>
+                <w:rFonts w:ascii="BRH Devanagari Extra" w:hAnsi="BRH Devanagari Extra" w:cs="BRH Devanagari Extra"/>
+                <w:sz w:val="40"/>
+                <w:szCs w:val="40"/>
+              </w:rPr>
+              <w:t xml:space="preserve"> </w:t>
+            </w:r>
+            <w:proofErr w:type="spellStart"/>
             <w:r>
               <w:rPr>
                 <w:rFonts w:ascii="BRH Devanagari Extra" w:hAnsi="BRH Devanagari Extra" w:cs="BRH Devanagari Extra"/>
@@ -497,6 +854,7 @@
               </w:rPr>
               <w:t>mÉë</w:t>
             </w:r>
+            <w:proofErr w:type="spellEnd"/>
             <w:r>
               <w:rPr>
                 <w:rFonts w:ascii="BRH Malayalam Extra" w:hAnsi="BRH Malayalam Extra" w:cs="BRH Devanagari Extra"/>
@@ -505,6 +863,7 @@
               </w:rPr>
               <w:t>–</w:t>
             </w:r>
+            <w:proofErr w:type="spellStart"/>
             <w:r>
               <w:rPr>
                 <w:rFonts w:ascii="BRH Devanagari Extra" w:hAnsi="BRH Devanagari Extra" w:cs="BRH Devanagari Extra"/>
@@ -513,6 +872,7 @@
               </w:rPr>
               <w:t>eÉÉmÉþiÉå</w:t>
             </w:r>
+            <w:proofErr w:type="spellEnd"/>
             <w:r>
               <w:rPr>
                 <w:rFonts w:ascii="BRH Malayalam Extra" w:hAnsi="BRH Malayalam Extra" w:cs="BRH Devanagari Extra"/>
@@ -521,6 +881,7 @@
               </w:rPr>
               <w:t>–</w:t>
             </w:r>
+            <w:proofErr w:type="spellStart"/>
             <w:r>
               <w:rPr>
                 <w:rFonts w:ascii="BRH Devanagari Extra" w:hAnsi="BRH Devanagari Extra" w:cs="BRH Devanagari Extra"/>
@@ -529,6 +890,7 @@
               </w:rPr>
               <w:t>lÉæïÌiÉ</w:t>
             </w:r>
+            <w:proofErr w:type="spellEnd"/>
             <w:r>
               <w:rPr>
                 <w:rFonts w:ascii="BRH Malayalam Extra" w:hAnsi="BRH Malayalam Extra" w:cs="BRH Devanagari Extra"/>
@@ -543,8 +905,18 @@
                 <w:sz w:val="40"/>
                 <w:szCs w:val="40"/>
               </w:rPr>
-              <w:t xml:space="preserve"> rÉSè</w:t>
-            </w:r>
+              <w:t xml:space="preserve"> </w:t>
+            </w:r>
+            <w:proofErr w:type="spellStart"/>
+            <w:r>
+              <w:rPr>
+                <w:rFonts w:ascii="BRH Devanagari Extra" w:hAnsi="BRH Devanagari Extra" w:cs="BRH Devanagari Extra"/>
+                <w:sz w:val="40"/>
+                <w:szCs w:val="40"/>
+              </w:rPr>
+              <w:t>rÉSè</w:t>
+            </w:r>
+            <w:proofErr w:type="spellEnd"/>
           </w:p>
         </w:tc>
       </w:tr>
@@ -572,6 +944,7 @@
           <w:u w:val="single"/>
         </w:rPr>
       </w:pPr>
+      <w:proofErr w:type="spellStart"/>
       <w:r>
         <w:rPr>
           <w:b/>
@@ -620,7 +993,18 @@
           <w:szCs w:val="32"/>
           <w:u w:val="single"/>
         </w:rPr>
-        <w:t>ya Samhita – TS 5 Tamil co</w:t>
+        <w:t>ya</w:t>
+      </w:r>
+      <w:proofErr w:type="spellEnd"/>
+      <w:r>
+        <w:rPr>
+          <w:b/>
+          <w:bCs/>
+          <w:sz w:val="32"/>
+          <w:szCs w:val="32"/>
+          <w:u w:val="single"/>
+        </w:rPr>
+        <w:t xml:space="preserve"> Samhita – TS 5 Tamil co</w:t>
       </w:r>
       <w:r>
         <w:rPr>
@@ -941,16 +1325,29 @@
                 <w:lang w:bidi="ta-IN"/>
               </w:rPr>
             </w:pPr>
-            <w:r>
-              <w:rPr>
-                <w:rFonts w:cs="Latha"/>
-                <w:b/>
-                <w:bCs/>
-                <w:sz w:val="28"/>
-                <w:szCs w:val="28"/>
-                <w:lang w:bidi="ta-IN"/>
-              </w:rPr>
-              <w:t>Panchaati  No. 1</w:t>
+            <w:proofErr w:type="spellStart"/>
+            <w:r>
+              <w:rPr>
+                <w:rFonts w:cs="Latha"/>
+                <w:b/>
+                <w:bCs/>
+                <w:sz w:val="28"/>
+                <w:szCs w:val="28"/>
+                <w:lang w:bidi="ta-IN"/>
+              </w:rPr>
+              <w:t>Panchaati</w:t>
+            </w:r>
+            <w:proofErr w:type="spellEnd"/>
+            <w:r>
+              <w:rPr>
+                <w:rFonts w:cs="Latha"/>
+                <w:b/>
+                <w:bCs/>
+                <w:sz w:val="28"/>
+                <w:szCs w:val="28"/>
+                <w:lang w:bidi="ta-IN"/>
+              </w:rPr>
+              <w:t xml:space="preserve">  No. 1</w:t>
             </w:r>
           </w:p>
         </w:tc>
@@ -1334,8 +1731,19 @@
                 <w:sz w:val="28"/>
                 <w:szCs w:val="28"/>
               </w:rPr>
-              <w:t>.1 – Vaakyam</w:t>
-            </w:r>
+              <w:t xml:space="preserve">.1 – </w:t>
+            </w:r>
+            <w:proofErr w:type="spellStart"/>
+            <w:r>
+              <w:rPr>
+                <w:b/>
+                <w:bCs/>
+                <w:sz w:val="28"/>
+                <w:szCs w:val="28"/>
+              </w:rPr>
+              <w:t>Vaakyam</w:t>
+            </w:r>
+            <w:proofErr w:type="spellEnd"/>
           </w:p>
           <w:p>
             <w:pPr>
@@ -1377,14 +1785,25 @@
                 <w:cs/>
               </w:rPr>
             </w:pPr>
-            <w:r>
-              <w:rPr>
-                <w:b/>
-                <w:bCs/>
-                <w:sz w:val="28"/>
-                <w:szCs w:val="28"/>
-              </w:rPr>
-              <w:t xml:space="preserve">Panchaati  No. </w:t>
+            <w:proofErr w:type="spellStart"/>
+            <w:r>
+              <w:rPr>
+                <w:b/>
+                <w:bCs/>
+                <w:sz w:val="28"/>
+                <w:szCs w:val="28"/>
+              </w:rPr>
+              <w:t>Panchaati</w:t>
+            </w:r>
+            <w:proofErr w:type="spellEnd"/>
+            <w:r>
+              <w:rPr>
+                <w:b/>
+                <w:bCs/>
+                <w:sz w:val="28"/>
+                <w:szCs w:val="28"/>
+              </w:rPr>
+              <w:t xml:space="preserve">  No. </w:t>
             </w:r>
             <w:r>
               <w:rPr>
@@ -1996,6 +2415,7 @@
                 <w:szCs w:val="28"/>
                 <w:lang w:bidi="ta-IN"/>
               </w:rPr>
+              <w:lastRenderedPageBreak/>
               <w:t xml:space="preserve">5.1.2.6 </w:t>
             </w:r>
           </w:p>
@@ -2035,16 +2455,29 @@
                 <w:lang w:bidi="ta-IN"/>
               </w:rPr>
             </w:pPr>
-            <w:r>
-              <w:rPr>
-                <w:rFonts w:cs="Latha"/>
-                <w:b/>
-                <w:bCs/>
-                <w:sz w:val="28"/>
-                <w:szCs w:val="28"/>
-                <w:lang w:bidi="ta-IN"/>
-              </w:rPr>
-              <w:t>Panchaati 10</w:t>
+            <w:proofErr w:type="spellStart"/>
+            <w:r>
+              <w:rPr>
+                <w:rFonts w:cs="Latha"/>
+                <w:b/>
+                <w:bCs/>
+                <w:sz w:val="28"/>
+                <w:szCs w:val="28"/>
+                <w:lang w:bidi="ta-IN"/>
+              </w:rPr>
+              <w:t>Panchaati</w:t>
+            </w:r>
+            <w:proofErr w:type="spellEnd"/>
+            <w:r>
+              <w:rPr>
+                <w:rFonts w:cs="Latha"/>
+                <w:b/>
+                <w:bCs/>
+                <w:sz w:val="28"/>
+                <w:szCs w:val="28"/>
+                <w:lang w:bidi="ta-IN"/>
+              </w:rPr>
+              <w:t xml:space="preserve"> 10</w:t>
             </w:r>
           </w:p>
         </w:tc>
@@ -2483,7 +2916,6 @@
                 <w:szCs w:val="28"/>
                 <w:lang w:bidi="ta-IN"/>
               </w:rPr>
-              <w:lastRenderedPageBreak/>
               <w:t xml:space="preserve">5.2.8.6 </w:t>
             </w:r>
           </w:p>
@@ -2523,16 +2955,29 @@
                 <w:lang w:bidi="ta-IN"/>
               </w:rPr>
             </w:pPr>
-            <w:r>
-              <w:rPr>
-                <w:rFonts w:cs="Latha"/>
-                <w:b/>
-                <w:bCs/>
-                <w:sz w:val="28"/>
-                <w:szCs w:val="28"/>
-                <w:lang w:bidi="ta-IN"/>
-              </w:rPr>
-              <w:t>Panchaati 46</w:t>
+            <w:proofErr w:type="spellStart"/>
+            <w:r>
+              <w:rPr>
+                <w:rFonts w:cs="Latha"/>
+                <w:b/>
+                <w:bCs/>
+                <w:sz w:val="28"/>
+                <w:szCs w:val="28"/>
+                <w:lang w:bidi="ta-IN"/>
+              </w:rPr>
+              <w:t>Panchaati</w:t>
+            </w:r>
+            <w:proofErr w:type="spellEnd"/>
+            <w:r>
+              <w:rPr>
+                <w:rFonts w:cs="Latha"/>
+                <w:b/>
+                <w:bCs/>
+                <w:sz w:val="28"/>
+                <w:szCs w:val="28"/>
+                <w:lang w:bidi="ta-IN"/>
+              </w:rPr>
+              <w:t xml:space="preserve"> 46</w:t>
             </w:r>
           </w:p>
         </w:tc>
@@ -2954,8 +3399,19 @@
                 <w:sz w:val="28"/>
                 <w:szCs w:val="28"/>
               </w:rPr>
-              <w:t>5.3.1.2 Vaakyam</w:t>
-            </w:r>
+              <w:t xml:space="preserve">5.3.1.2 </w:t>
+            </w:r>
+            <w:proofErr w:type="spellStart"/>
+            <w:r>
+              <w:rPr>
+                <w:b/>
+                <w:bCs/>
+                <w:sz w:val="28"/>
+                <w:szCs w:val="28"/>
+              </w:rPr>
+              <w:t>Vaakyam</w:t>
+            </w:r>
+            <w:proofErr w:type="spellEnd"/>
           </w:p>
           <w:p>
             <w:pPr>
@@ -2987,14 +3443,25 @@
                 <w:szCs w:val="28"/>
               </w:rPr>
             </w:pPr>
-            <w:r>
-              <w:rPr>
-                <w:b/>
-                <w:bCs/>
-                <w:sz w:val="28"/>
-                <w:szCs w:val="28"/>
-              </w:rPr>
-              <w:t>Panchaati 2</w:t>
+            <w:proofErr w:type="spellStart"/>
+            <w:r>
+              <w:rPr>
+                <w:b/>
+                <w:bCs/>
+                <w:sz w:val="28"/>
+                <w:szCs w:val="28"/>
+              </w:rPr>
+              <w:t>Panchaati</w:t>
+            </w:r>
+            <w:proofErr w:type="spellEnd"/>
+            <w:r>
+              <w:rPr>
+                <w:b/>
+                <w:bCs/>
+                <w:sz w:val="28"/>
+                <w:szCs w:val="28"/>
+              </w:rPr>
+              <w:t xml:space="preserve"> 2</w:t>
             </w:r>
           </w:p>
         </w:tc>
@@ -3342,14 +3809,25 @@
                 <w:szCs w:val="28"/>
               </w:rPr>
             </w:pPr>
-            <w:r>
-              <w:rPr>
-                <w:b/>
-                <w:bCs/>
-                <w:sz w:val="28"/>
-                <w:szCs w:val="28"/>
-              </w:rPr>
-              <w:t>Panchaati 13</w:t>
+            <w:proofErr w:type="spellStart"/>
+            <w:r>
+              <w:rPr>
+                <w:b/>
+                <w:bCs/>
+                <w:sz w:val="28"/>
+                <w:szCs w:val="28"/>
+              </w:rPr>
+              <w:t>Panchaati</w:t>
+            </w:r>
+            <w:proofErr w:type="spellEnd"/>
+            <w:r>
+              <w:rPr>
+                <w:b/>
+                <w:bCs/>
+                <w:sz w:val="28"/>
+                <w:szCs w:val="28"/>
+              </w:rPr>
+              <w:t xml:space="preserve"> 13</w:t>
             </w:r>
           </w:p>
         </w:tc>
@@ -3782,14 +4260,25 @@
                 <w:szCs w:val="28"/>
               </w:rPr>
             </w:pPr>
-            <w:r>
-              <w:rPr>
-                <w:b/>
-                <w:bCs/>
-                <w:sz w:val="28"/>
-                <w:szCs w:val="28"/>
-              </w:rPr>
-              <w:t>Panchaati 7</w:t>
+            <w:proofErr w:type="spellStart"/>
+            <w:r>
+              <w:rPr>
+                <w:b/>
+                <w:bCs/>
+                <w:sz w:val="28"/>
+                <w:szCs w:val="28"/>
+              </w:rPr>
+              <w:t>Panchaati</w:t>
+            </w:r>
+            <w:proofErr w:type="spellEnd"/>
+            <w:r>
+              <w:rPr>
+                <w:b/>
+                <w:bCs/>
+                <w:sz w:val="28"/>
+                <w:szCs w:val="28"/>
+              </w:rPr>
+              <w:t xml:space="preserve"> 7</w:t>
             </w:r>
           </w:p>
         </w:tc>
@@ -4192,8 +4681,20 @@
                 <w:szCs w:val="28"/>
                 <w:lang w:bidi="ta-IN"/>
               </w:rPr>
-              <w:t xml:space="preserve"> – Vaakyam</w:t>
-            </w:r>
+              <w:t xml:space="preserve"> – </w:t>
+            </w:r>
+            <w:proofErr w:type="spellStart"/>
+            <w:r>
+              <w:rPr>
+                <w:rFonts w:cs="Latha"/>
+                <w:b/>
+                <w:sz w:val="28"/>
+                <w:szCs w:val="28"/>
+                <w:lang w:bidi="ta-IN"/>
+              </w:rPr>
+              <w:t>Vaakyam</w:t>
+            </w:r>
+            <w:proofErr w:type="spellEnd"/>
           </w:p>
           <w:p>
             <w:pPr>
@@ -4239,15 +4740,27 @@
                 <w:lang w:bidi="ta-IN"/>
               </w:rPr>
             </w:pPr>
-            <w:r>
-              <w:rPr>
-                <w:rFonts w:cs="Latha"/>
-                <w:b/>
-                <w:sz w:val="28"/>
-                <w:szCs w:val="28"/>
-                <w:lang w:bidi="ta-IN"/>
-              </w:rPr>
-              <w:t xml:space="preserve">Panchaati No. - </w:t>
+            <w:proofErr w:type="spellStart"/>
+            <w:r>
+              <w:rPr>
+                <w:rFonts w:cs="Latha"/>
+                <w:b/>
+                <w:sz w:val="28"/>
+                <w:szCs w:val="28"/>
+                <w:lang w:bidi="ta-IN"/>
+              </w:rPr>
+              <w:t>Panchaati</w:t>
+            </w:r>
+            <w:proofErr w:type="spellEnd"/>
+            <w:r>
+              <w:rPr>
+                <w:rFonts w:cs="Latha"/>
+                <w:b/>
+                <w:sz w:val="28"/>
+                <w:szCs w:val="28"/>
+                <w:lang w:bidi="ta-IN"/>
+              </w:rPr>
+              <w:t xml:space="preserve"> No. - </w:t>
             </w:r>
             <w:r>
               <w:rPr>
@@ -4627,16 +5140,29 @@
                 <w:lang w:bidi="ta-IN"/>
               </w:rPr>
             </w:pPr>
-            <w:r>
-              <w:rPr>
-                <w:rFonts w:cs="Latha"/>
-                <w:b/>
-                <w:bCs/>
-                <w:sz w:val="28"/>
-                <w:szCs w:val="28"/>
-                <w:lang w:bidi="ta-IN"/>
-              </w:rPr>
-              <w:t>Panchaati 42</w:t>
+            <w:proofErr w:type="spellStart"/>
+            <w:r>
+              <w:rPr>
+                <w:rFonts w:cs="Latha"/>
+                <w:b/>
+                <w:bCs/>
+                <w:sz w:val="28"/>
+                <w:szCs w:val="28"/>
+                <w:lang w:bidi="ta-IN"/>
+              </w:rPr>
+              <w:t>Panchaati</w:t>
+            </w:r>
+            <w:proofErr w:type="spellEnd"/>
+            <w:r>
+              <w:rPr>
+                <w:rFonts w:cs="Latha"/>
+                <w:b/>
+                <w:bCs/>
+                <w:sz w:val="28"/>
+                <w:szCs w:val="28"/>
+                <w:lang w:bidi="ta-IN"/>
+              </w:rPr>
+              <w:t xml:space="preserve"> 42</w:t>
             </w:r>
           </w:p>
         </w:tc>
@@ -4990,16 +5516,29 @@
                 <w:lang w:bidi="ta-IN"/>
               </w:rPr>
             </w:pPr>
-            <w:r>
-              <w:rPr>
-                <w:rFonts w:cs="Latha"/>
-                <w:b/>
-                <w:bCs/>
-                <w:sz w:val="28"/>
-                <w:szCs w:val="28"/>
-                <w:lang w:bidi="ta-IN"/>
-              </w:rPr>
-              <w:t>Panchaati 56</w:t>
+            <w:proofErr w:type="spellStart"/>
+            <w:r>
+              <w:rPr>
+                <w:rFonts w:cs="Latha"/>
+                <w:b/>
+                <w:bCs/>
+                <w:sz w:val="28"/>
+                <w:szCs w:val="28"/>
+                <w:lang w:bidi="ta-IN"/>
+              </w:rPr>
+              <w:t>Panchaati</w:t>
+            </w:r>
+            <w:proofErr w:type="spellEnd"/>
+            <w:r>
+              <w:rPr>
+                <w:rFonts w:cs="Latha"/>
+                <w:b/>
+                <w:bCs/>
+                <w:sz w:val="28"/>
+                <w:szCs w:val="28"/>
+                <w:lang w:bidi="ta-IN"/>
+              </w:rPr>
+              <w:t xml:space="preserve"> 56</w:t>
             </w:r>
           </w:p>
         </w:tc>
@@ -5331,6 +5870,7 @@
                 <w:sz w:val="28"/>
                 <w:szCs w:val="28"/>
               </w:rPr>
+              <w:lastRenderedPageBreak/>
               <w:t>5.5.1.4</w:t>
             </w:r>
           </w:p>
@@ -5366,14 +5906,25 @@
                 <w:szCs w:val="28"/>
               </w:rPr>
             </w:pPr>
-            <w:r>
-              <w:rPr>
-                <w:b/>
-                <w:bCs/>
-                <w:sz w:val="28"/>
-                <w:szCs w:val="28"/>
-              </w:rPr>
-              <w:t>Panchaati 4</w:t>
+            <w:proofErr w:type="spellStart"/>
+            <w:r>
+              <w:rPr>
+                <w:b/>
+                <w:bCs/>
+                <w:sz w:val="28"/>
+                <w:szCs w:val="28"/>
+              </w:rPr>
+              <w:t>Panchaati</w:t>
+            </w:r>
+            <w:proofErr w:type="spellEnd"/>
+            <w:r>
+              <w:rPr>
+                <w:b/>
+                <w:bCs/>
+                <w:sz w:val="28"/>
+                <w:szCs w:val="28"/>
+              </w:rPr>
+              <w:t xml:space="preserve"> 4</w:t>
             </w:r>
           </w:p>
         </w:tc>
@@ -5812,7 +6363,6 @@
                 <w:sz w:val="28"/>
                 <w:szCs w:val="28"/>
               </w:rPr>
-              <w:lastRenderedPageBreak/>
               <w:t>5.5.2.5</w:t>
             </w:r>
           </w:p>
@@ -5846,14 +6396,25 @@
                 <w:szCs w:val="28"/>
               </w:rPr>
             </w:pPr>
-            <w:r>
-              <w:rPr>
-                <w:b/>
-                <w:bCs/>
-                <w:sz w:val="28"/>
-                <w:szCs w:val="28"/>
-              </w:rPr>
-              <w:t>Panchaati 12</w:t>
+            <w:proofErr w:type="spellStart"/>
+            <w:r>
+              <w:rPr>
+                <w:b/>
+                <w:bCs/>
+                <w:sz w:val="28"/>
+                <w:szCs w:val="28"/>
+              </w:rPr>
+              <w:t>Panchaati</w:t>
+            </w:r>
+            <w:proofErr w:type="spellEnd"/>
+            <w:r>
+              <w:rPr>
+                <w:b/>
+                <w:bCs/>
+                <w:sz w:val="28"/>
+                <w:szCs w:val="28"/>
+              </w:rPr>
+              <w:t xml:space="preserve"> 12</w:t>
             </w:r>
           </w:p>
         </w:tc>
@@ -6351,14 +6912,25 @@
                 <w:szCs w:val="28"/>
               </w:rPr>
             </w:pPr>
-            <w:r>
-              <w:rPr>
-                <w:b/>
-                <w:bCs/>
-                <w:sz w:val="28"/>
-                <w:szCs w:val="28"/>
-              </w:rPr>
-              <w:t>Panchaati 35</w:t>
+            <w:proofErr w:type="spellStart"/>
+            <w:r>
+              <w:rPr>
+                <w:b/>
+                <w:bCs/>
+                <w:sz w:val="28"/>
+                <w:szCs w:val="28"/>
+              </w:rPr>
+              <w:t>Panchaati</w:t>
+            </w:r>
+            <w:proofErr w:type="spellEnd"/>
+            <w:r>
+              <w:rPr>
+                <w:b/>
+                <w:bCs/>
+                <w:sz w:val="28"/>
+                <w:szCs w:val="28"/>
+              </w:rPr>
+              <w:t xml:space="preserve"> 35</w:t>
             </w:r>
           </w:p>
         </w:tc>
@@ -6654,8 +7226,20 @@
                 <w:szCs w:val="28"/>
                 <w:lang w:bidi="ta-IN"/>
               </w:rPr>
-              <w:t>– Vaakyam</w:t>
-            </w:r>
+              <w:t xml:space="preserve">– </w:t>
+            </w:r>
+            <w:proofErr w:type="spellStart"/>
+            <w:r>
+              <w:rPr>
+                <w:rFonts w:cs="Latha"/>
+                <w:b/>
+                <w:sz w:val="28"/>
+                <w:szCs w:val="28"/>
+                <w:lang w:bidi="ta-IN"/>
+              </w:rPr>
+              <w:t>Vaakyam</w:t>
+            </w:r>
+            <w:proofErr w:type="spellEnd"/>
           </w:p>
           <w:p>
             <w:pPr>
@@ -6699,15 +7283,27 @@
                 <w:szCs w:val="28"/>
               </w:rPr>
             </w:pPr>
-            <w:r>
-              <w:rPr>
-                <w:rFonts w:cs="Latha"/>
-                <w:b/>
-                <w:sz w:val="28"/>
-                <w:szCs w:val="28"/>
-                <w:lang w:bidi="ta-IN"/>
-              </w:rPr>
-              <w:t xml:space="preserve">Panchaati  No. </w:t>
+            <w:proofErr w:type="spellStart"/>
+            <w:r>
+              <w:rPr>
+                <w:rFonts w:cs="Latha"/>
+                <w:b/>
+                <w:sz w:val="28"/>
+                <w:szCs w:val="28"/>
+                <w:lang w:bidi="ta-IN"/>
+              </w:rPr>
+              <w:t>Panchaati</w:t>
+            </w:r>
+            <w:proofErr w:type="spellEnd"/>
+            <w:r>
+              <w:rPr>
+                <w:rFonts w:cs="Latha"/>
+                <w:b/>
+                <w:sz w:val="28"/>
+                <w:szCs w:val="28"/>
+                <w:lang w:bidi="ta-IN"/>
+              </w:rPr>
+              <w:t xml:space="preserve">  No. </w:t>
             </w:r>
             <w:r>
               <w:rPr>
@@ -7043,7 +7639,27 @@
                 <w:sz w:val="28"/>
                 <w:szCs w:val="40"/>
               </w:rPr>
-              <w:t>(avagraham removed)</w:t>
+              <w:t>(</w:t>
+            </w:r>
+            <w:proofErr w:type="spellStart"/>
+            <w:r>
+              <w:rPr>
+                <w:rFonts w:asciiTheme="minorBidi" w:hAnsiTheme="minorBidi" w:cstheme="minorBidi"/>
+                <w:b/>
+                <w:sz w:val="28"/>
+                <w:szCs w:val="40"/>
+              </w:rPr>
+              <w:t>avagraham</w:t>
+            </w:r>
+            <w:proofErr w:type="spellEnd"/>
+            <w:r>
+              <w:rPr>
+                <w:rFonts w:asciiTheme="minorBidi" w:hAnsiTheme="minorBidi" w:cstheme="minorBidi"/>
+                <w:b/>
+                <w:sz w:val="28"/>
+                <w:szCs w:val="40"/>
+              </w:rPr>
+              <w:t xml:space="preserve"> removed)</w:t>
             </w:r>
           </w:p>
         </w:tc>
@@ -7116,16 +7732,29 @@
                 <w:lang w:bidi="ta-IN"/>
               </w:rPr>
             </w:pPr>
-            <w:r>
-              <w:rPr>
-                <w:rFonts w:cs="Latha"/>
-                <w:b/>
-                <w:bCs/>
-                <w:sz w:val="28"/>
-                <w:szCs w:val="28"/>
-                <w:lang w:bidi="ta-IN"/>
-              </w:rPr>
-              <w:t>Panchaati 46</w:t>
+            <w:proofErr w:type="spellStart"/>
+            <w:r>
+              <w:rPr>
+                <w:rFonts w:cs="Latha"/>
+                <w:b/>
+                <w:bCs/>
+                <w:sz w:val="28"/>
+                <w:szCs w:val="28"/>
+                <w:lang w:bidi="ta-IN"/>
+              </w:rPr>
+              <w:t>Panchaati</w:t>
+            </w:r>
+            <w:proofErr w:type="spellEnd"/>
+            <w:r>
+              <w:rPr>
+                <w:rFonts w:cs="Latha"/>
+                <w:b/>
+                <w:bCs/>
+                <w:sz w:val="28"/>
+                <w:szCs w:val="28"/>
+                <w:lang w:bidi="ta-IN"/>
+              </w:rPr>
+              <w:t xml:space="preserve"> 46</w:t>
             </w:r>
           </w:p>
         </w:tc>
@@ -7402,7 +8031,27 @@
                 <w:lang w:bidi="ta-IN"/>
               </w:rPr>
               <w:br/>
-              <w:t>(avagraham not required)</w:t>
+              <w:t>(</w:t>
+            </w:r>
+            <w:proofErr w:type="spellStart"/>
+            <w:r>
+              <w:rPr>
+                <w:rFonts w:ascii="Latha" w:hAnsi="Latha" w:cs="Latha"/>
+                <w:sz w:val="28"/>
+                <w:szCs w:val="28"/>
+                <w:lang w:bidi="ta-IN"/>
+              </w:rPr>
+              <w:t>avagraham</w:t>
+            </w:r>
+            <w:proofErr w:type="spellEnd"/>
+            <w:r>
+              <w:rPr>
+                <w:rFonts w:ascii="Latha" w:hAnsi="Latha" w:cs="Latha"/>
+                <w:sz w:val="28"/>
+                <w:szCs w:val="28"/>
+                <w:lang w:bidi="ta-IN"/>
+              </w:rPr>
+              <w:t xml:space="preserve"> not required)</w:t>
             </w:r>
           </w:p>
         </w:tc>
@@ -7465,14 +8114,25 @@
                 <w:szCs w:val="28"/>
               </w:rPr>
             </w:pPr>
-            <w:r>
-              <w:rPr>
-                <w:b/>
-                <w:bCs/>
-                <w:sz w:val="28"/>
-                <w:szCs w:val="28"/>
-              </w:rPr>
-              <w:t>Panchaati 56</w:t>
+            <w:proofErr w:type="spellStart"/>
+            <w:r>
+              <w:rPr>
+                <w:b/>
+                <w:bCs/>
+                <w:sz w:val="28"/>
+                <w:szCs w:val="28"/>
+              </w:rPr>
+              <w:t>Panchaati</w:t>
+            </w:r>
+            <w:proofErr w:type="spellEnd"/>
+            <w:r>
+              <w:rPr>
+                <w:b/>
+                <w:bCs/>
+                <w:sz w:val="28"/>
+                <w:szCs w:val="28"/>
+              </w:rPr>
+              <w:t xml:space="preserve"> 56</w:t>
             </w:r>
           </w:p>
         </w:tc>
@@ -7883,8 +8543,20 @@
                 <w:szCs w:val="28"/>
                 <w:lang w:bidi="ta-IN"/>
               </w:rPr>
-              <w:t xml:space="preserve"> – Vaakyam</w:t>
-            </w:r>
+              <w:t xml:space="preserve"> – </w:t>
+            </w:r>
+            <w:proofErr w:type="spellStart"/>
+            <w:r>
+              <w:rPr>
+                <w:rFonts w:cs="Latha"/>
+                <w:b/>
+                <w:sz w:val="28"/>
+                <w:szCs w:val="28"/>
+                <w:lang w:bidi="ta-IN"/>
+              </w:rPr>
+              <w:t>Vaakyam</w:t>
+            </w:r>
+            <w:proofErr w:type="spellEnd"/>
           </w:p>
           <w:p>
             <w:pPr>
@@ -7940,15 +8612,27 @@
                 <w:lang w:bidi="ta-IN"/>
               </w:rPr>
             </w:pPr>
-            <w:r>
-              <w:rPr>
-                <w:rFonts w:cs="Latha"/>
-                <w:b/>
-                <w:sz w:val="28"/>
-                <w:szCs w:val="28"/>
-                <w:lang w:bidi="ta-IN"/>
-              </w:rPr>
-              <w:t xml:space="preserve">Panchaati  No. </w:t>
+            <w:proofErr w:type="spellStart"/>
+            <w:r>
+              <w:rPr>
+                <w:rFonts w:cs="Latha"/>
+                <w:b/>
+                <w:sz w:val="28"/>
+                <w:szCs w:val="28"/>
+                <w:lang w:bidi="ta-IN"/>
+              </w:rPr>
+              <w:t>Panchaati</w:t>
+            </w:r>
+            <w:proofErr w:type="spellEnd"/>
+            <w:r>
+              <w:rPr>
+                <w:rFonts w:cs="Latha"/>
+                <w:b/>
+                <w:sz w:val="28"/>
+                <w:szCs w:val="28"/>
+                <w:lang w:bidi="ta-IN"/>
+              </w:rPr>
+              <w:t xml:space="preserve">  No. </w:t>
             </w:r>
             <w:r>
               <w:rPr>
@@ -8227,6 +8911,7 @@
                 <w:szCs w:val="28"/>
                 <w:lang w:bidi="ta-IN"/>
               </w:rPr>
+              <w:lastRenderedPageBreak/>
               <w:t>5.6.8.4</w:t>
             </w:r>
           </w:p>
@@ -8266,16 +8951,29 @@
                 <w:lang w:bidi="ta-IN"/>
               </w:rPr>
             </w:pPr>
-            <w:r>
-              <w:rPr>
-                <w:rFonts w:cs="Latha"/>
-                <w:b/>
-                <w:bCs/>
-                <w:sz w:val="28"/>
-                <w:szCs w:val="28"/>
-                <w:lang w:bidi="ta-IN"/>
-              </w:rPr>
-              <w:t>Panchaati 33</w:t>
+            <w:proofErr w:type="spellStart"/>
+            <w:r>
+              <w:rPr>
+                <w:rFonts w:cs="Latha"/>
+                <w:b/>
+                <w:bCs/>
+                <w:sz w:val="28"/>
+                <w:szCs w:val="28"/>
+                <w:lang w:bidi="ta-IN"/>
+              </w:rPr>
+              <w:t>Panchaati</w:t>
+            </w:r>
+            <w:proofErr w:type="spellEnd"/>
+            <w:r>
+              <w:rPr>
+                <w:rFonts w:cs="Latha"/>
+                <w:b/>
+                <w:bCs/>
+                <w:sz w:val="28"/>
+                <w:szCs w:val="28"/>
+                <w:lang w:bidi="ta-IN"/>
+              </w:rPr>
+              <w:t xml:space="preserve"> 33</w:t>
             </w:r>
           </w:p>
         </w:tc>
@@ -8605,7 +9303,6 @@
                 <w:szCs w:val="28"/>
                 <w:lang w:bidi="ta-IN"/>
               </w:rPr>
-              <w:lastRenderedPageBreak/>
               <w:t>5.6.8.6</w:t>
             </w:r>
           </w:p>
@@ -8645,16 +9342,29 @@
                 <w:lang w:bidi="ta-IN"/>
               </w:rPr>
             </w:pPr>
-            <w:r>
-              <w:rPr>
-                <w:rFonts w:cs="Latha"/>
-                <w:b/>
-                <w:bCs/>
-                <w:sz w:val="28"/>
-                <w:szCs w:val="28"/>
-                <w:lang w:bidi="ta-IN"/>
-              </w:rPr>
-              <w:t>Panchaati 35</w:t>
+            <w:proofErr w:type="spellStart"/>
+            <w:r>
+              <w:rPr>
+                <w:rFonts w:cs="Latha"/>
+                <w:b/>
+                <w:bCs/>
+                <w:sz w:val="28"/>
+                <w:szCs w:val="28"/>
+                <w:lang w:bidi="ta-IN"/>
+              </w:rPr>
+              <w:t>Panchaati</w:t>
+            </w:r>
+            <w:proofErr w:type="spellEnd"/>
+            <w:r>
+              <w:rPr>
+                <w:rFonts w:cs="Latha"/>
+                <w:b/>
+                <w:bCs/>
+                <w:sz w:val="28"/>
+                <w:szCs w:val="28"/>
+                <w:lang w:bidi="ta-IN"/>
+              </w:rPr>
+              <w:t xml:space="preserve"> 35</w:t>
             </w:r>
           </w:p>
         </w:tc>
@@ -9152,16 +9862,29 @@
                 <w:lang w:bidi="ta-IN"/>
               </w:rPr>
             </w:pPr>
-            <w:r>
-              <w:rPr>
-                <w:rFonts w:cs="Latha"/>
-                <w:b/>
-                <w:bCs/>
-                <w:sz w:val="28"/>
-                <w:szCs w:val="28"/>
-                <w:lang w:bidi="ta-IN"/>
-              </w:rPr>
-              <w:t>Panchaati 4</w:t>
+            <w:proofErr w:type="spellStart"/>
+            <w:r>
+              <w:rPr>
+                <w:rFonts w:cs="Latha"/>
+                <w:b/>
+                <w:bCs/>
+                <w:sz w:val="28"/>
+                <w:szCs w:val="28"/>
+                <w:lang w:bidi="ta-IN"/>
+              </w:rPr>
+              <w:t>Panchaati</w:t>
+            </w:r>
+            <w:proofErr w:type="spellEnd"/>
+            <w:r>
+              <w:rPr>
+                <w:rFonts w:cs="Latha"/>
+                <w:b/>
+                <w:bCs/>
+                <w:sz w:val="28"/>
+                <w:szCs w:val="28"/>
+                <w:lang w:bidi="ta-IN"/>
+              </w:rPr>
+              <w:t xml:space="preserve"> 4</w:t>
             </w:r>
           </w:p>
         </w:tc>
@@ -9569,6 +10292,7 @@
               </w:rPr>
               <w:t xml:space="preserve"> – </w:t>
             </w:r>
+            <w:proofErr w:type="spellStart"/>
             <w:r>
               <w:rPr>
                 <w:rFonts w:cs="Latha"/>
@@ -9579,6 +10303,7 @@
               </w:rPr>
               <w:t>Vaakyam</w:t>
             </w:r>
+            <w:proofErr w:type="spellEnd"/>
           </w:p>
           <w:p>
             <w:pPr>
@@ -9646,15 +10371,27 @@
                 <w:lang w:bidi="ta-IN"/>
               </w:rPr>
             </w:pPr>
-            <w:r>
-              <w:rPr>
-                <w:rFonts w:cs="Latha"/>
-                <w:b/>
-                <w:sz w:val="28"/>
-                <w:szCs w:val="28"/>
-                <w:lang w:bidi="ta-IN"/>
-              </w:rPr>
-              <w:t>Panchaati  No.</w:t>
+            <w:proofErr w:type="spellStart"/>
+            <w:r>
+              <w:rPr>
+                <w:rFonts w:cs="Latha"/>
+                <w:b/>
+                <w:sz w:val="28"/>
+                <w:szCs w:val="28"/>
+                <w:lang w:bidi="ta-IN"/>
+              </w:rPr>
+              <w:t>Panchaati</w:t>
+            </w:r>
+            <w:proofErr w:type="spellEnd"/>
+            <w:r>
+              <w:rPr>
+                <w:rFonts w:cs="Latha"/>
+                <w:b/>
+                <w:sz w:val="28"/>
+                <w:szCs w:val="28"/>
+                <w:lang w:bidi="ta-IN"/>
+              </w:rPr>
+              <w:t xml:space="preserve">  No.</w:t>
             </w:r>
             <w:r>
               <w:rPr>
@@ -10039,16 +10776,29 @@
                 <w:lang w:bidi="ta-IN"/>
               </w:rPr>
             </w:pPr>
-            <w:r>
-              <w:rPr>
-                <w:rFonts w:cs="Latha"/>
-                <w:b/>
-                <w:bCs/>
-                <w:sz w:val="28"/>
-                <w:szCs w:val="28"/>
-                <w:lang w:bidi="ta-IN"/>
-              </w:rPr>
-              <w:t>Panchaati 47</w:t>
+            <w:proofErr w:type="spellStart"/>
+            <w:r>
+              <w:rPr>
+                <w:rFonts w:cs="Latha"/>
+                <w:b/>
+                <w:bCs/>
+                <w:sz w:val="28"/>
+                <w:szCs w:val="28"/>
+                <w:lang w:bidi="ta-IN"/>
+              </w:rPr>
+              <w:t>Panchaati</w:t>
+            </w:r>
+            <w:proofErr w:type="spellEnd"/>
+            <w:r>
+              <w:rPr>
+                <w:rFonts w:cs="Latha"/>
+                <w:b/>
+                <w:bCs/>
+                <w:sz w:val="28"/>
+                <w:szCs w:val="28"/>
+                <w:lang w:bidi="ta-IN"/>
+              </w:rPr>
+              <w:t xml:space="preserve"> 47</w:t>
             </w:r>
           </w:p>
         </w:tc>
@@ -10569,6 +11319,7 @@
         </w:rPr>
         <w:br w:type="page"/>
       </w:r>
+      <w:proofErr w:type="spellStart"/>
       <w:r>
         <w:rPr>
           <w:b/>
@@ -10578,7 +11329,18 @@
           <w:u w:val="single"/>
         </w:rPr>
         <w:lastRenderedPageBreak/>
-        <w:t>Taittriya Samhita – TS 5 Tamil co</w:t>
+        <w:t>Taittriya</w:t>
+      </w:r>
+      <w:proofErr w:type="spellEnd"/>
+      <w:r>
+        <w:rPr>
+          <w:b/>
+          <w:bCs/>
+          <w:sz w:val="32"/>
+          <w:szCs w:val="32"/>
+          <w:u w:val="single"/>
+        </w:rPr>
+        <w:t xml:space="preserve"> Samhita – TS 5 Tamil co</w:t>
       </w:r>
       <w:r>
         <w:rPr>
@@ -10808,8 +11570,21 @@
                 <w:szCs w:val="28"/>
                 <w:lang w:bidi="ta-IN"/>
               </w:rPr>
-              <w:t>5.1.4.1 – Vaakyam</w:t>
-            </w:r>
+              <w:t xml:space="preserve">5.1.4.1 – </w:t>
+            </w:r>
+            <w:proofErr w:type="spellStart"/>
+            <w:r>
+              <w:rPr>
+                <w:rFonts w:cs="Latha"/>
+                <w:b/>
+                <w:bCs/>
+                <w:sz w:val="28"/>
+                <w:szCs w:val="28"/>
+                <w:lang w:bidi="ta-IN"/>
+              </w:rPr>
+              <w:t>Vaakyam</w:t>
+            </w:r>
+            <w:proofErr w:type="spellEnd"/>
           </w:p>
           <w:p>
             <w:pPr>
@@ -10848,16 +11623,29 @@
                 <w:lang w:bidi="ta-IN"/>
               </w:rPr>
             </w:pPr>
-            <w:r>
-              <w:rPr>
-                <w:rFonts w:cs="Latha"/>
-                <w:b/>
-                <w:bCs/>
-                <w:sz w:val="28"/>
-                <w:szCs w:val="28"/>
-                <w:lang w:bidi="ta-IN"/>
-              </w:rPr>
-              <w:t>Panchaati  No. 16</w:t>
+            <w:proofErr w:type="spellStart"/>
+            <w:r>
+              <w:rPr>
+                <w:rFonts w:cs="Latha"/>
+                <w:b/>
+                <w:bCs/>
+                <w:sz w:val="28"/>
+                <w:szCs w:val="28"/>
+                <w:lang w:bidi="ta-IN"/>
+              </w:rPr>
+              <w:t>Panchaati</w:t>
+            </w:r>
+            <w:proofErr w:type="spellEnd"/>
+            <w:r>
+              <w:rPr>
+                <w:rFonts w:cs="Latha"/>
+                <w:b/>
+                <w:bCs/>
+                <w:sz w:val="28"/>
+                <w:szCs w:val="28"/>
+                <w:lang w:bidi="ta-IN"/>
+              </w:rPr>
+              <w:t xml:space="preserve">  No. 16</w:t>
             </w:r>
           </w:p>
         </w:tc>
@@ -11394,7 +12182,55 @@
                 <w:szCs w:val="28"/>
                 <w:lang w:bidi="ta-IN"/>
               </w:rPr>
-              <w:t>5.1.4.2 – Vaakyam (end line, Panchati 17)</w:t>
+              <w:t xml:space="preserve">5.1.4.2 – </w:t>
+            </w:r>
+            <w:proofErr w:type="spellStart"/>
+            <w:r>
+              <w:rPr>
+                <w:rFonts w:cs="Latha"/>
+                <w:b/>
+                <w:bCs/>
+                <w:sz w:val="28"/>
+                <w:szCs w:val="28"/>
+                <w:lang w:bidi="ta-IN"/>
+              </w:rPr>
+              <w:t>Vaakyam</w:t>
+            </w:r>
+            <w:proofErr w:type="spellEnd"/>
+            <w:r>
+              <w:rPr>
+                <w:rFonts w:cs="Latha"/>
+                <w:b/>
+                <w:bCs/>
+                <w:sz w:val="28"/>
+                <w:szCs w:val="28"/>
+                <w:lang w:bidi="ta-IN"/>
+              </w:rPr>
+              <w:t xml:space="preserve"> (end line, </w:t>
+            </w:r>
+            <w:proofErr w:type="spellStart"/>
+            <w:r>
+              <w:rPr>
+                <w:rFonts w:cs="Latha"/>
+                <w:b/>
+                <w:bCs/>
+                <w:sz w:val="28"/>
+                <w:szCs w:val="28"/>
+                <w:lang w:bidi="ta-IN"/>
+              </w:rPr>
+              <w:t>Panchati</w:t>
+            </w:r>
+            <w:proofErr w:type="spellEnd"/>
+            <w:r>
+              <w:rPr>
+                <w:rFonts w:cs="Latha"/>
+                <w:b/>
+                <w:bCs/>
+                <w:sz w:val="28"/>
+                <w:szCs w:val="28"/>
+                <w:lang w:bidi="ta-IN"/>
+              </w:rPr>
+              <w:t xml:space="preserve"> 17)</w:t>
             </w:r>
           </w:p>
           <w:p>
@@ -11430,8 +12266,21 @@
                 <w:szCs w:val="28"/>
                 <w:lang w:bidi="ta-IN"/>
               </w:rPr>
-              <w:t>5.1.4.3 – Vaakyam</w:t>
-            </w:r>
+              <w:t xml:space="preserve">5.1.4.3 – </w:t>
+            </w:r>
+            <w:proofErr w:type="spellStart"/>
+            <w:r>
+              <w:rPr>
+                <w:rFonts w:cs="Latha"/>
+                <w:b/>
+                <w:bCs/>
+                <w:sz w:val="28"/>
+                <w:szCs w:val="28"/>
+                <w:lang w:bidi="ta-IN"/>
+              </w:rPr>
+              <w:t>Vaakyam</w:t>
+            </w:r>
+            <w:proofErr w:type="spellEnd"/>
           </w:p>
           <w:p>
             <w:pPr>
@@ -11470,16 +12319,29 @@
                 <w:lang w:bidi="ta-IN"/>
               </w:rPr>
             </w:pPr>
-            <w:r>
-              <w:rPr>
-                <w:rFonts w:cs="Latha"/>
-                <w:b/>
-                <w:bCs/>
-                <w:sz w:val="28"/>
-                <w:szCs w:val="28"/>
-                <w:lang w:bidi="ta-IN"/>
-              </w:rPr>
-              <w:t>Panchaati  No. 18</w:t>
+            <w:proofErr w:type="spellStart"/>
+            <w:r>
+              <w:rPr>
+                <w:rFonts w:cs="Latha"/>
+                <w:b/>
+                <w:bCs/>
+                <w:sz w:val="28"/>
+                <w:szCs w:val="28"/>
+                <w:lang w:bidi="ta-IN"/>
+              </w:rPr>
+              <w:t>Panchaati</w:t>
+            </w:r>
+            <w:proofErr w:type="spellEnd"/>
+            <w:r>
+              <w:rPr>
+                <w:rFonts w:cs="Latha"/>
+                <w:b/>
+                <w:bCs/>
+                <w:sz w:val="28"/>
+                <w:szCs w:val="28"/>
+                <w:lang w:bidi="ta-IN"/>
+              </w:rPr>
+              <w:t xml:space="preserve">  No. 18</w:t>
             </w:r>
           </w:p>
         </w:tc>
@@ -11941,8 +12803,17 @@
                 <w:sz w:val="32"/>
                 <w:szCs w:val="32"/>
               </w:rPr>
-              <w:t>u” combinted</w:t>
-            </w:r>
+              <w:t xml:space="preserve">u” </w:t>
+            </w:r>
+            <w:proofErr w:type="spellStart"/>
+            <w:r>
+              <w:rPr>
+                <w:sz w:val="32"/>
+                <w:szCs w:val="32"/>
+              </w:rPr>
+              <w:t>combinted</w:t>
+            </w:r>
+            <w:proofErr w:type="spellEnd"/>
             <w:r>
               <w:rPr>
                 <w:sz w:val="32"/>
@@ -11988,8 +12859,21 @@
                 <w:szCs w:val="28"/>
                 <w:lang w:bidi="ta-IN"/>
               </w:rPr>
-              <w:t>5.1.9.2 – Vaakyam</w:t>
-            </w:r>
+              <w:t xml:space="preserve">5.1.9.2 – </w:t>
+            </w:r>
+            <w:proofErr w:type="spellStart"/>
+            <w:r>
+              <w:rPr>
+                <w:rFonts w:cs="Latha"/>
+                <w:b/>
+                <w:bCs/>
+                <w:sz w:val="28"/>
+                <w:szCs w:val="28"/>
+                <w:lang w:bidi="ta-IN"/>
+              </w:rPr>
+              <w:t>Vaakyam</w:t>
+            </w:r>
+            <w:proofErr w:type="spellEnd"/>
           </w:p>
           <w:p>
             <w:pPr>
@@ -12028,16 +12912,29 @@
                 <w:lang w:bidi="ta-IN"/>
               </w:rPr>
             </w:pPr>
-            <w:r>
-              <w:rPr>
-                <w:rFonts w:cs="Latha"/>
-                <w:b/>
-                <w:bCs/>
-                <w:sz w:val="28"/>
-                <w:szCs w:val="28"/>
-                <w:lang w:bidi="ta-IN"/>
-              </w:rPr>
-              <w:t>Panchaati  No. 46</w:t>
+            <w:proofErr w:type="spellStart"/>
+            <w:r>
+              <w:rPr>
+                <w:rFonts w:cs="Latha"/>
+                <w:b/>
+                <w:bCs/>
+                <w:sz w:val="28"/>
+                <w:szCs w:val="28"/>
+                <w:lang w:bidi="ta-IN"/>
+              </w:rPr>
+              <w:t>Panchaati</w:t>
+            </w:r>
+            <w:proofErr w:type="spellEnd"/>
+            <w:r>
+              <w:rPr>
+                <w:rFonts w:cs="Latha"/>
+                <w:b/>
+                <w:bCs/>
+                <w:sz w:val="28"/>
+                <w:szCs w:val="28"/>
+                <w:lang w:bidi="ta-IN"/>
+              </w:rPr>
+              <w:t xml:space="preserve">  No. 46</w:t>
             </w:r>
           </w:p>
         </w:tc>
@@ -12383,6 +13280,7 @@
               </w:rPr>
               <w:t>“</w:t>
             </w:r>
+            <w:proofErr w:type="spellStart"/>
             <w:r>
               <w:rPr>
                 <w:sz w:val="32"/>
@@ -12390,6 +13288,7 @@
               </w:rPr>
               <w:t>ptyai</w:t>
             </w:r>
+            <w:proofErr w:type="spellEnd"/>
             <w:r>
               <w:rPr>
                 <w:sz w:val="32"/>
@@ -12442,8 +13341,21 @@
                 <w:szCs w:val="28"/>
                 <w:lang w:bidi="ta-IN"/>
               </w:rPr>
-              <w:t>5.2.1.1 – Vaakyam</w:t>
-            </w:r>
+              <w:t xml:space="preserve">5.2.1.1 – </w:t>
+            </w:r>
+            <w:proofErr w:type="spellStart"/>
+            <w:r>
+              <w:rPr>
+                <w:rFonts w:cs="Latha"/>
+                <w:b/>
+                <w:bCs/>
+                <w:sz w:val="28"/>
+                <w:szCs w:val="28"/>
+                <w:lang w:bidi="ta-IN"/>
+              </w:rPr>
+              <w:t>Vaakyam</w:t>
+            </w:r>
+            <w:proofErr w:type="spellEnd"/>
           </w:p>
           <w:p>
             <w:pPr>
@@ -12482,16 +13394,29 @@
                 <w:lang w:bidi="ta-IN"/>
               </w:rPr>
             </w:pPr>
-            <w:r>
-              <w:rPr>
-                <w:rFonts w:cs="Latha"/>
-                <w:b/>
-                <w:bCs/>
-                <w:sz w:val="28"/>
-                <w:szCs w:val="28"/>
-                <w:lang w:bidi="ta-IN"/>
-              </w:rPr>
-              <w:t>Panchaati  No. 1</w:t>
+            <w:proofErr w:type="spellStart"/>
+            <w:r>
+              <w:rPr>
+                <w:rFonts w:cs="Latha"/>
+                <w:b/>
+                <w:bCs/>
+                <w:sz w:val="28"/>
+                <w:szCs w:val="28"/>
+                <w:lang w:bidi="ta-IN"/>
+              </w:rPr>
+              <w:t>Panchaati</w:t>
+            </w:r>
+            <w:proofErr w:type="spellEnd"/>
+            <w:r>
+              <w:rPr>
+                <w:rFonts w:cs="Latha"/>
+                <w:b/>
+                <w:bCs/>
+                <w:sz w:val="28"/>
+                <w:szCs w:val="28"/>
+                <w:lang w:bidi="ta-IN"/>
+              </w:rPr>
+              <w:t xml:space="preserve">  No. 1</w:t>
             </w:r>
           </w:p>
         </w:tc>
@@ -12975,8 +13900,21 @@
                 <w:lang w:bidi="ta-IN"/>
               </w:rPr>
               <w:lastRenderedPageBreak/>
-              <w:t>5.2.3.7 – Vaakyam</w:t>
-            </w:r>
+              <w:t xml:space="preserve">5.2.3.7 – </w:t>
+            </w:r>
+            <w:proofErr w:type="spellStart"/>
+            <w:r>
+              <w:rPr>
+                <w:rFonts w:cs="Latha"/>
+                <w:b/>
+                <w:bCs/>
+                <w:sz w:val="28"/>
+                <w:szCs w:val="28"/>
+                <w:lang w:bidi="ta-IN"/>
+              </w:rPr>
+              <w:t>Vaakyam</w:t>
+            </w:r>
+            <w:proofErr w:type="spellEnd"/>
           </w:p>
           <w:p>
             <w:pPr>
@@ -13015,16 +13953,29 @@
                 <w:lang w:bidi="ta-IN"/>
               </w:rPr>
             </w:pPr>
-            <w:r>
-              <w:rPr>
-                <w:rFonts w:cs="Latha"/>
-                <w:b/>
-                <w:bCs/>
-                <w:sz w:val="28"/>
-                <w:szCs w:val="28"/>
-                <w:lang w:bidi="ta-IN"/>
-              </w:rPr>
-              <w:t>Panchaati  No. 20</w:t>
+            <w:proofErr w:type="spellStart"/>
+            <w:r>
+              <w:rPr>
+                <w:rFonts w:cs="Latha"/>
+                <w:b/>
+                <w:bCs/>
+                <w:sz w:val="28"/>
+                <w:szCs w:val="28"/>
+                <w:lang w:bidi="ta-IN"/>
+              </w:rPr>
+              <w:t>Panchaati</w:t>
+            </w:r>
+            <w:proofErr w:type="spellEnd"/>
+            <w:r>
+              <w:rPr>
+                <w:rFonts w:cs="Latha"/>
+                <w:b/>
+                <w:bCs/>
+                <w:sz w:val="28"/>
+                <w:szCs w:val="28"/>
+                <w:lang w:bidi="ta-IN"/>
+              </w:rPr>
+              <w:t xml:space="preserve">  No. 20</w:t>
             </w:r>
           </w:p>
         </w:tc>
@@ -13477,8 +14428,21 @@
                 <w:szCs w:val="28"/>
                 <w:lang w:bidi="ta-IN"/>
               </w:rPr>
-              <w:t>5.4.10.3 – Vaakyam</w:t>
-            </w:r>
+              <w:t xml:space="preserve">5.4.10.3 – </w:t>
+            </w:r>
+            <w:proofErr w:type="spellStart"/>
+            <w:r>
+              <w:rPr>
+                <w:rFonts w:cs="Latha"/>
+                <w:b/>
+                <w:bCs/>
+                <w:sz w:val="28"/>
+                <w:szCs w:val="28"/>
+                <w:lang w:bidi="ta-IN"/>
+              </w:rPr>
+              <w:t>Vaakyam</w:t>
+            </w:r>
+            <w:proofErr w:type="spellEnd"/>
           </w:p>
           <w:p>
             <w:pPr>
@@ -13528,16 +14492,29 @@
                 <w:lang w:bidi="ta-IN"/>
               </w:rPr>
             </w:pPr>
-            <w:r>
-              <w:rPr>
-                <w:rFonts w:cs="Latha"/>
-                <w:b/>
-                <w:bCs/>
-                <w:sz w:val="28"/>
-                <w:szCs w:val="28"/>
-                <w:lang w:bidi="ta-IN"/>
-              </w:rPr>
-              <w:t>Panchaati  No. 49</w:t>
+            <w:proofErr w:type="spellStart"/>
+            <w:r>
+              <w:rPr>
+                <w:rFonts w:cs="Latha"/>
+                <w:b/>
+                <w:bCs/>
+                <w:sz w:val="28"/>
+                <w:szCs w:val="28"/>
+                <w:lang w:bidi="ta-IN"/>
+              </w:rPr>
+              <w:t>Panchaati</w:t>
+            </w:r>
+            <w:proofErr w:type="spellEnd"/>
+            <w:r>
+              <w:rPr>
+                <w:rFonts w:cs="Latha"/>
+                <w:b/>
+                <w:bCs/>
+                <w:sz w:val="28"/>
+                <w:szCs w:val="28"/>
+                <w:lang w:bidi="ta-IN"/>
+              </w:rPr>
+              <w:t xml:space="preserve">  No. 49</w:t>
             </w:r>
           </w:p>
         </w:tc>
@@ -13913,8 +14890,21 @@
                 <w:szCs w:val="28"/>
                 <w:lang w:bidi="ta-IN"/>
               </w:rPr>
-              <w:t>5.5.7.3 – Vaakyam</w:t>
-            </w:r>
+              <w:t xml:space="preserve">5.5.7.3 – </w:t>
+            </w:r>
+            <w:proofErr w:type="spellStart"/>
+            <w:r>
+              <w:rPr>
+                <w:rFonts w:cs="Latha"/>
+                <w:b/>
+                <w:bCs/>
+                <w:sz w:val="28"/>
+                <w:szCs w:val="28"/>
+                <w:lang w:bidi="ta-IN"/>
+              </w:rPr>
+              <w:t>Vaakyam</w:t>
+            </w:r>
+            <w:proofErr w:type="spellEnd"/>
           </w:p>
           <w:p>
             <w:pPr>
@@ -13953,16 +14943,29 @@
                 <w:lang w:bidi="ta-IN"/>
               </w:rPr>
             </w:pPr>
-            <w:r>
-              <w:rPr>
-                <w:rFonts w:cs="Latha"/>
-                <w:b/>
-                <w:bCs/>
-                <w:sz w:val="28"/>
-                <w:szCs w:val="28"/>
-                <w:lang w:bidi="ta-IN"/>
-              </w:rPr>
-              <w:t>Panchaati  No. 31</w:t>
+            <w:proofErr w:type="spellStart"/>
+            <w:r>
+              <w:rPr>
+                <w:rFonts w:cs="Latha"/>
+                <w:b/>
+                <w:bCs/>
+                <w:sz w:val="28"/>
+                <w:szCs w:val="28"/>
+                <w:lang w:bidi="ta-IN"/>
+              </w:rPr>
+              <w:t>Panchaati</w:t>
+            </w:r>
+            <w:proofErr w:type="spellEnd"/>
+            <w:r>
+              <w:rPr>
+                <w:rFonts w:cs="Latha"/>
+                <w:b/>
+                <w:bCs/>
+                <w:sz w:val="28"/>
+                <w:szCs w:val="28"/>
+                <w:lang w:bidi="ta-IN"/>
+              </w:rPr>
+              <w:t xml:space="preserve">  No. 31</w:t>
             </w:r>
           </w:p>
         </w:tc>
@@ -14262,8 +15265,21 @@
                 <w:szCs w:val="28"/>
                 <w:lang w:bidi="ta-IN"/>
               </w:rPr>
-              <w:t>5.5.10.3 – Vaakyam</w:t>
-            </w:r>
+              <w:t xml:space="preserve">5.5.10.3 – </w:t>
+            </w:r>
+            <w:proofErr w:type="spellStart"/>
+            <w:r>
+              <w:rPr>
+                <w:rFonts w:cs="Latha"/>
+                <w:b/>
+                <w:bCs/>
+                <w:sz w:val="28"/>
+                <w:szCs w:val="28"/>
+                <w:lang w:bidi="ta-IN"/>
+              </w:rPr>
+              <w:t>Vaakyam</w:t>
+            </w:r>
+            <w:proofErr w:type="spellEnd"/>
           </w:p>
           <w:p>
             <w:pPr>
@@ -14324,16 +15340,29 @@
                 <w:lang w:bidi="ta-IN"/>
               </w:rPr>
             </w:pPr>
-            <w:r>
-              <w:rPr>
-                <w:rFonts w:cs="Latha"/>
-                <w:b/>
-                <w:bCs/>
-                <w:sz w:val="28"/>
-                <w:szCs w:val="28"/>
-                <w:lang w:bidi="ta-IN"/>
-              </w:rPr>
-              <w:t>Panchaati  No. 44</w:t>
+            <w:proofErr w:type="spellStart"/>
+            <w:r>
+              <w:rPr>
+                <w:rFonts w:cs="Latha"/>
+                <w:b/>
+                <w:bCs/>
+                <w:sz w:val="28"/>
+                <w:szCs w:val="28"/>
+                <w:lang w:bidi="ta-IN"/>
+              </w:rPr>
+              <w:t>Panchaati</w:t>
+            </w:r>
+            <w:proofErr w:type="spellEnd"/>
+            <w:r>
+              <w:rPr>
+                <w:rFonts w:cs="Latha"/>
+                <w:b/>
+                <w:bCs/>
+                <w:sz w:val="28"/>
+                <w:szCs w:val="28"/>
+                <w:lang w:bidi="ta-IN"/>
+              </w:rPr>
+              <w:t xml:space="preserve">  No. 44</w:t>
             </w:r>
           </w:p>
         </w:tc>
@@ -14788,8 +15817,21 @@
                 <w:szCs w:val="28"/>
                 <w:lang w:bidi="ta-IN"/>
               </w:rPr>
-              <w:t>5.6.2.3 – Vaakyam</w:t>
-            </w:r>
+              <w:t xml:space="preserve">5.6.2.3 – </w:t>
+            </w:r>
+            <w:proofErr w:type="spellStart"/>
+            <w:r>
+              <w:rPr>
+                <w:rFonts w:cs="Latha"/>
+                <w:b/>
+                <w:bCs/>
+                <w:sz w:val="28"/>
+                <w:szCs w:val="28"/>
+                <w:lang w:bidi="ta-IN"/>
+              </w:rPr>
+              <w:t>Vaakyam</w:t>
+            </w:r>
+            <w:proofErr w:type="spellEnd"/>
           </w:p>
           <w:p>
             <w:pPr>
@@ -14839,16 +15881,29 @@
                 <w:lang w:bidi="ta-IN"/>
               </w:rPr>
             </w:pPr>
-            <w:r>
-              <w:rPr>
-                <w:rFonts w:cs="Latha"/>
-                <w:b/>
-                <w:bCs/>
-                <w:sz w:val="28"/>
-                <w:szCs w:val="28"/>
-                <w:lang w:bidi="ta-IN"/>
-              </w:rPr>
-              <w:t>Panchaati  No. 7</w:t>
+            <w:proofErr w:type="spellStart"/>
+            <w:r>
+              <w:rPr>
+                <w:rFonts w:cs="Latha"/>
+                <w:b/>
+                <w:bCs/>
+                <w:sz w:val="28"/>
+                <w:szCs w:val="28"/>
+                <w:lang w:bidi="ta-IN"/>
+              </w:rPr>
+              <w:t>Panchaati</w:t>
+            </w:r>
+            <w:proofErr w:type="spellEnd"/>
+            <w:r>
+              <w:rPr>
+                <w:rFonts w:cs="Latha"/>
+                <w:b/>
+                <w:bCs/>
+                <w:sz w:val="28"/>
+                <w:szCs w:val="28"/>
+                <w:lang w:bidi="ta-IN"/>
+              </w:rPr>
+              <w:t xml:space="preserve">  No. 7</w:t>
             </w:r>
           </w:p>
         </w:tc>
@@ -15154,8 +16209,21 @@
                 <w:szCs w:val="28"/>
                 <w:lang w:bidi="ta-IN"/>
               </w:rPr>
-              <w:t>5.6.4.2 – Vaakyam</w:t>
-            </w:r>
+              <w:t xml:space="preserve">5.6.4.2 – </w:t>
+            </w:r>
+            <w:proofErr w:type="spellStart"/>
+            <w:r>
+              <w:rPr>
+                <w:rFonts w:cs="Latha"/>
+                <w:b/>
+                <w:bCs/>
+                <w:sz w:val="28"/>
+                <w:szCs w:val="28"/>
+                <w:lang w:bidi="ta-IN"/>
+              </w:rPr>
+              <w:t>Vaakyam</w:t>
+            </w:r>
+            <w:proofErr w:type="spellEnd"/>
           </w:p>
           <w:p>
             <w:pPr>
@@ -15194,16 +16262,29 @@
                 <w:lang w:bidi="ta-IN"/>
               </w:rPr>
             </w:pPr>
-            <w:r>
-              <w:rPr>
-                <w:rFonts w:cs="Latha"/>
-                <w:b/>
-                <w:bCs/>
-                <w:sz w:val="28"/>
-                <w:szCs w:val="28"/>
-                <w:lang w:bidi="ta-IN"/>
-              </w:rPr>
-              <w:t>Panchaati  No. 16</w:t>
+            <w:proofErr w:type="spellStart"/>
+            <w:r>
+              <w:rPr>
+                <w:rFonts w:cs="Latha"/>
+                <w:b/>
+                <w:bCs/>
+                <w:sz w:val="28"/>
+                <w:szCs w:val="28"/>
+                <w:lang w:bidi="ta-IN"/>
+              </w:rPr>
+              <w:t>Panchaati</w:t>
+            </w:r>
+            <w:proofErr w:type="spellEnd"/>
+            <w:r>
+              <w:rPr>
+                <w:rFonts w:cs="Latha"/>
+                <w:b/>
+                <w:bCs/>
+                <w:sz w:val="28"/>
+                <w:szCs w:val="28"/>
+                <w:lang w:bidi="ta-IN"/>
+              </w:rPr>
+              <w:t xml:space="preserve">  No. 16</w:t>
             </w:r>
           </w:p>
         </w:tc>
@@ -15627,8 +16708,21 @@
                 <w:szCs w:val="28"/>
                 <w:lang w:bidi="ta-IN"/>
               </w:rPr>
-              <w:t>5.6.21.1 – Vaakyam</w:t>
-            </w:r>
+              <w:t xml:space="preserve">5.6.21.1 – </w:t>
+            </w:r>
+            <w:proofErr w:type="spellStart"/>
+            <w:r>
+              <w:rPr>
+                <w:rFonts w:cs="Latha"/>
+                <w:b/>
+                <w:bCs/>
+                <w:sz w:val="28"/>
+                <w:szCs w:val="28"/>
+                <w:lang w:bidi="ta-IN"/>
+              </w:rPr>
+              <w:t>Vaakyam</w:t>
+            </w:r>
+            <w:proofErr w:type="spellEnd"/>
           </w:p>
           <w:p>
             <w:pPr>
@@ -15667,16 +16761,29 @@
                 <w:lang w:bidi="ta-IN"/>
               </w:rPr>
             </w:pPr>
-            <w:r>
-              <w:rPr>
-                <w:rFonts w:cs="Latha"/>
-                <w:b/>
-                <w:bCs/>
-                <w:sz w:val="28"/>
-                <w:szCs w:val="28"/>
-                <w:lang w:bidi="ta-IN"/>
-              </w:rPr>
-              <w:t>Panchaati  No. 52</w:t>
+            <w:proofErr w:type="spellStart"/>
+            <w:r>
+              <w:rPr>
+                <w:rFonts w:cs="Latha"/>
+                <w:b/>
+                <w:bCs/>
+                <w:sz w:val="28"/>
+                <w:szCs w:val="28"/>
+                <w:lang w:bidi="ta-IN"/>
+              </w:rPr>
+              <w:t>Panchaati</w:t>
+            </w:r>
+            <w:proofErr w:type="spellEnd"/>
+            <w:r>
+              <w:rPr>
+                <w:rFonts w:cs="Latha"/>
+                <w:b/>
+                <w:bCs/>
+                <w:sz w:val="28"/>
+                <w:szCs w:val="28"/>
+                <w:lang w:bidi="ta-IN"/>
+              </w:rPr>
+              <w:t xml:space="preserve">  No. 52</w:t>
             </w:r>
           </w:p>
         </w:tc>
@@ -15986,8 +17093,21 @@
                 <w:lang w:bidi="ta-IN"/>
               </w:rPr>
               <w:lastRenderedPageBreak/>
-              <w:t>5.6.23.1 – Vaakyam</w:t>
-            </w:r>
+              <w:t xml:space="preserve">5.6.23.1 – </w:t>
+            </w:r>
+            <w:proofErr w:type="spellStart"/>
+            <w:r>
+              <w:rPr>
+                <w:rFonts w:cs="Latha"/>
+                <w:b/>
+                <w:bCs/>
+                <w:sz w:val="28"/>
+                <w:szCs w:val="28"/>
+                <w:lang w:bidi="ta-IN"/>
+              </w:rPr>
+              <w:t>Vaakyam</w:t>
+            </w:r>
+            <w:proofErr w:type="spellEnd"/>
           </w:p>
           <w:p>
             <w:pPr>
@@ -16026,16 +17146,29 @@
                 <w:lang w:bidi="ta-IN"/>
               </w:rPr>
             </w:pPr>
-            <w:r>
-              <w:rPr>
-                <w:rFonts w:cs="Latha"/>
-                <w:b/>
-                <w:bCs/>
-                <w:sz w:val="28"/>
-                <w:szCs w:val="28"/>
-                <w:lang w:bidi="ta-IN"/>
-              </w:rPr>
-              <w:t>Panchaati  No. 54</w:t>
+            <w:proofErr w:type="spellStart"/>
+            <w:r>
+              <w:rPr>
+                <w:rFonts w:cs="Latha"/>
+                <w:b/>
+                <w:bCs/>
+                <w:sz w:val="28"/>
+                <w:szCs w:val="28"/>
+                <w:lang w:bidi="ta-IN"/>
+              </w:rPr>
+              <w:t>Panchaati</w:t>
+            </w:r>
+            <w:proofErr w:type="spellEnd"/>
+            <w:r>
+              <w:rPr>
+                <w:rFonts w:cs="Latha"/>
+                <w:b/>
+                <w:bCs/>
+                <w:sz w:val="28"/>
+                <w:szCs w:val="28"/>
+                <w:lang w:bidi="ta-IN"/>
+              </w:rPr>
+              <w:t xml:space="preserve">  No. 54</w:t>
             </w:r>
           </w:p>
         </w:tc>
@@ -16558,8 +17691,21 @@
                 <w:szCs w:val="28"/>
                 <w:lang w:bidi="ta-IN"/>
               </w:rPr>
-              <w:t>5.7.7.3 – Vaakyam</w:t>
-            </w:r>
+              <w:t xml:space="preserve">5.7.7.3 – </w:t>
+            </w:r>
+            <w:proofErr w:type="spellStart"/>
+            <w:r>
+              <w:rPr>
+                <w:rFonts w:cs="Latha"/>
+                <w:b/>
+                <w:bCs/>
+                <w:sz w:val="28"/>
+                <w:szCs w:val="28"/>
+                <w:lang w:bidi="ta-IN"/>
+              </w:rPr>
+              <w:t>Vaakyam</w:t>
+            </w:r>
+            <w:proofErr w:type="spellEnd"/>
           </w:p>
           <w:p>
             <w:pPr>
@@ -16598,16 +17744,29 @@
                 <w:lang w:bidi="ta-IN"/>
               </w:rPr>
             </w:pPr>
-            <w:r>
-              <w:rPr>
-                <w:rFonts w:cs="Latha"/>
-                <w:b/>
-                <w:bCs/>
-                <w:sz w:val="28"/>
-                <w:szCs w:val="28"/>
-                <w:lang w:bidi="ta-IN"/>
-              </w:rPr>
-              <w:t>Panchaati  No. 32</w:t>
+            <w:proofErr w:type="spellStart"/>
+            <w:r>
+              <w:rPr>
+                <w:rFonts w:cs="Latha"/>
+                <w:b/>
+                <w:bCs/>
+                <w:sz w:val="28"/>
+                <w:szCs w:val="28"/>
+                <w:lang w:bidi="ta-IN"/>
+              </w:rPr>
+              <w:t>Panchaati</w:t>
+            </w:r>
+            <w:proofErr w:type="spellEnd"/>
+            <w:r>
+              <w:rPr>
+                <w:rFonts w:cs="Latha"/>
+                <w:b/>
+                <w:bCs/>
+                <w:sz w:val="28"/>
+                <w:szCs w:val="28"/>
+                <w:lang w:bidi="ta-IN"/>
+              </w:rPr>
+              <w:t xml:space="preserve">  No. 32</w:t>
             </w:r>
           </w:p>
         </w:tc>
@@ -16969,8 +18128,21 @@
                 <w:szCs w:val="28"/>
                 <w:lang w:bidi="ta-IN"/>
               </w:rPr>
-              <w:t>5.7.10.1 – Vaakyam</w:t>
-            </w:r>
+              <w:t xml:space="preserve">5.7.10.1 – </w:t>
+            </w:r>
+            <w:proofErr w:type="spellStart"/>
+            <w:r>
+              <w:rPr>
+                <w:rFonts w:cs="Latha"/>
+                <w:b/>
+                <w:bCs/>
+                <w:sz w:val="28"/>
+                <w:szCs w:val="28"/>
+                <w:lang w:bidi="ta-IN"/>
+              </w:rPr>
+              <w:t>Vaakyam</w:t>
+            </w:r>
+            <w:proofErr w:type="spellEnd"/>
           </w:p>
           <w:p>
             <w:pPr>
@@ -17009,16 +18181,29 @@
                 <w:lang w:bidi="ta-IN"/>
               </w:rPr>
             </w:pPr>
-            <w:r>
-              <w:rPr>
-                <w:rFonts w:cs="Latha"/>
-                <w:b/>
-                <w:bCs/>
-                <w:sz w:val="28"/>
-                <w:szCs w:val="28"/>
-                <w:lang w:bidi="ta-IN"/>
-              </w:rPr>
-              <w:t>Panchaati  No. 40</w:t>
+            <w:proofErr w:type="spellStart"/>
+            <w:r>
+              <w:rPr>
+                <w:rFonts w:cs="Latha"/>
+                <w:b/>
+                <w:bCs/>
+                <w:sz w:val="28"/>
+                <w:szCs w:val="28"/>
+                <w:lang w:bidi="ta-IN"/>
+              </w:rPr>
+              <w:t>Panchaati</w:t>
+            </w:r>
+            <w:proofErr w:type="spellEnd"/>
+            <w:r>
+              <w:rPr>
+                <w:rFonts w:cs="Latha"/>
+                <w:b/>
+                <w:bCs/>
+                <w:sz w:val="28"/>
+                <w:szCs w:val="28"/>
+                <w:lang w:bidi="ta-IN"/>
+              </w:rPr>
+              <w:t xml:space="preserve">  No. 40</w:t>
             </w:r>
           </w:p>
         </w:tc>
@@ -17354,6 +18539,7 @@
         </w:rPr>
         <w:br w:type="page"/>
       </w:r>
+      <w:proofErr w:type="spellStart"/>
       <w:r>
         <w:rPr>
           <w:b/>
@@ -17363,7 +18549,18 @@
           <w:u w:val="single"/>
         </w:rPr>
         <w:lastRenderedPageBreak/>
-        <w:t xml:space="preserve">TaittirIya Samhita – TS 5 </w:t>
+        <w:t>TaittirIya</w:t>
+      </w:r>
+      <w:proofErr w:type="spellEnd"/>
+      <w:r>
+        <w:rPr>
+          <w:b/>
+          <w:bCs/>
+          <w:sz w:val="32"/>
+          <w:szCs w:val="32"/>
+          <w:u w:val="single"/>
+        </w:rPr>
+        <w:t xml:space="preserve"> Samhita – TS 5 </w:t>
       </w:r>
       <w:r>
         <w:rPr>
@@ -17624,30 +18821,67 @@
                 <w:szCs w:val="28"/>
                 <w:lang w:bidi="ta-IN"/>
               </w:rPr>
-              <w:t>5.1.8.4 - Vaakyam</w:t>
-            </w:r>
-          </w:p>
-          <w:p>
-            <w:pPr>
-              <w:spacing w:before="0" w:line="240" w:lineRule="auto"/>
-              <w:rPr>
-                <w:rFonts w:cs="Latha"/>
-                <w:sz w:val="28"/>
-                <w:szCs w:val="28"/>
-                <w:cs/>
-                <w:lang w:bidi="ta-IN"/>
-              </w:rPr>
-            </w:pPr>
-            <w:r>
-              <w:rPr>
-                <w:rFonts w:cs="Latha"/>
-                <w:b/>
-                <w:bCs/>
-                <w:sz w:val="28"/>
-                <w:szCs w:val="28"/>
-                <w:lang w:bidi="ta-IN"/>
-              </w:rPr>
-              <w:t xml:space="preserve">42nd Panchaati </w:t>
+              <w:t xml:space="preserve">5.1.8.4 - </w:t>
+            </w:r>
+            <w:proofErr w:type="spellStart"/>
+            <w:r>
+              <w:rPr>
+                <w:rFonts w:cs="Latha"/>
+                <w:b/>
+                <w:bCs/>
+                <w:sz w:val="28"/>
+                <w:szCs w:val="28"/>
+                <w:lang w:bidi="ta-IN"/>
+              </w:rPr>
+              <w:t>Vaakyam</w:t>
+            </w:r>
+            <w:proofErr w:type="spellEnd"/>
+          </w:p>
+          <w:p>
+            <w:pPr>
+              <w:spacing w:before="0" w:line="240" w:lineRule="auto"/>
+              <w:rPr>
+                <w:rFonts w:cs="Latha"/>
+                <w:sz w:val="28"/>
+                <w:szCs w:val="28"/>
+                <w:cs/>
+                <w:lang w:bidi="ta-IN"/>
+              </w:rPr>
+            </w:pPr>
+            <w:r>
+              <w:rPr>
+                <w:rFonts w:cs="Latha"/>
+                <w:b/>
+                <w:bCs/>
+                <w:sz w:val="28"/>
+                <w:szCs w:val="28"/>
+                <w:lang w:bidi="ta-IN"/>
+              </w:rPr>
+              <w:t xml:space="preserve">42nd </w:t>
+            </w:r>
+            <w:proofErr w:type="spellStart"/>
+            <w:r>
+              <w:rPr>
+                <w:rFonts w:cs="Latha"/>
+                <w:b/>
+                <w:bCs/>
+                <w:sz w:val="28"/>
+                <w:szCs w:val="28"/>
+                <w:lang w:bidi="ta-IN"/>
+              </w:rPr>
+              <w:t>Panchaati</w:t>
+            </w:r>
+            <w:proofErr w:type="spellEnd"/>
+            <w:r>
+              <w:rPr>
+                <w:rFonts w:cs="Latha"/>
+                <w:b/>
+                <w:bCs/>
+                <w:sz w:val="28"/>
+                <w:szCs w:val="28"/>
+                <w:lang w:bidi="ta-IN"/>
+              </w:rPr>
+              <w:t xml:space="preserve"> </w:t>
             </w:r>
             <w:r>
               <w:rPr>
@@ -18047,32 +19281,69 @@
                 <w:szCs w:val="28"/>
                 <w:lang w:bidi="ta-IN"/>
               </w:rPr>
-              <w:t>5.1.9.5 - Vaakyam</w:t>
-            </w:r>
-          </w:p>
-          <w:p>
-            <w:pPr>
-              <w:spacing w:before="0" w:line="240" w:lineRule="auto"/>
-              <w:rPr>
-                <w:rFonts w:cs="Latha"/>
-                <w:b/>
-                <w:bCs/>
-                <w:sz w:val="28"/>
-                <w:szCs w:val="28"/>
-                <w:cs/>
-                <w:lang w:bidi="ta-IN"/>
-              </w:rPr>
-            </w:pPr>
-            <w:r>
-              <w:rPr>
-                <w:rFonts w:cs="Latha"/>
-                <w:b/>
-                <w:bCs/>
-                <w:sz w:val="28"/>
-                <w:szCs w:val="28"/>
-                <w:lang w:bidi="ta-IN"/>
-              </w:rPr>
-              <w:t xml:space="preserve">49th  Panchaati  </w:t>
+              <w:t xml:space="preserve">5.1.9.5 - </w:t>
+            </w:r>
+            <w:proofErr w:type="spellStart"/>
+            <w:r>
+              <w:rPr>
+                <w:rFonts w:cs="Latha"/>
+                <w:b/>
+                <w:bCs/>
+                <w:sz w:val="28"/>
+                <w:szCs w:val="28"/>
+                <w:lang w:bidi="ta-IN"/>
+              </w:rPr>
+              <w:t>Vaakyam</w:t>
+            </w:r>
+            <w:proofErr w:type="spellEnd"/>
+          </w:p>
+          <w:p>
+            <w:pPr>
+              <w:spacing w:before="0" w:line="240" w:lineRule="auto"/>
+              <w:rPr>
+                <w:rFonts w:cs="Latha"/>
+                <w:b/>
+                <w:bCs/>
+                <w:sz w:val="28"/>
+                <w:szCs w:val="28"/>
+                <w:cs/>
+                <w:lang w:bidi="ta-IN"/>
+              </w:rPr>
+            </w:pPr>
+            <w:r>
+              <w:rPr>
+                <w:rFonts w:cs="Latha"/>
+                <w:b/>
+                <w:bCs/>
+                <w:sz w:val="28"/>
+                <w:szCs w:val="28"/>
+                <w:lang w:bidi="ta-IN"/>
+              </w:rPr>
+              <w:t xml:space="preserve">49th  </w:t>
+            </w:r>
+            <w:proofErr w:type="spellStart"/>
+            <w:r>
+              <w:rPr>
+                <w:rFonts w:cs="Latha"/>
+                <w:b/>
+                <w:bCs/>
+                <w:sz w:val="28"/>
+                <w:szCs w:val="28"/>
+                <w:lang w:bidi="ta-IN"/>
+              </w:rPr>
+              <w:t>Panchaati</w:t>
+            </w:r>
+            <w:proofErr w:type="spellEnd"/>
+            <w:r>
+              <w:rPr>
+                <w:rFonts w:cs="Latha"/>
+                <w:b/>
+                <w:bCs/>
+                <w:sz w:val="28"/>
+                <w:szCs w:val="28"/>
+                <w:lang w:bidi="ta-IN"/>
+              </w:rPr>
+              <w:t xml:space="preserve">  </w:t>
             </w:r>
           </w:p>
         </w:tc>
@@ -18511,32 +19782,69 @@
                 <w:szCs w:val="28"/>
                 <w:lang w:bidi="ta-IN"/>
               </w:rPr>
-              <w:t>5.1.11.2 - Vaakyam</w:t>
-            </w:r>
-          </w:p>
-          <w:p>
-            <w:pPr>
-              <w:spacing w:before="0" w:line="240" w:lineRule="auto"/>
-              <w:rPr>
-                <w:rFonts w:cs="Latha"/>
-                <w:b/>
-                <w:bCs/>
-                <w:sz w:val="28"/>
-                <w:szCs w:val="28"/>
-                <w:cs/>
-                <w:lang w:bidi="ta-IN"/>
-              </w:rPr>
-            </w:pPr>
-            <w:r>
-              <w:rPr>
-                <w:rFonts w:cs="Latha"/>
-                <w:b/>
-                <w:bCs/>
-                <w:sz w:val="28"/>
-                <w:szCs w:val="28"/>
-                <w:lang w:bidi="ta-IN"/>
-              </w:rPr>
-              <w:t xml:space="preserve">57th  Panchaati  </w:t>
+              <w:t xml:space="preserve">5.1.11.2 - </w:t>
+            </w:r>
+            <w:proofErr w:type="spellStart"/>
+            <w:r>
+              <w:rPr>
+                <w:rFonts w:cs="Latha"/>
+                <w:b/>
+                <w:bCs/>
+                <w:sz w:val="28"/>
+                <w:szCs w:val="28"/>
+                <w:lang w:bidi="ta-IN"/>
+              </w:rPr>
+              <w:t>Vaakyam</w:t>
+            </w:r>
+            <w:proofErr w:type="spellEnd"/>
+          </w:p>
+          <w:p>
+            <w:pPr>
+              <w:spacing w:before="0" w:line="240" w:lineRule="auto"/>
+              <w:rPr>
+                <w:rFonts w:cs="Latha"/>
+                <w:b/>
+                <w:bCs/>
+                <w:sz w:val="28"/>
+                <w:szCs w:val="28"/>
+                <w:cs/>
+                <w:lang w:bidi="ta-IN"/>
+              </w:rPr>
+            </w:pPr>
+            <w:r>
+              <w:rPr>
+                <w:rFonts w:cs="Latha"/>
+                <w:b/>
+                <w:bCs/>
+                <w:sz w:val="28"/>
+                <w:szCs w:val="28"/>
+                <w:lang w:bidi="ta-IN"/>
+              </w:rPr>
+              <w:t xml:space="preserve">57th  </w:t>
+            </w:r>
+            <w:proofErr w:type="spellStart"/>
+            <w:r>
+              <w:rPr>
+                <w:rFonts w:cs="Latha"/>
+                <w:b/>
+                <w:bCs/>
+                <w:sz w:val="28"/>
+                <w:szCs w:val="28"/>
+                <w:lang w:bidi="ta-IN"/>
+              </w:rPr>
+              <w:t>Panchaati</w:t>
+            </w:r>
+            <w:proofErr w:type="spellEnd"/>
+            <w:r>
+              <w:rPr>
+                <w:rFonts w:cs="Latha"/>
+                <w:b/>
+                <w:bCs/>
+                <w:sz w:val="28"/>
+                <w:szCs w:val="28"/>
+                <w:lang w:bidi="ta-IN"/>
+              </w:rPr>
+              <w:t xml:space="preserve">  </w:t>
             </w:r>
           </w:p>
         </w:tc>
@@ -19008,30 +20316,67 @@
                 <w:szCs w:val="28"/>
                 <w:lang w:bidi="ta-IN"/>
               </w:rPr>
-              <w:t>TS 5.2.1.2 – Vaakyam</w:t>
-            </w:r>
-          </w:p>
-          <w:p>
-            <w:pPr>
-              <w:spacing w:before="0" w:line="240" w:lineRule="auto"/>
-              <w:rPr>
-                <w:rFonts w:cs="Latha"/>
-                <w:sz w:val="28"/>
-                <w:szCs w:val="28"/>
-                <w:cs/>
-                <w:lang w:bidi="ta-IN"/>
-              </w:rPr>
-            </w:pPr>
-            <w:r>
-              <w:rPr>
-                <w:rFonts w:cs="Latha"/>
-                <w:b/>
-                <w:bCs/>
-                <w:sz w:val="28"/>
-                <w:szCs w:val="28"/>
-                <w:lang w:bidi="ta-IN"/>
-              </w:rPr>
-              <w:t xml:space="preserve">2nd Panchaati </w:t>
+              <w:t xml:space="preserve">TS 5.2.1.2 – </w:t>
+            </w:r>
+            <w:proofErr w:type="spellStart"/>
+            <w:r>
+              <w:rPr>
+                <w:rFonts w:cs="Latha"/>
+                <w:b/>
+                <w:bCs/>
+                <w:sz w:val="28"/>
+                <w:szCs w:val="28"/>
+                <w:lang w:bidi="ta-IN"/>
+              </w:rPr>
+              <w:t>Vaakyam</w:t>
+            </w:r>
+            <w:proofErr w:type="spellEnd"/>
+          </w:p>
+          <w:p>
+            <w:pPr>
+              <w:spacing w:before="0" w:line="240" w:lineRule="auto"/>
+              <w:rPr>
+                <w:rFonts w:cs="Latha"/>
+                <w:sz w:val="28"/>
+                <w:szCs w:val="28"/>
+                <w:cs/>
+                <w:lang w:bidi="ta-IN"/>
+              </w:rPr>
+            </w:pPr>
+            <w:r>
+              <w:rPr>
+                <w:rFonts w:cs="Latha"/>
+                <w:b/>
+                <w:bCs/>
+                <w:sz w:val="28"/>
+                <w:szCs w:val="28"/>
+                <w:lang w:bidi="ta-IN"/>
+              </w:rPr>
+              <w:t xml:space="preserve">2nd </w:t>
+            </w:r>
+            <w:proofErr w:type="spellStart"/>
+            <w:r>
+              <w:rPr>
+                <w:rFonts w:cs="Latha"/>
+                <w:b/>
+                <w:bCs/>
+                <w:sz w:val="28"/>
+                <w:szCs w:val="28"/>
+                <w:lang w:bidi="ta-IN"/>
+              </w:rPr>
+              <w:t>Panchaati</w:t>
+            </w:r>
+            <w:proofErr w:type="spellEnd"/>
+            <w:r>
+              <w:rPr>
+                <w:rFonts w:cs="Latha"/>
+                <w:b/>
+                <w:bCs/>
+                <w:sz w:val="28"/>
+                <w:szCs w:val="28"/>
+                <w:lang w:bidi="ta-IN"/>
+              </w:rPr>
+              <w:t xml:space="preserve"> </w:t>
             </w:r>
           </w:p>
         </w:tc>
@@ -19471,30 +20816,56 @@
                 <w:szCs w:val="28"/>
                 <w:lang w:bidi="ta-IN"/>
               </w:rPr>
-              <w:t>TS 5.2.6.2 – Vaakyam</w:t>
-            </w:r>
-          </w:p>
-          <w:p>
-            <w:pPr>
-              <w:spacing w:before="0" w:line="240" w:lineRule="auto"/>
-              <w:rPr>
-                <w:b/>
-                <w:bCs/>
-                <w:sz w:val="28"/>
-                <w:szCs w:val="28"/>
-              </w:rPr>
-            </w:pPr>
-            <w:r>
-              <w:rPr>
-                <w:rFonts w:cs="Latha"/>
-                <w:b/>
-                <w:bCs/>
-                <w:sz w:val="28"/>
-                <w:szCs w:val="28"/>
-                <w:lang w:bidi="ta-IN"/>
-              </w:rPr>
-              <w:t>32nd Panchaati</w:t>
-            </w:r>
+              <w:t xml:space="preserve">TS 5.2.6.2 – </w:t>
+            </w:r>
+            <w:proofErr w:type="spellStart"/>
+            <w:r>
+              <w:rPr>
+                <w:rFonts w:cs="Latha"/>
+                <w:b/>
+                <w:bCs/>
+                <w:sz w:val="28"/>
+                <w:szCs w:val="28"/>
+                <w:lang w:bidi="ta-IN"/>
+              </w:rPr>
+              <w:t>Vaakyam</w:t>
+            </w:r>
+            <w:proofErr w:type="spellEnd"/>
+          </w:p>
+          <w:p>
+            <w:pPr>
+              <w:spacing w:before="0" w:line="240" w:lineRule="auto"/>
+              <w:rPr>
+                <w:b/>
+                <w:bCs/>
+                <w:sz w:val="28"/>
+                <w:szCs w:val="28"/>
+              </w:rPr>
+            </w:pPr>
+            <w:r>
+              <w:rPr>
+                <w:rFonts w:cs="Latha"/>
+                <w:b/>
+                <w:bCs/>
+                <w:sz w:val="28"/>
+                <w:szCs w:val="28"/>
+                <w:lang w:bidi="ta-IN"/>
+              </w:rPr>
+              <w:t xml:space="preserve">32nd </w:t>
+            </w:r>
+            <w:proofErr w:type="spellStart"/>
+            <w:r>
+              <w:rPr>
+                <w:rFonts w:cs="Latha"/>
+                <w:b/>
+                <w:bCs/>
+                <w:sz w:val="28"/>
+                <w:szCs w:val="28"/>
+                <w:lang w:bidi="ta-IN"/>
+              </w:rPr>
+              <w:t>Panchaati</w:t>
+            </w:r>
+            <w:proofErr w:type="spellEnd"/>
           </w:p>
         </w:tc>
         <w:tc>
@@ -19825,30 +21196,56 @@
                 <w:szCs w:val="28"/>
                 <w:lang w:bidi="ta-IN"/>
               </w:rPr>
-              <w:t>TS 5.2.11.1 – Vaakyam</w:t>
-            </w:r>
-          </w:p>
-          <w:p>
-            <w:pPr>
-              <w:spacing w:before="0" w:line="240" w:lineRule="auto"/>
-              <w:rPr>
-                <w:b/>
-                <w:bCs/>
-                <w:sz w:val="28"/>
-                <w:szCs w:val="28"/>
-              </w:rPr>
-            </w:pPr>
-            <w:r>
-              <w:rPr>
-                <w:rFonts w:cs="Latha"/>
-                <w:b/>
-                <w:bCs/>
-                <w:sz w:val="28"/>
-                <w:szCs w:val="28"/>
-                <w:lang w:bidi="ta-IN"/>
-              </w:rPr>
-              <w:t>61st Panchaati</w:t>
-            </w:r>
+              <w:t xml:space="preserve">TS 5.2.11.1 – </w:t>
+            </w:r>
+            <w:proofErr w:type="spellStart"/>
+            <w:r>
+              <w:rPr>
+                <w:rFonts w:cs="Latha"/>
+                <w:b/>
+                <w:bCs/>
+                <w:sz w:val="28"/>
+                <w:szCs w:val="28"/>
+                <w:lang w:bidi="ta-IN"/>
+              </w:rPr>
+              <w:t>Vaakyam</w:t>
+            </w:r>
+            <w:proofErr w:type="spellEnd"/>
+          </w:p>
+          <w:p>
+            <w:pPr>
+              <w:spacing w:before="0" w:line="240" w:lineRule="auto"/>
+              <w:rPr>
+                <w:b/>
+                <w:bCs/>
+                <w:sz w:val="28"/>
+                <w:szCs w:val="28"/>
+              </w:rPr>
+            </w:pPr>
+            <w:r>
+              <w:rPr>
+                <w:rFonts w:cs="Latha"/>
+                <w:b/>
+                <w:bCs/>
+                <w:sz w:val="28"/>
+                <w:szCs w:val="28"/>
+                <w:lang w:bidi="ta-IN"/>
+              </w:rPr>
+              <w:t xml:space="preserve">61st </w:t>
+            </w:r>
+            <w:proofErr w:type="spellStart"/>
+            <w:r>
+              <w:rPr>
+                <w:rFonts w:cs="Latha"/>
+                <w:b/>
+                <w:bCs/>
+                <w:sz w:val="28"/>
+                <w:szCs w:val="28"/>
+                <w:lang w:bidi="ta-IN"/>
+              </w:rPr>
+              <w:t>Panchaati</w:t>
+            </w:r>
+            <w:proofErr w:type="spellEnd"/>
           </w:p>
         </w:tc>
         <w:tc>
@@ -20324,30 +21721,56 @@
                 <w:lang w:bidi="ta-IN"/>
               </w:rPr>
               <w:lastRenderedPageBreak/>
-              <w:t>TS 5.4.2.2 – Vaakyam</w:t>
-            </w:r>
-          </w:p>
-          <w:p>
-            <w:pPr>
-              <w:spacing w:before="0" w:line="240" w:lineRule="auto"/>
-              <w:rPr>
-                <w:rFonts w:cs="Latha"/>
-                <w:sz w:val="28"/>
-                <w:szCs w:val="28"/>
-                <w:lang w:bidi="ta-IN"/>
-              </w:rPr>
-            </w:pPr>
-            <w:r>
-              <w:rPr>
-                <w:rFonts w:cs="Latha"/>
-                <w:b/>
-                <w:bCs/>
-                <w:sz w:val="28"/>
-                <w:szCs w:val="28"/>
-                <w:lang w:bidi="ta-IN"/>
-              </w:rPr>
-              <w:t>6th Panchaati</w:t>
-            </w:r>
+              <w:t xml:space="preserve">TS 5.4.2.2 – </w:t>
+            </w:r>
+            <w:proofErr w:type="spellStart"/>
+            <w:r>
+              <w:rPr>
+                <w:rFonts w:cs="Latha"/>
+                <w:b/>
+                <w:bCs/>
+                <w:sz w:val="28"/>
+                <w:szCs w:val="28"/>
+                <w:lang w:bidi="ta-IN"/>
+              </w:rPr>
+              <w:t>Vaakyam</w:t>
+            </w:r>
+            <w:proofErr w:type="spellEnd"/>
+          </w:p>
+          <w:p>
+            <w:pPr>
+              <w:spacing w:before="0" w:line="240" w:lineRule="auto"/>
+              <w:rPr>
+                <w:rFonts w:cs="Latha"/>
+                <w:sz w:val="28"/>
+                <w:szCs w:val="28"/>
+                <w:lang w:bidi="ta-IN"/>
+              </w:rPr>
+            </w:pPr>
+            <w:r>
+              <w:rPr>
+                <w:rFonts w:cs="Latha"/>
+                <w:b/>
+                <w:bCs/>
+                <w:sz w:val="28"/>
+                <w:szCs w:val="28"/>
+                <w:lang w:bidi="ta-IN"/>
+              </w:rPr>
+              <w:t xml:space="preserve">6th </w:t>
+            </w:r>
+            <w:proofErr w:type="spellStart"/>
+            <w:r>
+              <w:rPr>
+                <w:rFonts w:cs="Latha"/>
+                <w:b/>
+                <w:bCs/>
+                <w:sz w:val="28"/>
+                <w:szCs w:val="28"/>
+                <w:lang w:bidi="ta-IN"/>
+              </w:rPr>
+              <w:t>Panchaati</w:t>
+            </w:r>
+            <w:proofErr w:type="spellEnd"/>
           </w:p>
         </w:tc>
         <w:tc>
@@ -20708,8 +22131,21 @@
                 <w:szCs w:val="28"/>
                 <w:lang w:bidi="ta-IN"/>
               </w:rPr>
-              <w:t>TS 5.5.1.2 – Vaakyam</w:t>
-            </w:r>
+              <w:t xml:space="preserve">TS 5.5.1.2 – </w:t>
+            </w:r>
+            <w:proofErr w:type="spellStart"/>
+            <w:r>
+              <w:rPr>
+                <w:rFonts w:cs="Latha"/>
+                <w:b/>
+                <w:bCs/>
+                <w:sz w:val="28"/>
+                <w:szCs w:val="28"/>
+                <w:lang w:bidi="ta-IN"/>
+              </w:rPr>
+              <w:t>Vaakyam</w:t>
+            </w:r>
+            <w:proofErr w:type="spellEnd"/>
           </w:p>
           <w:p>
             <w:pPr>
@@ -20744,8 +22180,21 @@
                 <w:szCs w:val="28"/>
                 <w:lang w:bidi="ta-IN"/>
               </w:rPr>
-              <w:t>nd  Panchaati</w:t>
-            </w:r>
+              <w:t xml:space="preserve">nd  </w:t>
+            </w:r>
+            <w:proofErr w:type="spellStart"/>
+            <w:r>
+              <w:rPr>
+                <w:rFonts w:cs="Latha"/>
+                <w:b/>
+                <w:bCs/>
+                <w:sz w:val="28"/>
+                <w:szCs w:val="28"/>
+                <w:lang w:bidi="ta-IN"/>
+              </w:rPr>
+              <w:t>Panchaati</w:t>
+            </w:r>
+            <w:proofErr w:type="spellEnd"/>
             <w:proofErr w:type="gramEnd"/>
           </w:p>
           <w:p>
@@ -21205,8 +22654,21 @@
                 <w:szCs w:val="28"/>
                 <w:lang w:bidi="ta-IN"/>
               </w:rPr>
-              <w:t>TS 5.5.1.5 – Vaakyam</w:t>
-            </w:r>
+              <w:t xml:space="preserve">TS 5.5.1.5 – </w:t>
+            </w:r>
+            <w:proofErr w:type="spellStart"/>
+            <w:r>
+              <w:rPr>
+                <w:rFonts w:cs="Latha"/>
+                <w:b/>
+                <w:bCs/>
+                <w:sz w:val="28"/>
+                <w:szCs w:val="28"/>
+                <w:lang w:bidi="ta-IN"/>
+              </w:rPr>
+              <w:t>Vaakyam</w:t>
+            </w:r>
+            <w:proofErr w:type="spellEnd"/>
           </w:p>
           <w:p>
             <w:pPr>
@@ -21241,8 +22703,21 @@
                 <w:szCs w:val="28"/>
                 <w:lang w:bidi="ta-IN"/>
               </w:rPr>
-              <w:t>th  Panchaati</w:t>
-            </w:r>
+              <w:t xml:space="preserve">th  </w:t>
+            </w:r>
+            <w:proofErr w:type="spellStart"/>
+            <w:r>
+              <w:rPr>
+                <w:rFonts w:cs="Latha"/>
+                <w:b/>
+                <w:bCs/>
+                <w:sz w:val="28"/>
+                <w:szCs w:val="28"/>
+                <w:lang w:bidi="ta-IN"/>
+              </w:rPr>
+              <w:t>Panchaati</w:t>
+            </w:r>
+            <w:proofErr w:type="spellEnd"/>
             <w:proofErr w:type="gramEnd"/>
           </w:p>
           <w:p>
@@ -21666,8 +23141,21 @@
                 <w:szCs w:val="28"/>
                 <w:lang w:bidi="ta-IN"/>
               </w:rPr>
-              <w:t>TS 5.6.5.3 – Vaakyam</w:t>
-            </w:r>
+              <w:t xml:space="preserve">TS 5.6.5.3 – </w:t>
+            </w:r>
+            <w:proofErr w:type="spellStart"/>
+            <w:r>
+              <w:rPr>
+                <w:rFonts w:cs="Latha"/>
+                <w:b/>
+                <w:bCs/>
+                <w:sz w:val="28"/>
+                <w:szCs w:val="28"/>
+                <w:lang w:bidi="ta-IN"/>
+              </w:rPr>
+              <w:t>Vaakyam</w:t>
+            </w:r>
+            <w:proofErr w:type="spellEnd"/>
           </w:p>
           <w:p>
             <w:pPr>
@@ -21702,8 +23190,21 @@
                 <w:szCs w:val="28"/>
                 <w:lang w:bidi="ta-IN"/>
               </w:rPr>
-              <w:t>nd  Panchaati</w:t>
-            </w:r>
+              <w:t xml:space="preserve">nd  </w:t>
+            </w:r>
+            <w:proofErr w:type="spellStart"/>
+            <w:r>
+              <w:rPr>
+                <w:rFonts w:cs="Latha"/>
+                <w:b/>
+                <w:bCs/>
+                <w:sz w:val="28"/>
+                <w:szCs w:val="28"/>
+                <w:lang w:bidi="ta-IN"/>
+              </w:rPr>
+              <w:t>Panchaati</w:t>
+            </w:r>
+            <w:proofErr w:type="spellEnd"/>
             <w:proofErr w:type="gramEnd"/>
           </w:p>
           <w:p>
@@ -22161,8 +23662,21 @@
                 <w:szCs w:val="28"/>
                 <w:lang w:bidi="ta-IN"/>
               </w:rPr>
-              <w:t>TS 5.6.10.2 – Vaakyam</w:t>
-            </w:r>
+              <w:t xml:space="preserve">TS 5.6.10.2 – </w:t>
+            </w:r>
+            <w:proofErr w:type="spellStart"/>
+            <w:r>
+              <w:rPr>
+                <w:rFonts w:cs="Latha"/>
+                <w:b/>
+                <w:bCs/>
+                <w:sz w:val="28"/>
+                <w:szCs w:val="28"/>
+                <w:lang w:bidi="ta-IN"/>
+              </w:rPr>
+              <w:t>Vaakyam</w:t>
+            </w:r>
+            <w:proofErr w:type="spellEnd"/>
           </w:p>
           <w:p>
             <w:pPr>
@@ -22197,8 +23711,21 @@
                 <w:szCs w:val="28"/>
                 <w:lang w:bidi="ta-IN"/>
               </w:rPr>
-              <w:t>th  Panchaati</w:t>
-            </w:r>
+              <w:t xml:space="preserve">th  </w:t>
+            </w:r>
+            <w:proofErr w:type="spellStart"/>
+            <w:r>
+              <w:rPr>
+                <w:rFonts w:cs="Latha"/>
+                <w:b/>
+                <w:bCs/>
+                <w:sz w:val="28"/>
+                <w:szCs w:val="28"/>
+                <w:lang w:bidi="ta-IN"/>
+              </w:rPr>
+              <w:t>Panchaati</w:t>
+            </w:r>
+            <w:proofErr w:type="spellEnd"/>
             <w:proofErr w:type="gramEnd"/>
           </w:p>
           <w:p>
@@ -22548,33 +24075,59 @@
                 <w:szCs w:val="28"/>
                 <w:lang w:bidi="ta-IN"/>
               </w:rPr>
-              <w:t>5.7.8.2 – Vaakyam</w:t>
-            </w:r>
-          </w:p>
-          <w:p>
-            <w:pPr>
-              <w:spacing w:before="0" w:line="240" w:lineRule="auto"/>
-              <w:rPr>
-                <w:rFonts w:cs="Latha"/>
-                <w:b/>
-                <w:bCs/>
-                <w:sz w:val="28"/>
-                <w:szCs w:val="28"/>
-                <w:cs/>
-                <w:lang w:bidi="ta-IN"/>
-              </w:rPr>
-            </w:pPr>
-            <w:r>
-              <w:rPr>
-                <w:rFonts w:cs="Latha"/>
-                <w:b/>
-                <w:bCs/>
-                <w:sz w:val="28"/>
-                <w:szCs w:val="28"/>
-                <w:lang w:bidi="ta-IN"/>
-              </w:rPr>
-              <w:t>34th Panchaati</w:t>
-            </w:r>
+              <w:t xml:space="preserve">5.7.8.2 – </w:t>
+            </w:r>
+            <w:proofErr w:type="spellStart"/>
+            <w:r>
+              <w:rPr>
+                <w:rFonts w:cs="Latha"/>
+                <w:b/>
+                <w:bCs/>
+                <w:sz w:val="28"/>
+                <w:szCs w:val="28"/>
+                <w:lang w:bidi="ta-IN"/>
+              </w:rPr>
+              <w:t>Vaakyam</w:t>
+            </w:r>
+            <w:proofErr w:type="spellEnd"/>
+          </w:p>
+          <w:p>
+            <w:pPr>
+              <w:spacing w:before="0" w:line="240" w:lineRule="auto"/>
+              <w:rPr>
+                <w:rFonts w:cs="Latha"/>
+                <w:b/>
+                <w:bCs/>
+                <w:sz w:val="28"/>
+                <w:szCs w:val="28"/>
+                <w:cs/>
+                <w:lang w:bidi="ta-IN"/>
+              </w:rPr>
+            </w:pPr>
+            <w:r>
+              <w:rPr>
+                <w:rFonts w:cs="Latha"/>
+                <w:b/>
+                <w:bCs/>
+                <w:sz w:val="28"/>
+                <w:szCs w:val="28"/>
+                <w:lang w:bidi="ta-IN"/>
+              </w:rPr>
+              <w:t xml:space="preserve">34th </w:t>
+            </w:r>
+            <w:proofErr w:type="spellStart"/>
+            <w:r>
+              <w:rPr>
+                <w:rFonts w:cs="Latha"/>
+                <w:b/>
+                <w:bCs/>
+                <w:sz w:val="28"/>
+                <w:szCs w:val="28"/>
+                <w:lang w:bidi="ta-IN"/>
+              </w:rPr>
+              <w:t>Panchaati</w:t>
+            </w:r>
+            <w:proofErr w:type="spellEnd"/>
           </w:p>
         </w:tc>
         <w:tc>
@@ -22917,30 +24470,56 @@
                 <w:lang w:bidi="ta-IN"/>
               </w:rPr>
               <w:lastRenderedPageBreak/>
-              <w:t>5.7.22.1 – Vaakyam</w:t>
-            </w:r>
-          </w:p>
-          <w:p>
-            <w:pPr>
-              <w:spacing w:before="0" w:line="240" w:lineRule="auto"/>
-              <w:rPr>
-                <w:rFonts w:cs="Latha"/>
-                <w:sz w:val="28"/>
-                <w:szCs w:val="28"/>
-                <w:lang w:bidi="ta-IN"/>
-              </w:rPr>
-            </w:pPr>
-            <w:r>
-              <w:rPr>
-                <w:rFonts w:cs="Latha"/>
-                <w:b/>
-                <w:bCs/>
-                <w:sz w:val="28"/>
-                <w:szCs w:val="28"/>
-                <w:lang w:bidi="ta-IN"/>
-              </w:rPr>
-              <w:t>54th Panchaati</w:t>
-            </w:r>
+              <w:t xml:space="preserve">5.7.22.1 – </w:t>
+            </w:r>
+            <w:proofErr w:type="spellStart"/>
+            <w:r>
+              <w:rPr>
+                <w:rFonts w:cs="Latha"/>
+                <w:b/>
+                <w:bCs/>
+                <w:sz w:val="28"/>
+                <w:szCs w:val="28"/>
+                <w:lang w:bidi="ta-IN"/>
+              </w:rPr>
+              <w:t>Vaakyam</w:t>
+            </w:r>
+            <w:proofErr w:type="spellEnd"/>
+          </w:p>
+          <w:p>
+            <w:pPr>
+              <w:spacing w:before="0" w:line="240" w:lineRule="auto"/>
+              <w:rPr>
+                <w:rFonts w:cs="Latha"/>
+                <w:sz w:val="28"/>
+                <w:szCs w:val="28"/>
+                <w:lang w:bidi="ta-IN"/>
+              </w:rPr>
+            </w:pPr>
+            <w:r>
+              <w:rPr>
+                <w:rFonts w:cs="Latha"/>
+                <w:b/>
+                <w:bCs/>
+                <w:sz w:val="28"/>
+                <w:szCs w:val="28"/>
+                <w:lang w:bidi="ta-IN"/>
+              </w:rPr>
+              <w:t xml:space="preserve">54th </w:t>
+            </w:r>
+            <w:proofErr w:type="spellStart"/>
+            <w:r>
+              <w:rPr>
+                <w:rFonts w:cs="Latha"/>
+                <w:b/>
+                <w:bCs/>
+                <w:sz w:val="28"/>
+                <w:szCs w:val="28"/>
+                <w:lang w:bidi="ta-IN"/>
+              </w:rPr>
+              <w:t>Panchaati</w:t>
+            </w:r>
+            <w:proofErr w:type="spellEnd"/>
           </w:p>
         </w:tc>
         <w:tc>
@@ -23352,8 +24931,19 @@
                 <w:sz w:val="28"/>
                 <w:szCs w:val="28"/>
               </w:rPr>
-              <w:t>5.7.23.1 Vaakyam</w:t>
-            </w:r>
+              <w:t xml:space="preserve">5.7.23.1 </w:t>
+            </w:r>
+            <w:proofErr w:type="spellStart"/>
+            <w:r>
+              <w:rPr>
+                <w:b/>
+                <w:bCs/>
+                <w:sz w:val="28"/>
+                <w:szCs w:val="28"/>
+              </w:rPr>
+              <w:t>Vaakyam</w:t>
+            </w:r>
+            <w:proofErr w:type="spellEnd"/>
           </w:p>
           <w:p>
             <w:pPr>
@@ -23389,8 +24979,19 @@
                 <w:sz w:val="28"/>
                 <w:szCs w:val="28"/>
               </w:rPr>
-              <w:t xml:space="preserve"> Panchaati</w:t>
-            </w:r>
+              <w:t xml:space="preserve"> </w:t>
+            </w:r>
+            <w:proofErr w:type="spellStart"/>
+            <w:r>
+              <w:rPr>
+                <w:b/>
+                <w:bCs/>
+                <w:sz w:val="28"/>
+                <w:szCs w:val="28"/>
+              </w:rPr>
+              <w:t>Panchaati</w:t>
+            </w:r>
+            <w:proofErr w:type="spellEnd"/>
           </w:p>
         </w:tc>
         <w:tc>
@@ -23551,6 +25152,7 @@
               </w:rPr>
               <w:t>…</w:t>
             </w:r>
+            <w:proofErr w:type="spellStart"/>
             <w:r>
               <w:rPr>
                 <w:rFonts w:ascii="BRH Devanagari Extra" w:hAnsi="BRH Devanagari Extra" w:cs="Latha"/>
@@ -23560,6 +25162,7 @@
               </w:rPr>
               <w:t>óè</w:t>
             </w:r>
+            <w:proofErr w:type="spellEnd"/>
             <w:r>
               <w:rPr>
                 <w:rFonts w:ascii="BRH Tamil Tab Extra" w:hAnsi="BRH Tamil Tab Extra" w:cs="Latha"/>
@@ -23730,6 +25333,7 @@
               </w:rPr>
               <w:t>…</w:t>
             </w:r>
+            <w:proofErr w:type="spellStart"/>
             <w:r>
               <w:rPr>
                 <w:rFonts w:ascii="BRH Devanagari Extra" w:hAnsi="BRH Devanagari Extra" w:cs="Latha"/>
@@ -23739,6 +25343,7 @@
               </w:rPr>
               <w:t>óè</w:t>
             </w:r>
+            <w:proofErr w:type="spellEnd"/>
             <w:r>
               <w:rPr>
                 <w:rFonts w:ascii="BRH Tamil Tab Extra" w:hAnsi="BRH Tamil Tab Extra" w:cs="Latha"/>
@@ -23773,6 +25378,7 @@
         </w:rPr>
         <w:br w:type="page"/>
       </w:r>
+      <w:proofErr w:type="spellStart"/>
       <w:r>
         <w:rPr>
           <w:b/>
@@ -23782,7 +25388,18 @@
           <w:u w:val="single"/>
         </w:rPr>
         <w:lastRenderedPageBreak/>
-        <w:t xml:space="preserve">TaittirIya Samhita – TS </w:t>
+        <w:t>TaittirIya</w:t>
+      </w:r>
+      <w:proofErr w:type="spellEnd"/>
+      <w:r>
+        <w:rPr>
+          <w:b/>
+          <w:bCs/>
+          <w:sz w:val="32"/>
+          <w:szCs w:val="32"/>
+          <w:u w:val="single"/>
+        </w:rPr>
+        <w:t xml:space="preserve"> Samhita – TS </w:t>
       </w:r>
       <w:r>
         <w:rPr>
@@ -24775,7 +26392,7 @@
         <w:bCs/>
         <w:noProof/>
       </w:rPr>
-      <w:t>10</w:t>
+      <w:t>11</w:t>
     </w:r>
     <w:r>
       <w:rPr>
@@ -25847,7 +27464,7 @@
 </file>
 
 <file path=customXml/itemProps1.xml><?xml version="1.0" encoding="utf-8"?>
-<ds:datastoreItem xmlns:ds="http://schemas.openxmlformats.org/officeDocument/2006/customXml" ds:itemID="{A4EEACF4-6B05-468A-9C49-BC35FD375AAE}">
+<ds:datastoreItem xmlns:ds="http://schemas.openxmlformats.org/officeDocument/2006/customXml" ds:itemID="{4649BAA3-184C-4D29-9D8C-A6635D2E8D2E}">
   <ds:schemaRefs>
     <ds:schemaRef ds:uri="http://schemas.openxmlformats.org/officeDocument/2006/bibliography"/>
   </ds:schemaRefs>

--- a/saMhitA/05/TS 5 Tamil Corrections.docx
+++ b/saMhitA/05/TS 5 Tamil Corrections.docx
@@ -1,6 +1,6 @@
 
 <file path=word/document.xml><?xml version="1.0" encoding="utf-8"?>
-<w:document xmlns:wpc="http://schemas.microsoft.com/office/word/2010/wordprocessingCanvas" xmlns:cx="http://schemas.microsoft.com/office/drawing/2014/chartex" xmlns:cx1="http://schemas.microsoft.com/office/drawing/2015/9/8/chartex" xmlns:mc="http://schemas.openxmlformats.org/markup-compatibility/2006" xmlns:o="urn:schemas-microsoft-com:office:office" xmlns:r="http://schemas.openxmlformats.org/officeDocument/2006/relationships" xmlns:m="http://schemas.openxmlformats.org/officeDocument/2006/math" xmlns:v="urn:schemas-microsoft-com:vml" xmlns:wp14="http://schemas.microsoft.com/office/word/2010/wordprocessingDrawing" xmlns:wp="http://schemas.openxmlformats.org/drawingml/2006/wordprocessingDrawing" xmlns:w10="urn:schemas-microsoft-com:office:word" xmlns:w="http://schemas.openxmlformats.org/wordprocessingml/2006/main" xmlns:w14="http://schemas.microsoft.com/office/word/2010/wordml" xmlns:w15="http://schemas.microsoft.com/office/word/2012/wordml" xmlns:w16se="http://schemas.microsoft.com/office/word/2015/wordml/symex" xmlns:wpg="http://schemas.microsoft.com/office/word/2010/wordprocessingGroup" xmlns:wpi="http://schemas.microsoft.com/office/word/2010/wordprocessingInk" xmlns:wne="http://schemas.microsoft.com/office/word/2006/wordml" xmlns:wps="http://schemas.microsoft.com/office/word/2010/wordprocessingShape" mc:Ignorable="w14 w15 w16se wp14">
+<w:document xmlns:wpc="http://schemas.microsoft.com/office/word/2010/wordprocessingCanvas" xmlns:cx="http://schemas.microsoft.com/office/drawing/2014/chartex" xmlns:cx1="http://schemas.microsoft.com/office/drawing/2015/9/8/chartex" xmlns:cx2="http://schemas.microsoft.com/office/drawing/2015/10/21/chartex" xmlns:cx3="http://schemas.microsoft.com/office/drawing/2016/5/9/chartex" xmlns:cx4="http://schemas.microsoft.com/office/drawing/2016/5/10/chartex" xmlns:cx5="http://schemas.microsoft.com/office/drawing/2016/5/11/chartex" xmlns:cx6="http://schemas.microsoft.com/office/drawing/2016/5/12/chartex" xmlns:cx7="http://schemas.microsoft.com/office/drawing/2016/5/13/chartex" xmlns:cx8="http://schemas.microsoft.com/office/drawing/2016/5/14/chartex" xmlns:mc="http://schemas.openxmlformats.org/markup-compatibility/2006" xmlns:aink="http://schemas.microsoft.com/office/drawing/2016/ink" xmlns:am3d="http://schemas.microsoft.com/office/drawing/2017/model3d" xmlns:o="urn:schemas-microsoft-com:office:office" xmlns:oel="http://schemas.microsoft.com/office/2019/extlst" xmlns:r="http://schemas.openxmlformats.org/officeDocument/2006/relationships" xmlns:m="http://schemas.openxmlformats.org/officeDocument/2006/math" xmlns:v="urn:schemas-microsoft-com:vml" xmlns:wp14="http://schemas.microsoft.com/office/word/2010/wordprocessingDrawing" xmlns:wp="http://schemas.openxmlformats.org/drawingml/2006/wordprocessingDrawing" xmlns:w10="urn:schemas-microsoft-com:office:word" xmlns:w="http://schemas.openxmlformats.org/wordprocessingml/2006/main" xmlns:w14="http://schemas.microsoft.com/office/word/2010/wordml" xmlns:w15="http://schemas.microsoft.com/office/word/2012/wordml" xmlns:w16cex="http://schemas.microsoft.com/office/word/2018/wordml/cex" xmlns:w16cid="http://schemas.microsoft.com/office/word/2016/wordml/cid" xmlns:w16="http://schemas.microsoft.com/office/word/2018/wordml" xmlns:w16du="http://schemas.microsoft.com/office/word/2023/wordml/word16du" xmlns:w16sdtdh="http://schemas.microsoft.com/office/word/2020/wordml/sdtdatahash" xmlns:w16se="http://schemas.microsoft.com/office/word/2015/wordml/symex" xmlns:wpg="http://schemas.microsoft.com/office/word/2010/wordprocessingGroup" xmlns:wpi="http://schemas.microsoft.com/office/word/2010/wordprocessingInk" xmlns:wne="http://schemas.microsoft.com/office/word/2006/wordml" xmlns:wps="http://schemas.microsoft.com/office/word/2010/wordprocessingShape" mc:Ignorable="w14 w15 w16se w16cid w16 w16cex w16sdtdh w16du wp14">
   <w:body>
     <w:p>
       <w:pPr>
@@ -13,7 +13,6 @@
           <w:u w:val="single"/>
         </w:rPr>
       </w:pPr>
-      <w:proofErr w:type="spellStart"/>
       <w:r>
         <w:rPr>
           <w:b/>
@@ -22,18 +21,7 @@
           <w:szCs w:val="32"/>
           <w:u w:val="single"/>
         </w:rPr>
-        <w:t>Taittriya</w:t>
-      </w:r>
-      <w:proofErr w:type="spellEnd"/>
-      <w:r>
-        <w:rPr>
-          <w:b/>
-          <w:bCs/>
-          <w:sz w:val="32"/>
-          <w:szCs w:val="32"/>
-          <w:u w:val="single"/>
-        </w:rPr>
-        <w:t xml:space="preserve"> Samhita – TS 5 Sanskrit co</w:t>
+        <w:t>Taittriya Samhita – TS 5 Sanskrit co</w:t>
       </w:r>
       <w:r>
         <w:rPr>
@@ -120,14 +108,14 @@
         <w:tblLook w:val="04A0" w:firstRow="1" w:lastRow="0" w:firstColumn="1" w:lastColumn="0" w:noHBand="0" w:noVBand="1"/>
       </w:tblPr>
       <w:tblGrid>
-        <w:gridCol w:w="3119"/>
+        <w:gridCol w:w="3118"/>
         <w:gridCol w:w="5561"/>
-        <w:gridCol w:w="5604"/>
+        <w:gridCol w:w="5605"/>
       </w:tblGrid>
       <w:tr>
         <w:tc>
           <w:tcPr>
-            <w:tcW w:w="3119" w:type="dxa"/>
+            <w:tcW w:w="3118" w:type="dxa"/>
           </w:tcPr>
           <w:p>
             <w:pPr>
@@ -200,7 +188,7 @@
         </w:tc>
         <w:tc>
           <w:tcPr>
-            <w:tcW w:w="5604" w:type="dxa"/>
+            <w:tcW w:w="5605" w:type="dxa"/>
           </w:tcPr>
           <w:p>
             <w:pPr>
@@ -232,7 +220,7 @@
         </w:trPr>
         <w:tc>
           <w:tcPr>
-            <w:tcW w:w="3119" w:type="dxa"/>
+            <w:tcW w:w="3118" w:type="dxa"/>
             <w:tcBorders>
               <w:top w:val="single" w:sz="4" w:space="0" w:color="000000"/>
               <w:left w:val="single" w:sz="4" w:space="0" w:color="000000"/>
@@ -271,7 +259,6 @@
               </w:rPr>
               <w:t xml:space="preserve"> – </w:t>
             </w:r>
-            <w:proofErr w:type="spellStart"/>
             <w:r>
               <w:rPr>
                 <w:rFonts w:cs="Latha"/>
@@ -282,7 +269,6 @@
               </w:rPr>
               <w:t>Vaakyam</w:t>
             </w:r>
-            <w:proofErr w:type="spellEnd"/>
           </w:p>
           <w:p>
             <w:pPr>
@@ -337,27 +323,15 @@
                 <w:lang w:bidi="ta-IN"/>
               </w:rPr>
             </w:pPr>
-            <w:proofErr w:type="spellStart"/>
-            <w:r>
-              <w:rPr>
-                <w:rFonts w:cs="Latha"/>
-                <w:b/>
-                <w:sz w:val="28"/>
-                <w:szCs w:val="28"/>
-                <w:lang w:bidi="ta-IN"/>
-              </w:rPr>
-              <w:t>Panchaati</w:t>
-            </w:r>
-            <w:proofErr w:type="spellEnd"/>
-            <w:r>
-              <w:rPr>
-                <w:rFonts w:cs="Latha"/>
-                <w:b/>
-                <w:sz w:val="28"/>
-                <w:szCs w:val="28"/>
-                <w:lang w:bidi="ta-IN"/>
-              </w:rPr>
-              <w:t xml:space="preserve"> No. - </w:t>
+            <w:r>
+              <w:rPr>
+                <w:rFonts w:cs="Latha"/>
+                <w:b/>
+                <w:sz w:val="28"/>
+                <w:szCs w:val="28"/>
+                <w:lang w:bidi="ta-IN"/>
+              </w:rPr>
+              <w:t xml:space="preserve">Panchaati No. - </w:t>
             </w:r>
             <w:r>
               <w:rPr>
@@ -383,7 +357,6 @@
           </w:tcPr>
           <w:p>
             <w:pPr>
-              <w:spacing w:before="0" w:line="240" w:lineRule="auto"/>
               <w:rPr>
                 <w:rFonts w:ascii="BRH Malayalam Extra" w:hAnsi="BRH Malayalam Extra" w:cs="BRH Malayalam Extra"/>
                 <w:sz w:val="36"/>
@@ -392,60 +365,131 @@
             </w:pPr>
             <w:r>
               <w:rPr>
-                <w:rFonts w:ascii="BRH Devanagari Extra" w:hAnsi="BRH Devanagari Extra" w:cs="BRH Devanagari Extra"/>
-                <w:sz w:val="40"/>
-                <w:szCs w:val="40"/>
-              </w:rPr>
-              <w:t>³ÉÉ±þqÉå</w:t>
-            </w:r>
-            <w:r>
-              <w:rPr>
-                <w:rFonts w:ascii="BRH Malayalam Extra" w:hAnsi="BRH Malayalam Extra" w:cs="BRH Devanagari Extra"/>
-                <w:sz w:val="34"/>
-                <w:szCs w:val="40"/>
-              </w:rPr>
-              <w:t>–</w:t>
-            </w:r>
-            <w:proofErr w:type="spellStart"/>
-            <w:r>
-              <w:rPr>
-                <w:rFonts w:ascii="BRH Devanagari Extra" w:hAnsi="BRH Devanagari Extra" w:cs="BRH Devanagari Extra"/>
-                <w:sz w:val="40"/>
-                <w:szCs w:val="40"/>
-              </w:rPr>
-              <w:t>uÉÉ</w:t>
-            </w:r>
-            <w:r>
-              <w:rPr>
-                <w:rFonts w:ascii="BRH Devanagari Extra" w:hAnsi="BRH Devanagari Extra" w:cs="BRH Devanagari Extra"/>
-                <w:sz w:val="40"/>
-                <w:szCs w:val="40"/>
+                <w:rFonts w:ascii="Latha" w:hAnsi="Latha" w:cs="Latha"/>
+                <w:sz w:val="28"/>
+                <w:szCs w:val="28"/>
+                <w:cs/>
+                <w:lang w:bidi="ta-IN"/>
+              </w:rPr>
+              <w:t>த்</w:t>
+            </w:r>
+            <w:r>
+              <w:rPr>
+                <w:rFonts w:ascii="Latha" w:hAnsi="Latha" w:cs="Latha"/>
+                <w:b/>
+                <w:bCs/>
+                <w:position w:val="-12"/>
+                <w:sz w:val="28"/>
+                <w:szCs w:val="28"/>
+                <w:cs/>
+                <w:lang w:bidi="ta-IN"/>
+              </w:rPr>
+              <w:t>3</w:t>
+            </w:r>
+            <w:r>
+              <w:rPr>
+                <w:rFonts w:ascii="Latha" w:hAnsi="Latha" w:cs="Latha"/>
+                <w:sz w:val="28"/>
+                <w:szCs w:val="28"/>
+                <w:cs/>
+                <w:lang w:bidi="ta-IN"/>
+              </w:rPr>
+              <w:t>ய</w:t>
+            </w:r>
+            <w:r>
+              <w:rPr>
+                <w:rFonts w:ascii="BRH Tamil Tab Extra" w:hAnsi="BRH Tamil Tab Extra" w:cs="Latha"/>
+                <w:b/>
+                <w:sz w:val="36"/>
+                <w:szCs w:val="28"/>
+              </w:rPr>
+              <w:t>†</w:t>
+            </w:r>
+            <w:r>
+              <w:rPr>
+                <w:rFonts w:ascii="Latha" w:hAnsi="Latha" w:cs="Latha"/>
+                <w:sz w:val="28"/>
+                <w:szCs w:val="28"/>
+                <w:cs/>
+                <w:lang w:bidi="ta-IN"/>
+              </w:rPr>
+              <w:t>மே</w:t>
+            </w:r>
+            <w:r>
+              <w:rPr>
+                <w:rFonts w:ascii="BRH Tamil Tab Extra" w:hAnsi="BRH Tamil Tab Extra" w:cs="Latha"/>
+                <w:b/>
+                <w:sz w:val="36"/>
+                <w:szCs w:val="28"/>
+              </w:rPr>
+              <w:t>…</w:t>
+            </w:r>
+            <w:r>
+              <w:rPr>
+                <w:rFonts w:ascii="Latha" w:hAnsi="Latha" w:cs="Latha"/>
+                <w:sz w:val="28"/>
+                <w:szCs w:val="28"/>
+                <w:cs/>
+                <w:lang w:bidi="ta-IN"/>
+              </w:rPr>
+              <w:t>வாப்</w:t>
+            </w:r>
+            <w:r>
+              <w:rPr>
+                <w:rFonts w:ascii="Latha" w:hAnsi="Latha" w:cs="Latha"/>
+                <w:b/>
+                <w:bCs/>
+                <w:position w:val="-12"/>
+                <w:sz w:val="28"/>
+                <w:szCs w:val="28"/>
+                <w:cs/>
+                <w:lang w:bidi="ta-IN"/>
+              </w:rPr>
+              <w:t>4</w:t>
+            </w:r>
+            <w:r>
+              <w:rPr>
+                <w:rFonts w:ascii="Latha" w:hAnsi="Latha" w:cs="Latha"/>
+                <w:sz w:val="28"/>
+                <w:szCs w:val="28"/>
                 <w:highlight w:val="yellow"/>
-              </w:rPr>
-              <w:t>prÉ</w:t>
-            </w:r>
-            <w:r>
-              <w:rPr>
-                <w:rFonts w:ascii="BRH Devanagari Extra" w:hAnsi="BRH Devanagari Extra" w:cs="BRH Devanagari Extra"/>
-                <w:sz w:val="40"/>
-                <w:szCs w:val="40"/>
-              </w:rPr>
-              <w:t>Ñ</w:t>
-            </w:r>
-            <w:proofErr w:type="spellEnd"/>
-            <w:r>
-              <w:rPr>
-                <w:rFonts w:ascii="BRH Malayalam Extra" w:hAnsi="BRH Malayalam Extra" w:cs="BRH Devanagari Extra"/>
-                <w:sz w:val="34"/>
-                <w:szCs w:val="40"/>
-              </w:rPr>
-              <w:t>–</w:t>
+                <w:cs/>
+                <w:lang w:bidi="ta-IN"/>
+              </w:rPr>
+              <w:t>யு</w:t>
+            </w:r>
+            <w:r>
+              <w:rPr>
+                <w:rFonts w:ascii="BRH Tamil Tab Extra" w:hAnsi="BRH Tamil Tab Extra" w:cs="Latha"/>
+                <w:b/>
+                <w:sz w:val="36"/>
+                <w:szCs w:val="28"/>
+              </w:rPr>
+              <w:t>…</w:t>
+            </w:r>
+            <w:r>
+              <w:rPr>
+                <w:rFonts w:ascii="Latha" w:hAnsi="Latha" w:cs="Latha"/>
+                <w:sz w:val="28"/>
+                <w:szCs w:val="28"/>
+              </w:rPr>
+              <w:t xml:space="preserve"> - [ ]  </w:t>
+            </w:r>
+            <w:r>
+              <w:rPr>
+                <w:rFonts w:ascii="Latha" w:hAnsi="Latha" w:cs="Latha"/>
+                <w:b/>
+                <w:bCs/>
+                <w:sz w:val="32"/>
+                <w:szCs w:val="32"/>
+              </w:rPr>
+              <w:t>44</w:t>
             </w:r>
           </w:p>
         </w:tc>
         <w:tc>
           <w:tcPr>
-            <w:tcW w:w="5604" w:type="dxa"/>
+            <w:tcW w:w="5605" w:type="dxa"/>
             <w:tcBorders>
               <w:top w:val="single" w:sz="4" w:space="0" w:color="000000"/>
               <w:left w:val="single" w:sz="4" w:space="0" w:color="000000"/>
@@ -455,7 +499,6 @@
           </w:tcPr>
           <w:p>
             <w:pPr>
-              <w:spacing w:before="0" w:line="240" w:lineRule="auto"/>
               <w:rPr>
                 <w:rFonts w:ascii="BRH Malayalam Extra" w:hAnsi="BRH Malayalam Extra" w:cs="BRH Malayalam Extra"/>
                 <w:sz w:val="36"/>
@@ -464,39 +507,126 @@
             </w:pPr>
             <w:r>
               <w:rPr>
-                <w:rFonts w:ascii="BRH Devanagari Extra" w:hAnsi="BRH Devanagari Extra" w:cs="BRH Devanagari Extra"/>
-                <w:sz w:val="40"/>
-                <w:szCs w:val="40"/>
-              </w:rPr>
-              <w:t>³ÉÉ±þqÉå</w:t>
-            </w:r>
-            <w:r>
-              <w:rPr>
-                <w:rFonts w:ascii="BRH Malayalam Extra" w:hAnsi="BRH Malayalam Extra" w:cs="BRH Devanagari Extra"/>
-                <w:sz w:val="34"/>
-                <w:szCs w:val="40"/>
-              </w:rPr>
-              <w:t>–</w:t>
-            </w:r>
-            <w:proofErr w:type="spellStart"/>
-            <w:r>
-              <w:rPr>
-                <w:rFonts w:ascii="BRH Devanagari Extra" w:hAnsi="BRH Devanagari Extra" w:cs="BRH Devanagari Extra"/>
-                <w:sz w:val="40"/>
-                <w:szCs w:val="40"/>
-              </w:rPr>
-              <w:t>uÉÉ</w:t>
-            </w:r>
-            <w:r>
-              <w:rPr>
-                <w:rFonts w:ascii="BRH Devanagari Extra" w:hAnsi="BRH Devanagari Extra" w:cs="BRH Devanagari Extra"/>
-                <w:sz w:val="40"/>
-                <w:szCs w:val="40"/>
+                <w:rFonts w:ascii="Latha" w:hAnsi="Latha" w:cs="Latha"/>
+                <w:sz w:val="28"/>
+                <w:szCs w:val="28"/>
+                <w:cs/>
+                <w:lang w:bidi="ta-IN"/>
+              </w:rPr>
+              <w:t>த்</w:t>
+            </w:r>
+            <w:r>
+              <w:rPr>
+                <w:rFonts w:ascii="Latha" w:hAnsi="Latha" w:cs="Latha"/>
+                <w:b/>
+                <w:bCs/>
+                <w:position w:val="-12"/>
+                <w:sz w:val="28"/>
+                <w:szCs w:val="28"/>
+                <w:cs/>
+                <w:lang w:bidi="ta-IN"/>
+              </w:rPr>
+              <w:t>3</w:t>
+            </w:r>
+            <w:r>
+              <w:rPr>
+                <w:rFonts w:ascii="Latha" w:hAnsi="Latha" w:cs="Latha"/>
+                <w:sz w:val="28"/>
+                <w:szCs w:val="28"/>
+                <w:cs/>
+                <w:lang w:bidi="ta-IN"/>
+              </w:rPr>
+              <w:t>ய</w:t>
+            </w:r>
+            <w:r>
+              <w:rPr>
+                <w:rFonts w:ascii="BRH Tamil Tab Extra" w:hAnsi="BRH Tamil Tab Extra" w:cs="Latha"/>
+                <w:b/>
+                <w:sz w:val="36"/>
+                <w:szCs w:val="28"/>
+              </w:rPr>
+              <w:t>†</w:t>
+            </w:r>
+            <w:r>
+              <w:rPr>
+                <w:rFonts w:ascii="Latha" w:hAnsi="Latha" w:cs="Latha"/>
+                <w:sz w:val="28"/>
+                <w:szCs w:val="28"/>
+                <w:cs/>
+                <w:lang w:bidi="ta-IN"/>
+              </w:rPr>
+              <w:t>மே</w:t>
+            </w:r>
+            <w:r>
+              <w:rPr>
+                <w:rFonts w:ascii="BRH Tamil Tab Extra" w:hAnsi="BRH Tamil Tab Extra" w:cs="Latha"/>
+                <w:b/>
+                <w:sz w:val="36"/>
+                <w:szCs w:val="28"/>
+              </w:rPr>
+              <w:t>…</w:t>
+            </w:r>
+            <w:r>
+              <w:rPr>
+                <w:rFonts w:ascii="Latha" w:hAnsi="Latha" w:cs="Latha"/>
+                <w:sz w:val="28"/>
+                <w:szCs w:val="28"/>
+                <w:cs/>
+                <w:lang w:bidi="ta-IN"/>
+              </w:rPr>
+              <w:t>வாப்</w:t>
+            </w:r>
+            <w:r>
+              <w:rPr>
+                <w:rFonts w:ascii="Latha" w:hAnsi="Latha" w:cs="Latha"/>
+                <w:b/>
+                <w:bCs/>
+                <w:position w:val="-12"/>
+                <w:sz w:val="28"/>
+                <w:szCs w:val="28"/>
+                <w:cs/>
+                <w:lang w:bidi="ta-IN"/>
+              </w:rPr>
+              <w:t>4</w:t>
+            </w:r>
+            <w:r>
+              <w:rPr>
+                <w:rFonts w:ascii="Latha" w:hAnsi="Latha" w:cs="Latha"/>
+                <w:sz w:val="28"/>
+                <w:szCs w:val="28"/>
                 <w:highlight w:val="green"/>
-              </w:rPr>
-              <w:t>prÉÑþ</w:t>
-            </w:r>
-            <w:proofErr w:type="spellEnd"/>
+                <w:cs/>
+                <w:lang w:bidi="ta-IN"/>
+              </w:rPr>
+              <w:t>யு</w:t>
+            </w:r>
+            <w:r>
+              <w:rPr>
+                <w:rFonts w:ascii="BRH Tamil Tab Extra" w:hAnsi="BRH Tamil Tab Extra" w:cs="Latha"/>
+                <w:b/>
+                <w:sz w:val="36"/>
+                <w:szCs w:val="28"/>
+              </w:rPr>
+              <w:t>†</w:t>
+            </w:r>
+            <w:r>
+              <w:rPr>
+                <w:rFonts w:ascii="Latha" w:hAnsi="Latha" w:cs="Latha"/>
+                <w:sz w:val="28"/>
+                <w:szCs w:val="28"/>
+              </w:rPr>
+              <w:t xml:space="preserve"> - [ ]  </w:t>
+            </w:r>
+            <w:r>
+              <w:rPr>
+                <w:rFonts w:ascii="Latha" w:hAnsi="Latha" w:cs="Latha"/>
+                <w:b/>
+                <w:bCs/>
+                <w:sz w:val="32"/>
+                <w:szCs w:val="32"/>
+              </w:rPr>
+              <w:t>44</w:t>
+            </w:r>
           </w:p>
         </w:tc>
       </w:tr>
@@ -506,7 +636,7 @@
         </w:trPr>
         <w:tc>
           <w:tcPr>
-            <w:tcW w:w="3119" w:type="dxa"/>
+            <w:tcW w:w="3118" w:type="dxa"/>
           </w:tcPr>
           <w:p>
             <w:pPr>
@@ -519,8 +649,6 @@
                 <w:lang w:bidi="ta-IN"/>
               </w:rPr>
             </w:pPr>
-            <w:bookmarkStart w:id="0" w:name="_GoBack"/>
-            <w:bookmarkEnd w:id="0"/>
             <w:r>
               <w:rPr>
                 <w:rFonts w:cs="Latha"/>
@@ -551,7 +679,6 @@
               </w:rPr>
               <w:t xml:space="preserve"> - </w:t>
             </w:r>
-            <w:proofErr w:type="spellStart"/>
             <w:r>
               <w:rPr>
                 <w:rFonts w:cs="Latha"/>
@@ -562,7 +689,6 @@
               </w:rPr>
               <w:t>Vaakyam</w:t>
             </w:r>
-            <w:proofErr w:type="spellEnd"/>
           </w:p>
           <w:p>
             <w:pPr>
@@ -616,27 +742,15 @@
                 <w:lang w:bidi="ta-IN"/>
               </w:rPr>
             </w:pPr>
-            <w:proofErr w:type="spellStart"/>
-            <w:r>
-              <w:rPr>
-                <w:rFonts w:cs="Latha"/>
-                <w:b/>
-                <w:sz w:val="28"/>
-                <w:szCs w:val="28"/>
-                <w:lang w:bidi="ta-IN"/>
-              </w:rPr>
-              <w:t>Panchaati</w:t>
-            </w:r>
-            <w:proofErr w:type="spellEnd"/>
-            <w:r>
-              <w:rPr>
-                <w:rFonts w:cs="Latha"/>
-                <w:b/>
-                <w:sz w:val="28"/>
-                <w:szCs w:val="28"/>
-                <w:lang w:bidi="ta-IN"/>
-              </w:rPr>
-              <w:t xml:space="preserve"> No. - </w:t>
+            <w:r>
+              <w:rPr>
+                <w:rFonts w:cs="Latha"/>
+                <w:b/>
+                <w:sz w:val="28"/>
+                <w:szCs w:val="28"/>
+                <w:lang w:bidi="ta-IN"/>
+              </w:rPr>
+              <w:t xml:space="preserve">Panchaati No. - </w:t>
             </w:r>
             <w:r>
               <w:rPr>
@@ -667,256 +781,239 @@
                 <w:szCs w:val="40"/>
               </w:rPr>
             </w:pPr>
-            <w:proofErr w:type="spellStart"/>
-            <w:r>
+            <w:r>
+              <w:rPr>
+                <w:rFonts w:ascii="Latha" w:hAnsi="Latha" w:cs="Latha"/>
+                <w:sz w:val="28"/>
+                <w:szCs w:val="28"/>
+                <w:cs/>
+                <w:lang w:bidi="ta-IN"/>
+              </w:rPr>
+              <w:t>தேன</w:t>
+            </w:r>
+            <w:r>
+              <w:rPr>
+                <w:rFonts w:ascii="BRH Tamil Tab Extra" w:hAnsi="BRH Tamil Tab Extra" w:cs="Latha"/>
+                <w:b/>
+                <w:sz w:val="36"/>
+                <w:szCs w:val="28"/>
+              </w:rPr>
+              <w:t>†</w:t>
+            </w:r>
+            <w:r>
+              <w:rPr>
+                <w:rFonts w:ascii="Latha" w:hAnsi="Latha" w:cs="Latha"/>
+                <w:sz w:val="28"/>
+                <w:szCs w:val="28"/>
+              </w:rPr>
+              <w:t xml:space="preserve"> </w:t>
+            </w:r>
+            <w:r>
+              <w:rPr>
+                <w:rFonts w:ascii="Latha" w:hAnsi="Latha" w:cs="Latha"/>
+                <w:sz w:val="28"/>
+                <w:szCs w:val="28"/>
+                <w:highlight w:val="yellow"/>
+                <w:cs/>
+                <w:lang w:bidi="ta-IN"/>
+              </w:rPr>
+              <w:t>ப்ரா</w:t>
+            </w:r>
+            <w:r>
+              <w:rPr>
+                <w:rFonts w:ascii="BRH Tamil Tab Extra" w:hAnsi="BRH Tamil Tab Extra" w:cs="Latha"/>
+                <w:b/>
+                <w:sz w:val="36"/>
+                <w:szCs w:val="28"/>
+              </w:rPr>
+              <w:t>…</w:t>
+            </w:r>
+            <w:r>
+              <w:rPr>
+                <w:rFonts w:ascii="Latha" w:hAnsi="Latha" w:cs="Latha"/>
+                <w:sz w:val="28"/>
+                <w:szCs w:val="28"/>
+                <w:cs/>
+                <w:lang w:bidi="ta-IN"/>
+              </w:rPr>
+              <w:t>ஜாப</w:t>
+            </w:r>
+            <w:r>
+              <w:rPr>
+                <w:rFonts w:ascii="BRH Tamil Tab Extra" w:hAnsi="BRH Tamil Tab Extra" w:cs="Latha"/>
+                <w:b/>
+                <w:sz w:val="36"/>
+                <w:szCs w:val="28"/>
+              </w:rPr>
+              <w:t>†</w:t>
+            </w:r>
+            <w:r>
+              <w:rPr>
+                <w:rFonts w:ascii="Latha" w:hAnsi="Latha" w:cs="Latha"/>
+                <w:sz w:val="28"/>
+                <w:szCs w:val="28"/>
+                <w:cs/>
+                <w:lang w:bidi="ta-IN"/>
+              </w:rPr>
+              <w:t>தே</w:t>
+            </w:r>
+            <w:r>
+              <w:rPr>
+                <w:rFonts w:ascii="BRH Tamil Tab Extra" w:hAnsi="BRH Tamil Tab Extra" w:cs="Latha"/>
+                <w:b/>
+                <w:sz w:val="36"/>
+                <w:szCs w:val="28"/>
+              </w:rPr>
+              <w:t>…</w:t>
+            </w:r>
+            <w:r>
+              <w:rPr>
+                <w:rFonts w:ascii="Latha" w:hAnsi="Latha" w:cs="Latha"/>
+                <w:sz w:val="28"/>
+                <w:szCs w:val="28"/>
+                <w:cs/>
+                <w:lang w:bidi="ta-IN"/>
+              </w:rPr>
+              <w:t>ர்னைதி</w:t>
+            </w:r>
+            <w:r>
+              <w:rPr>
+                <w:rFonts w:ascii="BRH Tamil Tab Extra" w:hAnsi="BRH Tamil Tab Extra" w:cs="Latha"/>
+                <w:b/>
+                <w:sz w:val="36"/>
+                <w:szCs w:val="28"/>
+              </w:rPr>
+              <w:t>…</w:t>
+            </w:r>
+          </w:p>
+        </w:tc>
+        <w:tc>
+          <w:tcPr>
+            <w:tcW w:w="5605" w:type="dxa"/>
+          </w:tcPr>
+          <w:p>
+            <w:pPr>
+              <w:spacing w:before="0" w:line="240" w:lineRule="auto"/>
               <w:rPr>
                 <w:rFonts w:ascii="BRH Devanagari Extra" w:hAnsi="BRH Devanagari Extra" w:cs="BRH Devanagari Extra"/>
                 <w:sz w:val="40"/>
                 <w:szCs w:val="40"/>
               </w:rPr>
-              <w:t>pÉuÉþÌiÉ</w:t>
-            </w:r>
-            <w:proofErr w:type="spellEnd"/>
-            <w:r>
-              <w:rPr>
-                <w:rFonts w:ascii="BRH Malayalam Extra" w:hAnsi="BRH Malayalam Extra" w:cs="BRH Devanagari Extra"/>
-                <w:sz w:val="34"/>
-                <w:szCs w:val="40"/>
-              </w:rPr>
-              <w:t>–</w:t>
-            </w:r>
-            <w:r>
-              <w:rPr>
-                <w:rFonts w:ascii="BRH Devanagari Extra" w:hAnsi="BRH Devanagari Extra" w:cs="BRH Devanagari Extra"/>
-                <w:sz w:val="40"/>
-                <w:szCs w:val="40"/>
+            </w:pPr>
+            <w:r>
+              <w:rPr>
+                <w:rFonts w:ascii="Latha" w:hAnsi="Latha" w:cs="Latha"/>
+                <w:sz w:val="28"/>
+                <w:szCs w:val="28"/>
+                <w:cs/>
+                <w:lang w:bidi="ta-IN"/>
+              </w:rPr>
+              <w:t>தேன</w:t>
+            </w:r>
+            <w:r>
+              <w:rPr>
+                <w:rFonts w:ascii="BRH Tamil Tab Extra" w:hAnsi="BRH Tamil Tab Extra" w:cs="Latha"/>
+                <w:b/>
+                <w:sz w:val="36"/>
+                <w:szCs w:val="28"/>
+              </w:rPr>
+              <w:t>†</w:t>
+            </w:r>
+            <w:r>
+              <w:rPr>
+                <w:rFonts w:ascii="Latha" w:hAnsi="Latha" w:cs="Latha"/>
+                <w:sz w:val="28"/>
+                <w:szCs w:val="28"/>
               </w:rPr>
               <w:t xml:space="preserve"> </w:t>
             </w:r>
-            <w:proofErr w:type="spellStart"/>
-            <w:r>
-              <w:rPr>
-                <w:rFonts w:ascii="BRH Devanagari Extra" w:hAnsi="BRH Devanagari Extra" w:cs="BRH Devanagari Extra"/>
-                <w:sz w:val="40"/>
-                <w:szCs w:val="40"/>
-              </w:rPr>
-              <w:t>iÉålÉþ</w:t>
-            </w:r>
-            <w:proofErr w:type="spellEnd"/>
-            <w:r>
-              <w:rPr>
-                <w:rFonts w:ascii="BRH Devanagari Extra" w:hAnsi="BRH Devanagari Extra" w:cs="BRH Devanagari Extra"/>
-                <w:sz w:val="40"/>
-                <w:szCs w:val="40"/>
-              </w:rPr>
-              <w:t xml:space="preserve"> </w:t>
-            </w:r>
-            <w:proofErr w:type="spellStart"/>
-            <w:r>
-              <w:rPr>
-                <w:rFonts w:ascii="BRH Devanagari Extra" w:hAnsi="BRH Devanagari Extra" w:cs="BRH Devanagari Extra"/>
-                <w:sz w:val="40"/>
-                <w:szCs w:val="40"/>
-                <w:highlight w:val="yellow"/>
-              </w:rPr>
-              <w:t>mÉëÉ</w:t>
-            </w:r>
-            <w:proofErr w:type="spellEnd"/>
-            <w:r>
-              <w:rPr>
-                <w:rFonts w:ascii="BRH Malayalam Extra" w:hAnsi="BRH Malayalam Extra" w:cs="BRH Devanagari Extra"/>
-                <w:sz w:val="34"/>
-                <w:szCs w:val="40"/>
-                <w:highlight w:val="yellow"/>
-              </w:rPr>
-              <w:t>–</w:t>
-            </w:r>
-            <w:proofErr w:type="spellStart"/>
-            <w:r>
-              <w:rPr>
-                <w:rFonts w:ascii="BRH Devanagari Extra" w:hAnsi="BRH Devanagari Extra" w:cs="BRH Devanagari Extra"/>
-                <w:sz w:val="40"/>
-                <w:szCs w:val="40"/>
-              </w:rPr>
-              <w:t>eÉÉmÉþiÉå</w:t>
-            </w:r>
-            <w:proofErr w:type="spellEnd"/>
-            <w:r>
-              <w:rPr>
-                <w:rFonts w:ascii="BRH Malayalam Extra" w:hAnsi="BRH Malayalam Extra" w:cs="BRH Devanagari Extra"/>
-                <w:sz w:val="34"/>
-                <w:szCs w:val="40"/>
-              </w:rPr>
-              <w:t>–</w:t>
-            </w:r>
-            <w:proofErr w:type="spellStart"/>
-            <w:r>
-              <w:rPr>
-                <w:rFonts w:ascii="BRH Devanagari Extra" w:hAnsi="BRH Devanagari Extra" w:cs="BRH Devanagari Extra"/>
-                <w:sz w:val="40"/>
-                <w:szCs w:val="40"/>
-              </w:rPr>
-              <w:t>lÉæïÌiÉ</w:t>
-            </w:r>
-            <w:proofErr w:type="spellEnd"/>
-            <w:r>
-              <w:rPr>
-                <w:rFonts w:ascii="BRH Malayalam Extra" w:hAnsi="BRH Malayalam Extra" w:cs="BRH Devanagari Extra"/>
-                <w:sz w:val="34"/>
-                <w:szCs w:val="40"/>
-              </w:rPr>
-              <w:t>–</w:t>
-            </w:r>
-            <w:r>
-              <w:rPr>
-                <w:rFonts w:ascii="BRH Devanagari Extra" w:hAnsi="BRH Devanagari Extra" w:cs="BRH Devanagari Extra"/>
-                <w:sz w:val="40"/>
-                <w:szCs w:val="40"/>
-              </w:rPr>
-              <w:t xml:space="preserve"> </w:t>
-            </w:r>
-            <w:proofErr w:type="spellStart"/>
-            <w:r>
-              <w:rPr>
-                <w:rFonts w:ascii="BRH Devanagari Extra" w:hAnsi="BRH Devanagari Extra" w:cs="BRH Devanagari Extra"/>
-                <w:sz w:val="40"/>
-                <w:szCs w:val="40"/>
-              </w:rPr>
-              <w:t>rÉSè</w:t>
-            </w:r>
-            <w:proofErr w:type="spellEnd"/>
-          </w:p>
-        </w:tc>
-        <w:tc>
-          <w:tcPr>
-            <w:tcW w:w="5604" w:type="dxa"/>
-          </w:tcPr>
-          <w:p>
-            <w:pPr>
-              <w:spacing w:before="0" w:line="240" w:lineRule="auto"/>
-              <w:rPr>
-                <w:rFonts w:ascii="BRH Devanagari Extra" w:hAnsi="BRH Devanagari Extra" w:cs="BRH Devanagari Extra"/>
-                <w:sz w:val="40"/>
-                <w:szCs w:val="40"/>
-              </w:rPr>
-            </w:pPr>
-            <w:proofErr w:type="spellStart"/>
-            <w:r>
-              <w:rPr>
-                <w:rFonts w:ascii="BRH Devanagari Extra" w:hAnsi="BRH Devanagari Extra" w:cs="BRH Devanagari Extra"/>
-                <w:sz w:val="40"/>
-                <w:szCs w:val="40"/>
-              </w:rPr>
-              <w:t>pÉuÉþÌiÉ</w:t>
-            </w:r>
-            <w:proofErr w:type="spellEnd"/>
-            <w:r>
-              <w:rPr>
-                <w:rFonts w:ascii="BRH Malayalam Extra" w:hAnsi="BRH Malayalam Extra" w:cs="BRH Devanagari Extra"/>
-                <w:sz w:val="34"/>
-                <w:szCs w:val="40"/>
-              </w:rPr>
-              <w:t>–</w:t>
-            </w:r>
-            <w:r>
-              <w:rPr>
-                <w:rFonts w:ascii="BRH Devanagari Extra" w:hAnsi="BRH Devanagari Extra" w:cs="BRH Devanagari Extra"/>
-                <w:sz w:val="40"/>
-                <w:szCs w:val="40"/>
-              </w:rPr>
-              <w:t xml:space="preserve"> </w:t>
-            </w:r>
-            <w:proofErr w:type="spellStart"/>
-            <w:r>
-              <w:rPr>
-                <w:rFonts w:ascii="BRH Devanagari Extra" w:hAnsi="BRH Devanagari Extra" w:cs="BRH Devanagari Extra"/>
-                <w:sz w:val="40"/>
-                <w:szCs w:val="40"/>
-              </w:rPr>
-              <w:t>iÉålÉþ</w:t>
-            </w:r>
-            <w:proofErr w:type="spellEnd"/>
-            <w:r>
-              <w:rPr>
-                <w:rFonts w:ascii="BRH Devanagari Extra" w:hAnsi="BRH Devanagari Extra" w:cs="BRH Devanagari Extra"/>
-                <w:sz w:val="40"/>
-                <w:szCs w:val="40"/>
-              </w:rPr>
-              <w:t xml:space="preserve"> </w:t>
-            </w:r>
-            <w:proofErr w:type="spellStart"/>
-            <w:r>
-              <w:rPr>
-                <w:rFonts w:ascii="BRH Devanagari Extra" w:hAnsi="BRH Devanagari Extra" w:cs="BRH Devanagari Extra"/>
-                <w:sz w:val="40"/>
-                <w:szCs w:val="40"/>
+            <w:r>
+              <w:rPr>
+                <w:rFonts w:ascii="Latha" w:hAnsi="Latha" w:cs="Latha"/>
+                <w:sz w:val="28"/>
+                <w:szCs w:val="28"/>
+                <w:cs/>
+                <w:lang w:bidi="ta-IN"/>
+              </w:rPr>
+              <w:t>ப்</w:t>
+            </w:r>
+            <w:r>
+              <w:rPr>
+                <w:rFonts w:ascii="Latha" w:hAnsi="Latha" w:cs="Latha"/>
+                <w:sz w:val="28"/>
+                <w:szCs w:val="28"/>
                 <w:highlight w:val="green"/>
-              </w:rPr>
-              <w:t>mÉë</w:t>
-            </w:r>
-            <w:proofErr w:type="spellEnd"/>
-            <w:r>
-              <w:rPr>
-                <w:rFonts w:ascii="BRH Malayalam Extra" w:hAnsi="BRH Malayalam Extra" w:cs="BRH Devanagari Extra"/>
-                <w:sz w:val="34"/>
-                <w:szCs w:val="40"/>
-              </w:rPr>
-              <w:t>–</w:t>
-            </w:r>
-            <w:proofErr w:type="spellStart"/>
-            <w:r>
-              <w:rPr>
-                <w:rFonts w:ascii="BRH Devanagari Extra" w:hAnsi="BRH Devanagari Extra" w:cs="BRH Devanagari Extra"/>
-                <w:sz w:val="40"/>
-                <w:szCs w:val="40"/>
-              </w:rPr>
-              <w:t>eÉÉmÉþiÉå</w:t>
-            </w:r>
-            <w:proofErr w:type="spellEnd"/>
-            <w:r>
-              <w:rPr>
-                <w:rFonts w:ascii="BRH Malayalam Extra" w:hAnsi="BRH Malayalam Extra" w:cs="BRH Devanagari Extra"/>
-                <w:sz w:val="34"/>
-                <w:szCs w:val="40"/>
-              </w:rPr>
-              <w:t>–</w:t>
-            </w:r>
-            <w:proofErr w:type="spellStart"/>
-            <w:r>
-              <w:rPr>
-                <w:rFonts w:ascii="BRH Devanagari Extra" w:hAnsi="BRH Devanagari Extra" w:cs="BRH Devanagari Extra"/>
-                <w:sz w:val="40"/>
-                <w:szCs w:val="40"/>
-              </w:rPr>
-              <w:t>lÉæïÌiÉ</w:t>
-            </w:r>
-            <w:proofErr w:type="spellEnd"/>
-            <w:r>
-              <w:rPr>
-                <w:rFonts w:ascii="BRH Malayalam Extra" w:hAnsi="BRH Malayalam Extra" w:cs="BRH Devanagari Extra"/>
-                <w:sz w:val="34"/>
-                <w:szCs w:val="40"/>
-              </w:rPr>
-              <w:t>–</w:t>
-            </w:r>
-            <w:r>
-              <w:rPr>
-                <w:rFonts w:ascii="BRH Devanagari Extra" w:hAnsi="BRH Devanagari Extra" w:cs="BRH Devanagari Extra"/>
-                <w:sz w:val="40"/>
-                <w:szCs w:val="40"/>
-              </w:rPr>
-              <w:t xml:space="preserve"> </w:t>
-            </w:r>
-            <w:proofErr w:type="spellStart"/>
-            <w:r>
-              <w:rPr>
-                <w:rFonts w:ascii="BRH Devanagari Extra" w:hAnsi="BRH Devanagari Extra" w:cs="BRH Devanagari Extra"/>
-                <w:sz w:val="40"/>
-                <w:szCs w:val="40"/>
-              </w:rPr>
-              <w:t>rÉSè</w:t>
-            </w:r>
-            <w:proofErr w:type="spellEnd"/>
+                <w:cs/>
+                <w:lang w:bidi="ta-IN"/>
+              </w:rPr>
+              <w:t>ர</w:t>
+            </w:r>
+            <w:r>
+              <w:rPr>
+                <w:rFonts w:ascii="BRH Tamil Tab Extra" w:hAnsi="BRH Tamil Tab Extra" w:cs="Latha"/>
+                <w:b/>
+                <w:sz w:val="36"/>
+                <w:szCs w:val="28"/>
+              </w:rPr>
+              <w:t>…</w:t>
+            </w:r>
+            <w:r>
+              <w:rPr>
+                <w:rFonts w:ascii="Latha" w:hAnsi="Latha" w:cs="Latha"/>
+                <w:sz w:val="28"/>
+                <w:szCs w:val="28"/>
+                <w:cs/>
+                <w:lang w:bidi="ta-IN"/>
+              </w:rPr>
+              <w:t>ஜாப</w:t>
+            </w:r>
+            <w:r>
+              <w:rPr>
+                <w:rFonts w:ascii="BRH Tamil Tab Extra" w:hAnsi="BRH Tamil Tab Extra" w:cs="Latha"/>
+                <w:b/>
+                <w:sz w:val="36"/>
+                <w:szCs w:val="28"/>
+              </w:rPr>
+              <w:t>†</w:t>
+            </w:r>
+            <w:r>
+              <w:rPr>
+                <w:rFonts w:ascii="Latha" w:hAnsi="Latha" w:cs="Latha"/>
+                <w:sz w:val="28"/>
+                <w:szCs w:val="28"/>
+                <w:cs/>
+                <w:lang w:bidi="ta-IN"/>
+              </w:rPr>
+              <w:t>தே</w:t>
+            </w:r>
+            <w:r>
+              <w:rPr>
+                <w:rFonts w:ascii="BRH Tamil Tab Extra" w:hAnsi="BRH Tamil Tab Extra" w:cs="Latha"/>
+                <w:b/>
+                <w:sz w:val="36"/>
+                <w:szCs w:val="28"/>
+              </w:rPr>
+              <w:t>…</w:t>
+            </w:r>
+            <w:r>
+              <w:rPr>
+                <w:rFonts w:ascii="Latha" w:hAnsi="Latha" w:cs="Latha"/>
+                <w:sz w:val="28"/>
+                <w:szCs w:val="28"/>
+                <w:cs/>
+                <w:lang w:bidi="ta-IN"/>
+              </w:rPr>
+              <w:t>ர்னைதி</w:t>
+            </w:r>
+            <w:r>
+              <w:rPr>
+                <w:rFonts w:ascii="BRH Tamil Tab Extra" w:hAnsi="BRH Tamil Tab Extra" w:cs="Latha"/>
+                <w:b/>
+                <w:sz w:val="36"/>
+                <w:szCs w:val="28"/>
+              </w:rPr>
+              <w:t>…</w:t>
+            </w:r>
           </w:p>
         </w:tc>
       </w:tr>
@@ -944,7 +1041,6 @@
           <w:u w:val="single"/>
         </w:rPr>
       </w:pPr>
-      <w:proofErr w:type="spellStart"/>
       <w:r>
         <w:rPr>
           <w:b/>
@@ -993,18 +1089,7 @@
           <w:szCs w:val="32"/>
           <w:u w:val="single"/>
         </w:rPr>
-        <w:t>ya</w:t>
-      </w:r>
-      <w:proofErr w:type="spellEnd"/>
-      <w:r>
-        <w:rPr>
-          <w:b/>
-          <w:bCs/>
-          <w:sz w:val="32"/>
-          <w:szCs w:val="32"/>
-          <w:u w:val="single"/>
-        </w:rPr>
-        <w:t xml:space="preserve"> Samhita – TS 5 Tamil co</w:t>
+        <w:t>ya Samhita – TS 5 Tamil co</w:t>
       </w:r>
       <w:r>
         <w:rPr>
@@ -1325,29 +1410,16 @@
                 <w:lang w:bidi="ta-IN"/>
               </w:rPr>
             </w:pPr>
-            <w:proofErr w:type="spellStart"/>
-            <w:r>
-              <w:rPr>
-                <w:rFonts w:cs="Latha"/>
-                <w:b/>
-                <w:bCs/>
-                <w:sz w:val="28"/>
-                <w:szCs w:val="28"/>
-                <w:lang w:bidi="ta-IN"/>
-              </w:rPr>
-              <w:t>Panchaati</w:t>
-            </w:r>
-            <w:proofErr w:type="spellEnd"/>
-            <w:r>
-              <w:rPr>
-                <w:rFonts w:cs="Latha"/>
-                <w:b/>
-                <w:bCs/>
-                <w:sz w:val="28"/>
-                <w:szCs w:val="28"/>
-                <w:lang w:bidi="ta-IN"/>
-              </w:rPr>
-              <w:t xml:space="preserve">  No. 1</w:t>
+            <w:r>
+              <w:rPr>
+                <w:rFonts w:cs="Latha"/>
+                <w:b/>
+                <w:bCs/>
+                <w:sz w:val="28"/>
+                <w:szCs w:val="28"/>
+                <w:lang w:bidi="ta-IN"/>
+              </w:rPr>
+              <w:t>Panchaati  No. 1</w:t>
             </w:r>
           </w:p>
         </w:tc>
@@ -1731,19 +1803,8 @@
                 <w:sz w:val="28"/>
                 <w:szCs w:val="28"/>
               </w:rPr>
-              <w:t xml:space="preserve">.1 – </w:t>
-            </w:r>
-            <w:proofErr w:type="spellStart"/>
-            <w:r>
-              <w:rPr>
-                <w:b/>
-                <w:bCs/>
-                <w:sz w:val="28"/>
-                <w:szCs w:val="28"/>
-              </w:rPr>
-              <w:t>Vaakyam</w:t>
-            </w:r>
-            <w:proofErr w:type="spellEnd"/>
+              <w:t>.1 – Vaakyam</w:t>
+            </w:r>
           </w:p>
           <w:p>
             <w:pPr>
@@ -1785,25 +1846,14 @@
                 <w:cs/>
               </w:rPr>
             </w:pPr>
-            <w:proofErr w:type="spellStart"/>
-            <w:r>
-              <w:rPr>
-                <w:b/>
-                <w:bCs/>
-                <w:sz w:val="28"/>
-                <w:szCs w:val="28"/>
-              </w:rPr>
-              <w:t>Panchaati</w:t>
-            </w:r>
-            <w:proofErr w:type="spellEnd"/>
-            <w:r>
-              <w:rPr>
-                <w:b/>
-                <w:bCs/>
-                <w:sz w:val="28"/>
-                <w:szCs w:val="28"/>
-              </w:rPr>
-              <w:t xml:space="preserve">  No. </w:t>
+            <w:r>
+              <w:rPr>
+                <w:b/>
+                <w:bCs/>
+                <w:sz w:val="28"/>
+                <w:szCs w:val="28"/>
+              </w:rPr>
+              <w:t xml:space="preserve">Panchaati  No. </w:t>
             </w:r>
             <w:r>
               <w:rPr>
@@ -2455,29 +2505,16 @@
                 <w:lang w:bidi="ta-IN"/>
               </w:rPr>
             </w:pPr>
-            <w:proofErr w:type="spellStart"/>
-            <w:r>
-              <w:rPr>
-                <w:rFonts w:cs="Latha"/>
-                <w:b/>
-                <w:bCs/>
-                <w:sz w:val="28"/>
-                <w:szCs w:val="28"/>
-                <w:lang w:bidi="ta-IN"/>
-              </w:rPr>
-              <w:t>Panchaati</w:t>
-            </w:r>
-            <w:proofErr w:type="spellEnd"/>
-            <w:r>
-              <w:rPr>
-                <w:rFonts w:cs="Latha"/>
-                <w:b/>
-                <w:bCs/>
-                <w:sz w:val="28"/>
-                <w:szCs w:val="28"/>
-                <w:lang w:bidi="ta-IN"/>
-              </w:rPr>
-              <w:t xml:space="preserve"> 10</w:t>
+            <w:r>
+              <w:rPr>
+                <w:rFonts w:cs="Latha"/>
+                <w:b/>
+                <w:bCs/>
+                <w:sz w:val="28"/>
+                <w:szCs w:val="28"/>
+                <w:lang w:bidi="ta-IN"/>
+              </w:rPr>
+              <w:t>Panchaati 10</w:t>
             </w:r>
           </w:p>
         </w:tc>
@@ -2955,29 +2992,16 @@
                 <w:lang w:bidi="ta-IN"/>
               </w:rPr>
             </w:pPr>
-            <w:proofErr w:type="spellStart"/>
-            <w:r>
-              <w:rPr>
-                <w:rFonts w:cs="Latha"/>
-                <w:b/>
-                <w:bCs/>
-                <w:sz w:val="28"/>
-                <w:szCs w:val="28"/>
-                <w:lang w:bidi="ta-IN"/>
-              </w:rPr>
-              <w:t>Panchaati</w:t>
-            </w:r>
-            <w:proofErr w:type="spellEnd"/>
-            <w:r>
-              <w:rPr>
-                <w:rFonts w:cs="Latha"/>
-                <w:b/>
-                <w:bCs/>
-                <w:sz w:val="28"/>
-                <w:szCs w:val="28"/>
-                <w:lang w:bidi="ta-IN"/>
-              </w:rPr>
-              <w:t xml:space="preserve"> 46</w:t>
+            <w:r>
+              <w:rPr>
+                <w:rFonts w:cs="Latha"/>
+                <w:b/>
+                <w:bCs/>
+                <w:sz w:val="28"/>
+                <w:szCs w:val="28"/>
+                <w:lang w:bidi="ta-IN"/>
+              </w:rPr>
+              <w:t>Panchaati 46</w:t>
             </w:r>
           </w:p>
         </w:tc>
@@ -3399,19 +3423,8 @@
                 <w:sz w:val="28"/>
                 <w:szCs w:val="28"/>
               </w:rPr>
-              <w:t xml:space="preserve">5.3.1.2 </w:t>
-            </w:r>
-            <w:proofErr w:type="spellStart"/>
-            <w:r>
-              <w:rPr>
-                <w:b/>
-                <w:bCs/>
-                <w:sz w:val="28"/>
-                <w:szCs w:val="28"/>
-              </w:rPr>
-              <w:t>Vaakyam</w:t>
-            </w:r>
-            <w:proofErr w:type="spellEnd"/>
+              <w:t>5.3.1.2 Vaakyam</w:t>
+            </w:r>
           </w:p>
           <w:p>
             <w:pPr>
@@ -3443,25 +3456,14 @@
                 <w:szCs w:val="28"/>
               </w:rPr>
             </w:pPr>
-            <w:proofErr w:type="spellStart"/>
-            <w:r>
-              <w:rPr>
-                <w:b/>
-                <w:bCs/>
-                <w:sz w:val="28"/>
-                <w:szCs w:val="28"/>
-              </w:rPr>
-              <w:t>Panchaati</w:t>
-            </w:r>
-            <w:proofErr w:type="spellEnd"/>
-            <w:r>
-              <w:rPr>
-                <w:b/>
-                <w:bCs/>
-                <w:sz w:val="28"/>
-                <w:szCs w:val="28"/>
-              </w:rPr>
-              <w:t xml:space="preserve"> 2</w:t>
+            <w:r>
+              <w:rPr>
+                <w:b/>
+                <w:bCs/>
+                <w:sz w:val="28"/>
+                <w:szCs w:val="28"/>
+              </w:rPr>
+              <w:t>Panchaati 2</w:t>
             </w:r>
           </w:p>
         </w:tc>
@@ -3809,25 +3811,14 @@
                 <w:szCs w:val="28"/>
               </w:rPr>
             </w:pPr>
-            <w:proofErr w:type="spellStart"/>
-            <w:r>
-              <w:rPr>
-                <w:b/>
-                <w:bCs/>
-                <w:sz w:val="28"/>
-                <w:szCs w:val="28"/>
-              </w:rPr>
-              <w:t>Panchaati</w:t>
-            </w:r>
-            <w:proofErr w:type="spellEnd"/>
-            <w:r>
-              <w:rPr>
-                <w:b/>
-                <w:bCs/>
-                <w:sz w:val="28"/>
-                <w:szCs w:val="28"/>
-              </w:rPr>
-              <w:t xml:space="preserve"> 13</w:t>
+            <w:r>
+              <w:rPr>
+                <w:b/>
+                <w:bCs/>
+                <w:sz w:val="28"/>
+                <w:szCs w:val="28"/>
+              </w:rPr>
+              <w:t>Panchaati 13</w:t>
             </w:r>
           </w:p>
         </w:tc>
@@ -4260,25 +4251,14 @@
                 <w:szCs w:val="28"/>
               </w:rPr>
             </w:pPr>
-            <w:proofErr w:type="spellStart"/>
-            <w:r>
-              <w:rPr>
-                <w:b/>
-                <w:bCs/>
-                <w:sz w:val="28"/>
-                <w:szCs w:val="28"/>
-              </w:rPr>
-              <w:t>Panchaati</w:t>
-            </w:r>
-            <w:proofErr w:type="spellEnd"/>
-            <w:r>
-              <w:rPr>
-                <w:b/>
-                <w:bCs/>
-                <w:sz w:val="28"/>
-                <w:szCs w:val="28"/>
-              </w:rPr>
-              <w:t xml:space="preserve"> 7</w:t>
+            <w:r>
+              <w:rPr>
+                <w:b/>
+                <w:bCs/>
+                <w:sz w:val="28"/>
+                <w:szCs w:val="28"/>
+              </w:rPr>
+              <w:t>Panchaati 7</w:t>
             </w:r>
           </w:p>
         </w:tc>
@@ -4681,20 +4661,8 @@
                 <w:szCs w:val="28"/>
                 <w:lang w:bidi="ta-IN"/>
               </w:rPr>
-              <w:t xml:space="preserve"> – </w:t>
-            </w:r>
-            <w:proofErr w:type="spellStart"/>
-            <w:r>
-              <w:rPr>
-                <w:rFonts w:cs="Latha"/>
-                <w:b/>
-                <w:sz w:val="28"/>
-                <w:szCs w:val="28"/>
-                <w:lang w:bidi="ta-IN"/>
-              </w:rPr>
-              <w:t>Vaakyam</w:t>
-            </w:r>
-            <w:proofErr w:type="spellEnd"/>
+              <w:t xml:space="preserve"> – Vaakyam</w:t>
+            </w:r>
           </w:p>
           <w:p>
             <w:pPr>
@@ -4740,27 +4708,15 @@
                 <w:lang w:bidi="ta-IN"/>
               </w:rPr>
             </w:pPr>
-            <w:proofErr w:type="spellStart"/>
-            <w:r>
-              <w:rPr>
-                <w:rFonts w:cs="Latha"/>
-                <w:b/>
-                <w:sz w:val="28"/>
-                <w:szCs w:val="28"/>
-                <w:lang w:bidi="ta-IN"/>
-              </w:rPr>
-              <w:t>Panchaati</w:t>
-            </w:r>
-            <w:proofErr w:type="spellEnd"/>
-            <w:r>
-              <w:rPr>
-                <w:rFonts w:cs="Latha"/>
-                <w:b/>
-                <w:sz w:val="28"/>
-                <w:szCs w:val="28"/>
-                <w:lang w:bidi="ta-IN"/>
-              </w:rPr>
-              <w:t xml:space="preserve"> No. - </w:t>
+            <w:r>
+              <w:rPr>
+                <w:rFonts w:cs="Latha"/>
+                <w:b/>
+                <w:sz w:val="28"/>
+                <w:szCs w:val="28"/>
+                <w:lang w:bidi="ta-IN"/>
+              </w:rPr>
+              <w:t xml:space="preserve">Panchaati No. - </w:t>
             </w:r>
             <w:r>
               <w:rPr>
@@ -5140,29 +5096,16 @@
                 <w:lang w:bidi="ta-IN"/>
               </w:rPr>
             </w:pPr>
-            <w:proofErr w:type="spellStart"/>
-            <w:r>
-              <w:rPr>
-                <w:rFonts w:cs="Latha"/>
-                <w:b/>
-                <w:bCs/>
-                <w:sz w:val="28"/>
-                <w:szCs w:val="28"/>
-                <w:lang w:bidi="ta-IN"/>
-              </w:rPr>
-              <w:t>Panchaati</w:t>
-            </w:r>
-            <w:proofErr w:type="spellEnd"/>
-            <w:r>
-              <w:rPr>
-                <w:rFonts w:cs="Latha"/>
-                <w:b/>
-                <w:bCs/>
-                <w:sz w:val="28"/>
-                <w:szCs w:val="28"/>
-                <w:lang w:bidi="ta-IN"/>
-              </w:rPr>
-              <w:t xml:space="preserve"> 42</w:t>
+            <w:r>
+              <w:rPr>
+                <w:rFonts w:cs="Latha"/>
+                <w:b/>
+                <w:bCs/>
+                <w:sz w:val="28"/>
+                <w:szCs w:val="28"/>
+                <w:lang w:bidi="ta-IN"/>
+              </w:rPr>
+              <w:t>Panchaati 42</w:t>
             </w:r>
           </w:p>
         </w:tc>
@@ -5516,29 +5459,16 @@
                 <w:lang w:bidi="ta-IN"/>
               </w:rPr>
             </w:pPr>
-            <w:proofErr w:type="spellStart"/>
-            <w:r>
-              <w:rPr>
-                <w:rFonts w:cs="Latha"/>
-                <w:b/>
-                <w:bCs/>
-                <w:sz w:val="28"/>
-                <w:szCs w:val="28"/>
-                <w:lang w:bidi="ta-IN"/>
-              </w:rPr>
-              <w:t>Panchaati</w:t>
-            </w:r>
-            <w:proofErr w:type="spellEnd"/>
-            <w:r>
-              <w:rPr>
-                <w:rFonts w:cs="Latha"/>
-                <w:b/>
-                <w:bCs/>
-                <w:sz w:val="28"/>
-                <w:szCs w:val="28"/>
-                <w:lang w:bidi="ta-IN"/>
-              </w:rPr>
-              <w:t xml:space="preserve"> 56</w:t>
+            <w:r>
+              <w:rPr>
+                <w:rFonts w:cs="Latha"/>
+                <w:b/>
+                <w:bCs/>
+                <w:sz w:val="28"/>
+                <w:szCs w:val="28"/>
+                <w:lang w:bidi="ta-IN"/>
+              </w:rPr>
+              <w:t>Panchaati 56</w:t>
             </w:r>
           </w:p>
         </w:tc>
@@ -5870,61 +5800,50 @@
                 <w:sz w:val="28"/>
                 <w:szCs w:val="28"/>
               </w:rPr>
+              <w:t>5.5.1.4</w:t>
+            </w:r>
+          </w:p>
+          <w:p>
+            <w:pPr>
+              <w:spacing w:before="0" w:line="240" w:lineRule="auto"/>
+              <w:jc w:val="both"/>
+              <w:rPr>
+                <w:b/>
+                <w:bCs/>
+                <w:sz w:val="28"/>
+                <w:szCs w:val="28"/>
+              </w:rPr>
+            </w:pPr>
+            <w:r>
+              <w:rPr>
+                <w:b/>
+                <w:bCs/>
+                <w:sz w:val="28"/>
+                <w:szCs w:val="28"/>
+              </w:rPr>
+              <w:t>Line Last</w:t>
+            </w:r>
+          </w:p>
+          <w:p>
+            <w:pPr>
+              <w:spacing w:before="0" w:line="240" w:lineRule="auto"/>
+              <w:jc w:val="both"/>
+              <w:rPr>
+                <w:b/>
+                <w:bCs/>
+                <w:sz w:val="28"/>
+                <w:szCs w:val="28"/>
+              </w:rPr>
+            </w:pPr>
+            <w:r>
+              <w:rPr>
+                <w:b/>
+                <w:bCs/>
+                <w:sz w:val="28"/>
+                <w:szCs w:val="28"/>
+              </w:rPr>
               <w:lastRenderedPageBreak/>
-              <w:t>5.5.1.4</w:t>
-            </w:r>
-          </w:p>
-          <w:p>
-            <w:pPr>
-              <w:spacing w:before="0" w:line="240" w:lineRule="auto"/>
-              <w:jc w:val="both"/>
-              <w:rPr>
-                <w:b/>
-                <w:bCs/>
-                <w:sz w:val="28"/>
-                <w:szCs w:val="28"/>
-              </w:rPr>
-            </w:pPr>
-            <w:r>
-              <w:rPr>
-                <w:b/>
-                <w:bCs/>
-                <w:sz w:val="28"/>
-                <w:szCs w:val="28"/>
-              </w:rPr>
-              <w:t>Line Last</w:t>
-            </w:r>
-          </w:p>
-          <w:p>
-            <w:pPr>
-              <w:spacing w:before="0" w:line="240" w:lineRule="auto"/>
-              <w:jc w:val="both"/>
-              <w:rPr>
-                <w:b/>
-                <w:bCs/>
-                <w:sz w:val="28"/>
-                <w:szCs w:val="28"/>
-              </w:rPr>
-            </w:pPr>
-            <w:proofErr w:type="spellStart"/>
-            <w:r>
-              <w:rPr>
-                <w:b/>
-                <w:bCs/>
-                <w:sz w:val="28"/>
-                <w:szCs w:val="28"/>
-              </w:rPr>
-              <w:t>Panchaati</w:t>
-            </w:r>
-            <w:proofErr w:type="spellEnd"/>
-            <w:r>
-              <w:rPr>
-                <w:b/>
-                <w:bCs/>
-                <w:sz w:val="28"/>
-                <w:szCs w:val="28"/>
-              </w:rPr>
-              <w:t xml:space="preserve"> 4</w:t>
+              <w:t>Panchaati 4</w:t>
             </w:r>
           </w:p>
         </w:tc>
@@ -5953,6 +5872,7 @@
                 <w:cs/>
                 <w:lang w:bidi="ta-IN"/>
               </w:rPr>
+              <w:lastRenderedPageBreak/>
               <w:t>மேகா</w:t>
             </w:r>
             <w:r>
@@ -6064,7 +5984,18 @@
                 <w:cs/>
                 <w:lang w:bidi="ta-IN"/>
               </w:rPr>
-              <w:t>பதி தே</w:t>
+              <w:t xml:space="preserve">பதி </w:t>
+            </w:r>
+            <w:r>
+              <w:rPr>
+                <w:rFonts w:ascii="Latha" w:hAnsi="Latha" w:cs="Latha"/>
+                <w:sz w:val="28"/>
+                <w:szCs w:val="28"/>
+                <w:cs/>
+                <w:lang w:bidi="ta-IN"/>
+              </w:rPr>
+              <w:lastRenderedPageBreak/>
+              <w:t>தே</w:t>
             </w:r>
             <w:r>
               <w:rPr>
@@ -6153,6 +6084,7 @@
                 <w:cs/>
                 <w:lang w:bidi="ta-IN"/>
               </w:rPr>
+              <w:lastRenderedPageBreak/>
               <w:t>மேகா</w:t>
             </w:r>
             <w:r>
@@ -6273,7 +6205,18 @@
                 <w:cs/>
                 <w:lang w:bidi="ta-IN"/>
               </w:rPr>
-              <w:t>தி தே</w:t>
+              <w:t xml:space="preserve">தி </w:t>
+            </w:r>
+            <w:r>
+              <w:rPr>
+                <w:rFonts w:ascii="Latha" w:hAnsi="Latha" w:cs="Latha"/>
+                <w:sz w:val="28"/>
+                <w:szCs w:val="28"/>
+                <w:cs/>
+                <w:lang w:bidi="ta-IN"/>
+              </w:rPr>
+              <w:lastRenderedPageBreak/>
+              <w:t>தே</w:t>
             </w:r>
             <w:r>
               <w:rPr>
@@ -6363,6 +6306,7 @@
                 <w:sz w:val="28"/>
                 <w:szCs w:val="28"/>
               </w:rPr>
+              <w:lastRenderedPageBreak/>
               <w:t>5.5.2.5</w:t>
             </w:r>
           </w:p>
@@ -6396,25 +6340,14 @@
                 <w:szCs w:val="28"/>
               </w:rPr>
             </w:pPr>
-            <w:proofErr w:type="spellStart"/>
-            <w:r>
-              <w:rPr>
-                <w:b/>
-                <w:bCs/>
-                <w:sz w:val="28"/>
-                <w:szCs w:val="28"/>
-              </w:rPr>
-              <w:t>Panchaati</w:t>
-            </w:r>
-            <w:proofErr w:type="spellEnd"/>
-            <w:r>
-              <w:rPr>
-                <w:b/>
-                <w:bCs/>
-                <w:sz w:val="28"/>
-                <w:szCs w:val="28"/>
-              </w:rPr>
-              <w:t xml:space="preserve"> 12</w:t>
+            <w:r>
+              <w:rPr>
+                <w:b/>
+                <w:bCs/>
+                <w:sz w:val="28"/>
+                <w:szCs w:val="28"/>
+              </w:rPr>
+              <w:t>Panchaati 12</w:t>
             </w:r>
           </w:p>
         </w:tc>
@@ -6912,25 +6845,14 @@
                 <w:szCs w:val="28"/>
               </w:rPr>
             </w:pPr>
-            <w:proofErr w:type="spellStart"/>
-            <w:r>
-              <w:rPr>
-                <w:b/>
-                <w:bCs/>
-                <w:sz w:val="28"/>
-                <w:szCs w:val="28"/>
-              </w:rPr>
-              <w:t>Panchaati</w:t>
-            </w:r>
-            <w:proofErr w:type="spellEnd"/>
-            <w:r>
-              <w:rPr>
-                <w:b/>
-                <w:bCs/>
-                <w:sz w:val="28"/>
-                <w:szCs w:val="28"/>
-              </w:rPr>
-              <w:t xml:space="preserve"> 35</w:t>
+            <w:r>
+              <w:rPr>
+                <w:b/>
+                <w:bCs/>
+                <w:sz w:val="28"/>
+                <w:szCs w:val="28"/>
+              </w:rPr>
+              <w:t>Panchaati 35</w:t>
             </w:r>
           </w:p>
         </w:tc>
@@ -7226,20 +7148,8 @@
                 <w:szCs w:val="28"/>
                 <w:lang w:bidi="ta-IN"/>
               </w:rPr>
-              <w:t xml:space="preserve">– </w:t>
-            </w:r>
-            <w:proofErr w:type="spellStart"/>
-            <w:r>
-              <w:rPr>
-                <w:rFonts w:cs="Latha"/>
-                <w:b/>
-                <w:sz w:val="28"/>
-                <w:szCs w:val="28"/>
-                <w:lang w:bidi="ta-IN"/>
-              </w:rPr>
-              <w:t>Vaakyam</w:t>
-            </w:r>
-            <w:proofErr w:type="spellEnd"/>
+              <w:t>– Vaakyam</w:t>
+            </w:r>
           </w:p>
           <w:p>
             <w:pPr>
@@ -7283,27 +7193,15 @@
                 <w:szCs w:val="28"/>
               </w:rPr>
             </w:pPr>
-            <w:proofErr w:type="spellStart"/>
-            <w:r>
-              <w:rPr>
-                <w:rFonts w:cs="Latha"/>
-                <w:b/>
-                <w:sz w:val="28"/>
-                <w:szCs w:val="28"/>
-                <w:lang w:bidi="ta-IN"/>
-              </w:rPr>
-              <w:t>Panchaati</w:t>
-            </w:r>
-            <w:proofErr w:type="spellEnd"/>
-            <w:r>
-              <w:rPr>
-                <w:rFonts w:cs="Latha"/>
-                <w:b/>
-                <w:sz w:val="28"/>
-                <w:szCs w:val="28"/>
-                <w:lang w:bidi="ta-IN"/>
-              </w:rPr>
-              <w:t xml:space="preserve">  No. </w:t>
+            <w:r>
+              <w:rPr>
+                <w:rFonts w:cs="Latha"/>
+                <w:b/>
+                <w:sz w:val="28"/>
+                <w:szCs w:val="28"/>
+                <w:lang w:bidi="ta-IN"/>
+              </w:rPr>
+              <w:t xml:space="preserve">Panchaati  No. </w:t>
             </w:r>
             <w:r>
               <w:rPr>
@@ -7639,27 +7537,7 @@
                 <w:sz w:val="28"/>
                 <w:szCs w:val="40"/>
               </w:rPr>
-              <w:t>(</w:t>
-            </w:r>
-            <w:proofErr w:type="spellStart"/>
-            <w:r>
-              <w:rPr>
-                <w:rFonts w:asciiTheme="minorBidi" w:hAnsiTheme="minorBidi" w:cstheme="minorBidi"/>
-                <w:b/>
-                <w:sz w:val="28"/>
-                <w:szCs w:val="40"/>
-              </w:rPr>
-              <w:t>avagraham</w:t>
-            </w:r>
-            <w:proofErr w:type="spellEnd"/>
-            <w:r>
-              <w:rPr>
-                <w:rFonts w:asciiTheme="minorBidi" w:hAnsiTheme="minorBidi" w:cstheme="minorBidi"/>
-                <w:b/>
-                <w:sz w:val="28"/>
-                <w:szCs w:val="40"/>
-              </w:rPr>
-              <w:t xml:space="preserve"> removed)</w:t>
+              <w:t>(avagraham removed)</w:t>
             </w:r>
           </w:p>
         </w:tc>
@@ -7732,29 +7610,16 @@
                 <w:lang w:bidi="ta-IN"/>
               </w:rPr>
             </w:pPr>
-            <w:proofErr w:type="spellStart"/>
-            <w:r>
-              <w:rPr>
-                <w:rFonts w:cs="Latha"/>
-                <w:b/>
-                <w:bCs/>
-                <w:sz w:val="28"/>
-                <w:szCs w:val="28"/>
-                <w:lang w:bidi="ta-IN"/>
-              </w:rPr>
-              <w:t>Panchaati</w:t>
-            </w:r>
-            <w:proofErr w:type="spellEnd"/>
-            <w:r>
-              <w:rPr>
-                <w:rFonts w:cs="Latha"/>
-                <w:b/>
-                <w:bCs/>
-                <w:sz w:val="28"/>
-                <w:szCs w:val="28"/>
-                <w:lang w:bidi="ta-IN"/>
-              </w:rPr>
-              <w:t xml:space="preserve"> 46</w:t>
+            <w:r>
+              <w:rPr>
+                <w:rFonts w:cs="Latha"/>
+                <w:b/>
+                <w:bCs/>
+                <w:sz w:val="28"/>
+                <w:szCs w:val="28"/>
+                <w:lang w:bidi="ta-IN"/>
+              </w:rPr>
+              <w:t>Panchaati 46</w:t>
             </w:r>
           </w:p>
         </w:tc>
@@ -8031,27 +7896,7 @@
                 <w:lang w:bidi="ta-IN"/>
               </w:rPr>
               <w:br/>
-              <w:t>(</w:t>
-            </w:r>
-            <w:proofErr w:type="spellStart"/>
-            <w:r>
-              <w:rPr>
-                <w:rFonts w:ascii="Latha" w:hAnsi="Latha" w:cs="Latha"/>
-                <w:sz w:val="28"/>
-                <w:szCs w:val="28"/>
-                <w:lang w:bidi="ta-IN"/>
-              </w:rPr>
-              <w:t>avagraham</w:t>
-            </w:r>
-            <w:proofErr w:type="spellEnd"/>
-            <w:r>
-              <w:rPr>
-                <w:rFonts w:ascii="Latha" w:hAnsi="Latha" w:cs="Latha"/>
-                <w:sz w:val="28"/>
-                <w:szCs w:val="28"/>
-                <w:lang w:bidi="ta-IN"/>
-              </w:rPr>
-              <w:t xml:space="preserve"> not required)</w:t>
+              <w:t>(avagraham not required)</w:t>
             </w:r>
           </w:p>
         </w:tc>
@@ -8114,25 +7959,14 @@
                 <w:szCs w:val="28"/>
               </w:rPr>
             </w:pPr>
-            <w:proofErr w:type="spellStart"/>
-            <w:r>
-              <w:rPr>
-                <w:b/>
-                <w:bCs/>
-                <w:sz w:val="28"/>
-                <w:szCs w:val="28"/>
-              </w:rPr>
-              <w:t>Panchaati</w:t>
-            </w:r>
-            <w:proofErr w:type="spellEnd"/>
-            <w:r>
-              <w:rPr>
-                <w:b/>
-                <w:bCs/>
-                <w:sz w:val="28"/>
-                <w:szCs w:val="28"/>
-              </w:rPr>
-              <w:t xml:space="preserve"> 56</w:t>
+            <w:r>
+              <w:rPr>
+                <w:b/>
+                <w:bCs/>
+                <w:sz w:val="28"/>
+                <w:szCs w:val="28"/>
+              </w:rPr>
+              <w:t>Panchaati 56</w:t>
             </w:r>
           </w:p>
         </w:tc>
@@ -8543,20 +8377,8 @@
                 <w:szCs w:val="28"/>
                 <w:lang w:bidi="ta-IN"/>
               </w:rPr>
-              <w:t xml:space="preserve"> – </w:t>
-            </w:r>
-            <w:proofErr w:type="spellStart"/>
-            <w:r>
-              <w:rPr>
-                <w:rFonts w:cs="Latha"/>
-                <w:b/>
-                <w:sz w:val="28"/>
-                <w:szCs w:val="28"/>
-                <w:lang w:bidi="ta-IN"/>
-              </w:rPr>
-              <w:t>Vaakyam</w:t>
-            </w:r>
-            <w:proofErr w:type="spellEnd"/>
+              <w:t xml:space="preserve"> – Vaakyam</w:t>
+            </w:r>
           </w:p>
           <w:p>
             <w:pPr>
@@ -8612,27 +8434,15 @@
                 <w:lang w:bidi="ta-IN"/>
               </w:rPr>
             </w:pPr>
-            <w:proofErr w:type="spellStart"/>
-            <w:r>
-              <w:rPr>
-                <w:rFonts w:cs="Latha"/>
-                <w:b/>
-                <w:sz w:val="28"/>
-                <w:szCs w:val="28"/>
-                <w:lang w:bidi="ta-IN"/>
-              </w:rPr>
-              <w:t>Panchaati</w:t>
-            </w:r>
-            <w:proofErr w:type="spellEnd"/>
-            <w:r>
-              <w:rPr>
-                <w:rFonts w:cs="Latha"/>
-                <w:b/>
-                <w:sz w:val="28"/>
-                <w:szCs w:val="28"/>
-                <w:lang w:bidi="ta-IN"/>
-              </w:rPr>
-              <w:t xml:space="preserve">  No. </w:t>
+            <w:r>
+              <w:rPr>
+                <w:rFonts w:cs="Latha"/>
+                <w:b/>
+                <w:sz w:val="28"/>
+                <w:szCs w:val="28"/>
+                <w:lang w:bidi="ta-IN"/>
+              </w:rPr>
+              <w:t xml:space="preserve">Panchaati  No. </w:t>
             </w:r>
             <w:r>
               <w:rPr>
@@ -8911,7 +8721,6 @@
                 <w:szCs w:val="28"/>
                 <w:lang w:bidi="ta-IN"/>
               </w:rPr>
-              <w:lastRenderedPageBreak/>
               <w:t>5.6.8.4</w:t>
             </w:r>
           </w:p>
@@ -8951,29 +8760,16 @@
                 <w:lang w:bidi="ta-IN"/>
               </w:rPr>
             </w:pPr>
-            <w:proofErr w:type="spellStart"/>
-            <w:r>
-              <w:rPr>
-                <w:rFonts w:cs="Latha"/>
-                <w:b/>
-                <w:bCs/>
-                <w:sz w:val="28"/>
-                <w:szCs w:val="28"/>
-                <w:lang w:bidi="ta-IN"/>
-              </w:rPr>
-              <w:t>Panchaati</w:t>
-            </w:r>
-            <w:proofErr w:type="spellEnd"/>
-            <w:r>
-              <w:rPr>
-                <w:rFonts w:cs="Latha"/>
-                <w:b/>
-                <w:bCs/>
-                <w:sz w:val="28"/>
-                <w:szCs w:val="28"/>
-                <w:lang w:bidi="ta-IN"/>
-              </w:rPr>
-              <w:t xml:space="preserve"> 33</w:t>
+            <w:r>
+              <w:rPr>
+                <w:rFonts w:cs="Latha"/>
+                <w:b/>
+                <w:bCs/>
+                <w:sz w:val="28"/>
+                <w:szCs w:val="28"/>
+                <w:lang w:bidi="ta-IN"/>
+              </w:rPr>
+              <w:t>Panchaati 33</w:t>
             </w:r>
           </w:p>
         </w:tc>
@@ -9303,6 +9099,7 @@
                 <w:szCs w:val="28"/>
                 <w:lang w:bidi="ta-IN"/>
               </w:rPr>
+              <w:lastRenderedPageBreak/>
               <w:t>5.6.8.6</w:t>
             </w:r>
           </w:p>
@@ -9342,29 +9139,16 @@
                 <w:lang w:bidi="ta-IN"/>
               </w:rPr>
             </w:pPr>
-            <w:proofErr w:type="spellStart"/>
-            <w:r>
-              <w:rPr>
-                <w:rFonts w:cs="Latha"/>
-                <w:b/>
-                <w:bCs/>
-                <w:sz w:val="28"/>
-                <w:szCs w:val="28"/>
-                <w:lang w:bidi="ta-IN"/>
-              </w:rPr>
-              <w:t>Panchaati</w:t>
-            </w:r>
-            <w:proofErr w:type="spellEnd"/>
-            <w:r>
-              <w:rPr>
-                <w:rFonts w:cs="Latha"/>
-                <w:b/>
-                <w:bCs/>
-                <w:sz w:val="28"/>
-                <w:szCs w:val="28"/>
-                <w:lang w:bidi="ta-IN"/>
-              </w:rPr>
-              <w:t xml:space="preserve"> 35</w:t>
+            <w:r>
+              <w:rPr>
+                <w:rFonts w:cs="Latha"/>
+                <w:b/>
+                <w:bCs/>
+                <w:sz w:val="28"/>
+                <w:szCs w:val="28"/>
+                <w:lang w:bidi="ta-IN"/>
+              </w:rPr>
+              <w:t>Panchaati 35</w:t>
             </w:r>
           </w:p>
         </w:tc>
@@ -9862,29 +9646,16 @@
                 <w:lang w:bidi="ta-IN"/>
               </w:rPr>
             </w:pPr>
-            <w:proofErr w:type="spellStart"/>
-            <w:r>
-              <w:rPr>
-                <w:rFonts w:cs="Latha"/>
-                <w:b/>
-                <w:bCs/>
-                <w:sz w:val="28"/>
-                <w:szCs w:val="28"/>
-                <w:lang w:bidi="ta-IN"/>
-              </w:rPr>
-              <w:t>Panchaati</w:t>
-            </w:r>
-            <w:proofErr w:type="spellEnd"/>
-            <w:r>
-              <w:rPr>
-                <w:rFonts w:cs="Latha"/>
-                <w:b/>
-                <w:bCs/>
-                <w:sz w:val="28"/>
-                <w:szCs w:val="28"/>
-                <w:lang w:bidi="ta-IN"/>
-              </w:rPr>
-              <w:t xml:space="preserve"> 4</w:t>
+            <w:r>
+              <w:rPr>
+                <w:rFonts w:cs="Latha"/>
+                <w:b/>
+                <w:bCs/>
+                <w:sz w:val="28"/>
+                <w:szCs w:val="28"/>
+                <w:lang w:bidi="ta-IN"/>
+              </w:rPr>
+              <w:t>Panchaati 4</w:t>
             </w:r>
           </w:p>
         </w:tc>
@@ -10292,7 +10063,6 @@
               </w:rPr>
               <w:t xml:space="preserve"> – </w:t>
             </w:r>
-            <w:proofErr w:type="spellStart"/>
             <w:r>
               <w:rPr>
                 <w:rFonts w:cs="Latha"/>
@@ -10303,7 +10073,6 @@
               </w:rPr>
               <w:t>Vaakyam</w:t>
             </w:r>
-            <w:proofErr w:type="spellEnd"/>
           </w:p>
           <w:p>
             <w:pPr>
@@ -10371,27 +10140,15 @@
                 <w:lang w:bidi="ta-IN"/>
               </w:rPr>
             </w:pPr>
-            <w:proofErr w:type="spellStart"/>
-            <w:r>
-              <w:rPr>
-                <w:rFonts w:cs="Latha"/>
-                <w:b/>
-                <w:sz w:val="28"/>
-                <w:szCs w:val="28"/>
-                <w:lang w:bidi="ta-IN"/>
-              </w:rPr>
-              <w:t>Panchaati</w:t>
-            </w:r>
-            <w:proofErr w:type="spellEnd"/>
-            <w:r>
-              <w:rPr>
-                <w:rFonts w:cs="Latha"/>
-                <w:b/>
-                <w:sz w:val="28"/>
-                <w:szCs w:val="28"/>
-                <w:lang w:bidi="ta-IN"/>
-              </w:rPr>
-              <w:t xml:space="preserve">  No.</w:t>
+            <w:r>
+              <w:rPr>
+                <w:rFonts w:cs="Latha"/>
+                <w:b/>
+                <w:sz w:val="28"/>
+                <w:szCs w:val="28"/>
+                <w:lang w:bidi="ta-IN"/>
+              </w:rPr>
+              <w:t>Panchaati  No.</w:t>
             </w:r>
             <w:r>
               <w:rPr>
@@ -10776,29 +10533,16 @@
                 <w:lang w:bidi="ta-IN"/>
               </w:rPr>
             </w:pPr>
-            <w:proofErr w:type="spellStart"/>
-            <w:r>
-              <w:rPr>
-                <w:rFonts w:cs="Latha"/>
-                <w:b/>
-                <w:bCs/>
-                <w:sz w:val="28"/>
-                <w:szCs w:val="28"/>
-                <w:lang w:bidi="ta-IN"/>
-              </w:rPr>
-              <w:t>Panchaati</w:t>
-            </w:r>
-            <w:proofErr w:type="spellEnd"/>
-            <w:r>
-              <w:rPr>
-                <w:rFonts w:cs="Latha"/>
-                <w:b/>
-                <w:bCs/>
-                <w:sz w:val="28"/>
-                <w:szCs w:val="28"/>
-                <w:lang w:bidi="ta-IN"/>
-              </w:rPr>
-              <w:t xml:space="preserve"> 47</w:t>
+            <w:r>
+              <w:rPr>
+                <w:rFonts w:cs="Latha"/>
+                <w:b/>
+                <w:bCs/>
+                <w:sz w:val="28"/>
+                <w:szCs w:val="28"/>
+                <w:lang w:bidi="ta-IN"/>
+              </w:rPr>
+              <w:t>Panchaati 47</w:t>
             </w:r>
           </w:p>
         </w:tc>
@@ -11319,7 +11063,6 @@
         </w:rPr>
         <w:br w:type="page"/>
       </w:r>
-      <w:proofErr w:type="spellStart"/>
       <w:r>
         <w:rPr>
           <w:b/>
@@ -11329,18 +11072,7 @@
           <w:u w:val="single"/>
         </w:rPr>
         <w:lastRenderedPageBreak/>
-        <w:t>Taittriya</w:t>
-      </w:r>
-      <w:proofErr w:type="spellEnd"/>
-      <w:r>
-        <w:rPr>
-          <w:b/>
-          <w:bCs/>
-          <w:sz w:val="32"/>
-          <w:szCs w:val="32"/>
-          <w:u w:val="single"/>
-        </w:rPr>
-        <w:t xml:space="preserve"> Samhita – TS 5 Tamil co</w:t>
+        <w:t>Taittriya Samhita – TS 5 Tamil co</w:t>
       </w:r>
       <w:r>
         <w:rPr>
@@ -11570,21 +11302,8 @@
                 <w:szCs w:val="28"/>
                 <w:lang w:bidi="ta-IN"/>
               </w:rPr>
-              <w:t xml:space="preserve">5.1.4.1 – </w:t>
-            </w:r>
-            <w:proofErr w:type="spellStart"/>
-            <w:r>
-              <w:rPr>
-                <w:rFonts w:cs="Latha"/>
-                <w:b/>
-                <w:bCs/>
-                <w:sz w:val="28"/>
-                <w:szCs w:val="28"/>
-                <w:lang w:bidi="ta-IN"/>
-              </w:rPr>
-              <w:t>Vaakyam</w:t>
-            </w:r>
-            <w:proofErr w:type="spellEnd"/>
+              <w:t>5.1.4.1 – Vaakyam</w:t>
+            </w:r>
           </w:p>
           <w:p>
             <w:pPr>
@@ -11623,29 +11342,16 @@
                 <w:lang w:bidi="ta-IN"/>
               </w:rPr>
             </w:pPr>
-            <w:proofErr w:type="spellStart"/>
-            <w:r>
-              <w:rPr>
-                <w:rFonts w:cs="Latha"/>
-                <w:b/>
-                <w:bCs/>
-                <w:sz w:val="28"/>
-                <w:szCs w:val="28"/>
-                <w:lang w:bidi="ta-IN"/>
-              </w:rPr>
-              <w:t>Panchaati</w:t>
-            </w:r>
-            <w:proofErr w:type="spellEnd"/>
-            <w:r>
-              <w:rPr>
-                <w:rFonts w:cs="Latha"/>
-                <w:b/>
-                <w:bCs/>
-                <w:sz w:val="28"/>
-                <w:szCs w:val="28"/>
-                <w:lang w:bidi="ta-IN"/>
-              </w:rPr>
-              <w:t xml:space="preserve">  No. 16</w:t>
+            <w:r>
+              <w:rPr>
+                <w:rFonts w:cs="Latha"/>
+                <w:b/>
+                <w:bCs/>
+                <w:sz w:val="28"/>
+                <w:szCs w:val="28"/>
+                <w:lang w:bidi="ta-IN"/>
+              </w:rPr>
+              <w:t>Panchaati  No. 16</w:t>
             </w:r>
           </w:p>
         </w:tc>
@@ -12182,55 +11888,7 @@
                 <w:szCs w:val="28"/>
                 <w:lang w:bidi="ta-IN"/>
               </w:rPr>
-              <w:t xml:space="preserve">5.1.4.2 – </w:t>
-            </w:r>
-            <w:proofErr w:type="spellStart"/>
-            <w:r>
-              <w:rPr>
-                <w:rFonts w:cs="Latha"/>
-                <w:b/>
-                <w:bCs/>
-                <w:sz w:val="28"/>
-                <w:szCs w:val="28"/>
-                <w:lang w:bidi="ta-IN"/>
-              </w:rPr>
-              <w:t>Vaakyam</w:t>
-            </w:r>
-            <w:proofErr w:type="spellEnd"/>
-            <w:r>
-              <w:rPr>
-                <w:rFonts w:cs="Latha"/>
-                <w:b/>
-                <w:bCs/>
-                <w:sz w:val="28"/>
-                <w:szCs w:val="28"/>
-                <w:lang w:bidi="ta-IN"/>
-              </w:rPr>
-              <w:t xml:space="preserve"> (end line, </w:t>
-            </w:r>
-            <w:proofErr w:type="spellStart"/>
-            <w:r>
-              <w:rPr>
-                <w:rFonts w:cs="Latha"/>
-                <w:b/>
-                <w:bCs/>
-                <w:sz w:val="28"/>
-                <w:szCs w:val="28"/>
-                <w:lang w:bidi="ta-IN"/>
-              </w:rPr>
-              <w:t>Panchati</w:t>
-            </w:r>
-            <w:proofErr w:type="spellEnd"/>
-            <w:r>
-              <w:rPr>
-                <w:rFonts w:cs="Latha"/>
-                <w:b/>
-                <w:bCs/>
-                <w:sz w:val="28"/>
-                <w:szCs w:val="28"/>
-                <w:lang w:bidi="ta-IN"/>
-              </w:rPr>
-              <w:t xml:space="preserve"> 17)</w:t>
+              <w:t>5.1.4.2 – Vaakyam (end line, Panchati 17)</w:t>
             </w:r>
           </w:p>
           <w:p>
@@ -12266,21 +11924,8 @@
                 <w:szCs w:val="28"/>
                 <w:lang w:bidi="ta-IN"/>
               </w:rPr>
-              <w:t xml:space="preserve">5.1.4.3 – </w:t>
-            </w:r>
-            <w:proofErr w:type="spellStart"/>
-            <w:r>
-              <w:rPr>
-                <w:rFonts w:cs="Latha"/>
-                <w:b/>
-                <w:bCs/>
-                <w:sz w:val="28"/>
-                <w:szCs w:val="28"/>
-                <w:lang w:bidi="ta-IN"/>
-              </w:rPr>
-              <w:t>Vaakyam</w:t>
-            </w:r>
-            <w:proofErr w:type="spellEnd"/>
+              <w:t>5.1.4.3 – Vaakyam</w:t>
+            </w:r>
           </w:p>
           <w:p>
             <w:pPr>
@@ -12319,29 +11964,16 @@
                 <w:lang w:bidi="ta-IN"/>
               </w:rPr>
             </w:pPr>
-            <w:proofErr w:type="spellStart"/>
-            <w:r>
-              <w:rPr>
-                <w:rFonts w:cs="Latha"/>
-                <w:b/>
-                <w:bCs/>
-                <w:sz w:val="28"/>
-                <w:szCs w:val="28"/>
-                <w:lang w:bidi="ta-IN"/>
-              </w:rPr>
-              <w:t>Panchaati</w:t>
-            </w:r>
-            <w:proofErr w:type="spellEnd"/>
-            <w:r>
-              <w:rPr>
-                <w:rFonts w:cs="Latha"/>
-                <w:b/>
-                <w:bCs/>
-                <w:sz w:val="28"/>
-                <w:szCs w:val="28"/>
-                <w:lang w:bidi="ta-IN"/>
-              </w:rPr>
-              <w:t xml:space="preserve">  No. 18</w:t>
+            <w:r>
+              <w:rPr>
+                <w:rFonts w:cs="Latha"/>
+                <w:b/>
+                <w:bCs/>
+                <w:sz w:val="28"/>
+                <w:szCs w:val="28"/>
+                <w:lang w:bidi="ta-IN"/>
+              </w:rPr>
+              <w:t>Panchaati  No. 18</w:t>
             </w:r>
           </w:p>
         </w:tc>
@@ -12803,17 +12435,8 @@
                 <w:sz w:val="32"/>
                 <w:szCs w:val="32"/>
               </w:rPr>
-              <w:t xml:space="preserve">u” </w:t>
-            </w:r>
-            <w:proofErr w:type="spellStart"/>
-            <w:r>
-              <w:rPr>
-                <w:sz w:val="32"/>
-                <w:szCs w:val="32"/>
-              </w:rPr>
-              <w:t>combinted</w:t>
-            </w:r>
-            <w:proofErr w:type="spellEnd"/>
+              <w:t>u” combinted</w:t>
+            </w:r>
             <w:r>
               <w:rPr>
                 <w:sz w:val="32"/>
@@ -12859,21 +12482,8 @@
                 <w:szCs w:val="28"/>
                 <w:lang w:bidi="ta-IN"/>
               </w:rPr>
-              <w:t xml:space="preserve">5.1.9.2 – </w:t>
-            </w:r>
-            <w:proofErr w:type="spellStart"/>
-            <w:r>
-              <w:rPr>
-                <w:rFonts w:cs="Latha"/>
-                <w:b/>
-                <w:bCs/>
-                <w:sz w:val="28"/>
-                <w:szCs w:val="28"/>
-                <w:lang w:bidi="ta-IN"/>
-              </w:rPr>
-              <w:t>Vaakyam</w:t>
-            </w:r>
-            <w:proofErr w:type="spellEnd"/>
+              <w:t>5.1.9.2 – Vaakyam</w:t>
+            </w:r>
           </w:p>
           <w:p>
             <w:pPr>
@@ -12912,29 +12522,16 @@
                 <w:lang w:bidi="ta-IN"/>
               </w:rPr>
             </w:pPr>
-            <w:proofErr w:type="spellStart"/>
-            <w:r>
-              <w:rPr>
-                <w:rFonts w:cs="Latha"/>
-                <w:b/>
-                <w:bCs/>
-                <w:sz w:val="28"/>
-                <w:szCs w:val="28"/>
-                <w:lang w:bidi="ta-IN"/>
-              </w:rPr>
-              <w:t>Panchaati</w:t>
-            </w:r>
-            <w:proofErr w:type="spellEnd"/>
-            <w:r>
-              <w:rPr>
-                <w:rFonts w:cs="Latha"/>
-                <w:b/>
-                <w:bCs/>
-                <w:sz w:val="28"/>
-                <w:szCs w:val="28"/>
-                <w:lang w:bidi="ta-IN"/>
-              </w:rPr>
-              <w:t xml:space="preserve">  No. 46</w:t>
+            <w:r>
+              <w:rPr>
+                <w:rFonts w:cs="Latha"/>
+                <w:b/>
+                <w:bCs/>
+                <w:sz w:val="28"/>
+                <w:szCs w:val="28"/>
+                <w:lang w:bidi="ta-IN"/>
+              </w:rPr>
+              <w:t>Panchaati  No. 46</w:t>
             </w:r>
           </w:p>
         </w:tc>
@@ -13280,7 +12877,6 @@
               </w:rPr>
               <w:t>“</w:t>
             </w:r>
-            <w:proofErr w:type="spellStart"/>
             <w:r>
               <w:rPr>
                 <w:sz w:val="32"/>
@@ -13288,7 +12884,6 @@
               </w:rPr>
               <w:t>ptyai</w:t>
             </w:r>
-            <w:proofErr w:type="spellEnd"/>
             <w:r>
               <w:rPr>
                 <w:sz w:val="32"/>
@@ -13341,21 +12936,8 @@
                 <w:szCs w:val="28"/>
                 <w:lang w:bidi="ta-IN"/>
               </w:rPr>
-              <w:t xml:space="preserve">5.2.1.1 – </w:t>
-            </w:r>
-            <w:proofErr w:type="spellStart"/>
-            <w:r>
-              <w:rPr>
-                <w:rFonts w:cs="Latha"/>
-                <w:b/>
-                <w:bCs/>
-                <w:sz w:val="28"/>
-                <w:szCs w:val="28"/>
-                <w:lang w:bidi="ta-IN"/>
-              </w:rPr>
-              <w:t>Vaakyam</w:t>
-            </w:r>
-            <w:proofErr w:type="spellEnd"/>
+              <w:t>5.2.1.1 – Vaakyam</w:t>
+            </w:r>
           </w:p>
           <w:p>
             <w:pPr>
@@ -13394,29 +12976,16 @@
                 <w:lang w:bidi="ta-IN"/>
               </w:rPr>
             </w:pPr>
-            <w:proofErr w:type="spellStart"/>
-            <w:r>
-              <w:rPr>
-                <w:rFonts w:cs="Latha"/>
-                <w:b/>
-                <w:bCs/>
-                <w:sz w:val="28"/>
-                <w:szCs w:val="28"/>
-                <w:lang w:bidi="ta-IN"/>
-              </w:rPr>
-              <w:t>Panchaati</w:t>
-            </w:r>
-            <w:proofErr w:type="spellEnd"/>
-            <w:r>
-              <w:rPr>
-                <w:rFonts w:cs="Latha"/>
-                <w:b/>
-                <w:bCs/>
-                <w:sz w:val="28"/>
-                <w:szCs w:val="28"/>
-                <w:lang w:bidi="ta-IN"/>
-              </w:rPr>
-              <w:t xml:space="preserve">  No. 1</w:t>
+            <w:r>
+              <w:rPr>
+                <w:rFonts w:cs="Latha"/>
+                <w:b/>
+                <w:bCs/>
+                <w:sz w:val="28"/>
+                <w:szCs w:val="28"/>
+                <w:lang w:bidi="ta-IN"/>
+              </w:rPr>
+              <w:t>Panchaati  No. 1</w:t>
             </w:r>
           </w:p>
         </w:tc>
@@ -13899,22 +13468,8 @@
                 <w:szCs w:val="28"/>
                 <w:lang w:bidi="ta-IN"/>
               </w:rPr>
-              <w:lastRenderedPageBreak/>
-              <w:t xml:space="preserve">5.2.3.7 – </w:t>
-            </w:r>
-            <w:proofErr w:type="spellStart"/>
-            <w:r>
-              <w:rPr>
-                <w:rFonts w:cs="Latha"/>
-                <w:b/>
-                <w:bCs/>
-                <w:sz w:val="28"/>
-                <w:szCs w:val="28"/>
-                <w:lang w:bidi="ta-IN"/>
-              </w:rPr>
-              <w:t>Vaakyam</w:t>
-            </w:r>
-            <w:proofErr w:type="spellEnd"/>
+              <w:t>5.2.3.7 – Vaakyam</w:t>
+            </w:r>
           </w:p>
           <w:p>
             <w:pPr>
@@ -13953,29 +13508,16 @@
                 <w:lang w:bidi="ta-IN"/>
               </w:rPr>
             </w:pPr>
-            <w:proofErr w:type="spellStart"/>
-            <w:r>
-              <w:rPr>
-                <w:rFonts w:cs="Latha"/>
-                <w:b/>
-                <w:bCs/>
-                <w:sz w:val="28"/>
-                <w:szCs w:val="28"/>
-                <w:lang w:bidi="ta-IN"/>
-              </w:rPr>
-              <w:t>Panchaati</w:t>
-            </w:r>
-            <w:proofErr w:type="spellEnd"/>
-            <w:r>
-              <w:rPr>
-                <w:rFonts w:cs="Latha"/>
-                <w:b/>
-                <w:bCs/>
-                <w:sz w:val="28"/>
-                <w:szCs w:val="28"/>
-                <w:lang w:bidi="ta-IN"/>
-              </w:rPr>
-              <w:t xml:space="preserve">  No. 20</w:t>
+            <w:r>
+              <w:rPr>
+                <w:rFonts w:cs="Latha"/>
+                <w:b/>
+                <w:bCs/>
+                <w:sz w:val="28"/>
+                <w:szCs w:val="28"/>
+                <w:lang w:bidi="ta-IN"/>
+              </w:rPr>
+              <w:t>Panchaati  No. 20</w:t>
             </w:r>
           </w:p>
         </w:tc>
@@ -14428,21 +13970,9 @@
                 <w:szCs w:val="28"/>
                 <w:lang w:bidi="ta-IN"/>
               </w:rPr>
-              <w:t xml:space="preserve">5.4.10.3 – </w:t>
-            </w:r>
-            <w:proofErr w:type="spellStart"/>
-            <w:r>
-              <w:rPr>
-                <w:rFonts w:cs="Latha"/>
-                <w:b/>
-                <w:bCs/>
-                <w:sz w:val="28"/>
-                <w:szCs w:val="28"/>
-                <w:lang w:bidi="ta-IN"/>
-              </w:rPr>
-              <w:t>Vaakyam</w:t>
-            </w:r>
-            <w:proofErr w:type="spellEnd"/>
+              <w:lastRenderedPageBreak/>
+              <w:t>5.4.10.3 – Vaakyam</w:t>
+            </w:r>
           </w:p>
           <w:p>
             <w:pPr>
@@ -14492,29 +14022,16 @@
                 <w:lang w:bidi="ta-IN"/>
               </w:rPr>
             </w:pPr>
-            <w:proofErr w:type="spellStart"/>
-            <w:r>
-              <w:rPr>
-                <w:rFonts w:cs="Latha"/>
-                <w:b/>
-                <w:bCs/>
-                <w:sz w:val="28"/>
-                <w:szCs w:val="28"/>
-                <w:lang w:bidi="ta-IN"/>
-              </w:rPr>
-              <w:t>Panchaati</w:t>
-            </w:r>
-            <w:proofErr w:type="spellEnd"/>
-            <w:r>
-              <w:rPr>
-                <w:rFonts w:cs="Latha"/>
-                <w:b/>
-                <w:bCs/>
-                <w:sz w:val="28"/>
-                <w:szCs w:val="28"/>
-                <w:lang w:bidi="ta-IN"/>
-              </w:rPr>
-              <w:t xml:space="preserve">  No. 49</w:t>
+            <w:r>
+              <w:rPr>
+                <w:rFonts w:cs="Latha"/>
+                <w:b/>
+                <w:bCs/>
+                <w:sz w:val="28"/>
+                <w:szCs w:val="28"/>
+                <w:lang w:bidi="ta-IN"/>
+              </w:rPr>
+              <w:t>Panchaati  No. 49</w:t>
             </w:r>
           </w:p>
         </w:tc>
@@ -14890,21 +14407,8 @@
                 <w:szCs w:val="28"/>
                 <w:lang w:bidi="ta-IN"/>
               </w:rPr>
-              <w:t xml:space="preserve">5.5.7.3 – </w:t>
-            </w:r>
-            <w:proofErr w:type="spellStart"/>
-            <w:r>
-              <w:rPr>
-                <w:rFonts w:cs="Latha"/>
-                <w:b/>
-                <w:bCs/>
-                <w:sz w:val="28"/>
-                <w:szCs w:val="28"/>
-                <w:lang w:bidi="ta-IN"/>
-              </w:rPr>
-              <w:t>Vaakyam</w:t>
-            </w:r>
-            <w:proofErr w:type="spellEnd"/>
+              <w:t>5.5.7.3 – Vaakyam</w:t>
+            </w:r>
           </w:p>
           <w:p>
             <w:pPr>
@@ -14943,29 +14447,16 @@
                 <w:lang w:bidi="ta-IN"/>
               </w:rPr>
             </w:pPr>
-            <w:proofErr w:type="spellStart"/>
-            <w:r>
-              <w:rPr>
-                <w:rFonts w:cs="Latha"/>
-                <w:b/>
-                <w:bCs/>
-                <w:sz w:val="28"/>
-                <w:szCs w:val="28"/>
-                <w:lang w:bidi="ta-IN"/>
-              </w:rPr>
-              <w:t>Panchaati</w:t>
-            </w:r>
-            <w:proofErr w:type="spellEnd"/>
-            <w:r>
-              <w:rPr>
-                <w:rFonts w:cs="Latha"/>
-                <w:b/>
-                <w:bCs/>
-                <w:sz w:val="28"/>
-                <w:szCs w:val="28"/>
-                <w:lang w:bidi="ta-IN"/>
-              </w:rPr>
-              <w:t xml:space="preserve">  No. 31</w:t>
+            <w:r>
+              <w:rPr>
+                <w:rFonts w:cs="Latha"/>
+                <w:b/>
+                <w:bCs/>
+                <w:sz w:val="28"/>
+                <w:szCs w:val="28"/>
+                <w:lang w:bidi="ta-IN"/>
+              </w:rPr>
+              <w:t>Panchaati  No. 31</w:t>
             </w:r>
           </w:p>
         </w:tc>
@@ -15265,21 +14756,8 @@
                 <w:szCs w:val="28"/>
                 <w:lang w:bidi="ta-IN"/>
               </w:rPr>
-              <w:t xml:space="preserve">5.5.10.3 – </w:t>
-            </w:r>
-            <w:proofErr w:type="spellStart"/>
-            <w:r>
-              <w:rPr>
-                <w:rFonts w:cs="Latha"/>
-                <w:b/>
-                <w:bCs/>
-                <w:sz w:val="28"/>
-                <w:szCs w:val="28"/>
-                <w:lang w:bidi="ta-IN"/>
-              </w:rPr>
-              <w:t>Vaakyam</w:t>
-            </w:r>
-            <w:proofErr w:type="spellEnd"/>
+              <w:t>5.5.10.3 – Vaakyam</w:t>
+            </w:r>
           </w:p>
           <w:p>
             <w:pPr>
@@ -15340,29 +14818,16 @@
                 <w:lang w:bidi="ta-IN"/>
               </w:rPr>
             </w:pPr>
-            <w:proofErr w:type="spellStart"/>
-            <w:r>
-              <w:rPr>
-                <w:rFonts w:cs="Latha"/>
-                <w:b/>
-                <w:bCs/>
-                <w:sz w:val="28"/>
-                <w:szCs w:val="28"/>
-                <w:lang w:bidi="ta-IN"/>
-              </w:rPr>
-              <w:t>Panchaati</w:t>
-            </w:r>
-            <w:proofErr w:type="spellEnd"/>
-            <w:r>
-              <w:rPr>
-                <w:rFonts w:cs="Latha"/>
-                <w:b/>
-                <w:bCs/>
-                <w:sz w:val="28"/>
-                <w:szCs w:val="28"/>
-                <w:lang w:bidi="ta-IN"/>
-              </w:rPr>
-              <w:t xml:space="preserve">  No. 44</w:t>
+            <w:r>
+              <w:rPr>
+                <w:rFonts w:cs="Latha"/>
+                <w:b/>
+                <w:bCs/>
+                <w:sz w:val="28"/>
+                <w:szCs w:val="28"/>
+                <w:lang w:bidi="ta-IN"/>
+              </w:rPr>
+              <w:t>Panchaati  No. 44</w:t>
             </w:r>
           </w:p>
         </w:tc>
@@ -15817,21 +15282,8 @@
                 <w:szCs w:val="28"/>
                 <w:lang w:bidi="ta-IN"/>
               </w:rPr>
-              <w:t xml:space="preserve">5.6.2.3 – </w:t>
-            </w:r>
-            <w:proofErr w:type="spellStart"/>
-            <w:r>
-              <w:rPr>
-                <w:rFonts w:cs="Latha"/>
-                <w:b/>
-                <w:bCs/>
-                <w:sz w:val="28"/>
-                <w:szCs w:val="28"/>
-                <w:lang w:bidi="ta-IN"/>
-              </w:rPr>
-              <w:t>Vaakyam</w:t>
-            </w:r>
-            <w:proofErr w:type="spellEnd"/>
+              <w:t>5.6.2.3 – Vaakyam</w:t>
+            </w:r>
           </w:p>
           <w:p>
             <w:pPr>
@@ -15881,29 +15333,16 @@
                 <w:lang w:bidi="ta-IN"/>
               </w:rPr>
             </w:pPr>
-            <w:proofErr w:type="spellStart"/>
-            <w:r>
-              <w:rPr>
-                <w:rFonts w:cs="Latha"/>
-                <w:b/>
-                <w:bCs/>
-                <w:sz w:val="28"/>
-                <w:szCs w:val="28"/>
-                <w:lang w:bidi="ta-IN"/>
-              </w:rPr>
-              <w:t>Panchaati</w:t>
-            </w:r>
-            <w:proofErr w:type="spellEnd"/>
-            <w:r>
-              <w:rPr>
-                <w:rFonts w:cs="Latha"/>
-                <w:b/>
-                <w:bCs/>
-                <w:sz w:val="28"/>
-                <w:szCs w:val="28"/>
-                <w:lang w:bidi="ta-IN"/>
-              </w:rPr>
-              <w:t xml:space="preserve">  No. 7</w:t>
+            <w:r>
+              <w:rPr>
+                <w:rFonts w:cs="Latha"/>
+                <w:b/>
+                <w:bCs/>
+                <w:sz w:val="28"/>
+                <w:szCs w:val="28"/>
+                <w:lang w:bidi="ta-IN"/>
+              </w:rPr>
+              <w:t>Panchaati  No. 7</w:t>
             </w:r>
           </w:p>
         </w:tc>
@@ -16209,21 +15648,8 @@
                 <w:szCs w:val="28"/>
                 <w:lang w:bidi="ta-IN"/>
               </w:rPr>
-              <w:t xml:space="preserve">5.6.4.2 – </w:t>
-            </w:r>
-            <w:proofErr w:type="spellStart"/>
-            <w:r>
-              <w:rPr>
-                <w:rFonts w:cs="Latha"/>
-                <w:b/>
-                <w:bCs/>
-                <w:sz w:val="28"/>
-                <w:szCs w:val="28"/>
-                <w:lang w:bidi="ta-IN"/>
-              </w:rPr>
-              <w:t>Vaakyam</w:t>
-            </w:r>
-            <w:proofErr w:type="spellEnd"/>
+              <w:t>5.6.4.2 – Vaakyam</w:t>
+            </w:r>
           </w:p>
           <w:p>
             <w:pPr>
@@ -16262,29 +15688,16 @@
                 <w:lang w:bidi="ta-IN"/>
               </w:rPr>
             </w:pPr>
-            <w:proofErr w:type="spellStart"/>
-            <w:r>
-              <w:rPr>
-                <w:rFonts w:cs="Latha"/>
-                <w:b/>
-                <w:bCs/>
-                <w:sz w:val="28"/>
-                <w:szCs w:val="28"/>
-                <w:lang w:bidi="ta-IN"/>
-              </w:rPr>
-              <w:t>Panchaati</w:t>
-            </w:r>
-            <w:proofErr w:type="spellEnd"/>
-            <w:r>
-              <w:rPr>
-                <w:rFonts w:cs="Latha"/>
-                <w:b/>
-                <w:bCs/>
-                <w:sz w:val="28"/>
-                <w:szCs w:val="28"/>
-                <w:lang w:bidi="ta-IN"/>
-              </w:rPr>
-              <w:t xml:space="preserve">  No. 16</w:t>
+            <w:r>
+              <w:rPr>
+                <w:rFonts w:cs="Latha"/>
+                <w:b/>
+                <w:bCs/>
+                <w:sz w:val="28"/>
+                <w:szCs w:val="28"/>
+                <w:lang w:bidi="ta-IN"/>
+              </w:rPr>
+              <w:t>Panchaati  No. 16</w:t>
             </w:r>
           </w:p>
         </w:tc>
@@ -16708,21 +16121,8 @@
                 <w:szCs w:val="28"/>
                 <w:lang w:bidi="ta-IN"/>
               </w:rPr>
-              <w:t xml:space="preserve">5.6.21.1 – </w:t>
-            </w:r>
-            <w:proofErr w:type="spellStart"/>
-            <w:r>
-              <w:rPr>
-                <w:rFonts w:cs="Latha"/>
-                <w:b/>
-                <w:bCs/>
-                <w:sz w:val="28"/>
-                <w:szCs w:val="28"/>
-                <w:lang w:bidi="ta-IN"/>
-              </w:rPr>
-              <w:t>Vaakyam</w:t>
-            </w:r>
-            <w:proofErr w:type="spellEnd"/>
+              <w:t>5.6.21.1 – Vaakyam</w:t>
+            </w:r>
           </w:p>
           <w:p>
             <w:pPr>
@@ -16761,29 +16161,16 @@
                 <w:lang w:bidi="ta-IN"/>
               </w:rPr>
             </w:pPr>
-            <w:proofErr w:type="spellStart"/>
-            <w:r>
-              <w:rPr>
-                <w:rFonts w:cs="Latha"/>
-                <w:b/>
-                <w:bCs/>
-                <w:sz w:val="28"/>
-                <w:szCs w:val="28"/>
-                <w:lang w:bidi="ta-IN"/>
-              </w:rPr>
-              <w:t>Panchaati</w:t>
-            </w:r>
-            <w:proofErr w:type="spellEnd"/>
-            <w:r>
-              <w:rPr>
-                <w:rFonts w:cs="Latha"/>
-                <w:b/>
-                <w:bCs/>
-                <w:sz w:val="28"/>
-                <w:szCs w:val="28"/>
-                <w:lang w:bidi="ta-IN"/>
-              </w:rPr>
-              <w:t xml:space="preserve">  No. 52</w:t>
+            <w:r>
+              <w:rPr>
+                <w:rFonts w:cs="Latha"/>
+                <w:b/>
+                <w:bCs/>
+                <w:sz w:val="28"/>
+                <w:szCs w:val="28"/>
+                <w:lang w:bidi="ta-IN"/>
+              </w:rPr>
+              <w:t>Panchaati  No. 52</w:t>
             </w:r>
           </w:p>
         </w:tc>
@@ -17092,22 +16479,8 @@
                 <w:szCs w:val="28"/>
                 <w:lang w:bidi="ta-IN"/>
               </w:rPr>
-              <w:lastRenderedPageBreak/>
-              <w:t xml:space="preserve">5.6.23.1 – </w:t>
-            </w:r>
-            <w:proofErr w:type="spellStart"/>
-            <w:r>
-              <w:rPr>
-                <w:rFonts w:cs="Latha"/>
-                <w:b/>
-                <w:bCs/>
-                <w:sz w:val="28"/>
-                <w:szCs w:val="28"/>
-                <w:lang w:bidi="ta-IN"/>
-              </w:rPr>
-              <w:t>Vaakyam</w:t>
-            </w:r>
-            <w:proofErr w:type="spellEnd"/>
+              <w:t>5.6.23.1 – Vaakyam</w:t>
+            </w:r>
           </w:p>
           <w:p>
             <w:pPr>
@@ -17146,29 +16519,16 @@
                 <w:lang w:bidi="ta-IN"/>
               </w:rPr>
             </w:pPr>
-            <w:proofErr w:type="spellStart"/>
-            <w:r>
-              <w:rPr>
-                <w:rFonts w:cs="Latha"/>
-                <w:b/>
-                <w:bCs/>
-                <w:sz w:val="28"/>
-                <w:szCs w:val="28"/>
-                <w:lang w:bidi="ta-IN"/>
-              </w:rPr>
-              <w:t>Panchaati</w:t>
-            </w:r>
-            <w:proofErr w:type="spellEnd"/>
-            <w:r>
-              <w:rPr>
-                <w:rFonts w:cs="Latha"/>
-                <w:b/>
-                <w:bCs/>
-                <w:sz w:val="28"/>
-                <w:szCs w:val="28"/>
-                <w:lang w:bidi="ta-IN"/>
-              </w:rPr>
-              <w:t xml:space="preserve">  No. 54</w:t>
+            <w:r>
+              <w:rPr>
+                <w:rFonts w:cs="Latha"/>
+                <w:b/>
+                <w:bCs/>
+                <w:sz w:val="28"/>
+                <w:szCs w:val="28"/>
+                <w:lang w:bidi="ta-IN"/>
+              </w:rPr>
+              <w:t>Panchaati  No. 54</w:t>
             </w:r>
           </w:p>
         </w:tc>
@@ -17691,21 +17051,9 @@
                 <w:szCs w:val="28"/>
                 <w:lang w:bidi="ta-IN"/>
               </w:rPr>
-              <w:t xml:space="preserve">5.7.7.3 – </w:t>
-            </w:r>
-            <w:proofErr w:type="spellStart"/>
-            <w:r>
-              <w:rPr>
-                <w:rFonts w:cs="Latha"/>
-                <w:b/>
-                <w:bCs/>
-                <w:sz w:val="28"/>
-                <w:szCs w:val="28"/>
-                <w:lang w:bidi="ta-IN"/>
-              </w:rPr>
-              <w:t>Vaakyam</w:t>
-            </w:r>
-            <w:proofErr w:type="spellEnd"/>
+              <w:lastRenderedPageBreak/>
+              <w:t>5.7.7.3 – Vaakyam</w:t>
+            </w:r>
           </w:p>
           <w:p>
             <w:pPr>
@@ -17744,29 +17092,16 @@
                 <w:lang w:bidi="ta-IN"/>
               </w:rPr>
             </w:pPr>
-            <w:proofErr w:type="spellStart"/>
-            <w:r>
-              <w:rPr>
-                <w:rFonts w:cs="Latha"/>
-                <w:b/>
-                <w:bCs/>
-                <w:sz w:val="28"/>
-                <w:szCs w:val="28"/>
-                <w:lang w:bidi="ta-IN"/>
-              </w:rPr>
-              <w:t>Panchaati</w:t>
-            </w:r>
-            <w:proofErr w:type="spellEnd"/>
-            <w:r>
-              <w:rPr>
-                <w:rFonts w:cs="Latha"/>
-                <w:b/>
-                <w:bCs/>
-                <w:sz w:val="28"/>
-                <w:szCs w:val="28"/>
-                <w:lang w:bidi="ta-IN"/>
-              </w:rPr>
-              <w:t xml:space="preserve">  No. 32</w:t>
+            <w:r>
+              <w:rPr>
+                <w:rFonts w:cs="Latha"/>
+                <w:b/>
+                <w:bCs/>
+                <w:sz w:val="28"/>
+                <w:szCs w:val="28"/>
+                <w:lang w:bidi="ta-IN"/>
+              </w:rPr>
+              <w:t>Panchaati  No. 32</w:t>
             </w:r>
           </w:p>
         </w:tc>
@@ -18128,21 +17463,8 @@
                 <w:szCs w:val="28"/>
                 <w:lang w:bidi="ta-IN"/>
               </w:rPr>
-              <w:t xml:space="preserve">5.7.10.1 – </w:t>
-            </w:r>
-            <w:proofErr w:type="spellStart"/>
-            <w:r>
-              <w:rPr>
-                <w:rFonts w:cs="Latha"/>
-                <w:b/>
-                <w:bCs/>
-                <w:sz w:val="28"/>
-                <w:szCs w:val="28"/>
-                <w:lang w:bidi="ta-IN"/>
-              </w:rPr>
-              <w:t>Vaakyam</w:t>
-            </w:r>
-            <w:proofErr w:type="spellEnd"/>
+              <w:t>5.7.10.1 – Vaakyam</w:t>
+            </w:r>
           </w:p>
           <w:p>
             <w:pPr>
@@ -18181,29 +17503,16 @@
                 <w:lang w:bidi="ta-IN"/>
               </w:rPr>
             </w:pPr>
-            <w:proofErr w:type="spellStart"/>
-            <w:r>
-              <w:rPr>
-                <w:rFonts w:cs="Latha"/>
-                <w:b/>
-                <w:bCs/>
-                <w:sz w:val="28"/>
-                <w:szCs w:val="28"/>
-                <w:lang w:bidi="ta-IN"/>
-              </w:rPr>
-              <w:t>Panchaati</w:t>
-            </w:r>
-            <w:proofErr w:type="spellEnd"/>
-            <w:r>
-              <w:rPr>
-                <w:rFonts w:cs="Latha"/>
-                <w:b/>
-                <w:bCs/>
-                <w:sz w:val="28"/>
-                <w:szCs w:val="28"/>
-                <w:lang w:bidi="ta-IN"/>
-              </w:rPr>
-              <w:t xml:space="preserve">  No. 40</w:t>
+            <w:r>
+              <w:rPr>
+                <w:rFonts w:cs="Latha"/>
+                <w:b/>
+                <w:bCs/>
+                <w:sz w:val="28"/>
+                <w:szCs w:val="28"/>
+                <w:lang w:bidi="ta-IN"/>
+              </w:rPr>
+              <w:t>Panchaati  No. 40</w:t>
             </w:r>
           </w:p>
         </w:tc>
@@ -18539,7 +17848,6 @@
         </w:rPr>
         <w:br w:type="page"/>
       </w:r>
-      <w:proofErr w:type="spellStart"/>
       <w:r>
         <w:rPr>
           <w:b/>
@@ -18549,18 +17857,7 @@
           <w:u w:val="single"/>
         </w:rPr>
         <w:lastRenderedPageBreak/>
-        <w:t>TaittirIya</w:t>
-      </w:r>
-      <w:proofErr w:type="spellEnd"/>
-      <w:r>
-        <w:rPr>
-          <w:b/>
-          <w:bCs/>
-          <w:sz w:val="32"/>
-          <w:szCs w:val="32"/>
-          <w:u w:val="single"/>
-        </w:rPr>
-        <w:t xml:space="preserve"> Samhita – TS 5 </w:t>
+        <w:t xml:space="preserve">TaittirIya Samhita – TS 5 </w:t>
       </w:r>
       <w:r>
         <w:rPr>
@@ -18821,67 +18118,30 @@
                 <w:szCs w:val="28"/>
                 <w:lang w:bidi="ta-IN"/>
               </w:rPr>
-              <w:t xml:space="preserve">5.1.8.4 - </w:t>
-            </w:r>
-            <w:proofErr w:type="spellStart"/>
-            <w:r>
-              <w:rPr>
-                <w:rFonts w:cs="Latha"/>
-                <w:b/>
-                <w:bCs/>
-                <w:sz w:val="28"/>
-                <w:szCs w:val="28"/>
-                <w:lang w:bidi="ta-IN"/>
-              </w:rPr>
-              <w:t>Vaakyam</w:t>
-            </w:r>
-            <w:proofErr w:type="spellEnd"/>
-          </w:p>
-          <w:p>
-            <w:pPr>
-              <w:spacing w:before="0" w:line="240" w:lineRule="auto"/>
-              <w:rPr>
-                <w:rFonts w:cs="Latha"/>
-                <w:sz w:val="28"/>
-                <w:szCs w:val="28"/>
-                <w:cs/>
-                <w:lang w:bidi="ta-IN"/>
-              </w:rPr>
-            </w:pPr>
-            <w:r>
-              <w:rPr>
-                <w:rFonts w:cs="Latha"/>
-                <w:b/>
-                <w:bCs/>
-                <w:sz w:val="28"/>
-                <w:szCs w:val="28"/>
-                <w:lang w:bidi="ta-IN"/>
-              </w:rPr>
-              <w:t xml:space="preserve">42nd </w:t>
-            </w:r>
-            <w:proofErr w:type="spellStart"/>
-            <w:r>
-              <w:rPr>
-                <w:rFonts w:cs="Latha"/>
-                <w:b/>
-                <w:bCs/>
-                <w:sz w:val="28"/>
-                <w:szCs w:val="28"/>
-                <w:lang w:bidi="ta-IN"/>
-              </w:rPr>
-              <w:t>Panchaati</w:t>
-            </w:r>
-            <w:proofErr w:type="spellEnd"/>
-            <w:r>
-              <w:rPr>
-                <w:rFonts w:cs="Latha"/>
-                <w:b/>
-                <w:bCs/>
-                <w:sz w:val="28"/>
-                <w:szCs w:val="28"/>
-                <w:lang w:bidi="ta-IN"/>
-              </w:rPr>
-              <w:t xml:space="preserve"> </w:t>
+              <w:t>5.1.8.4 - Vaakyam</w:t>
+            </w:r>
+          </w:p>
+          <w:p>
+            <w:pPr>
+              <w:spacing w:before="0" w:line="240" w:lineRule="auto"/>
+              <w:rPr>
+                <w:rFonts w:cs="Latha"/>
+                <w:sz w:val="28"/>
+                <w:szCs w:val="28"/>
+                <w:cs/>
+                <w:lang w:bidi="ta-IN"/>
+              </w:rPr>
+            </w:pPr>
+            <w:r>
+              <w:rPr>
+                <w:rFonts w:cs="Latha"/>
+                <w:b/>
+                <w:bCs/>
+                <w:sz w:val="28"/>
+                <w:szCs w:val="28"/>
+                <w:lang w:bidi="ta-IN"/>
+              </w:rPr>
+              <w:t xml:space="preserve">42nd Panchaati </w:t>
             </w:r>
             <w:r>
               <w:rPr>
@@ -19281,69 +18541,32 @@
                 <w:szCs w:val="28"/>
                 <w:lang w:bidi="ta-IN"/>
               </w:rPr>
-              <w:t xml:space="preserve">5.1.9.5 - </w:t>
-            </w:r>
-            <w:proofErr w:type="spellStart"/>
-            <w:r>
-              <w:rPr>
-                <w:rFonts w:cs="Latha"/>
-                <w:b/>
-                <w:bCs/>
-                <w:sz w:val="28"/>
-                <w:szCs w:val="28"/>
-                <w:lang w:bidi="ta-IN"/>
-              </w:rPr>
-              <w:t>Vaakyam</w:t>
-            </w:r>
-            <w:proofErr w:type="spellEnd"/>
-          </w:p>
-          <w:p>
-            <w:pPr>
-              <w:spacing w:before="0" w:line="240" w:lineRule="auto"/>
-              <w:rPr>
-                <w:rFonts w:cs="Latha"/>
-                <w:b/>
-                <w:bCs/>
-                <w:sz w:val="28"/>
-                <w:szCs w:val="28"/>
-                <w:cs/>
-                <w:lang w:bidi="ta-IN"/>
-              </w:rPr>
-            </w:pPr>
-            <w:r>
-              <w:rPr>
-                <w:rFonts w:cs="Latha"/>
-                <w:b/>
-                <w:bCs/>
-                <w:sz w:val="28"/>
-                <w:szCs w:val="28"/>
-                <w:lang w:bidi="ta-IN"/>
-              </w:rPr>
-              <w:t xml:space="preserve">49th  </w:t>
-            </w:r>
-            <w:proofErr w:type="spellStart"/>
-            <w:r>
-              <w:rPr>
-                <w:rFonts w:cs="Latha"/>
-                <w:b/>
-                <w:bCs/>
-                <w:sz w:val="28"/>
-                <w:szCs w:val="28"/>
-                <w:lang w:bidi="ta-IN"/>
-              </w:rPr>
-              <w:t>Panchaati</w:t>
-            </w:r>
-            <w:proofErr w:type="spellEnd"/>
-            <w:r>
-              <w:rPr>
-                <w:rFonts w:cs="Latha"/>
-                <w:b/>
-                <w:bCs/>
-                <w:sz w:val="28"/>
-                <w:szCs w:val="28"/>
-                <w:lang w:bidi="ta-IN"/>
-              </w:rPr>
-              <w:t xml:space="preserve">  </w:t>
+              <w:t>5.1.9.5 - Vaakyam</w:t>
+            </w:r>
+          </w:p>
+          <w:p>
+            <w:pPr>
+              <w:spacing w:before="0" w:line="240" w:lineRule="auto"/>
+              <w:rPr>
+                <w:rFonts w:cs="Latha"/>
+                <w:b/>
+                <w:bCs/>
+                <w:sz w:val="28"/>
+                <w:szCs w:val="28"/>
+                <w:cs/>
+                <w:lang w:bidi="ta-IN"/>
+              </w:rPr>
+            </w:pPr>
+            <w:r>
+              <w:rPr>
+                <w:rFonts w:cs="Latha"/>
+                <w:b/>
+                <w:bCs/>
+                <w:sz w:val="28"/>
+                <w:szCs w:val="28"/>
+                <w:lang w:bidi="ta-IN"/>
+              </w:rPr>
+              <w:t xml:space="preserve">49th  Panchaati  </w:t>
             </w:r>
           </w:p>
         </w:tc>
@@ -19782,69 +19005,32 @@
                 <w:szCs w:val="28"/>
                 <w:lang w:bidi="ta-IN"/>
               </w:rPr>
-              <w:t xml:space="preserve">5.1.11.2 - </w:t>
-            </w:r>
-            <w:proofErr w:type="spellStart"/>
-            <w:r>
-              <w:rPr>
-                <w:rFonts w:cs="Latha"/>
-                <w:b/>
-                <w:bCs/>
-                <w:sz w:val="28"/>
-                <w:szCs w:val="28"/>
-                <w:lang w:bidi="ta-IN"/>
-              </w:rPr>
-              <w:t>Vaakyam</w:t>
-            </w:r>
-            <w:proofErr w:type="spellEnd"/>
-          </w:p>
-          <w:p>
-            <w:pPr>
-              <w:spacing w:before="0" w:line="240" w:lineRule="auto"/>
-              <w:rPr>
-                <w:rFonts w:cs="Latha"/>
-                <w:b/>
-                <w:bCs/>
-                <w:sz w:val="28"/>
-                <w:szCs w:val="28"/>
-                <w:cs/>
-                <w:lang w:bidi="ta-IN"/>
-              </w:rPr>
-            </w:pPr>
-            <w:r>
-              <w:rPr>
-                <w:rFonts w:cs="Latha"/>
-                <w:b/>
-                <w:bCs/>
-                <w:sz w:val="28"/>
-                <w:szCs w:val="28"/>
-                <w:lang w:bidi="ta-IN"/>
-              </w:rPr>
-              <w:t xml:space="preserve">57th  </w:t>
-            </w:r>
-            <w:proofErr w:type="spellStart"/>
-            <w:r>
-              <w:rPr>
-                <w:rFonts w:cs="Latha"/>
-                <w:b/>
-                <w:bCs/>
-                <w:sz w:val="28"/>
-                <w:szCs w:val="28"/>
-                <w:lang w:bidi="ta-IN"/>
-              </w:rPr>
-              <w:t>Panchaati</w:t>
-            </w:r>
-            <w:proofErr w:type="spellEnd"/>
-            <w:r>
-              <w:rPr>
-                <w:rFonts w:cs="Latha"/>
-                <w:b/>
-                <w:bCs/>
-                <w:sz w:val="28"/>
-                <w:szCs w:val="28"/>
-                <w:lang w:bidi="ta-IN"/>
-              </w:rPr>
-              <w:t xml:space="preserve">  </w:t>
+              <w:t>5.1.11.2 - Vaakyam</w:t>
+            </w:r>
+          </w:p>
+          <w:p>
+            <w:pPr>
+              <w:spacing w:before="0" w:line="240" w:lineRule="auto"/>
+              <w:rPr>
+                <w:rFonts w:cs="Latha"/>
+                <w:b/>
+                <w:bCs/>
+                <w:sz w:val="28"/>
+                <w:szCs w:val="28"/>
+                <w:cs/>
+                <w:lang w:bidi="ta-IN"/>
+              </w:rPr>
+            </w:pPr>
+            <w:r>
+              <w:rPr>
+                <w:rFonts w:cs="Latha"/>
+                <w:b/>
+                <w:bCs/>
+                <w:sz w:val="28"/>
+                <w:szCs w:val="28"/>
+                <w:lang w:bidi="ta-IN"/>
+              </w:rPr>
+              <w:t xml:space="preserve">57th  Panchaati  </w:t>
             </w:r>
           </w:p>
         </w:tc>
@@ -20316,67 +19502,30 @@
                 <w:szCs w:val="28"/>
                 <w:lang w:bidi="ta-IN"/>
               </w:rPr>
-              <w:t xml:space="preserve">TS 5.2.1.2 – </w:t>
-            </w:r>
-            <w:proofErr w:type="spellStart"/>
-            <w:r>
-              <w:rPr>
-                <w:rFonts w:cs="Latha"/>
-                <w:b/>
-                <w:bCs/>
-                <w:sz w:val="28"/>
-                <w:szCs w:val="28"/>
-                <w:lang w:bidi="ta-IN"/>
-              </w:rPr>
-              <w:t>Vaakyam</w:t>
-            </w:r>
-            <w:proofErr w:type="spellEnd"/>
-          </w:p>
-          <w:p>
-            <w:pPr>
-              <w:spacing w:before="0" w:line="240" w:lineRule="auto"/>
-              <w:rPr>
-                <w:rFonts w:cs="Latha"/>
-                <w:sz w:val="28"/>
-                <w:szCs w:val="28"/>
-                <w:cs/>
-                <w:lang w:bidi="ta-IN"/>
-              </w:rPr>
-            </w:pPr>
-            <w:r>
-              <w:rPr>
-                <w:rFonts w:cs="Latha"/>
-                <w:b/>
-                <w:bCs/>
-                <w:sz w:val="28"/>
-                <w:szCs w:val="28"/>
-                <w:lang w:bidi="ta-IN"/>
-              </w:rPr>
-              <w:t xml:space="preserve">2nd </w:t>
-            </w:r>
-            <w:proofErr w:type="spellStart"/>
-            <w:r>
-              <w:rPr>
-                <w:rFonts w:cs="Latha"/>
-                <w:b/>
-                <w:bCs/>
-                <w:sz w:val="28"/>
-                <w:szCs w:val="28"/>
-                <w:lang w:bidi="ta-IN"/>
-              </w:rPr>
-              <w:t>Panchaati</w:t>
-            </w:r>
-            <w:proofErr w:type="spellEnd"/>
-            <w:r>
-              <w:rPr>
-                <w:rFonts w:cs="Latha"/>
-                <w:b/>
-                <w:bCs/>
-                <w:sz w:val="28"/>
-                <w:szCs w:val="28"/>
-                <w:lang w:bidi="ta-IN"/>
-              </w:rPr>
-              <w:t xml:space="preserve"> </w:t>
+              <w:t>TS 5.2.1.2 – Vaakyam</w:t>
+            </w:r>
+          </w:p>
+          <w:p>
+            <w:pPr>
+              <w:spacing w:before="0" w:line="240" w:lineRule="auto"/>
+              <w:rPr>
+                <w:rFonts w:cs="Latha"/>
+                <w:sz w:val="28"/>
+                <w:szCs w:val="28"/>
+                <w:cs/>
+                <w:lang w:bidi="ta-IN"/>
+              </w:rPr>
+            </w:pPr>
+            <w:r>
+              <w:rPr>
+                <w:rFonts w:cs="Latha"/>
+                <w:b/>
+                <w:bCs/>
+                <w:sz w:val="28"/>
+                <w:szCs w:val="28"/>
+                <w:lang w:bidi="ta-IN"/>
+              </w:rPr>
+              <w:t xml:space="preserve">2nd Panchaati </w:t>
             </w:r>
           </w:p>
         </w:tc>
@@ -20816,56 +19965,30 @@
                 <w:szCs w:val="28"/>
                 <w:lang w:bidi="ta-IN"/>
               </w:rPr>
-              <w:t xml:space="preserve">TS 5.2.6.2 – </w:t>
-            </w:r>
-            <w:proofErr w:type="spellStart"/>
-            <w:r>
-              <w:rPr>
-                <w:rFonts w:cs="Latha"/>
-                <w:b/>
-                <w:bCs/>
-                <w:sz w:val="28"/>
-                <w:szCs w:val="28"/>
-                <w:lang w:bidi="ta-IN"/>
-              </w:rPr>
-              <w:t>Vaakyam</w:t>
-            </w:r>
-            <w:proofErr w:type="spellEnd"/>
-          </w:p>
-          <w:p>
-            <w:pPr>
-              <w:spacing w:before="0" w:line="240" w:lineRule="auto"/>
-              <w:rPr>
-                <w:b/>
-                <w:bCs/>
-                <w:sz w:val="28"/>
-                <w:szCs w:val="28"/>
-              </w:rPr>
-            </w:pPr>
-            <w:r>
-              <w:rPr>
-                <w:rFonts w:cs="Latha"/>
-                <w:b/>
-                <w:bCs/>
-                <w:sz w:val="28"/>
-                <w:szCs w:val="28"/>
-                <w:lang w:bidi="ta-IN"/>
-              </w:rPr>
-              <w:t xml:space="preserve">32nd </w:t>
-            </w:r>
-            <w:proofErr w:type="spellStart"/>
-            <w:r>
-              <w:rPr>
-                <w:rFonts w:cs="Latha"/>
-                <w:b/>
-                <w:bCs/>
-                <w:sz w:val="28"/>
-                <w:szCs w:val="28"/>
-                <w:lang w:bidi="ta-IN"/>
-              </w:rPr>
-              <w:t>Panchaati</w:t>
-            </w:r>
-            <w:proofErr w:type="spellEnd"/>
+              <w:t>TS 5.2.6.2 – Vaakyam</w:t>
+            </w:r>
+          </w:p>
+          <w:p>
+            <w:pPr>
+              <w:spacing w:before="0" w:line="240" w:lineRule="auto"/>
+              <w:rPr>
+                <w:b/>
+                <w:bCs/>
+                <w:sz w:val="28"/>
+                <w:szCs w:val="28"/>
+              </w:rPr>
+            </w:pPr>
+            <w:r>
+              <w:rPr>
+                <w:rFonts w:cs="Latha"/>
+                <w:b/>
+                <w:bCs/>
+                <w:sz w:val="28"/>
+                <w:szCs w:val="28"/>
+                <w:lang w:bidi="ta-IN"/>
+              </w:rPr>
+              <w:t>32nd Panchaati</w:t>
+            </w:r>
           </w:p>
         </w:tc>
         <w:tc>
@@ -21196,56 +20319,30 @@
                 <w:szCs w:val="28"/>
                 <w:lang w:bidi="ta-IN"/>
               </w:rPr>
-              <w:t xml:space="preserve">TS 5.2.11.1 – </w:t>
-            </w:r>
-            <w:proofErr w:type="spellStart"/>
-            <w:r>
-              <w:rPr>
-                <w:rFonts w:cs="Latha"/>
-                <w:b/>
-                <w:bCs/>
-                <w:sz w:val="28"/>
-                <w:szCs w:val="28"/>
-                <w:lang w:bidi="ta-IN"/>
-              </w:rPr>
-              <w:t>Vaakyam</w:t>
-            </w:r>
-            <w:proofErr w:type="spellEnd"/>
-          </w:p>
-          <w:p>
-            <w:pPr>
-              <w:spacing w:before="0" w:line="240" w:lineRule="auto"/>
-              <w:rPr>
-                <w:b/>
-                <w:bCs/>
-                <w:sz w:val="28"/>
-                <w:szCs w:val="28"/>
-              </w:rPr>
-            </w:pPr>
-            <w:r>
-              <w:rPr>
-                <w:rFonts w:cs="Latha"/>
-                <w:b/>
-                <w:bCs/>
-                <w:sz w:val="28"/>
-                <w:szCs w:val="28"/>
-                <w:lang w:bidi="ta-IN"/>
-              </w:rPr>
-              <w:t xml:space="preserve">61st </w:t>
-            </w:r>
-            <w:proofErr w:type="spellStart"/>
-            <w:r>
-              <w:rPr>
-                <w:rFonts w:cs="Latha"/>
-                <w:b/>
-                <w:bCs/>
-                <w:sz w:val="28"/>
-                <w:szCs w:val="28"/>
-                <w:lang w:bidi="ta-IN"/>
-              </w:rPr>
-              <w:t>Panchaati</w:t>
-            </w:r>
-            <w:proofErr w:type="spellEnd"/>
+              <w:t>TS 5.2.11.1 – Vaakyam</w:t>
+            </w:r>
+          </w:p>
+          <w:p>
+            <w:pPr>
+              <w:spacing w:before="0" w:line="240" w:lineRule="auto"/>
+              <w:rPr>
+                <w:b/>
+                <w:bCs/>
+                <w:sz w:val="28"/>
+                <w:szCs w:val="28"/>
+              </w:rPr>
+            </w:pPr>
+            <w:r>
+              <w:rPr>
+                <w:rFonts w:cs="Latha"/>
+                <w:b/>
+                <w:bCs/>
+                <w:sz w:val="28"/>
+                <w:szCs w:val="28"/>
+                <w:lang w:bidi="ta-IN"/>
+              </w:rPr>
+              <w:t>61st Panchaati</w:t>
+            </w:r>
           </w:p>
         </w:tc>
         <w:tc>
@@ -21721,56 +20818,30 @@
                 <w:lang w:bidi="ta-IN"/>
               </w:rPr>
               <w:lastRenderedPageBreak/>
-              <w:t xml:space="preserve">TS 5.4.2.2 – </w:t>
-            </w:r>
-            <w:proofErr w:type="spellStart"/>
-            <w:r>
-              <w:rPr>
-                <w:rFonts w:cs="Latha"/>
-                <w:b/>
-                <w:bCs/>
-                <w:sz w:val="28"/>
-                <w:szCs w:val="28"/>
-                <w:lang w:bidi="ta-IN"/>
-              </w:rPr>
-              <w:t>Vaakyam</w:t>
-            </w:r>
-            <w:proofErr w:type="spellEnd"/>
-          </w:p>
-          <w:p>
-            <w:pPr>
-              <w:spacing w:before="0" w:line="240" w:lineRule="auto"/>
-              <w:rPr>
-                <w:rFonts w:cs="Latha"/>
-                <w:sz w:val="28"/>
-                <w:szCs w:val="28"/>
-                <w:lang w:bidi="ta-IN"/>
-              </w:rPr>
-            </w:pPr>
-            <w:r>
-              <w:rPr>
-                <w:rFonts w:cs="Latha"/>
-                <w:b/>
-                <w:bCs/>
-                <w:sz w:val="28"/>
-                <w:szCs w:val="28"/>
-                <w:lang w:bidi="ta-IN"/>
-              </w:rPr>
-              <w:t xml:space="preserve">6th </w:t>
-            </w:r>
-            <w:proofErr w:type="spellStart"/>
-            <w:r>
-              <w:rPr>
-                <w:rFonts w:cs="Latha"/>
-                <w:b/>
-                <w:bCs/>
-                <w:sz w:val="28"/>
-                <w:szCs w:val="28"/>
-                <w:lang w:bidi="ta-IN"/>
-              </w:rPr>
-              <w:t>Panchaati</w:t>
-            </w:r>
-            <w:proofErr w:type="spellEnd"/>
+              <w:t>TS 5.4.2.2 – Vaakyam</w:t>
+            </w:r>
+          </w:p>
+          <w:p>
+            <w:pPr>
+              <w:spacing w:before="0" w:line="240" w:lineRule="auto"/>
+              <w:rPr>
+                <w:rFonts w:cs="Latha"/>
+                <w:sz w:val="28"/>
+                <w:szCs w:val="28"/>
+                <w:lang w:bidi="ta-IN"/>
+              </w:rPr>
+            </w:pPr>
+            <w:r>
+              <w:rPr>
+                <w:rFonts w:cs="Latha"/>
+                <w:b/>
+                <w:bCs/>
+                <w:sz w:val="28"/>
+                <w:szCs w:val="28"/>
+                <w:lang w:bidi="ta-IN"/>
+              </w:rPr>
+              <w:t>6th Panchaati</w:t>
+            </w:r>
           </w:p>
         </w:tc>
         <w:tc>
@@ -22131,21 +21202,8 @@
                 <w:szCs w:val="28"/>
                 <w:lang w:bidi="ta-IN"/>
               </w:rPr>
-              <w:t xml:space="preserve">TS 5.5.1.2 – </w:t>
-            </w:r>
-            <w:proofErr w:type="spellStart"/>
-            <w:r>
-              <w:rPr>
-                <w:rFonts w:cs="Latha"/>
-                <w:b/>
-                <w:bCs/>
-                <w:sz w:val="28"/>
-                <w:szCs w:val="28"/>
-                <w:lang w:bidi="ta-IN"/>
-              </w:rPr>
-              <w:t>Vaakyam</w:t>
-            </w:r>
-            <w:proofErr w:type="spellEnd"/>
+              <w:t>TS 5.5.1.2 – Vaakyam</w:t>
+            </w:r>
           </w:p>
           <w:p>
             <w:pPr>
@@ -22180,21 +21238,8 @@
                 <w:szCs w:val="28"/>
                 <w:lang w:bidi="ta-IN"/>
               </w:rPr>
-              <w:t xml:space="preserve">nd  </w:t>
-            </w:r>
-            <w:proofErr w:type="spellStart"/>
-            <w:r>
-              <w:rPr>
-                <w:rFonts w:cs="Latha"/>
-                <w:b/>
-                <w:bCs/>
-                <w:sz w:val="28"/>
-                <w:szCs w:val="28"/>
-                <w:lang w:bidi="ta-IN"/>
-              </w:rPr>
-              <w:t>Panchaati</w:t>
-            </w:r>
-            <w:proofErr w:type="spellEnd"/>
+              <w:t>nd  Panchaati</w:t>
+            </w:r>
             <w:proofErr w:type="gramEnd"/>
           </w:p>
           <w:p>
@@ -22654,21 +21699,8 @@
                 <w:szCs w:val="28"/>
                 <w:lang w:bidi="ta-IN"/>
               </w:rPr>
-              <w:t xml:space="preserve">TS 5.5.1.5 – </w:t>
-            </w:r>
-            <w:proofErr w:type="spellStart"/>
-            <w:r>
-              <w:rPr>
-                <w:rFonts w:cs="Latha"/>
-                <w:b/>
-                <w:bCs/>
-                <w:sz w:val="28"/>
-                <w:szCs w:val="28"/>
-                <w:lang w:bidi="ta-IN"/>
-              </w:rPr>
-              <w:t>Vaakyam</w:t>
-            </w:r>
-            <w:proofErr w:type="spellEnd"/>
+              <w:t>TS 5.5.1.5 – Vaakyam</w:t>
+            </w:r>
           </w:p>
           <w:p>
             <w:pPr>
@@ -22703,21 +21735,8 @@
                 <w:szCs w:val="28"/>
                 <w:lang w:bidi="ta-IN"/>
               </w:rPr>
-              <w:t xml:space="preserve">th  </w:t>
-            </w:r>
-            <w:proofErr w:type="spellStart"/>
-            <w:r>
-              <w:rPr>
-                <w:rFonts w:cs="Latha"/>
-                <w:b/>
-                <w:bCs/>
-                <w:sz w:val="28"/>
-                <w:szCs w:val="28"/>
-                <w:lang w:bidi="ta-IN"/>
-              </w:rPr>
-              <w:t>Panchaati</w:t>
-            </w:r>
-            <w:proofErr w:type="spellEnd"/>
+              <w:t>th  Panchaati</w:t>
+            </w:r>
             <w:proofErr w:type="gramEnd"/>
           </w:p>
           <w:p>
@@ -23141,21 +22160,8 @@
                 <w:szCs w:val="28"/>
                 <w:lang w:bidi="ta-IN"/>
               </w:rPr>
-              <w:t xml:space="preserve">TS 5.6.5.3 – </w:t>
-            </w:r>
-            <w:proofErr w:type="spellStart"/>
-            <w:r>
-              <w:rPr>
-                <w:rFonts w:cs="Latha"/>
-                <w:b/>
-                <w:bCs/>
-                <w:sz w:val="28"/>
-                <w:szCs w:val="28"/>
-                <w:lang w:bidi="ta-IN"/>
-              </w:rPr>
-              <w:t>Vaakyam</w:t>
-            </w:r>
-            <w:proofErr w:type="spellEnd"/>
+              <w:t>TS 5.6.5.3 – Vaakyam</w:t>
+            </w:r>
           </w:p>
           <w:p>
             <w:pPr>
@@ -23190,21 +22196,8 @@
                 <w:szCs w:val="28"/>
                 <w:lang w:bidi="ta-IN"/>
               </w:rPr>
-              <w:t xml:space="preserve">nd  </w:t>
-            </w:r>
-            <w:proofErr w:type="spellStart"/>
-            <w:r>
-              <w:rPr>
-                <w:rFonts w:cs="Latha"/>
-                <w:b/>
-                <w:bCs/>
-                <w:sz w:val="28"/>
-                <w:szCs w:val="28"/>
-                <w:lang w:bidi="ta-IN"/>
-              </w:rPr>
-              <w:t>Panchaati</w:t>
-            </w:r>
-            <w:proofErr w:type="spellEnd"/>
+              <w:t>nd  Panchaati</w:t>
+            </w:r>
             <w:proofErr w:type="gramEnd"/>
           </w:p>
           <w:p>
@@ -23662,21 +22655,8 @@
                 <w:szCs w:val="28"/>
                 <w:lang w:bidi="ta-IN"/>
               </w:rPr>
-              <w:t xml:space="preserve">TS 5.6.10.2 – </w:t>
-            </w:r>
-            <w:proofErr w:type="spellStart"/>
-            <w:r>
-              <w:rPr>
-                <w:rFonts w:cs="Latha"/>
-                <w:b/>
-                <w:bCs/>
-                <w:sz w:val="28"/>
-                <w:szCs w:val="28"/>
-                <w:lang w:bidi="ta-IN"/>
-              </w:rPr>
-              <w:t>Vaakyam</w:t>
-            </w:r>
-            <w:proofErr w:type="spellEnd"/>
+              <w:t>TS 5.6.10.2 – Vaakyam</w:t>
+            </w:r>
           </w:p>
           <w:p>
             <w:pPr>
@@ -23711,21 +22691,8 @@
                 <w:szCs w:val="28"/>
                 <w:lang w:bidi="ta-IN"/>
               </w:rPr>
-              <w:t xml:space="preserve">th  </w:t>
-            </w:r>
-            <w:proofErr w:type="spellStart"/>
-            <w:r>
-              <w:rPr>
-                <w:rFonts w:cs="Latha"/>
-                <w:b/>
-                <w:bCs/>
-                <w:sz w:val="28"/>
-                <w:szCs w:val="28"/>
-                <w:lang w:bidi="ta-IN"/>
-              </w:rPr>
-              <w:t>Panchaati</w:t>
-            </w:r>
-            <w:proofErr w:type="spellEnd"/>
+              <w:t>th  Panchaati</w:t>
+            </w:r>
             <w:proofErr w:type="gramEnd"/>
           </w:p>
           <w:p>
@@ -24075,59 +23042,33 @@
                 <w:szCs w:val="28"/>
                 <w:lang w:bidi="ta-IN"/>
               </w:rPr>
-              <w:t xml:space="preserve">5.7.8.2 – </w:t>
-            </w:r>
-            <w:proofErr w:type="spellStart"/>
-            <w:r>
-              <w:rPr>
-                <w:rFonts w:cs="Latha"/>
-                <w:b/>
-                <w:bCs/>
-                <w:sz w:val="28"/>
-                <w:szCs w:val="28"/>
-                <w:lang w:bidi="ta-IN"/>
-              </w:rPr>
-              <w:t>Vaakyam</w:t>
-            </w:r>
-            <w:proofErr w:type="spellEnd"/>
-          </w:p>
-          <w:p>
-            <w:pPr>
-              <w:spacing w:before="0" w:line="240" w:lineRule="auto"/>
-              <w:rPr>
-                <w:rFonts w:cs="Latha"/>
-                <w:b/>
-                <w:bCs/>
-                <w:sz w:val="28"/>
-                <w:szCs w:val="28"/>
-                <w:cs/>
-                <w:lang w:bidi="ta-IN"/>
-              </w:rPr>
-            </w:pPr>
-            <w:r>
-              <w:rPr>
-                <w:rFonts w:cs="Latha"/>
-                <w:b/>
-                <w:bCs/>
-                <w:sz w:val="28"/>
-                <w:szCs w:val="28"/>
-                <w:lang w:bidi="ta-IN"/>
-              </w:rPr>
-              <w:t xml:space="preserve">34th </w:t>
-            </w:r>
-            <w:proofErr w:type="spellStart"/>
-            <w:r>
-              <w:rPr>
-                <w:rFonts w:cs="Latha"/>
-                <w:b/>
-                <w:bCs/>
-                <w:sz w:val="28"/>
-                <w:szCs w:val="28"/>
-                <w:lang w:bidi="ta-IN"/>
-              </w:rPr>
-              <w:t>Panchaati</w:t>
-            </w:r>
-            <w:proofErr w:type="spellEnd"/>
+              <w:t>5.7.8.2 – Vaakyam</w:t>
+            </w:r>
+          </w:p>
+          <w:p>
+            <w:pPr>
+              <w:spacing w:before="0" w:line="240" w:lineRule="auto"/>
+              <w:rPr>
+                <w:rFonts w:cs="Latha"/>
+                <w:b/>
+                <w:bCs/>
+                <w:sz w:val="28"/>
+                <w:szCs w:val="28"/>
+                <w:cs/>
+                <w:lang w:bidi="ta-IN"/>
+              </w:rPr>
+            </w:pPr>
+            <w:r>
+              <w:rPr>
+                <w:rFonts w:cs="Latha"/>
+                <w:b/>
+                <w:bCs/>
+                <w:sz w:val="28"/>
+                <w:szCs w:val="28"/>
+                <w:lang w:bidi="ta-IN"/>
+              </w:rPr>
+              <w:t>34th Panchaati</w:t>
+            </w:r>
           </w:p>
         </w:tc>
         <w:tc>
@@ -24470,56 +23411,30 @@
                 <w:lang w:bidi="ta-IN"/>
               </w:rPr>
               <w:lastRenderedPageBreak/>
-              <w:t xml:space="preserve">5.7.22.1 – </w:t>
-            </w:r>
-            <w:proofErr w:type="spellStart"/>
-            <w:r>
-              <w:rPr>
-                <w:rFonts w:cs="Latha"/>
-                <w:b/>
-                <w:bCs/>
-                <w:sz w:val="28"/>
-                <w:szCs w:val="28"/>
-                <w:lang w:bidi="ta-IN"/>
-              </w:rPr>
-              <w:t>Vaakyam</w:t>
-            </w:r>
-            <w:proofErr w:type="spellEnd"/>
-          </w:p>
-          <w:p>
-            <w:pPr>
-              <w:spacing w:before="0" w:line="240" w:lineRule="auto"/>
-              <w:rPr>
-                <w:rFonts w:cs="Latha"/>
-                <w:sz w:val="28"/>
-                <w:szCs w:val="28"/>
-                <w:lang w:bidi="ta-IN"/>
-              </w:rPr>
-            </w:pPr>
-            <w:r>
-              <w:rPr>
-                <w:rFonts w:cs="Latha"/>
-                <w:b/>
-                <w:bCs/>
-                <w:sz w:val="28"/>
-                <w:szCs w:val="28"/>
-                <w:lang w:bidi="ta-IN"/>
-              </w:rPr>
-              <w:t xml:space="preserve">54th </w:t>
-            </w:r>
-            <w:proofErr w:type="spellStart"/>
-            <w:r>
-              <w:rPr>
-                <w:rFonts w:cs="Latha"/>
-                <w:b/>
-                <w:bCs/>
-                <w:sz w:val="28"/>
-                <w:szCs w:val="28"/>
-                <w:lang w:bidi="ta-IN"/>
-              </w:rPr>
-              <w:t>Panchaati</w:t>
-            </w:r>
-            <w:proofErr w:type="spellEnd"/>
+              <w:t>5.7.22.1 – Vaakyam</w:t>
+            </w:r>
+          </w:p>
+          <w:p>
+            <w:pPr>
+              <w:spacing w:before="0" w:line="240" w:lineRule="auto"/>
+              <w:rPr>
+                <w:rFonts w:cs="Latha"/>
+                <w:sz w:val="28"/>
+                <w:szCs w:val="28"/>
+                <w:lang w:bidi="ta-IN"/>
+              </w:rPr>
+            </w:pPr>
+            <w:r>
+              <w:rPr>
+                <w:rFonts w:cs="Latha"/>
+                <w:b/>
+                <w:bCs/>
+                <w:sz w:val="28"/>
+                <w:szCs w:val="28"/>
+                <w:lang w:bidi="ta-IN"/>
+              </w:rPr>
+              <w:t>54th Panchaati</w:t>
+            </w:r>
           </w:p>
         </w:tc>
         <w:tc>
@@ -24931,19 +23846,8 @@
                 <w:sz w:val="28"/>
                 <w:szCs w:val="28"/>
               </w:rPr>
-              <w:t xml:space="preserve">5.7.23.1 </w:t>
-            </w:r>
-            <w:proofErr w:type="spellStart"/>
-            <w:r>
-              <w:rPr>
-                <w:b/>
-                <w:bCs/>
-                <w:sz w:val="28"/>
-                <w:szCs w:val="28"/>
-              </w:rPr>
-              <w:t>Vaakyam</w:t>
-            </w:r>
-            <w:proofErr w:type="spellEnd"/>
+              <w:t>5.7.23.1 Vaakyam</w:t>
+            </w:r>
           </w:p>
           <w:p>
             <w:pPr>
@@ -24979,19 +23883,8 @@
                 <w:sz w:val="28"/>
                 <w:szCs w:val="28"/>
               </w:rPr>
-              <w:t xml:space="preserve"> </w:t>
-            </w:r>
-            <w:proofErr w:type="spellStart"/>
-            <w:r>
-              <w:rPr>
-                <w:b/>
-                <w:bCs/>
-                <w:sz w:val="28"/>
-                <w:szCs w:val="28"/>
-              </w:rPr>
-              <w:t>Panchaati</w:t>
-            </w:r>
-            <w:proofErr w:type="spellEnd"/>
+              <w:t xml:space="preserve"> Panchaati</w:t>
+            </w:r>
           </w:p>
         </w:tc>
         <w:tc>
@@ -25152,7 +24045,6 @@
               </w:rPr>
               <w:t>…</w:t>
             </w:r>
-            <w:proofErr w:type="spellStart"/>
             <w:r>
               <w:rPr>
                 <w:rFonts w:ascii="BRH Devanagari Extra" w:hAnsi="BRH Devanagari Extra" w:cs="Latha"/>
@@ -25162,7 +24054,6 @@
               </w:rPr>
               <w:t>óè</w:t>
             </w:r>
-            <w:proofErr w:type="spellEnd"/>
             <w:r>
               <w:rPr>
                 <w:rFonts w:ascii="BRH Tamil Tab Extra" w:hAnsi="BRH Tamil Tab Extra" w:cs="Latha"/>
@@ -25333,7 +24224,6 @@
               </w:rPr>
               <w:t>…</w:t>
             </w:r>
-            <w:proofErr w:type="spellStart"/>
             <w:r>
               <w:rPr>
                 <w:rFonts w:ascii="BRH Devanagari Extra" w:hAnsi="BRH Devanagari Extra" w:cs="Latha"/>
@@ -25343,7 +24233,6 @@
               </w:rPr>
               <w:t>óè</w:t>
             </w:r>
-            <w:proofErr w:type="spellEnd"/>
             <w:r>
               <w:rPr>
                 <w:rFonts w:ascii="BRH Tamil Tab Extra" w:hAnsi="BRH Tamil Tab Extra" w:cs="Latha"/>
@@ -25378,7 +24267,6 @@
         </w:rPr>
         <w:br w:type="page"/>
       </w:r>
-      <w:proofErr w:type="spellStart"/>
       <w:r>
         <w:rPr>
           <w:b/>
@@ -25388,18 +24276,7 @@
           <w:u w:val="single"/>
         </w:rPr>
         <w:lastRenderedPageBreak/>
-        <w:t>TaittirIya</w:t>
-      </w:r>
-      <w:proofErr w:type="spellEnd"/>
-      <w:r>
-        <w:rPr>
-          <w:b/>
-          <w:bCs/>
-          <w:sz w:val="32"/>
-          <w:szCs w:val="32"/>
-          <w:u w:val="single"/>
-        </w:rPr>
-        <w:t xml:space="preserve"> Samhita – TS </w:t>
+        <w:t xml:space="preserve">TaittirIya Samhita – TS </w:t>
       </w:r>
       <w:r>
         <w:rPr>
@@ -26233,7 +25110,7 @@
 </file>
 
 <file path=word/endnotes.xml><?xml version="1.0" encoding="utf-8"?>
-<w:endnotes xmlns:wpc="http://schemas.microsoft.com/office/word/2010/wordprocessingCanvas" xmlns:cx="http://schemas.microsoft.com/office/drawing/2014/chartex" xmlns:cx1="http://schemas.microsoft.com/office/drawing/2015/9/8/chartex" xmlns:mc="http://schemas.openxmlformats.org/markup-compatibility/2006" xmlns:o="urn:schemas-microsoft-com:office:office" xmlns:r="http://schemas.openxmlformats.org/officeDocument/2006/relationships" xmlns:m="http://schemas.openxmlformats.org/officeDocument/2006/math" xmlns:v="urn:schemas-microsoft-com:vml" xmlns:wp14="http://schemas.microsoft.com/office/word/2010/wordprocessingDrawing" xmlns:wp="http://schemas.openxmlformats.org/drawingml/2006/wordprocessingDrawing" xmlns:w10="urn:schemas-microsoft-com:office:word" xmlns:w="http://schemas.openxmlformats.org/wordprocessingml/2006/main" xmlns:w14="http://schemas.microsoft.com/office/word/2010/wordml" xmlns:w15="http://schemas.microsoft.com/office/word/2012/wordml" xmlns:w16se="http://schemas.microsoft.com/office/word/2015/wordml/symex" xmlns:wpg="http://schemas.microsoft.com/office/word/2010/wordprocessingGroup" xmlns:wpi="http://schemas.microsoft.com/office/word/2010/wordprocessingInk" xmlns:wne="http://schemas.microsoft.com/office/word/2006/wordml" xmlns:wps="http://schemas.microsoft.com/office/word/2010/wordprocessingShape" mc:Ignorable="w14 w15 w16se wp14">
+<w:endnotes xmlns:wpc="http://schemas.microsoft.com/office/word/2010/wordprocessingCanvas" xmlns:cx="http://schemas.microsoft.com/office/drawing/2014/chartex" xmlns:cx1="http://schemas.microsoft.com/office/drawing/2015/9/8/chartex" xmlns:cx2="http://schemas.microsoft.com/office/drawing/2015/10/21/chartex" xmlns:cx3="http://schemas.microsoft.com/office/drawing/2016/5/9/chartex" xmlns:cx4="http://schemas.microsoft.com/office/drawing/2016/5/10/chartex" xmlns:cx5="http://schemas.microsoft.com/office/drawing/2016/5/11/chartex" xmlns:cx6="http://schemas.microsoft.com/office/drawing/2016/5/12/chartex" xmlns:cx7="http://schemas.microsoft.com/office/drawing/2016/5/13/chartex" xmlns:cx8="http://schemas.microsoft.com/office/drawing/2016/5/14/chartex" xmlns:mc="http://schemas.openxmlformats.org/markup-compatibility/2006" xmlns:aink="http://schemas.microsoft.com/office/drawing/2016/ink" xmlns:am3d="http://schemas.microsoft.com/office/drawing/2017/model3d" xmlns:o="urn:schemas-microsoft-com:office:office" xmlns:oel="http://schemas.microsoft.com/office/2019/extlst" xmlns:r="http://schemas.openxmlformats.org/officeDocument/2006/relationships" xmlns:m="http://schemas.openxmlformats.org/officeDocument/2006/math" xmlns:v="urn:schemas-microsoft-com:vml" xmlns:wp14="http://schemas.microsoft.com/office/word/2010/wordprocessingDrawing" xmlns:wp="http://schemas.openxmlformats.org/drawingml/2006/wordprocessingDrawing" xmlns:w10="urn:schemas-microsoft-com:office:word" xmlns:w="http://schemas.openxmlformats.org/wordprocessingml/2006/main" xmlns:w14="http://schemas.microsoft.com/office/word/2010/wordml" xmlns:w15="http://schemas.microsoft.com/office/word/2012/wordml" xmlns:w16cex="http://schemas.microsoft.com/office/word/2018/wordml/cex" xmlns:w16cid="http://schemas.microsoft.com/office/word/2016/wordml/cid" xmlns:w16="http://schemas.microsoft.com/office/word/2018/wordml" xmlns:w16du="http://schemas.microsoft.com/office/word/2023/wordml/word16du" xmlns:w16sdtdh="http://schemas.microsoft.com/office/word/2020/wordml/sdtdatahash" xmlns:w16se="http://schemas.microsoft.com/office/word/2015/wordml/symex" xmlns:wpg="http://schemas.microsoft.com/office/word/2010/wordprocessingGroup" xmlns:wpi="http://schemas.microsoft.com/office/word/2010/wordprocessingInk" xmlns:wne="http://schemas.microsoft.com/office/word/2006/wordml" xmlns:wps="http://schemas.microsoft.com/office/word/2010/wordprocessingShape" mc:Ignorable="w14 w15 w16se w16cid w16 w16cex w16sdtdh w16du wp14">
   <w:endnote w:type="separator" w:id="-1">
     <w:p>
       <w:pPr>
@@ -26258,7 +25135,7 @@
 </file>
 
 <file path=word/footer1.xml><?xml version="1.0" encoding="utf-8"?>
-<w:ftr xmlns:wpc="http://schemas.microsoft.com/office/word/2010/wordprocessingCanvas" xmlns:cx="http://schemas.microsoft.com/office/drawing/2014/chartex" xmlns:cx1="http://schemas.microsoft.com/office/drawing/2015/9/8/chartex" xmlns:mc="http://schemas.openxmlformats.org/markup-compatibility/2006" xmlns:o="urn:schemas-microsoft-com:office:office" xmlns:r="http://schemas.openxmlformats.org/officeDocument/2006/relationships" xmlns:m="http://schemas.openxmlformats.org/officeDocument/2006/math" xmlns:v="urn:schemas-microsoft-com:vml" xmlns:wp14="http://schemas.microsoft.com/office/word/2010/wordprocessingDrawing" xmlns:wp="http://schemas.openxmlformats.org/drawingml/2006/wordprocessingDrawing" xmlns:w10="urn:schemas-microsoft-com:office:word" xmlns:w="http://schemas.openxmlformats.org/wordprocessingml/2006/main" xmlns:w14="http://schemas.microsoft.com/office/word/2010/wordml" xmlns:w15="http://schemas.microsoft.com/office/word/2012/wordml" xmlns:w16se="http://schemas.microsoft.com/office/word/2015/wordml/symex" xmlns:wpg="http://schemas.microsoft.com/office/word/2010/wordprocessingGroup" xmlns:wpi="http://schemas.microsoft.com/office/word/2010/wordprocessingInk" xmlns:wne="http://schemas.microsoft.com/office/word/2006/wordml" xmlns:wps="http://schemas.microsoft.com/office/word/2010/wordprocessingShape" mc:Ignorable="w14 w15 w16se wp14">
+<w:ftr xmlns:wpc="http://schemas.microsoft.com/office/word/2010/wordprocessingCanvas" xmlns:cx="http://schemas.microsoft.com/office/drawing/2014/chartex" xmlns:cx1="http://schemas.microsoft.com/office/drawing/2015/9/8/chartex" xmlns:cx2="http://schemas.microsoft.com/office/drawing/2015/10/21/chartex" xmlns:cx3="http://schemas.microsoft.com/office/drawing/2016/5/9/chartex" xmlns:cx4="http://schemas.microsoft.com/office/drawing/2016/5/10/chartex" xmlns:cx5="http://schemas.microsoft.com/office/drawing/2016/5/11/chartex" xmlns:cx6="http://schemas.microsoft.com/office/drawing/2016/5/12/chartex" xmlns:cx7="http://schemas.microsoft.com/office/drawing/2016/5/13/chartex" xmlns:cx8="http://schemas.microsoft.com/office/drawing/2016/5/14/chartex" xmlns:mc="http://schemas.openxmlformats.org/markup-compatibility/2006" xmlns:aink="http://schemas.microsoft.com/office/drawing/2016/ink" xmlns:am3d="http://schemas.microsoft.com/office/drawing/2017/model3d" xmlns:o="urn:schemas-microsoft-com:office:office" xmlns:oel="http://schemas.microsoft.com/office/2019/extlst" xmlns:r="http://schemas.openxmlformats.org/officeDocument/2006/relationships" xmlns:m="http://schemas.openxmlformats.org/officeDocument/2006/math" xmlns:v="urn:schemas-microsoft-com:vml" xmlns:wp14="http://schemas.microsoft.com/office/word/2010/wordprocessingDrawing" xmlns:wp="http://schemas.openxmlformats.org/drawingml/2006/wordprocessingDrawing" xmlns:w10="urn:schemas-microsoft-com:office:word" xmlns:w="http://schemas.openxmlformats.org/wordprocessingml/2006/main" xmlns:w14="http://schemas.microsoft.com/office/word/2010/wordml" xmlns:w15="http://schemas.microsoft.com/office/word/2012/wordml" xmlns:w16cex="http://schemas.microsoft.com/office/word/2018/wordml/cex" xmlns:w16cid="http://schemas.microsoft.com/office/word/2016/wordml/cid" xmlns:w16="http://schemas.microsoft.com/office/word/2018/wordml" xmlns:w16du="http://schemas.microsoft.com/office/word/2023/wordml/word16du" xmlns:w16sdtdh="http://schemas.microsoft.com/office/word/2020/wordml/sdtdatahash" xmlns:w16se="http://schemas.microsoft.com/office/word/2015/wordml/symex" xmlns:wpg="http://schemas.microsoft.com/office/word/2010/wordprocessingGroup" xmlns:wpi="http://schemas.microsoft.com/office/word/2010/wordprocessingInk" xmlns:wne="http://schemas.microsoft.com/office/word/2006/wordml" xmlns:wps="http://schemas.microsoft.com/office/word/2010/wordprocessingShape" mc:Ignorable="w14 w15 w16se w16cid w16 w16cex w16sdtdh w16du wp14">
   <w:p>
     <w:pPr>
       <w:pBdr>
@@ -26411,7 +25288,7 @@
 </file>
 
 <file path=word/footer2.xml><?xml version="1.0" encoding="utf-8"?>
-<w:ftr xmlns:wpc="http://schemas.microsoft.com/office/word/2010/wordprocessingCanvas" xmlns:cx="http://schemas.microsoft.com/office/drawing/2014/chartex" xmlns:cx1="http://schemas.microsoft.com/office/drawing/2015/9/8/chartex" xmlns:mc="http://schemas.openxmlformats.org/markup-compatibility/2006" xmlns:o="urn:schemas-microsoft-com:office:office" xmlns:r="http://schemas.openxmlformats.org/officeDocument/2006/relationships" xmlns:m="http://schemas.openxmlformats.org/officeDocument/2006/math" xmlns:v="urn:schemas-microsoft-com:vml" xmlns:wp14="http://schemas.microsoft.com/office/word/2010/wordprocessingDrawing" xmlns:wp="http://schemas.openxmlformats.org/drawingml/2006/wordprocessingDrawing" xmlns:w10="urn:schemas-microsoft-com:office:word" xmlns:w="http://schemas.openxmlformats.org/wordprocessingml/2006/main" xmlns:w14="http://schemas.microsoft.com/office/word/2010/wordml" xmlns:w15="http://schemas.microsoft.com/office/word/2012/wordml" xmlns:w16se="http://schemas.microsoft.com/office/word/2015/wordml/symex" xmlns:wpg="http://schemas.microsoft.com/office/word/2010/wordprocessingGroup" xmlns:wpi="http://schemas.microsoft.com/office/word/2010/wordprocessingInk" xmlns:wne="http://schemas.microsoft.com/office/word/2006/wordml" xmlns:wps="http://schemas.microsoft.com/office/word/2010/wordprocessingShape" mc:Ignorable="w14 w15 w16se wp14">
+<w:ftr xmlns:wpc="http://schemas.microsoft.com/office/word/2010/wordprocessingCanvas" xmlns:cx="http://schemas.microsoft.com/office/drawing/2014/chartex" xmlns:cx1="http://schemas.microsoft.com/office/drawing/2015/9/8/chartex" xmlns:cx2="http://schemas.microsoft.com/office/drawing/2015/10/21/chartex" xmlns:cx3="http://schemas.microsoft.com/office/drawing/2016/5/9/chartex" xmlns:cx4="http://schemas.microsoft.com/office/drawing/2016/5/10/chartex" xmlns:cx5="http://schemas.microsoft.com/office/drawing/2016/5/11/chartex" xmlns:cx6="http://schemas.microsoft.com/office/drawing/2016/5/12/chartex" xmlns:cx7="http://schemas.microsoft.com/office/drawing/2016/5/13/chartex" xmlns:cx8="http://schemas.microsoft.com/office/drawing/2016/5/14/chartex" xmlns:mc="http://schemas.openxmlformats.org/markup-compatibility/2006" xmlns:aink="http://schemas.microsoft.com/office/drawing/2016/ink" xmlns:am3d="http://schemas.microsoft.com/office/drawing/2017/model3d" xmlns:o="urn:schemas-microsoft-com:office:office" xmlns:oel="http://schemas.microsoft.com/office/2019/extlst" xmlns:r="http://schemas.openxmlformats.org/officeDocument/2006/relationships" xmlns:m="http://schemas.openxmlformats.org/officeDocument/2006/math" xmlns:v="urn:schemas-microsoft-com:vml" xmlns:wp14="http://schemas.microsoft.com/office/word/2010/wordprocessingDrawing" xmlns:wp="http://schemas.openxmlformats.org/drawingml/2006/wordprocessingDrawing" xmlns:w10="urn:schemas-microsoft-com:office:word" xmlns:w="http://schemas.openxmlformats.org/wordprocessingml/2006/main" xmlns:w14="http://schemas.microsoft.com/office/word/2010/wordml" xmlns:w15="http://schemas.microsoft.com/office/word/2012/wordml" xmlns:w16cex="http://schemas.microsoft.com/office/word/2018/wordml/cex" xmlns:w16cid="http://schemas.microsoft.com/office/word/2016/wordml/cid" xmlns:w16="http://schemas.microsoft.com/office/word/2018/wordml" xmlns:w16du="http://schemas.microsoft.com/office/word/2023/wordml/word16du" xmlns:w16sdtdh="http://schemas.microsoft.com/office/word/2020/wordml/sdtdatahash" xmlns:w16se="http://schemas.microsoft.com/office/word/2015/wordml/symex" xmlns:wpg="http://schemas.microsoft.com/office/word/2010/wordprocessingGroup" xmlns:wpi="http://schemas.microsoft.com/office/word/2010/wordprocessingInk" xmlns:wne="http://schemas.microsoft.com/office/word/2006/wordml" xmlns:wps="http://schemas.microsoft.com/office/word/2010/wordprocessingShape" mc:Ignorable="w14 w15 w16se w16cid w16 w16cex w16sdtdh w16du wp14">
   <w:p>
     <w:pPr>
       <w:pBdr>
@@ -26606,7 +25483,7 @@
 </file>
 
 <file path=word/footnotes.xml><?xml version="1.0" encoding="utf-8"?>
-<w:footnotes xmlns:wpc="http://schemas.microsoft.com/office/word/2010/wordprocessingCanvas" xmlns:cx="http://schemas.microsoft.com/office/drawing/2014/chartex" xmlns:cx1="http://schemas.microsoft.com/office/drawing/2015/9/8/chartex" xmlns:mc="http://schemas.openxmlformats.org/markup-compatibility/2006" xmlns:o="urn:schemas-microsoft-com:office:office" xmlns:r="http://schemas.openxmlformats.org/officeDocument/2006/relationships" xmlns:m="http://schemas.openxmlformats.org/officeDocument/2006/math" xmlns:v="urn:schemas-microsoft-com:vml" xmlns:wp14="http://schemas.microsoft.com/office/word/2010/wordprocessingDrawing" xmlns:wp="http://schemas.openxmlformats.org/drawingml/2006/wordprocessingDrawing" xmlns:w10="urn:schemas-microsoft-com:office:word" xmlns:w="http://schemas.openxmlformats.org/wordprocessingml/2006/main" xmlns:w14="http://schemas.microsoft.com/office/word/2010/wordml" xmlns:w15="http://schemas.microsoft.com/office/word/2012/wordml" xmlns:w16se="http://schemas.microsoft.com/office/word/2015/wordml/symex" xmlns:wpg="http://schemas.microsoft.com/office/word/2010/wordprocessingGroup" xmlns:wpi="http://schemas.microsoft.com/office/word/2010/wordprocessingInk" xmlns:wne="http://schemas.microsoft.com/office/word/2006/wordml" xmlns:wps="http://schemas.microsoft.com/office/word/2010/wordprocessingShape" mc:Ignorable="w14 w15 w16se wp14">
+<w:footnotes xmlns:wpc="http://schemas.microsoft.com/office/word/2010/wordprocessingCanvas" xmlns:cx="http://schemas.microsoft.com/office/drawing/2014/chartex" xmlns:cx1="http://schemas.microsoft.com/office/drawing/2015/9/8/chartex" xmlns:cx2="http://schemas.microsoft.com/office/drawing/2015/10/21/chartex" xmlns:cx3="http://schemas.microsoft.com/office/drawing/2016/5/9/chartex" xmlns:cx4="http://schemas.microsoft.com/office/drawing/2016/5/10/chartex" xmlns:cx5="http://schemas.microsoft.com/office/drawing/2016/5/11/chartex" xmlns:cx6="http://schemas.microsoft.com/office/drawing/2016/5/12/chartex" xmlns:cx7="http://schemas.microsoft.com/office/drawing/2016/5/13/chartex" xmlns:cx8="http://schemas.microsoft.com/office/drawing/2016/5/14/chartex" xmlns:mc="http://schemas.openxmlformats.org/markup-compatibility/2006" xmlns:aink="http://schemas.microsoft.com/office/drawing/2016/ink" xmlns:am3d="http://schemas.microsoft.com/office/drawing/2017/model3d" xmlns:o="urn:schemas-microsoft-com:office:office" xmlns:oel="http://schemas.microsoft.com/office/2019/extlst" xmlns:r="http://schemas.openxmlformats.org/officeDocument/2006/relationships" xmlns:m="http://schemas.openxmlformats.org/officeDocument/2006/math" xmlns:v="urn:schemas-microsoft-com:vml" xmlns:wp14="http://schemas.microsoft.com/office/word/2010/wordprocessingDrawing" xmlns:wp="http://schemas.openxmlformats.org/drawingml/2006/wordprocessingDrawing" xmlns:w10="urn:schemas-microsoft-com:office:word" xmlns:w="http://schemas.openxmlformats.org/wordprocessingml/2006/main" xmlns:w14="http://schemas.microsoft.com/office/word/2010/wordml" xmlns:w15="http://schemas.microsoft.com/office/word/2012/wordml" xmlns:w16cex="http://schemas.microsoft.com/office/word/2018/wordml/cex" xmlns:w16cid="http://schemas.microsoft.com/office/word/2016/wordml/cid" xmlns:w16="http://schemas.microsoft.com/office/word/2018/wordml" xmlns:w16du="http://schemas.microsoft.com/office/word/2023/wordml/word16du" xmlns:w16sdtdh="http://schemas.microsoft.com/office/word/2020/wordml/sdtdatahash" xmlns:w16se="http://schemas.microsoft.com/office/word/2015/wordml/symex" xmlns:wpg="http://schemas.microsoft.com/office/word/2010/wordprocessingGroup" xmlns:wpi="http://schemas.microsoft.com/office/word/2010/wordprocessingInk" xmlns:wne="http://schemas.microsoft.com/office/word/2006/wordml" xmlns:wps="http://schemas.microsoft.com/office/word/2010/wordprocessingShape" mc:Ignorable="w14 w15 w16se w16cid w16 w16cex w16sdtdh w16du wp14">
   <w:footnote w:type="separator" w:id="-1">
     <w:p>
       <w:pPr>
@@ -26631,7 +25508,7 @@
 </file>
 
 <file path=word/header1.xml><?xml version="1.0" encoding="utf-8"?>
-<w:hdr xmlns:wpc="http://schemas.microsoft.com/office/word/2010/wordprocessingCanvas" xmlns:cx="http://schemas.microsoft.com/office/drawing/2014/chartex" xmlns:cx1="http://schemas.microsoft.com/office/drawing/2015/9/8/chartex" xmlns:mc="http://schemas.openxmlformats.org/markup-compatibility/2006" xmlns:o="urn:schemas-microsoft-com:office:office" xmlns:r="http://schemas.openxmlformats.org/officeDocument/2006/relationships" xmlns:m="http://schemas.openxmlformats.org/officeDocument/2006/math" xmlns:v="urn:schemas-microsoft-com:vml" xmlns:wp14="http://schemas.microsoft.com/office/word/2010/wordprocessingDrawing" xmlns:wp="http://schemas.openxmlformats.org/drawingml/2006/wordprocessingDrawing" xmlns:w10="urn:schemas-microsoft-com:office:word" xmlns:w="http://schemas.openxmlformats.org/wordprocessingml/2006/main" xmlns:w14="http://schemas.microsoft.com/office/word/2010/wordml" xmlns:w15="http://schemas.microsoft.com/office/word/2012/wordml" xmlns:w16se="http://schemas.microsoft.com/office/word/2015/wordml/symex" xmlns:wpg="http://schemas.microsoft.com/office/word/2010/wordprocessingGroup" xmlns:wpi="http://schemas.microsoft.com/office/word/2010/wordprocessingInk" xmlns:wne="http://schemas.microsoft.com/office/word/2006/wordml" xmlns:wps="http://schemas.microsoft.com/office/word/2010/wordprocessingShape" mc:Ignorable="w14 w15 w16se wp14">
+<w:hdr xmlns:wpc="http://schemas.microsoft.com/office/word/2010/wordprocessingCanvas" xmlns:cx="http://schemas.microsoft.com/office/drawing/2014/chartex" xmlns:cx1="http://schemas.microsoft.com/office/drawing/2015/9/8/chartex" xmlns:cx2="http://schemas.microsoft.com/office/drawing/2015/10/21/chartex" xmlns:cx3="http://schemas.microsoft.com/office/drawing/2016/5/9/chartex" xmlns:cx4="http://schemas.microsoft.com/office/drawing/2016/5/10/chartex" xmlns:cx5="http://schemas.microsoft.com/office/drawing/2016/5/11/chartex" xmlns:cx6="http://schemas.microsoft.com/office/drawing/2016/5/12/chartex" xmlns:cx7="http://schemas.microsoft.com/office/drawing/2016/5/13/chartex" xmlns:cx8="http://schemas.microsoft.com/office/drawing/2016/5/14/chartex" xmlns:mc="http://schemas.openxmlformats.org/markup-compatibility/2006" xmlns:aink="http://schemas.microsoft.com/office/drawing/2016/ink" xmlns:am3d="http://schemas.microsoft.com/office/drawing/2017/model3d" xmlns:o="urn:schemas-microsoft-com:office:office" xmlns:oel="http://schemas.microsoft.com/office/2019/extlst" xmlns:r="http://schemas.openxmlformats.org/officeDocument/2006/relationships" xmlns:m="http://schemas.openxmlformats.org/officeDocument/2006/math" xmlns:v="urn:schemas-microsoft-com:vml" xmlns:wp14="http://schemas.microsoft.com/office/word/2010/wordprocessingDrawing" xmlns:wp="http://schemas.openxmlformats.org/drawingml/2006/wordprocessingDrawing" xmlns:w10="urn:schemas-microsoft-com:office:word" xmlns:w="http://schemas.openxmlformats.org/wordprocessingml/2006/main" xmlns:w14="http://schemas.microsoft.com/office/word/2010/wordml" xmlns:w15="http://schemas.microsoft.com/office/word/2012/wordml" xmlns:w16cex="http://schemas.microsoft.com/office/word/2018/wordml/cex" xmlns:w16cid="http://schemas.microsoft.com/office/word/2016/wordml/cid" xmlns:w16="http://schemas.microsoft.com/office/word/2018/wordml" xmlns:w16du="http://schemas.microsoft.com/office/word/2023/wordml/word16du" xmlns:w16sdtdh="http://schemas.microsoft.com/office/word/2020/wordml/sdtdatahash" xmlns:w16se="http://schemas.microsoft.com/office/word/2015/wordml/symex" xmlns:wpg="http://schemas.microsoft.com/office/word/2010/wordprocessingGroup" xmlns:wpi="http://schemas.microsoft.com/office/word/2010/wordprocessingInk" xmlns:wne="http://schemas.microsoft.com/office/word/2006/wordml" xmlns:wps="http://schemas.microsoft.com/office/word/2010/wordprocessingShape" mc:Ignorable="w14 w15 w16se w16cid w16 w16cex w16sdtdh w16du wp14">
   <w:p>
     <w:pPr>
       <w:pStyle w:val="Header"/>
@@ -26644,7 +25521,7 @@
 </file>
 
 <file path=word/header2.xml><?xml version="1.0" encoding="utf-8"?>
-<w:hdr xmlns:wpc="http://schemas.microsoft.com/office/word/2010/wordprocessingCanvas" xmlns:cx="http://schemas.microsoft.com/office/drawing/2014/chartex" xmlns:cx1="http://schemas.microsoft.com/office/drawing/2015/9/8/chartex" xmlns:mc="http://schemas.openxmlformats.org/markup-compatibility/2006" xmlns:o="urn:schemas-microsoft-com:office:office" xmlns:r="http://schemas.openxmlformats.org/officeDocument/2006/relationships" xmlns:m="http://schemas.openxmlformats.org/officeDocument/2006/math" xmlns:v="urn:schemas-microsoft-com:vml" xmlns:wp14="http://schemas.microsoft.com/office/word/2010/wordprocessingDrawing" xmlns:wp="http://schemas.openxmlformats.org/drawingml/2006/wordprocessingDrawing" xmlns:w10="urn:schemas-microsoft-com:office:word" xmlns:w="http://schemas.openxmlformats.org/wordprocessingml/2006/main" xmlns:w14="http://schemas.microsoft.com/office/word/2010/wordml" xmlns:w15="http://schemas.microsoft.com/office/word/2012/wordml" xmlns:w16se="http://schemas.microsoft.com/office/word/2015/wordml/symex" xmlns:wpg="http://schemas.microsoft.com/office/word/2010/wordprocessingGroup" xmlns:wpi="http://schemas.microsoft.com/office/word/2010/wordprocessingInk" xmlns:wne="http://schemas.microsoft.com/office/word/2006/wordml" xmlns:wps="http://schemas.microsoft.com/office/word/2010/wordprocessingShape" mc:Ignorable="w14 w15 w16se wp14">
+<w:hdr xmlns:wpc="http://schemas.microsoft.com/office/word/2010/wordprocessingCanvas" xmlns:cx="http://schemas.microsoft.com/office/drawing/2014/chartex" xmlns:cx1="http://schemas.microsoft.com/office/drawing/2015/9/8/chartex" xmlns:cx2="http://schemas.microsoft.com/office/drawing/2015/10/21/chartex" xmlns:cx3="http://schemas.microsoft.com/office/drawing/2016/5/9/chartex" xmlns:cx4="http://schemas.microsoft.com/office/drawing/2016/5/10/chartex" xmlns:cx5="http://schemas.microsoft.com/office/drawing/2016/5/11/chartex" xmlns:cx6="http://schemas.microsoft.com/office/drawing/2016/5/12/chartex" xmlns:cx7="http://schemas.microsoft.com/office/drawing/2016/5/13/chartex" xmlns:cx8="http://schemas.microsoft.com/office/drawing/2016/5/14/chartex" xmlns:mc="http://schemas.openxmlformats.org/markup-compatibility/2006" xmlns:aink="http://schemas.microsoft.com/office/drawing/2016/ink" xmlns:am3d="http://schemas.microsoft.com/office/drawing/2017/model3d" xmlns:o="urn:schemas-microsoft-com:office:office" xmlns:oel="http://schemas.microsoft.com/office/2019/extlst" xmlns:r="http://schemas.openxmlformats.org/officeDocument/2006/relationships" xmlns:m="http://schemas.openxmlformats.org/officeDocument/2006/math" xmlns:v="urn:schemas-microsoft-com:vml" xmlns:wp14="http://schemas.microsoft.com/office/word/2010/wordprocessingDrawing" xmlns:wp="http://schemas.openxmlformats.org/drawingml/2006/wordprocessingDrawing" xmlns:w10="urn:schemas-microsoft-com:office:word" xmlns:w="http://schemas.openxmlformats.org/wordprocessingml/2006/main" xmlns:w14="http://schemas.microsoft.com/office/word/2010/wordml" xmlns:w15="http://schemas.microsoft.com/office/word/2012/wordml" xmlns:w16cex="http://schemas.microsoft.com/office/word/2018/wordml/cex" xmlns:w16cid="http://schemas.microsoft.com/office/word/2016/wordml/cid" xmlns:w16="http://schemas.microsoft.com/office/word/2018/wordml" xmlns:w16du="http://schemas.microsoft.com/office/word/2023/wordml/word16du" xmlns:w16sdtdh="http://schemas.microsoft.com/office/word/2020/wordml/sdtdatahash" xmlns:w16se="http://schemas.microsoft.com/office/word/2015/wordml/symex" xmlns:wpg="http://schemas.microsoft.com/office/word/2010/wordprocessingGroup" xmlns:wpi="http://schemas.microsoft.com/office/word/2010/wordprocessingInk" xmlns:wne="http://schemas.microsoft.com/office/word/2006/wordml" xmlns:wps="http://schemas.microsoft.com/office/word/2010/wordprocessingShape" mc:Ignorable="w14 w15 w16se w16cid w16 w16cex w16sdtdh w16du wp14">
   <w:p>
     <w:pPr>
       <w:pStyle w:val="Header"/>
@@ -26657,7 +25534,7 @@
 </file>
 
 <file path=word/styles.xml><?xml version="1.0" encoding="utf-8"?>
-<w:styles xmlns:mc="http://schemas.openxmlformats.org/markup-compatibility/2006" xmlns:r="http://schemas.openxmlformats.org/officeDocument/2006/relationships" xmlns:w="http://schemas.openxmlformats.org/wordprocessingml/2006/main" xmlns:w14="http://schemas.microsoft.com/office/word/2010/wordml" xmlns:w15="http://schemas.microsoft.com/office/word/2012/wordml" xmlns:w16se="http://schemas.microsoft.com/office/word/2015/wordml/symex" mc:Ignorable="w14 w15 w16se">
+<w:styles xmlns:mc="http://schemas.openxmlformats.org/markup-compatibility/2006" xmlns:r="http://schemas.openxmlformats.org/officeDocument/2006/relationships" xmlns:w="http://schemas.openxmlformats.org/wordprocessingml/2006/main" xmlns:w14="http://schemas.microsoft.com/office/word/2010/wordml" xmlns:w15="http://schemas.microsoft.com/office/word/2012/wordml" xmlns:w16cex="http://schemas.microsoft.com/office/word/2018/wordml/cex" xmlns:w16cid="http://schemas.microsoft.com/office/word/2016/wordml/cid" xmlns:w16="http://schemas.microsoft.com/office/word/2018/wordml" xmlns:w16du="http://schemas.microsoft.com/office/word/2023/wordml/word16du" xmlns:w16sdtdh="http://schemas.microsoft.com/office/word/2020/wordml/sdtdatahash" xmlns:w16se="http://schemas.microsoft.com/office/word/2015/wordml/symex" mc:Ignorable="w14 w15 w16se w16cid w16 w16cex w16sdtdh w16du">
   <w:docDefaults>
     <w:rPrDefault>
       <w:rPr>
@@ -26667,7 +25544,7 @@
     </w:rPrDefault>
     <w:pPrDefault/>
   </w:docDefaults>
-  <w:latentStyles w:defLockedState="0" w:defUIPriority="99" w:defSemiHidden="0" w:defUnhideWhenUsed="0" w:defQFormat="0" w:count="371">
+  <w:latentStyles w:defLockedState="0" w:defUIPriority="99" w:defSemiHidden="0" w:defUnhideWhenUsed="0" w:defQFormat="0" w:count="376">
     <w:lsdException w:name="Normal" w:uiPriority="0" w:qFormat="1"/>
     <w:lsdException w:name="heading 1" w:uiPriority="9" w:qFormat="1"/>
     <w:lsdException w:name="heading 2" w:semiHidden="1" w:uiPriority="9" w:unhideWhenUsed="1" w:qFormat="1"/>
@@ -27039,6 +25916,11 @@
     <w:lsdException w:name="List Table 5 Dark Accent 6" w:uiPriority="50"/>
     <w:lsdException w:name="List Table 6 Colorful Accent 6" w:uiPriority="51"/>
     <w:lsdException w:name="List Table 7 Colorful Accent 6" w:uiPriority="52"/>
+    <w:lsdException w:name="Mention" w:semiHidden="1" w:unhideWhenUsed="1"/>
+    <w:lsdException w:name="Smart Hyperlink" w:semiHidden="1" w:unhideWhenUsed="1"/>
+    <w:lsdException w:name="Hashtag" w:semiHidden="1" w:unhideWhenUsed="1"/>
+    <w:lsdException w:name="Unresolved Mention" w:semiHidden="1" w:unhideWhenUsed="1"/>
+    <w:lsdException w:name="Smart Link" w:semiHidden="1" w:unhideWhenUsed="1"/>
   </w:latentStyles>
   <w:style w:type="paragraph" w:default="1" w:styleId="Normal">
     <w:name w:val="Normal"/>

--- a/saMhitA/05/TS 5 Tamil Corrections.docx
+++ b/saMhitA/05/TS 5 Tamil Corrections.docx
@@ -51,18 +51,7 @@
           <w:szCs w:val="32"/>
           <w:u w:val="single"/>
         </w:rPr>
-        <w:t xml:space="preserve">Observed </w:t>
-      </w:r>
-      <w:proofErr w:type="gramStart"/>
-      <w:r>
-        <w:rPr>
-          <w:b/>
-          <w:bCs/>
-          <w:sz w:val="32"/>
-          <w:szCs w:val="32"/>
-          <w:u w:val="single"/>
-        </w:rPr>
-        <w:t xml:space="preserve">till </w:t>
+        <w:t xml:space="preserve">Observed till </w:t>
       </w:r>
       <w:r>
         <w:rPr>
@@ -75,7 +64,6 @@
         </w:rPr>
         <w:t>???????</w:t>
       </w:r>
-      <w:proofErr w:type="gramEnd"/>
     </w:p>
     <w:p>
       <w:pPr>
@@ -108,7 +96,8 @@
         <w:tblLook w:val="04A0" w:firstRow="1" w:lastRow="0" w:firstColumn="1" w:lastColumn="0" w:noHBand="0" w:noVBand="1"/>
       </w:tblPr>
       <w:tblGrid>
-        <w:gridCol w:w="3118"/>
+        <w:gridCol w:w="2978"/>
+        <w:gridCol w:w="140"/>
         <w:gridCol w:w="5561"/>
         <w:gridCol w:w="5605"/>
       </w:tblGrid>
@@ -116,6 +105,7 @@
         <w:tc>
           <w:tcPr>
             <w:tcW w:w="3118" w:type="dxa"/>
+            <w:gridSpan w:val="2"/>
           </w:tcPr>
           <w:p>
             <w:pPr>
@@ -210,6 +200,476 @@
                 <w:szCs w:val="32"/>
               </w:rPr>
               <w:t>To be read as or corrected as</w:t>
+            </w:r>
+          </w:p>
+        </w:tc>
+      </w:tr>
+      <w:tr>
+        <w:trPr>
+          <w:trHeight w:val="822"/>
+        </w:trPr>
+        <w:tc>
+          <w:tcPr>
+            <w:tcW w:w="2978" w:type="dxa"/>
+          </w:tcPr>
+          <w:p>
+            <w:pPr>
+              <w:spacing w:before="0" w:line="240" w:lineRule="auto"/>
+              <w:rPr>
+                <w:rFonts w:cs="Latha"/>
+                <w:b/>
+                <w:sz w:val="28"/>
+                <w:szCs w:val="28"/>
+                <w:lang w:bidi="ta-IN"/>
+              </w:rPr>
+            </w:pPr>
+            <w:r>
+              <w:rPr>
+                <w:rFonts w:cs="Latha"/>
+                <w:b/>
+                <w:sz w:val="28"/>
+                <w:szCs w:val="28"/>
+                <w:lang w:bidi="ta-IN"/>
+              </w:rPr>
+              <w:t xml:space="preserve">TS </w:t>
+            </w:r>
+            <w:r>
+              <w:rPr>
+                <w:rFonts w:cs="Latha"/>
+                <w:b/>
+                <w:sz w:val="28"/>
+                <w:szCs w:val="28"/>
+                <w:lang w:bidi="ta-IN"/>
+              </w:rPr>
+              <w:t>5.4.3.2</w:t>
+            </w:r>
+            <w:r>
+              <w:rPr>
+                <w:rFonts w:cs="Latha"/>
+                <w:b/>
+                <w:sz w:val="28"/>
+                <w:szCs w:val="28"/>
+                <w:lang w:bidi="ta-IN"/>
+              </w:rPr>
+              <w:t xml:space="preserve"> - </w:t>
+            </w:r>
+            <w:r>
+              <w:rPr>
+                <w:rFonts w:cs="Latha"/>
+                <w:b/>
+                <w:sz w:val="28"/>
+                <w:szCs w:val="28"/>
+                <w:lang w:bidi="ta-IN"/>
+              </w:rPr>
+              <w:t>Vaakyam</w:t>
+            </w:r>
+          </w:p>
+          <w:p>
+            <w:pPr>
+              <w:spacing w:before="0" w:line="240" w:lineRule="auto"/>
+              <w:rPr>
+                <w:rFonts w:cs="Latha"/>
+                <w:b/>
+                <w:sz w:val="28"/>
+                <w:szCs w:val="28"/>
+                <w:lang w:bidi="ta-IN"/>
+              </w:rPr>
+            </w:pPr>
+            <w:r>
+              <w:rPr>
+                <w:rFonts w:cs="Latha"/>
+                <w:b/>
+                <w:sz w:val="28"/>
+                <w:szCs w:val="28"/>
+                <w:lang w:bidi="ta-IN"/>
+              </w:rPr>
+              <w:t>Line</w:t>
+            </w:r>
+            <w:r>
+              <w:rPr>
+                <w:rFonts w:cs="Latha"/>
+                <w:b/>
+                <w:sz w:val="28"/>
+                <w:szCs w:val="28"/>
+                <w:lang w:bidi="ta-IN"/>
+              </w:rPr>
+              <w:t xml:space="preserve"> No: - </w:t>
+            </w:r>
+            <w:r>
+              <w:rPr>
+                <w:rFonts w:cs="Latha"/>
+                <w:b/>
+                <w:sz w:val="28"/>
+                <w:szCs w:val="28"/>
+                <w:lang w:bidi="ta-IN"/>
+              </w:rPr>
+              <w:t>1</w:t>
+            </w:r>
+          </w:p>
+          <w:p>
+            <w:pPr>
+              <w:spacing w:before="0" w:line="240" w:lineRule="auto"/>
+              <w:rPr>
+                <w:rFonts w:cs="Latha"/>
+                <w:sz w:val="28"/>
+                <w:szCs w:val="28"/>
+                <w:lang w:bidi="ta-IN"/>
+              </w:rPr>
+            </w:pPr>
+            <w:r>
+              <w:rPr>
+                <w:rFonts w:cs="Latha"/>
+                <w:b/>
+                <w:sz w:val="28"/>
+                <w:szCs w:val="28"/>
+                <w:lang w:bidi="ta-IN"/>
+              </w:rPr>
+              <w:t xml:space="preserve">Panchaati No. - </w:t>
+            </w:r>
+            <w:r>
+              <w:rPr>
+                <w:rFonts w:cs="Latha"/>
+                <w:b/>
+                <w:sz w:val="28"/>
+                <w:szCs w:val="28"/>
+                <w:lang w:bidi="ta-IN"/>
+              </w:rPr>
+              <w:t>10</w:t>
+            </w:r>
+          </w:p>
+        </w:tc>
+        <w:tc>
+          <w:tcPr>
+            <w:tcW w:w="5701" w:type="dxa"/>
+            <w:gridSpan w:val="2"/>
+          </w:tcPr>
+          <w:p>
+            <w:pPr>
+              <w:widowControl w:val="0"/>
+              <w:autoSpaceDE w:val="0"/>
+              <w:autoSpaceDN w:val="0"/>
+              <w:adjustRightInd w:val="0"/>
+              <w:spacing w:line="264" w:lineRule="auto"/>
+              <w:rPr>
+                <w:rFonts w:ascii="BRH Devanagari Extra" w:hAnsi="BRH Devanagari Extra" w:cs="BRH Devanagari Extra"/>
+                <w:sz w:val="40"/>
+                <w:szCs w:val="40"/>
+              </w:rPr>
+            </w:pPr>
+            <w:r>
+              <w:rPr>
+                <w:rFonts w:ascii="Latha" w:hAnsi="Latha" w:cs="Latha"/>
+                <w:sz w:val="28"/>
+                <w:szCs w:val="28"/>
+                <w:cs/>
+                <w:lang w:bidi="ta-IN"/>
+              </w:rPr>
+              <w:t>ப</w:t>
+            </w:r>
+            <w:r>
+              <w:rPr>
+                <w:rFonts w:ascii="BRH Tamil Tab Extra" w:hAnsi="BRH Tamil Tab Extra" w:cs="Latha"/>
+                <w:b/>
+                <w:sz w:val="36"/>
+                <w:szCs w:val="28"/>
+              </w:rPr>
+              <w:t>…</w:t>
+            </w:r>
+            <w:r>
+              <w:rPr>
+                <w:rFonts w:ascii="Latha" w:hAnsi="Latha" w:cs="Latha"/>
+                <w:sz w:val="28"/>
+                <w:szCs w:val="28"/>
+                <w:cs/>
+                <w:lang w:bidi="ta-IN"/>
+              </w:rPr>
+              <w:t>ஶூஞ்சு</w:t>
+            </w:r>
+            <w:r>
+              <w:rPr>
+                <w:rFonts w:ascii="BRH Tamil Tab Extra" w:hAnsi="BRH Tamil Tab Extra" w:cs="Latha"/>
+                <w:b/>
+                <w:sz w:val="36"/>
+                <w:szCs w:val="28"/>
+              </w:rPr>
+              <w:t>…</w:t>
+            </w:r>
+            <w:r>
+              <w:rPr>
+                <w:rFonts w:ascii="Latha" w:hAnsi="Latha" w:cs="Latha"/>
+                <w:b/>
+                <w:bCs/>
+                <w:position w:val="-12"/>
+                <w:sz w:val="28"/>
+                <w:szCs w:val="28"/>
+                <w:cs/>
+                <w:lang w:bidi="ta-IN"/>
+              </w:rPr>
+              <w:t>2</w:t>
+            </w:r>
+            <w:r>
+              <w:rPr>
+                <w:rFonts w:ascii="Latha" w:hAnsi="Latha" w:cs="Latha"/>
+                <w:sz w:val="28"/>
+                <w:szCs w:val="28"/>
+                <w:cs/>
+                <w:lang w:bidi="ta-IN"/>
+              </w:rPr>
+              <w:t xml:space="preserve">சா </w:t>
+            </w:r>
+            <w:r>
+              <w:rPr>
+                <w:rFonts w:ascii="BRH Devanagari Extra" w:hAnsi="BRH Devanagari Extra" w:cs="Latha"/>
+                <w:b/>
+                <w:sz w:val="36"/>
+                <w:szCs w:val="28"/>
+              </w:rPr>
+              <w:t>Å</w:t>
+            </w:r>
+            <w:r>
+              <w:rPr>
+                <w:rFonts w:ascii="Latha" w:hAnsi="Latha" w:cs="Latha"/>
+                <w:sz w:val="28"/>
+                <w:szCs w:val="28"/>
+                <w:cs/>
+                <w:lang w:bidi="ta-IN"/>
+              </w:rPr>
+              <w:t>ர்</w:t>
+            </w:r>
+            <w:r>
+              <w:rPr>
+                <w:rFonts w:ascii="Latha" w:hAnsi="Latha" w:cs="Latha"/>
+                <w:sz w:val="28"/>
+                <w:szCs w:val="28"/>
+                <w:highlight w:val="yellow"/>
+                <w:cs/>
+                <w:lang w:bidi="ta-IN"/>
+              </w:rPr>
+              <w:t>ப</w:t>
+            </w:r>
+            <w:r>
+              <w:rPr>
+                <w:rFonts w:ascii="Latha" w:hAnsi="Latha" w:cs="Latha"/>
+                <w:sz w:val="28"/>
+                <w:szCs w:val="28"/>
+                <w:cs/>
+                <w:lang w:bidi="ta-IN"/>
+              </w:rPr>
+              <w:t>யே</w:t>
+            </w:r>
+            <w:r>
+              <w:rPr>
+                <w:rFonts w:ascii="BRH Tamil Tab Extra" w:hAnsi="BRH Tamil Tab Extra" w:cs="Latha"/>
+                <w:b/>
+                <w:sz w:val="36"/>
+                <w:szCs w:val="28"/>
+              </w:rPr>
+              <w:t>…</w:t>
+            </w:r>
+            <w:r>
+              <w:rPr>
+                <w:rFonts w:ascii="Latha" w:hAnsi="Latha" w:cs="Latha"/>
+                <w:sz w:val="28"/>
+                <w:szCs w:val="28"/>
+                <w:cs/>
+                <w:lang w:bidi="ta-IN"/>
+              </w:rPr>
+              <w:t>த்</w:t>
+            </w:r>
+            <w:r>
+              <w:rPr>
+                <w:rFonts w:ascii="Latha" w:hAnsi="Latha" w:cs="Latha"/>
+                <w:b/>
+                <w:bCs/>
+                <w:position w:val="-12"/>
+                <w:sz w:val="28"/>
+                <w:szCs w:val="28"/>
+                <w:cs/>
+                <w:lang w:bidi="ta-IN"/>
+              </w:rPr>
+              <w:t>3</w:t>
+            </w:r>
+            <w:r>
+              <w:rPr>
+                <w:rFonts w:ascii="Latha" w:hAnsi="Latha" w:cs="Latha"/>
+                <w:sz w:val="28"/>
+                <w:szCs w:val="28"/>
+              </w:rPr>
+              <w:t>-</w:t>
+            </w:r>
+          </w:p>
+        </w:tc>
+        <w:tc>
+          <w:tcPr>
+            <w:tcW w:w="5605" w:type="dxa"/>
+          </w:tcPr>
+          <w:p>
+            <w:pPr>
+              <w:spacing w:before="0" w:line="240" w:lineRule="auto"/>
+              <w:rPr>
+                <w:rFonts w:ascii="BRH Devanagari Extra" w:hAnsi="BRH Devanagari Extra" w:cs="BRH Devanagari Extra"/>
+                <w:sz w:val="40"/>
+                <w:szCs w:val="40"/>
+              </w:rPr>
+            </w:pPr>
+            <w:r>
+              <w:rPr>
+                <w:rFonts w:ascii="Latha" w:hAnsi="Latha" w:cs="Latha"/>
+                <w:sz w:val="28"/>
+                <w:szCs w:val="28"/>
+                <w:lang w:bidi="ta-IN"/>
+              </w:rPr>
+              <w:t>-</w:t>
+            </w:r>
+            <w:r>
+              <w:rPr>
+                <w:rFonts w:ascii="Latha" w:hAnsi="Latha" w:cs="Latha"/>
+                <w:sz w:val="28"/>
+                <w:szCs w:val="28"/>
+                <w:cs/>
+                <w:lang w:bidi="ta-IN"/>
+              </w:rPr>
+              <w:t>ப</w:t>
+            </w:r>
+            <w:r>
+              <w:rPr>
+                <w:rFonts w:ascii="BRH Tamil Tab Extra" w:hAnsi="BRH Tamil Tab Extra" w:cs="Latha"/>
+                <w:b/>
+                <w:sz w:val="36"/>
+                <w:szCs w:val="28"/>
+              </w:rPr>
+              <w:t>…</w:t>
+            </w:r>
+            <w:r>
+              <w:rPr>
+                <w:rFonts w:ascii="Latha" w:hAnsi="Latha" w:cs="Latha"/>
+                <w:sz w:val="28"/>
+                <w:szCs w:val="28"/>
+                <w:cs/>
+                <w:lang w:bidi="ta-IN"/>
+              </w:rPr>
+              <w:t>ஶூஞ்சு</w:t>
+            </w:r>
+            <w:r>
+              <w:rPr>
+                <w:rFonts w:ascii="BRH Tamil Tab Extra" w:hAnsi="BRH Tamil Tab Extra" w:cs="Latha"/>
+                <w:b/>
+                <w:sz w:val="36"/>
+                <w:szCs w:val="28"/>
+              </w:rPr>
+              <w:t>…</w:t>
+            </w:r>
+            <w:r>
+              <w:rPr>
+                <w:rFonts w:ascii="Latha" w:hAnsi="Latha" w:cs="Latha"/>
+                <w:b/>
+                <w:bCs/>
+                <w:position w:val="-12"/>
+                <w:sz w:val="28"/>
+                <w:szCs w:val="28"/>
+                <w:cs/>
+                <w:lang w:bidi="ta-IN"/>
+              </w:rPr>
+              <w:t>2</w:t>
+            </w:r>
+            <w:r>
+              <w:rPr>
+                <w:rFonts w:ascii="Latha" w:hAnsi="Latha" w:cs="Latha"/>
+                <w:sz w:val="28"/>
+                <w:szCs w:val="28"/>
+                <w:cs/>
+                <w:lang w:bidi="ta-IN"/>
+              </w:rPr>
+              <w:t xml:space="preserve">சா </w:t>
+            </w:r>
+            <w:r>
+              <w:rPr>
+                <w:rFonts w:ascii="BRH Devanagari Extra" w:hAnsi="BRH Devanagari Extra" w:cs="Latha"/>
+                <w:b/>
+                <w:sz w:val="36"/>
+                <w:szCs w:val="28"/>
+              </w:rPr>
+              <w:t>Å</w:t>
+            </w:r>
+            <w:r>
+              <w:rPr>
+                <w:rFonts w:ascii="Latha" w:hAnsi="Latha" w:cs="Latha"/>
+                <w:sz w:val="28"/>
+                <w:szCs w:val="28"/>
+                <w:cs/>
+                <w:lang w:bidi="ta-IN"/>
+              </w:rPr>
+              <w:t>ர்</w:t>
+            </w:r>
+            <w:r>
+              <w:rPr>
+                <w:rFonts w:ascii="Latha" w:hAnsi="Latha" w:cs="Latha"/>
+                <w:sz w:val="28"/>
+                <w:szCs w:val="28"/>
+                <w:highlight w:val="green"/>
+                <w:cs/>
+                <w:lang w:bidi="ta-IN"/>
+              </w:rPr>
+              <w:t>ப</w:t>
+            </w:r>
+            <w:r>
+              <w:rPr>
+                <w:rFonts w:ascii="BRH Tamil Tab Extra" w:hAnsi="BRH Tamil Tab Extra" w:cs="Latha"/>
+                <w:b/>
+                <w:sz w:val="36"/>
+                <w:szCs w:val="28"/>
+              </w:rPr>
+              <w:t>†</w:t>
+            </w:r>
+            <w:r>
+              <w:rPr>
+                <w:rFonts w:ascii="Latha" w:hAnsi="Latha" w:cs="Latha"/>
+                <w:sz w:val="28"/>
+                <w:szCs w:val="28"/>
+                <w:cs/>
+                <w:lang w:bidi="ta-IN"/>
+              </w:rPr>
+              <w:t>யே</w:t>
+            </w:r>
+            <w:r>
+              <w:rPr>
+                <w:rFonts w:ascii="BRH Tamil Tab Extra" w:hAnsi="BRH Tamil Tab Extra" w:cs="Latha"/>
+                <w:b/>
+                <w:sz w:val="36"/>
+                <w:szCs w:val="28"/>
+              </w:rPr>
+              <w:t>…</w:t>
+            </w:r>
+            <w:r>
+              <w:rPr>
+                <w:rFonts w:ascii="Latha" w:hAnsi="Latha" w:cs="Latha"/>
+                <w:sz w:val="28"/>
+                <w:szCs w:val="28"/>
+                <w:cs/>
+                <w:lang w:bidi="ta-IN"/>
+              </w:rPr>
+              <w:t>த்</w:t>
+            </w:r>
+            <w:r>
+              <w:rPr>
+                <w:rFonts w:ascii="Latha" w:hAnsi="Latha" w:cs="Latha"/>
+                <w:b/>
+                <w:bCs/>
+                <w:position w:val="-12"/>
+                <w:sz w:val="28"/>
+                <w:szCs w:val="28"/>
+                <w:cs/>
+                <w:lang w:bidi="ta-IN"/>
+              </w:rPr>
+              <w:t>3</w:t>
+            </w:r>
+            <w:r>
+              <w:rPr>
+                <w:rFonts w:ascii="Latha" w:hAnsi="Latha" w:cs="Latha"/>
+                <w:sz w:val="28"/>
+                <w:szCs w:val="28"/>
+              </w:rPr>
+              <w:t>-</w:t>
             </w:r>
           </w:p>
         </w:tc>
@@ -221,6 +681,7 @@
         <w:tc>
           <w:tcPr>
             <w:tcW w:w="3118" w:type="dxa"/>
+            <w:gridSpan w:val="2"/>
             <w:tcBorders>
               <w:top w:val="single" w:sz="4" w:space="0" w:color="000000"/>
               <w:left w:val="single" w:sz="4" w:space="0" w:color="000000"/>
@@ -637,6 +1098,7 @@
         <w:tc>
           <w:tcPr>
             <w:tcW w:w="3118" w:type="dxa"/>
+            <w:gridSpan w:val="2"/>
           </w:tcPr>
           <w:p>
             <w:pPr>
@@ -1785,6 +2247,7 @@
                 <w:sz w:val="28"/>
                 <w:szCs w:val="28"/>
               </w:rPr>
+              <w:lastRenderedPageBreak/>
               <w:t>5.1.</w:t>
             </w:r>
             <w:r>
@@ -2465,7 +2928,6 @@
                 <w:szCs w:val="28"/>
                 <w:lang w:bidi="ta-IN"/>
               </w:rPr>
-              <w:lastRenderedPageBreak/>
               <w:t xml:space="preserve">5.1.2.6 </w:t>
             </w:r>
           </w:p>
@@ -5420,6 +5882,7 @@
                 <w:szCs w:val="28"/>
                 <w:lang w:bidi="ta-IN"/>
               </w:rPr>
+              <w:lastRenderedPageBreak/>
               <w:t xml:space="preserve">5.4.12.1 </w:t>
             </w:r>
           </w:p>
@@ -5842,7 +6305,6 @@
                 <w:sz w:val="28"/>
                 <w:szCs w:val="28"/>
               </w:rPr>
-              <w:lastRenderedPageBreak/>
               <w:t>Panchaati 4</w:t>
             </w:r>
           </w:p>
@@ -5872,7 +6334,6 @@
                 <w:cs/>
                 <w:lang w:bidi="ta-IN"/>
               </w:rPr>
-              <w:lastRenderedPageBreak/>
               <w:t>மேகா</w:t>
             </w:r>
             <w:r>
@@ -5984,18 +6445,7 @@
                 <w:cs/>
                 <w:lang w:bidi="ta-IN"/>
               </w:rPr>
-              <w:t xml:space="preserve">பதி </w:t>
-            </w:r>
-            <w:r>
-              <w:rPr>
-                <w:rFonts w:ascii="Latha" w:hAnsi="Latha" w:cs="Latha"/>
-                <w:sz w:val="28"/>
-                <w:szCs w:val="28"/>
-                <w:cs/>
-                <w:lang w:bidi="ta-IN"/>
-              </w:rPr>
-              <w:lastRenderedPageBreak/>
-              <w:t>தே</w:t>
+              <w:t>பதி தே</w:t>
             </w:r>
             <w:r>
               <w:rPr>
@@ -6084,7 +6534,6 @@
                 <w:cs/>
                 <w:lang w:bidi="ta-IN"/>
               </w:rPr>
-              <w:lastRenderedPageBreak/>
               <w:t>மேகா</w:t>
             </w:r>
             <w:r>
@@ -6205,18 +6654,7 @@
                 <w:cs/>
                 <w:lang w:bidi="ta-IN"/>
               </w:rPr>
-              <w:t xml:space="preserve">தி </w:t>
-            </w:r>
-            <w:r>
-              <w:rPr>
-                <w:rFonts w:ascii="Latha" w:hAnsi="Latha" w:cs="Latha"/>
-                <w:sz w:val="28"/>
-                <w:szCs w:val="28"/>
-                <w:cs/>
-                <w:lang w:bidi="ta-IN"/>
-              </w:rPr>
-              <w:lastRenderedPageBreak/>
-              <w:t>தே</w:t>
+              <w:t>தி தே</w:t>
             </w:r>
             <w:r>
               <w:rPr>
@@ -6306,7 +6744,6 @@
                 <w:sz w:val="28"/>
                 <w:szCs w:val="28"/>
               </w:rPr>
-              <w:lastRenderedPageBreak/>
               <w:t>5.5.2.5</w:t>
             </w:r>
           </w:p>
@@ -8721,6 +9158,7 @@
                 <w:szCs w:val="28"/>
                 <w:lang w:bidi="ta-IN"/>
               </w:rPr>
+              <w:lastRenderedPageBreak/>
               <w:t>5.6.8.4</w:t>
             </w:r>
           </w:p>
@@ -9099,7 +9537,6 @@
                 <w:szCs w:val="28"/>
                 <w:lang w:bidi="ta-IN"/>
               </w:rPr>
-              <w:lastRenderedPageBreak/>
               <w:t>5.6.8.6</w:t>
             </w:r>
           </w:p>
@@ -10085,7 +10522,6 @@
                 <w:lang w:bidi="ta-IN"/>
               </w:rPr>
             </w:pPr>
-            <w:proofErr w:type="gramStart"/>
             <w:r>
               <w:rPr>
                 <w:rFonts w:cs="Latha"/>
@@ -10104,18 +10540,7 @@
                 <w:szCs w:val="28"/>
                 <w:lang w:bidi="ta-IN"/>
               </w:rPr>
-              <w:t xml:space="preserve"> No.</w:t>
-            </w:r>
-            <w:proofErr w:type="gramEnd"/>
-            <w:r>
-              <w:rPr>
-                <w:rFonts w:cs="Latha"/>
-                <w:b/>
-                <w:sz w:val="28"/>
-                <w:szCs w:val="28"/>
-                <w:lang w:bidi="ta-IN"/>
-              </w:rPr>
-              <w:t xml:space="preserve"> </w:t>
+              <w:t xml:space="preserve"> No. </w:t>
             </w:r>
             <w:r>
               <w:rPr>
@@ -21226,21 +21651,8 @@
                 <w:szCs w:val="28"/>
                 <w:lang w:bidi="ta-IN"/>
               </w:rPr>
-              <w:t>2</w:t>
-            </w:r>
-            <w:proofErr w:type="gramStart"/>
-            <w:r>
-              <w:rPr>
-                <w:rFonts w:cs="Latha"/>
-                <w:b/>
-                <w:bCs/>
-                <w:sz w:val="28"/>
-                <w:szCs w:val="28"/>
-                <w:lang w:bidi="ta-IN"/>
-              </w:rPr>
-              <w:t>nd  Panchaati</w:t>
-            </w:r>
-            <w:proofErr w:type="gramEnd"/>
+              <w:t>2nd  Panchaati</w:t>
+            </w:r>
           </w:p>
           <w:p>
             <w:pPr>
@@ -21723,21 +22135,8 @@
                 <w:szCs w:val="28"/>
                 <w:lang w:bidi="ta-IN"/>
               </w:rPr>
-              <w:t>5</w:t>
-            </w:r>
-            <w:proofErr w:type="gramStart"/>
-            <w:r>
-              <w:rPr>
-                <w:rFonts w:cs="Latha"/>
-                <w:b/>
-                <w:bCs/>
-                <w:sz w:val="28"/>
-                <w:szCs w:val="28"/>
-                <w:lang w:bidi="ta-IN"/>
-              </w:rPr>
-              <w:t>th  Panchaati</w:t>
-            </w:r>
-            <w:proofErr w:type="gramEnd"/>
+              <w:t>5th  Panchaati</w:t>
+            </w:r>
           </w:p>
           <w:p>
             <w:pPr>
@@ -22184,21 +22583,8 @@
                 <w:szCs w:val="28"/>
                 <w:lang w:bidi="ta-IN"/>
               </w:rPr>
-              <w:t>22</w:t>
-            </w:r>
-            <w:proofErr w:type="gramStart"/>
-            <w:r>
-              <w:rPr>
-                <w:rFonts w:cs="Latha"/>
-                <w:b/>
-                <w:bCs/>
-                <w:sz w:val="28"/>
-                <w:szCs w:val="28"/>
-                <w:lang w:bidi="ta-IN"/>
-              </w:rPr>
-              <w:t>nd  Panchaati</w:t>
-            </w:r>
-            <w:proofErr w:type="gramEnd"/>
+              <w:t>22nd  Panchaati</w:t>
+            </w:r>
           </w:p>
           <w:p>
             <w:pPr>
@@ -22679,21 +23065,8 @@
                 <w:szCs w:val="28"/>
                 <w:lang w:bidi="ta-IN"/>
               </w:rPr>
-              <w:t>40</w:t>
-            </w:r>
-            <w:proofErr w:type="gramStart"/>
-            <w:r>
-              <w:rPr>
-                <w:rFonts w:cs="Latha"/>
-                <w:b/>
-                <w:bCs/>
-                <w:sz w:val="28"/>
-                <w:szCs w:val="28"/>
-                <w:lang w:bidi="ta-IN"/>
-              </w:rPr>
-              <w:t>th  Panchaati</w:t>
-            </w:r>
-            <w:proofErr w:type="gramEnd"/>
+              <w:t>40th  Panchaati</w:t>
+            </w:r>
           </w:p>
           <w:p>
             <w:pPr>

--- a/saMhitA/05/TS 5 Tamil Corrections.docx
+++ b/saMhitA/05/TS 5 Tamil Corrections.docx
@@ -13,6 +13,7 @@
           <w:u w:val="single"/>
         </w:rPr>
       </w:pPr>
+      <w:proofErr w:type="spellStart"/>
       <w:r>
         <w:rPr>
           <w:b/>
@@ -21,7 +22,18 @@
           <w:szCs w:val="32"/>
           <w:u w:val="single"/>
         </w:rPr>
-        <w:t>Taittriya Samhita – TS 5 Sanskrit co</w:t>
+        <w:t>Taittriya</w:t>
+      </w:r>
+      <w:proofErr w:type="spellEnd"/>
+      <w:r>
+        <w:rPr>
+          <w:b/>
+          <w:bCs/>
+          <w:sz w:val="32"/>
+          <w:szCs w:val="32"/>
+          <w:u w:val="single"/>
+        </w:rPr>
+        <w:t xml:space="preserve"> Samhita – TS 5 Sanskrit co</w:t>
       </w:r>
       <w:r>
         <w:rPr>
@@ -51,7 +63,18 @@
           <w:szCs w:val="32"/>
           <w:u w:val="single"/>
         </w:rPr>
-        <w:t xml:space="preserve">Observed till </w:t>
+        <w:t xml:space="preserve">Observed </w:t>
+      </w:r>
+      <w:proofErr w:type="gramStart"/>
+      <w:r>
+        <w:rPr>
+          <w:b/>
+          <w:bCs/>
+          <w:sz w:val="32"/>
+          <w:szCs w:val="32"/>
+          <w:u w:val="single"/>
+        </w:rPr>
+        <w:t xml:space="preserve">till </w:t>
       </w:r>
       <w:r>
         <w:rPr>
@@ -64,6 +87,7 @@
         </w:rPr>
         <w:t>???????</w:t>
       </w:r>
+      <w:proofErr w:type="gramEnd"/>
     </w:p>
     <w:p>
       <w:pPr>
@@ -96,8 +120,7 @@
         <w:tblLook w:val="04A0" w:firstRow="1" w:lastRow="0" w:firstColumn="1" w:lastColumn="0" w:noHBand="0" w:noVBand="1"/>
       </w:tblPr>
       <w:tblGrid>
-        <w:gridCol w:w="2978"/>
-        <w:gridCol w:w="140"/>
+        <w:gridCol w:w="3118"/>
         <w:gridCol w:w="5561"/>
         <w:gridCol w:w="5605"/>
       </w:tblGrid>
@@ -105,7 +128,6 @@
         <w:tc>
           <w:tcPr>
             <w:tcW w:w="3118" w:type="dxa"/>
-            <w:gridSpan w:val="2"/>
           </w:tcPr>
           <w:p>
             <w:pPr>
@@ -210,7 +232,7 @@
         </w:trPr>
         <w:tc>
           <w:tcPr>
-            <w:tcW w:w="2978" w:type="dxa"/>
+            <w:tcW w:w="3118" w:type="dxa"/>
           </w:tcPr>
           <w:p>
             <w:pPr>
@@ -253,6 +275,7 @@
               </w:rPr>
               <w:t xml:space="preserve"> - </w:t>
             </w:r>
+            <w:proofErr w:type="spellStart"/>
             <w:r>
               <w:rPr>
                 <w:rFonts w:cs="Latha"/>
@@ -263,6 +286,7 @@
               </w:rPr>
               <w:t>Vaakyam</w:t>
             </w:r>
+            <w:proofErr w:type="spellEnd"/>
           </w:p>
           <w:p>
             <w:pPr>
@@ -316,15 +340,27 @@
                 <w:lang w:bidi="ta-IN"/>
               </w:rPr>
             </w:pPr>
-            <w:r>
-              <w:rPr>
-                <w:rFonts w:cs="Latha"/>
-                <w:b/>
-                <w:sz w:val="28"/>
-                <w:szCs w:val="28"/>
-                <w:lang w:bidi="ta-IN"/>
-              </w:rPr>
-              <w:t xml:space="preserve">Panchaati No. - </w:t>
+            <w:proofErr w:type="spellStart"/>
+            <w:r>
+              <w:rPr>
+                <w:rFonts w:cs="Latha"/>
+                <w:b/>
+                <w:sz w:val="28"/>
+                <w:szCs w:val="28"/>
+                <w:lang w:bidi="ta-IN"/>
+              </w:rPr>
+              <w:t>Panchaati</w:t>
+            </w:r>
+            <w:proofErr w:type="spellEnd"/>
+            <w:r>
+              <w:rPr>
+                <w:rFonts w:cs="Latha"/>
+                <w:b/>
+                <w:sz w:val="28"/>
+                <w:szCs w:val="28"/>
+                <w:lang w:bidi="ta-IN"/>
+              </w:rPr>
+              <w:t xml:space="preserve"> No. - </w:t>
             </w:r>
             <w:r>
               <w:rPr>
@@ -340,8 +376,7 @@
         </w:tc>
         <w:tc>
           <w:tcPr>
-            <w:tcW w:w="5701" w:type="dxa"/>
-            <w:gridSpan w:val="2"/>
+            <w:tcW w:w="5561" w:type="dxa"/>
           </w:tcPr>
           <w:p>
             <w:pPr>
@@ -681,7 +716,6 @@
         <w:tc>
           <w:tcPr>
             <w:tcW w:w="3118" w:type="dxa"/>
-            <w:gridSpan w:val="2"/>
             <w:tcBorders>
               <w:top w:val="single" w:sz="4" w:space="0" w:color="000000"/>
               <w:left w:val="single" w:sz="4" w:space="0" w:color="000000"/>
@@ -720,6 +754,7 @@
               </w:rPr>
               <w:t xml:space="preserve"> – </w:t>
             </w:r>
+            <w:proofErr w:type="spellStart"/>
             <w:r>
               <w:rPr>
                 <w:rFonts w:cs="Latha"/>
@@ -730,6 +765,7 @@
               </w:rPr>
               <w:t>Vaakyam</w:t>
             </w:r>
+            <w:proofErr w:type="spellEnd"/>
           </w:p>
           <w:p>
             <w:pPr>
@@ -784,15 +820,27 @@
                 <w:lang w:bidi="ta-IN"/>
               </w:rPr>
             </w:pPr>
-            <w:r>
-              <w:rPr>
-                <w:rFonts w:cs="Latha"/>
-                <w:b/>
-                <w:sz w:val="28"/>
-                <w:szCs w:val="28"/>
-                <w:lang w:bidi="ta-IN"/>
-              </w:rPr>
-              <w:t xml:space="preserve">Panchaati No. - </w:t>
+            <w:proofErr w:type="spellStart"/>
+            <w:r>
+              <w:rPr>
+                <w:rFonts w:cs="Latha"/>
+                <w:b/>
+                <w:sz w:val="28"/>
+                <w:szCs w:val="28"/>
+                <w:lang w:bidi="ta-IN"/>
+              </w:rPr>
+              <w:t>Panchaati</w:t>
+            </w:r>
+            <w:proofErr w:type="spellEnd"/>
+            <w:r>
+              <w:rPr>
+                <w:rFonts w:cs="Latha"/>
+                <w:b/>
+                <w:sz w:val="28"/>
+                <w:szCs w:val="28"/>
+                <w:lang w:bidi="ta-IN"/>
+              </w:rPr>
+              <w:t xml:space="preserve"> No. - </w:t>
             </w:r>
             <w:r>
               <w:rPr>
@@ -1098,7 +1146,6 @@
         <w:tc>
           <w:tcPr>
             <w:tcW w:w="3118" w:type="dxa"/>
-            <w:gridSpan w:val="2"/>
           </w:tcPr>
           <w:p>
             <w:pPr>
@@ -1141,6 +1188,7 @@
               </w:rPr>
               <w:t xml:space="preserve"> - </w:t>
             </w:r>
+            <w:proofErr w:type="spellStart"/>
             <w:r>
               <w:rPr>
                 <w:rFonts w:cs="Latha"/>
@@ -1151,6 +1199,7 @@
               </w:rPr>
               <w:t>Vaakyam</w:t>
             </w:r>
+            <w:proofErr w:type="spellEnd"/>
           </w:p>
           <w:p>
             <w:pPr>
@@ -1204,15 +1253,27 @@
                 <w:lang w:bidi="ta-IN"/>
               </w:rPr>
             </w:pPr>
-            <w:r>
-              <w:rPr>
-                <w:rFonts w:cs="Latha"/>
-                <w:b/>
-                <w:sz w:val="28"/>
-                <w:szCs w:val="28"/>
-                <w:lang w:bidi="ta-IN"/>
-              </w:rPr>
-              <w:t xml:space="preserve">Panchaati No. - </w:t>
+            <w:proofErr w:type="spellStart"/>
+            <w:r>
+              <w:rPr>
+                <w:rFonts w:cs="Latha"/>
+                <w:b/>
+                <w:sz w:val="28"/>
+                <w:szCs w:val="28"/>
+                <w:lang w:bidi="ta-IN"/>
+              </w:rPr>
+              <w:t>Panchaati</w:t>
+            </w:r>
+            <w:proofErr w:type="spellEnd"/>
+            <w:r>
+              <w:rPr>
+                <w:rFonts w:cs="Latha"/>
+                <w:b/>
+                <w:sz w:val="28"/>
+                <w:szCs w:val="28"/>
+                <w:lang w:bidi="ta-IN"/>
+              </w:rPr>
+              <w:t xml:space="preserve"> No. - </w:t>
             </w:r>
             <w:r>
               <w:rPr>
@@ -1475,6 +1536,516 @@
                 <w:szCs w:val="28"/>
               </w:rPr>
               <w:t>…</w:t>
+            </w:r>
+          </w:p>
+        </w:tc>
+      </w:tr>
+      <w:tr>
+        <w:trPr>
+          <w:trHeight w:val="822"/>
+        </w:trPr>
+        <w:tc>
+          <w:tcPr>
+            <w:tcW w:w="3118" w:type="dxa"/>
+          </w:tcPr>
+          <w:p>
+            <w:pPr>
+              <w:spacing w:before="0" w:line="240" w:lineRule="auto"/>
+              <w:rPr>
+                <w:rFonts w:cs="Latha"/>
+                <w:b/>
+                <w:sz w:val="28"/>
+                <w:szCs w:val="28"/>
+                <w:lang w:bidi="ta-IN"/>
+              </w:rPr>
+            </w:pPr>
+            <w:r>
+              <w:rPr>
+                <w:rFonts w:cs="Latha"/>
+                <w:b/>
+                <w:sz w:val="28"/>
+                <w:szCs w:val="28"/>
+                <w:lang w:bidi="ta-IN"/>
+              </w:rPr>
+              <w:t xml:space="preserve">TS 5.7.2.2 </w:t>
+            </w:r>
+            <w:proofErr w:type="spellStart"/>
+            <w:r>
+              <w:rPr>
+                <w:rFonts w:cs="Latha"/>
+                <w:b/>
+                <w:sz w:val="28"/>
+                <w:szCs w:val="28"/>
+                <w:lang w:bidi="ta-IN"/>
+              </w:rPr>
+              <w:t>Vaakyam</w:t>
+            </w:r>
+            <w:proofErr w:type="spellEnd"/>
+          </w:p>
+          <w:p>
+            <w:pPr>
+              <w:spacing w:before="0" w:line="240" w:lineRule="auto"/>
+              <w:rPr>
+                <w:rFonts w:cs="Latha"/>
+                <w:b/>
+                <w:sz w:val="28"/>
+                <w:szCs w:val="28"/>
+                <w:lang w:bidi="ta-IN"/>
+              </w:rPr>
+            </w:pPr>
+            <w:r>
+              <w:rPr>
+                <w:rFonts w:cs="Latha"/>
+                <w:b/>
+                <w:sz w:val="28"/>
+                <w:szCs w:val="28"/>
+                <w:lang w:bidi="ta-IN"/>
+              </w:rPr>
+              <w:t xml:space="preserve">Line </w:t>
+            </w:r>
+            <w:proofErr w:type="gramStart"/>
+            <w:r>
+              <w:rPr>
+                <w:rFonts w:cs="Latha"/>
+                <w:b/>
+                <w:sz w:val="28"/>
+                <w:szCs w:val="28"/>
+                <w:lang w:bidi="ta-IN"/>
+              </w:rPr>
+              <w:t>No :</w:t>
+            </w:r>
+            <w:proofErr w:type="gramEnd"/>
+            <w:r>
+              <w:rPr>
+                <w:rFonts w:cs="Latha"/>
+                <w:b/>
+                <w:sz w:val="28"/>
+                <w:szCs w:val="28"/>
+                <w:lang w:bidi="ta-IN"/>
+              </w:rPr>
+              <w:t xml:space="preserve"> 6</w:t>
+            </w:r>
+          </w:p>
+          <w:p>
+            <w:pPr>
+              <w:spacing w:before="0" w:line="240" w:lineRule="auto"/>
+              <w:rPr>
+                <w:rFonts w:cs="Latha"/>
+                <w:b/>
+                <w:sz w:val="28"/>
+                <w:szCs w:val="28"/>
+                <w:lang w:bidi="ta-IN"/>
+              </w:rPr>
+            </w:pPr>
+            <w:proofErr w:type="spellStart"/>
+            <w:r>
+              <w:rPr>
+                <w:rFonts w:cs="Latha"/>
+                <w:b/>
+                <w:sz w:val="28"/>
+                <w:szCs w:val="28"/>
+                <w:lang w:bidi="ta-IN"/>
+              </w:rPr>
+              <w:t>Panchaati</w:t>
+            </w:r>
+            <w:proofErr w:type="spellEnd"/>
+            <w:r>
+              <w:rPr>
+                <w:rFonts w:cs="Latha"/>
+                <w:b/>
+                <w:sz w:val="28"/>
+                <w:szCs w:val="28"/>
+                <w:lang w:bidi="ta-IN"/>
+              </w:rPr>
+              <w:t xml:space="preserve"> - 5</w:t>
+            </w:r>
+          </w:p>
+        </w:tc>
+        <w:tc>
+          <w:tcPr>
+            <w:tcW w:w="5561" w:type="dxa"/>
+          </w:tcPr>
+          <w:p>
+            <w:pPr>
+              <w:widowControl w:val="0"/>
+              <w:autoSpaceDE w:val="0"/>
+              <w:autoSpaceDN w:val="0"/>
+              <w:adjustRightInd w:val="0"/>
+              <w:spacing w:line="264" w:lineRule="auto"/>
+              <w:rPr>
+                <w:rFonts w:ascii="Latha" w:hAnsi="Latha" w:cs="Latha"/>
+                <w:sz w:val="28"/>
+                <w:szCs w:val="28"/>
+                <w:cs/>
+                <w:lang w:bidi="ta-IN"/>
+              </w:rPr>
+            </w:pPr>
+            <w:r>
+              <w:rPr>
+                <w:rFonts w:ascii="Latha" w:hAnsi="Latha" w:cs="Latha"/>
+                <w:sz w:val="28"/>
+                <w:szCs w:val="28"/>
+                <w:cs/>
+                <w:lang w:bidi="ta-IN"/>
+              </w:rPr>
+              <w:t>யேனாங்கி</w:t>
+            </w:r>
+            <w:r>
+              <w:rPr>
+                <w:rFonts w:ascii="BRH Tamil Tab Extra" w:hAnsi="BRH Tamil Tab Extra" w:cs="Latha"/>
+                <w:b/>
+                <w:sz w:val="36"/>
+                <w:szCs w:val="28"/>
+              </w:rPr>
+              <w:t>†</w:t>
+            </w:r>
+            <w:r>
+              <w:rPr>
+                <w:rFonts w:ascii="Latha" w:hAnsi="Latha" w:cs="Latha"/>
+                <w:b/>
+                <w:bCs/>
+                <w:position w:val="-12"/>
+                <w:sz w:val="28"/>
+                <w:szCs w:val="28"/>
+                <w:cs/>
+                <w:lang w:bidi="ta-IN"/>
+              </w:rPr>
+              <w:t>3</w:t>
+            </w:r>
+            <w:r>
+              <w:rPr>
+                <w:rFonts w:ascii="Latha" w:hAnsi="Latha" w:cs="Latha"/>
+                <w:sz w:val="28"/>
+                <w:szCs w:val="28"/>
+                <w:cs/>
+                <w:lang w:bidi="ta-IN"/>
+              </w:rPr>
+              <w:t>ர</w:t>
+            </w:r>
+            <w:r>
+              <w:rPr>
+                <w:rFonts w:ascii="Latha" w:hAnsi="Latha" w:cs="Latha"/>
+                <w:sz w:val="28"/>
+                <w:szCs w:val="28"/>
+                <w:highlight w:val="yellow"/>
+                <w:cs/>
+                <w:lang w:bidi="ta-IN"/>
+              </w:rPr>
+              <w:t>ஸோ ஹி</w:t>
+            </w:r>
+            <w:r>
+              <w:rPr>
+                <w:rFonts w:ascii="BRH Tamil Tab Extra" w:hAnsi="BRH Tamil Tab Extra" w:cs="Latha"/>
+                <w:b/>
+                <w:sz w:val="36"/>
+                <w:szCs w:val="28"/>
+              </w:rPr>
+              <w:t>…</w:t>
+            </w:r>
+            <w:r>
+              <w:rPr>
+                <w:rFonts w:ascii="Latha" w:hAnsi="Latha" w:cs="Latha"/>
+                <w:sz w:val="28"/>
+                <w:szCs w:val="28"/>
+                <w:cs/>
+                <w:lang w:bidi="ta-IN"/>
+              </w:rPr>
+              <w:t>மான</w:t>
+            </w:r>
+            <w:r>
+              <w:rPr>
+                <w:rFonts w:ascii="BRH Tamil Tab Extra" w:hAnsi="BRH Tamil Tab Extra" w:cs="Latha"/>
+                <w:b/>
+                <w:sz w:val="36"/>
+                <w:szCs w:val="28"/>
+              </w:rPr>
+              <w:t>†</w:t>
+            </w:r>
+            <w:r>
+              <w:rPr>
+                <w:rFonts w:ascii="BRH Tamil Tab Extra" w:hAnsi="BRH Tamil Tab Extra" w:cs="Latha" w:hint="cs"/>
+                <w:b/>
+                <w:sz w:val="36"/>
+                <w:szCs w:val="28"/>
+                <w:cs/>
+                <w:lang w:bidi="ta-IN"/>
+              </w:rPr>
+              <w:t>-</w:t>
+            </w:r>
+            <w:r>
+              <w:rPr>
+                <w:rFonts w:ascii="Latha" w:hAnsi="Latha" w:cs="Latha"/>
+                <w:sz w:val="28"/>
+                <w:szCs w:val="28"/>
+                <w:cs/>
+                <w:lang w:bidi="ta-IN"/>
+              </w:rPr>
+              <w:t>மான</w:t>
+            </w:r>
+            <w:r>
+              <w:rPr>
+                <w:rFonts w:ascii="BRH Tamil Tab Extra" w:hAnsi="BRH Tamil Tab Extra" w:cs="Latha"/>
+                <w:b/>
+                <w:sz w:val="36"/>
+                <w:szCs w:val="28"/>
+              </w:rPr>
+              <w:t>…</w:t>
+            </w:r>
+            <w:r>
+              <w:rPr>
+                <w:rFonts w:ascii="Latha" w:hAnsi="Latha" w:cs="Latha"/>
+                <w:sz w:val="28"/>
+                <w:szCs w:val="28"/>
+                <w:cs/>
+                <w:lang w:bidi="ta-IN"/>
+              </w:rPr>
+              <w:t>ஶு</w:t>
+            </w:r>
+            <w:r>
+              <w:rPr>
+                <w:rFonts w:ascii="Latha" w:hAnsi="Latha" w:cs="Latha" w:hint="cs"/>
+                <w:sz w:val="28"/>
+                <w:szCs w:val="28"/>
+                <w:cs/>
+                <w:lang w:bidi="ta-IN"/>
+              </w:rPr>
+              <w:t>-</w:t>
+            </w:r>
+            <w:r>
+              <w:rPr>
+                <w:rFonts w:ascii="Latha" w:hAnsi="Latha" w:cs="Latha"/>
+                <w:sz w:val="28"/>
+                <w:szCs w:val="28"/>
+                <w:cs/>
+                <w:lang w:bidi="ta-IN"/>
+              </w:rPr>
+              <w:t>ஸ்தேனை</w:t>
+            </w:r>
+            <w:r>
+              <w:rPr>
+                <w:rFonts w:ascii="BRH Tamil Tab Extra" w:hAnsi="BRH Tamil Tab Extra" w:cs="Latha"/>
+                <w:b/>
+                <w:sz w:val="36"/>
+                <w:szCs w:val="28"/>
+              </w:rPr>
+              <w:t>†</w:t>
+            </w:r>
+            <w:r>
+              <w:rPr>
+                <w:rFonts w:ascii="Latha" w:hAnsi="Latha" w:cs="Latha"/>
+                <w:sz w:val="28"/>
+                <w:szCs w:val="28"/>
+                <w:cs/>
+                <w:lang w:bidi="ta-IN"/>
+              </w:rPr>
+              <w:t>து</w:t>
+            </w:r>
+          </w:p>
+        </w:tc>
+        <w:tc>
+          <w:tcPr>
+            <w:tcW w:w="5605" w:type="dxa"/>
+          </w:tcPr>
+          <w:p>
+            <w:pPr>
+              <w:spacing w:before="0" w:line="240" w:lineRule="auto"/>
+              <w:rPr>
+                <w:rFonts w:ascii="Latha" w:hAnsi="Latha" w:cs="Latha"/>
+                <w:sz w:val="28"/>
+                <w:szCs w:val="28"/>
+                <w:lang w:bidi="ta-IN"/>
+              </w:rPr>
+            </w:pPr>
+            <w:r>
+              <w:rPr>
+                <w:rFonts w:ascii="Latha" w:hAnsi="Latha" w:cs="Latha"/>
+                <w:sz w:val="28"/>
+                <w:szCs w:val="28"/>
+                <w:cs/>
+                <w:lang w:bidi="ta-IN"/>
+              </w:rPr>
+              <w:t>யேனாங்கி</w:t>
+            </w:r>
+            <w:r>
+              <w:rPr>
+                <w:rFonts w:ascii="BRH Tamil Tab Extra" w:hAnsi="BRH Tamil Tab Extra" w:cs="Latha"/>
+                <w:b/>
+                <w:sz w:val="36"/>
+                <w:szCs w:val="28"/>
+              </w:rPr>
+              <w:t>†</w:t>
+            </w:r>
+            <w:r>
+              <w:rPr>
+                <w:rFonts w:ascii="Latha" w:hAnsi="Latha" w:cs="Latha"/>
+                <w:b/>
+                <w:bCs/>
+                <w:position w:val="-12"/>
+                <w:sz w:val="28"/>
+                <w:szCs w:val="28"/>
+                <w:cs/>
+                <w:lang w:bidi="ta-IN"/>
+              </w:rPr>
+              <w:t>3</w:t>
+            </w:r>
+            <w:r>
+              <w:rPr>
+                <w:rFonts w:ascii="Latha" w:hAnsi="Latha" w:cs="Latha"/>
+                <w:sz w:val="28"/>
+                <w:szCs w:val="28"/>
+                <w:cs/>
+                <w:lang w:bidi="ta-IN"/>
+              </w:rPr>
+              <w:t xml:space="preserve">ரஸோ </w:t>
+            </w:r>
+            <w:r>
+              <w:rPr>
+                <w:rFonts w:ascii="Latha" w:hAnsi="Latha" w:cs="Latha"/>
+                <w:sz w:val="28"/>
+                <w:szCs w:val="28"/>
+                <w:highlight w:val="green"/>
+                <w:cs/>
+                <w:lang w:bidi="ta-IN"/>
+              </w:rPr>
+              <w:t>ம</w:t>
+            </w:r>
+            <w:r>
+              <w:rPr>
+                <w:rFonts w:ascii="Latha" w:hAnsi="Latha" w:cs="Latha"/>
+                <w:sz w:val="28"/>
+                <w:szCs w:val="28"/>
+                <w:cs/>
+                <w:lang w:bidi="ta-IN"/>
+              </w:rPr>
+              <w:t>ஹி</w:t>
+            </w:r>
+            <w:r>
+              <w:rPr>
+                <w:rFonts w:ascii="BRH Tamil Tab Extra" w:hAnsi="BRH Tamil Tab Extra" w:cs="Latha"/>
+                <w:b/>
+                <w:sz w:val="36"/>
+                <w:szCs w:val="28"/>
+              </w:rPr>
+              <w:t>…</w:t>
+            </w:r>
+            <w:r>
+              <w:rPr>
+                <w:rFonts w:ascii="Latha" w:hAnsi="Latha" w:cs="Latha"/>
+                <w:sz w:val="28"/>
+                <w:szCs w:val="28"/>
+                <w:cs/>
+                <w:lang w:bidi="ta-IN"/>
+              </w:rPr>
+              <w:t>மான</w:t>
+            </w:r>
+            <w:r>
+              <w:rPr>
+                <w:rFonts w:ascii="BRH Tamil Tab Extra" w:hAnsi="BRH Tamil Tab Extra" w:cs="Latha"/>
+                <w:b/>
+                <w:sz w:val="36"/>
+                <w:szCs w:val="28"/>
+              </w:rPr>
+              <w:t>†</w:t>
+            </w:r>
+            <w:r>
+              <w:rPr>
+                <w:rFonts w:ascii="BRH Tamil Tab Extra" w:hAnsi="BRH Tamil Tab Extra" w:cs="Latha" w:hint="cs"/>
+                <w:b/>
+                <w:sz w:val="36"/>
+                <w:szCs w:val="28"/>
+                <w:cs/>
+                <w:lang w:bidi="ta-IN"/>
+              </w:rPr>
+              <w:t>-</w:t>
+            </w:r>
+            <w:r>
+              <w:rPr>
+                <w:rFonts w:ascii="Latha" w:hAnsi="Latha" w:cs="Latha"/>
+                <w:sz w:val="28"/>
+                <w:szCs w:val="28"/>
+                <w:cs/>
+                <w:lang w:bidi="ta-IN"/>
+              </w:rPr>
+              <w:t>மான</w:t>
+            </w:r>
+            <w:r>
+              <w:rPr>
+                <w:rFonts w:ascii="BRH Tamil Tab Extra" w:hAnsi="BRH Tamil Tab Extra" w:cs="Latha"/>
+                <w:b/>
+                <w:sz w:val="36"/>
+                <w:szCs w:val="28"/>
+              </w:rPr>
+              <w:t>…</w:t>
+            </w:r>
+            <w:r>
+              <w:rPr>
+                <w:rFonts w:ascii="Latha" w:hAnsi="Latha" w:cs="Latha"/>
+                <w:sz w:val="28"/>
+                <w:szCs w:val="28"/>
+                <w:cs/>
+                <w:lang w:bidi="ta-IN"/>
+              </w:rPr>
+              <w:t>ஶு</w:t>
+            </w:r>
+            <w:r>
+              <w:rPr>
+                <w:rFonts w:ascii="Latha" w:hAnsi="Latha" w:cs="Latha" w:hint="cs"/>
+                <w:sz w:val="28"/>
+                <w:szCs w:val="28"/>
+                <w:cs/>
+                <w:lang w:bidi="ta-IN"/>
+              </w:rPr>
+              <w:t>-</w:t>
+            </w:r>
+            <w:r>
+              <w:rPr>
+                <w:rFonts w:ascii="Latha" w:hAnsi="Latha" w:cs="Latha"/>
+                <w:sz w:val="28"/>
+                <w:szCs w:val="28"/>
+                <w:cs/>
+                <w:lang w:bidi="ta-IN"/>
+              </w:rPr>
+              <w:t>ஸ்தேனை</w:t>
+            </w:r>
+            <w:r>
+              <w:rPr>
+                <w:rFonts w:ascii="BRH Tamil Tab Extra" w:hAnsi="BRH Tamil Tab Extra" w:cs="Latha"/>
+                <w:b/>
+                <w:sz w:val="36"/>
+                <w:szCs w:val="28"/>
+              </w:rPr>
+              <w:t>†</w:t>
+            </w:r>
+            <w:r>
+              <w:rPr>
+                <w:rFonts w:ascii="Latha" w:hAnsi="Latha" w:cs="Latha"/>
+                <w:sz w:val="28"/>
+                <w:szCs w:val="28"/>
+                <w:cs/>
+                <w:lang w:bidi="ta-IN"/>
+              </w:rPr>
+              <w:t>து</w:t>
+            </w:r>
+          </w:p>
+          <w:p>
+            <w:pPr>
+              <w:spacing w:before="0" w:line="240" w:lineRule="auto"/>
+              <w:rPr>
+                <w:rFonts w:ascii="Latha" w:hAnsi="Latha" w:cs="Latha"/>
+                <w:sz w:val="28"/>
+                <w:szCs w:val="28"/>
+                <w:cs/>
+                <w:lang w:bidi="ta-IN"/>
+              </w:rPr>
+            </w:pPr>
+            <w:r>
+              <w:rPr>
+                <w:rFonts w:ascii="Latha" w:hAnsi="Latha" w:cs="Latha"/>
+                <w:sz w:val="28"/>
+                <w:szCs w:val="28"/>
+                <w:lang w:bidi="ta-IN"/>
+              </w:rPr>
+              <w:t>(deletion of ma added now)</w:t>
             </w:r>
           </w:p>
         </w:tc>
@@ -1503,6 +2074,43 @@
           <w:u w:val="single"/>
         </w:rPr>
       </w:pPr>
+    </w:p>
+    <w:p>
+      <w:pPr>
+        <w:jc w:val="center"/>
+        <w:rPr>
+          <w:b/>
+          <w:bCs/>
+          <w:sz w:val="32"/>
+          <w:szCs w:val="32"/>
+          <w:u w:val="single"/>
+        </w:rPr>
+      </w:pPr>
+    </w:p>
+    <w:p>
+      <w:pPr>
+        <w:jc w:val="center"/>
+        <w:rPr>
+          <w:b/>
+          <w:bCs/>
+          <w:sz w:val="32"/>
+          <w:szCs w:val="32"/>
+          <w:u w:val="single"/>
+        </w:rPr>
+      </w:pPr>
+    </w:p>
+    <w:p>
+      <w:pPr>
+        <w:jc w:val="center"/>
+        <w:rPr>
+          <w:b/>
+          <w:bCs/>
+          <w:sz w:val="32"/>
+          <w:szCs w:val="32"/>
+          <w:u w:val="single"/>
+        </w:rPr>
+      </w:pPr>
+      <w:proofErr w:type="spellStart"/>
       <w:r>
         <w:rPr>
           <w:b/>
@@ -1511,6 +2119,7 @@
           <w:szCs w:val="32"/>
           <w:u w:val="single"/>
         </w:rPr>
+        <w:lastRenderedPageBreak/>
         <w:t>Taitt</w:t>
       </w:r>
       <w:r>
@@ -1551,7 +2160,18 @@
           <w:szCs w:val="32"/>
           <w:u w:val="single"/>
         </w:rPr>
-        <w:t>ya Samhita – TS 5 Tamil co</w:t>
+        <w:t>ya</w:t>
+      </w:r>
+      <w:proofErr w:type="spellEnd"/>
+      <w:r>
+        <w:rPr>
+          <w:b/>
+          <w:bCs/>
+          <w:sz w:val="32"/>
+          <w:szCs w:val="32"/>
+          <w:u w:val="single"/>
+        </w:rPr>
+        <w:t xml:space="preserve"> Samhita – TS 5 Tamil co</w:t>
       </w:r>
       <w:r>
         <w:rPr>
@@ -1872,16 +2492,42 @@
                 <w:lang w:bidi="ta-IN"/>
               </w:rPr>
             </w:pPr>
-            <w:r>
-              <w:rPr>
-                <w:rFonts w:cs="Latha"/>
-                <w:b/>
-                <w:bCs/>
-                <w:sz w:val="28"/>
-                <w:szCs w:val="28"/>
-                <w:lang w:bidi="ta-IN"/>
-              </w:rPr>
-              <w:t>Panchaati  No. 1</w:t>
+            <w:proofErr w:type="spellStart"/>
+            <w:proofErr w:type="gramStart"/>
+            <w:r>
+              <w:rPr>
+                <w:rFonts w:cs="Latha"/>
+                <w:b/>
+                <w:bCs/>
+                <w:sz w:val="28"/>
+                <w:szCs w:val="28"/>
+                <w:lang w:bidi="ta-IN"/>
+              </w:rPr>
+              <w:t>Panchaati</w:t>
+            </w:r>
+            <w:proofErr w:type="spellEnd"/>
+            <w:r>
+              <w:rPr>
+                <w:rFonts w:cs="Latha"/>
+                <w:b/>
+                <w:bCs/>
+                <w:sz w:val="28"/>
+                <w:szCs w:val="28"/>
+                <w:lang w:bidi="ta-IN"/>
+              </w:rPr>
+              <w:t xml:space="preserve">  No.</w:t>
+            </w:r>
+            <w:proofErr w:type="gramEnd"/>
+            <w:r>
+              <w:rPr>
+                <w:rFonts w:cs="Latha"/>
+                <w:b/>
+                <w:bCs/>
+                <w:sz w:val="28"/>
+                <w:szCs w:val="28"/>
+                <w:lang w:bidi="ta-IN"/>
+              </w:rPr>
+              <w:t xml:space="preserve"> 1</w:t>
             </w:r>
           </w:p>
         </w:tc>
@@ -2247,7 +2893,6 @@
                 <w:sz w:val="28"/>
                 <w:szCs w:val="28"/>
               </w:rPr>
-              <w:lastRenderedPageBreak/>
               <w:t>5.1.</w:t>
             </w:r>
             <w:r>
@@ -2266,8 +2911,19 @@
                 <w:sz w:val="28"/>
                 <w:szCs w:val="28"/>
               </w:rPr>
-              <w:t>.1 – Vaakyam</w:t>
-            </w:r>
+              <w:t xml:space="preserve">.1 – </w:t>
+            </w:r>
+            <w:proofErr w:type="spellStart"/>
+            <w:r>
+              <w:rPr>
+                <w:b/>
+                <w:bCs/>
+                <w:sz w:val="28"/>
+                <w:szCs w:val="28"/>
+              </w:rPr>
+              <w:t>Vaakyam</w:t>
+            </w:r>
+            <w:proofErr w:type="spellEnd"/>
           </w:p>
           <w:p>
             <w:pPr>
@@ -2309,14 +2965,36 @@
                 <w:cs/>
               </w:rPr>
             </w:pPr>
-            <w:r>
-              <w:rPr>
-                <w:b/>
-                <w:bCs/>
-                <w:sz w:val="28"/>
-                <w:szCs w:val="28"/>
-              </w:rPr>
-              <w:t xml:space="preserve">Panchaati  No. </w:t>
+            <w:proofErr w:type="spellStart"/>
+            <w:proofErr w:type="gramStart"/>
+            <w:r>
+              <w:rPr>
+                <w:b/>
+                <w:bCs/>
+                <w:sz w:val="28"/>
+                <w:szCs w:val="28"/>
+              </w:rPr>
+              <w:t>Panchaati</w:t>
+            </w:r>
+            <w:proofErr w:type="spellEnd"/>
+            <w:r>
+              <w:rPr>
+                <w:b/>
+                <w:bCs/>
+                <w:sz w:val="28"/>
+                <w:szCs w:val="28"/>
+              </w:rPr>
+              <w:t xml:space="preserve">  No.</w:t>
+            </w:r>
+            <w:proofErr w:type="gramEnd"/>
+            <w:r>
+              <w:rPr>
+                <w:b/>
+                <w:bCs/>
+                <w:sz w:val="28"/>
+                <w:szCs w:val="28"/>
+              </w:rPr>
+              <w:t xml:space="preserve"> </w:t>
             </w:r>
             <w:r>
               <w:rPr>
@@ -2967,16 +3645,29 @@
                 <w:lang w:bidi="ta-IN"/>
               </w:rPr>
             </w:pPr>
-            <w:r>
-              <w:rPr>
-                <w:rFonts w:cs="Latha"/>
-                <w:b/>
-                <w:bCs/>
-                <w:sz w:val="28"/>
-                <w:szCs w:val="28"/>
-                <w:lang w:bidi="ta-IN"/>
-              </w:rPr>
-              <w:t>Panchaati 10</w:t>
+            <w:proofErr w:type="spellStart"/>
+            <w:r>
+              <w:rPr>
+                <w:rFonts w:cs="Latha"/>
+                <w:b/>
+                <w:bCs/>
+                <w:sz w:val="28"/>
+                <w:szCs w:val="28"/>
+                <w:lang w:bidi="ta-IN"/>
+              </w:rPr>
+              <w:t>Panchaati</w:t>
+            </w:r>
+            <w:proofErr w:type="spellEnd"/>
+            <w:r>
+              <w:rPr>
+                <w:rFonts w:cs="Latha"/>
+                <w:b/>
+                <w:bCs/>
+                <w:sz w:val="28"/>
+                <w:szCs w:val="28"/>
+                <w:lang w:bidi="ta-IN"/>
+              </w:rPr>
+              <w:t xml:space="preserve"> 10</w:t>
             </w:r>
           </w:p>
         </w:tc>
@@ -3454,16 +4145,29 @@
                 <w:lang w:bidi="ta-IN"/>
               </w:rPr>
             </w:pPr>
-            <w:r>
-              <w:rPr>
-                <w:rFonts w:cs="Latha"/>
-                <w:b/>
-                <w:bCs/>
-                <w:sz w:val="28"/>
-                <w:szCs w:val="28"/>
-                <w:lang w:bidi="ta-IN"/>
-              </w:rPr>
-              <w:t>Panchaati 46</w:t>
+            <w:proofErr w:type="spellStart"/>
+            <w:r>
+              <w:rPr>
+                <w:rFonts w:cs="Latha"/>
+                <w:b/>
+                <w:bCs/>
+                <w:sz w:val="28"/>
+                <w:szCs w:val="28"/>
+                <w:lang w:bidi="ta-IN"/>
+              </w:rPr>
+              <w:t>Panchaati</w:t>
+            </w:r>
+            <w:proofErr w:type="spellEnd"/>
+            <w:r>
+              <w:rPr>
+                <w:rFonts w:cs="Latha"/>
+                <w:b/>
+                <w:bCs/>
+                <w:sz w:val="28"/>
+                <w:szCs w:val="28"/>
+                <w:lang w:bidi="ta-IN"/>
+              </w:rPr>
+              <w:t xml:space="preserve"> 46</w:t>
             </w:r>
           </w:p>
         </w:tc>
@@ -3885,8 +4589,19 @@
                 <w:sz w:val="28"/>
                 <w:szCs w:val="28"/>
               </w:rPr>
-              <w:t>5.3.1.2 Vaakyam</w:t>
-            </w:r>
+              <w:t xml:space="preserve">5.3.1.2 </w:t>
+            </w:r>
+            <w:proofErr w:type="spellStart"/>
+            <w:r>
+              <w:rPr>
+                <w:b/>
+                <w:bCs/>
+                <w:sz w:val="28"/>
+                <w:szCs w:val="28"/>
+              </w:rPr>
+              <w:t>Vaakyam</w:t>
+            </w:r>
+            <w:proofErr w:type="spellEnd"/>
           </w:p>
           <w:p>
             <w:pPr>
@@ -3918,14 +4633,25 @@
                 <w:szCs w:val="28"/>
               </w:rPr>
             </w:pPr>
-            <w:r>
-              <w:rPr>
-                <w:b/>
-                <w:bCs/>
-                <w:sz w:val="28"/>
-                <w:szCs w:val="28"/>
-              </w:rPr>
-              <w:t>Panchaati 2</w:t>
+            <w:proofErr w:type="spellStart"/>
+            <w:r>
+              <w:rPr>
+                <w:b/>
+                <w:bCs/>
+                <w:sz w:val="28"/>
+                <w:szCs w:val="28"/>
+              </w:rPr>
+              <w:t>Panchaati</w:t>
+            </w:r>
+            <w:proofErr w:type="spellEnd"/>
+            <w:r>
+              <w:rPr>
+                <w:b/>
+                <w:bCs/>
+                <w:sz w:val="28"/>
+                <w:szCs w:val="28"/>
+              </w:rPr>
+              <w:t xml:space="preserve"> 2</w:t>
             </w:r>
           </w:p>
         </w:tc>
@@ -4273,14 +4999,25 @@
                 <w:szCs w:val="28"/>
               </w:rPr>
             </w:pPr>
-            <w:r>
-              <w:rPr>
-                <w:b/>
-                <w:bCs/>
-                <w:sz w:val="28"/>
-                <w:szCs w:val="28"/>
-              </w:rPr>
-              <w:t>Panchaati 13</w:t>
+            <w:proofErr w:type="spellStart"/>
+            <w:r>
+              <w:rPr>
+                <w:b/>
+                <w:bCs/>
+                <w:sz w:val="28"/>
+                <w:szCs w:val="28"/>
+              </w:rPr>
+              <w:t>Panchaati</w:t>
+            </w:r>
+            <w:proofErr w:type="spellEnd"/>
+            <w:r>
+              <w:rPr>
+                <w:b/>
+                <w:bCs/>
+                <w:sz w:val="28"/>
+                <w:szCs w:val="28"/>
+              </w:rPr>
+              <w:t xml:space="preserve"> 13</w:t>
             </w:r>
           </w:p>
         </w:tc>
@@ -4713,14 +5450,25 @@
                 <w:szCs w:val="28"/>
               </w:rPr>
             </w:pPr>
-            <w:r>
-              <w:rPr>
-                <w:b/>
-                <w:bCs/>
-                <w:sz w:val="28"/>
-                <w:szCs w:val="28"/>
-              </w:rPr>
-              <w:t>Panchaati 7</w:t>
+            <w:proofErr w:type="spellStart"/>
+            <w:r>
+              <w:rPr>
+                <w:b/>
+                <w:bCs/>
+                <w:sz w:val="28"/>
+                <w:szCs w:val="28"/>
+              </w:rPr>
+              <w:t>Panchaati</w:t>
+            </w:r>
+            <w:proofErr w:type="spellEnd"/>
+            <w:r>
+              <w:rPr>
+                <w:b/>
+                <w:bCs/>
+                <w:sz w:val="28"/>
+                <w:szCs w:val="28"/>
+              </w:rPr>
+              <w:t xml:space="preserve"> 7</w:t>
             </w:r>
           </w:p>
         </w:tc>
@@ -5113,6 +5861,7 @@
                 <w:szCs w:val="28"/>
                 <w:lang w:bidi="ta-IN"/>
               </w:rPr>
+              <w:lastRenderedPageBreak/>
               <w:t>5.4.8.4</w:t>
             </w:r>
             <w:r>
@@ -5123,8 +5872,20 @@
                 <w:szCs w:val="28"/>
                 <w:lang w:bidi="ta-IN"/>
               </w:rPr>
-              <w:t xml:space="preserve"> – Vaakyam</w:t>
-            </w:r>
+              <w:t xml:space="preserve"> – </w:t>
+            </w:r>
+            <w:proofErr w:type="spellStart"/>
+            <w:r>
+              <w:rPr>
+                <w:rFonts w:cs="Latha"/>
+                <w:b/>
+                <w:sz w:val="28"/>
+                <w:szCs w:val="28"/>
+                <w:lang w:bidi="ta-IN"/>
+              </w:rPr>
+              <w:t>Vaakyam</w:t>
+            </w:r>
+            <w:proofErr w:type="spellEnd"/>
           </w:p>
           <w:p>
             <w:pPr>
@@ -5170,15 +5931,27 @@
                 <w:lang w:bidi="ta-IN"/>
               </w:rPr>
             </w:pPr>
-            <w:r>
-              <w:rPr>
-                <w:rFonts w:cs="Latha"/>
-                <w:b/>
-                <w:sz w:val="28"/>
-                <w:szCs w:val="28"/>
-                <w:lang w:bidi="ta-IN"/>
-              </w:rPr>
-              <w:t xml:space="preserve">Panchaati No. - </w:t>
+            <w:proofErr w:type="spellStart"/>
+            <w:r>
+              <w:rPr>
+                <w:rFonts w:cs="Latha"/>
+                <w:b/>
+                <w:sz w:val="28"/>
+                <w:szCs w:val="28"/>
+                <w:lang w:bidi="ta-IN"/>
+              </w:rPr>
+              <w:t>Panchaati</w:t>
+            </w:r>
+            <w:proofErr w:type="spellEnd"/>
+            <w:r>
+              <w:rPr>
+                <w:rFonts w:cs="Latha"/>
+                <w:b/>
+                <w:sz w:val="28"/>
+                <w:szCs w:val="28"/>
+                <w:lang w:bidi="ta-IN"/>
+              </w:rPr>
+              <w:t xml:space="preserve"> No. - </w:t>
             </w:r>
             <w:r>
               <w:rPr>
@@ -5558,16 +6331,29 @@
                 <w:lang w:bidi="ta-IN"/>
               </w:rPr>
             </w:pPr>
-            <w:r>
-              <w:rPr>
-                <w:rFonts w:cs="Latha"/>
-                <w:b/>
-                <w:bCs/>
-                <w:sz w:val="28"/>
-                <w:szCs w:val="28"/>
-                <w:lang w:bidi="ta-IN"/>
-              </w:rPr>
-              <w:t>Panchaati 42</w:t>
+            <w:proofErr w:type="spellStart"/>
+            <w:r>
+              <w:rPr>
+                <w:rFonts w:cs="Latha"/>
+                <w:b/>
+                <w:bCs/>
+                <w:sz w:val="28"/>
+                <w:szCs w:val="28"/>
+                <w:lang w:bidi="ta-IN"/>
+              </w:rPr>
+              <w:t>Panchaati</w:t>
+            </w:r>
+            <w:proofErr w:type="spellEnd"/>
+            <w:r>
+              <w:rPr>
+                <w:rFonts w:cs="Latha"/>
+                <w:b/>
+                <w:bCs/>
+                <w:sz w:val="28"/>
+                <w:szCs w:val="28"/>
+                <w:lang w:bidi="ta-IN"/>
+              </w:rPr>
+              <w:t xml:space="preserve"> 42</w:t>
             </w:r>
           </w:p>
         </w:tc>
@@ -5882,7 +6668,6 @@
                 <w:szCs w:val="28"/>
                 <w:lang w:bidi="ta-IN"/>
               </w:rPr>
-              <w:lastRenderedPageBreak/>
               <w:t xml:space="preserve">5.4.12.1 </w:t>
             </w:r>
           </w:p>
@@ -5922,16 +6707,29 @@
                 <w:lang w:bidi="ta-IN"/>
               </w:rPr>
             </w:pPr>
-            <w:r>
-              <w:rPr>
-                <w:rFonts w:cs="Latha"/>
-                <w:b/>
-                <w:bCs/>
-                <w:sz w:val="28"/>
-                <w:szCs w:val="28"/>
-                <w:lang w:bidi="ta-IN"/>
-              </w:rPr>
-              <w:t>Panchaati 56</w:t>
+            <w:proofErr w:type="spellStart"/>
+            <w:r>
+              <w:rPr>
+                <w:rFonts w:cs="Latha"/>
+                <w:b/>
+                <w:bCs/>
+                <w:sz w:val="28"/>
+                <w:szCs w:val="28"/>
+                <w:lang w:bidi="ta-IN"/>
+              </w:rPr>
+              <w:t>Panchaati</w:t>
+            </w:r>
+            <w:proofErr w:type="spellEnd"/>
+            <w:r>
+              <w:rPr>
+                <w:rFonts w:cs="Latha"/>
+                <w:b/>
+                <w:bCs/>
+                <w:sz w:val="28"/>
+                <w:szCs w:val="28"/>
+                <w:lang w:bidi="ta-IN"/>
+              </w:rPr>
+              <w:t xml:space="preserve"> 56</w:t>
             </w:r>
           </w:p>
         </w:tc>
@@ -6298,14 +7096,25 @@
                 <w:szCs w:val="28"/>
               </w:rPr>
             </w:pPr>
-            <w:r>
-              <w:rPr>
-                <w:b/>
-                <w:bCs/>
-                <w:sz w:val="28"/>
-                <w:szCs w:val="28"/>
-              </w:rPr>
-              <w:t>Panchaati 4</w:t>
+            <w:proofErr w:type="spellStart"/>
+            <w:r>
+              <w:rPr>
+                <w:b/>
+                <w:bCs/>
+                <w:sz w:val="28"/>
+                <w:szCs w:val="28"/>
+              </w:rPr>
+              <w:t>Panchaati</w:t>
+            </w:r>
+            <w:proofErr w:type="spellEnd"/>
+            <w:r>
+              <w:rPr>
+                <w:b/>
+                <w:bCs/>
+                <w:sz w:val="28"/>
+                <w:szCs w:val="28"/>
+              </w:rPr>
+              <w:t xml:space="preserve"> 4</w:t>
             </w:r>
           </w:p>
         </w:tc>
@@ -6777,14 +7586,25 @@
                 <w:szCs w:val="28"/>
               </w:rPr>
             </w:pPr>
-            <w:r>
-              <w:rPr>
-                <w:b/>
-                <w:bCs/>
-                <w:sz w:val="28"/>
-                <w:szCs w:val="28"/>
-              </w:rPr>
-              <w:t>Panchaati 12</w:t>
+            <w:proofErr w:type="spellStart"/>
+            <w:r>
+              <w:rPr>
+                <w:b/>
+                <w:bCs/>
+                <w:sz w:val="28"/>
+                <w:szCs w:val="28"/>
+              </w:rPr>
+              <w:t>Panchaati</w:t>
+            </w:r>
+            <w:proofErr w:type="spellEnd"/>
+            <w:r>
+              <w:rPr>
+                <w:b/>
+                <w:bCs/>
+                <w:sz w:val="28"/>
+                <w:szCs w:val="28"/>
+              </w:rPr>
+              <w:t xml:space="preserve"> 12</w:t>
             </w:r>
           </w:p>
         </w:tc>
@@ -7282,14 +8102,25 @@
                 <w:szCs w:val="28"/>
               </w:rPr>
             </w:pPr>
-            <w:r>
-              <w:rPr>
-                <w:b/>
-                <w:bCs/>
-                <w:sz w:val="28"/>
-                <w:szCs w:val="28"/>
-              </w:rPr>
-              <w:t>Panchaati 35</w:t>
+            <w:proofErr w:type="spellStart"/>
+            <w:r>
+              <w:rPr>
+                <w:b/>
+                <w:bCs/>
+                <w:sz w:val="28"/>
+                <w:szCs w:val="28"/>
+              </w:rPr>
+              <w:t>Panchaati</w:t>
+            </w:r>
+            <w:proofErr w:type="spellEnd"/>
+            <w:r>
+              <w:rPr>
+                <w:b/>
+                <w:bCs/>
+                <w:sz w:val="28"/>
+                <w:szCs w:val="28"/>
+              </w:rPr>
+              <w:t xml:space="preserve"> 35</w:t>
             </w:r>
           </w:p>
         </w:tc>
@@ -7585,8 +8416,20 @@
                 <w:szCs w:val="28"/>
                 <w:lang w:bidi="ta-IN"/>
               </w:rPr>
-              <w:t>– Vaakyam</w:t>
-            </w:r>
+              <w:t xml:space="preserve">– </w:t>
+            </w:r>
+            <w:proofErr w:type="spellStart"/>
+            <w:r>
+              <w:rPr>
+                <w:rFonts w:cs="Latha"/>
+                <w:b/>
+                <w:sz w:val="28"/>
+                <w:szCs w:val="28"/>
+                <w:lang w:bidi="ta-IN"/>
+              </w:rPr>
+              <w:t>Vaakyam</w:t>
+            </w:r>
+            <w:proofErr w:type="spellEnd"/>
           </w:p>
           <w:p>
             <w:pPr>
@@ -7630,15 +8473,39 @@
                 <w:szCs w:val="28"/>
               </w:rPr>
             </w:pPr>
-            <w:r>
-              <w:rPr>
-                <w:rFonts w:cs="Latha"/>
-                <w:b/>
-                <w:sz w:val="28"/>
-                <w:szCs w:val="28"/>
-                <w:lang w:bidi="ta-IN"/>
-              </w:rPr>
-              <w:t xml:space="preserve">Panchaati  No. </w:t>
+            <w:proofErr w:type="spellStart"/>
+            <w:proofErr w:type="gramStart"/>
+            <w:r>
+              <w:rPr>
+                <w:rFonts w:cs="Latha"/>
+                <w:b/>
+                <w:sz w:val="28"/>
+                <w:szCs w:val="28"/>
+                <w:lang w:bidi="ta-IN"/>
+              </w:rPr>
+              <w:t>Panchaati</w:t>
+            </w:r>
+            <w:proofErr w:type="spellEnd"/>
+            <w:r>
+              <w:rPr>
+                <w:rFonts w:cs="Latha"/>
+                <w:b/>
+                <w:sz w:val="28"/>
+                <w:szCs w:val="28"/>
+                <w:lang w:bidi="ta-IN"/>
+              </w:rPr>
+              <w:t xml:space="preserve">  No.</w:t>
+            </w:r>
+            <w:proofErr w:type="gramEnd"/>
+            <w:r>
+              <w:rPr>
+                <w:rFonts w:cs="Latha"/>
+                <w:b/>
+                <w:sz w:val="28"/>
+                <w:szCs w:val="28"/>
+                <w:lang w:bidi="ta-IN"/>
+              </w:rPr>
+              <w:t xml:space="preserve"> </w:t>
             </w:r>
             <w:r>
               <w:rPr>
@@ -7974,7 +8841,27 @@
                 <w:sz w:val="28"/>
                 <w:szCs w:val="40"/>
               </w:rPr>
-              <w:t>(avagraham removed)</w:t>
+              <w:t>(</w:t>
+            </w:r>
+            <w:proofErr w:type="spellStart"/>
+            <w:r>
+              <w:rPr>
+                <w:rFonts w:asciiTheme="minorBidi" w:hAnsiTheme="minorBidi" w:cstheme="minorBidi"/>
+                <w:b/>
+                <w:sz w:val="28"/>
+                <w:szCs w:val="40"/>
+              </w:rPr>
+              <w:t>avagraham</w:t>
+            </w:r>
+            <w:proofErr w:type="spellEnd"/>
+            <w:r>
+              <w:rPr>
+                <w:rFonts w:asciiTheme="minorBidi" w:hAnsiTheme="minorBidi" w:cstheme="minorBidi"/>
+                <w:b/>
+                <w:sz w:val="28"/>
+                <w:szCs w:val="40"/>
+              </w:rPr>
+              <w:t xml:space="preserve"> removed)</w:t>
             </w:r>
           </w:p>
         </w:tc>
@@ -8008,6 +8895,7 @@
                 <w:szCs w:val="28"/>
                 <w:lang w:bidi="ta-IN"/>
               </w:rPr>
+              <w:lastRenderedPageBreak/>
               <w:t>5.5.10.5</w:t>
             </w:r>
           </w:p>
@@ -8047,16 +8935,29 @@
                 <w:lang w:bidi="ta-IN"/>
               </w:rPr>
             </w:pPr>
-            <w:r>
-              <w:rPr>
-                <w:rFonts w:cs="Latha"/>
-                <w:b/>
-                <w:bCs/>
-                <w:sz w:val="28"/>
-                <w:szCs w:val="28"/>
-                <w:lang w:bidi="ta-IN"/>
-              </w:rPr>
-              <w:t>Panchaati 46</w:t>
+            <w:proofErr w:type="spellStart"/>
+            <w:r>
+              <w:rPr>
+                <w:rFonts w:cs="Latha"/>
+                <w:b/>
+                <w:bCs/>
+                <w:sz w:val="28"/>
+                <w:szCs w:val="28"/>
+                <w:lang w:bidi="ta-IN"/>
+              </w:rPr>
+              <w:t>Panchaati</w:t>
+            </w:r>
+            <w:proofErr w:type="spellEnd"/>
+            <w:r>
+              <w:rPr>
+                <w:rFonts w:cs="Latha"/>
+                <w:b/>
+                <w:bCs/>
+                <w:sz w:val="28"/>
+                <w:szCs w:val="28"/>
+                <w:lang w:bidi="ta-IN"/>
+              </w:rPr>
+              <w:t xml:space="preserve"> 46</w:t>
             </w:r>
           </w:p>
         </w:tc>
@@ -8333,7 +9234,27 @@
                 <w:lang w:bidi="ta-IN"/>
               </w:rPr>
               <w:br/>
-              <w:t>(avagraham not required)</w:t>
+              <w:t>(</w:t>
+            </w:r>
+            <w:proofErr w:type="spellStart"/>
+            <w:r>
+              <w:rPr>
+                <w:rFonts w:ascii="Latha" w:hAnsi="Latha" w:cs="Latha"/>
+                <w:sz w:val="28"/>
+                <w:szCs w:val="28"/>
+                <w:lang w:bidi="ta-IN"/>
+              </w:rPr>
+              <w:t>avagraham</w:t>
+            </w:r>
+            <w:proofErr w:type="spellEnd"/>
+            <w:r>
+              <w:rPr>
+                <w:rFonts w:ascii="Latha" w:hAnsi="Latha" w:cs="Latha"/>
+                <w:sz w:val="28"/>
+                <w:szCs w:val="28"/>
+                <w:lang w:bidi="ta-IN"/>
+              </w:rPr>
+              <w:t xml:space="preserve"> not required)</w:t>
             </w:r>
           </w:p>
         </w:tc>
@@ -8396,14 +9317,25 @@
                 <w:szCs w:val="28"/>
               </w:rPr>
             </w:pPr>
-            <w:r>
-              <w:rPr>
-                <w:b/>
-                <w:bCs/>
-                <w:sz w:val="28"/>
-                <w:szCs w:val="28"/>
-              </w:rPr>
-              <w:t>Panchaati 56</w:t>
+            <w:proofErr w:type="spellStart"/>
+            <w:r>
+              <w:rPr>
+                <w:b/>
+                <w:bCs/>
+                <w:sz w:val="28"/>
+                <w:szCs w:val="28"/>
+              </w:rPr>
+              <w:t>Panchaati</w:t>
+            </w:r>
+            <w:proofErr w:type="spellEnd"/>
+            <w:r>
+              <w:rPr>
+                <w:b/>
+                <w:bCs/>
+                <w:sz w:val="28"/>
+                <w:szCs w:val="28"/>
+              </w:rPr>
+              <w:t xml:space="preserve"> 56</w:t>
             </w:r>
           </w:p>
         </w:tc>
@@ -8814,8 +9746,20 @@
                 <w:szCs w:val="28"/>
                 <w:lang w:bidi="ta-IN"/>
               </w:rPr>
-              <w:t xml:space="preserve"> – Vaakyam</w:t>
-            </w:r>
+              <w:t xml:space="preserve"> – </w:t>
+            </w:r>
+            <w:proofErr w:type="spellStart"/>
+            <w:r>
+              <w:rPr>
+                <w:rFonts w:cs="Latha"/>
+                <w:b/>
+                <w:sz w:val="28"/>
+                <w:szCs w:val="28"/>
+                <w:lang w:bidi="ta-IN"/>
+              </w:rPr>
+              <w:t>Vaakyam</w:t>
+            </w:r>
+            <w:proofErr w:type="spellEnd"/>
           </w:p>
           <w:p>
             <w:pPr>
@@ -8871,15 +9815,39 @@
                 <w:lang w:bidi="ta-IN"/>
               </w:rPr>
             </w:pPr>
-            <w:r>
-              <w:rPr>
-                <w:rFonts w:cs="Latha"/>
-                <w:b/>
-                <w:sz w:val="28"/>
-                <w:szCs w:val="28"/>
-                <w:lang w:bidi="ta-IN"/>
-              </w:rPr>
-              <w:t xml:space="preserve">Panchaati  No. </w:t>
+            <w:proofErr w:type="spellStart"/>
+            <w:proofErr w:type="gramStart"/>
+            <w:r>
+              <w:rPr>
+                <w:rFonts w:cs="Latha"/>
+                <w:b/>
+                <w:sz w:val="28"/>
+                <w:szCs w:val="28"/>
+                <w:lang w:bidi="ta-IN"/>
+              </w:rPr>
+              <w:t>Panchaati</w:t>
+            </w:r>
+            <w:proofErr w:type="spellEnd"/>
+            <w:r>
+              <w:rPr>
+                <w:rFonts w:cs="Latha"/>
+                <w:b/>
+                <w:sz w:val="28"/>
+                <w:szCs w:val="28"/>
+                <w:lang w:bidi="ta-IN"/>
+              </w:rPr>
+              <w:t xml:space="preserve">  No.</w:t>
+            </w:r>
+            <w:proofErr w:type="gramEnd"/>
+            <w:r>
+              <w:rPr>
+                <w:rFonts w:cs="Latha"/>
+                <w:b/>
+                <w:sz w:val="28"/>
+                <w:szCs w:val="28"/>
+                <w:lang w:bidi="ta-IN"/>
+              </w:rPr>
+              <w:t xml:space="preserve"> </w:t>
             </w:r>
             <w:r>
               <w:rPr>
@@ -9158,7 +10126,6 @@
                 <w:szCs w:val="28"/>
                 <w:lang w:bidi="ta-IN"/>
               </w:rPr>
-              <w:lastRenderedPageBreak/>
               <w:t>5.6.8.4</w:t>
             </w:r>
           </w:p>
@@ -9198,16 +10165,29 @@
                 <w:lang w:bidi="ta-IN"/>
               </w:rPr>
             </w:pPr>
-            <w:r>
-              <w:rPr>
-                <w:rFonts w:cs="Latha"/>
-                <w:b/>
-                <w:bCs/>
-                <w:sz w:val="28"/>
-                <w:szCs w:val="28"/>
-                <w:lang w:bidi="ta-IN"/>
-              </w:rPr>
-              <w:t>Panchaati 33</w:t>
+            <w:proofErr w:type="spellStart"/>
+            <w:r>
+              <w:rPr>
+                <w:rFonts w:cs="Latha"/>
+                <w:b/>
+                <w:bCs/>
+                <w:sz w:val="28"/>
+                <w:szCs w:val="28"/>
+                <w:lang w:bidi="ta-IN"/>
+              </w:rPr>
+              <w:t>Panchaati</w:t>
+            </w:r>
+            <w:proofErr w:type="spellEnd"/>
+            <w:r>
+              <w:rPr>
+                <w:rFonts w:cs="Latha"/>
+                <w:b/>
+                <w:bCs/>
+                <w:sz w:val="28"/>
+                <w:szCs w:val="28"/>
+                <w:lang w:bidi="ta-IN"/>
+              </w:rPr>
+              <w:t xml:space="preserve"> 33</w:t>
             </w:r>
           </w:p>
         </w:tc>
@@ -9576,16 +10556,29 @@
                 <w:lang w:bidi="ta-IN"/>
               </w:rPr>
             </w:pPr>
-            <w:r>
-              <w:rPr>
-                <w:rFonts w:cs="Latha"/>
-                <w:b/>
-                <w:bCs/>
-                <w:sz w:val="28"/>
-                <w:szCs w:val="28"/>
-                <w:lang w:bidi="ta-IN"/>
-              </w:rPr>
-              <w:t>Panchaati 35</w:t>
+            <w:proofErr w:type="spellStart"/>
+            <w:r>
+              <w:rPr>
+                <w:rFonts w:cs="Latha"/>
+                <w:b/>
+                <w:bCs/>
+                <w:sz w:val="28"/>
+                <w:szCs w:val="28"/>
+                <w:lang w:bidi="ta-IN"/>
+              </w:rPr>
+              <w:t>Panchaati</w:t>
+            </w:r>
+            <w:proofErr w:type="spellEnd"/>
+            <w:r>
+              <w:rPr>
+                <w:rFonts w:cs="Latha"/>
+                <w:b/>
+                <w:bCs/>
+                <w:sz w:val="28"/>
+                <w:szCs w:val="28"/>
+                <w:lang w:bidi="ta-IN"/>
+              </w:rPr>
+              <w:t xml:space="preserve"> 35</w:t>
             </w:r>
           </w:p>
         </w:tc>
@@ -10083,16 +11076,29 @@
                 <w:lang w:bidi="ta-IN"/>
               </w:rPr>
             </w:pPr>
-            <w:r>
-              <w:rPr>
-                <w:rFonts w:cs="Latha"/>
-                <w:b/>
-                <w:bCs/>
-                <w:sz w:val="28"/>
-                <w:szCs w:val="28"/>
-                <w:lang w:bidi="ta-IN"/>
-              </w:rPr>
-              <w:t>Panchaati 4</w:t>
+            <w:proofErr w:type="spellStart"/>
+            <w:r>
+              <w:rPr>
+                <w:rFonts w:cs="Latha"/>
+                <w:b/>
+                <w:bCs/>
+                <w:sz w:val="28"/>
+                <w:szCs w:val="28"/>
+                <w:lang w:bidi="ta-IN"/>
+              </w:rPr>
+              <w:t>Panchaati</w:t>
+            </w:r>
+            <w:proofErr w:type="spellEnd"/>
+            <w:r>
+              <w:rPr>
+                <w:rFonts w:cs="Latha"/>
+                <w:b/>
+                <w:bCs/>
+                <w:sz w:val="28"/>
+                <w:szCs w:val="28"/>
+                <w:lang w:bidi="ta-IN"/>
+              </w:rPr>
+              <w:t xml:space="preserve"> 4</w:t>
             </w:r>
           </w:p>
         </w:tc>
@@ -10500,6 +11506,7 @@
               </w:rPr>
               <w:t xml:space="preserve"> – </w:t>
             </w:r>
+            <w:proofErr w:type="spellStart"/>
             <w:r>
               <w:rPr>
                 <w:rFonts w:cs="Latha"/>
@@ -10510,6 +11517,7 @@
               </w:rPr>
               <w:t>Vaakyam</w:t>
             </w:r>
+            <w:proofErr w:type="spellEnd"/>
           </w:p>
           <w:p>
             <w:pPr>
@@ -10522,6 +11530,7 @@
                 <w:lang w:bidi="ta-IN"/>
               </w:rPr>
             </w:pPr>
+            <w:proofErr w:type="gramStart"/>
             <w:r>
               <w:rPr>
                 <w:rFonts w:cs="Latha"/>
@@ -10540,7 +11549,18 @@
                 <w:szCs w:val="28"/>
                 <w:lang w:bidi="ta-IN"/>
               </w:rPr>
-              <w:t xml:space="preserve"> No. </w:t>
+              <w:t xml:space="preserve"> No.</w:t>
+            </w:r>
+            <w:proofErr w:type="gramEnd"/>
+            <w:r>
+              <w:rPr>
+                <w:rFonts w:cs="Latha"/>
+                <w:b/>
+                <w:sz w:val="28"/>
+                <w:szCs w:val="28"/>
+                <w:lang w:bidi="ta-IN"/>
+              </w:rPr>
+              <w:t xml:space="preserve"> </w:t>
             </w:r>
             <w:r>
               <w:rPr>
@@ -10565,16 +11585,30 @@
                 <w:lang w:bidi="ta-IN"/>
               </w:rPr>
             </w:pPr>
-            <w:r>
-              <w:rPr>
-                <w:rFonts w:cs="Latha"/>
-                <w:b/>
-                <w:sz w:val="28"/>
-                <w:szCs w:val="28"/>
-                <w:lang w:bidi="ta-IN"/>
-              </w:rPr>
-              <w:t>Panchaati  No.</w:t>
-            </w:r>
+            <w:proofErr w:type="spellStart"/>
+            <w:proofErr w:type="gramStart"/>
+            <w:r>
+              <w:rPr>
+                <w:rFonts w:cs="Latha"/>
+                <w:b/>
+                <w:sz w:val="28"/>
+                <w:szCs w:val="28"/>
+                <w:lang w:bidi="ta-IN"/>
+              </w:rPr>
+              <w:t>Panchaati</w:t>
+            </w:r>
+            <w:proofErr w:type="spellEnd"/>
+            <w:r>
+              <w:rPr>
+                <w:rFonts w:cs="Latha"/>
+                <w:b/>
+                <w:sz w:val="28"/>
+                <w:szCs w:val="28"/>
+                <w:lang w:bidi="ta-IN"/>
+              </w:rPr>
+              <w:t xml:space="preserve">  No.</w:t>
+            </w:r>
+            <w:proofErr w:type="gramEnd"/>
             <w:r>
               <w:rPr>
                 <w:rFonts w:cs="Latha"/>
@@ -10958,16 +11992,29 @@
                 <w:lang w:bidi="ta-IN"/>
               </w:rPr>
             </w:pPr>
-            <w:r>
-              <w:rPr>
-                <w:rFonts w:cs="Latha"/>
-                <w:b/>
-                <w:bCs/>
-                <w:sz w:val="28"/>
-                <w:szCs w:val="28"/>
-                <w:lang w:bidi="ta-IN"/>
-              </w:rPr>
-              <w:t>Panchaati 47</w:t>
+            <w:proofErr w:type="spellStart"/>
+            <w:r>
+              <w:rPr>
+                <w:rFonts w:cs="Latha"/>
+                <w:b/>
+                <w:bCs/>
+                <w:sz w:val="28"/>
+                <w:szCs w:val="28"/>
+                <w:lang w:bidi="ta-IN"/>
+              </w:rPr>
+              <w:t>Panchaati</w:t>
+            </w:r>
+            <w:proofErr w:type="spellEnd"/>
+            <w:r>
+              <w:rPr>
+                <w:rFonts w:cs="Latha"/>
+                <w:b/>
+                <w:bCs/>
+                <w:sz w:val="28"/>
+                <w:szCs w:val="28"/>
+                <w:lang w:bidi="ta-IN"/>
+              </w:rPr>
+              <w:t xml:space="preserve"> 47</w:t>
             </w:r>
           </w:p>
         </w:tc>
@@ -11488,6 +12535,7 @@
         </w:rPr>
         <w:br w:type="page"/>
       </w:r>
+      <w:proofErr w:type="spellStart"/>
       <w:r>
         <w:rPr>
           <w:b/>
@@ -11497,7 +12545,18 @@
           <w:u w:val="single"/>
         </w:rPr>
         <w:lastRenderedPageBreak/>
-        <w:t>Taittriya Samhita – TS 5 Tamil co</w:t>
+        <w:t>Taittriya</w:t>
+      </w:r>
+      <w:proofErr w:type="spellEnd"/>
+      <w:r>
+        <w:rPr>
+          <w:b/>
+          <w:bCs/>
+          <w:sz w:val="32"/>
+          <w:szCs w:val="32"/>
+          <w:u w:val="single"/>
+        </w:rPr>
+        <w:t xml:space="preserve"> Samhita – TS 5 Tamil co</w:t>
       </w:r>
       <w:r>
         <w:rPr>
@@ -11727,8 +12786,21 @@
                 <w:szCs w:val="28"/>
                 <w:lang w:bidi="ta-IN"/>
               </w:rPr>
-              <w:t>5.1.4.1 – Vaakyam</w:t>
-            </w:r>
+              <w:t xml:space="preserve">5.1.4.1 – </w:t>
+            </w:r>
+            <w:proofErr w:type="spellStart"/>
+            <w:r>
+              <w:rPr>
+                <w:rFonts w:cs="Latha"/>
+                <w:b/>
+                <w:bCs/>
+                <w:sz w:val="28"/>
+                <w:szCs w:val="28"/>
+                <w:lang w:bidi="ta-IN"/>
+              </w:rPr>
+              <w:t>Vaakyam</w:t>
+            </w:r>
+            <w:proofErr w:type="spellEnd"/>
           </w:p>
           <w:p>
             <w:pPr>
@@ -11767,16 +12839,42 @@
                 <w:lang w:bidi="ta-IN"/>
               </w:rPr>
             </w:pPr>
-            <w:r>
-              <w:rPr>
-                <w:rFonts w:cs="Latha"/>
-                <w:b/>
-                <w:bCs/>
-                <w:sz w:val="28"/>
-                <w:szCs w:val="28"/>
-                <w:lang w:bidi="ta-IN"/>
-              </w:rPr>
-              <w:t>Panchaati  No. 16</w:t>
+            <w:proofErr w:type="spellStart"/>
+            <w:proofErr w:type="gramStart"/>
+            <w:r>
+              <w:rPr>
+                <w:rFonts w:cs="Latha"/>
+                <w:b/>
+                <w:bCs/>
+                <w:sz w:val="28"/>
+                <w:szCs w:val="28"/>
+                <w:lang w:bidi="ta-IN"/>
+              </w:rPr>
+              <w:t>Panchaati</w:t>
+            </w:r>
+            <w:proofErr w:type="spellEnd"/>
+            <w:r>
+              <w:rPr>
+                <w:rFonts w:cs="Latha"/>
+                <w:b/>
+                <w:bCs/>
+                <w:sz w:val="28"/>
+                <w:szCs w:val="28"/>
+                <w:lang w:bidi="ta-IN"/>
+              </w:rPr>
+              <w:t xml:space="preserve">  No.</w:t>
+            </w:r>
+            <w:proofErr w:type="gramEnd"/>
+            <w:r>
+              <w:rPr>
+                <w:rFonts w:cs="Latha"/>
+                <w:b/>
+                <w:bCs/>
+                <w:sz w:val="28"/>
+                <w:szCs w:val="28"/>
+                <w:lang w:bidi="ta-IN"/>
+              </w:rPr>
+              <w:t xml:space="preserve"> 16</w:t>
             </w:r>
           </w:p>
         </w:tc>
@@ -12313,7 +13411,55 @@
                 <w:szCs w:val="28"/>
                 <w:lang w:bidi="ta-IN"/>
               </w:rPr>
-              <w:t>5.1.4.2 – Vaakyam (end line, Panchati 17)</w:t>
+              <w:t xml:space="preserve">5.1.4.2 – </w:t>
+            </w:r>
+            <w:proofErr w:type="spellStart"/>
+            <w:r>
+              <w:rPr>
+                <w:rFonts w:cs="Latha"/>
+                <w:b/>
+                <w:bCs/>
+                <w:sz w:val="28"/>
+                <w:szCs w:val="28"/>
+                <w:lang w:bidi="ta-IN"/>
+              </w:rPr>
+              <w:t>Vaakyam</w:t>
+            </w:r>
+            <w:proofErr w:type="spellEnd"/>
+            <w:r>
+              <w:rPr>
+                <w:rFonts w:cs="Latha"/>
+                <w:b/>
+                <w:bCs/>
+                <w:sz w:val="28"/>
+                <w:szCs w:val="28"/>
+                <w:lang w:bidi="ta-IN"/>
+              </w:rPr>
+              <w:t xml:space="preserve"> (end line, </w:t>
+            </w:r>
+            <w:proofErr w:type="spellStart"/>
+            <w:r>
+              <w:rPr>
+                <w:rFonts w:cs="Latha"/>
+                <w:b/>
+                <w:bCs/>
+                <w:sz w:val="28"/>
+                <w:szCs w:val="28"/>
+                <w:lang w:bidi="ta-IN"/>
+              </w:rPr>
+              <w:t>Panchati</w:t>
+            </w:r>
+            <w:proofErr w:type="spellEnd"/>
+            <w:r>
+              <w:rPr>
+                <w:rFonts w:cs="Latha"/>
+                <w:b/>
+                <w:bCs/>
+                <w:sz w:val="28"/>
+                <w:szCs w:val="28"/>
+                <w:lang w:bidi="ta-IN"/>
+              </w:rPr>
+              <w:t xml:space="preserve"> 17)</w:t>
             </w:r>
           </w:p>
           <w:p>
@@ -12349,8 +13495,21 @@
                 <w:szCs w:val="28"/>
                 <w:lang w:bidi="ta-IN"/>
               </w:rPr>
-              <w:t>5.1.4.3 – Vaakyam</w:t>
-            </w:r>
+              <w:t xml:space="preserve">5.1.4.3 – </w:t>
+            </w:r>
+            <w:proofErr w:type="spellStart"/>
+            <w:r>
+              <w:rPr>
+                <w:rFonts w:cs="Latha"/>
+                <w:b/>
+                <w:bCs/>
+                <w:sz w:val="28"/>
+                <w:szCs w:val="28"/>
+                <w:lang w:bidi="ta-IN"/>
+              </w:rPr>
+              <w:t>Vaakyam</w:t>
+            </w:r>
+            <w:proofErr w:type="spellEnd"/>
           </w:p>
           <w:p>
             <w:pPr>
@@ -12389,16 +13548,42 @@
                 <w:lang w:bidi="ta-IN"/>
               </w:rPr>
             </w:pPr>
-            <w:r>
-              <w:rPr>
-                <w:rFonts w:cs="Latha"/>
-                <w:b/>
-                <w:bCs/>
-                <w:sz w:val="28"/>
-                <w:szCs w:val="28"/>
-                <w:lang w:bidi="ta-IN"/>
-              </w:rPr>
-              <w:t>Panchaati  No. 18</w:t>
+            <w:proofErr w:type="spellStart"/>
+            <w:proofErr w:type="gramStart"/>
+            <w:r>
+              <w:rPr>
+                <w:rFonts w:cs="Latha"/>
+                <w:b/>
+                <w:bCs/>
+                <w:sz w:val="28"/>
+                <w:szCs w:val="28"/>
+                <w:lang w:bidi="ta-IN"/>
+              </w:rPr>
+              <w:t>Panchaati</w:t>
+            </w:r>
+            <w:proofErr w:type="spellEnd"/>
+            <w:r>
+              <w:rPr>
+                <w:rFonts w:cs="Latha"/>
+                <w:b/>
+                <w:bCs/>
+                <w:sz w:val="28"/>
+                <w:szCs w:val="28"/>
+                <w:lang w:bidi="ta-IN"/>
+              </w:rPr>
+              <w:t xml:space="preserve">  No.</w:t>
+            </w:r>
+            <w:proofErr w:type="gramEnd"/>
+            <w:r>
+              <w:rPr>
+                <w:rFonts w:cs="Latha"/>
+                <w:b/>
+                <w:bCs/>
+                <w:sz w:val="28"/>
+                <w:szCs w:val="28"/>
+                <w:lang w:bidi="ta-IN"/>
+              </w:rPr>
+              <w:t xml:space="preserve"> 18</w:t>
             </w:r>
           </w:p>
         </w:tc>
@@ -12860,8 +14045,17 @@
                 <w:sz w:val="32"/>
                 <w:szCs w:val="32"/>
               </w:rPr>
-              <w:t>u” combinted</w:t>
-            </w:r>
+              <w:t xml:space="preserve">u” </w:t>
+            </w:r>
+            <w:proofErr w:type="spellStart"/>
+            <w:r>
+              <w:rPr>
+                <w:sz w:val="32"/>
+                <w:szCs w:val="32"/>
+              </w:rPr>
+              <w:t>combinted</w:t>
+            </w:r>
+            <w:proofErr w:type="spellEnd"/>
             <w:r>
               <w:rPr>
                 <w:sz w:val="32"/>
@@ -12907,8 +14101,21 @@
                 <w:szCs w:val="28"/>
                 <w:lang w:bidi="ta-IN"/>
               </w:rPr>
-              <w:t>5.1.9.2 – Vaakyam</w:t>
-            </w:r>
+              <w:t xml:space="preserve">5.1.9.2 – </w:t>
+            </w:r>
+            <w:proofErr w:type="spellStart"/>
+            <w:r>
+              <w:rPr>
+                <w:rFonts w:cs="Latha"/>
+                <w:b/>
+                <w:bCs/>
+                <w:sz w:val="28"/>
+                <w:szCs w:val="28"/>
+                <w:lang w:bidi="ta-IN"/>
+              </w:rPr>
+              <w:t>Vaakyam</w:t>
+            </w:r>
+            <w:proofErr w:type="spellEnd"/>
           </w:p>
           <w:p>
             <w:pPr>
@@ -12947,16 +14154,42 @@
                 <w:lang w:bidi="ta-IN"/>
               </w:rPr>
             </w:pPr>
-            <w:r>
-              <w:rPr>
-                <w:rFonts w:cs="Latha"/>
-                <w:b/>
-                <w:bCs/>
-                <w:sz w:val="28"/>
-                <w:szCs w:val="28"/>
-                <w:lang w:bidi="ta-IN"/>
-              </w:rPr>
-              <w:t>Panchaati  No. 46</w:t>
+            <w:proofErr w:type="spellStart"/>
+            <w:proofErr w:type="gramStart"/>
+            <w:r>
+              <w:rPr>
+                <w:rFonts w:cs="Latha"/>
+                <w:b/>
+                <w:bCs/>
+                <w:sz w:val="28"/>
+                <w:szCs w:val="28"/>
+                <w:lang w:bidi="ta-IN"/>
+              </w:rPr>
+              <w:t>Panchaati</w:t>
+            </w:r>
+            <w:proofErr w:type="spellEnd"/>
+            <w:r>
+              <w:rPr>
+                <w:rFonts w:cs="Latha"/>
+                <w:b/>
+                <w:bCs/>
+                <w:sz w:val="28"/>
+                <w:szCs w:val="28"/>
+                <w:lang w:bidi="ta-IN"/>
+              </w:rPr>
+              <w:t xml:space="preserve">  No.</w:t>
+            </w:r>
+            <w:proofErr w:type="gramEnd"/>
+            <w:r>
+              <w:rPr>
+                <w:rFonts w:cs="Latha"/>
+                <w:b/>
+                <w:bCs/>
+                <w:sz w:val="28"/>
+                <w:szCs w:val="28"/>
+                <w:lang w:bidi="ta-IN"/>
+              </w:rPr>
+              <w:t xml:space="preserve"> 46</w:t>
             </w:r>
           </w:p>
         </w:tc>
@@ -13293,22 +14526,40 @@
                 <w:sz w:val="32"/>
                 <w:szCs w:val="32"/>
               </w:rPr>
-              <w:t xml:space="preserve">(it is </w:t>
-            </w:r>
+              <w:t>(</w:t>
+            </w:r>
+            <w:proofErr w:type="gramStart"/>
             <w:r>
               <w:rPr>
                 <w:sz w:val="32"/>
                 <w:szCs w:val="32"/>
               </w:rPr>
-              <w:t>“</w:t>
-            </w:r>
+              <w:t>it</w:t>
+            </w:r>
+            <w:proofErr w:type="gramEnd"/>
             <w:r>
               <w:rPr>
                 <w:sz w:val="32"/>
                 <w:szCs w:val="32"/>
               </w:rPr>
+              <w:t xml:space="preserve"> is </w:t>
+            </w:r>
+            <w:r>
+              <w:rPr>
+                <w:sz w:val="32"/>
+                <w:szCs w:val="32"/>
+              </w:rPr>
+              <w:t>“</w:t>
+            </w:r>
+            <w:proofErr w:type="spellStart"/>
+            <w:r>
+              <w:rPr>
+                <w:sz w:val="32"/>
+                <w:szCs w:val="32"/>
+              </w:rPr>
               <w:t>ptyai</w:t>
             </w:r>
+            <w:proofErr w:type="spellEnd"/>
             <w:r>
               <w:rPr>
                 <w:sz w:val="32"/>
@@ -13361,8 +14612,21 @@
                 <w:szCs w:val="28"/>
                 <w:lang w:bidi="ta-IN"/>
               </w:rPr>
-              <w:t>5.2.1.1 – Vaakyam</w:t>
-            </w:r>
+              <w:t xml:space="preserve">5.2.1.1 – </w:t>
+            </w:r>
+            <w:proofErr w:type="spellStart"/>
+            <w:r>
+              <w:rPr>
+                <w:rFonts w:cs="Latha"/>
+                <w:b/>
+                <w:bCs/>
+                <w:sz w:val="28"/>
+                <w:szCs w:val="28"/>
+                <w:lang w:bidi="ta-IN"/>
+              </w:rPr>
+              <w:t>Vaakyam</w:t>
+            </w:r>
+            <w:proofErr w:type="spellEnd"/>
           </w:p>
           <w:p>
             <w:pPr>
@@ -13401,16 +14665,42 @@
                 <w:lang w:bidi="ta-IN"/>
               </w:rPr>
             </w:pPr>
-            <w:r>
-              <w:rPr>
-                <w:rFonts w:cs="Latha"/>
-                <w:b/>
-                <w:bCs/>
-                <w:sz w:val="28"/>
-                <w:szCs w:val="28"/>
-                <w:lang w:bidi="ta-IN"/>
-              </w:rPr>
-              <w:t>Panchaati  No. 1</w:t>
+            <w:proofErr w:type="spellStart"/>
+            <w:proofErr w:type="gramStart"/>
+            <w:r>
+              <w:rPr>
+                <w:rFonts w:cs="Latha"/>
+                <w:b/>
+                <w:bCs/>
+                <w:sz w:val="28"/>
+                <w:szCs w:val="28"/>
+                <w:lang w:bidi="ta-IN"/>
+              </w:rPr>
+              <w:t>Panchaati</w:t>
+            </w:r>
+            <w:proofErr w:type="spellEnd"/>
+            <w:r>
+              <w:rPr>
+                <w:rFonts w:cs="Latha"/>
+                <w:b/>
+                <w:bCs/>
+                <w:sz w:val="28"/>
+                <w:szCs w:val="28"/>
+                <w:lang w:bidi="ta-IN"/>
+              </w:rPr>
+              <w:t xml:space="preserve">  No.</w:t>
+            </w:r>
+            <w:proofErr w:type="gramEnd"/>
+            <w:r>
+              <w:rPr>
+                <w:rFonts w:cs="Latha"/>
+                <w:b/>
+                <w:bCs/>
+                <w:sz w:val="28"/>
+                <w:szCs w:val="28"/>
+                <w:lang w:bidi="ta-IN"/>
+              </w:rPr>
+              <w:t xml:space="preserve"> 1</w:t>
             </w:r>
           </w:p>
         </w:tc>
@@ -13893,8 +15183,21 @@
                 <w:szCs w:val="28"/>
                 <w:lang w:bidi="ta-IN"/>
               </w:rPr>
-              <w:t>5.2.3.7 – Vaakyam</w:t>
-            </w:r>
+              <w:t xml:space="preserve">5.2.3.7 – </w:t>
+            </w:r>
+            <w:proofErr w:type="spellStart"/>
+            <w:r>
+              <w:rPr>
+                <w:rFonts w:cs="Latha"/>
+                <w:b/>
+                <w:bCs/>
+                <w:sz w:val="28"/>
+                <w:szCs w:val="28"/>
+                <w:lang w:bidi="ta-IN"/>
+              </w:rPr>
+              <w:t>Vaakyam</w:t>
+            </w:r>
+            <w:proofErr w:type="spellEnd"/>
           </w:p>
           <w:p>
             <w:pPr>
@@ -13933,16 +15236,42 @@
                 <w:lang w:bidi="ta-IN"/>
               </w:rPr>
             </w:pPr>
-            <w:r>
-              <w:rPr>
-                <w:rFonts w:cs="Latha"/>
-                <w:b/>
-                <w:bCs/>
-                <w:sz w:val="28"/>
-                <w:szCs w:val="28"/>
-                <w:lang w:bidi="ta-IN"/>
-              </w:rPr>
-              <w:t>Panchaati  No. 20</w:t>
+            <w:proofErr w:type="spellStart"/>
+            <w:proofErr w:type="gramStart"/>
+            <w:r>
+              <w:rPr>
+                <w:rFonts w:cs="Latha"/>
+                <w:b/>
+                <w:bCs/>
+                <w:sz w:val="28"/>
+                <w:szCs w:val="28"/>
+                <w:lang w:bidi="ta-IN"/>
+              </w:rPr>
+              <w:t>Panchaati</w:t>
+            </w:r>
+            <w:proofErr w:type="spellEnd"/>
+            <w:r>
+              <w:rPr>
+                <w:rFonts w:cs="Latha"/>
+                <w:b/>
+                <w:bCs/>
+                <w:sz w:val="28"/>
+                <w:szCs w:val="28"/>
+                <w:lang w:bidi="ta-IN"/>
+              </w:rPr>
+              <w:t xml:space="preserve">  No.</w:t>
+            </w:r>
+            <w:proofErr w:type="gramEnd"/>
+            <w:r>
+              <w:rPr>
+                <w:rFonts w:cs="Latha"/>
+                <w:b/>
+                <w:bCs/>
+                <w:sz w:val="28"/>
+                <w:szCs w:val="28"/>
+                <w:lang w:bidi="ta-IN"/>
+              </w:rPr>
+              <w:t xml:space="preserve"> 20</w:t>
             </w:r>
           </w:p>
         </w:tc>
@@ -14396,8 +15725,21 @@
                 <w:lang w:bidi="ta-IN"/>
               </w:rPr>
               <w:lastRenderedPageBreak/>
-              <w:t>5.4.10.3 – Vaakyam</w:t>
-            </w:r>
+              <w:t xml:space="preserve">5.4.10.3 – </w:t>
+            </w:r>
+            <w:proofErr w:type="spellStart"/>
+            <w:r>
+              <w:rPr>
+                <w:rFonts w:cs="Latha"/>
+                <w:b/>
+                <w:bCs/>
+                <w:sz w:val="28"/>
+                <w:szCs w:val="28"/>
+                <w:lang w:bidi="ta-IN"/>
+              </w:rPr>
+              <w:t>Vaakyam</w:t>
+            </w:r>
+            <w:proofErr w:type="spellEnd"/>
           </w:p>
           <w:p>
             <w:pPr>
@@ -14447,16 +15789,42 @@
                 <w:lang w:bidi="ta-IN"/>
               </w:rPr>
             </w:pPr>
-            <w:r>
-              <w:rPr>
-                <w:rFonts w:cs="Latha"/>
-                <w:b/>
-                <w:bCs/>
-                <w:sz w:val="28"/>
-                <w:szCs w:val="28"/>
-                <w:lang w:bidi="ta-IN"/>
-              </w:rPr>
-              <w:t>Panchaati  No. 49</w:t>
+            <w:proofErr w:type="spellStart"/>
+            <w:proofErr w:type="gramStart"/>
+            <w:r>
+              <w:rPr>
+                <w:rFonts w:cs="Latha"/>
+                <w:b/>
+                <w:bCs/>
+                <w:sz w:val="28"/>
+                <w:szCs w:val="28"/>
+                <w:lang w:bidi="ta-IN"/>
+              </w:rPr>
+              <w:t>Panchaati</w:t>
+            </w:r>
+            <w:proofErr w:type="spellEnd"/>
+            <w:r>
+              <w:rPr>
+                <w:rFonts w:cs="Latha"/>
+                <w:b/>
+                <w:bCs/>
+                <w:sz w:val="28"/>
+                <w:szCs w:val="28"/>
+                <w:lang w:bidi="ta-IN"/>
+              </w:rPr>
+              <w:t xml:space="preserve">  No.</w:t>
+            </w:r>
+            <w:proofErr w:type="gramEnd"/>
+            <w:r>
+              <w:rPr>
+                <w:rFonts w:cs="Latha"/>
+                <w:b/>
+                <w:bCs/>
+                <w:sz w:val="28"/>
+                <w:szCs w:val="28"/>
+                <w:lang w:bidi="ta-IN"/>
+              </w:rPr>
+              <w:t xml:space="preserve"> 49</w:t>
             </w:r>
           </w:p>
         </w:tc>
@@ -14832,8 +16200,21 @@
                 <w:szCs w:val="28"/>
                 <w:lang w:bidi="ta-IN"/>
               </w:rPr>
-              <w:t>5.5.7.3 – Vaakyam</w:t>
-            </w:r>
+              <w:t xml:space="preserve">5.5.7.3 – </w:t>
+            </w:r>
+            <w:proofErr w:type="spellStart"/>
+            <w:r>
+              <w:rPr>
+                <w:rFonts w:cs="Latha"/>
+                <w:b/>
+                <w:bCs/>
+                <w:sz w:val="28"/>
+                <w:szCs w:val="28"/>
+                <w:lang w:bidi="ta-IN"/>
+              </w:rPr>
+              <w:t>Vaakyam</w:t>
+            </w:r>
+            <w:proofErr w:type="spellEnd"/>
           </w:p>
           <w:p>
             <w:pPr>
@@ -14872,16 +16253,42 @@
                 <w:lang w:bidi="ta-IN"/>
               </w:rPr>
             </w:pPr>
-            <w:r>
-              <w:rPr>
-                <w:rFonts w:cs="Latha"/>
-                <w:b/>
-                <w:bCs/>
-                <w:sz w:val="28"/>
-                <w:szCs w:val="28"/>
-                <w:lang w:bidi="ta-IN"/>
-              </w:rPr>
-              <w:t>Panchaati  No. 31</w:t>
+            <w:proofErr w:type="spellStart"/>
+            <w:proofErr w:type="gramStart"/>
+            <w:r>
+              <w:rPr>
+                <w:rFonts w:cs="Latha"/>
+                <w:b/>
+                <w:bCs/>
+                <w:sz w:val="28"/>
+                <w:szCs w:val="28"/>
+                <w:lang w:bidi="ta-IN"/>
+              </w:rPr>
+              <w:t>Panchaati</w:t>
+            </w:r>
+            <w:proofErr w:type="spellEnd"/>
+            <w:r>
+              <w:rPr>
+                <w:rFonts w:cs="Latha"/>
+                <w:b/>
+                <w:bCs/>
+                <w:sz w:val="28"/>
+                <w:szCs w:val="28"/>
+                <w:lang w:bidi="ta-IN"/>
+              </w:rPr>
+              <w:t xml:space="preserve">  No.</w:t>
+            </w:r>
+            <w:proofErr w:type="gramEnd"/>
+            <w:r>
+              <w:rPr>
+                <w:rFonts w:cs="Latha"/>
+                <w:b/>
+                <w:bCs/>
+                <w:sz w:val="28"/>
+                <w:szCs w:val="28"/>
+                <w:lang w:bidi="ta-IN"/>
+              </w:rPr>
+              <w:t xml:space="preserve"> 31</w:t>
             </w:r>
           </w:p>
         </w:tc>
@@ -15181,8 +16588,21 @@
                 <w:szCs w:val="28"/>
                 <w:lang w:bidi="ta-IN"/>
               </w:rPr>
-              <w:t>5.5.10.3 – Vaakyam</w:t>
-            </w:r>
+              <w:t xml:space="preserve">5.5.10.3 – </w:t>
+            </w:r>
+            <w:proofErr w:type="spellStart"/>
+            <w:r>
+              <w:rPr>
+                <w:rFonts w:cs="Latha"/>
+                <w:b/>
+                <w:bCs/>
+                <w:sz w:val="28"/>
+                <w:szCs w:val="28"/>
+                <w:lang w:bidi="ta-IN"/>
+              </w:rPr>
+              <w:t>Vaakyam</w:t>
+            </w:r>
+            <w:proofErr w:type="spellEnd"/>
           </w:p>
           <w:p>
             <w:pPr>
@@ -15243,16 +16663,42 @@
                 <w:lang w:bidi="ta-IN"/>
               </w:rPr>
             </w:pPr>
-            <w:r>
-              <w:rPr>
-                <w:rFonts w:cs="Latha"/>
-                <w:b/>
-                <w:bCs/>
-                <w:sz w:val="28"/>
-                <w:szCs w:val="28"/>
-                <w:lang w:bidi="ta-IN"/>
-              </w:rPr>
-              <w:t>Panchaati  No. 44</w:t>
+            <w:proofErr w:type="spellStart"/>
+            <w:proofErr w:type="gramStart"/>
+            <w:r>
+              <w:rPr>
+                <w:rFonts w:cs="Latha"/>
+                <w:b/>
+                <w:bCs/>
+                <w:sz w:val="28"/>
+                <w:szCs w:val="28"/>
+                <w:lang w:bidi="ta-IN"/>
+              </w:rPr>
+              <w:t>Panchaati</w:t>
+            </w:r>
+            <w:proofErr w:type="spellEnd"/>
+            <w:r>
+              <w:rPr>
+                <w:rFonts w:cs="Latha"/>
+                <w:b/>
+                <w:bCs/>
+                <w:sz w:val="28"/>
+                <w:szCs w:val="28"/>
+                <w:lang w:bidi="ta-IN"/>
+              </w:rPr>
+              <w:t xml:space="preserve">  No.</w:t>
+            </w:r>
+            <w:proofErr w:type="gramEnd"/>
+            <w:r>
+              <w:rPr>
+                <w:rFonts w:cs="Latha"/>
+                <w:b/>
+                <w:bCs/>
+                <w:sz w:val="28"/>
+                <w:szCs w:val="28"/>
+                <w:lang w:bidi="ta-IN"/>
+              </w:rPr>
+              <w:t xml:space="preserve"> 44</w:t>
             </w:r>
           </w:p>
         </w:tc>
@@ -15707,8 +17153,21 @@
                 <w:szCs w:val="28"/>
                 <w:lang w:bidi="ta-IN"/>
               </w:rPr>
-              <w:t>5.6.2.3 – Vaakyam</w:t>
-            </w:r>
+              <w:t xml:space="preserve">5.6.2.3 – </w:t>
+            </w:r>
+            <w:proofErr w:type="spellStart"/>
+            <w:r>
+              <w:rPr>
+                <w:rFonts w:cs="Latha"/>
+                <w:b/>
+                <w:bCs/>
+                <w:sz w:val="28"/>
+                <w:szCs w:val="28"/>
+                <w:lang w:bidi="ta-IN"/>
+              </w:rPr>
+              <w:t>Vaakyam</w:t>
+            </w:r>
+            <w:proofErr w:type="spellEnd"/>
           </w:p>
           <w:p>
             <w:pPr>
@@ -15758,16 +17217,42 @@
                 <w:lang w:bidi="ta-IN"/>
               </w:rPr>
             </w:pPr>
-            <w:r>
-              <w:rPr>
-                <w:rFonts w:cs="Latha"/>
-                <w:b/>
-                <w:bCs/>
-                <w:sz w:val="28"/>
-                <w:szCs w:val="28"/>
-                <w:lang w:bidi="ta-IN"/>
-              </w:rPr>
-              <w:t>Panchaati  No. 7</w:t>
+            <w:proofErr w:type="spellStart"/>
+            <w:proofErr w:type="gramStart"/>
+            <w:r>
+              <w:rPr>
+                <w:rFonts w:cs="Latha"/>
+                <w:b/>
+                <w:bCs/>
+                <w:sz w:val="28"/>
+                <w:szCs w:val="28"/>
+                <w:lang w:bidi="ta-IN"/>
+              </w:rPr>
+              <w:t>Panchaati</w:t>
+            </w:r>
+            <w:proofErr w:type="spellEnd"/>
+            <w:r>
+              <w:rPr>
+                <w:rFonts w:cs="Latha"/>
+                <w:b/>
+                <w:bCs/>
+                <w:sz w:val="28"/>
+                <w:szCs w:val="28"/>
+                <w:lang w:bidi="ta-IN"/>
+              </w:rPr>
+              <w:t xml:space="preserve">  No.</w:t>
+            </w:r>
+            <w:proofErr w:type="gramEnd"/>
+            <w:r>
+              <w:rPr>
+                <w:rFonts w:cs="Latha"/>
+                <w:b/>
+                <w:bCs/>
+                <w:sz w:val="28"/>
+                <w:szCs w:val="28"/>
+                <w:lang w:bidi="ta-IN"/>
+              </w:rPr>
+              <w:t xml:space="preserve"> 7</w:t>
             </w:r>
           </w:p>
         </w:tc>
@@ -16073,8 +17558,21 @@
                 <w:szCs w:val="28"/>
                 <w:lang w:bidi="ta-IN"/>
               </w:rPr>
-              <w:t>5.6.4.2 – Vaakyam</w:t>
-            </w:r>
+              <w:t xml:space="preserve">5.6.4.2 – </w:t>
+            </w:r>
+            <w:proofErr w:type="spellStart"/>
+            <w:r>
+              <w:rPr>
+                <w:rFonts w:cs="Latha"/>
+                <w:b/>
+                <w:bCs/>
+                <w:sz w:val="28"/>
+                <w:szCs w:val="28"/>
+                <w:lang w:bidi="ta-IN"/>
+              </w:rPr>
+              <w:t>Vaakyam</w:t>
+            </w:r>
+            <w:proofErr w:type="spellEnd"/>
           </w:p>
           <w:p>
             <w:pPr>
@@ -16113,16 +17611,42 @@
                 <w:lang w:bidi="ta-IN"/>
               </w:rPr>
             </w:pPr>
-            <w:r>
-              <w:rPr>
-                <w:rFonts w:cs="Latha"/>
-                <w:b/>
-                <w:bCs/>
-                <w:sz w:val="28"/>
-                <w:szCs w:val="28"/>
-                <w:lang w:bidi="ta-IN"/>
-              </w:rPr>
-              <w:t>Panchaati  No. 16</w:t>
+            <w:proofErr w:type="spellStart"/>
+            <w:proofErr w:type="gramStart"/>
+            <w:r>
+              <w:rPr>
+                <w:rFonts w:cs="Latha"/>
+                <w:b/>
+                <w:bCs/>
+                <w:sz w:val="28"/>
+                <w:szCs w:val="28"/>
+                <w:lang w:bidi="ta-IN"/>
+              </w:rPr>
+              <w:t>Panchaati</w:t>
+            </w:r>
+            <w:proofErr w:type="spellEnd"/>
+            <w:r>
+              <w:rPr>
+                <w:rFonts w:cs="Latha"/>
+                <w:b/>
+                <w:bCs/>
+                <w:sz w:val="28"/>
+                <w:szCs w:val="28"/>
+                <w:lang w:bidi="ta-IN"/>
+              </w:rPr>
+              <w:t xml:space="preserve">  No.</w:t>
+            </w:r>
+            <w:proofErr w:type="gramEnd"/>
+            <w:r>
+              <w:rPr>
+                <w:rFonts w:cs="Latha"/>
+                <w:b/>
+                <w:bCs/>
+                <w:sz w:val="28"/>
+                <w:szCs w:val="28"/>
+                <w:lang w:bidi="ta-IN"/>
+              </w:rPr>
+              <w:t xml:space="preserve"> 16</w:t>
             </w:r>
           </w:p>
         </w:tc>
@@ -16546,8 +18070,21 @@
                 <w:szCs w:val="28"/>
                 <w:lang w:bidi="ta-IN"/>
               </w:rPr>
-              <w:t>5.6.21.1 – Vaakyam</w:t>
-            </w:r>
+              <w:t xml:space="preserve">5.6.21.1 – </w:t>
+            </w:r>
+            <w:proofErr w:type="spellStart"/>
+            <w:r>
+              <w:rPr>
+                <w:rFonts w:cs="Latha"/>
+                <w:b/>
+                <w:bCs/>
+                <w:sz w:val="28"/>
+                <w:szCs w:val="28"/>
+                <w:lang w:bidi="ta-IN"/>
+              </w:rPr>
+              <w:t>Vaakyam</w:t>
+            </w:r>
+            <w:proofErr w:type="spellEnd"/>
           </w:p>
           <w:p>
             <w:pPr>
@@ -16586,16 +18123,42 @@
                 <w:lang w:bidi="ta-IN"/>
               </w:rPr>
             </w:pPr>
-            <w:r>
-              <w:rPr>
-                <w:rFonts w:cs="Latha"/>
-                <w:b/>
-                <w:bCs/>
-                <w:sz w:val="28"/>
-                <w:szCs w:val="28"/>
-                <w:lang w:bidi="ta-IN"/>
-              </w:rPr>
-              <w:t>Panchaati  No. 52</w:t>
+            <w:proofErr w:type="spellStart"/>
+            <w:proofErr w:type="gramStart"/>
+            <w:r>
+              <w:rPr>
+                <w:rFonts w:cs="Latha"/>
+                <w:b/>
+                <w:bCs/>
+                <w:sz w:val="28"/>
+                <w:szCs w:val="28"/>
+                <w:lang w:bidi="ta-IN"/>
+              </w:rPr>
+              <w:t>Panchaati</w:t>
+            </w:r>
+            <w:proofErr w:type="spellEnd"/>
+            <w:r>
+              <w:rPr>
+                <w:rFonts w:cs="Latha"/>
+                <w:b/>
+                <w:bCs/>
+                <w:sz w:val="28"/>
+                <w:szCs w:val="28"/>
+                <w:lang w:bidi="ta-IN"/>
+              </w:rPr>
+              <w:t xml:space="preserve">  No.</w:t>
+            </w:r>
+            <w:proofErr w:type="gramEnd"/>
+            <w:r>
+              <w:rPr>
+                <w:rFonts w:cs="Latha"/>
+                <w:b/>
+                <w:bCs/>
+                <w:sz w:val="28"/>
+                <w:szCs w:val="28"/>
+                <w:lang w:bidi="ta-IN"/>
+              </w:rPr>
+              <w:t xml:space="preserve"> 52</w:t>
             </w:r>
           </w:p>
         </w:tc>
@@ -16904,8 +18467,21 @@
                 <w:szCs w:val="28"/>
                 <w:lang w:bidi="ta-IN"/>
               </w:rPr>
-              <w:t>5.6.23.1 – Vaakyam</w:t>
-            </w:r>
+              <w:t xml:space="preserve">5.6.23.1 – </w:t>
+            </w:r>
+            <w:proofErr w:type="spellStart"/>
+            <w:r>
+              <w:rPr>
+                <w:rFonts w:cs="Latha"/>
+                <w:b/>
+                <w:bCs/>
+                <w:sz w:val="28"/>
+                <w:szCs w:val="28"/>
+                <w:lang w:bidi="ta-IN"/>
+              </w:rPr>
+              <w:t>Vaakyam</w:t>
+            </w:r>
+            <w:proofErr w:type="spellEnd"/>
           </w:p>
           <w:p>
             <w:pPr>
@@ -16944,16 +18520,42 @@
                 <w:lang w:bidi="ta-IN"/>
               </w:rPr>
             </w:pPr>
-            <w:r>
-              <w:rPr>
-                <w:rFonts w:cs="Latha"/>
-                <w:b/>
-                <w:bCs/>
-                <w:sz w:val="28"/>
-                <w:szCs w:val="28"/>
-                <w:lang w:bidi="ta-IN"/>
-              </w:rPr>
-              <w:t>Panchaati  No. 54</w:t>
+            <w:proofErr w:type="spellStart"/>
+            <w:proofErr w:type="gramStart"/>
+            <w:r>
+              <w:rPr>
+                <w:rFonts w:cs="Latha"/>
+                <w:b/>
+                <w:bCs/>
+                <w:sz w:val="28"/>
+                <w:szCs w:val="28"/>
+                <w:lang w:bidi="ta-IN"/>
+              </w:rPr>
+              <w:t>Panchaati</w:t>
+            </w:r>
+            <w:proofErr w:type="spellEnd"/>
+            <w:r>
+              <w:rPr>
+                <w:rFonts w:cs="Latha"/>
+                <w:b/>
+                <w:bCs/>
+                <w:sz w:val="28"/>
+                <w:szCs w:val="28"/>
+                <w:lang w:bidi="ta-IN"/>
+              </w:rPr>
+              <w:t xml:space="preserve">  No.</w:t>
+            </w:r>
+            <w:proofErr w:type="gramEnd"/>
+            <w:r>
+              <w:rPr>
+                <w:rFonts w:cs="Latha"/>
+                <w:b/>
+                <w:bCs/>
+                <w:sz w:val="28"/>
+                <w:szCs w:val="28"/>
+                <w:lang w:bidi="ta-IN"/>
+              </w:rPr>
+              <w:t xml:space="preserve"> 54</w:t>
             </w:r>
           </w:p>
         </w:tc>
@@ -17477,8 +19079,21 @@
                 <w:lang w:bidi="ta-IN"/>
               </w:rPr>
               <w:lastRenderedPageBreak/>
-              <w:t>5.7.7.3 – Vaakyam</w:t>
-            </w:r>
+              <w:t xml:space="preserve">5.7.7.3 – </w:t>
+            </w:r>
+            <w:proofErr w:type="spellStart"/>
+            <w:r>
+              <w:rPr>
+                <w:rFonts w:cs="Latha"/>
+                <w:b/>
+                <w:bCs/>
+                <w:sz w:val="28"/>
+                <w:szCs w:val="28"/>
+                <w:lang w:bidi="ta-IN"/>
+              </w:rPr>
+              <w:t>Vaakyam</w:t>
+            </w:r>
+            <w:proofErr w:type="spellEnd"/>
           </w:p>
           <w:p>
             <w:pPr>
@@ -17517,16 +19132,42 @@
                 <w:lang w:bidi="ta-IN"/>
               </w:rPr>
             </w:pPr>
-            <w:r>
-              <w:rPr>
-                <w:rFonts w:cs="Latha"/>
-                <w:b/>
-                <w:bCs/>
-                <w:sz w:val="28"/>
-                <w:szCs w:val="28"/>
-                <w:lang w:bidi="ta-IN"/>
-              </w:rPr>
-              <w:t>Panchaati  No. 32</w:t>
+            <w:proofErr w:type="spellStart"/>
+            <w:proofErr w:type="gramStart"/>
+            <w:r>
+              <w:rPr>
+                <w:rFonts w:cs="Latha"/>
+                <w:b/>
+                <w:bCs/>
+                <w:sz w:val="28"/>
+                <w:szCs w:val="28"/>
+                <w:lang w:bidi="ta-IN"/>
+              </w:rPr>
+              <w:t>Panchaati</w:t>
+            </w:r>
+            <w:proofErr w:type="spellEnd"/>
+            <w:r>
+              <w:rPr>
+                <w:rFonts w:cs="Latha"/>
+                <w:b/>
+                <w:bCs/>
+                <w:sz w:val="28"/>
+                <w:szCs w:val="28"/>
+                <w:lang w:bidi="ta-IN"/>
+              </w:rPr>
+              <w:t xml:space="preserve">  No.</w:t>
+            </w:r>
+            <w:proofErr w:type="gramEnd"/>
+            <w:r>
+              <w:rPr>
+                <w:rFonts w:cs="Latha"/>
+                <w:b/>
+                <w:bCs/>
+                <w:sz w:val="28"/>
+                <w:szCs w:val="28"/>
+                <w:lang w:bidi="ta-IN"/>
+              </w:rPr>
+              <w:t xml:space="preserve"> 32</w:t>
             </w:r>
           </w:p>
         </w:tc>
@@ -17888,8 +19529,21 @@
                 <w:szCs w:val="28"/>
                 <w:lang w:bidi="ta-IN"/>
               </w:rPr>
-              <w:t>5.7.10.1 – Vaakyam</w:t>
-            </w:r>
+              <w:t xml:space="preserve">5.7.10.1 – </w:t>
+            </w:r>
+            <w:proofErr w:type="spellStart"/>
+            <w:r>
+              <w:rPr>
+                <w:rFonts w:cs="Latha"/>
+                <w:b/>
+                <w:bCs/>
+                <w:sz w:val="28"/>
+                <w:szCs w:val="28"/>
+                <w:lang w:bidi="ta-IN"/>
+              </w:rPr>
+              <w:t>Vaakyam</w:t>
+            </w:r>
+            <w:proofErr w:type="spellEnd"/>
           </w:p>
           <w:p>
             <w:pPr>
@@ -17928,16 +19582,42 @@
                 <w:lang w:bidi="ta-IN"/>
               </w:rPr>
             </w:pPr>
-            <w:r>
-              <w:rPr>
-                <w:rFonts w:cs="Latha"/>
-                <w:b/>
-                <w:bCs/>
-                <w:sz w:val="28"/>
-                <w:szCs w:val="28"/>
-                <w:lang w:bidi="ta-IN"/>
-              </w:rPr>
-              <w:t>Panchaati  No. 40</w:t>
+            <w:proofErr w:type="spellStart"/>
+            <w:proofErr w:type="gramStart"/>
+            <w:r>
+              <w:rPr>
+                <w:rFonts w:cs="Latha"/>
+                <w:b/>
+                <w:bCs/>
+                <w:sz w:val="28"/>
+                <w:szCs w:val="28"/>
+                <w:lang w:bidi="ta-IN"/>
+              </w:rPr>
+              <w:t>Panchaati</w:t>
+            </w:r>
+            <w:proofErr w:type="spellEnd"/>
+            <w:r>
+              <w:rPr>
+                <w:rFonts w:cs="Latha"/>
+                <w:b/>
+                <w:bCs/>
+                <w:sz w:val="28"/>
+                <w:szCs w:val="28"/>
+                <w:lang w:bidi="ta-IN"/>
+              </w:rPr>
+              <w:t xml:space="preserve">  No.</w:t>
+            </w:r>
+            <w:proofErr w:type="gramEnd"/>
+            <w:r>
+              <w:rPr>
+                <w:rFonts w:cs="Latha"/>
+                <w:b/>
+                <w:bCs/>
+                <w:sz w:val="28"/>
+                <w:szCs w:val="28"/>
+                <w:lang w:bidi="ta-IN"/>
+              </w:rPr>
+              <w:t xml:space="preserve"> 40</w:t>
             </w:r>
           </w:p>
         </w:tc>
@@ -18273,6 +19953,7 @@
         </w:rPr>
         <w:br w:type="page"/>
       </w:r>
+      <w:proofErr w:type="spellStart"/>
       <w:r>
         <w:rPr>
           <w:b/>
@@ -18282,7 +19963,18 @@
           <w:u w:val="single"/>
         </w:rPr>
         <w:lastRenderedPageBreak/>
-        <w:t xml:space="preserve">TaittirIya Samhita – TS 5 </w:t>
+        <w:t>TaittirIya</w:t>
+      </w:r>
+      <w:proofErr w:type="spellEnd"/>
+      <w:r>
+        <w:rPr>
+          <w:b/>
+          <w:bCs/>
+          <w:sz w:val="32"/>
+          <w:szCs w:val="32"/>
+          <w:u w:val="single"/>
+        </w:rPr>
+        <w:t xml:space="preserve"> Samhita – TS 5 </w:t>
       </w:r>
       <w:r>
         <w:rPr>
@@ -18543,8 +20235,21 @@
                 <w:szCs w:val="28"/>
                 <w:lang w:bidi="ta-IN"/>
               </w:rPr>
-              <w:t>5.1.8.4 - Vaakyam</w:t>
-            </w:r>
+              <w:t xml:space="preserve">5.1.8.4 - </w:t>
+            </w:r>
+            <w:proofErr w:type="spellStart"/>
+            <w:r>
+              <w:rPr>
+                <w:rFonts w:cs="Latha"/>
+                <w:b/>
+                <w:bCs/>
+                <w:sz w:val="28"/>
+                <w:szCs w:val="28"/>
+                <w:lang w:bidi="ta-IN"/>
+              </w:rPr>
+              <w:t>Vaakyam</w:t>
+            </w:r>
+            <w:proofErr w:type="spellEnd"/>
           </w:p>
           <w:p>
             <w:pPr>
@@ -18566,7 +20271,31 @@
                 <w:szCs w:val="28"/>
                 <w:lang w:bidi="ta-IN"/>
               </w:rPr>
-              <w:t xml:space="preserve">42nd Panchaati </w:t>
+              <w:t xml:space="preserve">42nd </w:t>
+            </w:r>
+            <w:proofErr w:type="spellStart"/>
+            <w:r>
+              <w:rPr>
+                <w:rFonts w:cs="Latha"/>
+                <w:b/>
+                <w:bCs/>
+                <w:sz w:val="28"/>
+                <w:szCs w:val="28"/>
+                <w:lang w:bidi="ta-IN"/>
+              </w:rPr>
+              <w:t>Panchaati</w:t>
+            </w:r>
+            <w:proofErr w:type="spellEnd"/>
+            <w:r>
+              <w:rPr>
+                <w:rFonts w:cs="Latha"/>
+                <w:b/>
+                <w:bCs/>
+                <w:sz w:val="28"/>
+                <w:szCs w:val="28"/>
+                <w:lang w:bidi="ta-IN"/>
+              </w:rPr>
+              <w:t xml:space="preserve"> </w:t>
             </w:r>
             <w:r>
               <w:rPr>
@@ -18966,8 +20695,21 @@
                 <w:szCs w:val="28"/>
                 <w:lang w:bidi="ta-IN"/>
               </w:rPr>
-              <w:t>5.1.9.5 - Vaakyam</w:t>
-            </w:r>
+              <w:t xml:space="preserve">5.1.9.5 - </w:t>
+            </w:r>
+            <w:proofErr w:type="spellStart"/>
+            <w:r>
+              <w:rPr>
+                <w:rFonts w:cs="Latha"/>
+                <w:b/>
+                <w:bCs/>
+                <w:sz w:val="28"/>
+                <w:szCs w:val="28"/>
+                <w:lang w:bidi="ta-IN"/>
+              </w:rPr>
+              <w:t>Vaakyam</w:t>
+            </w:r>
+            <w:proofErr w:type="spellEnd"/>
           </w:p>
           <w:p>
             <w:pPr>
@@ -18991,7 +20733,44 @@
                 <w:szCs w:val="28"/>
                 <w:lang w:bidi="ta-IN"/>
               </w:rPr>
-              <w:t xml:space="preserve">49th  Panchaati  </w:t>
+              <w:t>49</w:t>
+            </w:r>
+            <w:proofErr w:type="gramStart"/>
+            <w:r>
+              <w:rPr>
+                <w:rFonts w:cs="Latha"/>
+                <w:b/>
+                <w:bCs/>
+                <w:sz w:val="28"/>
+                <w:szCs w:val="28"/>
+                <w:lang w:bidi="ta-IN"/>
+              </w:rPr>
+              <w:t xml:space="preserve">th  </w:t>
+            </w:r>
+            <w:proofErr w:type="spellStart"/>
+            <w:r>
+              <w:rPr>
+                <w:rFonts w:cs="Latha"/>
+                <w:b/>
+                <w:bCs/>
+                <w:sz w:val="28"/>
+                <w:szCs w:val="28"/>
+                <w:lang w:bidi="ta-IN"/>
+              </w:rPr>
+              <w:t>Panchaati</w:t>
+            </w:r>
+            <w:proofErr w:type="spellEnd"/>
+            <w:proofErr w:type="gramEnd"/>
+            <w:r>
+              <w:rPr>
+                <w:rFonts w:cs="Latha"/>
+                <w:b/>
+                <w:bCs/>
+                <w:sz w:val="28"/>
+                <w:szCs w:val="28"/>
+                <w:lang w:bidi="ta-IN"/>
+              </w:rPr>
+              <w:t xml:space="preserve">  </w:t>
             </w:r>
           </w:p>
         </w:tc>
@@ -19430,8 +21209,21 @@
                 <w:szCs w:val="28"/>
                 <w:lang w:bidi="ta-IN"/>
               </w:rPr>
-              <w:t>5.1.11.2 - Vaakyam</w:t>
-            </w:r>
+              <w:t xml:space="preserve">5.1.11.2 - </w:t>
+            </w:r>
+            <w:proofErr w:type="spellStart"/>
+            <w:r>
+              <w:rPr>
+                <w:rFonts w:cs="Latha"/>
+                <w:b/>
+                <w:bCs/>
+                <w:sz w:val="28"/>
+                <w:szCs w:val="28"/>
+                <w:lang w:bidi="ta-IN"/>
+              </w:rPr>
+              <w:t>Vaakyam</w:t>
+            </w:r>
+            <w:proofErr w:type="spellEnd"/>
           </w:p>
           <w:p>
             <w:pPr>
@@ -19455,7 +21247,44 @@
                 <w:szCs w:val="28"/>
                 <w:lang w:bidi="ta-IN"/>
               </w:rPr>
-              <w:t xml:space="preserve">57th  Panchaati  </w:t>
+              <w:t>57</w:t>
+            </w:r>
+            <w:proofErr w:type="gramStart"/>
+            <w:r>
+              <w:rPr>
+                <w:rFonts w:cs="Latha"/>
+                <w:b/>
+                <w:bCs/>
+                <w:sz w:val="28"/>
+                <w:szCs w:val="28"/>
+                <w:lang w:bidi="ta-IN"/>
+              </w:rPr>
+              <w:t xml:space="preserve">th  </w:t>
+            </w:r>
+            <w:proofErr w:type="spellStart"/>
+            <w:r>
+              <w:rPr>
+                <w:rFonts w:cs="Latha"/>
+                <w:b/>
+                <w:bCs/>
+                <w:sz w:val="28"/>
+                <w:szCs w:val="28"/>
+                <w:lang w:bidi="ta-IN"/>
+              </w:rPr>
+              <w:t>Panchaati</w:t>
+            </w:r>
+            <w:proofErr w:type="spellEnd"/>
+            <w:proofErr w:type="gramEnd"/>
+            <w:r>
+              <w:rPr>
+                <w:rFonts w:cs="Latha"/>
+                <w:b/>
+                <w:bCs/>
+                <w:sz w:val="28"/>
+                <w:szCs w:val="28"/>
+                <w:lang w:bidi="ta-IN"/>
+              </w:rPr>
+              <w:t xml:space="preserve">  </w:t>
             </w:r>
           </w:p>
         </w:tc>
@@ -19927,8 +21756,21 @@
                 <w:szCs w:val="28"/>
                 <w:lang w:bidi="ta-IN"/>
               </w:rPr>
-              <w:t>TS 5.2.1.2 – Vaakyam</w:t>
-            </w:r>
+              <w:t xml:space="preserve">TS 5.2.1.2 – </w:t>
+            </w:r>
+            <w:proofErr w:type="spellStart"/>
+            <w:r>
+              <w:rPr>
+                <w:rFonts w:cs="Latha"/>
+                <w:b/>
+                <w:bCs/>
+                <w:sz w:val="28"/>
+                <w:szCs w:val="28"/>
+                <w:lang w:bidi="ta-IN"/>
+              </w:rPr>
+              <w:t>Vaakyam</w:t>
+            </w:r>
+            <w:proofErr w:type="spellEnd"/>
           </w:p>
           <w:p>
             <w:pPr>
@@ -19950,7 +21792,31 @@
                 <w:szCs w:val="28"/>
                 <w:lang w:bidi="ta-IN"/>
               </w:rPr>
-              <w:t xml:space="preserve">2nd Panchaati </w:t>
+              <w:t xml:space="preserve">2nd </w:t>
+            </w:r>
+            <w:proofErr w:type="spellStart"/>
+            <w:r>
+              <w:rPr>
+                <w:rFonts w:cs="Latha"/>
+                <w:b/>
+                <w:bCs/>
+                <w:sz w:val="28"/>
+                <w:szCs w:val="28"/>
+                <w:lang w:bidi="ta-IN"/>
+              </w:rPr>
+              <w:t>Panchaati</w:t>
+            </w:r>
+            <w:proofErr w:type="spellEnd"/>
+            <w:r>
+              <w:rPr>
+                <w:rFonts w:cs="Latha"/>
+                <w:b/>
+                <w:bCs/>
+                <w:sz w:val="28"/>
+                <w:szCs w:val="28"/>
+                <w:lang w:bidi="ta-IN"/>
+              </w:rPr>
+              <w:t xml:space="preserve"> </w:t>
             </w:r>
           </w:p>
         </w:tc>
@@ -20390,8 +22256,21 @@
                 <w:szCs w:val="28"/>
                 <w:lang w:bidi="ta-IN"/>
               </w:rPr>
-              <w:t>TS 5.2.6.2 – Vaakyam</w:t>
-            </w:r>
+              <w:t xml:space="preserve">TS 5.2.6.2 – </w:t>
+            </w:r>
+            <w:proofErr w:type="spellStart"/>
+            <w:r>
+              <w:rPr>
+                <w:rFonts w:cs="Latha"/>
+                <w:b/>
+                <w:bCs/>
+                <w:sz w:val="28"/>
+                <w:szCs w:val="28"/>
+                <w:lang w:bidi="ta-IN"/>
+              </w:rPr>
+              <w:t>Vaakyam</w:t>
+            </w:r>
+            <w:proofErr w:type="spellEnd"/>
           </w:p>
           <w:p>
             <w:pPr>
@@ -20412,8 +22291,21 @@
                 <w:szCs w:val="28"/>
                 <w:lang w:bidi="ta-IN"/>
               </w:rPr>
-              <w:t>32nd Panchaati</w:t>
-            </w:r>
+              <w:t xml:space="preserve">32nd </w:t>
+            </w:r>
+            <w:proofErr w:type="spellStart"/>
+            <w:r>
+              <w:rPr>
+                <w:rFonts w:cs="Latha"/>
+                <w:b/>
+                <w:bCs/>
+                <w:sz w:val="28"/>
+                <w:szCs w:val="28"/>
+                <w:lang w:bidi="ta-IN"/>
+              </w:rPr>
+              <w:t>Panchaati</w:t>
+            </w:r>
+            <w:proofErr w:type="spellEnd"/>
           </w:p>
         </w:tc>
         <w:tc>
@@ -20744,8 +22636,21 @@
                 <w:szCs w:val="28"/>
                 <w:lang w:bidi="ta-IN"/>
               </w:rPr>
-              <w:t>TS 5.2.11.1 – Vaakyam</w:t>
-            </w:r>
+              <w:t xml:space="preserve">TS 5.2.11.1 – </w:t>
+            </w:r>
+            <w:proofErr w:type="spellStart"/>
+            <w:r>
+              <w:rPr>
+                <w:rFonts w:cs="Latha"/>
+                <w:b/>
+                <w:bCs/>
+                <w:sz w:val="28"/>
+                <w:szCs w:val="28"/>
+                <w:lang w:bidi="ta-IN"/>
+              </w:rPr>
+              <w:t>Vaakyam</w:t>
+            </w:r>
+            <w:proofErr w:type="spellEnd"/>
           </w:p>
           <w:p>
             <w:pPr>
@@ -20766,8 +22671,21 @@
                 <w:szCs w:val="28"/>
                 <w:lang w:bidi="ta-IN"/>
               </w:rPr>
-              <w:t>61st Panchaati</w:t>
-            </w:r>
+              <w:t xml:space="preserve">61st </w:t>
+            </w:r>
+            <w:proofErr w:type="spellStart"/>
+            <w:r>
+              <w:rPr>
+                <w:rFonts w:cs="Latha"/>
+                <w:b/>
+                <w:bCs/>
+                <w:sz w:val="28"/>
+                <w:szCs w:val="28"/>
+                <w:lang w:bidi="ta-IN"/>
+              </w:rPr>
+              <w:t>Panchaati</w:t>
+            </w:r>
+            <w:proofErr w:type="spellEnd"/>
           </w:p>
         </w:tc>
         <w:tc>
@@ -21243,8 +23161,21 @@
                 <w:lang w:bidi="ta-IN"/>
               </w:rPr>
               <w:lastRenderedPageBreak/>
-              <w:t>TS 5.4.2.2 – Vaakyam</w:t>
-            </w:r>
+              <w:t xml:space="preserve">TS 5.4.2.2 – </w:t>
+            </w:r>
+            <w:proofErr w:type="spellStart"/>
+            <w:r>
+              <w:rPr>
+                <w:rFonts w:cs="Latha"/>
+                <w:b/>
+                <w:bCs/>
+                <w:sz w:val="28"/>
+                <w:szCs w:val="28"/>
+                <w:lang w:bidi="ta-IN"/>
+              </w:rPr>
+              <w:t>Vaakyam</w:t>
+            </w:r>
+            <w:proofErr w:type="spellEnd"/>
           </w:p>
           <w:p>
             <w:pPr>
@@ -21265,8 +23196,21 @@
                 <w:szCs w:val="28"/>
                 <w:lang w:bidi="ta-IN"/>
               </w:rPr>
-              <w:t>6th Panchaati</w:t>
-            </w:r>
+              <w:t xml:space="preserve">6th </w:t>
+            </w:r>
+            <w:proofErr w:type="spellStart"/>
+            <w:r>
+              <w:rPr>
+                <w:rFonts w:cs="Latha"/>
+                <w:b/>
+                <w:bCs/>
+                <w:sz w:val="28"/>
+                <w:szCs w:val="28"/>
+                <w:lang w:bidi="ta-IN"/>
+              </w:rPr>
+              <w:t>Panchaati</w:t>
+            </w:r>
+            <w:proofErr w:type="spellEnd"/>
           </w:p>
         </w:tc>
         <w:tc>
@@ -21627,8 +23571,21 @@
                 <w:szCs w:val="28"/>
                 <w:lang w:bidi="ta-IN"/>
               </w:rPr>
-              <w:t>TS 5.5.1.2 – Vaakyam</w:t>
-            </w:r>
+              <w:t xml:space="preserve">TS 5.5.1.2 – </w:t>
+            </w:r>
+            <w:proofErr w:type="spellStart"/>
+            <w:r>
+              <w:rPr>
+                <w:rFonts w:cs="Latha"/>
+                <w:b/>
+                <w:bCs/>
+                <w:sz w:val="28"/>
+                <w:szCs w:val="28"/>
+                <w:lang w:bidi="ta-IN"/>
+              </w:rPr>
+              <w:t>Vaakyam</w:t>
+            </w:r>
+            <w:proofErr w:type="spellEnd"/>
           </w:p>
           <w:p>
             <w:pPr>
@@ -21651,8 +23608,34 @@
                 <w:szCs w:val="28"/>
                 <w:lang w:bidi="ta-IN"/>
               </w:rPr>
-              <w:t>2nd  Panchaati</w:t>
-            </w:r>
+              <w:t>2</w:t>
+            </w:r>
+            <w:proofErr w:type="gramStart"/>
+            <w:r>
+              <w:rPr>
+                <w:rFonts w:cs="Latha"/>
+                <w:b/>
+                <w:bCs/>
+                <w:sz w:val="28"/>
+                <w:szCs w:val="28"/>
+                <w:lang w:bidi="ta-IN"/>
+              </w:rPr>
+              <w:t xml:space="preserve">nd  </w:t>
+            </w:r>
+            <w:proofErr w:type="spellStart"/>
+            <w:r>
+              <w:rPr>
+                <w:rFonts w:cs="Latha"/>
+                <w:b/>
+                <w:bCs/>
+                <w:sz w:val="28"/>
+                <w:szCs w:val="28"/>
+                <w:lang w:bidi="ta-IN"/>
+              </w:rPr>
+              <w:t>Panchaati</w:t>
+            </w:r>
+            <w:proofErr w:type="spellEnd"/>
+            <w:proofErr w:type="gramEnd"/>
           </w:p>
           <w:p>
             <w:pPr>
@@ -22111,8 +24094,21 @@
                 <w:szCs w:val="28"/>
                 <w:lang w:bidi="ta-IN"/>
               </w:rPr>
-              <w:t>TS 5.5.1.5 – Vaakyam</w:t>
-            </w:r>
+              <w:t xml:space="preserve">TS 5.5.1.5 – </w:t>
+            </w:r>
+            <w:proofErr w:type="spellStart"/>
+            <w:r>
+              <w:rPr>
+                <w:rFonts w:cs="Latha"/>
+                <w:b/>
+                <w:bCs/>
+                <w:sz w:val="28"/>
+                <w:szCs w:val="28"/>
+                <w:lang w:bidi="ta-IN"/>
+              </w:rPr>
+              <w:t>Vaakyam</w:t>
+            </w:r>
+            <w:proofErr w:type="spellEnd"/>
           </w:p>
           <w:p>
             <w:pPr>
@@ -22135,8 +24131,34 @@
                 <w:szCs w:val="28"/>
                 <w:lang w:bidi="ta-IN"/>
               </w:rPr>
-              <w:t>5th  Panchaati</w:t>
-            </w:r>
+              <w:t>5</w:t>
+            </w:r>
+            <w:proofErr w:type="gramStart"/>
+            <w:r>
+              <w:rPr>
+                <w:rFonts w:cs="Latha"/>
+                <w:b/>
+                <w:bCs/>
+                <w:sz w:val="28"/>
+                <w:szCs w:val="28"/>
+                <w:lang w:bidi="ta-IN"/>
+              </w:rPr>
+              <w:t xml:space="preserve">th  </w:t>
+            </w:r>
+            <w:proofErr w:type="spellStart"/>
+            <w:r>
+              <w:rPr>
+                <w:rFonts w:cs="Latha"/>
+                <w:b/>
+                <w:bCs/>
+                <w:sz w:val="28"/>
+                <w:szCs w:val="28"/>
+                <w:lang w:bidi="ta-IN"/>
+              </w:rPr>
+              <w:t>Panchaati</w:t>
+            </w:r>
+            <w:proofErr w:type="spellEnd"/>
+            <w:proofErr w:type="gramEnd"/>
           </w:p>
           <w:p>
             <w:pPr>
@@ -22559,8 +24581,21 @@
                 <w:szCs w:val="28"/>
                 <w:lang w:bidi="ta-IN"/>
               </w:rPr>
-              <w:t>TS 5.6.5.3 – Vaakyam</w:t>
-            </w:r>
+              <w:t xml:space="preserve">TS 5.6.5.3 – </w:t>
+            </w:r>
+            <w:proofErr w:type="spellStart"/>
+            <w:r>
+              <w:rPr>
+                <w:rFonts w:cs="Latha"/>
+                <w:b/>
+                <w:bCs/>
+                <w:sz w:val="28"/>
+                <w:szCs w:val="28"/>
+                <w:lang w:bidi="ta-IN"/>
+              </w:rPr>
+              <w:t>Vaakyam</w:t>
+            </w:r>
+            <w:proofErr w:type="spellEnd"/>
           </w:p>
           <w:p>
             <w:pPr>
@@ -22583,8 +24618,34 @@
                 <w:szCs w:val="28"/>
                 <w:lang w:bidi="ta-IN"/>
               </w:rPr>
-              <w:t>22nd  Panchaati</w:t>
-            </w:r>
+              <w:t>22</w:t>
+            </w:r>
+            <w:proofErr w:type="gramStart"/>
+            <w:r>
+              <w:rPr>
+                <w:rFonts w:cs="Latha"/>
+                <w:b/>
+                <w:bCs/>
+                <w:sz w:val="28"/>
+                <w:szCs w:val="28"/>
+                <w:lang w:bidi="ta-IN"/>
+              </w:rPr>
+              <w:t xml:space="preserve">nd  </w:t>
+            </w:r>
+            <w:proofErr w:type="spellStart"/>
+            <w:r>
+              <w:rPr>
+                <w:rFonts w:cs="Latha"/>
+                <w:b/>
+                <w:bCs/>
+                <w:sz w:val="28"/>
+                <w:szCs w:val="28"/>
+                <w:lang w:bidi="ta-IN"/>
+              </w:rPr>
+              <w:t>Panchaati</w:t>
+            </w:r>
+            <w:proofErr w:type="spellEnd"/>
+            <w:proofErr w:type="gramEnd"/>
           </w:p>
           <w:p>
             <w:pPr>
@@ -23041,8 +25102,21 @@
                 <w:szCs w:val="28"/>
                 <w:lang w:bidi="ta-IN"/>
               </w:rPr>
-              <w:t>TS 5.6.10.2 – Vaakyam</w:t>
-            </w:r>
+              <w:t xml:space="preserve">TS 5.6.10.2 – </w:t>
+            </w:r>
+            <w:proofErr w:type="spellStart"/>
+            <w:r>
+              <w:rPr>
+                <w:rFonts w:cs="Latha"/>
+                <w:b/>
+                <w:bCs/>
+                <w:sz w:val="28"/>
+                <w:szCs w:val="28"/>
+                <w:lang w:bidi="ta-IN"/>
+              </w:rPr>
+              <w:t>Vaakyam</w:t>
+            </w:r>
+            <w:proofErr w:type="spellEnd"/>
           </w:p>
           <w:p>
             <w:pPr>
@@ -23065,8 +25139,34 @@
                 <w:szCs w:val="28"/>
                 <w:lang w:bidi="ta-IN"/>
               </w:rPr>
-              <w:t>40th  Panchaati</w:t>
-            </w:r>
+              <w:t>40</w:t>
+            </w:r>
+            <w:proofErr w:type="gramStart"/>
+            <w:r>
+              <w:rPr>
+                <w:rFonts w:cs="Latha"/>
+                <w:b/>
+                <w:bCs/>
+                <w:sz w:val="28"/>
+                <w:szCs w:val="28"/>
+                <w:lang w:bidi="ta-IN"/>
+              </w:rPr>
+              <w:t xml:space="preserve">th  </w:t>
+            </w:r>
+            <w:proofErr w:type="spellStart"/>
+            <w:r>
+              <w:rPr>
+                <w:rFonts w:cs="Latha"/>
+                <w:b/>
+                <w:bCs/>
+                <w:sz w:val="28"/>
+                <w:szCs w:val="28"/>
+                <w:lang w:bidi="ta-IN"/>
+              </w:rPr>
+              <w:t>Panchaati</w:t>
+            </w:r>
+            <w:proofErr w:type="spellEnd"/>
+            <w:proofErr w:type="gramEnd"/>
           </w:p>
           <w:p>
             <w:pPr>
@@ -23088,7 +25188,31 @@
                 <w:szCs w:val="28"/>
                 <w:lang w:bidi="ta-IN"/>
               </w:rPr>
-              <w:t>(1st  line)</w:t>
+              <w:t>(1</w:t>
+            </w:r>
+            <w:proofErr w:type="gramStart"/>
+            <w:r>
+              <w:rPr>
+                <w:rFonts w:cs="Latha"/>
+                <w:b/>
+                <w:bCs/>
+                <w:sz w:val="28"/>
+                <w:szCs w:val="28"/>
+                <w:lang w:bidi="ta-IN"/>
+              </w:rPr>
+              <w:t>st  line</w:t>
+            </w:r>
+            <w:proofErr w:type="gramEnd"/>
+            <w:r>
+              <w:rPr>
+                <w:rFonts w:cs="Latha"/>
+                <w:b/>
+                <w:bCs/>
+                <w:sz w:val="28"/>
+                <w:szCs w:val="28"/>
+                <w:lang w:bidi="ta-IN"/>
+              </w:rPr>
+              <w:t>)</w:t>
             </w:r>
           </w:p>
         </w:tc>
@@ -23415,8 +25539,21 @@
                 <w:szCs w:val="28"/>
                 <w:lang w:bidi="ta-IN"/>
               </w:rPr>
-              <w:t>5.7.8.2 – Vaakyam</w:t>
-            </w:r>
+              <w:t xml:space="preserve">5.7.8.2 – </w:t>
+            </w:r>
+            <w:proofErr w:type="spellStart"/>
+            <w:r>
+              <w:rPr>
+                <w:rFonts w:cs="Latha"/>
+                <w:b/>
+                <w:bCs/>
+                <w:sz w:val="28"/>
+                <w:szCs w:val="28"/>
+                <w:lang w:bidi="ta-IN"/>
+              </w:rPr>
+              <w:t>Vaakyam</w:t>
+            </w:r>
+            <w:proofErr w:type="spellEnd"/>
           </w:p>
           <w:p>
             <w:pPr>
@@ -23440,8 +25577,21 @@
                 <w:szCs w:val="28"/>
                 <w:lang w:bidi="ta-IN"/>
               </w:rPr>
-              <w:t>34th Panchaati</w:t>
-            </w:r>
+              <w:t xml:space="preserve">34th </w:t>
+            </w:r>
+            <w:proofErr w:type="spellStart"/>
+            <w:r>
+              <w:rPr>
+                <w:rFonts w:cs="Latha"/>
+                <w:b/>
+                <w:bCs/>
+                <w:sz w:val="28"/>
+                <w:szCs w:val="28"/>
+                <w:lang w:bidi="ta-IN"/>
+              </w:rPr>
+              <w:t>Panchaati</w:t>
+            </w:r>
+            <w:proofErr w:type="spellEnd"/>
           </w:p>
         </w:tc>
         <w:tc>
@@ -23784,8 +25934,21 @@
                 <w:lang w:bidi="ta-IN"/>
               </w:rPr>
               <w:lastRenderedPageBreak/>
-              <w:t>5.7.22.1 – Vaakyam</w:t>
-            </w:r>
+              <w:t xml:space="preserve">5.7.22.1 – </w:t>
+            </w:r>
+            <w:proofErr w:type="spellStart"/>
+            <w:r>
+              <w:rPr>
+                <w:rFonts w:cs="Latha"/>
+                <w:b/>
+                <w:bCs/>
+                <w:sz w:val="28"/>
+                <w:szCs w:val="28"/>
+                <w:lang w:bidi="ta-IN"/>
+              </w:rPr>
+              <w:t>Vaakyam</w:t>
+            </w:r>
+            <w:proofErr w:type="spellEnd"/>
           </w:p>
           <w:p>
             <w:pPr>
@@ -23806,8 +25969,21 @@
                 <w:szCs w:val="28"/>
                 <w:lang w:bidi="ta-IN"/>
               </w:rPr>
-              <w:t>54th Panchaati</w:t>
-            </w:r>
+              <w:t xml:space="preserve">54th </w:t>
+            </w:r>
+            <w:proofErr w:type="spellStart"/>
+            <w:r>
+              <w:rPr>
+                <w:rFonts w:cs="Latha"/>
+                <w:b/>
+                <w:bCs/>
+                <w:sz w:val="28"/>
+                <w:szCs w:val="28"/>
+                <w:lang w:bidi="ta-IN"/>
+              </w:rPr>
+              <w:t>Panchaati</w:t>
+            </w:r>
+            <w:proofErr w:type="spellEnd"/>
           </w:p>
         </w:tc>
         <w:tc>
@@ -24219,8 +26395,19 @@
                 <w:sz w:val="28"/>
                 <w:szCs w:val="28"/>
               </w:rPr>
-              <w:t>5.7.23.1 Vaakyam</w:t>
-            </w:r>
+              <w:t xml:space="preserve">5.7.23.1 </w:t>
+            </w:r>
+            <w:proofErr w:type="spellStart"/>
+            <w:r>
+              <w:rPr>
+                <w:b/>
+                <w:bCs/>
+                <w:sz w:val="28"/>
+                <w:szCs w:val="28"/>
+              </w:rPr>
+              <w:t>Vaakyam</w:t>
+            </w:r>
+            <w:proofErr w:type="spellEnd"/>
           </w:p>
           <w:p>
             <w:pPr>
@@ -24256,8 +26443,19 @@
                 <w:sz w:val="28"/>
                 <w:szCs w:val="28"/>
               </w:rPr>
-              <w:t xml:space="preserve"> Panchaati</w:t>
-            </w:r>
+              <w:t xml:space="preserve"> </w:t>
+            </w:r>
+            <w:proofErr w:type="spellStart"/>
+            <w:r>
+              <w:rPr>
+                <w:b/>
+                <w:bCs/>
+                <w:sz w:val="28"/>
+                <w:szCs w:val="28"/>
+              </w:rPr>
+              <w:t>Panchaati</w:t>
+            </w:r>
+            <w:proofErr w:type="spellEnd"/>
           </w:p>
         </w:tc>
         <w:tc>
@@ -24418,6 +26616,7 @@
               </w:rPr>
               <w:t>…</w:t>
             </w:r>
+            <w:proofErr w:type="spellStart"/>
             <w:r>
               <w:rPr>
                 <w:rFonts w:ascii="BRH Devanagari Extra" w:hAnsi="BRH Devanagari Extra" w:cs="Latha"/>
@@ -24427,6 +26626,7 @@
               </w:rPr>
               <w:t>óè</w:t>
             </w:r>
+            <w:proofErr w:type="spellEnd"/>
             <w:r>
               <w:rPr>
                 <w:rFonts w:ascii="BRH Tamil Tab Extra" w:hAnsi="BRH Tamil Tab Extra" w:cs="Latha"/>
@@ -24597,6 +26797,7 @@
               </w:rPr>
               <w:t>…</w:t>
             </w:r>
+            <w:proofErr w:type="spellStart"/>
             <w:r>
               <w:rPr>
                 <w:rFonts w:ascii="BRH Devanagari Extra" w:hAnsi="BRH Devanagari Extra" w:cs="Latha"/>
@@ -24606,6 +26807,7 @@
               </w:rPr>
               <w:t>óè</w:t>
             </w:r>
+            <w:proofErr w:type="spellEnd"/>
             <w:r>
               <w:rPr>
                 <w:rFonts w:ascii="BRH Tamil Tab Extra" w:hAnsi="BRH Tamil Tab Extra" w:cs="Latha"/>
@@ -24640,6 +26842,7 @@
         </w:rPr>
         <w:br w:type="page"/>
       </w:r>
+      <w:proofErr w:type="spellStart"/>
       <w:r>
         <w:rPr>
           <w:b/>
@@ -24649,7 +26852,18 @@
           <w:u w:val="single"/>
         </w:rPr>
         <w:lastRenderedPageBreak/>
-        <w:t xml:space="preserve">TaittirIya Samhita – TS </w:t>
+        <w:t>TaittirIya</w:t>
+      </w:r>
+      <w:proofErr w:type="spellEnd"/>
+      <w:r>
+        <w:rPr>
+          <w:b/>
+          <w:bCs/>
+          <w:sz w:val="32"/>
+          <w:szCs w:val="32"/>
+          <w:u w:val="single"/>
+        </w:rPr>
+        <w:t xml:space="preserve"> Samhita – TS </w:t>
       </w:r>
       <w:r>
         <w:rPr>
@@ -24691,6 +26905,7 @@
         </w:rPr>
         <w:t>15</w:t>
       </w:r>
+      <w:proofErr w:type="gramStart"/>
       <w:r>
         <w:rPr>
           <w:b/>
@@ -24722,6 +26937,7 @@
         </w:rPr>
         <w:t xml:space="preserve"> March</w:t>
       </w:r>
+      <w:proofErr w:type="gramEnd"/>
       <w:r>
         <w:rPr>
           <w:b/>

--- a/saMhitA/05/TS 5 Tamil Corrections.docx
+++ b/saMhitA/05/TS 5 Tamil Corrections.docx
@@ -1,6 +1,6 @@
 
 <file path=word/document.xml><?xml version="1.0" encoding="utf-8"?>
-<w:document xmlns:wpc="http://schemas.microsoft.com/office/word/2010/wordprocessingCanvas" xmlns:cx="http://schemas.microsoft.com/office/drawing/2014/chartex" xmlns:cx1="http://schemas.microsoft.com/office/drawing/2015/9/8/chartex" xmlns:cx2="http://schemas.microsoft.com/office/drawing/2015/10/21/chartex" xmlns:cx3="http://schemas.microsoft.com/office/drawing/2016/5/9/chartex" xmlns:cx4="http://schemas.microsoft.com/office/drawing/2016/5/10/chartex" xmlns:cx5="http://schemas.microsoft.com/office/drawing/2016/5/11/chartex" xmlns:cx6="http://schemas.microsoft.com/office/drawing/2016/5/12/chartex" xmlns:cx7="http://schemas.microsoft.com/office/drawing/2016/5/13/chartex" xmlns:cx8="http://schemas.microsoft.com/office/drawing/2016/5/14/chartex" xmlns:mc="http://schemas.openxmlformats.org/markup-compatibility/2006" xmlns:aink="http://schemas.microsoft.com/office/drawing/2016/ink" xmlns:am3d="http://schemas.microsoft.com/office/drawing/2017/model3d" xmlns:o="urn:schemas-microsoft-com:office:office" xmlns:oel="http://schemas.microsoft.com/office/2019/extlst" xmlns:r="http://schemas.openxmlformats.org/officeDocument/2006/relationships" xmlns:m="http://schemas.openxmlformats.org/officeDocument/2006/math" xmlns:v="urn:schemas-microsoft-com:vml" xmlns:wp14="http://schemas.microsoft.com/office/word/2010/wordprocessingDrawing" xmlns:wp="http://schemas.openxmlformats.org/drawingml/2006/wordprocessingDrawing" xmlns:w10="urn:schemas-microsoft-com:office:word" xmlns:w="http://schemas.openxmlformats.org/wordprocessingml/2006/main" xmlns:w14="http://schemas.microsoft.com/office/word/2010/wordml" xmlns:w15="http://schemas.microsoft.com/office/word/2012/wordml" xmlns:w16cex="http://schemas.microsoft.com/office/word/2018/wordml/cex" xmlns:w16cid="http://schemas.microsoft.com/office/word/2016/wordml/cid" xmlns:w16="http://schemas.microsoft.com/office/word/2018/wordml" xmlns:w16du="http://schemas.microsoft.com/office/word/2023/wordml/word16du" xmlns:w16sdtdh="http://schemas.microsoft.com/office/word/2020/wordml/sdtdatahash" xmlns:w16se="http://schemas.microsoft.com/office/word/2015/wordml/symex" xmlns:wpg="http://schemas.microsoft.com/office/word/2010/wordprocessingGroup" xmlns:wpi="http://schemas.microsoft.com/office/word/2010/wordprocessingInk" xmlns:wne="http://schemas.microsoft.com/office/word/2006/wordml" xmlns:wps="http://schemas.microsoft.com/office/word/2010/wordprocessingShape" mc:Ignorable="w14 w15 w16se w16cid w16 w16cex w16sdtdh w16du wp14">
+<w:document xmlns:wpc="http://schemas.microsoft.com/office/word/2010/wordprocessingCanvas" xmlns:cx="http://schemas.microsoft.com/office/drawing/2014/chartex" xmlns:cx1="http://schemas.microsoft.com/office/drawing/2015/9/8/chartex" xmlns:cx2="http://schemas.microsoft.com/office/drawing/2015/10/21/chartex" xmlns:cx3="http://schemas.microsoft.com/office/drawing/2016/5/9/chartex" xmlns:cx4="http://schemas.microsoft.com/office/drawing/2016/5/10/chartex" xmlns:cx5="http://schemas.microsoft.com/office/drawing/2016/5/11/chartex" xmlns:cx6="http://schemas.microsoft.com/office/drawing/2016/5/12/chartex" xmlns:cx7="http://schemas.microsoft.com/office/drawing/2016/5/13/chartex" xmlns:cx8="http://schemas.microsoft.com/office/drawing/2016/5/14/chartex" xmlns:mc="http://schemas.openxmlformats.org/markup-compatibility/2006" xmlns:aink="http://schemas.microsoft.com/office/drawing/2016/ink" xmlns:am3d="http://schemas.microsoft.com/office/drawing/2017/model3d" xmlns:o="urn:schemas-microsoft-com:office:office" xmlns:oel="http://schemas.microsoft.com/office/2019/extlst" xmlns:r="http://schemas.openxmlformats.org/officeDocument/2006/relationships" xmlns:m="http://schemas.openxmlformats.org/officeDocument/2006/math" xmlns:v="urn:schemas-microsoft-com:vml" xmlns:wp14="http://schemas.microsoft.com/office/word/2010/wordprocessingDrawing" xmlns:wp="http://schemas.openxmlformats.org/drawingml/2006/wordprocessingDrawing" xmlns:w10="urn:schemas-microsoft-com:office:word" xmlns:w="http://schemas.openxmlformats.org/wordprocessingml/2006/main" xmlns:w14="http://schemas.microsoft.com/office/word/2010/wordml" xmlns:w15="http://schemas.microsoft.com/office/word/2012/wordml" xmlns:w16cex="http://schemas.microsoft.com/office/word/2018/wordml/cex" xmlns:w16cid="http://schemas.microsoft.com/office/word/2016/wordml/cid" xmlns:w16="http://schemas.microsoft.com/office/word/2018/wordml" xmlns:w16du="http://schemas.microsoft.com/office/word/2023/wordml/word16du" xmlns:w16sdtdh="http://schemas.microsoft.com/office/word/2020/wordml/sdtdatahash" xmlns:w16sdtfl="http://schemas.microsoft.com/office/word/2024/wordml/sdtformatlock" xmlns:w16se="http://schemas.microsoft.com/office/word/2015/wordml/symex" xmlns:wpg="http://schemas.microsoft.com/office/word/2010/wordprocessingGroup" xmlns:wpi="http://schemas.microsoft.com/office/word/2010/wordprocessingInk" xmlns:wne="http://schemas.microsoft.com/office/word/2006/wordml" xmlns:wps="http://schemas.microsoft.com/office/word/2010/wordprocessingShape" mc:Ignorable="w14 w15 w16se w16cid w16 w16cex w16sdtdh w16sdtfl w16du wp14">
   <w:body>
     <w:p>
       <w:pPr>
@@ -13,7 +13,6 @@
           <w:u w:val="single"/>
         </w:rPr>
       </w:pPr>
-      <w:proofErr w:type="spellStart"/>
       <w:r>
         <w:rPr>
           <w:b/>
@@ -22,18 +21,7 @@
           <w:szCs w:val="32"/>
           <w:u w:val="single"/>
         </w:rPr>
-        <w:t>Taittriya</w:t>
-      </w:r>
-      <w:proofErr w:type="spellEnd"/>
-      <w:r>
-        <w:rPr>
-          <w:b/>
-          <w:bCs/>
-          <w:sz w:val="32"/>
-          <w:szCs w:val="32"/>
-          <w:u w:val="single"/>
-        </w:rPr>
-        <w:t xml:space="preserve"> Samhita – TS 5 Sanskrit co</w:t>
+        <w:t>Taittriya Samhita – TS 5 Sanskrit co</w:t>
       </w:r>
       <w:r>
         <w:rPr>
@@ -63,18 +51,7 @@
           <w:szCs w:val="32"/>
           <w:u w:val="single"/>
         </w:rPr>
-        <w:t xml:space="preserve">Observed </w:t>
-      </w:r>
-      <w:proofErr w:type="gramStart"/>
-      <w:r>
-        <w:rPr>
-          <w:b/>
-          <w:bCs/>
-          <w:sz w:val="32"/>
-          <w:szCs w:val="32"/>
-          <w:u w:val="single"/>
-        </w:rPr>
-        <w:t xml:space="preserve">till </w:t>
+        <w:t xml:space="preserve">Observed till </w:t>
       </w:r>
       <w:r>
         <w:rPr>
@@ -87,7 +64,6 @@
         </w:rPr>
         <w:t>???????</w:t>
       </w:r>
-      <w:proofErr w:type="gramEnd"/>
     </w:p>
     <w:p>
       <w:pPr>
@@ -121,7 +97,8 @@
       </w:tblPr>
       <w:tblGrid>
         <w:gridCol w:w="3118"/>
-        <w:gridCol w:w="5561"/>
+        <w:gridCol w:w="64"/>
+        <w:gridCol w:w="5497"/>
         <w:gridCol w:w="5605"/>
       </w:tblGrid>
       <w:tr>
@@ -175,6 +152,7 @@
         <w:tc>
           <w:tcPr>
             <w:tcW w:w="5561" w:type="dxa"/>
+            <w:gridSpan w:val="2"/>
           </w:tcPr>
           <w:p>
             <w:pPr>
@@ -275,7 +253,6 @@
               </w:rPr>
               <w:t xml:space="preserve"> - </w:t>
             </w:r>
-            <w:proofErr w:type="spellStart"/>
             <w:r>
               <w:rPr>
                 <w:rFonts w:cs="Latha"/>
@@ -286,7 +263,6 @@
               </w:rPr>
               <w:t>Vaakyam</w:t>
             </w:r>
-            <w:proofErr w:type="spellEnd"/>
           </w:p>
           <w:p>
             <w:pPr>
@@ -340,27 +316,15 @@
                 <w:lang w:bidi="ta-IN"/>
               </w:rPr>
             </w:pPr>
-            <w:proofErr w:type="spellStart"/>
-            <w:r>
-              <w:rPr>
-                <w:rFonts w:cs="Latha"/>
-                <w:b/>
-                <w:sz w:val="28"/>
-                <w:szCs w:val="28"/>
-                <w:lang w:bidi="ta-IN"/>
-              </w:rPr>
-              <w:t>Panchaati</w:t>
-            </w:r>
-            <w:proofErr w:type="spellEnd"/>
-            <w:r>
-              <w:rPr>
-                <w:rFonts w:cs="Latha"/>
-                <w:b/>
-                <w:sz w:val="28"/>
-                <w:szCs w:val="28"/>
-                <w:lang w:bidi="ta-IN"/>
-              </w:rPr>
-              <w:t xml:space="preserve"> No. - </w:t>
+            <w:r>
+              <w:rPr>
+                <w:rFonts w:cs="Latha"/>
+                <w:b/>
+                <w:sz w:val="28"/>
+                <w:szCs w:val="28"/>
+                <w:lang w:bidi="ta-IN"/>
+              </w:rPr>
+              <w:t xml:space="preserve">Panchaati No. - </w:t>
             </w:r>
             <w:r>
               <w:rPr>
@@ -377,6 +341,7 @@
         <w:tc>
           <w:tcPr>
             <w:tcW w:w="5561" w:type="dxa"/>
+            <w:gridSpan w:val="2"/>
           </w:tcPr>
           <w:p>
             <w:pPr>
@@ -754,7 +719,6 @@
               </w:rPr>
               <w:t xml:space="preserve"> – </w:t>
             </w:r>
-            <w:proofErr w:type="spellStart"/>
             <w:r>
               <w:rPr>
                 <w:rFonts w:cs="Latha"/>
@@ -765,7 +729,6 @@
               </w:rPr>
               <w:t>Vaakyam</w:t>
             </w:r>
-            <w:proofErr w:type="spellEnd"/>
           </w:p>
           <w:p>
             <w:pPr>
@@ -820,27 +783,15 @@
                 <w:lang w:bidi="ta-IN"/>
               </w:rPr>
             </w:pPr>
-            <w:proofErr w:type="spellStart"/>
-            <w:r>
-              <w:rPr>
-                <w:rFonts w:cs="Latha"/>
-                <w:b/>
-                <w:sz w:val="28"/>
-                <w:szCs w:val="28"/>
-                <w:lang w:bidi="ta-IN"/>
-              </w:rPr>
-              <w:t>Panchaati</w:t>
-            </w:r>
-            <w:proofErr w:type="spellEnd"/>
-            <w:r>
-              <w:rPr>
-                <w:rFonts w:cs="Latha"/>
-                <w:b/>
-                <w:sz w:val="28"/>
-                <w:szCs w:val="28"/>
-                <w:lang w:bidi="ta-IN"/>
-              </w:rPr>
-              <w:t xml:space="preserve"> No. - </w:t>
+            <w:r>
+              <w:rPr>
+                <w:rFonts w:cs="Latha"/>
+                <w:b/>
+                <w:sz w:val="28"/>
+                <w:szCs w:val="28"/>
+                <w:lang w:bidi="ta-IN"/>
+              </w:rPr>
+              <w:t xml:space="preserve">Panchaati No. - </w:t>
             </w:r>
             <w:r>
               <w:rPr>
@@ -857,6 +808,7 @@
         <w:tc>
           <w:tcPr>
             <w:tcW w:w="5561" w:type="dxa"/>
+            <w:gridSpan w:val="2"/>
             <w:tcBorders>
               <w:top w:val="single" w:sz="4" w:space="0" w:color="000000"/>
               <w:left w:val="single" w:sz="4" w:space="0" w:color="000000"/>
@@ -1188,7 +1140,6 @@
               </w:rPr>
               <w:t xml:space="preserve"> - </w:t>
             </w:r>
-            <w:proofErr w:type="spellStart"/>
             <w:r>
               <w:rPr>
                 <w:rFonts w:cs="Latha"/>
@@ -1199,7 +1150,6 @@
               </w:rPr>
               <w:t>Vaakyam</w:t>
             </w:r>
-            <w:proofErr w:type="spellEnd"/>
           </w:p>
           <w:p>
             <w:pPr>
@@ -1253,27 +1203,15 @@
                 <w:lang w:bidi="ta-IN"/>
               </w:rPr>
             </w:pPr>
-            <w:proofErr w:type="spellStart"/>
-            <w:r>
-              <w:rPr>
-                <w:rFonts w:cs="Latha"/>
-                <w:b/>
-                <w:sz w:val="28"/>
-                <w:szCs w:val="28"/>
-                <w:lang w:bidi="ta-IN"/>
-              </w:rPr>
-              <w:t>Panchaati</w:t>
-            </w:r>
-            <w:proofErr w:type="spellEnd"/>
-            <w:r>
-              <w:rPr>
-                <w:rFonts w:cs="Latha"/>
-                <w:b/>
-                <w:sz w:val="28"/>
-                <w:szCs w:val="28"/>
-                <w:lang w:bidi="ta-IN"/>
-              </w:rPr>
-              <w:t xml:space="preserve"> No. - </w:t>
+            <w:r>
+              <w:rPr>
+                <w:rFonts w:cs="Latha"/>
+                <w:b/>
+                <w:sz w:val="28"/>
+                <w:szCs w:val="28"/>
+                <w:lang w:bidi="ta-IN"/>
+              </w:rPr>
+              <w:t xml:space="preserve">Panchaati No. - </w:t>
             </w:r>
             <w:r>
               <w:rPr>
@@ -1290,6 +1228,7 @@
         <w:tc>
           <w:tcPr>
             <w:tcW w:w="5561" w:type="dxa"/>
+            <w:gridSpan w:val="2"/>
           </w:tcPr>
           <w:p>
             <w:pPr>
@@ -1536,6 +1475,503 @@
                 <w:szCs w:val="28"/>
               </w:rPr>
               <w:t>…</w:t>
+            </w:r>
+          </w:p>
+        </w:tc>
+      </w:tr>
+      <w:tr>
+        <w:trPr>
+          <w:trHeight w:val="822"/>
+        </w:trPr>
+        <w:tc>
+          <w:tcPr>
+            <w:tcW w:w="3182" w:type="dxa"/>
+            <w:gridSpan w:val="2"/>
+          </w:tcPr>
+          <w:p>
+            <w:pPr>
+              <w:spacing w:before="0" w:line="240" w:lineRule="auto"/>
+              <w:rPr>
+                <w:rFonts w:cs="Latha"/>
+                <w:b/>
+                <w:sz w:val="28"/>
+                <w:szCs w:val="28"/>
+                <w:lang w:bidi="ta-IN"/>
+              </w:rPr>
+            </w:pPr>
+            <w:r>
+              <w:rPr>
+                <w:rFonts w:cs="Latha"/>
+                <w:b/>
+                <w:sz w:val="28"/>
+                <w:szCs w:val="28"/>
+                <w:lang w:bidi="ta-IN"/>
+              </w:rPr>
+              <w:t xml:space="preserve">TS </w:t>
+            </w:r>
+            <w:r>
+              <w:rPr>
+                <w:rFonts w:cs="Latha"/>
+                <w:b/>
+                <w:sz w:val="28"/>
+                <w:szCs w:val="28"/>
+                <w:lang w:bidi="ta-IN"/>
+              </w:rPr>
+              <w:t>5.5.9.5</w:t>
+            </w:r>
+            <w:r>
+              <w:rPr>
+                <w:rFonts w:cs="Latha"/>
+                <w:b/>
+                <w:sz w:val="28"/>
+                <w:szCs w:val="28"/>
+                <w:lang w:bidi="ta-IN"/>
+              </w:rPr>
+              <w:t xml:space="preserve"> - </w:t>
+            </w:r>
+            <w:r>
+              <w:rPr>
+                <w:rFonts w:cs="Latha"/>
+                <w:b/>
+                <w:sz w:val="28"/>
+                <w:szCs w:val="28"/>
+                <w:lang w:bidi="ta-IN"/>
+              </w:rPr>
+              <w:t>Vaakyam</w:t>
+            </w:r>
+          </w:p>
+          <w:p>
+            <w:pPr>
+              <w:spacing w:before="0" w:line="240" w:lineRule="auto"/>
+              <w:rPr>
+                <w:rFonts w:cs="Latha"/>
+                <w:b/>
+                <w:sz w:val="28"/>
+                <w:szCs w:val="28"/>
+                <w:lang w:bidi="ta-IN"/>
+              </w:rPr>
+            </w:pPr>
+            <w:r>
+              <w:rPr>
+                <w:rFonts w:cs="Latha"/>
+                <w:b/>
+                <w:sz w:val="28"/>
+                <w:szCs w:val="28"/>
+                <w:lang w:bidi="ta-IN"/>
+              </w:rPr>
+              <w:t>Line</w:t>
+            </w:r>
+            <w:r>
+              <w:rPr>
+                <w:rFonts w:cs="Latha"/>
+                <w:b/>
+                <w:sz w:val="28"/>
+                <w:szCs w:val="28"/>
+                <w:lang w:bidi="ta-IN"/>
+              </w:rPr>
+              <w:t xml:space="preserve"> No: - </w:t>
+            </w:r>
+            <w:r>
+              <w:rPr>
+                <w:rFonts w:cs="Latha"/>
+                <w:b/>
+                <w:sz w:val="28"/>
+                <w:szCs w:val="28"/>
+                <w:lang w:bidi="ta-IN"/>
+              </w:rPr>
+              <w:t>2</w:t>
+            </w:r>
+          </w:p>
+          <w:p>
+            <w:pPr>
+              <w:spacing w:before="0" w:line="240" w:lineRule="auto"/>
+              <w:rPr>
+                <w:rFonts w:cs="Latha"/>
+                <w:b/>
+                <w:sz w:val="28"/>
+                <w:szCs w:val="28"/>
+                <w:lang w:bidi="ta-IN"/>
+              </w:rPr>
+            </w:pPr>
+            <w:r>
+              <w:rPr>
+                <w:rFonts w:cs="Latha"/>
+                <w:b/>
+                <w:sz w:val="28"/>
+                <w:szCs w:val="28"/>
+                <w:lang w:bidi="ta-IN"/>
+              </w:rPr>
+              <w:t xml:space="preserve">Panchaati No. - </w:t>
+            </w:r>
+            <w:r>
+              <w:rPr>
+                <w:rFonts w:cs="Latha"/>
+                <w:b/>
+                <w:sz w:val="28"/>
+                <w:szCs w:val="28"/>
+                <w:lang w:bidi="ta-IN"/>
+              </w:rPr>
+              <w:t>41</w:t>
+            </w:r>
+          </w:p>
+        </w:tc>
+        <w:tc>
+          <w:tcPr>
+            <w:tcW w:w="5497" w:type="dxa"/>
+          </w:tcPr>
+          <w:p>
+            <w:pPr>
+              <w:widowControl w:val="0"/>
+              <w:autoSpaceDE w:val="0"/>
+              <w:autoSpaceDN w:val="0"/>
+              <w:adjustRightInd w:val="0"/>
+              <w:spacing w:line="264" w:lineRule="auto"/>
+              <w:rPr>
+                <w:rFonts w:ascii="BRH Devanagari Extra" w:hAnsi="BRH Devanagari Extra" w:cs="BRH Devanagari Extra"/>
+                <w:sz w:val="40"/>
+                <w:szCs w:val="40"/>
+              </w:rPr>
+            </w:pPr>
+            <w:r>
+              <w:rPr>
+                <w:rFonts w:ascii="BRH Devanagari Extra" w:hAnsi="BRH Devanagari Extra" w:cs="Latha"/>
+                <w:b/>
+                <w:sz w:val="36"/>
+                <w:szCs w:val="28"/>
+              </w:rPr>
+              <w:t>Å</w:t>
+            </w:r>
+            <w:r>
+              <w:rPr>
+                <w:rFonts w:ascii="Latha" w:hAnsi="Latha" w:cs="Latha"/>
+                <w:sz w:val="28"/>
+                <w:szCs w:val="28"/>
+                <w:cs/>
+                <w:lang w:bidi="ta-IN"/>
+              </w:rPr>
+              <w:t>த</w:t>
+            </w:r>
+            <w:r>
+              <w:rPr>
+                <w:rFonts w:ascii="Latha" w:hAnsi="Latha" w:cs="Latha"/>
+                <w:b/>
+                <w:bCs/>
+                <w:position w:val="-12"/>
+                <w:sz w:val="28"/>
+                <w:szCs w:val="28"/>
+                <w:cs/>
+                <w:lang w:bidi="ta-IN"/>
+              </w:rPr>
+              <w:t>4</w:t>
+            </w:r>
+            <w:r>
+              <w:rPr>
+                <w:rFonts w:ascii="Latha" w:hAnsi="Latha" w:cs="Latha"/>
+                <w:sz w:val="28"/>
+                <w:szCs w:val="28"/>
+                <w:cs/>
+                <w:lang w:bidi="ta-IN"/>
+              </w:rPr>
+              <w:t>ஸ்தா</w:t>
+            </w:r>
+            <w:r>
+              <w:rPr>
+                <w:rFonts w:ascii="BRH Tamil Tab Extra" w:hAnsi="BRH Tamil Tab Extra" w:cs="Latha"/>
+                <w:b/>
+                <w:sz w:val="36"/>
+                <w:szCs w:val="28"/>
+              </w:rPr>
+              <w:t>‡</w:t>
+            </w:r>
+            <w:r>
+              <w:rPr>
+                <w:rFonts w:ascii="Latha" w:hAnsi="Latha" w:cs="Latha"/>
+                <w:sz w:val="28"/>
+                <w:szCs w:val="28"/>
+                <w:cs/>
+                <w:lang w:bidi="ta-IN"/>
+              </w:rPr>
+              <w:t>ச்சோ</w:t>
+            </w:r>
+            <w:r>
+              <w:rPr>
+                <w:rFonts w:ascii="BRH Tamil Tab Extra" w:hAnsi="BRH Tamil Tab Extra" w:cs="Latha"/>
+                <w:b/>
+                <w:sz w:val="36"/>
+                <w:szCs w:val="28"/>
+              </w:rPr>
+              <w:t>…</w:t>
+            </w:r>
+            <w:r>
+              <w:rPr>
+                <w:rFonts w:ascii="Latha" w:hAnsi="Latha" w:cs="Latha"/>
+                <w:sz w:val="28"/>
+                <w:szCs w:val="28"/>
+              </w:rPr>
+              <w:t>-</w:t>
+            </w:r>
+            <w:r>
+              <w:rPr>
+                <w:rFonts w:ascii="Latha" w:hAnsi="Latha" w:cs="Latha"/>
+                <w:sz w:val="28"/>
+                <w:szCs w:val="28"/>
+                <w:cs/>
+                <w:lang w:bidi="ta-IN"/>
+              </w:rPr>
+              <w:t>பரி</w:t>
+            </w:r>
+            <w:r>
+              <w:rPr>
+                <w:rFonts w:ascii="BRH Tamil Tab Extra" w:hAnsi="BRH Tamil Tab Extra" w:cs="Latha"/>
+                <w:b/>
+                <w:sz w:val="36"/>
+                <w:szCs w:val="28"/>
+              </w:rPr>
+              <w:t>†</w:t>
+            </w:r>
+            <w:r>
+              <w:rPr>
+                <w:rFonts w:ascii="Latha" w:hAnsi="Latha" w:cs="Latha"/>
+                <w:sz w:val="28"/>
+                <w:szCs w:val="28"/>
+                <w:cs/>
+                <w:lang w:bidi="ta-IN"/>
+              </w:rPr>
+              <w:t>ஷ்</w:t>
+            </w:r>
+            <w:r>
+              <w:rPr>
+                <w:rFonts w:ascii="Latha" w:hAnsi="Latha" w:cs="Latha"/>
+                <w:sz w:val="28"/>
+                <w:szCs w:val="28"/>
+                <w:highlight w:val="yellow"/>
+                <w:cs/>
+                <w:lang w:bidi="ta-IN"/>
+              </w:rPr>
+              <w:t>டா</w:t>
+            </w:r>
+            <w:r>
+              <w:rPr>
+                <w:rFonts w:ascii="Latha" w:hAnsi="Latha" w:cs="Latha"/>
+                <w:b/>
+                <w:bCs/>
+                <w:position w:val="-12"/>
+                <w:sz w:val="28"/>
+                <w:szCs w:val="28"/>
+                <w:highlight w:val="yellow"/>
+                <w:cs/>
+                <w:lang w:bidi="ta-IN"/>
+              </w:rPr>
+              <w:t>2</w:t>
+            </w:r>
+            <w:r>
+              <w:rPr>
+                <w:rFonts w:ascii="Latha" w:hAnsi="Latha" w:cs="Latha"/>
+                <w:sz w:val="28"/>
+                <w:szCs w:val="28"/>
+                <w:cs/>
+                <w:lang w:bidi="ta-IN"/>
+              </w:rPr>
+              <w:t>ச்ச பாந்து</w:t>
+            </w:r>
+            <w:r>
+              <w:rPr>
+                <w:rFonts w:ascii="BRH Tamil Tab Extra" w:hAnsi="BRH Tamil Tab Extra" w:cs="Latha"/>
+                <w:b/>
+                <w:sz w:val="36"/>
+                <w:szCs w:val="28"/>
+              </w:rPr>
+              <w:t>…</w:t>
+            </w:r>
+            <w:r>
+              <w:rPr>
+                <w:rFonts w:ascii="BRH Tamil Tab Extra" w:hAnsi="BRH Tamil Tab Extra" w:cs="Latha"/>
+                <w:b/>
+                <w:sz w:val="36"/>
+                <w:szCs w:val="28"/>
+              </w:rPr>
+              <w:t xml:space="preserve"> </w:t>
+            </w:r>
+            <w:r>
+              <w:rPr>
+                <w:rFonts w:ascii="Latha" w:hAnsi="Latha" w:cs="Latha" w:hint="cs"/>
+                <w:sz w:val="28"/>
+                <w:szCs w:val="28"/>
+                <w:cs/>
+                <w:lang w:bidi="ta-IN"/>
+              </w:rPr>
+              <w:t>ந</w:t>
+            </w:r>
+          </w:p>
+        </w:tc>
+        <w:tc>
+          <w:tcPr>
+            <w:tcW w:w="5605" w:type="dxa"/>
+          </w:tcPr>
+          <w:p>
+            <w:pPr>
+              <w:spacing w:before="0" w:line="240" w:lineRule="auto"/>
+              <w:rPr>
+                <w:rFonts w:ascii="BRH Devanagari Extra" w:hAnsi="BRH Devanagari Extra" w:cs="BRH Devanagari Extra"/>
+                <w:sz w:val="40"/>
+                <w:szCs w:val="40"/>
+              </w:rPr>
+            </w:pPr>
+            <w:r>
+              <w:rPr>
+                <w:rFonts w:ascii="BRH Devanagari Extra" w:hAnsi="BRH Devanagari Extra" w:cs="Latha"/>
+                <w:b/>
+                <w:sz w:val="36"/>
+                <w:szCs w:val="28"/>
+              </w:rPr>
+              <w:t>Å</w:t>
+            </w:r>
+            <w:r>
+              <w:rPr>
+                <w:rFonts w:ascii="Latha" w:hAnsi="Latha" w:cs="Latha"/>
+                <w:sz w:val="28"/>
+                <w:szCs w:val="28"/>
+                <w:cs/>
+                <w:lang w:bidi="ta-IN"/>
+              </w:rPr>
+              <w:t>த</w:t>
+            </w:r>
+            <w:r>
+              <w:rPr>
+                <w:rFonts w:ascii="Latha" w:hAnsi="Latha" w:cs="Latha"/>
+                <w:b/>
+                <w:bCs/>
+                <w:position w:val="-12"/>
+                <w:sz w:val="28"/>
+                <w:szCs w:val="28"/>
+                <w:cs/>
+                <w:lang w:bidi="ta-IN"/>
+              </w:rPr>
+              <w:t>4</w:t>
+            </w:r>
+            <w:r>
+              <w:rPr>
+                <w:rFonts w:ascii="Latha" w:hAnsi="Latha" w:cs="Latha"/>
+                <w:sz w:val="28"/>
+                <w:szCs w:val="28"/>
+                <w:cs/>
+                <w:lang w:bidi="ta-IN"/>
+              </w:rPr>
+              <w:t>ஸ்தா</w:t>
+            </w:r>
+            <w:r>
+              <w:rPr>
+                <w:rFonts w:ascii="BRH Tamil Tab Extra" w:hAnsi="BRH Tamil Tab Extra" w:cs="Latha"/>
+                <w:b/>
+                <w:sz w:val="36"/>
+                <w:szCs w:val="28"/>
+              </w:rPr>
+              <w:t>‡</w:t>
+            </w:r>
+            <w:r>
+              <w:rPr>
+                <w:rFonts w:ascii="Latha" w:hAnsi="Latha" w:cs="Latha"/>
+                <w:sz w:val="28"/>
+                <w:szCs w:val="28"/>
+                <w:cs/>
+                <w:lang w:bidi="ta-IN"/>
+              </w:rPr>
+              <w:t>ச்சோ</w:t>
+            </w:r>
+            <w:r>
+              <w:rPr>
+                <w:rFonts w:ascii="BRH Tamil Tab Extra" w:hAnsi="BRH Tamil Tab Extra" w:cs="Latha"/>
+                <w:b/>
+                <w:sz w:val="36"/>
+                <w:szCs w:val="28"/>
+              </w:rPr>
+              <w:t>…</w:t>
+            </w:r>
+            <w:r>
+              <w:rPr>
+                <w:rFonts w:ascii="Latha" w:hAnsi="Latha" w:cs="Latha"/>
+                <w:sz w:val="28"/>
+                <w:szCs w:val="28"/>
+              </w:rPr>
+              <w:t>-</w:t>
+            </w:r>
+            <w:r>
+              <w:rPr>
+                <w:rFonts w:ascii="Latha" w:hAnsi="Latha" w:cs="Latha"/>
+                <w:sz w:val="28"/>
+                <w:szCs w:val="28"/>
+                <w:cs/>
+                <w:lang w:bidi="ta-IN"/>
+              </w:rPr>
+              <w:t>பரி</w:t>
+            </w:r>
+            <w:r>
+              <w:rPr>
+                <w:rFonts w:ascii="BRH Tamil Tab Extra" w:hAnsi="BRH Tamil Tab Extra" w:cs="Latha"/>
+                <w:b/>
+                <w:sz w:val="36"/>
+                <w:szCs w:val="28"/>
+              </w:rPr>
+              <w:t>†</w:t>
+            </w:r>
+            <w:r>
+              <w:rPr>
+                <w:rFonts w:ascii="Latha" w:hAnsi="Latha" w:cs="Latha"/>
+                <w:sz w:val="28"/>
+                <w:szCs w:val="28"/>
+                <w:cs/>
+                <w:lang w:bidi="ta-IN"/>
+              </w:rPr>
+              <w:t>ஷ்</w:t>
+            </w:r>
+            <w:r>
+              <w:rPr>
+                <w:rFonts w:ascii="Latha" w:hAnsi="Latha" w:cs="Latha"/>
+                <w:sz w:val="28"/>
+                <w:szCs w:val="28"/>
+                <w:highlight w:val="green"/>
+                <w:cs/>
+                <w:lang w:bidi="ta-IN"/>
+              </w:rPr>
+              <w:t>டா</w:t>
+            </w:r>
+            <w:r>
+              <w:rPr>
+                <w:rFonts w:ascii="Latha" w:hAnsi="Latha" w:cs="Latha"/>
+                <w:sz w:val="28"/>
+                <w:szCs w:val="28"/>
+                <w:cs/>
+                <w:lang w:bidi="ta-IN"/>
+              </w:rPr>
+              <w:t>ச்ச பாந்து</w:t>
+            </w:r>
+            <w:r>
+              <w:rPr>
+                <w:rFonts w:ascii="BRH Tamil Tab Extra" w:hAnsi="BRH Tamil Tab Extra" w:cs="Latha"/>
+                <w:b/>
+                <w:sz w:val="36"/>
+                <w:szCs w:val="28"/>
+              </w:rPr>
+              <w:t>…</w:t>
+            </w:r>
+            <w:r>
+              <w:rPr>
+                <w:rFonts w:ascii="BRH Tamil Tab Extra" w:hAnsi="BRH Tamil Tab Extra" w:cs="Latha"/>
+                <w:b/>
+                <w:sz w:val="36"/>
+                <w:szCs w:val="28"/>
+              </w:rPr>
+              <w:t xml:space="preserve"> </w:t>
+            </w:r>
+            <w:r>
+              <w:rPr>
+                <w:rFonts w:ascii="Latha" w:hAnsi="Latha" w:cs="Latha" w:hint="cs"/>
+                <w:sz w:val="28"/>
+                <w:szCs w:val="28"/>
+                <w:cs/>
+                <w:lang w:bidi="ta-IN"/>
+              </w:rPr>
+              <w:t>ந</w:t>
             </w:r>
           </w:p>
         </w:tc>
@@ -1567,103 +2003,58 @@
                 <w:szCs w:val="28"/>
                 <w:lang w:bidi="ta-IN"/>
               </w:rPr>
-              <w:t xml:space="preserve">TS 5.7.2.2 </w:t>
-            </w:r>
-            <w:proofErr w:type="spellStart"/>
-            <w:r>
-              <w:rPr>
-                <w:rFonts w:cs="Latha"/>
-                <w:b/>
-                <w:sz w:val="28"/>
-                <w:szCs w:val="28"/>
-                <w:lang w:bidi="ta-IN"/>
-              </w:rPr>
-              <w:t>Vaakyam</w:t>
-            </w:r>
-            <w:proofErr w:type="spellEnd"/>
-          </w:p>
-          <w:p>
-            <w:pPr>
-              <w:spacing w:before="0" w:line="240" w:lineRule="auto"/>
-              <w:rPr>
-                <w:rFonts w:cs="Latha"/>
-                <w:b/>
-                <w:sz w:val="28"/>
-                <w:szCs w:val="28"/>
-                <w:lang w:bidi="ta-IN"/>
-              </w:rPr>
-            </w:pPr>
-            <w:r>
-              <w:rPr>
-                <w:rFonts w:cs="Latha"/>
-                <w:b/>
-                <w:sz w:val="28"/>
-                <w:szCs w:val="28"/>
-                <w:lang w:bidi="ta-IN"/>
-              </w:rPr>
-              <w:t xml:space="preserve">Line </w:t>
-            </w:r>
-            <w:proofErr w:type="gramStart"/>
-            <w:r>
-              <w:rPr>
-                <w:rFonts w:cs="Latha"/>
-                <w:b/>
-                <w:sz w:val="28"/>
-                <w:szCs w:val="28"/>
-                <w:lang w:bidi="ta-IN"/>
-              </w:rPr>
-              <w:t>No :</w:t>
-            </w:r>
-            <w:proofErr w:type="gramEnd"/>
-            <w:r>
-              <w:rPr>
-                <w:rFonts w:cs="Latha"/>
-                <w:b/>
-                <w:sz w:val="28"/>
-                <w:szCs w:val="28"/>
-                <w:lang w:bidi="ta-IN"/>
-              </w:rPr>
-              <w:t xml:space="preserve"> 6</w:t>
-            </w:r>
-          </w:p>
-          <w:p>
-            <w:pPr>
-              <w:spacing w:before="0" w:line="240" w:lineRule="auto"/>
-              <w:rPr>
-                <w:rFonts w:cs="Latha"/>
-                <w:b/>
-                <w:sz w:val="28"/>
-                <w:szCs w:val="28"/>
-                <w:lang w:bidi="ta-IN"/>
-              </w:rPr>
-            </w:pPr>
-            <w:proofErr w:type="spellStart"/>
-            <w:r>
-              <w:rPr>
-                <w:rFonts w:cs="Latha"/>
-                <w:b/>
-                <w:sz w:val="28"/>
-                <w:szCs w:val="28"/>
-                <w:lang w:bidi="ta-IN"/>
-              </w:rPr>
-              <w:t>Panchaati</w:t>
-            </w:r>
-            <w:proofErr w:type="spellEnd"/>
-            <w:r>
-              <w:rPr>
-                <w:rFonts w:cs="Latha"/>
-                <w:b/>
-                <w:sz w:val="28"/>
-                <w:szCs w:val="28"/>
-                <w:lang w:bidi="ta-IN"/>
-              </w:rPr>
-              <w:t xml:space="preserve"> - 5</w:t>
+              <w:t>TS 5.7.2.2 Vaakyam</w:t>
+            </w:r>
+          </w:p>
+          <w:p>
+            <w:pPr>
+              <w:spacing w:before="0" w:line="240" w:lineRule="auto"/>
+              <w:rPr>
+                <w:rFonts w:cs="Latha"/>
+                <w:b/>
+                <w:sz w:val="28"/>
+                <w:szCs w:val="28"/>
+                <w:lang w:bidi="ta-IN"/>
+              </w:rPr>
+            </w:pPr>
+            <w:r>
+              <w:rPr>
+                <w:rFonts w:cs="Latha"/>
+                <w:b/>
+                <w:sz w:val="28"/>
+                <w:szCs w:val="28"/>
+                <w:lang w:bidi="ta-IN"/>
+              </w:rPr>
+              <w:t>Line No : 6</w:t>
+            </w:r>
+          </w:p>
+          <w:p>
+            <w:pPr>
+              <w:spacing w:before="0" w:line="240" w:lineRule="auto"/>
+              <w:rPr>
+                <w:rFonts w:cs="Latha"/>
+                <w:b/>
+                <w:sz w:val="28"/>
+                <w:szCs w:val="28"/>
+                <w:lang w:bidi="ta-IN"/>
+              </w:rPr>
+            </w:pPr>
+            <w:r>
+              <w:rPr>
+                <w:rFonts w:cs="Latha"/>
+                <w:b/>
+                <w:sz w:val="28"/>
+                <w:szCs w:val="28"/>
+                <w:lang w:bidi="ta-IN"/>
+              </w:rPr>
+              <w:t>Panchaati - 5</w:t>
             </w:r>
           </w:p>
         </w:tc>
         <w:tc>
           <w:tcPr>
             <w:tcW w:w="5561" w:type="dxa"/>
+            <w:gridSpan w:val="2"/>
           </w:tcPr>
           <w:p>
             <w:pPr>
@@ -2110,7 +2501,6 @@
           <w:u w:val="single"/>
         </w:rPr>
       </w:pPr>
-      <w:proofErr w:type="spellStart"/>
       <w:r>
         <w:rPr>
           <w:b/>
@@ -2119,7 +2509,6 @@
           <w:szCs w:val="32"/>
           <w:u w:val="single"/>
         </w:rPr>
-        <w:lastRenderedPageBreak/>
         <w:t>Taitt</w:t>
       </w:r>
       <w:r>
@@ -2160,18 +2549,7 @@
           <w:szCs w:val="32"/>
           <w:u w:val="single"/>
         </w:rPr>
-        <w:t>ya</w:t>
-      </w:r>
-      <w:proofErr w:type="spellEnd"/>
-      <w:r>
-        <w:rPr>
-          <w:b/>
-          <w:bCs/>
-          <w:sz w:val="32"/>
-          <w:szCs w:val="32"/>
-          <w:u w:val="single"/>
-        </w:rPr>
-        <w:t xml:space="preserve"> Samhita – TS 5 Tamil co</w:t>
+        <w:t>ya Samhita – TS 5 Tamil co</w:t>
       </w:r>
       <w:r>
         <w:rPr>
@@ -2492,42 +2870,16 @@
                 <w:lang w:bidi="ta-IN"/>
               </w:rPr>
             </w:pPr>
-            <w:proofErr w:type="spellStart"/>
-            <w:proofErr w:type="gramStart"/>
-            <w:r>
-              <w:rPr>
-                <w:rFonts w:cs="Latha"/>
-                <w:b/>
-                <w:bCs/>
-                <w:sz w:val="28"/>
-                <w:szCs w:val="28"/>
-                <w:lang w:bidi="ta-IN"/>
-              </w:rPr>
-              <w:t>Panchaati</w:t>
-            </w:r>
-            <w:proofErr w:type="spellEnd"/>
-            <w:r>
-              <w:rPr>
-                <w:rFonts w:cs="Latha"/>
-                <w:b/>
-                <w:bCs/>
-                <w:sz w:val="28"/>
-                <w:szCs w:val="28"/>
-                <w:lang w:bidi="ta-IN"/>
-              </w:rPr>
-              <w:t xml:space="preserve">  No.</w:t>
-            </w:r>
-            <w:proofErr w:type="gramEnd"/>
-            <w:r>
-              <w:rPr>
-                <w:rFonts w:cs="Latha"/>
-                <w:b/>
-                <w:bCs/>
-                <w:sz w:val="28"/>
-                <w:szCs w:val="28"/>
-                <w:lang w:bidi="ta-IN"/>
-              </w:rPr>
-              <w:t xml:space="preserve"> 1</w:t>
+            <w:r>
+              <w:rPr>
+                <w:rFonts w:cs="Latha"/>
+                <w:b/>
+                <w:bCs/>
+                <w:sz w:val="28"/>
+                <w:szCs w:val="28"/>
+                <w:lang w:bidi="ta-IN"/>
+              </w:rPr>
+              <w:t>Panchaati  No. 1</w:t>
             </w:r>
           </w:p>
         </w:tc>
@@ -2911,19 +3263,8 @@
                 <w:sz w:val="28"/>
                 <w:szCs w:val="28"/>
               </w:rPr>
-              <w:t xml:space="preserve">.1 – </w:t>
-            </w:r>
-            <w:proofErr w:type="spellStart"/>
-            <w:r>
-              <w:rPr>
-                <w:b/>
-                <w:bCs/>
-                <w:sz w:val="28"/>
-                <w:szCs w:val="28"/>
-              </w:rPr>
-              <w:t>Vaakyam</w:t>
-            </w:r>
-            <w:proofErr w:type="spellEnd"/>
+              <w:t>.1 – Vaakyam</w:t>
+            </w:r>
           </w:p>
           <w:p>
             <w:pPr>
@@ -2965,36 +3306,14 @@
                 <w:cs/>
               </w:rPr>
             </w:pPr>
-            <w:proofErr w:type="spellStart"/>
-            <w:proofErr w:type="gramStart"/>
-            <w:r>
-              <w:rPr>
-                <w:b/>
-                <w:bCs/>
-                <w:sz w:val="28"/>
-                <w:szCs w:val="28"/>
-              </w:rPr>
-              <w:t>Panchaati</w:t>
-            </w:r>
-            <w:proofErr w:type="spellEnd"/>
-            <w:r>
-              <w:rPr>
-                <w:b/>
-                <w:bCs/>
-                <w:sz w:val="28"/>
-                <w:szCs w:val="28"/>
-              </w:rPr>
-              <w:t xml:space="preserve">  No.</w:t>
-            </w:r>
-            <w:proofErr w:type="gramEnd"/>
-            <w:r>
-              <w:rPr>
-                <w:b/>
-                <w:bCs/>
-                <w:sz w:val="28"/>
-                <w:szCs w:val="28"/>
-              </w:rPr>
-              <w:t xml:space="preserve"> </w:t>
+            <w:r>
+              <w:rPr>
+                <w:b/>
+                <w:bCs/>
+                <w:sz w:val="28"/>
+                <w:szCs w:val="28"/>
+              </w:rPr>
+              <w:t xml:space="preserve">Panchaati  No. </w:t>
             </w:r>
             <w:r>
               <w:rPr>
@@ -3645,29 +3964,16 @@
                 <w:lang w:bidi="ta-IN"/>
               </w:rPr>
             </w:pPr>
-            <w:proofErr w:type="spellStart"/>
-            <w:r>
-              <w:rPr>
-                <w:rFonts w:cs="Latha"/>
-                <w:b/>
-                <w:bCs/>
-                <w:sz w:val="28"/>
-                <w:szCs w:val="28"/>
-                <w:lang w:bidi="ta-IN"/>
-              </w:rPr>
-              <w:t>Panchaati</w:t>
-            </w:r>
-            <w:proofErr w:type="spellEnd"/>
-            <w:r>
-              <w:rPr>
-                <w:rFonts w:cs="Latha"/>
-                <w:b/>
-                <w:bCs/>
-                <w:sz w:val="28"/>
-                <w:szCs w:val="28"/>
-                <w:lang w:bidi="ta-IN"/>
-              </w:rPr>
-              <w:t xml:space="preserve"> 10</w:t>
+            <w:r>
+              <w:rPr>
+                <w:rFonts w:cs="Latha"/>
+                <w:b/>
+                <w:bCs/>
+                <w:sz w:val="28"/>
+                <w:szCs w:val="28"/>
+                <w:lang w:bidi="ta-IN"/>
+              </w:rPr>
+              <w:t>Panchaati 10</w:t>
             </w:r>
           </w:p>
         </w:tc>
@@ -4145,29 +4451,16 @@
                 <w:lang w:bidi="ta-IN"/>
               </w:rPr>
             </w:pPr>
-            <w:proofErr w:type="spellStart"/>
-            <w:r>
-              <w:rPr>
-                <w:rFonts w:cs="Latha"/>
-                <w:b/>
-                <w:bCs/>
-                <w:sz w:val="28"/>
-                <w:szCs w:val="28"/>
-                <w:lang w:bidi="ta-IN"/>
-              </w:rPr>
-              <w:t>Panchaati</w:t>
-            </w:r>
-            <w:proofErr w:type="spellEnd"/>
-            <w:r>
-              <w:rPr>
-                <w:rFonts w:cs="Latha"/>
-                <w:b/>
-                <w:bCs/>
-                <w:sz w:val="28"/>
-                <w:szCs w:val="28"/>
-                <w:lang w:bidi="ta-IN"/>
-              </w:rPr>
-              <w:t xml:space="preserve"> 46</w:t>
+            <w:r>
+              <w:rPr>
+                <w:rFonts w:cs="Latha"/>
+                <w:b/>
+                <w:bCs/>
+                <w:sz w:val="28"/>
+                <w:szCs w:val="28"/>
+                <w:lang w:bidi="ta-IN"/>
+              </w:rPr>
+              <w:t>Panchaati 46</w:t>
             </w:r>
           </w:p>
         </w:tc>
@@ -4589,19 +4882,8 @@
                 <w:sz w:val="28"/>
                 <w:szCs w:val="28"/>
               </w:rPr>
-              <w:t xml:space="preserve">5.3.1.2 </w:t>
-            </w:r>
-            <w:proofErr w:type="spellStart"/>
-            <w:r>
-              <w:rPr>
-                <w:b/>
-                <w:bCs/>
-                <w:sz w:val="28"/>
-                <w:szCs w:val="28"/>
-              </w:rPr>
-              <w:t>Vaakyam</w:t>
-            </w:r>
-            <w:proofErr w:type="spellEnd"/>
+              <w:t>5.3.1.2 Vaakyam</w:t>
+            </w:r>
           </w:p>
           <w:p>
             <w:pPr>
@@ -4633,25 +4915,14 @@
                 <w:szCs w:val="28"/>
               </w:rPr>
             </w:pPr>
-            <w:proofErr w:type="spellStart"/>
-            <w:r>
-              <w:rPr>
-                <w:b/>
-                <w:bCs/>
-                <w:sz w:val="28"/>
-                <w:szCs w:val="28"/>
-              </w:rPr>
-              <w:t>Panchaati</w:t>
-            </w:r>
-            <w:proofErr w:type="spellEnd"/>
-            <w:r>
-              <w:rPr>
-                <w:b/>
-                <w:bCs/>
-                <w:sz w:val="28"/>
-                <w:szCs w:val="28"/>
-              </w:rPr>
-              <w:t xml:space="preserve"> 2</w:t>
+            <w:r>
+              <w:rPr>
+                <w:b/>
+                <w:bCs/>
+                <w:sz w:val="28"/>
+                <w:szCs w:val="28"/>
+              </w:rPr>
+              <w:t>Panchaati 2</w:t>
             </w:r>
           </w:p>
         </w:tc>
@@ -4999,25 +5270,14 @@
                 <w:szCs w:val="28"/>
               </w:rPr>
             </w:pPr>
-            <w:proofErr w:type="spellStart"/>
-            <w:r>
-              <w:rPr>
-                <w:b/>
-                <w:bCs/>
-                <w:sz w:val="28"/>
-                <w:szCs w:val="28"/>
-              </w:rPr>
-              <w:t>Panchaati</w:t>
-            </w:r>
-            <w:proofErr w:type="spellEnd"/>
-            <w:r>
-              <w:rPr>
-                <w:b/>
-                <w:bCs/>
-                <w:sz w:val="28"/>
-                <w:szCs w:val="28"/>
-              </w:rPr>
-              <w:t xml:space="preserve"> 13</w:t>
+            <w:r>
+              <w:rPr>
+                <w:b/>
+                <w:bCs/>
+                <w:sz w:val="28"/>
+                <w:szCs w:val="28"/>
+              </w:rPr>
+              <w:t>Panchaati 13</w:t>
             </w:r>
           </w:p>
         </w:tc>
@@ -5408,6 +5668,7 @@
                 <w:sz w:val="28"/>
                 <w:szCs w:val="28"/>
               </w:rPr>
+              <w:lastRenderedPageBreak/>
               <w:t>5.4.2.3</w:t>
             </w:r>
           </w:p>
@@ -5450,25 +5711,14 @@
                 <w:szCs w:val="28"/>
               </w:rPr>
             </w:pPr>
-            <w:proofErr w:type="spellStart"/>
-            <w:r>
-              <w:rPr>
-                <w:b/>
-                <w:bCs/>
-                <w:sz w:val="28"/>
-                <w:szCs w:val="28"/>
-              </w:rPr>
-              <w:t>Panchaati</w:t>
-            </w:r>
-            <w:proofErr w:type="spellEnd"/>
-            <w:r>
-              <w:rPr>
-                <w:b/>
-                <w:bCs/>
-                <w:sz w:val="28"/>
-                <w:szCs w:val="28"/>
-              </w:rPr>
-              <w:t xml:space="preserve"> 7</w:t>
+            <w:r>
+              <w:rPr>
+                <w:b/>
+                <w:bCs/>
+                <w:sz w:val="28"/>
+                <w:szCs w:val="28"/>
+              </w:rPr>
+              <w:t>Panchaati 7</w:t>
             </w:r>
           </w:p>
         </w:tc>
@@ -5861,7 +6111,6 @@
                 <w:szCs w:val="28"/>
                 <w:lang w:bidi="ta-IN"/>
               </w:rPr>
-              <w:lastRenderedPageBreak/>
               <w:t>5.4.8.4</w:t>
             </w:r>
             <w:r>
@@ -5872,20 +6121,8 @@
                 <w:szCs w:val="28"/>
                 <w:lang w:bidi="ta-IN"/>
               </w:rPr>
-              <w:t xml:space="preserve"> – </w:t>
-            </w:r>
-            <w:proofErr w:type="spellStart"/>
-            <w:r>
-              <w:rPr>
-                <w:rFonts w:cs="Latha"/>
-                <w:b/>
-                <w:sz w:val="28"/>
-                <w:szCs w:val="28"/>
-                <w:lang w:bidi="ta-IN"/>
-              </w:rPr>
-              <w:t>Vaakyam</w:t>
-            </w:r>
-            <w:proofErr w:type="spellEnd"/>
+              <w:t xml:space="preserve"> – Vaakyam</w:t>
+            </w:r>
           </w:p>
           <w:p>
             <w:pPr>
@@ -5931,27 +6168,15 @@
                 <w:lang w:bidi="ta-IN"/>
               </w:rPr>
             </w:pPr>
-            <w:proofErr w:type="spellStart"/>
-            <w:r>
-              <w:rPr>
-                <w:rFonts w:cs="Latha"/>
-                <w:b/>
-                <w:sz w:val="28"/>
-                <w:szCs w:val="28"/>
-                <w:lang w:bidi="ta-IN"/>
-              </w:rPr>
-              <w:t>Panchaati</w:t>
-            </w:r>
-            <w:proofErr w:type="spellEnd"/>
-            <w:r>
-              <w:rPr>
-                <w:rFonts w:cs="Latha"/>
-                <w:b/>
-                <w:sz w:val="28"/>
-                <w:szCs w:val="28"/>
-                <w:lang w:bidi="ta-IN"/>
-              </w:rPr>
-              <w:t xml:space="preserve"> No. - </w:t>
+            <w:r>
+              <w:rPr>
+                <w:rFonts w:cs="Latha"/>
+                <w:b/>
+                <w:sz w:val="28"/>
+                <w:szCs w:val="28"/>
+                <w:lang w:bidi="ta-IN"/>
+              </w:rPr>
+              <w:t xml:space="preserve">Panchaati No. - </w:t>
             </w:r>
             <w:r>
               <w:rPr>
@@ -6331,29 +6556,16 @@
                 <w:lang w:bidi="ta-IN"/>
               </w:rPr>
             </w:pPr>
-            <w:proofErr w:type="spellStart"/>
-            <w:r>
-              <w:rPr>
-                <w:rFonts w:cs="Latha"/>
-                <w:b/>
-                <w:bCs/>
-                <w:sz w:val="28"/>
-                <w:szCs w:val="28"/>
-                <w:lang w:bidi="ta-IN"/>
-              </w:rPr>
-              <w:t>Panchaati</w:t>
-            </w:r>
-            <w:proofErr w:type="spellEnd"/>
-            <w:r>
-              <w:rPr>
-                <w:rFonts w:cs="Latha"/>
-                <w:b/>
-                <w:bCs/>
-                <w:sz w:val="28"/>
-                <w:szCs w:val="28"/>
-                <w:lang w:bidi="ta-IN"/>
-              </w:rPr>
-              <w:t xml:space="preserve"> 42</w:t>
+            <w:r>
+              <w:rPr>
+                <w:rFonts w:cs="Latha"/>
+                <w:b/>
+                <w:bCs/>
+                <w:sz w:val="28"/>
+                <w:szCs w:val="28"/>
+                <w:lang w:bidi="ta-IN"/>
+              </w:rPr>
+              <w:t>Panchaati 42</w:t>
             </w:r>
           </w:p>
         </w:tc>
@@ -6707,29 +6919,16 @@
                 <w:lang w:bidi="ta-IN"/>
               </w:rPr>
             </w:pPr>
-            <w:proofErr w:type="spellStart"/>
-            <w:r>
-              <w:rPr>
-                <w:rFonts w:cs="Latha"/>
-                <w:b/>
-                <w:bCs/>
-                <w:sz w:val="28"/>
-                <w:szCs w:val="28"/>
-                <w:lang w:bidi="ta-IN"/>
-              </w:rPr>
-              <w:t>Panchaati</w:t>
-            </w:r>
-            <w:proofErr w:type="spellEnd"/>
-            <w:r>
-              <w:rPr>
-                <w:rFonts w:cs="Latha"/>
-                <w:b/>
-                <w:bCs/>
-                <w:sz w:val="28"/>
-                <w:szCs w:val="28"/>
-                <w:lang w:bidi="ta-IN"/>
-              </w:rPr>
-              <w:t xml:space="preserve"> 56</w:t>
+            <w:r>
+              <w:rPr>
+                <w:rFonts w:cs="Latha"/>
+                <w:b/>
+                <w:bCs/>
+                <w:sz w:val="28"/>
+                <w:szCs w:val="28"/>
+                <w:lang w:bidi="ta-IN"/>
+              </w:rPr>
+              <w:t>Panchaati 56</w:t>
             </w:r>
           </w:p>
         </w:tc>
@@ -7096,25 +7295,14 @@
                 <w:szCs w:val="28"/>
               </w:rPr>
             </w:pPr>
-            <w:proofErr w:type="spellStart"/>
-            <w:r>
-              <w:rPr>
-                <w:b/>
-                <w:bCs/>
-                <w:sz w:val="28"/>
-                <w:szCs w:val="28"/>
-              </w:rPr>
-              <w:t>Panchaati</w:t>
-            </w:r>
-            <w:proofErr w:type="spellEnd"/>
-            <w:r>
-              <w:rPr>
-                <w:b/>
-                <w:bCs/>
-                <w:sz w:val="28"/>
-                <w:szCs w:val="28"/>
-              </w:rPr>
-              <w:t xml:space="preserve"> 4</w:t>
+            <w:r>
+              <w:rPr>
+                <w:b/>
+                <w:bCs/>
+                <w:sz w:val="28"/>
+                <w:szCs w:val="28"/>
+              </w:rPr>
+              <w:t>Panchaati 4</w:t>
             </w:r>
           </w:p>
         </w:tc>
@@ -7586,25 +7774,14 @@
                 <w:szCs w:val="28"/>
               </w:rPr>
             </w:pPr>
-            <w:proofErr w:type="spellStart"/>
-            <w:r>
-              <w:rPr>
-                <w:b/>
-                <w:bCs/>
-                <w:sz w:val="28"/>
-                <w:szCs w:val="28"/>
-              </w:rPr>
-              <w:t>Panchaati</w:t>
-            </w:r>
-            <w:proofErr w:type="spellEnd"/>
-            <w:r>
-              <w:rPr>
-                <w:b/>
-                <w:bCs/>
-                <w:sz w:val="28"/>
-                <w:szCs w:val="28"/>
-              </w:rPr>
-              <w:t xml:space="preserve"> 12</w:t>
+            <w:r>
+              <w:rPr>
+                <w:b/>
+                <w:bCs/>
+                <w:sz w:val="28"/>
+                <w:szCs w:val="28"/>
+              </w:rPr>
+              <w:t>Panchaati 12</w:t>
             </w:r>
           </w:p>
         </w:tc>
@@ -8102,25 +8279,14 @@
                 <w:szCs w:val="28"/>
               </w:rPr>
             </w:pPr>
-            <w:proofErr w:type="spellStart"/>
-            <w:r>
-              <w:rPr>
-                <w:b/>
-                <w:bCs/>
-                <w:sz w:val="28"/>
-                <w:szCs w:val="28"/>
-              </w:rPr>
-              <w:t>Panchaati</w:t>
-            </w:r>
-            <w:proofErr w:type="spellEnd"/>
-            <w:r>
-              <w:rPr>
-                <w:b/>
-                <w:bCs/>
-                <w:sz w:val="28"/>
-                <w:szCs w:val="28"/>
-              </w:rPr>
-              <w:t xml:space="preserve"> 35</w:t>
+            <w:r>
+              <w:rPr>
+                <w:b/>
+                <w:bCs/>
+                <w:sz w:val="28"/>
+                <w:szCs w:val="28"/>
+              </w:rPr>
+              <w:t>Panchaati 35</w:t>
             </w:r>
           </w:p>
         </w:tc>
@@ -8416,20 +8582,8 @@
                 <w:szCs w:val="28"/>
                 <w:lang w:bidi="ta-IN"/>
               </w:rPr>
-              <w:t xml:space="preserve">– </w:t>
-            </w:r>
-            <w:proofErr w:type="spellStart"/>
-            <w:r>
-              <w:rPr>
-                <w:rFonts w:cs="Latha"/>
-                <w:b/>
-                <w:sz w:val="28"/>
-                <w:szCs w:val="28"/>
-                <w:lang w:bidi="ta-IN"/>
-              </w:rPr>
-              <w:t>Vaakyam</w:t>
-            </w:r>
-            <w:proofErr w:type="spellEnd"/>
+              <w:t>– Vaakyam</w:t>
+            </w:r>
           </w:p>
           <w:p>
             <w:pPr>
@@ -8473,39 +8627,15 @@
                 <w:szCs w:val="28"/>
               </w:rPr>
             </w:pPr>
-            <w:proofErr w:type="spellStart"/>
-            <w:proofErr w:type="gramStart"/>
-            <w:r>
-              <w:rPr>
-                <w:rFonts w:cs="Latha"/>
-                <w:b/>
-                <w:sz w:val="28"/>
-                <w:szCs w:val="28"/>
-                <w:lang w:bidi="ta-IN"/>
-              </w:rPr>
-              <w:t>Panchaati</w:t>
-            </w:r>
-            <w:proofErr w:type="spellEnd"/>
-            <w:r>
-              <w:rPr>
-                <w:rFonts w:cs="Latha"/>
-                <w:b/>
-                <w:sz w:val="28"/>
-                <w:szCs w:val="28"/>
-                <w:lang w:bidi="ta-IN"/>
-              </w:rPr>
-              <w:t xml:space="preserve">  No.</w:t>
-            </w:r>
-            <w:proofErr w:type="gramEnd"/>
-            <w:r>
-              <w:rPr>
-                <w:rFonts w:cs="Latha"/>
-                <w:b/>
-                <w:sz w:val="28"/>
-                <w:szCs w:val="28"/>
-                <w:lang w:bidi="ta-IN"/>
-              </w:rPr>
-              <w:t xml:space="preserve"> </w:t>
+            <w:r>
+              <w:rPr>
+                <w:rFonts w:cs="Latha"/>
+                <w:b/>
+                <w:sz w:val="28"/>
+                <w:szCs w:val="28"/>
+                <w:lang w:bidi="ta-IN"/>
+              </w:rPr>
+              <w:t xml:space="preserve">Panchaati  No. </w:t>
             </w:r>
             <w:r>
               <w:rPr>
@@ -8841,27 +8971,7 @@
                 <w:sz w:val="28"/>
                 <w:szCs w:val="40"/>
               </w:rPr>
-              <w:t>(</w:t>
-            </w:r>
-            <w:proofErr w:type="spellStart"/>
-            <w:r>
-              <w:rPr>
-                <w:rFonts w:asciiTheme="minorBidi" w:hAnsiTheme="minorBidi" w:cstheme="minorBidi"/>
-                <w:b/>
-                <w:sz w:val="28"/>
-                <w:szCs w:val="40"/>
-              </w:rPr>
-              <w:t>avagraham</w:t>
-            </w:r>
-            <w:proofErr w:type="spellEnd"/>
-            <w:r>
-              <w:rPr>
-                <w:rFonts w:asciiTheme="minorBidi" w:hAnsiTheme="minorBidi" w:cstheme="minorBidi"/>
-                <w:b/>
-                <w:sz w:val="28"/>
-                <w:szCs w:val="40"/>
-              </w:rPr>
-              <w:t xml:space="preserve"> removed)</w:t>
+              <w:t>(avagraham removed)</w:t>
             </w:r>
           </w:p>
         </w:tc>
@@ -8935,29 +9045,16 @@
                 <w:lang w:bidi="ta-IN"/>
               </w:rPr>
             </w:pPr>
-            <w:proofErr w:type="spellStart"/>
-            <w:r>
-              <w:rPr>
-                <w:rFonts w:cs="Latha"/>
-                <w:b/>
-                <w:bCs/>
-                <w:sz w:val="28"/>
-                <w:szCs w:val="28"/>
-                <w:lang w:bidi="ta-IN"/>
-              </w:rPr>
-              <w:t>Panchaati</w:t>
-            </w:r>
-            <w:proofErr w:type="spellEnd"/>
-            <w:r>
-              <w:rPr>
-                <w:rFonts w:cs="Latha"/>
-                <w:b/>
-                <w:bCs/>
-                <w:sz w:val="28"/>
-                <w:szCs w:val="28"/>
-                <w:lang w:bidi="ta-IN"/>
-              </w:rPr>
-              <w:t xml:space="preserve"> 46</w:t>
+            <w:r>
+              <w:rPr>
+                <w:rFonts w:cs="Latha"/>
+                <w:b/>
+                <w:bCs/>
+                <w:sz w:val="28"/>
+                <w:szCs w:val="28"/>
+                <w:lang w:bidi="ta-IN"/>
+              </w:rPr>
+              <w:t>Panchaati 46</w:t>
             </w:r>
           </w:p>
         </w:tc>
@@ -9234,27 +9331,7 @@
                 <w:lang w:bidi="ta-IN"/>
               </w:rPr>
               <w:br/>
-              <w:t>(</w:t>
-            </w:r>
-            <w:proofErr w:type="spellStart"/>
-            <w:r>
-              <w:rPr>
-                <w:rFonts w:ascii="Latha" w:hAnsi="Latha" w:cs="Latha"/>
-                <w:sz w:val="28"/>
-                <w:szCs w:val="28"/>
-                <w:lang w:bidi="ta-IN"/>
-              </w:rPr>
-              <w:t>avagraham</w:t>
-            </w:r>
-            <w:proofErr w:type="spellEnd"/>
-            <w:r>
-              <w:rPr>
-                <w:rFonts w:ascii="Latha" w:hAnsi="Latha" w:cs="Latha"/>
-                <w:sz w:val="28"/>
-                <w:szCs w:val="28"/>
-                <w:lang w:bidi="ta-IN"/>
-              </w:rPr>
-              <w:t xml:space="preserve"> not required)</w:t>
+              <w:t>(avagraham not required)</w:t>
             </w:r>
           </w:p>
         </w:tc>
@@ -9317,25 +9394,14 @@
                 <w:szCs w:val="28"/>
               </w:rPr>
             </w:pPr>
-            <w:proofErr w:type="spellStart"/>
-            <w:r>
-              <w:rPr>
-                <w:b/>
-                <w:bCs/>
-                <w:sz w:val="28"/>
-                <w:szCs w:val="28"/>
-              </w:rPr>
-              <w:t>Panchaati</w:t>
-            </w:r>
-            <w:proofErr w:type="spellEnd"/>
-            <w:r>
-              <w:rPr>
-                <w:b/>
-                <w:bCs/>
-                <w:sz w:val="28"/>
-                <w:szCs w:val="28"/>
-              </w:rPr>
-              <w:t xml:space="preserve"> 56</w:t>
+            <w:r>
+              <w:rPr>
+                <w:b/>
+                <w:bCs/>
+                <w:sz w:val="28"/>
+                <w:szCs w:val="28"/>
+              </w:rPr>
+              <w:t>Panchaati 56</w:t>
             </w:r>
           </w:p>
         </w:tc>
@@ -9746,20 +9812,8 @@
                 <w:szCs w:val="28"/>
                 <w:lang w:bidi="ta-IN"/>
               </w:rPr>
-              <w:t xml:space="preserve"> – </w:t>
-            </w:r>
-            <w:proofErr w:type="spellStart"/>
-            <w:r>
-              <w:rPr>
-                <w:rFonts w:cs="Latha"/>
-                <w:b/>
-                <w:sz w:val="28"/>
-                <w:szCs w:val="28"/>
-                <w:lang w:bidi="ta-IN"/>
-              </w:rPr>
-              <w:t>Vaakyam</w:t>
-            </w:r>
-            <w:proofErr w:type="spellEnd"/>
+              <w:t xml:space="preserve"> – Vaakyam</w:t>
+            </w:r>
           </w:p>
           <w:p>
             <w:pPr>
@@ -9815,39 +9869,15 @@
                 <w:lang w:bidi="ta-IN"/>
               </w:rPr>
             </w:pPr>
-            <w:proofErr w:type="spellStart"/>
-            <w:proofErr w:type="gramStart"/>
-            <w:r>
-              <w:rPr>
-                <w:rFonts w:cs="Latha"/>
-                <w:b/>
-                <w:sz w:val="28"/>
-                <w:szCs w:val="28"/>
-                <w:lang w:bidi="ta-IN"/>
-              </w:rPr>
-              <w:t>Panchaati</w:t>
-            </w:r>
-            <w:proofErr w:type="spellEnd"/>
-            <w:r>
-              <w:rPr>
-                <w:rFonts w:cs="Latha"/>
-                <w:b/>
-                <w:sz w:val="28"/>
-                <w:szCs w:val="28"/>
-                <w:lang w:bidi="ta-IN"/>
-              </w:rPr>
-              <w:t xml:space="preserve">  No.</w:t>
-            </w:r>
-            <w:proofErr w:type="gramEnd"/>
-            <w:r>
-              <w:rPr>
-                <w:rFonts w:cs="Latha"/>
-                <w:b/>
-                <w:sz w:val="28"/>
-                <w:szCs w:val="28"/>
-                <w:lang w:bidi="ta-IN"/>
-              </w:rPr>
-              <w:t xml:space="preserve"> </w:t>
+            <w:r>
+              <w:rPr>
+                <w:rFonts w:cs="Latha"/>
+                <w:b/>
+                <w:sz w:val="28"/>
+                <w:szCs w:val="28"/>
+                <w:lang w:bidi="ta-IN"/>
+              </w:rPr>
+              <w:t xml:space="preserve">Panchaati  No. </w:t>
             </w:r>
             <w:r>
               <w:rPr>
@@ -10165,29 +10195,16 @@
                 <w:lang w:bidi="ta-IN"/>
               </w:rPr>
             </w:pPr>
-            <w:proofErr w:type="spellStart"/>
-            <w:r>
-              <w:rPr>
-                <w:rFonts w:cs="Latha"/>
-                <w:b/>
-                <w:bCs/>
-                <w:sz w:val="28"/>
-                <w:szCs w:val="28"/>
-                <w:lang w:bidi="ta-IN"/>
-              </w:rPr>
-              <w:t>Panchaati</w:t>
-            </w:r>
-            <w:proofErr w:type="spellEnd"/>
-            <w:r>
-              <w:rPr>
-                <w:rFonts w:cs="Latha"/>
-                <w:b/>
-                <w:bCs/>
-                <w:sz w:val="28"/>
-                <w:szCs w:val="28"/>
-                <w:lang w:bidi="ta-IN"/>
-              </w:rPr>
-              <w:t xml:space="preserve"> 33</w:t>
+            <w:r>
+              <w:rPr>
+                <w:rFonts w:cs="Latha"/>
+                <w:b/>
+                <w:bCs/>
+                <w:sz w:val="28"/>
+                <w:szCs w:val="28"/>
+                <w:lang w:bidi="ta-IN"/>
+              </w:rPr>
+              <w:t>Panchaati 33</w:t>
             </w:r>
           </w:p>
         </w:tc>
@@ -10556,29 +10573,16 @@
                 <w:lang w:bidi="ta-IN"/>
               </w:rPr>
             </w:pPr>
-            <w:proofErr w:type="spellStart"/>
-            <w:r>
-              <w:rPr>
-                <w:rFonts w:cs="Latha"/>
-                <w:b/>
-                <w:bCs/>
-                <w:sz w:val="28"/>
-                <w:szCs w:val="28"/>
-                <w:lang w:bidi="ta-IN"/>
-              </w:rPr>
-              <w:t>Panchaati</w:t>
-            </w:r>
-            <w:proofErr w:type="spellEnd"/>
-            <w:r>
-              <w:rPr>
-                <w:rFonts w:cs="Latha"/>
-                <w:b/>
-                <w:bCs/>
-                <w:sz w:val="28"/>
-                <w:szCs w:val="28"/>
-                <w:lang w:bidi="ta-IN"/>
-              </w:rPr>
-              <w:t xml:space="preserve"> 35</w:t>
+            <w:r>
+              <w:rPr>
+                <w:rFonts w:cs="Latha"/>
+                <w:b/>
+                <w:bCs/>
+                <w:sz w:val="28"/>
+                <w:szCs w:val="28"/>
+                <w:lang w:bidi="ta-IN"/>
+              </w:rPr>
+              <w:t>Panchaati 35</w:t>
             </w:r>
           </w:p>
         </w:tc>
@@ -11076,29 +11080,16 @@
                 <w:lang w:bidi="ta-IN"/>
               </w:rPr>
             </w:pPr>
-            <w:proofErr w:type="spellStart"/>
-            <w:r>
-              <w:rPr>
-                <w:rFonts w:cs="Latha"/>
-                <w:b/>
-                <w:bCs/>
-                <w:sz w:val="28"/>
-                <w:szCs w:val="28"/>
-                <w:lang w:bidi="ta-IN"/>
-              </w:rPr>
-              <w:t>Panchaati</w:t>
-            </w:r>
-            <w:proofErr w:type="spellEnd"/>
-            <w:r>
-              <w:rPr>
-                <w:rFonts w:cs="Latha"/>
-                <w:b/>
-                <w:bCs/>
-                <w:sz w:val="28"/>
-                <w:szCs w:val="28"/>
-                <w:lang w:bidi="ta-IN"/>
-              </w:rPr>
-              <w:t xml:space="preserve"> 4</w:t>
+            <w:r>
+              <w:rPr>
+                <w:rFonts w:cs="Latha"/>
+                <w:b/>
+                <w:bCs/>
+                <w:sz w:val="28"/>
+                <w:szCs w:val="28"/>
+                <w:lang w:bidi="ta-IN"/>
+              </w:rPr>
+              <w:t>Panchaati 4</w:t>
             </w:r>
           </w:p>
         </w:tc>
@@ -11506,7 +11497,6 @@
               </w:rPr>
               <w:t xml:space="preserve"> – </w:t>
             </w:r>
-            <w:proofErr w:type="spellStart"/>
             <w:r>
               <w:rPr>
                 <w:rFonts w:cs="Latha"/>
@@ -11517,20 +11507,18 @@
               </w:rPr>
               <w:t>Vaakyam</w:t>
             </w:r>
-            <w:proofErr w:type="spellEnd"/>
-          </w:p>
-          <w:p>
-            <w:pPr>
-              <w:spacing w:before="0" w:line="240" w:lineRule="auto"/>
-              <w:rPr>
-                <w:rFonts w:cs="Latha"/>
-                <w:b/>
-                <w:sz w:val="28"/>
-                <w:szCs w:val="28"/>
-                <w:lang w:bidi="ta-IN"/>
-              </w:rPr>
-            </w:pPr>
-            <w:proofErr w:type="gramStart"/>
+          </w:p>
+          <w:p>
+            <w:pPr>
+              <w:spacing w:before="0" w:line="240" w:lineRule="auto"/>
+              <w:rPr>
+                <w:rFonts w:cs="Latha"/>
+                <w:b/>
+                <w:sz w:val="28"/>
+                <w:szCs w:val="28"/>
+                <w:lang w:bidi="ta-IN"/>
+              </w:rPr>
+            </w:pPr>
             <w:r>
               <w:rPr>
                 <w:rFonts w:cs="Latha"/>
@@ -11549,18 +11537,7 @@
                 <w:szCs w:val="28"/>
                 <w:lang w:bidi="ta-IN"/>
               </w:rPr>
-              <w:t xml:space="preserve"> No.</w:t>
-            </w:r>
-            <w:proofErr w:type="gramEnd"/>
-            <w:r>
-              <w:rPr>
-                <w:rFonts w:cs="Latha"/>
-                <w:b/>
-                <w:sz w:val="28"/>
-                <w:szCs w:val="28"/>
-                <w:lang w:bidi="ta-IN"/>
-              </w:rPr>
-              <w:t xml:space="preserve"> </w:t>
+              <w:t xml:space="preserve"> No. </w:t>
             </w:r>
             <w:r>
               <w:rPr>
@@ -11585,30 +11562,16 @@
                 <w:lang w:bidi="ta-IN"/>
               </w:rPr>
             </w:pPr>
-            <w:proofErr w:type="spellStart"/>
-            <w:proofErr w:type="gramStart"/>
-            <w:r>
-              <w:rPr>
-                <w:rFonts w:cs="Latha"/>
-                <w:b/>
-                <w:sz w:val="28"/>
-                <w:szCs w:val="28"/>
-                <w:lang w:bidi="ta-IN"/>
-              </w:rPr>
-              <w:t>Panchaati</w:t>
-            </w:r>
-            <w:proofErr w:type="spellEnd"/>
-            <w:r>
-              <w:rPr>
-                <w:rFonts w:cs="Latha"/>
-                <w:b/>
-                <w:sz w:val="28"/>
-                <w:szCs w:val="28"/>
-                <w:lang w:bidi="ta-IN"/>
-              </w:rPr>
-              <w:t xml:space="preserve">  No.</w:t>
-            </w:r>
-            <w:proofErr w:type="gramEnd"/>
+            <w:r>
+              <w:rPr>
+                <w:rFonts w:cs="Latha"/>
+                <w:b/>
+                <w:sz w:val="28"/>
+                <w:szCs w:val="28"/>
+                <w:lang w:bidi="ta-IN"/>
+              </w:rPr>
+              <w:t>Panchaati  No.</w:t>
+            </w:r>
             <w:r>
               <w:rPr>
                 <w:rFonts w:cs="Latha"/>
@@ -11992,29 +11955,16 @@
                 <w:lang w:bidi="ta-IN"/>
               </w:rPr>
             </w:pPr>
-            <w:proofErr w:type="spellStart"/>
-            <w:r>
-              <w:rPr>
-                <w:rFonts w:cs="Latha"/>
-                <w:b/>
-                <w:bCs/>
-                <w:sz w:val="28"/>
-                <w:szCs w:val="28"/>
-                <w:lang w:bidi="ta-IN"/>
-              </w:rPr>
-              <w:t>Panchaati</w:t>
-            </w:r>
-            <w:proofErr w:type="spellEnd"/>
-            <w:r>
-              <w:rPr>
-                <w:rFonts w:cs="Latha"/>
-                <w:b/>
-                <w:bCs/>
-                <w:sz w:val="28"/>
-                <w:szCs w:val="28"/>
-                <w:lang w:bidi="ta-IN"/>
-              </w:rPr>
-              <w:t xml:space="preserve"> 47</w:t>
+            <w:r>
+              <w:rPr>
+                <w:rFonts w:cs="Latha"/>
+                <w:b/>
+                <w:bCs/>
+                <w:sz w:val="28"/>
+                <w:szCs w:val="28"/>
+                <w:lang w:bidi="ta-IN"/>
+              </w:rPr>
+              <w:t>Panchaati 47</w:t>
             </w:r>
           </w:p>
         </w:tc>
@@ -12535,7 +12485,6 @@
         </w:rPr>
         <w:br w:type="page"/>
       </w:r>
-      <w:proofErr w:type="spellStart"/>
       <w:r>
         <w:rPr>
           <w:b/>
@@ -12545,18 +12494,7 @@
           <w:u w:val="single"/>
         </w:rPr>
         <w:lastRenderedPageBreak/>
-        <w:t>Taittriya</w:t>
-      </w:r>
-      <w:proofErr w:type="spellEnd"/>
-      <w:r>
-        <w:rPr>
-          <w:b/>
-          <w:bCs/>
-          <w:sz w:val="32"/>
-          <w:szCs w:val="32"/>
-          <w:u w:val="single"/>
-        </w:rPr>
-        <w:t xml:space="preserve"> Samhita – TS 5 Tamil co</w:t>
+        <w:t>Taittriya Samhita – TS 5 Tamil co</w:t>
       </w:r>
       <w:r>
         <w:rPr>
@@ -12786,21 +12724,8 @@
                 <w:szCs w:val="28"/>
                 <w:lang w:bidi="ta-IN"/>
               </w:rPr>
-              <w:t xml:space="preserve">5.1.4.1 – </w:t>
-            </w:r>
-            <w:proofErr w:type="spellStart"/>
-            <w:r>
-              <w:rPr>
-                <w:rFonts w:cs="Latha"/>
-                <w:b/>
-                <w:bCs/>
-                <w:sz w:val="28"/>
-                <w:szCs w:val="28"/>
-                <w:lang w:bidi="ta-IN"/>
-              </w:rPr>
-              <w:t>Vaakyam</w:t>
-            </w:r>
-            <w:proofErr w:type="spellEnd"/>
+              <w:t>5.1.4.1 – Vaakyam</w:t>
+            </w:r>
           </w:p>
           <w:p>
             <w:pPr>
@@ -12839,42 +12764,16 @@
                 <w:lang w:bidi="ta-IN"/>
               </w:rPr>
             </w:pPr>
-            <w:proofErr w:type="spellStart"/>
-            <w:proofErr w:type="gramStart"/>
-            <w:r>
-              <w:rPr>
-                <w:rFonts w:cs="Latha"/>
-                <w:b/>
-                <w:bCs/>
-                <w:sz w:val="28"/>
-                <w:szCs w:val="28"/>
-                <w:lang w:bidi="ta-IN"/>
-              </w:rPr>
-              <w:t>Panchaati</w:t>
-            </w:r>
-            <w:proofErr w:type="spellEnd"/>
-            <w:r>
-              <w:rPr>
-                <w:rFonts w:cs="Latha"/>
-                <w:b/>
-                <w:bCs/>
-                <w:sz w:val="28"/>
-                <w:szCs w:val="28"/>
-                <w:lang w:bidi="ta-IN"/>
-              </w:rPr>
-              <w:t xml:space="preserve">  No.</w:t>
-            </w:r>
-            <w:proofErr w:type="gramEnd"/>
-            <w:r>
-              <w:rPr>
-                <w:rFonts w:cs="Latha"/>
-                <w:b/>
-                <w:bCs/>
-                <w:sz w:val="28"/>
-                <w:szCs w:val="28"/>
-                <w:lang w:bidi="ta-IN"/>
-              </w:rPr>
-              <w:t xml:space="preserve"> 16</w:t>
+            <w:r>
+              <w:rPr>
+                <w:rFonts w:cs="Latha"/>
+                <w:b/>
+                <w:bCs/>
+                <w:sz w:val="28"/>
+                <w:szCs w:val="28"/>
+                <w:lang w:bidi="ta-IN"/>
+              </w:rPr>
+              <w:t>Panchaati  No. 16</w:t>
             </w:r>
           </w:p>
         </w:tc>
@@ -13411,55 +13310,7 @@
                 <w:szCs w:val="28"/>
                 <w:lang w:bidi="ta-IN"/>
               </w:rPr>
-              <w:t xml:space="preserve">5.1.4.2 – </w:t>
-            </w:r>
-            <w:proofErr w:type="spellStart"/>
-            <w:r>
-              <w:rPr>
-                <w:rFonts w:cs="Latha"/>
-                <w:b/>
-                <w:bCs/>
-                <w:sz w:val="28"/>
-                <w:szCs w:val="28"/>
-                <w:lang w:bidi="ta-IN"/>
-              </w:rPr>
-              <w:t>Vaakyam</w:t>
-            </w:r>
-            <w:proofErr w:type="spellEnd"/>
-            <w:r>
-              <w:rPr>
-                <w:rFonts w:cs="Latha"/>
-                <w:b/>
-                <w:bCs/>
-                <w:sz w:val="28"/>
-                <w:szCs w:val="28"/>
-                <w:lang w:bidi="ta-IN"/>
-              </w:rPr>
-              <w:t xml:space="preserve"> (end line, </w:t>
-            </w:r>
-            <w:proofErr w:type="spellStart"/>
-            <w:r>
-              <w:rPr>
-                <w:rFonts w:cs="Latha"/>
-                <w:b/>
-                <w:bCs/>
-                <w:sz w:val="28"/>
-                <w:szCs w:val="28"/>
-                <w:lang w:bidi="ta-IN"/>
-              </w:rPr>
-              <w:t>Panchati</w:t>
-            </w:r>
-            <w:proofErr w:type="spellEnd"/>
-            <w:r>
-              <w:rPr>
-                <w:rFonts w:cs="Latha"/>
-                <w:b/>
-                <w:bCs/>
-                <w:sz w:val="28"/>
-                <w:szCs w:val="28"/>
-                <w:lang w:bidi="ta-IN"/>
-              </w:rPr>
-              <w:t xml:space="preserve"> 17)</w:t>
+              <w:t>5.1.4.2 – Vaakyam (end line, Panchati 17)</w:t>
             </w:r>
           </w:p>
           <w:p>
@@ -13495,21 +13346,8 @@
                 <w:szCs w:val="28"/>
                 <w:lang w:bidi="ta-IN"/>
               </w:rPr>
-              <w:t xml:space="preserve">5.1.4.3 – </w:t>
-            </w:r>
-            <w:proofErr w:type="spellStart"/>
-            <w:r>
-              <w:rPr>
-                <w:rFonts w:cs="Latha"/>
-                <w:b/>
-                <w:bCs/>
-                <w:sz w:val="28"/>
-                <w:szCs w:val="28"/>
-                <w:lang w:bidi="ta-IN"/>
-              </w:rPr>
-              <w:t>Vaakyam</w:t>
-            </w:r>
-            <w:proofErr w:type="spellEnd"/>
+              <w:t>5.1.4.3 – Vaakyam</w:t>
+            </w:r>
           </w:p>
           <w:p>
             <w:pPr>
@@ -13548,42 +13386,16 @@
                 <w:lang w:bidi="ta-IN"/>
               </w:rPr>
             </w:pPr>
-            <w:proofErr w:type="spellStart"/>
-            <w:proofErr w:type="gramStart"/>
-            <w:r>
-              <w:rPr>
-                <w:rFonts w:cs="Latha"/>
-                <w:b/>
-                <w:bCs/>
-                <w:sz w:val="28"/>
-                <w:szCs w:val="28"/>
-                <w:lang w:bidi="ta-IN"/>
-              </w:rPr>
-              <w:t>Panchaati</w:t>
-            </w:r>
-            <w:proofErr w:type="spellEnd"/>
-            <w:r>
-              <w:rPr>
-                <w:rFonts w:cs="Latha"/>
-                <w:b/>
-                <w:bCs/>
-                <w:sz w:val="28"/>
-                <w:szCs w:val="28"/>
-                <w:lang w:bidi="ta-IN"/>
-              </w:rPr>
-              <w:t xml:space="preserve">  No.</w:t>
-            </w:r>
-            <w:proofErr w:type="gramEnd"/>
-            <w:r>
-              <w:rPr>
-                <w:rFonts w:cs="Latha"/>
-                <w:b/>
-                <w:bCs/>
-                <w:sz w:val="28"/>
-                <w:szCs w:val="28"/>
-                <w:lang w:bidi="ta-IN"/>
-              </w:rPr>
-              <w:t xml:space="preserve"> 18</w:t>
+            <w:r>
+              <w:rPr>
+                <w:rFonts w:cs="Latha"/>
+                <w:b/>
+                <w:bCs/>
+                <w:sz w:val="28"/>
+                <w:szCs w:val="28"/>
+                <w:lang w:bidi="ta-IN"/>
+              </w:rPr>
+              <w:t>Panchaati  No. 18</w:t>
             </w:r>
           </w:p>
         </w:tc>
@@ -14045,17 +13857,8 @@
                 <w:sz w:val="32"/>
                 <w:szCs w:val="32"/>
               </w:rPr>
-              <w:t xml:space="preserve">u” </w:t>
-            </w:r>
-            <w:proofErr w:type="spellStart"/>
-            <w:r>
-              <w:rPr>
-                <w:sz w:val="32"/>
-                <w:szCs w:val="32"/>
-              </w:rPr>
-              <w:t>combinted</w:t>
-            </w:r>
-            <w:proofErr w:type="spellEnd"/>
+              <w:t>u” combinted</w:t>
+            </w:r>
             <w:r>
               <w:rPr>
                 <w:sz w:val="32"/>
@@ -14101,21 +13904,8 @@
                 <w:szCs w:val="28"/>
                 <w:lang w:bidi="ta-IN"/>
               </w:rPr>
-              <w:t xml:space="preserve">5.1.9.2 – </w:t>
-            </w:r>
-            <w:proofErr w:type="spellStart"/>
-            <w:r>
-              <w:rPr>
-                <w:rFonts w:cs="Latha"/>
-                <w:b/>
-                <w:bCs/>
-                <w:sz w:val="28"/>
-                <w:szCs w:val="28"/>
-                <w:lang w:bidi="ta-IN"/>
-              </w:rPr>
-              <w:t>Vaakyam</w:t>
-            </w:r>
-            <w:proofErr w:type="spellEnd"/>
+              <w:t>5.1.9.2 – Vaakyam</w:t>
+            </w:r>
           </w:p>
           <w:p>
             <w:pPr>
@@ -14154,42 +13944,16 @@
                 <w:lang w:bidi="ta-IN"/>
               </w:rPr>
             </w:pPr>
-            <w:proofErr w:type="spellStart"/>
-            <w:proofErr w:type="gramStart"/>
-            <w:r>
-              <w:rPr>
-                <w:rFonts w:cs="Latha"/>
-                <w:b/>
-                <w:bCs/>
-                <w:sz w:val="28"/>
-                <w:szCs w:val="28"/>
-                <w:lang w:bidi="ta-IN"/>
-              </w:rPr>
-              <w:t>Panchaati</w:t>
-            </w:r>
-            <w:proofErr w:type="spellEnd"/>
-            <w:r>
-              <w:rPr>
-                <w:rFonts w:cs="Latha"/>
-                <w:b/>
-                <w:bCs/>
-                <w:sz w:val="28"/>
-                <w:szCs w:val="28"/>
-                <w:lang w:bidi="ta-IN"/>
-              </w:rPr>
-              <w:t xml:space="preserve">  No.</w:t>
-            </w:r>
-            <w:proofErr w:type="gramEnd"/>
-            <w:r>
-              <w:rPr>
-                <w:rFonts w:cs="Latha"/>
-                <w:b/>
-                <w:bCs/>
-                <w:sz w:val="28"/>
-                <w:szCs w:val="28"/>
-                <w:lang w:bidi="ta-IN"/>
-              </w:rPr>
-              <w:t xml:space="preserve"> 46</w:t>
+            <w:r>
+              <w:rPr>
+                <w:rFonts w:cs="Latha"/>
+                <w:b/>
+                <w:bCs/>
+                <w:sz w:val="28"/>
+                <w:szCs w:val="28"/>
+                <w:lang w:bidi="ta-IN"/>
+              </w:rPr>
+              <w:t>Panchaati  No. 46</w:t>
             </w:r>
           </w:p>
         </w:tc>
@@ -14526,40 +14290,22 @@
                 <w:sz w:val="32"/>
                 <w:szCs w:val="32"/>
               </w:rPr>
-              <w:t>(</w:t>
-            </w:r>
-            <w:proofErr w:type="gramStart"/>
+              <w:t xml:space="preserve">(it is </w:t>
+            </w:r>
             <w:r>
               <w:rPr>
                 <w:sz w:val="32"/>
                 <w:szCs w:val="32"/>
               </w:rPr>
-              <w:t>it</w:t>
-            </w:r>
-            <w:proofErr w:type="gramEnd"/>
+              <w:t>“</w:t>
+            </w:r>
             <w:r>
               <w:rPr>
                 <w:sz w:val="32"/>
                 <w:szCs w:val="32"/>
               </w:rPr>
-              <w:t xml:space="preserve"> is </w:t>
-            </w:r>
-            <w:r>
-              <w:rPr>
-                <w:sz w:val="32"/>
-                <w:szCs w:val="32"/>
-              </w:rPr>
-              <w:t>“</w:t>
-            </w:r>
-            <w:proofErr w:type="spellStart"/>
-            <w:r>
-              <w:rPr>
-                <w:sz w:val="32"/>
-                <w:szCs w:val="32"/>
-              </w:rPr>
               <w:t>ptyai</w:t>
             </w:r>
-            <w:proofErr w:type="spellEnd"/>
             <w:r>
               <w:rPr>
                 <w:sz w:val="32"/>
@@ -14612,21 +14358,8 @@
                 <w:szCs w:val="28"/>
                 <w:lang w:bidi="ta-IN"/>
               </w:rPr>
-              <w:t xml:space="preserve">5.2.1.1 – </w:t>
-            </w:r>
-            <w:proofErr w:type="spellStart"/>
-            <w:r>
-              <w:rPr>
-                <w:rFonts w:cs="Latha"/>
-                <w:b/>
-                <w:bCs/>
-                <w:sz w:val="28"/>
-                <w:szCs w:val="28"/>
-                <w:lang w:bidi="ta-IN"/>
-              </w:rPr>
-              <w:t>Vaakyam</w:t>
-            </w:r>
-            <w:proofErr w:type="spellEnd"/>
+              <w:t>5.2.1.1 – Vaakyam</w:t>
+            </w:r>
           </w:p>
           <w:p>
             <w:pPr>
@@ -14665,42 +14398,16 @@
                 <w:lang w:bidi="ta-IN"/>
               </w:rPr>
             </w:pPr>
-            <w:proofErr w:type="spellStart"/>
-            <w:proofErr w:type="gramStart"/>
-            <w:r>
-              <w:rPr>
-                <w:rFonts w:cs="Latha"/>
-                <w:b/>
-                <w:bCs/>
-                <w:sz w:val="28"/>
-                <w:szCs w:val="28"/>
-                <w:lang w:bidi="ta-IN"/>
-              </w:rPr>
-              <w:t>Panchaati</w:t>
-            </w:r>
-            <w:proofErr w:type="spellEnd"/>
-            <w:r>
-              <w:rPr>
-                <w:rFonts w:cs="Latha"/>
-                <w:b/>
-                <w:bCs/>
-                <w:sz w:val="28"/>
-                <w:szCs w:val="28"/>
-                <w:lang w:bidi="ta-IN"/>
-              </w:rPr>
-              <w:t xml:space="preserve">  No.</w:t>
-            </w:r>
-            <w:proofErr w:type="gramEnd"/>
-            <w:r>
-              <w:rPr>
-                <w:rFonts w:cs="Latha"/>
-                <w:b/>
-                <w:bCs/>
-                <w:sz w:val="28"/>
-                <w:szCs w:val="28"/>
-                <w:lang w:bidi="ta-IN"/>
-              </w:rPr>
-              <w:t xml:space="preserve"> 1</w:t>
+            <w:r>
+              <w:rPr>
+                <w:rFonts w:cs="Latha"/>
+                <w:b/>
+                <w:bCs/>
+                <w:sz w:val="28"/>
+                <w:szCs w:val="28"/>
+                <w:lang w:bidi="ta-IN"/>
+              </w:rPr>
+              <w:t>Panchaati  No. 1</w:t>
             </w:r>
           </w:p>
         </w:tc>
@@ -15183,21 +14890,8 @@
                 <w:szCs w:val="28"/>
                 <w:lang w:bidi="ta-IN"/>
               </w:rPr>
-              <w:t xml:space="preserve">5.2.3.7 – </w:t>
-            </w:r>
-            <w:proofErr w:type="spellStart"/>
-            <w:r>
-              <w:rPr>
-                <w:rFonts w:cs="Latha"/>
-                <w:b/>
-                <w:bCs/>
-                <w:sz w:val="28"/>
-                <w:szCs w:val="28"/>
-                <w:lang w:bidi="ta-IN"/>
-              </w:rPr>
-              <w:t>Vaakyam</w:t>
-            </w:r>
-            <w:proofErr w:type="spellEnd"/>
+              <w:t>5.2.3.7 – Vaakyam</w:t>
+            </w:r>
           </w:p>
           <w:p>
             <w:pPr>
@@ -15236,42 +14930,16 @@
                 <w:lang w:bidi="ta-IN"/>
               </w:rPr>
             </w:pPr>
-            <w:proofErr w:type="spellStart"/>
-            <w:proofErr w:type="gramStart"/>
-            <w:r>
-              <w:rPr>
-                <w:rFonts w:cs="Latha"/>
-                <w:b/>
-                <w:bCs/>
-                <w:sz w:val="28"/>
-                <w:szCs w:val="28"/>
-                <w:lang w:bidi="ta-IN"/>
-              </w:rPr>
-              <w:t>Panchaati</w:t>
-            </w:r>
-            <w:proofErr w:type="spellEnd"/>
-            <w:r>
-              <w:rPr>
-                <w:rFonts w:cs="Latha"/>
-                <w:b/>
-                <w:bCs/>
-                <w:sz w:val="28"/>
-                <w:szCs w:val="28"/>
-                <w:lang w:bidi="ta-IN"/>
-              </w:rPr>
-              <w:t xml:space="preserve">  No.</w:t>
-            </w:r>
-            <w:proofErr w:type="gramEnd"/>
-            <w:r>
-              <w:rPr>
-                <w:rFonts w:cs="Latha"/>
-                <w:b/>
-                <w:bCs/>
-                <w:sz w:val="28"/>
-                <w:szCs w:val="28"/>
-                <w:lang w:bidi="ta-IN"/>
-              </w:rPr>
-              <w:t xml:space="preserve"> 20</w:t>
+            <w:r>
+              <w:rPr>
+                <w:rFonts w:cs="Latha"/>
+                <w:b/>
+                <w:bCs/>
+                <w:sz w:val="28"/>
+                <w:szCs w:val="28"/>
+                <w:lang w:bidi="ta-IN"/>
+              </w:rPr>
+              <w:t>Panchaati  No. 20</w:t>
             </w:r>
           </w:p>
         </w:tc>
@@ -15725,21 +15393,8 @@
                 <w:lang w:bidi="ta-IN"/>
               </w:rPr>
               <w:lastRenderedPageBreak/>
-              <w:t xml:space="preserve">5.4.10.3 – </w:t>
-            </w:r>
-            <w:proofErr w:type="spellStart"/>
-            <w:r>
-              <w:rPr>
-                <w:rFonts w:cs="Latha"/>
-                <w:b/>
-                <w:bCs/>
-                <w:sz w:val="28"/>
-                <w:szCs w:val="28"/>
-                <w:lang w:bidi="ta-IN"/>
-              </w:rPr>
-              <w:t>Vaakyam</w:t>
-            </w:r>
-            <w:proofErr w:type="spellEnd"/>
+              <w:t>5.4.10.3 – Vaakyam</w:t>
+            </w:r>
           </w:p>
           <w:p>
             <w:pPr>
@@ -15789,42 +15444,16 @@
                 <w:lang w:bidi="ta-IN"/>
               </w:rPr>
             </w:pPr>
-            <w:proofErr w:type="spellStart"/>
-            <w:proofErr w:type="gramStart"/>
-            <w:r>
-              <w:rPr>
-                <w:rFonts w:cs="Latha"/>
-                <w:b/>
-                <w:bCs/>
-                <w:sz w:val="28"/>
-                <w:szCs w:val="28"/>
-                <w:lang w:bidi="ta-IN"/>
-              </w:rPr>
-              <w:t>Panchaati</w:t>
-            </w:r>
-            <w:proofErr w:type="spellEnd"/>
-            <w:r>
-              <w:rPr>
-                <w:rFonts w:cs="Latha"/>
-                <w:b/>
-                <w:bCs/>
-                <w:sz w:val="28"/>
-                <w:szCs w:val="28"/>
-                <w:lang w:bidi="ta-IN"/>
-              </w:rPr>
-              <w:t xml:space="preserve">  No.</w:t>
-            </w:r>
-            <w:proofErr w:type="gramEnd"/>
-            <w:r>
-              <w:rPr>
-                <w:rFonts w:cs="Latha"/>
-                <w:b/>
-                <w:bCs/>
-                <w:sz w:val="28"/>
-                <w:szCs w:val="28"/>
-                <w:lang w:bidi="ta-IN"/>
-              </w:rPr>
-              <w:t xml:space="preserve"> 49</w:t>
+            <w:r>
+              <w:rPr>
+                <w:rFonts w:cs="Latha"/>
+                <w:b/>
+                <w:bCs/>
+                <w:sz w:val="28"/>
+                <w:szCs w:val="28"/>
+                <w:lang w:bidi="ta-IN"/>
+              </w:rPr>
+              <w:t>Panchaati  No. 49</w:t>
             </w:r>
           </w:p>
         </w:tc>
@@ -16200,21 +15829,8 @@
                 <w:szCs w:val="28"/>
                 <w:lang w:bidi="ta-IN"/>
               </w:rPr>
-              <w:t xml:space="preserve">5.5.7.3 – </w:t>
-            </w:r>
-            <w:proofErr w:type="spellStart"/>
-            <w:r>
-              <w:rPr>
-                <w:rFonts w:cs="Latha"/>
-                <w:b/>
-                <w:bCs/>
-                <w:sz w:val="28"/>
-                <w:szCs w:val="28"/>
-                <w:lang w:bidi="ta-IN"/>
-              </w:rPr>
-              <w:t>Vaakyam</w:t>
-            </w:r>
-            <w:proofErr w:type="spellEnd"/>
+              <w:t>5.5.7.3 – Vaakyam</w:t>
+            </w:r>
           </w:p>
           <w:p>
             <w:pPr>
@@ -16253,42 +15869,16 @@
                 <w:lang w:bidi="ta-IN"/>
               </w:rPr>
             </w:pPr>
-            <w:proofErr w:type="spellStart"/>
-            <w:proofErr w:type="gramStart"/>
-            <w:r>
-              <w:rPr>
-                <w:rFonts w:cs="Latha"/>
-                <w:b/>
-                <w:bCs/>
-                <w:sz w:val="28"/>
-                <w:szCs w:val="28"/>
-                <w:lang w:bidi="ta-IN"/>
-              </w:rPr>
-              <w:t>Panchaati</w:t>
-            </w:r>
-            <w:proofErr w:type="spellEnd"/>
-            <w:r>
-              <w:rPr>
-                <w:rFonts w:cs="Latha"/>
-                <w:b/>
-                <w:bCs/>
-                <w:sz w:val="28"/>
-                <w:szCs w:val="28"/>
-                <w:lang w:bidi="ta-IN"/>
-              </w:rPr>
-              <w:t xml:space="preserve">  No.</w:t>
-            </w:r>
-            <w:proofErr w:type="gramEnd"/>
-            <w:r>
-              <w:rPr>
-                <w:rFonts w:cs="Latha"/>
-                <w:b/>
-                <w:bCs/>
-                <w:sz w:val="28"/>
-                <w:szCs w:val="28"/>
-                <w:lang w:bidi="ta-IN"/>
-              </w:rPr>
-              <w:t xml:space="preserve"> 31</w:t>
+            <w:r>
+              <w:rPr>
+                <w:rFonts w:cs="Latha"/>
+                <w:b/>
+                <w:bCs/>
+                <w:sz w:val="28"/>
+                <w:szCs w:val="28"/>
+                <w:lang w:bidi="ta-IN"/>
+              </w:rPr>
+              <w:t>Panchaati  No. 31</w:t>
             </w:r>
           </w:p>
         </w:tc>
@@ -16588,21 +16178,8 @@
                 <w:szCs w:val="28"/>
                 <w:lang w:bidi="ta-IN"/>
               </w:rPr>
-              <w:t xml:space="preserve">5.5.10.3 – </w:t>
-            </w:r>
-            <w:proofErr w:type="spellStart"/>
-            <w:r>
-              <w:rPr>
-                <w:rFonts w:cs="Latha"/>
-                <w:b/>
-                <w:bCs/>
-                <w:sz w:val="28"/>
-                <w:szCs w:val="28"/>
-                <w:lang w:bidi="ta-IN"/>
-              </w:rPr>
-              <w:t>Vaakyam</w:t>
-            </w:r>
-            <w:proofErr w:type="spellEnd"/>
+              <w:t>5.5.10.3 – Vaakyam</w:t>
+            </w:r>
           </w:p>
           <w:p>
             <w:pPr>
@@ -16663,42 +16240,16 @@
                 <w:lang w:bidi="ta-IN"/>
               </w:rPr>
             </w:pPr>
-            <w:proofErr w:type="spellStart"/>
-            <w:proofErr w:type="gramStart"/>
-            <w:r>
-              <w:rPr>
-                <w:rFonts w:cs="Latha"/>
-                <w:b/>
-                <w:bCs/>
-                <w:sz w:val="28"/>
-                <w:szCs w:val="28"/>
-                <w:lang w:bidi="ta-IN"/>
-              </w:rPr>
-              <w:t>Panchaati</w:t>
-            </w:r>
-            <w:proofErr w:type="spellEnd"/>
-            <w:r>
-              <w:rPr>
-                <w:rFonts w:cs="Latha"/>
-                <w:b/>
-                <w:bCs/>
-                <w:sz w:val="28"/>
-                <w:szCs w:val="28"/>
-                <w:lang w:bidi="ta-IN"/>
-              </w:rPr>
-              <w:t xml:space="preserve">  No.</w:t>
-            </w:r>
-            <w:proofErr w:type="gramEnd"/>
-            <w:r>
-              <w:rPr>
-                <w:rFonts w:cs="Latha"/>
-                <w:b/>
-                <w:bCs/>
-                <w:sz w:val="28"/>
-                <w:szCs w:val="28"/>
-                <w:lang w:bidi="ta-IN"/>
-              </w:rPr>
-              <w:t xml:space="preserve"> 44</w:t>
+            <w:r>
+              <w:rPr>
+                <w:rFonts w:cs="Latha"/>
+                <w:b/>
+                <w:bCs/>
+                <w:sz w:val="28"/>
+                <w:szCs w:val="28"/>
+                <w:lang w:bidi="ta-IN"/>
+              </w:rPr>
+              <w:t>Panchaati  No. 44</w:t>
             </w:r>
           </w:p>
         </w:tc>
@@ -17153,21 +16704,8 @@
                 <w:szCs w:val="28"/>
                 <w:lang w:bidi="ta-IN"/>
               </w:rPr>
-              <w:t xml:space="preserve">5.6.2.3 – </w:t>
-            </w:r>
-            <w:proofErr w:type="spellStart"/>
-            <w:r>
-              <w:rPr>
-                <w:rFonts w:cs="Latha"/>
-                <w:b/>
-                <w:bCs/>
-                <w:sz w:val="28"/>
-                <w:szCs w:val="28"/>
-                <w:lang w:bidi="ta-IN"/>
-              </w:rPr>
-              <w:t>Vaakyam</w:t>
-            </w:r>
-            <w:proofErr w:type="spellEnd"/>
+              <w:t>5.6.2.3 – Vaakyam</w:t>
+            </w:r>
           </w:p>
           <w:p>
             <w:pPr>
@@ -17217,42 +16755,16 @@
                 <w:lang w:bidi="ta-IN"/>
               </w:rPr>
             </w:pPr>
-            <w:proofErr w:type="spellStart"/>
-            <w:proofErr w:type="gramStart"/>
-            <w:r>
-              <w:rPr>
-                <w:rFonts w:cs="Latha"/>
-                <w:b/>
-                <w:bCs/>
-                <w:sz w:val="28"/>
-                <w:szCs w:val="28"/>
-                <w:lang w:bidi="ta-IN"/>
-              </w:rPr>
-              <w:t>Panchaati</w:t>
-            </w:r>
-            <w:proofErr w:type="spellEnd"/>
-            <w:r>
-              <w:rPr>
-                <w:rFonts w:cs="Latha"/>
-                <w:b/>
-                <w:bCs/>
-                <w:sz w:val="28"/>
-                <w:szCs w:val="28"/>
-                <w:lang w:bidi="ta-IN"/>
-              </w:rPr>
-              <w:t xml:space="preserve">  No.</w:t>
-            </w:r>
-            <w:proofErr w:type="gramEnd"/>
-            <w:r>
-              <w:rPr>
-                <w:rFonts w:cs="Latha"/>
-                <w:b/>
-                <w:bCs/>
-                <w:sz w:val="28"/>
-                <w:szCs w:val="28"/>
-                <w:lang w:bidi="ta-IN"/>
-              </w:rPr>
-              <w:t xml:space="preserve"> 7</w:t>
+            <w:r>
+              <w:rPr>
+                <w:rFonts w:cs="Latha"/>
+                <w:b/>
+                <w:bCs/>
+                <w:sz w:val="28"/>
+                <w:szCs w:val="28"/>
+                <w:lang w:bidi="ta-IN"/>
+              </w:rPr>
+              <w:t>Panchaati  No. 7</w:t>
             </w:r>
           </w:p>
         </w:tc>
@@ -17558,21 +17070,8 @@
                 <w:szCs w:val="28"/>
                 <w:lang w:bidi="ta-IN"/>
               </w:rPr>
-              <w:t xml:space="preserve">5.6.4.2 – </w:t>
-            </w:r>
-            <w:proofErr w:type="spellStart"/>
-            <w:r>
-              <w:rPr>
-                <w:rFonts w:cs="Latha"/>
-                <w:b/>
-                <w:bCs/>
-                <w:sz w:val="28"/>
-                <w:szCs w:val="28"/>
-                <w:lang w:bidi="ta-IN"/>
-              </w:rPr>
-              <w:t>Vaakyam</w:t>
-            </w:r>
-            <w:proofErr w:type="spellEnd"/>
+              <w:t>5.6.4.2 – Vaakyam</w:t>
+            </w:r>
           </w:p>
           <w:p>
             <w:pPr>
@@ -17611,42 +17110,16 @@
                 <w:lang w:bidi="ta-IN"/>
               </w:rPr>
             </w:pPr>
-            <w:proofErr w:type="spellStart"/>
-            <w:proofErr w:type="gramStart"/>
-            <w:r>
-              <w:rPr>
-                <w:rFonts w:cs="Latha"/>
-                <w:b/>
-                <w:bCs/>
-                <w:sz w:val="28"/>
-                <w:szCs w:val="28"/>
-                <w:lang w:bidi="ta-IN"/>
-              </w:rPr>
-              <w:t>Panchaati</w:t>
-            </w:r>
-            <w:proofErr w:type="spellEnd"/>
-            <w:r>
-              <w:rPr>
-                <w:rFonts w:cs="Latha"/>
-                <w:b/>
-                <w:bCs/>
-                <w:sz w:val="28"/>
-                <w:szCs w:val="28"/>
-                <w:lang w:bidi="ta-IN"/>
-              </w:rPr>
-              <w:t xml:space="preserve">  No.</w:t>
-            </w:r>
-            <w:proofErr w:type="gramEnd"/>
-            <w:r>
-              <w:rPr>
-                <w:rFonts w:cs="Latha"/>
-                <w:b/>
-                <w:bCs/>
-                <w:sz w:val="28"/>
-                <w:szCs w:val="28"/>
-                <w:lang w:bidi="ta-IN"/>
-              </w:rPr>
-              <w:t xml:space="preserve"> 16</w:t>
+            <w:r>
+              <w:rPr>
+                <w:rFonts w:cs="Latha"/>
+                <w:b/>
+                <w:bCs/>
+                <w:sz w:val="28"/>
+                <w:szCs w:val="28"/>
+                <w:lang w:bidi="ta-IN"/>
+              </w:rPr>
+              <w:t>Panchaati  No. 16</w:t>
             </w:r>
           </w:p>
         </w:tc>
@@ -18070,21 +17543,8 @@
                 <w:szCs w:val="28"/>
                 <w:lang w:bidi="ta-IN"/>
               </w:rPr>
-              <w:t xml:space="preserve">5.6.21.1 – </w:t>
-            </w:r>
-            <w:proofErr w:type="spellStart"/>
-            <w:r>
-              <w:rPr>
-                <w:rFonts w:cs="Latha"/>
-                <w:b/>
-                <w:bCs/>
-                <w:sz w:val="28"/>
-                <w:szCs w:val="28"/>
-                <w:lang w:bidi="ta-IN"/>
-              </w:rPr>
-              <w:t>Vaakyam</w:t>
-            </w:r>
-            <w:proofErr w:type="spellEnd"/>
+              <w:t>5.6.21.1 – Vaakyam</w:t>
+            </w:r>
           </w:p>
           <w:p>
             <w:pPr>
@@ -18123,42 +17583,16 @@
                 <w:lang w:bidi="ta-IN"/>
               </w:rPr>
             </w:pPr>
-            <w:proofErr w:type="spellStart"/>
-            <w:proofErr w:type="gramStart"/>
-            <w:r>
-              <w:rPr>
-                <w:rFonts w:cs="Latha"/>
-                <w:b/>
-                <w:bCs/>
-                <w:sz w:val="28"/>
-                <w:szCs w:val="28"/>
-                <w:lang w:bidi="ta-IN"/>
-              </w:rPr>
-              <w:t>Panchaati</w:t>
-            </w:r>
-            <w:proofErr w:type="spellEnd"/>
-            <w:r>
-              <w:rPr>
-                <w:rFonts w:cs="Latha"/>
-                <w:b/>
-                <w:bCs/>
-                <w:sz w:val="28"/>
-                <w:szCs w:val="28"/>
-                <w:lang w:bidi="ta-IN"/>
-              </w:rPr>
-              <w:t xml:space="preserve">  No.</w:t>
-            </w:r>
-            <w:proofErr w:type="gramEnd"/>
-            <w:r>
-              <w:rPr>
-                <w:rFonts w:cs="Latha"/>
-                <w:b/>
-                <w:bCs/>
-                <w:sz w:val="28"/>
-                <w:szCs w:val="28"/>
-                <w:lang w:bidi="ta-IN"/>
-              </w:rPr>
-              <w:t xml:space="preserve"> 52</w:t>
+            <w:r>
+              <w:rPr>
+                <w:rFonts w:cs="Latha"/>
+                <w:b/>
+                <w:bCs/>
+                <w:sz w:val="28"/>
+                <w:szCs w:val="28"/>
+                <w:lang w:bidi="ta-IN"/>
+              </w:rPr>
+              <w:t>Panchaati  No. 52</w:t>
             </w:r>
           </w:p>
         </w:tc>
@@ -18467,21 +17901,8 @@
                 <w:szCs w:val="28"/>
                 <w:lang w:bidi="ta-IN"/>
               </w:rPr>
-              <w:t xml:space="preserve">5.6.23.1 – </w:t>
-            </w:r>
-            <w:proofErr w:type="spellStart"/>
-            <w:r>
-              <w:rPr>
-                <w:rFonts w:cs="Latha"/>
-                <w:b/>
-                <w:bCs/>
-                <w:sz w:val="28"/>
-                <w:szCs w:val="28"/>
-                <w:lang w:bidi="ta-IN"/>
-              </w:rPr>
-              <w:t>Vaakyam</w:t>
-            </w:r>
-            <w:proofErr w:type="spellEnd"/>
+              <w:t>5.6.23.1 – Vaakyam</w:t>
+            </w:r>
           </w:p>
           <w:p>
             <w:pPr>
@@ -18520,42 +17941,16 @@
                 <w:lang w:bidi="ta-IN"/>
               </w:rPr>
             </w:pPr>
-            <w:proofErr w:type="spellStart"/>
-            <w:proofErr w:type="gramStart"/>
-            <w:r>
-              <w:rPr>
-                <w:rFonts w:cs="Latha"/>
-                <w:b/>
-                <w:bCs/>
-                <w:sz w:val="28"/>
-                <w:szCs w:val="28"/>
-                <w:lang w:bidi="ta-IN"/>
-              </w:rPr>
-              <w:t>Panchaati</w:t>
-            </w:r>
-            <w:proofErr w:type="spellEnd"/>
-            <w:r>
-              <w:rPr>
-                <w:rFonts w:cs="Latha"/>
-                <w:b/>
-                <w:bCs/>
-                <w:sz w:val="28"/>
-                <w:szCs w:val="28"/>
-                <w:lang w:bidi="ta-IN"/>
-              </w:rPr>
-              <w:t xml:space="preserve">  No.</w:t>
-            </w:r>
-            <w:proofErr w:type="gramEnd"/>
-            <w:r>
-              <w:rPr>
-                <w:rFonts w:cs="Latha"/>
-                <w:b/>
-                <w:bCs/>
-                <w:sz w:val="28"/>
-                <w:szCs w:val="28"/>
-                <w:lang w:bidi="ta-IN"/>
-              </w:rPr>
-              <w:t xml:space="preserve"> 54</w:t>
+            <w:r>
+              <w:rPr>
+                <w:rFonts w:cs="Latha"/>
+                <w:b/>
+                <w:bCs/>
+                <w:sz w:val="28"/>
+                <w:szCs w:val="28"/>
+                <w:lang w:bidi="ta-IN"/>
+              </w:rPr>
+              <w:t>Panchaati  No. 54</w:t>
             </w:r>
           </w:p>
         </w:tc>
@@ -19079,21 +18474,8 @@
                 <w:lang w:bidi="ta-IN"/>
               </w:rPr>
               <w:lastRenderedPageBreak/>
-              <w:t xml:space="preserve">5.7.7.3 – </w:t>
-            </w:r>
-            <w:proofErr w:type="spellStart"/>
-            <w:r>
-              <w:rPr>
-                <w:rFonts w:cs="Latha"/>
-                <w:b/>
-                <w:bCs/>
-                <w:sz w:val="28"/>
-                <w:szCs w:val="28"/>
-                <w:lang w:bidi="ta-IN"/>
-              </w:rPr>
-              <w:t>Vaakyam</w:t>
-            </w:r>
-            <w:proofErr w:type="spellEnd"/>
+              <w:t>5.7.7.3 – Vaakyam</w:t>
+            </w:r>
           </w:p>
           <w:p>
             <w:pPr>
@@ -19132,42 +18514,16 @@
                 <w:lang w:bidi="ta-IN"/>
               </w:rPr>
             </w:pPr>
-            <w:proofErr w:type="spellStart"/>
-            <w:proofErr w:type="gramStart"/>
-            <w:r>
-              <w:rPr>
-                <w:rFonts w:cs="Latha"/>
-                <w:b/>
-                <w:bCs/>
-                <w:sz w:val="28"/>
-                <w:szCs w:val="28"/>
-                <w:lang w:bidi="ta-IN"/>
-              </w:rPr>
-              <w:t>Panchaati</w:t>
-            </w:r>
-            <w:proofErr w:type="spellEnd"/>
-            <w:r>
-              <w:rPr>
-                <w:rFonts w:cs="Latha"/>
-                <w:b/>
-                <w:bCs/>
-                <w:sz w:val="28"/>
-                <w:szCs w:val="28"/>
-                <w:lang w:bidi="ta-IN"/>
-              </w:rPr>
-              <w:t xml:space="preserve">  No.</w:t>
-            </w:r>
-            <w:proofErr w:type="gramEnd"/>
-            <w:r>
-              <w:rPr>
-                <w:rFonts w:cs="Latha"/>
-                <w:b/>
-                <w:bCs/>
-                <w:sz w:val="28"/>
-                <w:szCs w:val="28"/>
-                <w:lang w:bidi="ta-IN"/>
-              </w:rPr>
-              <w:t xml:space="preserve"> 32</w:t>
+            <w:r>
+              <w:rPr>
+                <w:rFonts w:cs="Latha"/>
+                <w:b/>
+                <w:bCs/>
+                <w:sz w:val="28"/>
+                <w:szCs w:val="28"/>
+                <w:lang w:bidi="ta-IN"/>
+              </w:rPr>
+              <w:t>Panchaati  No. 32</w:t>
             </w:r>
           </w:p>
         </w:tc>
@@ -19529,21 +18885,8 @@
                 <w:szCs w:val="28"/>
                 <w:lang w:bidi="ta-IN"/>
               </w:rPr>
-              <w:t xml:space="preserve">5.7.10.1 – </w:t>
-            </w:r>
-            <w:proofErr w:type="spellStart"/>
-            <w:r>
-              <w:rPr>
-                <w:rFonts w:cs="Latha"/>
-                <w:b/>
-                <w:bCs/>
-                <w:sz w:val="28"/>
-                <w:szCs w:val="28"/>
-                <w:lang w:bidi="ta-IN"/>
-              </w:rPr>
-              <w:t>Vaakyam</w:t>
-            </w:r>
-            <w:proofErr w:type="spellEnd"/>
+              <w:t>5.7.10.1 – Vaakyam</w:t>
+            </w:r>
           </w:p>
           <w:p>
             <w:pPr>
@@ -19582,42 +18925,16 @@
                 <w:lang w:bidi="ta-IN"/>
               </w:rPr>
             </w:pPr>
-            <w:proofErr w:type="spellStart"/>
-            <w:proofErr w:type="gramStart"/>
-            <w:r>
-              <w:rPr>
-                <w:rFonts w:cs="Latha"/>
-                <w:b/>
-                <w:bCs/>
-                <w:sz w:val="28"/>
-                <w:szCs w:val="28"/>
-                <w:lang w:bidi="ta-IN"/>
-              </w:rPr>
-              <w:t>Panchaati</w:t>
-            </w:r>
-            <w:proofErr w:type="spellEnd"/>
-            <w:r>
-              <w:rPr>
-                <w:rFonts w:cs="Latha"/>
-                <w:b/>
-                <w:bCs/>
-                <w:sz w:val="28"/>
-                <w:szCs w:val="28"/>
-                <w:lang w:bidi="ta-IN"/>
-              </w:rPr>
-              <w:t xml:space="preserve">  No.</w:t>
-            </w:r>
-            <w:proofErr w:type="gramEnd"/>
-            <w:r>
-              <w:rPr>
-                <w:rFonts w:cs="Latha"/>
-                <w:b/>
-                <w:bCs/>
-                <w:sz w:val="28"/>
-                <w:szCs w:val="28"/>
-                <w:lang w:bidi="ta-IN"/>
-              </w:rPr>
-              <w:t xml:space="preserve"> 40</w:t>
+            <w:r>
+              <w:rPr>
+                <w:rFonts w:cs="Latha"/>
+                <w:b/>
+                <w:bCs/>
+                <w:sz w:val="28"/>
+                <w:szCs w:val="28"/>
+                <w:lang w:bidi="ta-IN"/>
+              </w:rPr>
+              <w:t>Panchaati  No. 40</w:t>
             </w:r>
           </w:p>
         </w:tc>
@@ -19953,7 +19270,6 @@
         </w:rPr>
         <w:br w:type="page"/>
       </w:r>
-      <w:proofErr w:type="spellStart"/>
       <w:r>
         <w:rPr>
           <w:b/>
@@ -19963,18 +19279,7 @@
           <w:u w:val="single"/>
         </w:rPr>
         <w:lastRenderedPageBreak/>
-        <w:t>TaittirIya</w:t>
-      </w:r>
-      <w:proofErr w:type="spellEnd"/>
-      <w:r>
-        <w:rPr>
-          <w:b/>
-          <w:bCs/>
-          <w:sz w:val="32"/>
-          <w:szCs w:val="32"/>
-          <w:u w:val="single"/>
-        </w:rPr>
-        <w:t xml:space="preserve"> Samhita – TS 5 </w:t>
+        <w:t xml:space="preserve">TaittirIya Samhita – TS 5 </w:t>
       </w:r>
       <w:r>
         <w:rPr>
@@ -20235,67 +19540,30 @@
                 <w:szCs w:val="28"/>
                 <w:lang w:bidi="ta-IN"/>
               </w:rPr>
-              <w:t xml:space="preserve">5.1.8.4 - </w:t>
-            </w:r>
-            <w:proofErr w:type="spellStart"/>
-            <w:r>
-              <w:rPr>
-                <w:rFonts w:cs="Latha"/>
-                <w:b/>
-                <w:bCs/>
-                <w:sz w:val="28"/>
-                <w:szCs w:val="28"/>
-                <w:lang w:bidi="ta-IN"/>
-              </w:rPr>
-              <w:t>Vaakyam</w:t>
-            </w:r>
-            <w:proofErr w:type="spellEnd"/>
-          </w:p>
-          <w:p>
-            <w:pPr>
-              <w:spacing w:before="0" w:line="240" w:lineRule="auto"/>
-              <w:rPr>
-                <w:rFonts w:cs="Latha"/>
-                <w:sz w:val="28"/>
-                <w:szCs w:val="28"/>
-                <w:cs/>
-                <w:lang w:bidi="ta-IN"/>
-              </w:rPr>
-            </w:pPr>
-            <w:r>
-              <w:rPr>
-                <w:rFonts w:cs="Latha"/>
-                <w:b/>
-                <w:bCs/>
-                <w:sz w:val="28"/>
-                <w:szCs w:val="28"/>
-                <w:lang w:bidi="ta-IN"/>
-              </w:rPr>
-              <w:t xml:space="preserve">42nd </w:t>
-            </w:r>
-            <w:proofErr w:type="spellStart"/>
-            <w:r>
-              <w:rPr>
-                <w:rFonts w:cs="Latha"/>
-                <w:b/>
-                <w:bCs/>
-                <w:sz w:val="28"/>
-                <w:szCs w:val="28"/>
-                <w:lang w:bidi="ta-IN"/>
-              </w:rPr>
-              <w:t>Panchaati</w:t>
-            </w:r>
-            <w:proofErr w:type="spellEnd"/>
-            <w:r>
-              <w:rPr>
-                <w:rFonts w:cs="Latha"/>
-                <w:b/>
-                <w:bCs/>
-                <w:sz w:val="28"/>
-                <w:szCs w:val="28"/>
-                <w:lang w:bidi="ta-IN"/>
-              </w:rPr>
-              <w:t xml:space="preserve"> </w:t>
+              <w:t>5.1.8.4 - Vaakyam</w:t>
+            </w:r>
+          </w:p>
+          <w:p>
+            <w:pPr>
+              <w:spacing w:before="0" w:line="240" w:lineRule="auto"/>
+              <w:rPr>
+                <w:rFonts w:cs="Latha"/>
+                <w:sz w:val="28"/>
+                <w:szCs w:val="28"/>
+                <w:cs/>
+                <w:lang w:bidi="ta-IN"/>
+              </w:rPr>
+            </w:pPr>
+            <w:r>
+              <w:rPr>
+                <w:rFonts w:cs="Latha"/>
+                <w:b/>
+                <w:bCs/>
+                <w:sz w:val="28"/>
+                <w:szCs w:val="28"/>
+                <w:lang w:bidi="ta-IN"/>
+              </w:rPr>
+              <w:t xml:space="preserve">42nd Panchaati </w:t>
             </w:r>
             <w:r>
               <w:rPr>
@@ -20695,82 +19963,32 @@
                 <w:szCs w:val="28"/>
                 <w:lang w:bidi="ta-IN"/>
               </w:rPr>
-              <w:t xml:space="preserve">5.1.9.5 - </w:t>
-            </w:r>
-            <w:proofErr w:type="spellStart"/>
-            <w:r>
-              <w:rPr>
-                <w:rFonts w:cs="Latha"/>
-                <w:b/>
-                <w:bCs/>
-                <w:sz w:val="28"/>
-                <w:szCs w:val="28"/>
-                <w:lang w:bidi="ta-IN"/>
-              </w:rPr>
-              <w:t>Vaakyam</w:t>
-            </w:r>
-            <w:proofErr w:type="spellEnd"/>
-          </w:p>
-          <w:p>
-            <w:pPr>
-              <w:spacing w:before="0" w:line="240" w:lineRule="auto"/>
-              <w:rPr>
-                <w:rFonts w:cs="Latha"/>
-                <w:b/>
-                <w:bCs/>
-                <w:sz w:val="28"/>
-                <w:szCs w:val="28"/>
-                <w:cs/>
-                <w:lang w:bidi="ta-IN"/>
-              </w:rPr>
-            </w:pPr>
-            <w:r>
-              <w:rPr>
-                <w:rFonts w:cs="Latha"/>
-                <w:b/>
-                <w:bCs/>
-                <w:sz w:val="28"/>
-                <w:szCs w:val="28"/>
-                <w:lang w:bidi="ta-IN"/>
-              </w:rPr>
-              <w:t>49</w:t>
-            </w:r>
-            <w:proofErr w:type="gramStart"/>
-            <w:r>
-              <w:rPr>
-                <w:rFonts w:cs="Latha"/>
-                <w:b/>
-                <w:bCs/>
-                <w:sz w:val="28"/>
-                <w:szCs w:val="28"/>
-                <w:lang w:bidi="ta-IN"/>
-              </w:rPr>
-              <w:t xml:space="preserve">th  </w:t>
-            </w:r>
-            <w:proofErr w:type="spellStart"/>
-            <w:r>
-              <w:rPr>
-                <w:rFonts w:cs="Latha"/>
-                <w:b/>
-                <w:bCs/>
-                <w:sz w:val="28"/>
-                <w:szCs w:val="28"/>
-                <w:lang w:bidi="ta-IN"/>
-              </w:rPr>
-              <w:t>Panchaati</w:t>
-            </w:r>
-            <w:proofErr w:type="spellEnd"/>
-            <w:proofErr w:type="gramEnd"/>
-            <w:r>
-              <w:rPr>
-                <w:rFonts w:cs="Latha"/>
-                <w:b/>
-                <w:bCs/>
-                <w:sz w:val="28"/>
-                <w:szCs w:val="28"/>
-                <w:lang w:bidi="ta-IN"/>
-              </w:rPr>
-              <w:t xml:space="preserve">  </w:t>
+              <w:t>5.1.9.5 - Vaakyam</w:t>
+            </w:r>
+          </w:p>
+          <w:p>
+            <w:pPr>
+              <w:spacing w:before="0" w:line="240" w:lineRule="auto"/>
+              <w:rPr>
+                <w:rFonts w:cs="Latha"/>
+                <w:b/>
+                <w:bCs/>
+                <w:sz w:val="28"/>
+                <w:szCs w:val="28"/>
+                <w:cs/>
+                <w:lang w:bidi="ta-IN"/>
+              </w:rPr>
+            </w:pPr>
+            <w:r>
+              <w:rPr>
+                <w:rFonts w:cs="Latha"/>
+                <w:b/>
+                <w:bCs/>
+                <w:sz w:val="28"/>
+                <w:szCs w:val="28"/>
+                <w:lang w:bidi="ta-IN"/>
+              </w:rPr>
+              <w:t xml:space="preserve">49th  Panchaati  </w:t>
             </w:r>
           </w:p>
         </w:tc>
@@ -21209,82 +20427,32 @@
                 <w:szCs w:val="28"/>
                 <w:lang w:bidi="ta-IN"/>
               </w:rPr>
-              <w:t xml:space="preserve">5.1.11.2 - </w:t>
-            </w:r>
-            <w:proofErr w:type="spellStart"/>
-            <w:r>
-              <w:rPr>
-                <w:rFonts w:cs="Latha"/>
-                <w:b/>
-                <w:bCs/>
-                <w:sz w:val="28"/>
-                <w:szCs w:val="28"/>
-                <w:lang w:bidi="ta-IN"/>
-              </w:rPr>
-              <w:t>Vaakyam</w:t>
-            </w:r>
-            <w:proofErr w:type="spellEnd"/>
-          </w:p>
-          <w:p>
-            <w:pPr>
-              <w:spacing w:before="0" w:line="240" w:lineRule="auto"/>
-              <w:rPr>
-                <w:rFonts w:cs="Latha"/>
-                <w:b/>
-                <w:bCs/>
-                <w:sz w:val="28"/>
-                <w:szCs w:val="28"/>
-                <w:cs/>
-                <w:lang w:bidi="ta-IN"/>
-              </w:rPr>
-            </w:pPr>
-            <w:r>
-              <w:rPr>
-                <w:rFonts w:cs="Latha"/>
-                <w:b/>
-                <w:bCs/>
-                <w:sz w:val="28"/>
-                <w:szCs w:val="28"/>
-                <w:lang w:bidi="ta-IN"/>
-              </w:rPr>
-              <w:t>57</w:t>
-            </w:r>
-            <w:proofErr w:type="gramStart"/>
-            <w:r>
-              <w:rPr>
-                <w:rFonts w:cs="Latha"/>
-                <w:b/>
-                <w:bCs/>
-                <w:sz w:val="28"/>
-                <w:szCs w:val="28"/>
-                <w:lang w:bidi="ta-IN"/>
-              </w:rPr>
-              <w:t xml:space="preserve">th  </w:t>
-            </w:r>
-            <w:proofErr w:type="spellStart"/>
-            <w:r>
-              <w:rPr>
-                <w:rFonts w:cs="Latha"/>
-                <w:b/>
-                <w:bCs/>
-                <w:sz w:val="28"/>
-                <w:szCs w:val="28"/>
-                <w:lang w:bidi="ta-IN"/>
-              </w:rPr>
-              <w:t>Panchaati</w:t>
-            </w:r>
-            <w:proofErr w:type="spellEnd"/>
-            <w:proofErr w:type="gramEnd"/>
-            <w:r>
-              <w:rPr>
-                <w:rFonts w:cs="Latha"/>
-                <w:b/>
-                <w:bCs/>
-                <w:sz w:val="28"/>
-                <w:szCs w:val="28"/>
-                <w:lang w:bidi="ta-IN"/>
-              </w:rPr>
-              <w:t xml:space="preserve">  </w:t>
+              <w:t>5.1.11.2 - Vaakyam</w:t>
+            </w:r>
+          </w:p>
+          <w:p>
+            <w:pPr>
+              <w:spacing w:before="0" w:line="240" w:lineRule="auto"/>
+              <w:rPr>
+                <w:rFonts w:cs="Latha"/>
+                <w:b/>
+                <w:bCs/>
+                <w:sz w:val="28"/>
+                <w:szCs w:val="28"/>
+                <w:cs/>
+                <w:lang w:bidi="ta-IN"/>
+              </w:rPr>
+            </w:pPr>
+            <w:r>
+              <w:rPr>
+                <w:rFonts w:cs="Latha"/>
+                <w:b/>
+                <w:bCs/>
+                <w:sz w:val="28"/>
+                <w:szCs w:val="28"/>
+                <w:lang w:bidi="ta-IN"/>
+              </w:rPr>
+              <w:t xml:space="preserve">57th  Panchaati  </w:t>
             </w:r>
           </w:p>
         </w:tc>
@@ -21756,67 +20924,30 @@
                 <w:szCs w:val="28"/>
                 <w:lang w:bidi="ta-IN"/>
               </w:rPr>
-              <w:t xml:space="preserve">TS 5.2.1.2 – </w:t>
-            </w:r>
-            <w:proofErr w:type="spellStart"/>
-            <w:r>
-              <w:rPr>
-                <w:rFonts w:cs="Latha"/>
-                <w:b/>
-                <w:bCs/>
-                <w:sz w:val="28"/>
-                <w:szCs w:val="28"/>
-                <w:lang w:bidi="ta-IN"/>
-              </w:rPr>
-              <w:t>Vaakyam</w:t>
-            </w:r>
-            <w:proofErr w:type="spellEnd"/>
-          </w:p>
-          <w:p>
-            <w:pPr>
-              <w:spacing w:before="0" w:line="240" w:lineRule="auto"/>
-              <w:rPr>
-                <w:rFonts w:cs="Latha"/>
-                <w:sz w:val="28"/>
-                <w:szCs w:val="28"/>
-                <w:cs/>
-                <w:lang w:bidi="ta-IN"/>
-              </w:rPr>
-            </w:pPr>
-            <w:r>
-              <w:rPr>
-                <w:rFonts w:cs="Latha"/>
-                <w:b/>
-                <w:bCs/>
-                <w:sz w:val="28"/>
-                <w:szCs w:val="28"/>
-                <w:lang w:bidi="ta-IN"/>
-              </w:rPr>
-              <w:t xml:space="preserve">2nd </w:t>
-            </w:r>
-            <w:proofErr w:type="spellStart"/>
-            <w:r>
-              <w:rPr>
-                <w:rFonts w:cs="Latha"/>
-                <w:b/>
-                <w:bCs/>
-                <w:sz w:val="28"/>
-                <w:szCs w:val="28"/>
-                <w:lang w:bidi="ta-IN"/>
-              </w:rPr>
-              <w:t>Panchaati</w:t>
-            </w:r>
-            <w:proofErr w:type="spellEnd"/>
-            <w:r>
-              <w:rPr>
-                <w:rFonts w:cs="Latha"/>
-                <w:b/>
-                <w:bCs/>
-                <w:sz w:val="28"/>
-                <w:szCs w:val="28"/>
-                <w:lang w:bidi="ta-IN"/>
-              </w:rPr>
-              <w:t xml:space="preserve"> </w:t>
+              <w:t>TS 5.2.1.2 – Vaakyam</w:t>
+            </w:r>
+          </w:p>
+          <w:p>
+            <w:pPr>
+              <w:spacing w:before="0" w:line="240" w:lineRule="auto"/>
+              <w:rPr>
+                <w:rFonts w:cs="Latha"/>
+                <w:sz w:val="28"/>
+                <w:szCs w:val="28"/>
+                <w:cs/>
+                <w:lang w:bidi="ta-IN"/>
+              </w:rPr>
+            </w:pPr>
+            <w:r>
+              <w:rPr>
+                <w:rFonts w:cs="Latha"/>
+                <w:b/>
+                <w:bCs/>
+                <w:sz w:val="28"/>
+                <w:szCs w:val="28"/>
+                <w:lang w:bidi="ta-IN"/>
+              </w:rPr>
+              <w:t xml:space="preserve">2nd Panchaati </w:t>
             </w:r>
           </w:p>
         </w:tc>
@@ -22256,56 +21387,30 @@
                 <w:szCs w:val="28"/>
                 <w:lang w:bidi="ta-IN"/>
               </w:rPr>
-              <w:t xml:space="preserve">TS 5.2.6.2 – </w:t>
-            </w:r>
-            <w:proofErr w:type="spellStart"/>
-            <w:r>
-              <w:rPr>
-                <w:rFonts w:cs="Latha"/>
-                <w:b/>
-                <w:bCs/>
-                <w:sz w:val="28"/>
-                <w:szCs w:val="28"/>
-                <w:lang w:bidi="ta-IN"/>
-              </w:rPr>
-              <w:t>Vaakyam</w:t>
-            </w:r>
-            <w:proofErr w:type="spellEnd"/>
-          </w:p>
-          <w:p>
-            <w:pPr>
-              <w:spacing w:before="0" w:line="240" w:lineRule="auto"/>
-              <w:rPr>
-                <w:b/>
-                <w:bCs/>
-                <w:sz w:val="28"/>
-                <w:szCs w:val="28"/>
-              </w:rPr>
-            </w:pPr>
-            <w:r>
-              <w:rPr>
-                <w:rFonts w:cs="Latha"/>
-                <w:b/>
-                <w:bCs/>
-                <w:sz w:val="28"/>
-                <w:szCs w:val="28"/>
-                <w:lang w:bidi="ta-IN"/>
-              </w:rPr>
-              <w:t xml:space="preserve">32nd </w:t>
-            </w:r>
-            <w:proofErr w:type="spellStart"/>
-            <w:r>
-              <w:rPr>
-                <w:rFonts w:cs="Latha"/>
-                <w:b/>
-                <w:bCs/>
-                <w:sz w:val="28"/>
-                <w:szCs w:val="28"/>
-                <w:lang w:bidi="ta-IN"/>
-              </w:rPr>
-              <w:t>Panchaati</w:t>
-            </w:r>
-            <w:proofErr w:type="spellEnd"/>
+              <w:t>TS 5.2.6.2 – Vaakyam</w:t>
+            </w:r>
+          </w:p>
+          <w:p>
+            <w:pPr>
+              <w:spacing w:before="0" w:line="240" w:lineRule="auto"/>
+              <w:rPr>
+                <w:b/>
+                <w:bCs/>
+                <w:sz w:val="28"/>
+                <w:szCs w:val="28"/>
+              </w:rPr>
+            </w:pPr>
+            <w:r>
+              <w:rPr>
+                <w:rFonts w:cs="Latha"/>
+                <w:b/>
+                <w:bCs/>
+                <w:sz w:val="28"/>
+                <w:szCs w:val="28"/>
+                <w:lang w:bidi="ta-IN"/>
+              </w:rPr>
+              <w:t>32nd Panchaati</w:t>
+            </w:r>
           </w:p>
         </w:tc>
         <w:tc>
@@ -22636,56 +21741,30 @@
                 <w:szCs w:val="28"/>
                 <w:lang w:bidi="ta-IN"/>
               </w:rPr>
-              <w:t xml:space="preserve">TS 5.2.11.1 – </w:t>
-            </w:r>
-            <w:proofErr w:type="spellStart"/>
-            <w:r>
-              <w:rPr>
-                <w:rFonts w:cs="Latha"/>
-                <w:b/>
-                <w:bCs/>
-                <w:sz w:val="28"/>
-                <w:szCs w:val="28"/>
-                <w:lang w:bidi="ta-IN"/>
-              </w:rPr>
-              <w:t>Vaakyam</w:t>
-            </w:r>
-            <w:proofErr w:type="spellEnd"/>
-          </w:p>
-          <w:p>
-            <w:pPr>
-              <w:spacing w:before="0" w:line="240" w:lineRule="auto"/>
-              <w:rPr>
-                <w:b/>
-                <w:bCs/>
-                <w:sz w:val="28"/>
-                <w:szCs w:val="28"/>
-              </w:rPr>
-            </w:pPr>
-            <w:r>
-              <w:rPr>
-                <w:rFonts w:cs="Latha"/>
-                <w:b/>
-                <w:bCs/>
-                <w:sz w:val="28"/>
-                <w:szCs w:val="28"/>
-                <w:lang w:bidi="ta-IN"/>
-              </w:rPr>
-              <w:t xml:space="preserve">61st </w:t>
-            </w:r>
-            <w:proofErr w:type="spellStart"/>
-            <w:r>
-              <w:rPr>
-                <w:rFonts w:cs="Latha"/>
-                <w:b/>
-                <w:bCs/>
-                <w:sz w:val="28"/>
-                <w:szCs w:val="28"/>
-                <w:lang w:bidi="ta-IN"/>
-              </w:rPr>
-              <w:t>Panchaati</w:t>
-            </w:r>
-            <w:proofErr w:type="spellEnd"/>
+              <w:t>TS 5.2.11.1 – Vaakyam</w:t>
+            </w:r>
+          </w:p>
+          <w:p>
+            <w:pPr>
+              <w:spacing w:before="0" w:line="240" w:lineRule="auto"/>
+              <w:rPr>
+                <w:b/>
+                <w:bCs/>
+                <w:sz w:val="28"/>
+                <w:szCs w:val="28"/>
+              </w:rPr>
+            </w:pPr>
+            <w:r>
+              <w:rPr>
+                <w:rFonts w:cs="Latha"/>
+                <w:b/>
+                <w:bCs/>
+                <w:sz w:val="28"/>
+                <w:szCs w:val="28"/>
+                <w:lang w:bidi="ta-IN"/>
+              </w:rPr>
+              <w:t>61st Panchaati</w:t>
+            </w:r>
           </w:p>
         </w:tc>
         <w:tc>
@@ -23161,56 +22240,30 @@
                 <w:lang w:bidi="ta-IN"/>
               </w:rPr>
               <w:lastRenderedPageBreak/>
-              <w:t xml:space="preserve">TS 5.4.2.2 – </w:t>
-            </w:r>
-            <w:proofErr w:type="spellStart"/>
-            <w:r>
-              <w:rPr>
-                <w:rFonts w:cs="Latha"/>
-                <w:b/>
-                <w:bCs/>
-                <w:sz w:val="28"/>
-                <w:szCs w:val="28"/>
-                <w:lang w:bidi="ta-IN"/>
-              </w:rPr>
-              <w:t>Vaakyam</w:t>
-            </w:r>
-            <w:proofErr w:type="spellEnd"/>
-          </w:p>
-          <w:p>
-            <w:pPr>
-              <w:spacing w:before="0" w:line="240" w:lineRule="auto"/>
-              <w:rPr>
-                <w:rFonts w:cs="Latha"/>
-                <w:sz w:val="28"/>
-                <w:szCs w:val="28"/>
-                <w:lang w:bidi="ta-IN"/>
-              </w:rPr>
-            </w:pPr>
-            <w:r>
-              <w:rPr>
-                <w:rFonts w:cs="Latha"/>
-                <w:b/>
-                <w:bCs/>
-                <w:sz w:val="28"/>
-                <w:szCs w:val="28"/>
-                <w:lang w:bidi="ta-IN"/>
-              </w:rPr>
-              <w:t xml:space="preserve">6th </w:t>
-            </w:r>
-            <w:proofErr w:type="spellStart"/>
-            <w:r>
-              <w:rPr>
-                <w:rFonts w:cs="Latha"/>
-                <w:b/>
-                <w:bCs/>
-                <w:sz w:val="28"/>
-                <w:szCs w:val="28"/>
-                <w:lang w:bidi="ta-IN"/>
-              </w:rPr>
-              <w:t>Panchaati</w:t>
-            </w:r>
-            <w:proofErr w:type="spellEnd"/>
+              <w:t>TS 5.4.2.2 – Vaakyam</w:t>
+            </w:r>
+          </w:p>
+          <w:p>
+            <w:pPr>
+              <w:spacing w:before="0" w:line="240" w:lineRule="auto"/>
+              <w:rPr>
+                <w:rFonts w:cs="Latha"/>
+                <w:sz w:val="28"/>
+                <w:szCs w:val="28"/>
+                <w:lang w:bidi="ta-IN"/>
+              </w:rPr>
+            </w:pPr>
+            <w:r>
+              <w:rPr>
+                <w:rFonts w:cs="Latha"/>
+                <w:b/>
+                <w:bCs/>
+                <w:sz w:val="28"/>
+                <w:szCs w:val="28"/>
+                <w:lang w:bidi="ta-IN"/>
+              </w:rPr>
+              <w:t>6th Panchaati</w:t>
+            </w:r>
           </w:p>
         </w:tc>
         <w:tc>
@@ -23571,71 +22624,32 @@
                 <w:szCs w:val="28"/>
                 <w:lang w:bidi="ta-IN"/>
               </w:rPr>
-              <w:t xml:space="preserve">TS 5.5.1.2 – </w:t>
-            </w:r>
-            <w:proofErr w:type="spellStart"/>
-            <w:r>
-              <w:rPr>
-                <w:rFonts w:cs="Latha"/>
-                <w:b/>
-                <w:bCs/>
-                <w:sz w:val="28"/>
-                <w:szCs w:val="28"/>
-                <w:lang w:bidi="ta-IN"/>
-              </w:rPr>
-              <w:t>Vaakyam</w:t>
-            </w:r>
-            <w:proofErr w:type="spellEnd"/>
-          </w:p>
-          <w:p>
-            <w:pPr>
-              <w:spacing w:before="0" w:line="240" w:lineRule="auto"/>
-              <w:rPr>
-                <w:rFonts w:cs="Latha"/>
-                <w:b/>
-                <w:bCs/>
-                <w:sz w:val="28"/>
-                <w:szCs w:val="28"/>
-                <w:lang w:bidi="ta-IN"/>
-              </w:rPr>
-            </w:pPr>
-            <w:r>
-              <w:rPr>
-                <w:rFonts w:cs="Latha"/>
-                <w:b/>
-                <w:bCs/>
-                <w:sz w:val="28"/>
-                <w:szCs w:val="28"/>
-                <w:lang w:bidi="ta-IN"/>
-              </w:rPr>
-              <w:t>2</w:t>
-            </w:r>
-            <w:proofErr w:type="gramStart"/>
-            <w:r>
-              <w:rPr>
-                <w:rFonts w:cs="Latha"/>
-                <w:b/>
-                <w:bCs/>
-                <w:sz w:val="28"/>
-                <w:szCs w:val="28"/>
-                <w:lang w:bidi="ta-IN"/>
-              </w:rPr>
-              <w:t xml:space="preserve">nd  </w:t>
-            </w:r>
-            <w:proofErr w:type="spellStart"/>
-            <w:r>
-              <w:rPr>
-                <w:rFonts w:cs="Latha"/>
-                <w:b/>
-                <w:bCs/>
-                <w:sz w:val="28"/>
-                <w:szCs w:val="28"/>
-                <w:lang w:bidi="ta-IN"/>
-              </w:rPr>
-              <w:t>Panchaati</w:t>
-            </w:r>
-            <w:proofErr w:type="spellEnd"/>
-            <w:proofErr w:type="gramEnd"/>
+              <w:t>TS 5.5.1.2 – Vaakyam</w:t>
+            </w:r>
+          </w:p>
+          <w:p>
+            <w:pPr>
+              <w:spacing w:before="0" w:line="240" w:lineRule="auto"/>
+              <w:rPr>
+                <w:rFonts w:cs="Latha"/>
+                <w:b/>
+                <w:bCs/>
+                <w:sz w:val="28"/>
+                <w:szCs w:val="28"/>
+                <w:lang w:bidi="ta-IN"/>
+              </w:rPr>
+            </w:pPr>
+            <w:r>
+              <w:rPr>
+                <w:rFonts w:cs="Latha"/>
+                <w:b/>
+                <w:bCs/>
+                <w:sz w:val="28"/>
+                <w:szCs w:val="28"/>
+                <w:lang w:bidi="ta-IN"/>
+              </w:rPr>
+              <w:t>2nd  Panchaati</w:t>
+            </w:r>
           </w:p>
           <w:p>
             <w:pPr>
@@ -24094,71 +23108,32 @@
                 <w:szCs w:val="28"/>
                 <w:lang w:bidi="ta-IN"/>
               </w:rPr>
-              <w:t xml:space="preserve">TS 5.5.1.5 – </w:t>
-            </w:r>
-            <w:proofErr w:type="spellStart"/>
-            <w:r>
-              <w:rPr>
-                <w:rFonts w:cs="Latha"/>
-                <w:b/>
-                <w:bCs/>
-                <w:sz w:val="28"/>
-                <w:szCs w:val="28"/>
-                <w:lang w:bidi="ta-IN"/>
-              </w:rPr>
-              <w:t>Vaakyam</w:t>
-            </w:r>
-            <w:proofErr w:type="spellEnd"/>
-          </w:p>
-          <w:p>
-            <w:pPr>
-              <w:spacing w:before="0" w:line="240" w:lineRule="auto"/>
-              <w:rPr>
-                <w:rFonts w:cs="Latha"/>
-                <w:b/>
-                <w:bCs/>
-                <w:sz w:val="28"/>
-                <w:szCs w:val="28"/>
-                <w:lang w:bidi="ta-IN"/>
-              </w:rPr>
-            </w:pPr>
-            <w:r>
-              <w:rPr>
-                <w:rFonts w:cs="Latha"/>
-                <w:b/>
-                <w:bCs/>
-                <w:sz w:val="28"/>
-                <w:szCs w:val="28"/>
-                <w:lang w:bidi="ta-IN"/>
-              </w:rPr>
-              <w:t>5</w:t>
-            </w:r>
-            <w:proofErr w:type="gramStart"/>
-            <w:r>
-              <w:rPr>
-                <w:rFonts w:cs="Latha"/>
-                <w:b/>
-                <w:bCs/>
-                <w:sz w:val="28"/>
-                <w:szCs w:val="28"/>
-                <w:lang w:bidi="ta-IN"/>
-              </w:rPr>
-              <w:t xml:space="preserve">th  </w:t>
-            </w:r>
-            <w:proofErr w:type="spellStart"/>
-            <w:r>
-              <w:rPr>
-                <w:rFonts w:cs="Latha"/>
-                <w:b/>
-                <w:bCs/>
-                <w:sz w:val="28"/>
-                <w:szCs w:val="28"/>
-                <w:lang w:bidi="ta-IN"/>
-              </w:rPr>
-              <w:t>Panchaati</w:t>
-            </w:r>
-            <w:proofErr w:type="spellEnd"/>
-            <w:proofErr w:type="gramEnd"/>
+              <w:t>TS 5.5.1.5 – Vaakyam</w:t>
+            </w:r>
+          </w:p>
+          <w:p>
+            <w:pPr>
+              <w:spacing w:before="0" w:line="240" w:lineRule="auto"/>
+              <w:rPr>
+                <w:rFonts w:cs="Latha"/>
+                <w:b/>
+                <w:bCs/>
+                <w:sz w:val="28"/>
+                <w:szCs w:val="28"/>
+                <w:lang w:bidi="ta-IN"/>
+              </w:rPr>
+            </w:pPr>
+            <w:r>
+              <w:rPr>
+                <w:rFonts w:cs="Latha"/>
+                <w:b/>
+                <w:bCs/>
+                <w:sz w:val="28"/>
+                <w:szCs w:val="28"/>
+                <w:lang w:bidi="ta-IN"/>
+              </w:rPr>
+              <w:t>5th  Panchaati</w:t>
+            </w:r>
           </w:p>
           <w:p>
             <w:pPr>
@@ -24581,71 +23556,32 @@
                 <w:szCs w:val="28"/>
                 <w:lang w:bidi="ta-IN"/>
               </w:rPr>
-              <w:t xml:space="preserve">TS 5.6.5.3 – </w:t>
-            </w:r>
-            <w:proofErr w:type="spellStart"/>
-            <w:r>
-              <w:rPr>
-                <w:rFonts w:cs="Latha"/>
-                <w:b/>
-                <w:bCs/>
-                <w:sz w:val="28"/>
-                <w:szCs w:val="28"/>
-                <w:lang w:bidi="ta-IN"/>
-              </w:rPr>
-              <w:t>Vaakyam</w:t>
-            </w:r>
-            <w:proofErr w:type="spellEnd"/>
-          </w:p>
-          <w:p>
-            <w:pPr>
-              <w:spacing w:before="0" w:line="240" w:lineRule="auto"/>
-              <w:rPr>
-                <w:rFonts w:cs="Latha"/>
-                <w:b/>
-                <w:bCs/>
-                <w:sz w:val="28"/>
-                <w:szCs w:val="28"/>
-                <w:lang w:bidi="ta-IN"/>
-              </w:rPr>
-            </w:pPr>
-            <w:r>
-              <w:rPr>
-                <w:rFonts w:cs="Latha"/>
-                <w:b/>
-                <w:bCs/>
-                <w:sz w:val="28"/>
-                <w:szCs w:val="28"/>
-                <w:lang w:bidi="ta-IN"/>
-              </w:rPr>
-              <w:t>22</w:t>
-            </w:r>
-            <w:proofErr w:type="gramStart"/>
-            <w:r>
-              <w:rPr>
-                <w:rFonts w:cs="Latha"/>
-                <w:b/>
-                <w:bCs/>
-                <w:sz w:val="28"/>
-                <w:szCs w:val="28"/>
-                <w:lang w:bidi="ta-IN"/>
-              </w:rPr>
-              <w:t xml:space="preserve">nd  </w:t>
-            </w:r>
-            <w:proofErr w:type="spellStart"/>
-            <w:r>
-              <w:rPr>
-                <w:rFonts w:cs="Latha"/>
-                <w:b/>
-                <w:bCs/>
-                <w:sz w:val="28"/>
-                <w:szCs w:val="28"/>
-                <w:lang w:bidi="ta-IN"/>
-              </w:rPr>
-              <w:t>Panchaati</w:t>
-            </w:r>
-            <w:proofErr w:type="spellEnd"/>
-            <w:proofErr w:type="gramEnd"/>
+              <w:t>TS 5.6.5.3 – Vaakyam</w:t>
+            </w:r>
+          </w:p>
+          <w:p>
+            <w:pPr>
+              <w:spacing w:before="0" w:line="240" w:lineRule="auto"/>
+              <w:rPr>
+                <w:rFonts w:cs="Latha"/>
+                <w:b/>
+                <w:bCs/>
+                <w:sz w:val="28"/>
+                <w:szCs w:val="28"/>
+                <w:lang w:bidi="ta-IN"/>
+              </w:rPr>
+            </w:pPr>
+            <w:r>
+              <w:rPr>
+                <w:rFonts w:cs="Latha"/>
+                <w:b/>
+                <w:bCs/>
+                <w:sz w:val="28"/>
+                <w:szCs w:val="28"/>
+                <w:lang w:bidi="ta-IN"/>
+              </w:rPr>
+              <w:t>22nd  Panchaati</w:t>
+            </w:r>
           </w:p>
           <w:p>
             <w:pPr>
@@ -25102,117 +24038,54 @@
                 <w:szCs w:val="28"/>
                 <w:lang w:bidi="ta-IN"/>
               </w:rPr>
-              <w:t xml:space="preserve">TS 5.6.10.2 – </w:t>
-            </w:r>
-            <w:proofErr w:type="spellStart"/>
-            <w:r>
-              <w:rPr>
-                <w:rFonts w:cs="Latha"/>
-                <w:b/>
-                <w:bCs/>
-                <w:sz w:val="28"/>
-                <w:szCs w:val="28"/>
-                <w:lang w:bidi="ta-IN"/>
-              </w:rPr>
-              <w:t>Vaakyam</w:t>
-            </w:r>
-            <w:proofErr w:type="spellEnd"/>
-          </w:p>
-          <w:p>
-            <w:pPr>
-              <w:spacing w:before="0" w:line="240" w:lineRule="auto"/>
-              <w:rPr>
-                <w:rFonts w:cs="Latha"/>
-                <w:b/>
-                <w:bCs/>
-                <w:sz w:val="28"/>
-                <w:szCs w:val="28"/>
-                <w:lang w:bidi="ta-IN"/>
-              </w:rPr>
-            </w:pPr>
-            <w:r>
-              <w:rPr>
-                <w:rFonts w:cs="Latha"/>
-                <w:b/>
-                <w:bCs/>
-                <w:sz w:val="28"/>
-                <w:szCs w:val="28"/>
-                <w:lang w:bidi="ta-IN"/>
-              </w:rPr>
-              <w:t>40</w:t>
-            </w:r>
-            <w:proofErr w:type="gramStart"/>
-            <w:r>
-              <w:rPr>
-                <w:rFonts w:cs="Latha"/>
-                <w:b/>
-                <w:bCs/>
-                <w:sz w:val="28"/>
-                <w:szCs w:val="28"/>
-                <w:lang w:bidi="ta-IN"/>
-              </w:rPr>
-              <w:t xml:space="preserve">th  </w:t>
-            </w:r>
-            <w:proofErr w:type="spellStart"/>
-            <w:r>
-              <w:rPr>
-                <w:rFonts w:cs="Latha"/>
-                <w:b/>
-                <w:bCs/>
-                <w:sz w:val="28"/>
-                <w:szCs w:val="28"/>
-                <w:lang w:bidi="ta-IN"/>
-              </w:rPr>
-              <w:t>Panchaati</w:t>
-            </w:r>
-            <w:proofErr w:type="spellEnd"/>
-            <w:proofErr w:type="gramEnd"/>
-          </w:p>
-          <w:p>
-            <w:pPr>
-              <w:spacing w:before="0" w:line="240" w:lineRule="auto"/>
-              <w:rPr>
-                <w:rFonts w:cs="Latha"/>
-                <w:sz w:val="28"/>
-                <w:szCs w:val="28"/>
-                <w:cs/>
-                <w:lang w:bidi="ta-IN"/>
-              </w:rPr>
-            </w:pPr>
-            <w:r>
-              <w:rPr>
-                <w:rFonts w:cs="Latha"/>
-                <w:b/>
-                <w:bCs/>
-                <w:sz w:val="28"/>
-                <w:szCs w:val="28"/>
-                <w:lang w:bidi="ta-IN"/>
-              </w:rPr>
-              <w:t>(1</w:t>
-            </w:r>
-            <w:proofErr w:type="gramStart"/>
-            <w:r>
-              <w:rPr>
-                <w:rFonts w:cs="Latha"/>
-                <w:b/>
-                <w:bCs/>
-                <w:sz w:val="28"/>
-                <w:szCs w:val="28"/>
-                <w:lang w:bidi="ta-IN"/>
-              </w:rPr>
-              <w:t>st  line</w:t>
-            </w:r>
-            <w:proofErr w:type="gramEnd"/>
-            <w:r>
-              <w:rPr>
-                <w:rFonts w:cs="Latha"/>
-                <w:b/>
-                <w:bCs/>
-                <w:sz w:val="28"/>
-                <w:szCs w:val="28"/>
-                <w:lang w:bidi="ta-IN"/>
-              </w:rPr>
-              <w:t>)</w:t>
+              <w:t>TS 5.6.10.2 – Vaakyam</w:t>
+            </w:r>
+          </w:p>
+          <w:p>
+            <w:pPr>
+              <w:spacing w:before="0" w:line="240" w:lineRule="auto"/>
+              <w:rPr>
+                <w:rFonts w:cs="Latha"/>
+                <w:b/>
+                <w:bCs/>
+                <w:sz w:val="28"/>
+                <w:szCs w:val="28"/>
+                <w:lang w:bidi="ta-IN"/>
+              </w:rPr>
+            </w:pPr>
+            <w:r>
+              <w:rPr>
+                <w:rFonts w:cs="Latha"/>
+                <w:b/>
+                <w:bCs/>
+                <w:sz w:val="28"/>
+                <w:szCs w:val="28"/>
+                <w:lang w:bidi="ta-IN"/>
+              </w:rPr>
+              <w:t>40th  Panchaati</w:t>
+            </w:r>
+          </w:p>
+          <w:p>
+            <w:pPr>
+              <w:spacing w:before="0" w:line="240" w:lineRule="auto"/>
+              <w:rPr>
+                <w:rFonts w:cs="Latha"/>
+                <w:sz w:val="28"/>
+                <w:szCs w:val="28"/>
+                <w:cs/>
+                <w:lang w:bidi="ta-IN"/>
+              </w:rPr>
+            </w:pPr>
+            <w:r>
+              <w:rPr>
+                <w:rFonts w:cs="Latha"/>
+                <w:b/>
+                <w:bCs/>
+                <w:sz w:val="28"/>
+                <w:szCs w:val="28"/>
+                <w:lang w:bidi="ta-IN"/>
+              </w:rPr>
+              <w:t>(1st  line)</w:t>
             </w:r>
           </w:p>
         </w:tc>
@@ -25539,59 +24412,33 @@
                 <w:szCs w:val="28"/>
                 <w:lang w:bidi="ta-IN"/>
               </w:rPr>
-              <w:t xml:space="preserve">5.7.8.2 – </w:t>
-            </w:r>
-            <w:proofErr w:type="spellStart"/>
-            <w:r>
-              <w:rPr>
-                <w:rFonts w:cs="Latha"/>
-                <w:b/>
-                <w:bCs/>
-                <w:sz w:val="28"/>
-                <w:szCs w:val="28"/>
-                <w:lang w:bidi="ta-IN"/>
-              </w:rPr>
-              <w:t>Vaakyam</w:t>
-            </w:r>
-            <w:proofErr w:type="spellEnd"/>
-          </w:p>
-          <w:p>
-            <w:pPr>
-              <w:spacing w:before="0" w:line="240" w:lineRule="auto"/>
-              <w:rPr>
-                <w:rFonts w:cs="Latha"/>
-                <w:b/>
-                <w:bCs/>
-                <w:sz w:val="28"/>
-                <w:szCs w:val="28"/>
-                <w:cs/>
-                <w:lang w:bidi="ta-IN"/>
-              </w:rPr>
-            </w:pPr>
-            <w:r>
-              <w:rPr>
-                <w:rFonts w:cs="Latha"/>
-                <w:b/>
-                <w:bCs/>
-                <w:sz w:val="28"/>
-                <w:szCs w:val="28"/>
-                <w:lang w:bidi="ta-IN"/>
-              </w:rPr>
-              <w:t xml:space="preserve">34th </w:t>
-            </w:r>
-            <w:proofErr w:type="spellStart"/>
-            <w:r>
-              <w:rPr>
-                <w:rFonts w:cs="Latha"/>
-                <w:b/>
-                <w:bCs/>
-                <w:sz w:val="28"/>
-                <w:szCs w:val="28"/>
-                <w:lang w:bidi="ta-IN"/>
-              </w:rPr>
-              <w:t>Panchaati</w:t>
-            </w:r>
-            <w:proofErr w:type="spellEnd"/>
+              <w:t>5.7.8.2 – Vaakyam</w:t>
+            </w:r>
+          </w:p>
+          <w:p>
+            <w:pPr>
+              <w:spacing w:before="0" w:line="240" w:lineRule="auto"/>
+              <w:rPr>
+                <w:rFonts w:cs="Latha"/>
+                <w:b/>
+                <w:bCs/>
+                <w:sz w:val="28"/>
+                <w:szCs w:val="28"/>
+                <w:cs/>
+                <w:lang w:bidi="ta-IN"/>
+              </w:rPr>
+            </w:pPr>
+            <w:r>
+              <w:rPr>
+                <w:rFonts w:cs="Latha"/>
+                <w:b/>
+                <w:bCs/>
+                <w:sz w:val="28"/>
+                <w:szCs w:val="28"/>
+                <w:lang w:bidi="ta-IN"/>
+              </w:rPr>
+              <w:t>34th Panchaati</w:t>
+            </w:r>
           </w:p>
         </w:tc>
         <w:tc>
@@ -25934,56 +24781,30 @@
                 <w:lang w:bidi="ta-IN"/>
               </w:rPr>
               <w:lastRenderedPageBreak/>
-              <w:t xml:space="preserve">5.7.22.1 – </w:t>
-            </w:r>
-            <w:proofErr w:type="spellStart"/>
-            <w:r>
-              <w:rPr>
-                <w:rFonts w:cs="Latha"/>
-                <w:b/>
-                <w:bCs/>
-                <w:sz w:val="28"/>
-                <w:szCs w:val="28"/>
-                <w:lang w:bidi="ta-IN"/>
-              </w:rPr>
-              <w:t>Vaakyam</w:t>
-            </w:r>
-            <w:proofErr w:type="spellEnd"/>
-          </w:p>
-          <w:p>
-            <w:pPr>
-              <w:spacing w:before="0" w:line="240" w:lineRule="auto"/>
-              <w:rPr>
-                <w:rFonts w:cs="Latha"/>
-                <w:sz w:val="28"/>
-                <w:szCs w:val="28"/>
-                <w:lang w:bidi="ta-IN"/>
-              </w:rPr>
-            </w:pPr>
-            <w:r>
-              <w:rPr>
-                <w:rFonts w:cs="Latha"/>
-                <w:b/>
-                <w:bCs/>
-                <w:sz w:val="28"/>
-                <w:szCs w:val="28"/>
-                <w:lang w:bidi="ta-IN"/>
-              </w:rPr>
-              <w:t xml:space="preserve">54th </w:t>
-            </w:r>
-            <w:proofErr w:type="spellStart"/>
-            <w:r>
-              <w:rPr>
-                <w:rFonts w:cs="Latha"/>
-                <w:b/>
-                <w:bCs/>
-                <w:sz w:val="28"/>
-                <w:szCs w:val="28"/>
-                <w:lang w:bidi="ta-IN"/>
-              </w:rPr>
-              <w:t>Panchaati</w:t>
-            </w:r>
-            <w:proofErr w:type="spellEnd"/>
+              <w:t>5.7.22.1 – Vaakyam</w:t>
+            </w:r>
+          </w:p>
+          <w:p>
+            <w:pPr>
+              <w:spacing w:before="0" w:line="240" w:lineRule="auto"/>
+              <w:rPr>
+                <w:rFonts w:cs="Latha"/>
+                <w:sz w:val="28"/>
+                <w:szCs w:val="28"/>
+                <w:lang w:bidi="ta-IN"/>
+              </w:rPr>
+            </w:pPr>
+            <w:r>
+              <w:rPr>
+                <w:rFonts w:cs="Latha"/>
+                <w:b/>
+                <w:bCs/>
+                <w:sz w:val="28"/>
+                <w:szCs w:val="28"/>
+                <w:lang w:bidi="ta-IN"/>
+              </w:rPr>
+              <w:t>54th Panchaati</w:t>
+            </w:r>
           </w:p>
         </w:tc>
         <w:tc>
@@ -26395,19 +25216,8 @@
                 <w:sz w:val="28"/>
                 <w:szCs w:val="28"/>
               </w:rPr>
-              <w:t xml:space="preserve">5.7.23.1 </w:t>
-            </w:r>
-            <w:proofErr w:type="spellStart"/>
-            <w:r>
-              <w:rPr>
-                <w:b/>
-                <w:bCs/>
-                <w:sz w:val="28"/>
-                <w:szCs w:val="28"/>
-              </w:rPr>
-              <w:t>Vaakyam</w:t>
-            </w:r>
-            <w:proofErr w:type="spellEnd"/>
+              <w:t>5.7.23.1 Vaakyam</w:t>
+            </w:r>
           </w:p>
           <w:p>
             <w:pPr>
@@ -26443,19 +25253,8 @@
                 <w:sz w:val="28"/>
                 <w:szCs w:val="28"/>
               </w:rPr>
-              <w:t xml:space="preserve"> </w:t>
-            </w:r>
-            <w:proofErr w:type="spellStart"/>
-            <w:r>
-              <w:rPr>
-                <w:b/>
-                <w:bCs/>
-                <w:sz w:val="28"/>
-                <w:szCs w:val="28"/>
-              </w:rPr>
-              <w:t>Panchaati</w:t>
-            </w:r>
-            <w:proofErr w:type="spellEnd"/>
+              <w:t xml:space="preserve"> Panchaati</w:t>
+            </w:r>
           </w:p>
         </w:tc>
         <w:tc>
@@ -26616,7 +25415,6 @@
               </w:rPr>
               <w:t>…</w:t>
             </w:r>
-            <w:proofErr w:type="spellStart"/>
             <w:r>
               <w:rPr>
                 <w:rFonts w:ascii="BRH Devanagari Extra" w:hAnsi="BRH Devanagari Extra" w:cs="Latha"/>
@@ -26626,7 +25424,6 @@
               </w:rPr>
               <w:t>óè</w:t>
             </w:r>
-            <w:proofErr w:type="spellEnd"/>
             <w:r>
               <w:rPr>
                 <w:rFonts w:ascii="BRH Tamil Tab Extra" w:hAnsi="BRH Tamil Tab Extra" w:cs="Latha"/>
@@ -26797,7 +25594,6 @@
               </w:rPr>
               <w:t>…</w:t>
             </w:r>
-            <w:proofErr w:type="spellStart"/>
             <w:r>
               <w:rPr>
                 <w:rFonts w:ascii="BRH Devanagari Extra" w:hAnsi="BRH Devanagari Extra" w:cs="Latha"/>
@@ -26807,7 +25603,6 @@
               </w:rPr>
               <w:t>óè</w:t>
             </w:r>
-            <w:proofErr w:type="spellEnd"/>
             <w:r>
               <w:rPr>
                 <w:rFonts w:ascii="BRH Tamil Tab Extra" w:hAnsi="BRH Tamil Tab Extra" w:cs="Latha"/>
@@ -26842,7 +25637,6 @@
         </w:rPr>
         <w:br w:type="page"/>
       </w:r>
-      <w:proofErr w:type="spellStart"/>
       <w:r>
         <w:rPr>
           <w:b/>
@@ -26852,18 +25646,7 @@
           <w:u w:val="single"/>
         </w:rPr>
         <w:lastRenderedPageBreak/>
-        <w:t>TaittirIya</w:t>
-      </w:r>
-      <w:proofErr w:type="spellEnd"/>
-      <w:r>
-        <w:rPr>
-          <w:b/>
-          <w:bCs/>
-          <w:sz w:val="32"/>
-          <w:szCs w:val="32"/>
-          <w:u w:val="single"/>
-        </w:rPr>
-        <w:t xml:space="preserve"> Samhita – TS </w:t>
+        <w:t xml:space="preserve">TaittirIya Samhita – TS </w:t>
       </w:r>
       <w:r>
         <w:rPr>
@@ -26905,7 +25688,6 @@
         </w:rPr>
         <w:t>15</w:t>
       </w:r>
-      <w:proofErr w:type="gramStart"/>
       <w:r>
         <w:rPr>
           <w:b/>
@@ -26937,7 +25719,6 @@
         </w:rPr>
         <w:t xml:space="preserve"> March</w:t>
       </w:r>
-      <w:proofErr w:type="gramEnd"/>
       <w:r>
         <w:rPr>
           <w:b/>
@@ -27699,7 +26480,7 @@
 </file>
 
 <file path=word/endnotes.xml><?xml version="1.0" encoding="utf-8"?>
-<w:endnotes xmlns:wpc="http://schemas.microsoft.com/office/word/2010/wordprocessingCanvas" xmlns:cx="http://schemas.microsoft.com/office/drawing/2014/chartex" xmlns:cx1="http://schemas.microsoft.com/office/drawing/2015/9/8/chartex" xmlns:cx2="http://schemas.microsoft.com/office/drawing/2015/10/21/chartex" xmlns:cx3="http://schemas.microsoft.com/office/drawing/2016/5/9/chartex" xmlns:cx4="http://schemas.microsoft.com/office/drawing/2016/5/10/chartex" xmlns:cx5="http://schemas.microsoft.com/office/drawing/2016/5/11/chartex" xmlns:cx6="http://schemas.microsoft.com/office/drawing/2016/5/12/chartex" xmlns:cx7="http://schemas.microsoft.com/office/drawing/2016/5/13/chartex" xmlns:cx8="http://schemas.microsoft.com/office/drawing/2016/5/14/chartex" xmlns:mc="http://schemas.openxmlformats.org/markup-compatibility/2006" xmlns:aink="http://schemas.microsoft.com/office/drawing/2016/ink" xmlns:am3d="http://schemas.microsoft.com/office/drawing/2017/model3d" xmlns:o="urn:schemas-microsoft-com:office:office" xmlns:oel="http://schemas.microsoft.com/office/2019/extlst" xmlns:r="http://schemas.openxmlformats.org/officeDocument/2006/relationships" xmlns:m="http://schemas.openxmlformats.org/officeDocument/2006/math" xmlns:v="urn:schemas-microsoft-com:vml" xmlns:wp14="http://schemas.microsoft.com/office/word/2010/wordprocessingDrawing" xmlns:wp="http://schemas.openxmlformats.org/drawingml/2006/wordprocessingDrawing" xmlns:w10="urn:schemas-microsoft-com:office:word" xmlns:w="http://schemas.openxmlformats.org/wordprocessingml/2006/main" xmlns:w14="http://schemas.microsoft.com/office/word/2010/wordml" xmlns:w15="http://schemas.microsoft.com/office/word/2012/wordml" xmlns:w16cex="http://schemas.microsoft.com/office/word/2018/wordml/cex" xmlns:w16cid="http://schemas.microsoft.com/office/word/2016/wordml/cid" xmlns:w16="http://schemas.microsoft.com/office/word/2018/wordml" xmlns:w16du="http://schemas.microsoft.com/office/word/2023/wordml/word16du" xmlns:w16sdtdh="http://schemas.microsoft.com/office/word/2020/wordml/sdtdatahash" xmlns:w16se="http://schemas.microsoft.com/office/word/2015/wordml/symex" xmlns:wpg="http://schemas.microsoft.com/office/word/2010/wordprocessingGroup" xmlns:wpi="http://schemas.microsoft.com/office/word/2010/wordprocessingInk" xmlns:wne="http://schemas.microsoft.com/office/word/2006/wordml" xmlns:wps="http://schemas.microsoft.com/office/word/2010/wordprocessingShape" mc:Ignorable="w14 w15 w16se w16cid w16 w16cex w16sdtdh w16du wp14">
+<w:endnotes xmlns:wpc="http://schemas.microsoft.com/office/word/2010/wordprocessingCanvas" xmlns:cx="http://schemas.microsoft.com/office/drawing/2014/chartex" xmlns:cx1="http://schemas.microsoft.com/office/drawing/2015/9/8/chartex" xmlns:cx2="http://schemas.microsoft.com/office/drawing/2015/10/21/chartex" xmlns:cx3="http://schemas.microsoft.com/office/drawing/2016/5/9/chartex" xmlns:cx4="http://schemas.microsoft.com/office/drawing/2016/5/10/chartex" xmlns:cx5="http://schemas.microsoft.com/office/drawing/2016/5/11/chartex" xmlns:cx6="http://schemas.microsoft.com/office/drawing/2016/5/12/chartex" xmlns:cx7="http://schemas.microsoft.com/office/drawing/2016/5/13/chartex" xmlns:cx8="http://schemas.microsoft.com/office/drawing/2016/5/14/chartex" xmlns:mc="http://schemas.openxmlformats.org/markup-compatibility/2006" xmlns:aink="http://schemas.microsoft.com/office/drawing/2016/ink" xmlns:am3d="http://schemas.microsoft.com/office/drawing/2017/model3d" xmlns:o="urn:schemas-microsoft-com:office:office" xmlns:oel="http://schemas.microsoft.com/office/2019/extlst" xmlns:r="http://schemas.openxmlformats.org/officeDocument/2006/relationships" xmlns:m="http://schemas.openxmlformats.org/officeDocument/2006/math" xmlns:v="urn:schemas-microsoft-com:vml" xmlns:wp14="http://schemas.microsoft.com/office/word/2010/wordprocessingDrawing" xmlns:wp="http://schemas.openxmlformats.org/drawingml/2006/wordprocessingDrawing" xmlns:w10="urn:schemas-microsoft-com:office:word" xmlns:w="http://schemas.openxmlformats.org/wordprocessingml/2006/main" xmlns:w14="http://schemas.microsoft.com/office/word/2010/wordml" xmlns:w15="http://schemas.microsoft.com/office/word/2012/wordml" xmlns:w16cex="http://schemas.microsoft.com/office/word/2018/wordml/cex" xmlns:w16cid="http://schemas.microsoft.com/office/word/2016/wordml/cid" xmlns:w16="http://schemas.microsoft.com/office/word/2018/wordml" xmlns:w16du="http://schemas.microsoft.com/office/word/2023/wordml/word16du" xmlns:w16sdtdh="http://schemas.microsoft.com/office/word/2020/wordml/sdtdatahash" xmlns:w16sdtfl="http://schemas.microsoft.com/office/word/2024/wordml/sdtformatlock" xmlns:w16se="http://schemas.microsoft.com/office/word/2015/wordml/symex" xmlns:wpg="http://schemas.microsoft.com/office/word/2010/wordprocessingGroup" xmlns:wpi="http://schemas.microsoft.com/office/word/2010/wordprocessingInk" xmlns:wne="http://schemas.microsoft.com/office/word/2006/wordml" xmlns:wps="http://schemas.microsoft.com/office/word/2010/wordprocessingShape" mc:Ignorable="w14 w15 w16se w16cid w16 w16cex w16sdtdh w16sdtfl w16du wp14">
   <w:endnote w:type="separator" w:id="-1">
     <w:p>
       <w:pPr>
@@ -27724,7 +26505,7 @@
 </file>
 
 <file path=word/footer1.xml><?xml version="1.0" encoding="utf-8"?>
-<w:ftr xmlns:wpc="http://schemas.microsoft.com/office/word/2010/wordprocessingCanvas" xmlns:cx="http://schemas.microsoft.com/office/drawing/2014/chartex" xmlns:cx1="http://schemas.microsoft.com/office/drawing/2015/9/8/chartex" xmlns:cx2="http://schemas.microsoft.com/office/drawing/2015/10/21/chartex" xmlns:cx3="http://schemas.microsoft.com/office/drawing/2016/5/9/chartex" xmlns:cx4="http://schemas.microsoft.com/office/drawing/2016/5/10/chartex" xmlns:cx5="http://schemas.microsoft.com/office/drawing/2016/5/11/chartex" xmlns:cx6="http://schemas.microsoft.com/office/drawing/2016/5/12/chartex" xmlns:cx7="http://schemas.microsoft.com/office/drawing/2016/5/13/chartex" xmlns:cx8="http://schemas.microsoft.com/office/drawing/2016/5/14/chartex" xmlns:mc="http://schemas.openxmlformats.org/markup-compatibility/2006" xmlns:aink="http://schemas.microsoft.com/office/drawing/2016/ink" xmlns:am3d="http://schemas.microsoft.com/office/drawing/2017/model3d" xmlns:o="urn:schemas-microsoft-com:office:office" xmlns:oel="http://schemas.microsoft.com/office/2019/extlst" xmlns:r="http://schemas.openxmlformats.org/officeDocument/2006/relationships" xmlns:m="http://schemas.openxmlformats.org/officeDocument/2006/math" xmlns:v="urn:schemas-microsoft-com:vml" xmlns:wp14="http://schemas.microsoft.com/office/word/2010/wordprocessingDrawing" xmlns:wp="http://schemas.openxmlformats.org/drawingml/2006/wordprocessingDrawing" xmlns:w10="urn:schemas-microsoft-com:office:word" xmlns:w="http://schemas.openxmlformats.org/wordprocessingml/2006/main" xmlns:w14="http://schemas.microsoft.com/office/word/2010/wordml" xmlns:w15="http://schemas.microsoft.com/office/word/2012/wordml" xmlns:w16cex="http://schemas.microsoft.com/office/word/2018/wordml/cex" xmlns:w16cid="http://schemas.microsoft.com/office/word/2016/wordml/cid" xmlns:w16="http://schemas.microsoft.com/office/word/2018/wordml" xmlns:w16du="http://schemas.microsoft.com/office/word/2023/wordml/word16du" xmlns:w16sdtdh="http://schemas.microsoft.com/office/word/2020/wordml/sdtdatahash" xmlns:w16se="http://schemas.microsoft.com/office/word/2015/wordml/symex" xmlns:wpg="http://schemas.microsoft.com/office/word/2010/wordprocessingGroup" xmlns:wpi="http://schemas.microsoft.com/office/word/2010/wordprocessingInk" xmlns:wne="http://schemas.microsoft.com/office/word/2006/wordml" xmlns:wps="http://schemas.microsoft.com/office/word/2010/wordprocessingShape" mc:Ignorable="w14 w15 w16se w16cid w16 w16cex w16sdtdh w16du wp14">
+<w:ftr xmlns:wpc="http://schemas.microsoft.com/office/word/2010/wordprocessingCanvas" xmlns:cx="http://schemas.microsoft.com/office/drawing/2014/chartex" xmlns:cx1="http://schemas.microsoft.com/office/drawing/2015/9/8/chartex" xmlns:cx2="http://schemas.microsoft.com/office/drawing/2015/10/21/chartex" xmlns:cx3="http://schemas.microsoft.com/office/drawing/2016/5/9/chartex" xmlns:cx4="http://schemas.microsoft.com/office/drawing/2016/5/10/chartex" xmlns:cx5="http://schemas.microsoft.com/office/drawing/2016/5/11/chartex" xmlns:cx6="http://schemas.microsoft.com/office/drawing/2016/5/12/chartex" xmlns:cx7="http://schemas.microsoft.com/office/drawing/2016/5/13/chartex" xmlns:cx8="http://schemas.microsoft.com/office/drawing/2016/5/14/chartex" xmlns:mc="http://schemas.openxmlformats.org/markup-compatibility/2006" xmlns:aink="http://schemas.microsoft.com/office/drawing/2016/ink" xmlns:am3d="http://schemas.microsoft.com/office/drawing/2017/model3d" xmlns:o="urn:schemas-microsoft-com:office:office" xmlns:oel="http://schemas.microsoft.com/office/2019/extlst" xmlns:r="http://schemas.openxmlformats.org/officeDocument/2006/relationships" xmlns:m="http://schemas.openxmlformats.org/officeDocument/2006/math" xmlns:v="urn:schemas-microsoft-com:vml" xmlns:wp14="http://schemas.microsoft.com/office/word/2010/wordprocessingDrawing" xmlns:wp="http://schemas.openxmlformats.org/drawingml/2006/wordprocessingDrawing" xmlns:w10="urn:schemas-microsoft-com:office:word" xmlns:w="http://schemas.openxmlformats.org/wordprocessingml/2006/main" xmlns:w14="http://schemas.microsoft.com/office/word/2010/wordml" xmlns:w15="http://schemas.microsoft.com/office/word/2012/wordml" xmlns:w16cex="http://schemas.microsoft.com/office/word/2018/wordml/cex" xmlns:w16cid="http://schemas.microsoft.com/office/word/2016/wordml/cid" xmlns:w16="http://schemas.microsoft.com/office/word/2018/wordml" xmlns:w16du="http://schemas.microsoft.com/office/word/2023/wordml/word16du" xmlns:w16sdtdh="http://schemas.microsoft.com/office/word/2020/wordml/sdtdatahash" xmlns:w16sdtfl="http://schemas.microsoft.com/office/word/2024/wordml/sdtformatlock" xmlns:w16se="http://schemas.microsoft.com/office/word/2015/wordml/symex" xmlns:wpg="http://schemas.microsoft.com/office/word/2010/wordprocessingGroup" xmlns:wpi="http://schemas.microsoft.com/office/word/2010/wordprocessingInk" xmlns:wne="http://schemas.microsoft.com/office/word/2006/wordml" xmlns:wps="http://schemas.microsoft.com/office/word/2010/wordprocessingShape" mc:Ignorable="w14 w15 w16se w16cid w16 w16cex w16sdtdh w16sdtfl w16du wp14">
   <w:p>
     <w:pPr>
       <w:pBdr>
@@ -27877,7 +26658,7 @@
 </file>
 
 <file path=word/footer2.xml><?xml version="1.0" encoding="utf-8"?>
-<w:ftr xmlns:wpc="http://schemas.microsoft.com/office/word/2010/wordprocessingCanvas" xmlns:cx="http://schemas.microsoft.com/office/drawing/2014/chartex" xmlns:cx1="http://schemas.microsoft.com/office/drawing/2015/9/8/chartex" xmlns:cx2="http://schemas.microsoft.com/office/drawing/2015/10/21/chartex" xmlns:cx3="http://schemas.microsoft.com/office/drawing/2016/5/9/chartex" xmlns:cx4="http://schemas.microsoft.com/office/drawing/2016/5/10/chartex" xmlns:cx5="http://schemas.microsoft.com/office/drawing/2016/5/11/chartex" xmlns:cx6="http://schemas.microsoft.com/office/drawing/2016/5/12/chartex" xmlns:cx7="http://schemas.microsoft.com/office/drawing/2016/5/13/chartex" xmlns:cx8="http://schemas.microsoft.com/office/drawing/2016/5/14/chartex" xmlns:mc="http://schemas.openxmlformats.org/markup-compatibility/2006" xmlns:aink="http://schemas.microsoft.com/office/drawing/2016/ink" xmlns:am3d="http://schemas.microsoft.com/office/drawing/2017/model3d" xmlns:o="urn:schemas-microsoft-com:office:office" xmlns:oel="http://schemas.microsoft.com/office/2019/extlst" xmlns:r="http://schemas.openxmlformats.org/officeDocument/2006/relationships" xmlns:m="http://schemas.openxmlformats.org/officeDocument/2006/math" xmlns:v="urn:schemas-microsoft-com:vml" xmlns:wp14="http://schemas.microsoft.com/office/word/2010/wordprocessingDrawing" xmlns:wp="http://schemas.openxmlformats.org/drawingml/2006/wordprocessingDrawing" xmlns:w10="urn:schemas-microsoft-com:office:word" xmlns:w="http://schemas.openxmlformats.org/wordprocessingml/2006/main" xmlns:w14="http://schemas.microsoft.com/office/word/2010/wordml" xmlns:w15="http://schemas.microsoft.com/office/word/2012/wordml" xmlns:w16cex="http://schemas.microsoft.com/office/word/2018/wordml/cex" xmlns:w16cid="http://schemas.microsoft.com/office/word/2016/wordml/cid" xmlns:w16="http://schemas.microsoft.com/office/word/2018/wordml" xmlns:w16du="http://schemas.microsoft.com/office/word/2023/wordml/word16du" xmlns:w16sdtdh="http://schemas.microsoft.com/office/word/2020/wordml/sdtdatahash" xmlns:w16se="http://schemas.microsoft.com/office/word/2015/wordml/symex" xmlns:wpg="http://schemas.microsoft.com/office/word/2010/wordprocessingGroup" xmlns:wpi="http://schemas.microsoft.com/office/word/2010/wordprocessingInk" xmlns:wne="http://schemas.microsoft.com/office/word/2006/wordml" xmlns:wps="http://schemas.microsoft.com/office/word/2010/wordprocessingShape" mc:Ignorable="w14 w15 w16se w16cid w16 w16cex w16sdtdh w16du wp14">
+<w:ftr xmlns:wpc="http://schemas.microsoft.com/office/word/2010/wordprocessingCanvas" xmlns:cx="http://schemas.microsoft.com/office/drawing/2014/chartex" xmlns:cx1="http://schemas.microsoft.com/office/drawing/2015/9/8/chartex" xmlns:cx2="http://schemas.microsoft.com/office/drawing/2015/10/21/chartex" xmlns:cx3="http://schemas.microsoft.com/office/drawing/2016/5/9/chartex" xmlns:cx4="http://schemas.microsoft.com/office/drawing/2016/5/10/chartex" xmlns:cx5="http://schemas.microsoft.com/office/drawing/2016/5/11/chartex" xmlns:cx6="http://schemas.microsoft.com/office/drawing/2016/5/12/chartex" xmlns:cx7="http://schemas.microsoft.com/office/drawing/2016/5/13/chartex" xmlns:cx8="http://schemas.microsoft.com/office/drawing/2016/5/14/chartex" xmlns:mc="http://schemas.openxmlformats.org/markup-compatibility/2006" xmlns:aink="http://schemas.microsoft.com/office/drawing/2016/ink" xmlns:am3d="http://schemas.microsoft.com/office/drawing/2017/model3d" xmlns:o="urn:schemas-microsoft-com:office:office" xmlns:oel="http://schemas.microsoft.com/office/2019/extlst" xmlns:r="http://schemas.openxmlformats.org/officeDocument/2006/relationships" xmlns:m="http://schemas.openxmlformats.org/officeDocument/2006/math" xmlns:v="urn:schemas-microsoft-com:vml" xmlns:wp14="http://schemas.microsoft.com/office/word/2010/wordprocessingDrawing" xmlns:wp="http://schemas.openxmlformats.org/drawingml/2006/wordprocessingDrawing" xmlns:w10="urn:schemas-microsoft-com:office:word" xmlns:w="http://schemas.openxmlformats.org/wordprocessingml/2006/main" xmlns:w14="http://schemas.microsoft.com/office/word/2010/wordml" xmlns:w15="http://schemas.microsoft.com/office/word/2012/wordml" xmlns:w16cex="http://schemas.microsoft.com/office/word/2018/wordml/cex" xmlns:w16cid="http://schemas.microsoft.com/office/word/2016/wordml/cid" xmlns:w16="http://schemas.microsoft.com/office/word/2018/wordml" xmlns:w16du="http://schemas.microsoft.com/office/word/2023/wordml/word16du" xmlns:w16sdtdh="http://schemas.microsoft.com/office/word/2020/wordml/sdtdatahash" xmlns:w16sdtfl="http://schemas.microsoft.com/office/word/2024/wordml/sdtformatlock" xmlns:w16se="http://schemas.microsoft.com/office/word/2015/wordml/symex" xmlns:wpg="http://schemas.microsoft.com/office/word/2010/wordprocessingGroup" xmlns:wpi="http://schemas.microsoft.com/office/word/2010/wordprocessingInk" xmlns:wne="http://schemas.microsoft.com/office/word/2006/wordml" xmlns:wps="http://schemas.microsoft.com/office/word/2010/wordprocessingShape" mc:Ignorable="w14 w15 w16se w16cid w16 w16cex w16sdtdh w16sdtfl w16du wp14">
   <w:p>
     <w:pPr>
       <w:pBdr>
@@ -28072,7 +26853,7 @@
 </file>
 
 <file path=word/footnotes.xml><?xml version="1.0" encoding="utf-8"?>
-<w:footnotes xmlns:wpc="http://schemas.microsoft.com/office/word/2010/wordprocessingCanvas" xmlns:cx="http://schemas.microsoft.com/office/drawing/2014/chartex" xmlns:cx1="http://schemas.microsoft.com/office/drawing/2015/9/8/chartex" xmlns:cx2="http://schemas.microsoft.com/office/drawing/2015/10/21/chartex" xmlns:cx3="http://schemas.microsoft.com/office/drawing/2016/5/9/chartex" xmlns:cx4="http://schemas.microsoft.com/office/drawing/2016/5/10/chartex" xmlns:cx5="http://schemas.microsoft.com/office/drawing/2016/5/11/chartex" xmlns:cx6="http://schemas.microsoft.com/office/drawing/2016/5/12/chartex" xmlns:cx7="http://schemas.microsoft.com/office/drawing/2016/5/13/chartex" xmlns:cx8="http://schemas.microsoft.com/office/drawing/2016/5/14/chartex" xmlns:mc="http://schemas.openxmlformats.org/markup-compatibility/2006" xmlns:aink="http://schemas.microsoft.com/office/drawing/2016/ink" xmlns:am3d="http://schemas.microsoft.com/office/drawing/2017/model3d" xmlns:o="urn:schemas-microsoft-com:office:office" xmlns:oel="http://schemas.microsoft.com/office/2019/extlst" xmlns:r="http://schemas.openxmlformats.org/officeDocument/2006/relationships" xmlns:m="http://schemas.openxmlformats.org/officeDocument/2006/math" xmlns:v="urn:schemas-microsoft-com:vml" xmlns:wp14="http://schemas.microsoft.com/office/word/2010/wordprocessingDrawing" xmlns:wp="http://schemas.openxmlformats.org/drawingml/2006/wordprocessingDrawing" xmlns:w10="urn:schemas-microsoft-com:office:word" xmlns:w="http://schemas.openxmlformats.org/wordprocessingml/2006/main" xmlns:w14="http://schemas.microsoft.com/office/word/2010/wordml" xmlns:w15="http://schemas.microsoft.com/office/word/2012/wordml" xmlns:w16cex="http://schemas.microsoft.com/office/word/2018/wordml/cex" xmlns:w16cid="http://schemas.microsoft.com/office/word/2016/wordml/cid" xmlns:w16="http://schemas.microsoft.com/office/word/2018/wordml" xmlns:w16du="http://schemas.microsoft.com/office/word/2023/wordml/word16du" xmlns:w16sdtdh="http://schemas.microsoft.com/office/word/2020/wordml/sdtdatahash" xmlns:w16se="http://schemas.microsoft.com/office/word/2015/wordml/symex" xmlns:wpg="http://schemas.microsoft.com/office/word/2010/wordprocessingGroup" xmlns:wpi="http://schemas.microsoft.com/office/word/2010/wordprocessingInk" xmlns:wne="http://schemas.microsoft.com/office/word/2006/wordml" xmlns:wps="http://schemas.microsoft.com/office/word/2010/wordprocessingShape" mc:Ignorable="w14 w15 w16se w16cid w16 w16cex w16sdtdh w16du wp14">
+<w:footnotes xmlns:wpc="http://schemas.microsoft.com/office/word/2010/wordprocessingCanvas" xmlns:cx="http://schemas.microsoft.com/office/drawing/2014/chartex" xmlns:cx1="http://schemas.microsoft.com/office/drawing/2015/9/8/chartex" xmlns:cx2="http://schemas.microsoft.com/office/drawing/2015/10/21/chartex" xmlns:cx3="http://schemas.microsoft.com/office/drawing/2016/5/9/chartex" xmlns:cx4="http://schemas.microsoft.com/office/drawing/2016/5/10/chartex" xmlns:cx5="http://schemas.microsoft.com/office/drawing/2016/5/11/chartex" xmlns:cx6="http://schemas.microsoft.com/office/drawing/2016/5/12/chartex" xmlns:cx7="http://schemas.microsoft.com/office/drawing/2016/5/13/chartex" xmlns:cx8="http://schemas.microsoft.com/office/drawing/2016/5/14/chartex" xmlns:mc="http://schemas.openxmlformats.org/markup-compatibility/2006" xmlns:aink="http://schemas.microsoft.com/office/drawing/2016/ink" xmlns:am3d="http://schemas.microsoft.com/office/drawing/2017/model3d" xmlns:o="urn:schemas-microsoft-com:office:office" xmlns:oel="http://schemas.microsoft.com/office/2019/extlst" xmlns:r="http://schemas.openxmlformats.org/officeDocument/2006/relationships" xmlns:m="http://schemas.openxmlformats.org/officeDocument/2006/math" xmlns:v="urn:schemas-microsoft-com:vml" xmlns:wp14="http://schemas.microsoft.com/office/word/2010/wordprocessingDrawing" xmlns:wp="http://schemas.openxmlformats.org/drawingml/2006/wordprocessingDrawing" xmlns:w10="urn:schemas-microsoft-com:office:word" xmlns:w="http://schemas.openxmlformats.org/wordprocessingml/2006/main" xmlns:w14="http://schemas.microsoft.com/office/word/2010/wordml" xmlns:w15="http://schemas.microsoft.com/office/word/2012/wordml" xmlns:w16cex="http://schemas.microsoft.com/office/word/2018/wordml/cex" xmlns:w16cid="http://schemas.microsoft.com/office/word/2016/wordml/cid" xmlns:w16="http://schemas.microsoft.com/office/word/2018/wordml" xmlns:w16du="http://schemas.microsoft.com/office/word/2023/wordml/word16du" xmlns:w16sdtdh="http://schemas.microsoft.com/office/word/2020/wordml/sdtdatahash" xmlns:w16sdtfl="http://schemas.microsoft.com/office/word/2024/wordml/sdtformatlock" xmlns:w16se="http://schemas.microsoft.com/office/word/2015/wordml/symex" xmlns:wpg="http://schemas.microsoft.com/office/word/2010/wordprocessingGroup" xmlns:wpi="http://schemas.microsoft.com/office/word/2010/wordprocessingInk" xmlns:wne="http://schemas.microsoft.com/office/word/2006/wordml" xmlns:wps="http://schemas.microsoft.com/office/word/2010/wordprocessingShape" mc:Ignorable="w14 w15 w16se w16cid w16 w16cex w16sdtdh w16sdtfl w16du wp14">
   <w:footnote w:type="separator" w:id="-1">
     <w:p>
       <w:pPr>
@@ -28097,7 +26878,7 @@
 </file>
 
 <file path=word/header1.xml><?xml version="1.0" encoding="utf-8"?>
-<w:hdr xmlns:wpc="http://schemas.microsoft.com/office/word/2010/wordprocessingCanvas" xmlns:cx="http://schemas.microsoft.com/office/drawing/2014/chartex" xmlns:cx1="http://schemas.microsoft.com/office/drawing/2015/9/8/chartex" xmlns:cx2="http://schemas.microsoft.com/office/drawing/2015/10/21/chartex" xmlns:cx3="http://schemas.microsoft.com/office/drawing/2016/5/9/chartex" xmlns:cx4="http://schemas.microsoft.com/office/drawing/2016/5/10/chartex" xmlns:cx5="http://schemas.microsoft.com/office/drawing/2016/5/11/chartex" xmlns:cx6="http://schemas.microsoft.com/office/drawing/2016/5/12/chartex" xmlns:cx7="http://schemas.microsoft.com/office/drawing/2016/5/13/chartex" xmlns:cx8="http://schemas.microsoft.com/office/drawing/2016/5/14/chartex" xmlns:mc="http://schemas.openxmlformats.org/markup-compatibility/2006" xmlns:aink="http://schemas.microsoft.com/office/drawing/2016/ink" xmlns:am3d="http://schemas.microsoft.com/office/drawing/2017/model3d" xmlns:o="urn:schemas-microsoft-com:office:office" xmlns:oel="http://schemas.microsoft.com/office/2019/extlst" xmlns:r="http://schemas.openxmlformats.org/officeDocument/2006/relationships" xmlns:m="http://schemas.openxmlformats.org/officeDocument/2006/math" xmlns:v="urn:schemas-microsoft-com:vml" xmlns:wp14="http://schemas.microsoft.com/office/word/2010/wordprocessingDrawing" xmlns:wp="http://schemas.openxmlformats.org/drawingml/2006/wordprocessingDrawing" xmlns:w10="urn:schemas-microsoft-com:office:word" xmlns:w="http://schemas.openxmlformats.org/wordprocessingml/2006/main" xmlns:w14="http://schemas.microsoft.com/office/word/2010/wordml" xmlns:w15="http://schemas.microsoft.com/office/word/2012/wordml" xmlns:w16cex="http://schemas.microsoft.com/office/word/2018/wordml/cex" xmlns:w16cid="http://schemas.microsoft.com/office/word/2016/wordml/cid" xmlns:w16="http://schemas.microsoft.com/office/word/2018/wordml" xmlns:w16du="http://schemas.microsoft.com/office/word/2023/wordml/word16du" xmlns:w16sdtdh="http://schemas.microsoft.com/office/word/2020/wordml/sdtdatahash" xmlns:w16se="http://schemas.microsoft.com/office/word/2015/wordml/symex" xmlns:wpg="http://schemas.microsoft.com/office/word/2010/wordprocessingGroup" xmlns:wpi="http://schemas.microsoft.com/office/word/2010/wordprocessingInk" xmlns:wne="http://schemas.microsoft.com/office/word/2006/wordml" xmlns:wps="http://schemas.microsoft.com/office/word/2010/wordprocessingShape" mc:Ignorable="w14 w15 w16se w16cid w16 w16cex w16sdtdh w16du wp14">
+<w:hdr xmlns:wpc="http://schemas.microsoft.com/office/word/2010/wordprocessingCanvas" xmlns:cx="http://schemas.microsoft.com/office/drawing/2014/chartex" xmlns:cx1="http://schemas.microsoft.com/office/drawing/2015/9/8/chartex" xmlns:cx2="http://schemas.microsoft.com/office/drawing/2015/10/21/chartex" xmlns:cx3="http://schemas.microsoft.com/office/drawing/2016/5/9/chartex" xmlns:cx4="http://schemas.microsoft.com/office/drawing/2016/5/10/chartex" xmlns:cx5="http://schemas.microsoft.com/office/drawing/2016/5/11/chartex" xmlns:cx6="http://schemas.microsoft.com/office/drawing/2016/5/12/chartex" xmlns:cx7="http://schemas.microsoft.com/office/drawing/2016/5/13/chartex" xmlns:cx8="http://schemas.microsoft.com/office/drawing/2016/5/14/chartex" xmlns:mc="http://schemas.openxmlformats.org/markup-compatibility/2006" xmlns:aink="http://schemas.microsoft.com/office/drawing/2016/ink" xmlns:am3d="http://schemas.microsoft.com/office/drawing/2017/model3d" xmlns:o="urn:schemas-microsoft-com:office:office" xmlns:oel="http://schemas.microsoft.com/office/2019/extlst" xmlns:r="http://schemas.openxmlformats.org/officeDocument/2006/relationships" xmlns:m="http://schemas.openxmlformats.org/officeDocument/2006/math" xmlns:v="urn:schemas-microsoft-com:vml" xmlns:wp14="http://schemas.microsoft.com/office/word/2010/wordprocessingDrawing" xmlns:wp="http://schemas.openxmlformats.org/drawingml/2006/wordprocessingDrawing" xmlns:w10="urn:schemas-microsoft-com:office:word" xmlns:w="http://schemas.openxmlformats.org/wordprocessingml/2006/main" xmlns:w14="http://schemas.microsoft.com/office/word/2010/wordml" xmlns:w15="http://schemas.microsoft.com/office/word/2012/wordml" xmlns:w16cex="http://schemas.microsoft.com/office/word/2018/wordml/cex" xmlns:w16cid="http://schemas.microsoft.com/office/word/2016/wordml/cid" xmlns:w16="http://schemas.microsoft.com/office/word/2018/wordml" xmlns:w16du="http://schemas.microsoft.com/office/word/2023/wordml/word16du" xmlns:w16sdtdh="http://schemas.microsoft.com/office/word/2020/wordml/sdtdatahash" xmlns:w16sdtfl="http://schemas.microsoft.com/office/word/2024/wordml/sdtformatlock" xmlns:w16se="http://schemas.microsoft.com/office/word/2015/wordml/symex" xmlns:wpg="http://schemas.microsoft.com/office/word/2010/wordprocessingGroup" xmlns:wpi="http://schemas.microsoft.com/office/word/2010/wordprocessingInk" xmlns:wne="http://schemas.microsoft.com/office/word/2006/wordml" xmlns:wps="http://schemas.microsoft.com/office/word/2010/wordprocessingShape" mc:Ignorable="w14 w15 w16se w16cid w16 w16cex w16sdtdh w16sdtfl w16du wp14">
   <w:p>
     <w:pPr>
       <w:pStyle w:val="Header"/>
@@ -28110,7 +26891,7 @@
 </file>
 
 <file path=word/header2.xml><?xml version="1.0" encoding="utf-8"?>
-<w:hdr xmlns:wpc="http://schemas.microsoft.com/office/word/2010/wordprocessingCanvas" xmlns:cx="http://schemas.microsoft.com/office/drawing/2014/chartex" xmlns:cx1="http://schemas.microsoft.com/office/drawing/2015/9/8/chartex" xmlns:cx2="http://schemas.microsoft.com/office/drawing/2015/10/21/chartex" xmlns:cx3="http://schemas.microsoft.com/office/drawing/2016/5/9/chartex" xmlns:cx4="http://schemas.microsoft.com/office/drawing/2016/5/10/chartex" xmlns:cx5="http://schemas.microsoft.com/office/drawing/2016/5/11/chartex" xmlns:cx6="http://schemas.microsoft.com/office/drawing/2016/5/12/chartex" xmlns:cx7="http://schemas.microsoft.com/office/drawing/2016/5/13/chartex" xmlns:cx8="http://schemas.microsoft.com/office/drawing/2016/5/14/chartex" xmlns:mc="http://schemas.openxmlformats.org/markup-compatibility/2006" xmlns:aink="http://schemas.microsoft.com/office/drawing/2016/ink" xmlns:am3d="http://schemas.microsoft.com/office/drawing/2017/model3d" xmlns:o="urn:schemas-microsoft-com:office:office" xmlns:oel="http://schemas.microsoft.com/office/2019/extlst" xmlns:r="http://schemas.openxmlformats.org/officeDocument/2006/relationships" xmlns:m="http://schemas.openxmlformats.org/officeDocument/2006/math" xmlns:v="urn:schemas-microsoft-com:vml" xmlns:wp14="http://schemas.microsoft.com/office/word/2010/wordprocessingDrawing" xmlns:wp="http://schemas.openxmlformats.org/drawingml/2006/wordprocessingDrawing" xmlns:w10="urn:schemas-microsoft-com:office:word" xmlns:w="http://schemas.openxmlformats.org/wordprocessingml/2006/main" xmlns:w14="http://schemas.microsoft.com/office/word/2010/wordml" xmlns:w15="http://schemas.microsoft.com/office/word/2012/wordml" xmlns:w16cex="http://schemas.microsoft.com/office/word/2018/wordml/cex" xmlns:w16cid="http://schemas.microsoft.com/office/word/2016/wordml/cid" xmlns:w16="http://schemas.microsoft.com/office/word/2018/wordml" xmlns:w16du="http://schemas.microsoft.com/office/word/2023/wordml/word16du" xmlns:w16sdtdh="http://schemas.microsoft.com/office/word/2020/wordml/sdtdatahash" xmlns:w16se="http://schemas.microsoft.com/office/word/2015/wordml/symex" xmlns:wpg="http://schemas.microsoft.com/office/word/2010/wordprocessingGroup" xmlns:wpi="http://schemas.microsoft.com/office/word/2010/wordprocessingInk" xmlns:wne="http://schemas.microsoft.com/office/word/2006/wordml" xmlns:wps="http://schemas.microsoft.com/office/word/2010/wordprocessingShape" mc:Ignorable="w14 w15 w16se w16cid w16 w16cex w16sdtdh w16du wp14">
+<w:hdr xmlns:wpc="http://schemas.microsoft.com/office/word/2010/wordprocessingCanvas" xmlns:cx="http://schemas.microsoft.com/office/drawing/2014/chartex" xmlns:cx1="http://schemas.microsoft.com/office/drawing/2015/9/8/chartex" xmlns:cx2="http://schemas.microsoft.com/office/drawing/2015/10/21/chartex" xmlns:cx3="http://schemas.microsoft.com/office/drawing/2016/5/9/chartex" xmlns:cx4="http://schemas.microsoft.com/office/drawing/2016/5/10/chartex" xmlns:cx5="http://schemas.microsoft.com/office/drawing/2016/5/11/chartex" xmlns:cx6="http://schemas.microsoft.com/office/drawing/2016/5/12/chartex" xmlns:cx7="http://schemas.microsoft.com/office/drawing/2016/5/13/chartex" xmlns:cx8="http://schemas.microsoft.com/office/drawing/2016/5/14/chartex" xmlns:mc="http://schemas.openxmlformats.org/markup-compatibility/2006" xmlns:aink="http://schemas.microsoft.com/office/drawing/2016/ink" xmlns:am3d="http://schemas.microsoft.com/office/drawing/2017/model3d" xmlns:o="urn:schemas-microsoft-com:office:office" xmlns:oel="http://schemas.microsoft.com/office/2019/extlst" xmlns:r="http://schemas.openxmlformats.org/officeDocument/2006/relationships" xmlns:m="http://schemas.openxmlformats.org/officeDocument/2006/math" xmlns:v="urn:schemas-microsoft-com:vml" xmlns:wp14="http://schemas.microsoft.com/office/word/2010/wordprocessingDrawing" xmlns:wp="http://schemas.openxmlformats.org/drawingml/2006/wordprocessingDrawing" xmlns:w10="urn:schemas-microsoft-com:office:word" xmlns:w="http://schemas.openxmlformats.org/wordprocessingml/2006/main" xmlns:w14="http://schemas.microsoft.com/office/word/2010/wordml" xmlns:w15="http://schemas.microsoft.com/office/word/2012/wordml" xmlns:w16cex="http://schemas.microsoft.com/office/word/2018/wordml/cex" xmlns:w16cid="http://schemas.microsoft.com/office/word/2016/wordml/cid" xmlns:w16="http://schemas.microsoft.com/office/word/2018/wordml" xmlns:w16du="http://schemas.microsoft.com/office/word/2023/wordml/word16du" xmlns:w16sdtdh="http://schemas.microsoft.com/office/word/2020/wordml/sdtdatahash" xmlns:w16sdtfl="http://schemas.microsoft.com/office/word/2024/wordml/sdtformatlock" xmlns:w16se="http://schemas.microsoft.com/office/word/2015/wordml/symex" xmlns:wpg="http://schemas.microsoft.com/office/word/2010/wordprocessingGroup" xmlns:wpi="http://schemas.microsoft.com/office/word/2010/wordprocessingInk" xmlns:wne="http://schemas.microsoft.com/office/word/2006/wordml" xmlns:wps="http://schemas.microsoft.com/office/word/2010/wordprocessingShape" mc:Ignorable="w14 w15 w16se w16cid w16 w16cex w16sdtdh w16sdtfl w16du wp14">
   <w:p>
     <w:pPr>
       <w:pStyle w:val="Header"/>
@@ -28123,7 +26904,7 @@
 </file>
 
 <file path=word/styles.xml><?xml version="1.0" encoding="utf-8"?>
-<w:styles xmlns:mc="http://schemas.openxmlformats.org/markup-compatibility/2006" xmlns:r="http://schemas.openxmlformats.org/officeDocument/2006/relationships" xmlns:w="http://schemas.openxmlformats.org/wordprocessingml/2006/main" xmlns:w14="http://schemas.microsoft.com/office/word/2010/wordml" xmlns:w15="http://schemas.microsoft.com/office/word/2012/wordml" xmlns:w16cex="http://schemas.microsoft.com/office/word/2018/wordml/cex" xmlns:w16cid="http://schemas.microsoft.com/office/word/2016/wordml/cid" xmlns:w16="http://schemas.microsoft.com/office/word/2018/wordml" xmlns:w16du="http://schemas.microsoft.com/office/word/2023/wordml/word16du" xmlns:w16sdtdh="http://schemas.microsoft.com/office/word/2020/wordml/sdtdatahash" xmlns:w16se="http://schemas.microsoft.com/office/word/2015/wordml/symex" mc:Ignorable="w14 w15 w16se w16cid w16 w16cex w16sdtdh w16du">
+<w:styles xmlns:mc="http://schemas.openxmlformats.org/markup-compatibility/2006" xmlns:r="http://schemas.openxmlformats.org/officeDocument/2006/relationships" xmlns:w="http://schemas.openxmlformats.org/wordprocessingml/2006/main" xmlns:w14="http://schemas.microsoft.com/office/word/2010/wordml" xmlns:w15="http://schemas.microsoft.com/office/word/2012/wordml" xmlns:w16cex="http://schemas.microsoft.com/office/word/2018/wordml/cex" xmlns:w16cid="http://schemas.microsoft.com/office/word/2016/wordml/cid" xmlns:w16="http://schemas.microsoft.com/office/word/2018/wordml" xmlns:w16du="http://schemas.microsoft.com/office/word/2023/wordml/word16du" xmlns:w16sdtdh="http://schemas.microsoft.com/office/word/2020/wordml/sdtdatahash" xmlns:w16sdtfl="http://schemas.microsoft.com/office/word/2024/wordml/sdtformatlock" xmlns:w16se="http://schemas.microsoft.com/office/word/2015/wordml/symex" mc:Ignorable="w14 w15 w16se w16cid w16 w16cex w16sdtdh w16sdtfl w16du">
   <w:docDefaults>
     <w:rPrDefault>
       <w:rPr>

--- a/saMhitA/05/TS 5 Tamil Corrections.docx
+++ b/saMhitA/05/TS 5 Tamil Corrections.docx
@@ -13,6 +13,7 @@
           <w:u w:val="single"/>
         </w:rPr>
       </w:pPr>
+      <w:proofErr w:type="spellStart"/>
       <w:r>
         <w:rPr>
           <w:b/>
@@ -21,7 +22,38 @@
           <w:szCs w:val="32"/>
           <w:u w:val="single"/>
         </w:rPr>
-        <w:t>Taittriya Samhita – TS 5 Sanskrit co</w:t>
+        <w:t>Taittriya</w:t>
+      </w:r>
+      <w:proofErr w:type="spellEnd"/>
+      <w:r>
+        <w:rPr>
+          <w:b/>
+          <w:bCs/>
+          <w:sz w:val="32"/>
+          <w:szCs w:val="32"/>
+          <w:u w:val="single"/>
+        </w:rPr>
+        <w:t xml:space="preserve"> Samhita – TS 5 </w:t>
+      </w:r>
+      <w:r>
+        <w:rPr>
+          <w:b/>
+          <w:bCs/>
+          <w:sz w:val="32"/>
+          <w:szCs w:val="32"/>
+          <w:u w:val="single"/>
+        </w:rPr>
+        <w:t>Tamil</w:t>
+      </w:r>
+      <w:r>
+        <w:rPr>
+          <w:b/>
+          <w:bCs/>
+          <w:sz w:val="32"/>
+          <w:szCs w:val="32"/>
+          <w:u w:val="single"/>
+        </w:rPr>
+        <w:t xml:space="preserve"> co</w:t>
       </w:r>
       <w:r>
         <w:rPr>
@@ -59,10 +91,9 @@
           <w:bCs/>
           <w:sz w:val="32"/>
           <w:szCs w:val="32"/>
-          <w:highlight w:val="red"/>
           <w:u w:val="single"/>
         </w:rPr>
-        <w:t>???????</w:t>
+        <w:t>31st May 2025</w:t>
       </w:r>
     </w:p>
     <w:p>
@@ -253,6 +284,7 @@
               </w:rPr>
               <w:t xml:space="preserve"> - </w:t>
             </w:r>
+            <w:proofErr w:type="spellStart"/>
             <w:r>
               <w:rPr>
                 <w:rFonts w:cs="Latha"/>
@@ -263,6 +295,7 @@
               </w:rPr>
               <w:t>Vaakyam</w:t>
             </w:r>
+            <w:proofErr w:type="spellEnd"/>
           </w:p>
           <w:p>
             <w:pPr>
@@ -316,15 +349,27 @@
                 <w:lang w:bidi="ta-IN"/>
               </w:rPr>
             </w:pPr>
-            <w:r>
-              <w:rPr>
-                <w:rFonts w:cs="Latha"/>
-                <w:b/>
-                <w:sz w:val="28"/>
-                <w:szCs w:val="28"/>
-                <w:lang w:bidi="ta-IN"/>
-              </w:rPr>
-              <w:t xml:space="preserve">Panchaati No. - </w:t>
+            <w:proofErr w:type="spellStart"/>
+            <w:r>
+              <w:rPr>
+                <w:rFonts w:cs="Latha"/>
+                <w:b/>
+                <w:sz w:val="28"/>
+                <w:szCs w:val="28"/>
+                <w:lang w:bidi="ta-IN"/>
+              </w:rPr>
+              <w:t>Panchaati</w:t>
+            </w:r>
+            <w:proofErr w:type="spellEnd"/>
+            <w:r>
+              <w:rPr>
+                <w:rFonts w:cs="Latha"/>
+                <w:b/>
+                <w:sz w:val="28"/>
+                <w:szCs w:val="28"/>
+                <w:lang w:bidi="ta-IN"/>
+              </w:rPr>
+              <w:t xml:space="preserve"> No. - </w:t>
             </w:r>
             <w:r>
               <w:rPr>
@@ -719,6 +764,7 @@
               </w:rPr>
               <w:t xml:space="preserve"> – </w:t>
             </w:r>
+            <w:proofErr w:type="spellStart"/>
             <w:r>
               <w:rPr>
                 <w:rFonts w:cs="Latha"/>
@@ -729,6 +775,7 @@
               </w:rPr>
               <w:t>Vaakyam</w:t>
             </w:r>
+            <w:proofErr w:type="spellEnd"/>
           </w:p>
           <w:p>
             <w:pPr>
@@ -783,15 +830,27 @@
                 <w:lang w:bidi="ta-IN"/>
               </w:rPr>
             </w:pPr>
-            <w:r>
-              <w:rPr>
-                <w:rFonts w:cs="Latha"/>
-                <w:b/>
-                <w:sz w:val="28"/>
-                <w:szCs w:val="28"/>
-                <w:lang w:bidi="ta-IN"/>
-              </w:rPr>
-              <w:t xml:space="preserve">Panchaati No. - </w:t>
+            <w:proofErr w:type="spellStart"/>
+            <w:r>
+              <w:rPr>
+                <w:rFonts w:cs="Latha"/>
+                <w:b/>
+                <w:sz w:val="28"/>
+                <w:szCs w:val="28"/>
+                <w:lang w:bidi="ta-IN"/>
+              </w:rPr>
+              <w:t>Panchaati</w:t>
+            </w:r>
+            <w:proofErr w:type="spellEnd"/>
+            <w:r>
+              <w:rPr>
+                <w:rFonts w:cs="Latha"/>
+                <w:b/>
+                <w:sz w:val="28"/>
+                <w:szCs w:val="28"/>
+                <w:lang w:bidi="ta-IN"/>
+              </w:rPr>
+              <w:t xml:space="preserve"> No. - </w:t>
             </w:r>
             <w:r>
               <w:rPr>
@@ -1140,6 +1199,7 @@
               </w:rPr>
               <w:t xml:space="preserve"> - </w:t>
             </w:r>
+            <w:proofErr w:type="spellStart"/>
             <w:r>
               <w:rPr>
                 <w:rFonts w:cs="Latha"/>
@@ -1150,6 +1210,7 @@
               </w:rPr>
               <w:t>Vaakyam</w:t>
             </w:r>
+            <w:proofErr w:type="spellEnd"/>
           </w:p>
           <w:p>
             <w:pPr>
@@ -1203,15 +1264,27 @@
                 <w:lang w:bidi="ta-IN"/>
               </w:rPr>
             </w:pPr>
-            <w:r>
-              <w:rPr>
-                <w:rFonts w:cs="Latha"/>
-                <w:b/>
-                <w:sz w:val="28"/>
-                <w:szCs w:val="28"/>
-                <w:lang w:bidi="ta-IN"/>
-              </w:rPr>
-              <w:t xml:space="preserve">Panchaati No. - </w:t>
+            <w:proofErr w:type="spellStart"/>
+            <w:r>
+              <w:rPr>
+                <w:rFonts w:cs="Latha"/>
+                <w:b/>
+                <w:sz w:val="28"/>
+                <w:szCs w:val="28"/>
+                <w:lang w:bidi="ta-IN"/>
+              </w:rPr>
+              <w:t>Panchaati</w:t>
+            </w:r>
+            <w:proofErr w:type="spellEnd"/>
+            <w:r>
+              <w:rPr>
+                <w:rFonts w:cs="Latha"/>
+                <w:b/>
+                <w:sz w:val="28"/>
+                <w:szCs w:val="28"/>
+                <w:lang w:bidi="ta-IN"/>
+              </w:rPr>
+              <w:t xml:space="preserve"> No. - </w:t>
             </w:r>
             <w:r>
               <w:rPr>
@@ -1529,6 +1602,7 @@
               </w:rPr>
               <w:t xml:space="preserve"> - </w:t>
             </w:r>
+            <w:proofErr w:type="spellStart"/>
             <w:r>
               <w:rPr>
                 <w:rFonts w:cs="Latha"/>
@@ -1539,6 +1613,7 @@
               </w:rPr>
               <w:t>Vaakyam</w:t>
             </w:r>
+            <w:proofErr w:type="spellEnd"/>
           </w:p>
           <w:p>
             <w:pPr>
@@ -1593,15 +1668,27 @@
                 <w:lang w:bidi="ta-IN"/>
               </w:rPr>
             </w:pPr>
-            <w:r>
-              <w:rPr>
-                <w:rFonts w:cs="Latha"/>
-                <w:b/>
-                <w:sz w:val="28"/>
-                <w:szCs w:val="28"/>
-                <w:lang w:bidi="ta-IN"/>
-              </w:rPr>
-              <w:t xml:space="preserve">Panchaati No. - </w:t>
+            <w:proofErr w:type="spellStart"/>
+            <w:r>
+              <w:rPr>
+                <w:rFonts w:cs="Latha"/>
+                <w:b/>
+                <w:sz w:val="28"/>
+                <w:szCs w:val="28"/>
+                <w:lang w:bidi="ta-IN"/>
+              </w:rPr>
+              <w:t>Panchaati</w:t>
+            </w:r>
+            <w:proofErr w:type="spellEnd"/>
+            <w:r>
+              <w:rPr>
+                <w:rFonts w:cs="Latha"/>
+                <w:b/>
+                <w:sz w:val="28"/>
+                <w:szCs w:val="28"/>
+                <w:lang w:bidi="ta-IN"/>
+              </w:rPr>
+              <w:t xml:space="preserve"> No. - </w:t>
             </w:r>
             <w:r>
               <w:rPr>
@@ -2003,8 +2090,20 @@
                 <w:szCs w:val="28"/>
                 <w:lang w:bidi="ta-IN"/>
               </w:rPr>
-              <w:t>TS 5.7.2.2 Vaakyam</w:t>
-            </w:r>
+              <w:t xml:space="preserve">TS 5.7.2.2 </w:t>
+            </w:r>
+            <w:proofErr w:type="spellStart"/>
+            <w:r>
+              <w:rPr>
+                <w:rFonts w:cs="Latha"/>
+                <w:b/>
+                <w:sz w:val="28"/>
+                <w:szCs w:val="28"/>
+                <w:lang w:bidi="ta-IN"/>
+              </w:rPr>
+              <w:t>Vaakyam</w:t>
+            </w:r>
+            <w:proofErr w:type="spellEnd"/>
           </w:p>
           <w:p>
             <w:pPr>
@@ -2025,7 +2124,29 @@
                 <w:szCs w:val="28"/>
                 <w:lang w:bidi="ta-IN"/>
               </w:rPr>
-              <w:t>Line No : 6</w:t>
+              <w:t xml:space="preserve">Line </w:t>
+            </w:r>
+            <w:proofErr w:type="gramStart"/>
+            <w:r>
+              <w:rPr>
+                <w:rFonts w:cs="Latha"/>
+                <w:b/>
+                <w:sz w:val="28"/>
+                <w:szCs w:val="28"/>
+                <w:lang w:bidi="ta-IN"/>
+              </w:rPr>
+              <w:t>No :</w:t>
+            </w:r>
+            <w:proofErr w:type="gramEnd"/>
+            <w:r>
+              <w:rPr>
+                <w:rFonts w:cs="Latha"/>
+                <w:b/>
+                <w:sz w:val="28"/>
+                <w:szCs w:val="28"/>
+                <w:lang w:bidi="ta-IN"/>
+              </w:rPr>
+              <w:t xml:space="preserve"> 6</w:t>
             </w:r>
           </w:p>
           <w:p>
@@ -2039,15 +2160,27 @@
                 <w:lang w:bidi="ta-IN"/>
               </w:rPr>
             </w:pPr>
-            <w:r>
-              <w:rPr>
-                <w:rFonts w:cs="Latha"/>
-                <w:b/>
-                <w:sz w:val="28"/>
-                <w:szCs w:val="28"/>
-                <w:lang w:bidi="ta-IN"/>
-              </w:rPr>
-              <w:t>Panchaati - 5</w:t>
+            <w:proofErr w:type="spellStart"/>
+            <w:r>
+              <w:rPr>
+                <w:rFonts w:cs="Latha"/>
+                <w:b/>
+                <w:sz w:val="28"/>
+                <w:szCs w:val="28"/>
+                <w:lang w:bidi="ta-IN"/>
+              </w:rPr>
+              <w:t>Panchaati</w:t>
+            </w:r>
+            <w:proofErr w:type="spellEnd"/>
+            <w:r>
+              <w:rPr>
+                <w:rFonts w:cs="Latha"/>
+                <w:b/>
+                <w:sz w:val="28"/>
+                <w:szCs w:val="28"/>
+                <w:lang w:bidi="ta-IN"/>
+              </w:rPr>
+              <w:t xml:space="preserve"> - 5</w:t>
             </w:r>
           </w:p>
         </w:tc>
@@ -2477,30 +2610,7 @@
           <w:u w:val="single"/>
         </w:rPr>
       </w:pPr>
-    </w:p>
-    <w:p>
-      <w:pPr>
-        <w:jc w:val="center"/>
-        <w:rPr>
-          <w:b/>
-          <w:bCs/>
-          <w:sz w:val="32"/>
-          <w:szCs w:val="32"/>
-          <w:u w:val="single"/>
-        </w:rPr>
-      </w:pPr>
-    </w:p>
-    <w:p>
-      <w:pPr>
-        <w:jc w:val="center"/>
-        <w:rPr>
-          <w:b/>
-          <w:bCs/>
-          <w:sz w:val="32"/>
-          <w:szCs w:val="32"/>
-          <w:u w:val="single"/>
-        </w:rPr>
-      </w:pPr>
+      <w:proofErr w:type="spellStart"/>
       <w:r>
         <w:rPr>
           <w:b/>
@@ -2509,6 +2619,7 @@
           <w:szCs w:val="32"/>
           <w:u w:val="single"/>
         </w:rPr>
+        <w:lastRenderedPageBreak/>
         <w:t>Taitt</w:t>
       </w:r>
       <w:r>
@@ -2549,7 +2660,18 @@
           <w:szCs w:val="32"/>
           <w:u w:val="single"/>
         </w:rPr>
-        <w:t>ya Samhita – TS 5 Tamil co</w:t>
+        <w:t>ya</w:t>
+      </w:r>
+      <w:proofErr w:type="spellEnd"/>
+      <w:r>
+        <w:rPr>
+          <w:b/>
+          <w:bCs/>
+          <w:sz w:val="32"/>
+          <w:szCs w:val="32"/>
+          <w:u w:val="single"/>
+        </w:rPr>
+        <w:t xml:space="preserve"> Samhita – TS 5 Tamil co</w:t>
       </w:r>
       <w:r>
         <w:rPr>
@@ -2870,16 +2992,42 @@
                 <w:lang w:bidi="ta-IN"/>
               </w:rPr>
             </w:pPr>
-            <w:r>
-              <w:rPr>
-                <w:rFonts w:cs="Latha"/>
-                <w:b/>
-                <w:bCs/>
-                <w:sz w:val="28"/>
-                <w:szCs w:val="28"/>
-                <w:lang w:bidi="ta-IN"/>
-              </w:rPr>
-              <w:t>Panchaati  No. 1</w:t>
+            <w:proofErr w:type="spellStart"/>
+            <w:proofErr w:type="gramStart"/>
+            <w:r>
+              <w:rPr>
+                <w:rFonts w:cs="Latha"/>
+                <w:b/>
+                <w:bCs/>
+                <w:sz w:val="28"/>
+                <w:szCs w:val="28"/>
+                <w:lang w:bidi="ta-IN"/>
+              </w:rPr>
+              <w:t>Panchaati</w:t>
+            </w:r>
+            <w:proofErr w:type="spellEnd"/>
+            <w:r>
+              <w:rPr>
+                <w:rFonts w:cs="Latha"/>
+                <w:b/>
+                <w:bCs/>
+                <w:sz w:val="28"/>
+                <w:szCs w:val="28"/>
+                <w:lang w:bidi="ta-IN"/>
+              </w:rPr>
+              <w:t xml:space="preserve">  No.</w:t>
+            </w:r>
+            <w:proofErr w:type="gramEnd"/>
+            <w:r>
+              <w:rPr>
+                <w:rFonts w:cs="Latha"/>
+                <w:b/>
+                <w:bCs/>
+                <w:sz w:val="28"/>
+                <w:szCs w:val="28"/>
+                <w:lang w:bidi="ta-IN"/>
+              </w:rPr>
+              <w:t xml:space="preserve"> 1</w:t>
             </w:r>
           </w:p>
         </w:tc>
@@ -3263,8 +3411,19 @@
                 <w:sz w:val="28"/>
                 <w:szCs w:val="28"/>
               </w:rPr>
-              <w:t>.1 – Vaakyam</w:t>
-            </w:r>
+              <w:t xml:space="preserve">.1 – </w:t>
+            </w:r>
+            <w:proofErr w:type="spellStart"/>
+            <w:r>
+              <w:rPr>
+                <w:b/>
+                <w:bCs/>
+                <w:sz w:val="28"/>
+                <w:szCs w:val="28"/>
+              </w:rPr>
+              <w:t>Vaakyam</w:t>
+            </w:r>
+            <w:proofErr w:type="spellEnd"/>
           </w:p>
           <w:p>
             <w:pPr>
@@ -3306,14 +3465,36 @@
                 <w:cs/>
               </w:rPr>
             </w:pPr>
-            <w:r>
-              <w:rPr>
-                <w:b/>
-                <w:bCs/>
-                <w:sz w:val="28"/>
-                <w:szCs w:val="28"/>
-              </w:rPr>
-              <w:t xml:space="preserve">Panchaati  No. </w:t>
+            <w:proofErr w:type="spellStart"/>
+            <w:proofErr w:type="gramStart"/>
+            <w:r>
+              <w:rPr>
+                <w:b/>
+                <w:bCs/>
+                <w:sz w:val="28"/>
+                <w:szCs w:val="28"/>
+              </w:rPr>
+              <w:t>Panchaati</w:t>
+            </w:r>
+            <w:proofErr w:type="spellEnd"/>
+            <w:r>
+              <w:rPr>
+                <w:b/>
+                <w:bCs/>
+                <w:sz w:val="28"/>
+                <w:szCs w:val="28"/>
+              </w:rPr>
+              <w:t xml:space="preserve">  No.</w:t>
+            </w:r>
+            <w:proofErr w:type="gramEnd"/>
+            <w:r>
+              <w:rPr>
+                <w:b/>
+                <w:bCs/>
+                <w:sz w:val="28"/>
+                <w:szCs w:val="28"/>
+              </w:rPr>
+              <w:t xml:space="preserve"> </w:t>
             </w:r>
             <w:r>
               <w:rPr>
@@ -3964,16 +4145,29 @@
                 <w:lang w:bidi="ta-IN"/>
               </w:rPr>
             </w:pPr>
-            <w:r>
-              <w:rPr>
-                <w:rFonts w:cs="Latha"/>
-                <w:b/>
-                <w:bCs/>
-                <w:sz w:val="28"/>
-                <w:szCs w:val="28"/>
-                <w:lang w:bidi="ta-IN"/>
-              </w:rPr>
-              <w:t>Panchaati 10</w:t>
+            <w:proofErr w:type="spellStart"/>
+            <w:r>
+              <w:rPr>
+                <w:rFonts w:cs="Latha"/>
+                <w:b/>
+                <w:bCs/>
+                <w:sz w:val="28"/>
+                <w:szCs w:val="28"/>
+                <w:lang w:bidi="ta-IN"/>
+              </w:rPr>
+              <w:t>Panchaati</w:t>
+            </w:r>
+            <w:proofErr w:type="spellEnd"/>
+            <w:r>
+              <w:rPr>
+                <w:rFonts w:cs="Latha"/>
+                <w:b/>
+                <w:bCs/>
+                <w:sz w:val="28"/>
+                <w:szCs w:val="28"/>
+                <w:lang w:bidi="ta-IN"/>
+              </w:rPr>
+              <w:t xml:space="preserve"> 10</w:t>
             </w:r>
           </w:p>
         </w:tc>
@@ -4451,16 +4645,29 @@
                 <w:lang w:bidi="ta-IN"/>
               </w:rPr>
             </w:pPr>
-            <w:r>
-              <w:rPr>
-                <w:rFonts w:cs="Latha"/>
-                <w:b/>
-                <w:bCs/>
-                <w:sz w:val="28"/>
-                <w:szCs w:val="28"/>
-                <w:lang w:bidi="ta-IN"/>
-              </w:rPr>
-              <w:t>Panchaati 46</w:t>
+            <w:proofErr w:type="spellStart"/>
+            <w:r>
+              <w:rPr>
+                <w:rFonts w:cs="Latha"/>
+                <w:b/>
+                <w:bCs/>
+                <w:sz w:val="28"/>
+                <w:szCs w:val="28"/>
+                <w:lang w:bidi="ta-IN"/>
+              </w:rPr>
+              <w:t>Panchaati</w:t>
+            </w:r>
+            <w:proofErr w:type="spellEnd"/>
+            <w:r>
+              <w:rPr>
+                <w:rFonts w:cs="Latha"/>
+                <w:b/>
+                <w:bCs/>
+                <w:sz w:val="28"/>
+                <w:szCs w:val="28"/>
+                <w:lang w:bidi="ta-IN"/>
+              </w:rPr>
+              <w:t xml:space="preserve"> 46</w:t>
             </w:r>
           </w:p>
         </w:tc>
@@ -4882,8 +5089,19 @@
                 <w:sz w:val="28"/>
                 <w:szCs w:val="28"/>
               </w:rPr>
-              <w:t>5.3.1.2 Vaakyam</w:t>
-            </w:r>
+              <w:t xml:space="preserve">5.3.1.2 </w:t>
+            </w:r>
+            <w:proofErr w:type="spellStart"/>
+            <w:r>
+              <w:rPr>
+                <w:b/>
+                <w:bCs/>
+                <w:sz w:val="28"/>
+                <w:szCs w:val="28"/>
+              </w:rPr>
+              <w:t>Vaakyam</w:t>
+            </w:r>
+            <w:proofErr w:type="spellEnd"/>
           </w:p>
           <w:p>
             <w:pPr>
@@ -4915,14 +5133,25 @@
                 <w:szCs w:val="28"/>
               </w:rPr>
             </w:pPr>
-            <w:r>
-              <w:rPr>
-                <w:b/>
-                <w:bCs/>
-                <w:sz w:val="28"/>
-                <w:szCs w:val="28"/>
-              </w:rPr>
-              <w:t>Panchaati 2</w:t>
+            <w:proofErr w:type="spellStart"/>
+            <w:r>
+              <w:rPr>
+                <w:b/>
+                <w:bCs/>
+                <w:sz w:val="28"/>
+                <w:szCs w:val="28"/>
+              </w:rPr>
+              <w:t>Panchaati</w:t>
+            </w:r>
+            <w:proofErr w:type="spellEnd"/>
+            <w:r>
+              <w:rPr>
+                <w:b/>
+                <w:bCs/>
+                <w:sz w:val="28"/>
+                <w:szCs w:val="28"/>
+              </w:rPr>
+              <w:t xml:space="preserve"> 2</w:t>
             </w:r>
           </w:p>
         </w:tc>
@@ -5270,14 +5499,25 @@
                 <w:szCs w:val="28"/>
               </w:rPr>
             </w:pPr>
-            <w:r>
-              <w:rPr>
-                <w:b/>
-                <w:bCs/>
-                <w:sz w:val="28"/>
-                <w:szCs w:val="28"/>
-              </w:rPr>
-              <w:t>Panchaati 13</w:t>
+            <w:proofErr w:type="spellStart"/>
+            <w:r>
+              <w:rPr>
+                <w:b/>
+                <w:bCs/>
+                <w:sz w:val="28"/>
+                <w:szCs w:val="28"/>
+              </w:rPr>
+              <w:t>Panchaati</w:t>
+            </w:r>
+            <w:proofErr w:type="spellEnd"/>
+            <w:r>
+              <w:rPr>
+                <w:b/>
+                <w:bCs/>
+                <w:sz w:val="28"/>
+                <w:szCs w:val="28"/>
+              </w:rPr>
+              <w:t xml:space="preserve"> 13</w:t>
             </w:r>
           </w:p>
         </w:tc>
@@ -5668,7 +5908,6 @@
                 <w:sz w:val="28"/>
                 <w:szCs w:val="28"/>
               </w:rPr>
-              <w:lastRenderedPageBreak/>
               <w:t>5.4.2.3</w:t>
             </w:r>
           </w:p>
@@ -5711,14 +5950,25 @@
                 <w:szCs w:val="28"/>
               </w:rPr>
             </w:pPr>
-            <w:r>
-              <w:rPr>
-                <w:b/>
-                <w:bCs/>
-                <w:sz w:val="28"/>
-                <w:szCs w:val="28"/>
-              </w:rPr>
-              <w:t>Panchaati 7</w:t>
+            <w:proofErr w:type="spellStart"/>
+            <w:r>
+              <w:rPr>
+                <w:b/>
+                <w:bCs/>
+                <w:sz w:val="28"/>
+                <w:szCs w:val="28"/>
+              </w:rPr>
+              <w:t>Panchaati</w:t>
+            </w:r>
+            <w:proofErr w:type="spellEnd"/>
+            <w:r>
+              <w:rPr>
+                <w:b/>
+                <w:bCs/>
+                <w:sz w:val="28"/>
+                <w:szCs w:val="28"/>
+              </w:rPr>
+              <w:t xml:space="preserve"> 7</w:t>
             </w:r>
           </w:p>
         </w:tc>
@@ -6111,6 +6361,7 @@
                 <w:szCs w:val="28"/>
                 <w:lang w:bidi="ta-IN"/>
               </w:rPr>
+              <w:lastRenderedPageBreak/>
               <w:t>5.4.8.4</w:t>
             </w:r>
             <w:r>
@@ -6121,8 +6372,20 @@
                 <w:szCs w:val="28"/>
                 <w:lang w:bidi="ta-IN"/>
               </w:rPr>
-              <w:t xml:space="preserve"> – Vaakyam</w:t>
-            </w:r>
+              <w:t xml:space="preserve"> – </w:t>
+            </w:r>
+            <w:proofErr w:type="spellStart"/>
+            <w:r>
+              <w:rPr>
+                <w:rFonts w:cs="Latha"/>
+                <w:b/>
+                <w:sz w:val="28"/>
+                <w:szCs w:val="28"/>
+                <w:lang w:bidi="ta-IN"/>
+              </w:rPr>
+              <w:t>Vaakyam</w:t>
+            </w:r>
+            <w:proofErr w:type="spellEnd"/>
           </w:p>
           <w:p>
             <w:pPr>
@@ -6168,15 +6431,27 @@
                 <w:lang w:bidi="ta-IN"/>
               </w:rPr>
             </w:pPr>
-            <w:r>
-              <w:rPr>
-                <w:rFonts w:cs="Latha"/>
-                <w:b/>
-                <w:sz w:val="28"/>
-                <w:szCs w:val="28"/>
-                <w:lang w:bidi="ta-IN"/>
-              </w:rPr>
-              <w:t xml:space="preserve">Panchaati No. - </w:t>
+            <w:proofErr w:type="spellStart"/>
+            <w:r>
+              <w:rPr>
+                <w:rFonts w:cs="Latha"/>
+                <w:b/>
+                <w:sz w:val="28"/>
+                <w:szCs w:val="28"/>
+                <w:lang w:bidi="ta-IN"/>
+              </w:rPr>
+              <w:t>Panchaati</w:t>
+            </w:r>
+            <w:proofErr w:type="spellEnd"/>
+            <w:r>
+              <w:rPr>
+                <w:rFonts w:cs="Latha"/>
+                <w:b/>
+                <w:sz w:val="28"/>
+                <w:szCs w:val="28"/>
+                <w:lang w:bidi="ta-IN"/>
+              </w:rPr>
+              <w:t xml:space="preserve"> No. - </w:t>
             </w:r>
             <w:r>
               <w:rPr>
@@ -6556,16 +6831,29 @@
                 <w:lang w:bidi="ta-IN"/>
               </w:rPr>
             </w:pPr>
-            <w:r>
-              <w:rPr>
-                <w:rFonts w:cs="Latha"/>
-                <w:b/>
-                <w:bCs/>
-                <w:sz w:val="28"/>
-                <w:szCs w:val="28"/>
-                <w:lang w:bidi="ta-IN"/>
-              </w:rPr>
-              <w:t>Panchaati 42</w:t>
+            <w:proofErr w:type="spellStart"/>
+            <w:r>
+              <w:rPr>
+                <w:rFonts w:cs="Latha"/>
+                <w:b/>
+                <w:bCs/>
+                <w:sz w:val="28"/>
+                <w:szCs w:val="28"/>
+                <w:lang w:bidi="ta-IN"/>
+              </w:rPr>
+              <w:t>Panchaati</w:t>
+            </w:r>
+            <w:proofErr w:type="spellEnd"/>
+            <w:r>
+              <w:rPr>
+                <w:rFonts w:cs="Latha"/>
+                <w:b/>
+                <w:bCs/>
+                <w:sz w:val="28"/>
+                <w:szCs w:val="28"/>
+                <w:lang w:bidi="ta-IN"/>
+              </w:rPr>
+              <w:t xml:space="preserve"> 42</w:t>
             </w:r>
           </w:p>
         </w:tc>
@@ -6919,16 +7207,29 @@
                 <w:lang w:bidi="ta-IN"/>
               </w:rPr>
             </w:pPr>
-            <w:r>
-              <w:rPr>
-                <w:rFonts w:cs="Latha"/>
-                <w:b/>
-                <w:bCs/>
-                <w:sz w:val="28"/>
-                <w:szCs w:val="28"/>
-                <w:lang w:bidi="ta-IN"/>
-              </w:rPr>
-              <w:t>Panchaati 56</w:t>
+            <w:proofErr w:type="spellStart"/>
+            <w:r>
+              <w:rPr>
+                <w:rFonts w:cs="Latha"/>
+                <w:b/>
+                <w:bCs/>
+                <w:sz w:val="28"/>
+                <w:szCs w:val="28"/>
+                <w:lang w:bidi="ta-IN"/>
+              </w:rPr>
+              <w:t>Panchaati</w:t>
+            </w:r>
+            <w:proofErr w:type="spellEnd"/>
+            <w:r>
+              <w:rPr>
+                <w:rFonts w:cs="Latha"/>
+                <w:b/>
+                <w:bCs/>
+                <w:sz w:val="28"/>
+                <w:szCs w:val="28"/>
+                <w:lang w:bidi="ta-IN"/>
+              </w:rPr>
+              <w:t xml:space="preserve"> 56</w:t>
             </w:r>
           </w:p>
         </w:tc>
@@ -7295,14 +7596,25 @@
                 <w:szCs w:val="28"/>
               </w:rPr>
             </w:pPr>
-            <w:r>
-              <w:rPr>
-                <w:b/>
-                <w:bCs/>
-                <w:sz w:val="28"/>
-                <w:szCs w:val="28"/>
-              </w:rPr>
-              <w:t>Panchaati 4</w:t>
+            <w:proofErr w:type="spellStart"/>
+            <w:r>
+              <w:rPr>
+                <w:b/>
+                <w:bCs/>
+                <w:sz w:val="28"/>
+                <w:szCs w:val="28"/>
+              </w:rPr>
+              <w:t>Panchaati</w:t>
+            </w:r>
+            <w:proofErr w:type="spellEnd"/>
+            <w:r>
+              <w:rPr>
+                <w:b/>
+                <w:bCs/>
+                <w:sz w:val="28"/>
+                <w:szCs w:val="28"/>
+              </w:rPr>
+              <w:t xml:space="preserve"> 4</w:t>
             </w:r>
           </w:p>
         </w:tc>
@@ -7774,14 +8086,25 @@
                 <w:szCs w:val="28"/>
               </w:rPr>
             </w:pPr>
-            <w:r>
-              <w:rPr>
-                <w:b/>
-                <w:bCs/>
-                <w:sz w:val="28"/>
-                <w:szCs w:val="28"/>
-              </w:rPr>
-              <w:t>Panchaati 12</w:t>
+            <w:proofErr w:type="spellStart"/>
+            <w:r>
+              <w:rPr>
+                <w:b/>
+                <w:bCs/>
+                <w:sz w:val="28"/>
+                <w:szCs w:val="28"/>
+              </w:rPr>
+              <w:t>Panchaati</w:t>
+            </w:r>
+            <w:proofErr w:type="spellEnd"/>
+            <w:r>
+              <w:rPr>
+                <w:b/>
+                <w:bCs/>
+                <w:sz w:val="28"/>
+                <w:szCs w:val="28"/>
+              </w:rPr>
+              <w:t xml:space="preserve"> 12</w:t>
             </w:r>
           </w:p>
         </w:tc>
@@ -8279,14 +8602,25 @@
                 <w:szCs w:val="28"/>
               </w:rPr>
             </w:pPr>
-            <w:r>
-              <w:rPr>
-                <w:b/>
-                <w:bCs/>
-                <w:sz w:val="28"/>
-                <w:szCs w:val="28"/>
-              </w:rPr>
-              <w:t>Panchaati 35</w:t>
+            <w:proofErr w:type="spellStart"/>
+            <w:r>
+              <w:rPr>
+                <w:b/>
+                <w:bCs/>
+                <w:sz w:val="28"/>
+                <w:szCs w:val="28"/>
+              </w:rPr>
+              <w:t>Panchaati</w:t>
+            </w:r>
+            <w:proofErr w:type="spellEnd"/>
+            <w:r>
+              <w:rPr>
+                <w:b/>
+                <w:bCs/>
+                <w:sz w:val="28"/>
+                <w:szCs w:val="28"/>
+              </w:rPr>
+              <w:t xml:space="preserve"> 35</w:t>
             </w:r>
           </w:p>
         </w:tc>
@@ -8582,8 +8916,20 @@
                 <w:szCs w:val="28"/>
                 <w:lang w:bidi="ta-IN"/>
               </w:rPr>
-              <w:t>– Vaakyam</w:t>
-            </w:r>
+              <w:t xml:space="preserve">– </w:t>
+            </w:r>
+            <w:proofErr w:type="spellStart"/>
+            <w:r>
+              <w:rPr>
+                <w:rFonts w:cs="Latha"/>
+                <w:b/>
+                <w:sz w:val="28"/>
+                <w:szCs w:val="28"/>
+                <w:lang w:bidi="ta-IN"/>
+              </w:rPr>
+              <w:t>Vaakyam</w:t>
+            </w:r>
+            <w:proofErr w:type="spellEnd"/>
           </w:p>
           <w:p>
             <w:pPr>
@@ -8627,15 +8973,39 @@
                 <w:szCs w:val="28"/>
               </w:rPr>
             </w:pPr>
-            <w:r>
-              <w:rPr>
-                <w:rFonts w:cs="Latha"/>
-                <w:b/>
-                <w:sz w:val="28"/>
-                <w:szCs w:val="28"/>
-                <w:lang w:bidi="ta-IN"/>
-              </w:rPr>
-              <w:t xml:space="preserve">Panchaati  No. </w:t>
+            <w:proofErr w:type="spellStart"/>
+            <w:proofErr w:type="gramStart"/>
+            <w:r>
+              <w:rPr>
+                <w:rFonts w:cs="Latha"/>
+                <w:b/>
+                <w:sz w:val="28"/>
+                <w:szCs w:val="28"/>
+                <w:lang w:bidi="ta-IN"/>
+              </w:rPr>
+              <w:t>Panchaati</w:t>
+            </w:r>
+            <w:proofErr w:type="spellEnd"/>
+            <w:r>
+              <w:rPr>
+                <w:rFonts w:cs="Latha"/>
+                <w:b/>
+                <w:sz w:val="28"/>
+                <w:szCs w:val="28"/>
+                <w:lang w:bidi="ta-IN"/>
+              </w:rPr>
+              <w:t xml:space="preserve">  No.</w:t>
+            </w:r>
+            <w:proofErr w:type="gramEnd"/>
+            <w:r>
+              <w:rPr>
+                <w:rFonts w:cs="Latha"/>
+                <w:b/>
+                <w:sz w:val="28"/>
+                <w:szCs w:val="28"/>
+                <w:lang w:bidi="ta-IN"/>
+              </w:rPr>
+              <w:t xml:space="preserve"> </w:t>
             </w:r>
             <w:r>
               <w:rPr>
@@ -8971,7 +9341,27 @@
                 <w:sz w:val="28"/>
                 <w:szCs w:val="40"/>
               </w:rPr>
-              <w:t>(avagraham removed)</w:t>
+              <w:t>(</w:t>
+            </w:r>
+            <w:proofErr w:type="spellStart"/>
+            <w:r>
+              <w:rPr>
+                <w:rFonts w:asciiTheme="minorBidi" w:hAnsiTheme="minorBidi" w:cstheme="minorBidi"/>
+                <w:b/>
+                <w:sz w:val="28"/>
+                <w:szCs w:val="40"/>
+              </w:rPr>
+              <w:t>avagraham</w:t>
+            </w:r>
+            <w:proofErr w:type="spellEnd"/>
+            <w:r>
+              <w:rPr>
+                <w:rFonts w:asciiTheme="minorBidi" w:hAnsiTheme="minorBidi" w:cstheme="minorBidi"/>
+                <w:b/>
+                <w:sz w:val="28"/>
+                <w:szCs w:val="40"/>
+              </w:rPr>
+              <w:t xml:space="preserve"> removed)</w:t>
             </w:r>
           </w:p>
         </w:tc>
@@ -9045,16 +9435,29 @@
                 <w:lang w:bidi="ta-IN"/>
               </w:rPr>
             </w:pPr>
-            <w:r>
-              <w:rPr>
-                <w:rFonts w:cs="Latha"/>
-                <w:b/>
-                <w:bCs/>
-                <w:sz w:val="28"/>
-                <w:szCs w:val="28"/>
-                <w:lang w:bidi="ta-IN"/>
-              </w:rPr>
-              <w:t>Panchaati 46</w:t>
+            <w:proofErr w:type="spellStart"/>
+            <w:r>
+              <w:rPr>
+                <w:rFonts w:cs="Latha"/>
+                <w:b/>
+                <w:bCs/>
+                <w:sz w:val="28"/>
+                <w:szCs w:val="28"/>
+                <w:lang w:bidi="ta-IN"/>
+              </w:rPr>
+              <w:t>Panchaati</w:t>
+            </w:r>
+            <w:proofErr w:type="spellEnd"/>
+            <w:r>
+              <w:rPr>
+                <w:rFonts w:cs="Latha"/>
+                <w:b/>
+                <w:bCs/>
+                <w:sz w:val="28"/>
+                <w:szCs w:val="28"/>
+                <w:lang w:bidi="ta-IN"/>
+              </w:rPr>
+              <w:t xml:space="preserve"> 46</w:t>
             </w:r>
           </w:p>
         </w:tc>
@@ -9331,7 +9734,27 @@
                 <w:lang w:bidi="ta-IN"/>
               </w:rPr>
               <w:br/>
-              <w:t>(avagraham not required)</w:t>
+              <w:t>(</w:t>
+            </w:r>
+            <w:proofErr w:type="spellStart"/>
+            <w:r>
+              <w:rPr>
+                <w:rFonts w:ascii="Latha" w:hAnsi="Latha" w:cs="Latha"/>
+                <w:sz w:val="28"/>
+                <w:szCs w:val="28"/>
+                <w:lang w:bidi="ta-IN"/>
+              </w:rPr>
+              <w:t>avagraham</w:t>
+            </w:r>
+            <w:proofErr w:type="spellEnd"/>
+            <w:r>
+              <w:rPr>
+                <w:rFonts w:ascii="Latha" w:hAnsi="Latha" w:cs="Latha"/>
+                <w:sz w:val="28"/>
+                <w:szCs w:val="28"/>
+                <w:lang w:bidi="ta-IN"/>
+              </w:rPr>
+              <w:t xml:space="preserve"> not required)</w:t>
             </w:r>
           </w:p>
         </w:tc>
@@ -9394,14 +9817,25 @@
                 <w:szCs w:val="28"/>
               </w:rPr>
             </w:pPr>
-            <w:r>
-              <w:rPr>
-                <w:b/>
-                <w:bCs/>
-                <w:sz w:val="28"/>
-                <w:szCs w:val="28"/>
-              </w:rPr>
-              <w:t>Panchaati 56</w:t>
+            <w:proofErr w:type="spellStart"/>
+            <w:r>
+              <w:rPr>
+                <w:b/>
+                <w:bCs/>
+                <w:sz w:val="28"/>
+                <w:szCs w:val="28"/>
+              </w:rPr>
+              <w:t>Panchaati</w:t>
+            </w:r>
+            <w:proofErr w:type="spellEnd"/>
+            <w:r>
+              <w:rPr>
+                <w:b/>
+                <w:bCs/>
+                <w:sz w:val="28"/>
+                <w:szCs w:val="28"/>
+              </w:rPr>
+              <w:t xml:space="preserve"> 56</w:t>
             </w:r>
           </w:p>
         </w:tc>
@@ -9812,8 +10246,20 @@
                 <w:szCs w:val="28"/>
                 <w:lang w:bidi="ta-IN"/>
               </w:rPr>
-              <w:t xml:space="preserve"> – Vaakyam</w:t>
-            </w:r>
+              <w:t xml:space="preserve"> – </w:t>
+            </w:r>
+            <w:proofErr w:type="spellStart"/>
+            <w:r>
+              <w:rPr>
+                <w:rFonts w:cs="Latha"/>
+                <w:b/>
+                <w:sz w:val="28"/>
+                <w:szCs w:val="28"/>
+                <w:lang w:bidi="ta-IN"/>
+              </w:rPr>
+              <w:t>Vaakyam</w:t>
+            </w:r>
+            <w:proofErr w:type="spellEnd"/>
           </w:p>
           <w:p>
             <w:pPr>
@@ -9869,15 +10315,39 @@
                 <w:lang w:bidi="ta-IN"/>
               </w:rPr>
             </w:pPr>
-            <w:r>
-              <w:rPr>
-                <w:rFonts w:cs="Latha"/>
-                <w:b/>
-                <w:sz w:val="28"/>
-                <w:szCs w:val="28"/>
-                <w:lang w:bidi="ta-IN"/>
-              </w:rPr>
-              <w:t xml:space="preserve">Panchaati  No. </w:t>
+            <w:proofErr w:type="spellStart"/>
+            <w:proofErr w:type="gramStart"/>
+            <w:r>
+              <w:rPr>
+                <w:rFonts w:cs="Latha"/>
+                <w:b/>
+                <w:sz w:val="28"/>
+                <w:szCs w:val="28"/>
+                <w:lang w:bidi="ta-IN"/>
+              </w:rPr>
+              <w:t>Panchaati</w:t>
+            </w:r>
+            <w:proofErr w:type="spellEnd"/>
+            <w:r>
+              <w:rPr>
+                <w:rFonts w:cs="Latha"/>
+                <w:b/>
+                <w:sz w:val="28"/>
+                <w:szCs w:val="28"/>
+                <w:lang w:bidi="ta-IN"/>
+              </w:rPr>
+              <w:t xml:space="preserve">  No.</w:t>
+            </w:r>
+            <w:proofErr w:type="gramEnd"/>
+            <w:r>
+              <w:rPr>
+                <w:rFonts w:cs="Latha"/>
+                <w:b/>
+                <w:sz w:val="28"/>
+                <w:szCs w:val="28"/>
+                <w:lang w:bidi="ta-IN"/>
+              </w:rPr>
+              <w:t xml:space="preserve"> </w:t>
             </w:r>
             <w:r>
               <w:rPr>
@@ -10195,16 +10665,29 @@
                 <w:lang w:bidi="ta-IN"/>
               </w:rPr>
             </w:pPr>
-            <w:r>
-              <w:rPr>
-                <w:rFonts w:cs="Latha"/>
-                <w:b/>
-                <w:bCs/>
-                <w:sz w:val="28"/>
-                <w:szCs w:val="28"/>
-                <w:lang w:bidi="ta-IN"/>
-              </w:rPr>
-              <w:t>Panchaati 33</w:t>
+            <w:proofErr w:type="spellStart"/>
+            <w:r>
+              <w:rPr>
+                <w:rFonts w:cs="Latha"/>
+                <w:b/>
+                <w:bCs/>
+                <w:sz w:val="28"/>
+                <w:szCs w:val="28"/>
+                <w:lang w:bidi="ta-IN"/>
+              </w:rPr>
+              <w:t>Panchaati</w:t>
+            </w:r>
+            <w:proofErr w:type="spellEnd"/>
+            <w:r>
+              <w:rPr>
+                <w:rFonts w:cs="Latha"/>
+                <w:b/>
+                <w:bCs/>
+                <w:sz w:val="28"/>
+                <w:szCs w:val="28"/>
+                <w:lang w:bidi="ta-IN"/>
+              </w:rPr>
+              <w:t xml:space="preserve"> 33</w:t>
             </w:r>
           </w:p>
         </w:tc>
@@ -10573,16 +11056,29 @@
                 <w:lang w:bidi="ta-IN"/>
               </w:rPr>
             </w:pPr>
-            <w:r>
-              <w:rPr>
-                <w:rFonts w:cs="Latha"/>
-                <w:b/>
-                <w:bCs/>
-                <w:sz w:val="28"/>
-                <w:szCs w:val="28"/>
-                <w:lang w:bidi="ta-IN"/>
-              </w:rPr>
-              <w:t>Panchaati 35</w:t>
+            <w:proofErr w:type="spellStart"/>
+            <w:r>
+              <w:rPr>
+                <w:rFonts w:cs="Latha"/>
+                <w:b/>
+                <w:bCs/>
+                <w:sz w:val="28"/>
+                <w:szCs w:val="28"/>
+                <w:lang w:bidi="ta-IN"/>
+              </w:rPr>
+              <w:t>Panchaati</w:t>
+            </w:r>
+            <w:proofErr w:type="spellEnd"/>
+            <w:r>
+              <w:rPr>
+                <w:rFonts w:cs="Latha"/>
+                <w:b/>
+                <w:bCs/>
+                <w:sz w:val="28"/>
+                <w:szCs w:val="28"/>
+                <w:lang w:bidi="ta-IN"/>
+              </w:rPr>
+              <w:t xml:space="preserve"> 35</w:t>
             </w:r>
           </w:p>
         </w:tc>
@@ -11080,16 +11576,29 @@
                 <w:lang w:bidi="ta-IN"/>
               </w:rPr>
             </w:pPr>
-            <w:r>
-              <w:rPr>
-                <w:rFonts w:cs="Latha"/>
-                <w:b/>
-                <w:bCs/>
-                <w:sz w:val="28"/>
-                <w:szCs w:val="28"/>
-                <w:lang w:bidi="ta-IN"/>
-              </w:rPr>
-              <w:t>Panchaati 4</w:t>
+            <w:proofErr w:type="spellStart"/>
+            <w:r>
+              <w:rPr>
+                <w:rFonts w:cs="Latha"/>
+                <w:b/>
+                <w:bCs/>
+                <w:sz w:val="28"/>
+                <w:szCs w:val="28"/>
+                <w:lang w:bidi="ta-IN"/>
+              </w:rPr>
+              <w:t>Panchaati</w:t>
+            </w:r>
+            <w:proofErr w:type="spellEnd"/>
+            <w:r>
+              <w:rPr>
+                <w:rFonts w:cs="Latha"/>
+                <w:b/>
+                <w:bCs/>
+                <w:sz w:val="28"/>
+                <w:szCs w:val="28"/>
+                <w:lang w:bidi="ta-IN"/>
+              </w:rPr>
+              <w:t xml:space="preserve"> 4</w:t>
             </w:r>
           </w:p>
         </w:tc>
@@ -11497,6 +12006,7 @@
               </w:rPr>
               <w:t xml:space="preserve"> – </w:t>
             </w:r>
+            <w:proofErr w:type="spellStart"/>
             <w:r>
               <w:rPr>
                 <w:rFonts w:cs="Latha"/>
@@ -11507,6 +12017,7 @@
               </w:rPr>
               <w:t>Vaakyam</w:t>
             </w:r>
+            <w:proofErr w:type="spellEnd"/>
           </w:p>
           <w:p>
             <w:pPr>
@@ -11519,6 +12030,7 @@
                 <w:lang w:bidi="ta-IN"/>
               </w:rPr>
             </w:pPr>
+            <w:proofErr w:type="gramStart"/>
             <w:r>
               <w:rPr>
                 <w:rFonts w:cs="Latha"/>
@@ -11537,7 +12049,18 @@
                 <w:szCs w:val="28"/>
                 <w:lang w:bidi="ta-IN"/>
               </w:rPr>
-              <w:t xml:space="preserve"> No. </w:t>
+              <w:t xml:space="preserve"> No.</w:t>
+            </w:r>
+            <w:proofErr w:type="gramEnd"/>
+            <w:r>
+              <w:rPr>
+                <w:rFonts w:cs="Latha"/>
+                <w:b/>
+                <w:sz w:val="28"/>
+                <w:szCs w:val="28"/>
+                <w:lang w:bidi="ta-IN"/>
+              </w:rPr>
+              <w:t xml:space="preserve"> </w:t>
             </w:r>
             <w:r>
               <w:rPr>
@@ -11562,26 +12085,30 @@
                 <w:lang w:bidi="ta-IN"/>
               </w:rPr>
             </w:pPr>
-            <w:r>
-              <w:rPr>
-                <w:rFonts w:cs="Latha"/>
-                <w:b/>
-                <w:sz w:val="28"/>
-                <w:szCs w:val="28"/>
-                <w:lang w:bidi="ta-IN"/>
-              </w:rPr>
-              <w:t>Panchaati  No.</w:t>
-            </w:r>
-            <w:r>
-              <w:rPr>
-                <w:rFonts w:cs="Latha"/>
-                <w:b/>
-                <w:sz w:val="28"/>
-                <w:szCs w:val="28"/>
-                <w:lang w:bidi="ta-IN"/>
-              </w:rPr>
-              <w:t xml:space="preserve"> - </w:t>
-            </w:r>
+            <w:proofErr w:type="spellStart"/>
+            <w:proofErr w:type="gramStart"/>
+            <w:r>
+              <w:rPr>
+                <w:rFonts w:cs="Latha"/>
+                <w:b/>
+                <w:sz w:val="28"/>
+                <w:szCs w:val="28"/>
+                <w:lang w:bidi="ta-IN"/>
+              </w:rPr>
+              <w:t>Panchaati</w:t>
+            </w:r>
+            <w:proofErr w:type="spellEnd"/>
+            <w:r>
+              <w:rPr>
+                <w:rFonts w:cs="Latha"/>
+                <w:b/>
+                <w:sz w:val="28"/>
+                <w:szCs w:val="28"/>
+                <w:lang w:bidi="ta-IN"/>
+              </w:rPr>
+              <w:t xml:space="preserve">  No.</w:t>
+            </w:r>
+            <w:proofErr w:type="gramEnd"/>
             <w:r>
               <w:rPr>
                 <w:rFonts w:cs="Latha"/>
@@ -11592,15 +12119,47 @@
               </w:rPr>
               <w:t xml:space="preserve"> </w:t>
             </w:r>
-            <w:r>
-              <w:rPr>
-                <w:rFonts w:cs="Latha"/>
-                <w:b/>
-                <w:sz w:val="28"/>
-                <w:szCs w:val="28"/>
-                <w:lang w:bidi="ta-IN"/>
-              </w:rPr>
-              <w:t xml:space="preserve">19 </w:t>
+            <w:proofErr w:type="gramStart"/>
+            <w:r>
+              <w:rPr>
+                <w:rFonts w:cs="Latha"/>
+                <w:b/>
+                <w:sz w:val="28"/>
+                <w:szCs w:val="28"/>
+                <w:lang w:bidi="ta-IN"/>
+              </w:rPr>
+              <w:t xml:space="preserve">- </w:t>
+            </w:r>
+            <w:r>
+              <w:rPr>
+                <w:rFonts w:cs="Latha"/>
+                <w:b/>
+                <w:sz w:val="28"/>
+                <w:szCs w:val="28"/>
+                <w:lang w:bidi="ta-IN"/>
+              </w:rPr>
+              <w:t xml:space="preserve"> </w:t>
+            </w:r>
+            <w:r>
+              <w:rPr>
+                <w:rFonts w:cs="Latha"/>
+                <w:b/>
+                <w:sz w:val="28"/>
+                <w:szCs w:val="28"/>
+                <w:lang w:bidi="ta-IN"/>
+              </w:rPr>
+              <w:t>19</w:t>
+            </w:r>
+            <w:proofErr w:type="gramEnd"/>
+            <w:r>
+              <w:rPr>
+                <w:rFonts w:cs="Latha"/>
+                <w:b/>
+                <w:sz w:val="28"/>
+                <w:szCs w:val="28"/>
+                <w:lang w:bidi="ta-IN"/>
+              </w:rPr>
+              <w:t xml:space="preserve"> </w:t>
             </w:r>
           </w:p>
         </w:tc>
@@ -11955,16 +12514,29 @@
                 <w:lang w:bidi="ta-IN"/>
               </w:rPr>
             </w:pPr>
-            <w:r>
-              <w:rPr>
-                <w:rFonts w:cs="Latha"/>
-                <w:b/>
-                <w:bCs/>
-                <w:sz w:val="28"/>
-                <w:szCs w:val="28"/>
-                <w:lang w:bidi="ta-IN"/>
-              </w:rPr>
-              <w:t>Panchaati 47</w:t>
+            <w:proofErr w:type="spellStart"/>
+            <w:r>
+              <w:rPr>
+                <w:rFonts w:cs="Latha"/>
+                <w:b/>
+                <w:bCs/>
+                <w:sz w:val="28"/>
+                <w:szCs w:val="28"/>
+                <w:lang w:bidi="ta-IN"/>
+              </w:rPr>
+              <w:t>Panchaati</w:t>
+            </w:r>
+            <w:proofErr w:type="spellEnd"/>
+            <w:r>
+              <w:rPr>
+                <w:rFonts w:cs="Latha"/>
+                <w:b/>
+                <w:bCs/>
+                <w:sz w:val="28"/>
+                <w:szCs w:val="28"/>
+                <w:lang w:bidi="ta-IN"/>
+              </w:rPr>
+              <w:t xml:space="preserve"> 47</w:t>
             </w:r>
           </w:p>
         </w:tc>
@@ -12485,6 +13057,7 @@
         </w:rPr>
         <w:br w:type="page"/>
       </w:r>
+      <w:proofErr w:type="spellStart"/>
       <w:r>
         <w:rPr>
           <w:b/>
@@ -12494,7 +13067,18 @@
           <w:u w:val="single"/>
         </w:rPr>
         <w:lastRenderedPageBreak/>
-        <w:t>Taittriya Samhita – TS 5 Tamil co</w:t>
+        <w:t>Taittriya</w:t>
+      </w:r>
+      <w:proofErr w:type="spellEnd"/>
+      <w:r>
+        <w:rPr>
+          <w:b/>
+          <w:bCs/>
+          <w:sz w:val="32"/>
+          <w:szCs w:val="32"/>
+          <w:u w:val="single"/>
+        </w:rPr>
+        <w:t xml:space="preserve"> Samhita – TS 5 Tamil co</w:t>
       </w:r>
       <w:r>
         <w:rPr>
@@ -12724,8 +13308,21 @@
                 <w:szCs w:val="28"/>
                 <w:lang w:bidi="ta-IN"/>
               </w:rPr>
-              <w:t>5.1.4.1 – Vaakyam</w:t>
-            </w:r>
+              <w:t xml:space="preserve">5.1.4.1 – </w:t>
+            </w:r>
+            <w:proofErr w:type="spellStart"/>
+            <w:r>
+              <w:rPr>
+                <w:rFonts w:cs="Latha"/>
+                <w:b/>
+                <w:bCs/>
+                <w:sz w:val="28"/>
+                <w:szCs w:val="28"/>
+                <w:lang w:bidi="ta-IN"/>
+              </w:rPr>
+              <w:t>Vaakyam</w:t>
+            </w:r>
+            <w:proofErr w:type="spellEnd"/>
           </w:p>
           <w:p>
             <w:pPr>
@@ -12764,16 +13361,42 @@
                 <w:lang w:bidi="ta-IN"/>
               </w:rPr>
             </w:pPr>
-            <w:r>
-              <w:rPr>
-                <w:rFonts w:cs="Latha"/>
-                <w:b/>
-                <w:bCs/>
-                <w:sz w:val="28"/>
-                <w:szCs w:val="28"/>
-                <w:lang w:bidi="ta-IN"/>
-              </w:rPr>
-              <w:t>Panchaati  No. 16</w:t>
+            <w:proofErr w:type="spellStart"/>
+            <w:proofErr w:type="gramStart"/>
+            <w:r>
+              <w:rPr>
+                <w:rFonts w:cs="Latha"/>
+                <w:b/>
+                <w:bCs/>
+                <w:sz w:val="28"/>
+                <w:szCs w:val="28"/>
+                <w:lang w:bidi="ta-IN"/>
+              </w:rPr>
+              <w:t>Panchaati</w:t>
+            </w:r>
+            <w:proofErr w:type="spellEnd"/>
+            <w:r>
+              <w:rPr>
+                <w:rFonts w:cs="Latha"/>
+                <w:b/>
+                <w:bCs/>
+                <w:sz w:val="28"/>
+                <w:szCs w:val="28"/>
+                <w:lang w:bidi="ta-IN"/>
+              </w:rPr>
+              <w:t xml:space="preserve">  No.</w:t>
+            </w:r>
+            <w:proofErr w:type="gramEnd"/>
+            <w:r>
+              <w:rPr>
+                <w:rFonts w:cs="Latha"/>
+                <w:b/>
+                <w:bCs/>
+                <w:sz w:val="28"/>
+                <w:szCs w:val="28"/>
+                <w:lang w:bidi="ta-IN"/>
+              </w:rPr>
+              <w:t xml:space="preserve"> 16</w:t>
             </w:r>
           </w:p>
         </w:tc>
@@ -13310,7 +13933,55 @@
                 <w:szCs w:val="28"/>
                 <w:lang w:bidi="ta-IN"/>
               </w:rPr>
-              <w:t>5.1.4.2 – Vaakyam (end line, Panchati 17)</w:t>
+              <w:t xml:space="preserve">5.1.4.2 – </w:t>
+            </w:r>
+            <w:proofErr w:type="spellStart"/>
+            <w:r>
+              <w:rPr>
+                <w:rFonts w:cs="Latha"/>
+                <w:b/>
+                <w:bCs/>
+                <w:sz w:val="28"/>
+                <w:szCs w:val="28"/>
+                <w:lang w:bidi="ta-IN"/>
+              </w:rPr>
+              <w:t>Vaakyam</w:t>
+            </w:r>
+            <w:proofErr w:type="spellEnd"/>
+            <w:r>
+              <w:rPr>
+                <w:rFonts w:cs="Latha"/>
+                <w:b/>
+                <w:bCs/>
+                <w:sz w:val="28"/>
+                <w:szCs w:val="28"/>
+                <w:lang w:bidi="ta-IN"/>
+              </w:rPr>
+              <w:t xml:space="preserve"> (end line, </w:t>
+            </w:r>
+            <w:proofErr w:type="spellStart"/>
+            <w:r>
+              <w:rPr>
+                <w:rFonts w:cs="Latha"/>
+                <w:b/>
+                <w:bCs/>
+                <w:sz w:val="28"/>
+                <w:szCs w:val="28"/>
+                <w:lang w:bidi="ta-IN"/>
+              </w:rPr>
+              <w:t>Panchati</w:t>
+            </w:r>
+            <w:proofErr w:type="spellEnd"/>
+            <w:r>
+              <w:rPr>
+                <w:rFonts w:cs="Latha"/>
+                <w:b/>
+                <w:bCs/>
+                <w:sz w:val="28"/>
+                <w:szCs w:val="28"/>
+                <w:lang w:bidi="ta-IN"/>
+              </w:rPr>
+              <w:t xml:space="preserve"> 17)</w:t>
             </w:r>
           </w:p>
           <w:p>
@@ -13346,8 +14017,21 @@
                 <w:szCs w:val="28"/>
                 <w:lang w:bidi="ta-IN"/>
               </w:rPr>
-              <w:t>5.1.4.3 – Vaakyam</w:t>
-            </w:r>
+              <w:t xml:space="preserve">5.1.4.3 – </w:t>
+            </w:r>
+            <w:proofErr w:type="spellStart"/>
+            <w:r>
+              <w:rPr>
+                <w:rFonts w:cs="Latha"/>
+                <w:b/>
+                <w:bCs/>
+                <w:sz w:val="28"/>
+                <w:szCs w:val="28"/>
+                <w:lang w:bidi="ta-IN"/>
+              </w:rPr>
+              <w:t>Vaakyam</w:t>
+            </w:r>
+            <w:proofErr w:type="spellEnd"/>
           </w:p>
           <w:p>
             <w:pPr>
@@ -13386,16 +14070,42 @@
                 <w:lang w:bidi="ta-IN"/>
               </w:rPr>
             </w:pPr>
-            <w:r>
-              <w:rPr>
-                <w:rFonts w:cs="Latha"/>
-                <w:b/>
-                <w:bCs/>
-                <w:sz w:val="28"/>
-                <w:szCs w:val="28"/>
-                <w:lang w:bidi="ta-IN"/>
-              </w:rPr>
-              <w:t>Panchaati  No. 18</w:t>
+            <w:proofErr w:type="spellStart"/>
+            <w:proofErr w:type="gramStart"/>
+            <w:r>
+              <w:rPr>
+                <w:rFonts w:cs="Latha"/>
+                <w:b/>
+                <w:bCs/>
+                <w:sz w:val="28"/>
+                <w:szCs w:val="28"/>
+                <w:lang w:bidi="ta-IN"/>
+              </w:rPr>
+              <w:t>Panchaati</w:t>
+            </w:r>
+            <w:proofErr w:type="spellEnd"/>
+            <w:r>
+              <w:rPr>
+                <w:rFonts w:cs="Latha"/>
+                <w:b/>
+                <w:bCs/>
+                <w:sz w:val="28"/>
+                <w:szCs w:val="28"/>
+                <w:lang w:bidi="ta-IN"/>
+              </w:rPr>
+              <w:t xml:space="preserve">  No.</w:t>
+            </w:r>
+            <w:proofErr w:type="gramEnd"/>
+            <w:r>
+              <w:rPr>
+                <w:rFonts w:cs="Latha"/>
+                <w:b/>
+                <w:bCs/>
+                <w:sz w:val="28"/>
+                <w:szCs w:val="28"/>
+                <w:lang w:bidi="ta-IN"/>
+              </w:rPr>
+              <w:t xml:space="preserve"> 18</w:t>
             </w:r>
           </w:p>
         </w:tc>
@@ -13857,8 +14567,17 @@
                 <w:sz w:val="32"/>
                 <w:szCs w:val="32"/>
               </w:rPr>
-              <w:t>u” combinted</w:t>
-            </w:r>
+              <w:t xml:space="preserve">u” </w:t>
+            </w:r>
+            <w:proofErr w:type="spellStart"/>
+            <w:r>
+              <w:rPr>
+                <w:sz w:val="32"/>
+                <w:szCs w:val="32"/>
+              </w:rPr>
+              <w:t>combinted</w:t>
+            </w:r>
+            <w:proofErr w:type="spellEnd"/>
             <w:r>
               <w:rPr>
                 <w:sz w:val="32"/>
@@ -13904,8 +14623,21 @@
                 <w:szCs w:val="28"/>
                 <w:lang w:bidi="ta-IN"/>
               </w:rPr>
-              <w:t>5.1.9.2 – Vaakyam</w:t>
-            </w:r>
+              <w:t xml:space="preserve">5.1.9.2 – </w:t>
+            </w:r>
+            <w:proofErr w:type="spellStart"/>
+            <w:r>
+              <w:rPr>
+                <w:rFonts w:cs="Latha"/>
+                <w:b/>
+                <w:bCs/>
+                <w:sz w:val="28"/>
+                <w:szCs w:val="28"/>
+                <w:lang w:bidi="ta-IN"/>
+              </w:rPr>
+              <w:t>Vaakyam</w:t>
+            </w:r>
+            <w:proofErr w:type="spellEnd"/>
           </w:p>
           <w:p>
             <w:pPr>
@@ -13944,16 +14676,42 @@
                 <w:lang w:bidi="ta-IN"/>
               </w:rPr>
             </w:pPr>
-            <w:r>
-              <w:rPr>
-                <w:rFonts w:cs="Latha"/>
-                <w:b/>
-                <w:bCs/>
-                <w:sz w:val="28"/>
-                <w:szCs w:val="28"/>
-                <w:lang w:bidi="ta-IN"/>
-              </w:rPr>
-              <w:t>Panchaati  No. 46</w:t>
+            <w:proofErr w:type="spellStart"/>
+            <w:proofErr w:type="gramStart"/>
+            <w:r>
+              <w:rPr>
+                <w:rFonts w:cs="Latha"/>
+                <w:b/>
+                <w:bCs/>
+                <w:sz w:val="28"/>
+                <w:szCs w:val="28"/>
+                <w:lang w:bidi="ta-IN"/>
+              </w:rPr>
+              <w:t>Panchaati</w:t>
+            </w:r>
+            <w:proofErr w:type="spellEnd"/>
+            <w:r>
+              <w:rPr>
+                <w:rFonts w:cs="Latha"/>
+                <w:b/>
+                <w:bCs/>
+                <w:sz w:val="28"/>
+                <w:szCs w:val="28"/>
+                <w:lang w:bidi="ta-IN"/>
+              </w:rPr>
+              <w:t xml:space="preserve">  No.</w:t>
+            </w:r>
+            <w:proofErr w:type="gramEnd"/>
+            <w:r>
+              <w:rPr>
+                <w:rFonts w:cs="Latha"/>
+                <w:b/>
+                <w:bCs/>
+                <w:sz w:val="28"/>
+                <w:szCs w:val="28"/>
+                <w:lang w:bidi="ta-IN"/>
+              </w:rPr>
+              <w:t xml:space="preserve"> 46</w:t>
             </w:r>
           </w:p>
         </w:tc>
@@ -14290,22 +15048,40 @@
                 <w:sz w:val="32"/>
                 <w:szCs w:val="32"/>
               </w:rPr>
-              <w:t xml:space="preserve">(it is </w:t>
-            </w:r>
+              <w:t>(</w:t>
+            </w:r>
+            <w:proofErr w:type="gramStart"/>
             <w:r>
               <w:rPr>
                 <w:sz w:val="32"/>
                 <w:szCs w:val="32"/>
               </w:rPr>
-              <w:t>“</w:t>
-            </w:r>
+              <w:t>it</w:t>
+            </w:r>
+            <w:proofErr w:type="gramEnd"/>
             <w:r>
               <w:rPr>
                 <w:sz w:val="32"/>
                 <w:szCs w:val="32"/>
               </w:rPr>
+              <w:t xml:space="preserve"> is </w:t>
+            </w:r>
+            <w:r>
+              <w:rPr>
+                <w:sz w:val="32"/>
+                <w:szCs w:val="32"/>
+              </w:rPr>
+              <w:t>“</w:t>
+            </w:r>
+            <w:proofErr w:type="spellStart"/>
+            <w:r>
+              <w:rPr>
+                <w:sz w:val="32"/>
+                <w:szCs w:val="32"/>
+              </w:rPr>
               <w:t>ptyai</w:t>
             </w:r>
+            <w:proofErr w:type="spellEnd"/>
             <w:r>
               <w:rPr>
                 <w:sz w:val="32"/>
@@ -14358,8 +15134,21 @@
                 <w:szCs w:val="28"/>
                 <w:lang w:bidi="ta-IN"/>
               </w:rPr>
-              <w:t>5.2.1.1 – Vaakyam</w:t>
-            </w:r>
+              <w:t xml:space="preserve">5.2.1.1 – </w:t>
+            </w:r>
+            <w:proofErr w:type="spellStart"/>
+            <w:r>
+              <w:rPr>
+                <w:rFonts w:cs="Latha"/>
+                <w:b/>
+                <w:bCs/>
+                <w:sz w:val="28"/>
+                <w:szCs w:val="28"/>
+                <w:lang w:bidi="ta-IN"/>
+              </w:rPr>
+              <w:t>Vaakyam</w:t>
+            </w:r>
+            <w:proofErr w:type="spellEnd"/>
           </w:p>
           <w:p>
             <w:pPr>
@@ -14398,16 +15187,42 @@
                 <w:lang w:bidi="ta-IN"/>
               </w:rPr>
             </w:pPr>
-            <w:r>
-              <w:rPr>
-                <w:rFonts w:cs="Latha"/>
-                <w:b/>
-                <w:bCs/>
-                <w:sz w:val="28"/>
-                <w:szCs w:val="28"/>
-                <w:lang w:bidi="ta-IN"/>
-              </w:rPr>
-              <w:t>Panchaati  No. 1</w:t>
+            <w:proofErr w:type="spellStart"/>
+            <w:proofErr w:type="gramStart"/>
+            <w:r>
+              <w:rPr>
+                <w:rFonts w:cs="Latha"/>
+                <w:b/>
+                <w:bCs/>
+                <w:sz w:val="28"/>
+                <w:szCs w:val="28"/>
+                <w:lang w:bidi="ta-IN"/>
+              </w:rPr>
+              <w:t>Panchaati</w:t>
+            </w:r>
+            <w:proofErr w:type="spellEnd"/>
+            <w:r>
+              <w:rPr>
+                <w:rFonts w:cs="Latha"/>
+                <w:b/>
+                <w:bCs/>
+                <w:sz w:val="28"/>
+                <w:szCs w:val="28"/>
+                <w:lang w:bidi="ta-IN"/>
+              </w:rPr>
+              <w:t xml:space="preserve">  No.</w:t>
+            </w:r>
+            <w:proofErr w:type="gramEnd"/>
+            <w:r>
+              <w:rPr>
+                <w:rFonts w:cs="Latha"/>
+                <w:b/>
+                <w:bCs/>
+                <w:sz w:val="28"/>
+                <w:szCs w:val="28"/>
+                <w:lang w:bidi="ta-IN"/>
+              </w:rPr>
+              <w:t xml:space="preserve"> 1</w:t>
             </w:r>
           </w:p>
         </w:tc>
@@ -14890,8 +15705,21 @@
                 <w:szCs w:val="28"/>
                 <w:lang w:bidi="ta-IN"/>
               </w:rPr>
-              <w:t>5.2.3.7 – Vaakyam</w:t>
-            </w:r>
+              <w:t xml:space="preserve">5.2.3.7 – </w:t>
+            </w:r>
+            <w:proofErr w:type="spellStart"/>
+            <w:r>
+              <w:rPr>
+                <w:rFonts w:cs="Latha"/>
+                <w:b/>
+                <w:bCs/>
+                <w:sz w:val="28"/>
+                <w:szCs w:val="28"/>
+                <w:lang w:bidi="ta-IN"/>
+              </w:rPr>
+              <w:t>Vaakyam</w:t>
+            </w:r>
+            <w:proofErr w:type="spellEnd"/>
           </w:p>
           <w:p>
             <w:pPr>
@@ -14930,16 +15758,42 @@
                 <w:lang w:bidi="ta-IN"/>
               </w:rPr>
             </w:pPr>
-            <w:r>
-              <w:rPr>
-                <w:rFonts w:cs="Latha"/>
-                <w:b/>
-                <w:bCs/>
-                <w:sz w:val="28"/>
-                <w:szCs w:val="28"/>
-                <w:lang w:bidi="ta-IN"/>
-              </w:rPr>
-              <w:t>Panchaati  No. 20</w:t>
+            <w:proofErr w:type="spellStart"/>
+            <w:proofErr w:type="gramStart"/>
+            <w:r>
+              <w:rPr>
+                <w:rFonts w:cs="Latha"/>
+                <w:b/>
+                <w:bCs/>
+                <w:sz w:val="28"/>
+                <w:szCs w:val="28"/>
+                <w:lang w:bidi="ta-IN"/>
+              </w:rPr>
+              <w:t>Panchaati</w:t>
+            </w:r>
+            <w:proofErr w:type="spellEnd"/>
+            <w:r>
+              <w:rPr>
+                <w:rFonts w:cs="Latha"/>
+                <w:b/>
+                <w:bCs/>
+                <w:sz w:val="28"/>
+                <w:szCs w:val="28"/>
+                <w:lang w:bidi="ta-IN"/>
+              </w:rPr>
+              <w:t xml:space="preserve">  No.</w:t>
+            </w:r>
+            <w:proofErr w:type="gramEnd"/>
+            <w:r>
+              <w:rPr>
+                <w:rFonts w:cs="Latha"/>
+                <w:b/>
+                <w:bCs/>
+                <w:sz w:val="28"/>
+                <w:szCs w:val="28"/>
+                <w:lang w:bidi="ta-IN"/>
+              </w:rPr>
+              <w:t xml:space="preserve"> 20</w:t>
             </w:r>
           </w:p>
         </w:tc>
@@ -15393,8 +16247,21 @@
                 <w:lang w:bidi="ta-IN"/>
               </w:rPr>
               <w:lastRenderedPageBreak/>
-              <w:t>5.4.10.3 – Vaakyam</w:t>
-            </w:r>
+              <w:t xml:space="preserve">5.4.10.3 – </w:t>
+            </w:r>
+            <w:proofErr w:type="spellStart"/>
+            <w:r>
+              <w:rPr>
+                <w:rFonts w:cs="Latha"/>
+                <w:b/>
+                <w:bCs/>
+                <w:sz w:val="28"/>
+                <w:szCs w:val="28"/>
+                <w:lang w:bidi="ta-IN"/>
+              </w:rPr>
+              <w:t>Vaakyam</w:t>
+            </w:r>
+            <w:proofErr w:type="spellEnd"/>
           </w:p>
           <w:p>
             <w:pPr>
@@ -15444,16 +16311,42 @@
                 <w:lang w:bidi="ta-IN"/>
               </w:rPr>
             </w:pPr>
-            <w:r>
-              <w:rPr>
-                <w:rFonts w:cs="Latha"/>
-                <w:b/>
-                <w:bCs/>
-                <w:sz w:val="28"/>
-                <w:szCs w:val="28"/>
-                <w:lang w:bidi="ta-IN"/>
-              </w:rPr>
-              <w:t>Panchaati  No. 49</w:t>
+            <w:proofErr w:type="spellStart"/>
+            <w:proofErr w:type="gramStart"/>
+            <w:r>
+              <w:rPr>
+                <w:rFonts w:cs="Latha"/>
+                <w:b/>
+                <w:bCs/>
+                <w:sz w:val="28"/>
+                <w:szCs w:val="28"/>
+                <w:lang w:bidi="ta-IN"/>
+              </w:rPr>
+              <w:t>Panchaati</w:t>
+            </w:r>
+            <w:proofErr w:type="spellEnd"/>
+            <w:r>
+              <w:rPr>
+                <w:rFonts w:cs="Latha"/>
+                <w:b/>
+                <w:bCs/>
+                <w:sz w:val="28"/>
+                <w:szCs w:val="28"/>
+                <w:lang w:bidi="ta-IN"/>
+              </w:rPr>
+              <w:t xml:space="preserve">  No.</w:t>
+            </w:r>
+            <w:proofErr w:type="gramEnd"/>
+            <w:r>
+              <w:rPr>
+                <w:rFonts w:cs="Latha"/>
+                <w:b/>
+                <w:bCs/>
+                <w:sz w:val="28"/>
+                <w:szCs w:val="28"/>
+                <w:lang w:bidi="ta-IN"/>
+              </w:rPr>
+              <w:t xml:space="preserve"> 49</w:t>
             </w:r>
           </w:p>
         </w:tc>
@@ -15829,8 +16722,21 @@
                 <w:szCs w:val="28"/>
                 <w:lang w:bidi="ta-IN"/>
               </w:rPr>
-              <w:t>5.5.7.3 – Vaakyam</w:t>
-            </w:r>
+              <w:t xml:space="preserve">5.5.7.3 – </w:t>
+            </w:r>
+            <w:proofErr w:type="spellStart"/>
+            <w:r>
+              <w:rPr>
+                <w:rFonts w:cs="Latha"/>
+                <w:b/>
+                <w:bCs/>
+                <w:sz w:val="28"/>
+                <w:szCs w:val="28"/>
+                <w:lang w:bidi="ta-IN"/>
+              </w:rPr>
+              <w:t>Vaakyam</w:t>
+            </w:r>
+            <w:proofErr w:type="spellEnd"/>
           </w:p>
           <w:p>
             <w:pPr>
@@ -15869,16 +16775,42 @@
                 <w:lang w:bidi="ta-IN"/>
               </w:rPr>
             </w:pPr>
-            <w:r>
-              <w:rPr>
-                <w:rFonts w:cs="Latha"/>
-                <w:b/>
-                <w:bCs/>
-                <w:sz w:val="28"/>
-                <w:szCs w:val="28"/>
-                <w:lang w:bidi="ta-IN"/>
-              </w:rPr>
-              <w:t>Panchaati  No. 31</w:t>
+            <w:proofErr w:type="spellStart"/>
+            <w:proofErr w:type="gramStart"/>
+            <w:r>
+              <w:rPr>
+                <w:rFonts w:cs="Latha"/>
+                <w:b/>
+                <w:bCs/>
+                <w:sz w:val="28"/>
+                <w:szCs w:val="28"/>
+                <w:lang w:bidi="ta-IN"/>
+              </w:rPr>
+              <w:t>Panchaati</w:t>
+            </w:r>
+            <w:proofErr w:type="spellEnd"/>
+            <w:r>
+              <w:rPr>
+                <w:rFonts w:cs="Latha"/>
+                <w:b/>
+                <w:bCs/>
+                <w:sz w:val="28"/>
+                <w:szCs w:val="28"/>
+                <w:lang w:bidi="ta-IN"/>
+              </w:rPr>
+              <w:t xml:space="preserve">  No.</w:t>
+            </w:r>
+            <w:proofErr w:type="gramEnd"/>
+            <w:r>
+              <w:rPr>
+                <w:rFonts w:cs="Latha"/>
+                <w:b/>
+                <w:bCs/>
+                <w:sz w:val="28"/>
+                <w:szCs w:val="28"/>
+                <w:lang w:bidi="ta-IN"/>
+              </w:rPr>
+              <w:t xml:space="preserve"> 31</w:t>
             </w:r>
           </w:p>
         </w:tc>
@@ -16178,8 +17110,21 @@
                 <w:szCs w:val="28"/>
                 <w:lang w:bidi="ta-IN"/>
               </w:rPr>
-              <w:t>5.5.10.3 – Vaakyam</w:t>
-            </w:r>
+              <w:t xml:space="preserve">5.5.10.3 – </w:t>
+            </w:r>
+            <w:proofErr w:type="spellStart"/>
+            <w:r>
+              <w:rPr>
+                <w:rFonts w:cs="Latha"/>
+                <w:b/>
+                <w:bCs/>
+                <w:sz w:val="28"/>
+                <w:szCs w:val="28"/>
+                <w:lang w:bidi="ta-IN"/>
+              </w:rPr>
+              <w:t>Vaakyam</w:t>
+            </w:r>
+            <w:proofErr w:type="spellEnd"/>
           </w:p>
           <w:p>
             <w:pPr>
@@ -16240,16 +17185,42 @@
                 <w:lang w:bidi="ta-IN"/>
               </w:rPr>
             </w:pPr>
-            <w:r>
-              <w:rPr>
-                <w:rFonts w:cs="Latha"/>
-                <w:b/>
-                <w:bCs/>
-                <w:sz w:val="28"/>
-                <w:szCs w:val="28"/>
-                <w:lang w:bidi="ta-IN"/>
-              </w:rPr>
-              <w:t>Panchaati  No. 44</w:t>
+            <w:proofErr w:type="spellStart"/>
+            <w:proofErr w:type="gramStart"/>
+            <w:r>
+              <w:rPr>
+                <w:rFonts w:cs="Latha"/>
+                <w:b/>
+                <w:bCs/>
+                <w:sz w:val="28"/>
+                <w:szCs w:val="28"/>
+                <w:lang w:bidi="ta-IN"/>
+              </w:rPr>
+              <w:t>Panchaati</w:t>
+            </w:r>
+            <w:proofErr w:type="spellEnd"/>
+            <w:r>
+              <w:rPr>
+                <w:rFonts w:cs="Latha"/>
+                <w:b/>
+                <w:bCs/>
+                <w:sz w:val="28"/>
+                <w:szCs w:val="28"/>
+                <w:lang w:bidi="ta-IN"/>
+              </w:rPr>
+              <w:t xml:space="preserve">  No.</w:t>
+            </w:r>
+            <w:proofErr w:type="gramEnd"/>
+            <w:r>
+              <w:rPr>
+                <w:rFonts w:cs="Latha"/>
+                <w:b/>
+                <w:bCs/>
+                <w:sz w:val="28"/>
+                <w:szCs w:val="28"/>
+                <w:lang w:bidi="ta-IN"/>
+              </w:rPr>
+              <w:t xml:space="preserve"> 44</w:t>
             </w:r>
           </w:p>
         </w:tc>
@@ -16704,8 +17675,21 @@
                 <w:szCs w:val="28"/>
                 <w:lang w:bidi="ta-IN"/>
               </w:rPr>
-              <w:t>5.6.2.3 – Vaakyam</w:t>
-            </w:r>
+              <w:t xml:space="preserve">5.6.2.3 – </w:t>
+            </w:r>
+            <w:proofErr w:type="spellStart"/>
+            <w:r>
+              <w:rPr>
+                <w:rFonts w:cs="Latha"/>
+                <w:b/>
+                <w:bCs/>
+                <w:sz w:val="28"/>
+                <w:szCs w:val="28"/>
+                <w:lang w:bidi="ta-IN"/>
+              </w:rPr>
+              <w:t>Vaakyam</w:t>
+            </w:r>
+            <w:proofErr w:type="spellEnd"/>
           </w:p>
           <w:p>
             <w:pPr>
@@ -16755,16 +17739,42 @@
                 <w:lang w:bidi="ta-IN"/>
               </w:rPr>
             </w:pPr>
-            <w:r>
-              <w:rPr>
-                <w:rFonts w:cs="Latha"/>
-                <w:b/>
-                <w:bCs/>
-                <w:sz w:val="28"/>
-                <w:szCs w:val="28"/>
-                <w:lang w:bidi="ta-IN"/>
-              </w:rPr>
-              <w:t>Panchaati  No. 7</w:t>
+            <w:proofErr w:type="spellStart"/>
+            <w:proofErr w:type="gramStart"/>
+            <w:r>
+              <w:rPr>
+                <w:rFonts w:cs="Latha"/>
+                <w:b/>
+                <w:bCs/>
+                <w:sz w:val="28"/>
+                <w:szCs w:val="28"/>
+                <w:lang w:bidi="ta-IN"/>
+              </w:rPr>
+              <w:t>Panchaati</w:t>
+            </w:r>
+            <w:proofErr w:type="spellEnd"/>
+            <w:r>
+              <w:rPr>
+                <w:rFonts w:cs="Latha"/>
+                <w:b/>
+                <w:bCs/>
+                <w:sz w:val="28"/>
+                <w:szCs w:val="28"/>
+                <w:lang w:bidi="ta-IN"/>
+              </w:rPr>
+              <w:t xml:space="preserve">  No.</w:t>
+            </w:r>
+            <w:proofErr w:type="gramEnd"/>
+            <w:r>
+              <w:rPr>
+                <w:rFonts w:cs="Latha"/>
+                <w:b/>
+                <w:bCs/>
+                <w:sz w:val="28"/>
+                <w:szCs w:val="28"/>
+                <w:lang w:bidi="ta-IN"/>
+              </w:rPr>
+              <w:t xml:space="preserve"> 7</w:t>
             </w:r>
           </w:p>
         </w:tc>
@@ -17070,8 +18080,21 @@
                 <w:szCs w:val="28"/>
                 <w:lang w:bidi="ta-IN"/>
               </w:rPr>
-              <w:t>5.6.4.2 – Vaakyam</w:t>
-            </w:r>
+              <w:t xml:space="preserve">5.6.4.2 – </w:t>
+            </w:r>
+            <w:proofErr w:type="spellStart"/>
+            <w:r>
+              <w:rPr>
+                <w:rFonts w:cs="Latha"/>
+                <w:b/>
+                <w:bCs/>
+                <w:sz w:val="28"/>
+                <w:szCs w:val="28"/>
+                <w:lang w:bidi="ta-IN"/>
+              </w:rPr>
+              <w:t>Vaakyam</w:t>
+            </w:r>
+            <w:proofErr w:type="spellEnd"/>
           </w:p>
           <w:p>
             <w:pPr>
@@ -17110,16 +18133,42 @@
                 <w:lang w:bidi="ta-IN"/>
               </w:rPr>
             </w:pPr>
-            <w:r>
-              <w:rPr>
-                <w:rFonts w:cs="Latha"/>
-                <w:b/>
-                <w:bCs/>
-                <w:sz w:val="28"/>
-                <w:szCs w:val="28"/>
-                <w:lang w:bidi="ta-IN"/>
-              </w:rPr>
-              <w:t>Panchaati  No. 16</w:t>
+            <w:proofErr w:type="spellStart"/>
+            <w:proofErr w:type="gramStart"/>
+            <w:r>
+              <w:rPr>
+                <w:rFonts w:cs="Latha"/>
+                <w:b/>
+                <w:bCs/>
+                <w:sz w:val="28"/>
+                <w:szCs w:val="28"/>
+                <w:lang w:bidi="ta-IN"/>
+              </w:rPr>
+              <w:t>Panchaati</w:t>
+            </w:r>
+            <w:proofErr w:type="spellEnd"/>
+            <w:r>
+              <w:rPr>
+                <w:rFonts w:cs="Latha"/>
+                <w:b/>
+                <w:bCs/>
+                <w:sz w:val="28"/>
+                <w:szCs w:val="28"/>
+                <w:lang w:bidi="ta-IN"/>
+              </w:rPr>
+              <w:t xml:space="preserve">  No.</w:t>
+            </w:r>
+            <w:proofErr w:type="gramEnd"/>
+            <w:r>
+              <w:rPr>
+                <w:rFonts w:cs="Latha"/>
+                <w:b/>
+                <w:bCs/>
+                <w:sz w:val="28"/>
+                <w:szCs w:val="28"/>
+                <w:lang w:bidi="ta-IN"/>
+              </w:rPr>
+              <w:t xml:space="preserve"> 16</w:t>
             </w:r>
           </w:p>
         </w:tc>
@@ -17543,8 +18592,21 @@
                 <w:szCs w:val="28"/>
                 <w:lang w:bidi="ta-IN"/>
               </w:rPr>
-              <w:t>5.6.21.1 – Vaakyam</w:t>
-            </w:r>
+              <w:t xml:space="preserve">5.6.21.1 – </w:t>
+            </w:r>
+            <w:proofErr w:type="spellStart"/>
+            <w:r>
+              <w:rPr>
+                <w:rFonts w:cs="Latha"/>
+                <w:b/>
+                <w:bCs/>
+                <w:sz w:val="28"/>
+                <w:szCs w:val="28"/>
+                <w:lang w:bidi="ta-IN"/>
+              </w:rPr>
+              <w:t>Vaakyam</w:t>
+            </w:r>
+            <w:proofErr w:type="spellEnd"/>
           </w:p>
           <w:p>
             <w:pPr>
@@ -17583,16 +18645,42 @@
                 <w:lang w:bidi="ta-IN"/>
               </w:rPr>
             </w:pPr>
-            <w:r>
-              <w:rPr>
-                <w:rFonts w:cs="Latha"/>
-                <w:b/>
-                <w:bCs/>
-                <w:sz w:val="28"/>
-                <w:szCs w:val="28"/>
-                <w:lang w:bidi="ta-IN"/>
-              </w:rPr>
-              <w:t>Panchaati  No. 52</w:t>
+            <w:proofErr w:type="spellStart"/>
+            <w:proofErr w:type="gramStart"/>
+            <w:r>
+              <w:rPr>
+                <w:rFonts w:cs="Latha"/>
+                <w:b/>
+                <w:bCs/>
+                <w:sz w:val="28"/>
+                <w:szCs w:val="28"/>
+                <w:lang w:bidi="ta-IN"/>
+              </w:rPr>
+              <w:t>Panchaati</w:t>
+            </w:r>
+            <w:proofErr w:type="spellEnd"/>
+            <w:r>
+              <w:rPr>
+                <w:rFonts w:cs="Latha"/>
+                <w:b/>
+                <w:bCs/>
+                <w:sz w:val="28"/>
+                <w:szCs w:val="28"/>
+                <w:lang w:bidi="ta-IN"/>
+              </w:rPr>
+              <w:t xml:space="preserve">  No.</w:t>
+            </w:r>
+            <w:proofErr w:type="gramEnd"/>
+            <w:r>
+              <w:rPr>
+                <w:rFonts w:cs="Latha"/>
+                <w:b/>
+                <w:bCs/>
+                <w:sz w:val="28"/>
+                <w:szCs w:val="28"/>
+                <w:lang w:bidi="ta-IN"/>
+              </w:rPr>
+              <w:t xml:space="preserve"> 52</w:t>
             </w:r>
           </w:p>
         </w:tc>
@@ -17901,8 +18989,21 @@
                 <w:szCs w:val="28"/>
                 <w:lang w:bidi="ta-IN"/>
               </w:rPr>
-              <w:t>5.6.23.1 – Vaakyam</w:t>
-            </w:r>
+              <w:t xml:space="preserve">5.6.23.1 – </w:t>
+            </w:r>
+            <w:proofErr w:type="spellStart"/>
+            <w:r>
+              <w:rPr>
+                <w:rFonts w:cs="Latha"/>
+                <w:b/>
+                <w:bCs/>
+                <w:sz w:val="28"/>
+                <w:szCs w:val="28"/>
+                <w:lang w:bidi="ta-IN"/>
+              </w:rPr>
+              <w:t>Vaakyam</w:t>
+            </w:r>
+            <w:proofErr w:type="spellEnd"/>
           </w:p>
           <w:p>
             <w:pPr>
@@ -17941,16 +19042,42 @@
                 <w:lang w:bidi="ta-IN"/>
               </w:rPr>
             </w:pPr>
-            <w:r>
-              <w:rPr>
-                <w:rFonts w:cs="Latha"/>
-                <w:b/>
-                <w:bCs/>
-                <w:sz w:val="28"/>
-                <w:szCs w:val="28"/>
-                <w:lang w:bidi="ta-IN"/>
-              </w:rPr>
-              <w:t>Panchaati  No. 54</w:t>
+            <w:proofErr w:type="spellStart"/>
+            <w:proofErr w:type="gramStart"/>
+            <w:r>
+              <w:rPr>
+                <w:rFonts w:cs="Latha"/>
+                <w:b/>
+                <w:bCs/>
+                <w:sz w:val="28"/>
+                <w:szCs w:val="28"/>
+                <w:lang w:bidi="ta-IN"/>
+              </w:rPr>
+              <w:t>Panchaati</w:t>
+            </w:r>
+            <w:proofErr w:type="spellEnd"/>
+            <w:r>
+              <w:rPr>
+                <w:rFonts w:cs="Latha"/>
+                <w:b/>
+                <w:bCs/>
+                <w:sz w:val="28"/>
+                <w:szCs w:val="28"/>
+                <w:lang w:bidi="ta-IN"/>
+              </w:rPr>
+              <w:t xml:space="preserve">  No.</w:t>
+            </w:r>
+            <w:proofErr w:type="gramEnd"/>
+            <w:r>
+              <w:rPr>
+                <w:rFonts w:cs="Latha"/>
+                <w:b/>
+                <w:bCs/>
+                <w:sz w:val="28"/>
+                <w:szCs w:val="28"/>
+                <w:lang w:bidi="ta-IN"/>
+              </w:rPr>
+              <w:t xml:space="preserve"> 54</w:t>
             </w:r>
           </w:p>
         </w:tc>
@@ -18474,8 +19601,21 @@
                 <w:lang w:bidi="ta-IN"/>
               </w:rPr>
               <w:lastRenderedPageBreak/>
-              <w:t>5.7.7.3 – Vaakyam</w:t>
-            </w:r>
+              <w:t xml:space="preserve">5.7.7.3 – </w:t>
+            </w:r>
+            <w:proofErr w:type="spellStart"/>
+            <w:r>
+              <w:rPr>
+                <w:rFonts w:cs="Latha"/>
+                <w:b/>
+                <w:bCs/>
+                <w:sz w:val="28"/>
+                <w:szCs w:val="28"/>
+                <w:lang w:bidi="ta-IN"/>
+              </w:rPr>
+              <w:t>Vaakyam</w:t>
+            </w:r>
+            <w:proofErr w:type="spellEnd"/>
           </w:p>
           <w:p>
             <w:pPr>
@@ -18514,16 +19654,42 @@
                 <w:lang w:bidi="ta-IN"/>
               </w:rPr>
             </w:pPr>
-            <w:r>
-              <w:rPr>
-                <w:rFonts w:cs="Latha"/>
-                <w:b/>
-                <w:bCs/>
-                <w:sz w:val="28"/>
-                <w:szCs w:val="28"/>
-                <w:lang w:bidi="ta-IN"/>
-              </w:rPr>
-              <w:t>Panchaati  No. 32</w:t>
+            <w:proofErr w:type="spellStart"/>
+            <w:proofErr w:type="gramStart"/>
+            <w:r>
+              <w:rPr>
+                <w:rFonts w:cs="Latha"/>
+                <w:b/>
+                <w:bCs/>
+                <w:sz w:val="28"/>
+                <w:szCs w:val="28"/>
+                <w:lang w:bidi="ta-IN"/>
+              </w:rPr>
+              <w:t>Panchaati</w:t>
+            </w:r>
+            <w:proofErr w:type="spellEnd"/>
+            <w:r>
+              <w:rPr>
+                <w:rFonts w:cs="Latha"/>
+                <w:b/>
+                <w:bCs/>
+                <w:sz w:val="28"/>
+                <w:szCs w:val="28"/>
+                <w:lang w:bidi="ta-IN"/>
+              </w:rPr>
+              <w:t xml:space="preserve">  No.</w:t>
+            </w:r>
+            <w:proofErr w:type="gramEnd"/>
+            <w:r>
+              <w:rPr>
+                <w:rFonts w:cs="Latha"/>
+                <w:b/>
+                <w:bCs/>
+                <w:sz w:val="28"/>
+                <w:szCs w:val="28"/>
+                <w:lang w:bidi="ta-IN"/>
+              </w:rPr>
+              <w:t xml:space="preserve"> 32</w:t>
             </w:r>
           </w:p>
         </w:tc>
@@ -18885,8 +20051,21 @@
                 <w:szCs w:val="28"/>
                 <w:lang w:bidi="ta-IN"/>
               </w:rPr>
-              <w:t>5.7.10.1 – Vaakyam</w:t>
-            </w:r>
+              <w:t xml:space="preserve">5.7.10.1 – </w:t>
+            </w:r>
+            <w:proofErr w:type="spellStart"/>
+            <w:r>
+              <w:rPr>
+                <w:rFonts w:cs="Latha"/>
+                <w:b/>
+                <w:bCs/>
+                <w:sz w:val="28"/>
+                <w:szCs w:val="28"/>
+                <w:lang w:bidi="ta-IN"/>
+              </w:rPr>
+              <w:t>Vaakyam</w:t>
+            </w:r>
+            <w:proofErr w:type="spellEnd"/>
           </w:p>
           <w:p>
             <w:pPr>
@@ -18925,16 +20104,42 @@
                 <w:lang w:bidi="ta-IN"/>
               </w:rPr>
             </w:pPr>
-            <w:r>
-              <w:rPr>
-                <w:rFonts w:cs="Latha"/>
-                <w:b/>
-                <w:bCs/>
-                <w:sz w:val="28"/>
-                <w:szCs w:val="28"/>
-                <w:lang w:bidi="ta-IN"/>
-              </w:rPr>
-              <w:t>Panchaati  No. 40</w:t>
+            <w:proofErr w:type="spellStart"/>
+            <w:proofErr w:type="gramStart"/>
+            <w:r>
+              <w:rPr>
+                <w:rFonts w:cs="Latha"/>
+                <w:b/>
+                <w:bCs/>
+                <w:sz w:val="28"/>
+                <w:szCs w:val="28"/>
+                <w:lang w:bidi="ta-IN"/>
+              </w:rPr>
+              <w:t>Panchaati</w:t>
+            </w:r>
+            <w:proofErr w:type="spellEnd"/>
+            <w:r>
+              <w:rPr>
+                <w:rFonts w:cs="Latha"/>
+                <w:b/>
+                <w:bCs/>
+                <w:sz w:val="28"/>
+                <w:szCs w:val="28"/>
+                <w:lang w:bidi="ta-IN"/>
+              </w:rPr>
+              <w:t xml:space="preserve">  No.</w:t>
+            </w:r>
+            <w:proofErr w:type="gramEnd"/>
+            <w:r>
+              <w:rPr>
+                <w:rFonts w:cs="Latha"/>
+                <w:b/>
+                <w:bCs/>
+                <w:sz w:val="28"/>
+                <w:szCs w:val="28"/>
+                <w:lang w:bidi="ta-IN"/>
+              </w:rPr>
+              <w:t xml:space="preserve"> 40</w:t>
             </w:r>
           </w:p>
         </w:tc>
@@ -19270,6 +20475,7 @@
         </w:rPr>
         <w:br w:type="page"/>
       </w:r>
+      <w:proofErr w:type="spellStart"/>
       <w:r>
         <w:rPr>
           <w:b/>
@@ -19279,7 +20485,18 @@
           <w:u w:val="single"/>
         </w:rPr>
         <w:lastRenderedPageBreak/>
-        <w:t xml:space="preserve">TaittirIya Samhita – TS 5 </w:t>
+        <w:t>TaittirIya</w:t>
+      </w:r>
+      <w:proofErr w:type="spellEnd"/>
+      <w:r>
+        <w:rPr>
+          <w:b/>
+          <w:bCs/>
+          <w:sz w:val="32"/>
+          <w:szCs w:val="32"/>
+          <w:u w:val="single"/>
+        </w:rPr>
+        <w:t xml:space="preserve"> Samhita – TS 5 </w:t>
       </w:r>
       <w:r>
         <w:rPr>
@@ -19540,8 +20757,21 @@
                 <w:szCs w:val="28"/>
                 <w:lang w:bidi="ta-IN"/>
               </w:rPr>
-              <w:t>5.1.8.4 - Vaakyam</w:t>
-            </w:r>
+              <w:t xml:space="preserve">5.1.8.4 - </w:t>
+            </w:r>
+            <w:proofErr w:type="spellStart"/>
+            <w:r>
+              <w:rPr>
+                <w:rFonts w:cs="Latha"/>
+                <w:b/>
+                <w:bCs/>
+                <w:sz w:val="28"/>
+                <w:szCs w:val="28"/>
+                <w:lang w:bidi="ta-IN"/>
+              </w:rPr>
+              <w:t>Vaakyam</w:t>
+            </w:r>
+            <w:proofErr w:type="spellEnd"/>
           </w:p>
           <w:p>
             <w:pPr>
@@ -19563,7 +20793,31 @@
                 <w:szCs w:val="28"/>
                 <w:lang w:bidi="ta-IN"/>
               </w:rPr>
-              <w:t xml:space="preserve">42nd Panchaati </w:t>
+              <w:t xml:space="preserve">42nd </w:t>
+            </w:r>
+            <w:proofErr w:type="spellStart"/>
+            <w:r>
+              <w:rPr>
+                <w:rFonts w:cs="Latha"/>
+                <w:b/>
+                <w:bCs/>
+                <w:sz w:val="28"/>
+                <w:szCs w:val="28"/>
+                <w:lang w:bidi="ta-IN"/>
+              </w:rPr>
+              <w:t>Panchaati</w:t>
+            </w:r>
+            <w:proofErr w:type="spellEnd"/>
+            <w:r>
+              <w:rPr>
+                <w:rFonts w:cs="Latha"/>
+                <w:b/>
+                <w:bCs/>
+                <w:sz w:val="28"/>
+                <w:szCs w:val="28"/>
+                <w:lang w:bidi="ta-IN"/>
+              </w:rPr>
+              <w:t xml:space="preserve"> </w:t>
             </w:r>
             <w:r>
               <w:rPr>
@@ -19963,8 +21217,21 @@
                 <w:szCs w:val="28"/>
                 <w:lang w:bidi="ta-IN"/>
               </w:rPr>
-              <w:t>5.1.9.5 - Vaakyam</w:t>
-            </w:r>
+              <w:t xml:space="preserve">5.1.9.5 - </w:t>
+            </w:r>
+            <w:proofErr w:type="spellStart"/>
+            <w:r>
+              <w:rPr>
+                <w:rFonts w:cs="Latha"/>
+                <w:b/>
+                <w:bCs/>
+                <w:sz w:val="28"/>
+                <w:szCs w:val="28"/>
+                <w:lang w:bidi="ta-IN"/>
+              </w:rPr>
+              <w:t>Vaakyam</w:t>
+            </w:r>
+            <w:proofErr w:type="spellEnd"/>
           </w:p>
           <w:p>
             <w:pPr>
@@ -19988,7 +21255,44 @@
                 <w:szCs w:val="28"/>
                 <w:lang w:bidi="ta-IN"/>
               </w:rPr>
-              <w:t xml:space="preserve">49th  Panchaati  </w:t>
+              <w:t>49</w:t>
+            </w:r>
+            <w:proofErr w:type="gramStart"/>
+            <w:r>
+              <w:rPr>
+                <w:rFonts w:cs="Latha"/>
+                <w:b/>
+                <w:bCs/>
+                <w:sz w:val="28"/>
+                <w:szCs w:val="28"/>
+                <w:lang w:bidi="ta-IN"/>
+              </w:rPr>
+              <w:t xml:space="preserve">th  </w:t>
+            </w:r>
+            <w:proofErr w:type="spellStart"/>
+            <w:r>
+              <w:rPr>
+                <w:rFonts w:cs="Latha"/>
+                <w:b/>
+                <w:bCs/>
+                <w:sz w:val="28"/>
+                <w:szCs w:val="28"/>
+                <w:lang w:bidi="ta-IN"/>
+              </w:rPr>
+              <w:t>Panchaati</w:t>
+            </w:r>
+            <w:proofErr w:type="spellEnd"/>
+            <w:proofErr w:type="gramEnd"/>
+            <w:r>
+              <w:rPr>
+                <w:rFonts w:cs="Latha"/>
+                <w:b/>
+                <w:bCs/>
+                <w:sz w:val="28"/>
+                <w:szCs w:val="28"/>
+                <w:lang w:bidi="ta-IN"/>
+              </w:rPr>
+              <w:t xml:space="preserve">  </w:t>
             </w:r>
           </w:p>
         </w:tc>
@@ -20427,8 +21731,21 @@
                 <w:szCs w:val="28"/>
                 <w:lang w:bidi="ta-IN"/>
               </w:rPr>
-              <w:t>5.1.11.2 - Vaakyam</w:t>
-            </w:r>
+              <w:t xml:space="preserve">5.1.11.2 - </w:t>
+            </w:r>
+            <w:proofErr w:type="spellStart"/>
+            <w:r>
+              <w:rPr>
+                <w:rFonts w:cs="Latha"/>
+                <w:b/>
+                <w:bCs/>
+                <w:sz w:val="28"/>
+                <w:szCs w:val="28"/>
+                <w:lang w:bidi="ta-IN"/>
+              </w:rPr>
+              <w:t>Vaakyam</w:t>
+            </w:r>
+            <w:proofErr w:type="spellEnd"/>
           </w:p>
           <w:p>
             <w:pPr>
@@ -20452,7 +21769,44 @@
                 <w:szCs w:val="28"/>
                 <w:lang w:bidi="ta-IN"/>
               </w:rPr>
-              <w:t xml:space="preserve">57th  Panchaati  </w:t>
+              <w:t>57</w:t>
+            </w:r>
+            <w:proofErr w:type="gramStart"/>
+            <w:r>
+              <w:rPr>
+                <w:rFonts w:cs="Latha"/>
+                <w:b/>
+                <w:bCs/>
+                <w:sz w:val="28"/>
+                <w:szCs w:val="28"/>
+                <w:lang w:bidi="ta-IN"/>
+              </w:rPr>
+              <w:t xml:space="preserve">th  </w:t>
+            </w:r>
+            <w:proofErr w:type="spellStart"/>
+            <w:r>
+              <w:rPr>
+                <w:rFonts w:cs="Latha"/>
+                <w:b/>
+                <w:bCs/>
+                <w:sz w:val="28"/>
+                <w:szCs w:val="28"/>
+                <w:lang w:bidi="ta-IN"/>
+              </w:rPr>
+              <w:t>Panchaati</w:t>
+            </w:r>
+            <w:proofErr w:type="spellEnd"/>
+            <w:proofErr w:type="gramEnd"/>
+            <w:r>
+              <w:rPr>
+                <w:rFonts w:cs="Latha"/>
+                <w:b/>
+                <w:bCs/>
+                <w:sz w:val="28"/>
+                <w:szCs w:val="28"/>
+                <w:lang w:bidi="ta-IN"/>
+              </w:rPr>
+              <w:t xml:space="preserve">  </w:t>
             </w:r>
           </w:p>
         </w:tc>
@@ -20924,8 +22278,21 @@
                 <w:szCs w:val="28"/>
                 <w:lang w:bidi="ta-IN"/>
               </w:rPr>
-              <w:t>TS 5.2.1.2 – Vaakyam</w:t>
-            </w:r>
+              <w:t xml:space="preserve">TS 5.2.1.2 – </w:t>
+            </w:r>
+            <w:proofErr w:type="spellStart"/>
+            <w:r>
+              <w:rPr>
+                <w:rFonts w:cs="Latha"/>
+                <w:b/>
+                <w:bCs/>
+                <w:sz w:val="28"/>
+                <w:szCs w:val="28"/>
+                <w:lang w:bidi="ta-IN"/>
+              </w:rPr>
+              <w:t>Vaakyam</w:t>
+            </w:r>
+            <w:proofErr w:type="spellEnd"/>
           </w:p>
           <w:p>
             <w:pPr>
@@ -20947,7 +22314,31 @@
                 <w:szCs w:val="28"/>
                 <w:lang w:bidi="ta-IN"/>
               </w:rPr>
-              <w:t xml:space="preserve">2nd Panchaati </w:t>
+              <w:t xml:space="preserve">2nd </w:t>
+            </w:r>
+            <w:proofErr w:type="spellStart"/>
+            <w:r>
+              <w:rPr>
+                <w:rFonts w:cs="Latha"/>
+                <w:b/>
+                <w:bCs/>
+                <w:sz w:val="28"/>
+                <w:szCs w:val="28"/>
+                <w:lang w:bidi="ta-IN"/>
+              </w:rPr>
+              <w:t>Panchaati</w:t>
+            </w:r>
+            <w:proofErr w:type="spellEnd"/>
+            <w:r>
+              <w:rPr>
+                <w:rFonts w:cs="Latha"/>
+                <w:b/>
+                <w:bCs/>
+                <w:sz w:val="28"/>
+                <w:szCs w:val="28"/>
+                <w:lang w:bidi="ta-IN"/>
+              </w:rPr>
+              <w:t xml:space="preserve"> </w:t>
             </w:r>
           </w:p>
         </w:tc>
@@ -21387,8 +22778,21 @@
                 <w:szCs w:val="28"/>
                 <w:lang w:bidi="ta-IN"/>
               </w:rPr>
-              <w:t>TS 5.2.6.2 – Vaakyam</w:t>
-            </w:r>
+              <w:t xml:space="preserve">TS 5.2.6.2 – </w:t>
+            </w:r>
+            <w:proofErr w:type="spellStart"/>
+            <w:r>
+              <w:rPr>
+                <w:rFonts w:cs="Latha"/>
+                <w:b/>
+                <w:bCs/>
+                <w:sz w:val="28"/>
+                <w:szCs w:val="28"/>
+                <w:lang w:bidi="ta-IN"/>
+              </w:rPr>
+              <w:t>Vaakyam</w:t>
+            </w:r>
+            <w:proofErr w:type="spellEnd"/>
           </w:p>
           <w:p>
             <w:pPr>
@@ -21409,8 +22813,21 @@
                 <w:szCs w:val="28"/>
                 <w:lang w:bidi="ta-IN"/>
               </w:rPr>
-              <w:t>32nd Panchaati</w:t>
-            </w:r>
+              <w:t xml:space="preserve">32nd </w:t>
+            </w:r>
+            <w:proofErr w:type="spellStart"/>
+            <w:r>
+              <w:rPr>
+                <w:rFonts w:cs="Latha"/>
+                <w:b/>
+                <w:bCs/>
+                <w:sz w:val="28"/>
+                <w:szCs w:val="28"/>
+                <w:lang w:bidi="ta-IN"/>
+              </w:rPr>
+              <w:t>Panchaati</w:t>
+            </w:r>
+            <w:proofErr w:type="spellEnd"/>
           </w:p>
         </w:tc>
         <w:tc>
@@ -21741,8 +23158,21 @@
                 <w:szCs w:val="28"/>
                 <w:lang w:bidi="ta-IN"/>
               </w:rPr>
-              <w:t>TS 5.2.11.1 – Vaakyam</w:t>
-            </w:r>
+              <w:t xml:space="preserve">TS 5.2.11.1 – </w:t>
+            </w:r>
+            <w:proofErr w:type="spellStart"/>
+            <w:r>
+              <w:rPr>
+                <w:rFonts w:cs="Latha"/>
+                <w:b/>
+                <w:bCs/>
+                <w:sz w:val="28"/>
+                <w:szCs w:val="28"/>
+                <w:lang w:bidi="ta-IN"/>
+              </w:rPr>
+              <w:t>Vaakyam</w:t>
+            </w:r>
+            <w:proofErr w:type="spellEnd"/>
           </w:p>
           <w:p>
             <w:pPr>
@@ -21763,8 +23193,21 @@
                 <w:szCs w:val="28"/>
                 <w:lang w:bidi="ta-IN"/>
               </w:rPr>
-              <w:t>61st Panchaati</w:t>
-            </w:r>
+              <w:t xml:space="preserve">61st </w:t>
+            </w:r>
+            <w:proofErr w:type="spellStart"/>
+            <w:r>
+              <w:rPr>
+                <w:rFonts w:cs="Latha"/>
+                <w:b/>
+                <w:bCs/>
+                <w:sz w:val="28"/>
+                <w:szCs w:val="28"/>
+                <w:lang w:bidi="ta-IN"/>
+              </w:rPr>
+              <w:t>Panchaati</w:t>
+            </w:r>
+            <w:proofErr w:type="spellEnd"/>
           </w:p>
         </w:tc>
         <w:tc>
@@ -22240,8 +23683,21 @@
                 <w:lang w:bidi="ta-IN"/>
               </w:rPr>
               <w:lastRenderedPageBreak/>
-              <w:t>TS 5.4.2.2 – Vaakyam</w:t>
-            </w:r>
+              <w:t xml:space="preserve">TS 5.4.2.2 – </w:t>
+            </w:r>
+            <w:proofErr w:type="spellStart"/>
+            <w:r>
+              <w:rPr>
+                <w:rFonts w:cs="Latha"/>
+                <w:b/>
+                <w:bCs/>
+                <w:sz w:val="28"/>
+                <w:szCs w:val="28"/>
+                <w:lang w:bidi="ta-IN"/>
+              </w:rPr>
+              <w:t>Vaakyam</w:t>
+            </w:r>
+            <w:proofErr w:type="spellEnd"/>
           </w:p>
           <w:p>
             <w:pPr>
@@ -22262,8 +23718,21 @@
                 <w:szCs w:val="28"/>
                 <w:lang w:bidi="ta-IN"/>
               </w:rPr>
-              <w:t>6th Panchaati</w:t>
-            </w:r>
+              <w:t xml:space="preserve">6th </w:t>
+            </w:r>
+            <w:proofErr w:type="spellStart"/>
+            <w:r>
+              <w:rPr>
+                <w:rFonts w:cs="Latha"/>
+                <w:b/>
+                <w:bCs/>
+                <w:sz w:val="28"/>
+                <w:szCs w:val="28"/>
+                <w:lang w:bidi="ta-IN"/>
+              </w:rPr>
+              <w:t>Panchaati</w:t>
+            </w:r>
+            <w:proofErr w:type="spellEnd"/>
           </w:p>
         </w:tc>
         <w:tc>
@@ -22624,8 +24093,21 @@
                 <w:szCs w:val="28"/>
                 <w:lang w:bidi="ta-IN"/>
               </w:rPr>
-              <w:t>TS 5.5.1.2 – Vaakyam</w:t>
-            </w:r>
+              <w:t xml:space="preserve">TS 5.5.1.2 – </w:t>
+            </w:r>
+            <w:proofErr w:type="spellStart"/>
+            <w:r>
+              <w:rPr>
+                <w:rFonts w:cs="Latha"/>
+                <w:b/>
+                <w:bCs/>
+                <w:sz w:val="28"/>
+                <w:szCs w:val="28"/>
+                <w:lang w:bidi="ta-IN"/>
+              </w:rPr>
+              <w:t>Vaakyam</w:t>
+            </w:r>
+            <w:proofErr w:type="spellEnd"/>
           </w:p>
           <w:p>
             <w:pPr>
@@ -22648,8 +24130,34 @@
                 <w:szCs w:val="28"/>
                 <w:lang w:bidi="ta-IN"/>
               </w:rPr>
-              <w:t>2nd  Panchaati</w:t>
-            </w:r>
+              <w:t>2</w:t>
+            </w:r>
+            <w:proofErr w:type="gramStart"/>
+            <w:r>
+              <w:rPr>
+                <w:rFonts w:cs="Latha"/>
+                <w:b/>
+                <w:bCs/>
+                <w:sz w:val="28"/>
+                <w:szCs w:val="28"/>
+                <w:lang w:bidi="ta-IN"/>
+              </w:rPr>
+              <w:t xml:space="preserve">nd  </w:t>
+            </w:r>
+            <w:proofErr w:type="spellStart"/>
+            <w:r>
+              <w:rPr>
+                <w:rFonts w:cs="Latha"/>
+                <w:b/>
+                <w:bCs/>
+                <w:sz w:val="28"/>
+                <w:szCs w:val="28"/>
+                <w:lang w:bidi="ta-IN"/>
+              </w:rPr>
+              <w:t>Panchaati</w:t>
+            </w:r>
+            <w:proofErr w:type="spellEnd"/>
+            <w:proofErr w:type="gramEnd"/>
           </w:p>
           <w:p>
             <w:pPr>
@@ -23108,8 +24616,21 @@
                 <w:szCs w:val="28"/>
                 <w:lang w:bidi="ta-IN"/>
               </w:rPr>
-              <w:t>TS 5.5.1.5 – Vaakyam</w:t>
-            </w:r>
+              <w:t xml:space="preserve">TS 5.5.1.5 – </w:t>
+            </w:r>
+            <w:proofErr w:type="spellStart"/>
+            <w:r>
+              <w:rPr>
+                <w:rFonts w:cs="Latha"/>
+                <w:b/>
+                <w:bCs/>
+                <w:sz w:val="28"/>
+                <w:szCs w:val="28"/>
+                <w:lang w:bidi="ta-IN"/>
+              </w:rPr>
+              <w:t>Vaakyam</w:t>
+            </w:r>
+            <w:proofErr w:type="spellEnd"/>
           </w:p>
           <w:p>
             <w:pPr>
@@ -23132,8 +24653,34 @@
                 <w:szCs w:val="28"/>
                 <w:lang w:bidi="ta-IN"/>
               </w:rPr>
-              <w:t>5th  Panchaati</w:t>
-            </w:r>
+              <w:t>5</w:t>
+            </w:r>
+            <w:proofErr w:type="gramStart"/>
+            <w:r>
+              <w:rPr>
+                <w:rFonts w:cs="Latha"/>
+                <w:b/>
+                <w:bCs/>
+                <w:sz w:val="28"/>
+                <w:szCs w:val="28"/>
+                <w:lang w:bidi="ta-IN"/>
+              </w:rPr>
+              <w:t xml:space="preserve">th  </w:t>
+            </w:r>
+            <w:proofErr w:type="spellStart"/>
+            <w:r>
+              <w:rPr>
+                <w:rFonts w:cs="Latha"/>
+                <w:b/>
+                <w:bCs/>
+                <w:sz w:val="28"/>
+                <w:szCs w:val="28"/>
+                <w:lang w:bidi="ta-IN"/>
+              </w:rPr>
+              <w:t>Panchaati</w:t>
+            </w:r>
+            <w:proofErr w:type="spellEnd"/>
+            <w:proofErr w:type="gramEnd"/>
           </w:p>
           <w:p>
             <w:pPr>
@@ -23556,8 +25103,21 @@
                 <w:szCs w:val="28"/>
                 <w:lang w:bidi="ta-IN"/>
               </w:rPr>
-              <w:t>TS 5.6.5.3 – Vaakyam</w:t>
-            </w:r>
+              <w:t xml:space="preserve">TS 5.6.5.3 – </w:t>
+            </w:r>
+            <w:proofErr w:type="spellStart"/>
+            <w:r>
+              <w:rPr>
+                <w:rFonts w:cs="Latha"/>
+                <w:b/>
+                <w:bCs/>
+                <w:sz w:val="28"/>
+                <w:szCs w:val="28"/>
+                <w:lang w:bidi="ta-IN"/>
+              </w:rPr>
+              <w:t>Vaakyam</w:t>
+            </w:r>
+            <w:proofErr w:type="spellEnd"/>
           </w:p>
           <w:p>
             <w:pPr>
@@ -23580,8 +25140,34 @@
                 <w:szCs w:val="28"/>
                 <w:lang w:bidi="ta-IN"/>
               </w:rPr>
-              <w:t>22nd  Panchaati</w:t>
-            </w:r>
+              <w:t>22</w:t>
+            </w:r>
+            <w:proofErr w:type="gramStart"/>
+            <w:r>
+              <w:rPr>
+                <w:rFonts w:cs="Latha"/>
+                <w:b/>
+                <w:bCs/>
+                <w:sz w:val="28"/>
+                <w:szCs w:val="28"/>
+                <w:lang w:bidi="ta-IN"/>
+              </w:rPr>
+              <w:t xml:space="preserve">nd  </w:t>
+            </w:r>
+            <w:proofErr w:type="spellStart"/>
+            <w:r>
+              <w:rPr>
+                <w:rFonts w:cs="Latha"/>
+                <w:b/>
+                <w:bCs/>
+                <w:sz w:val="28"/>
+                <w:szCs w:val="28"/>
+                <w:lang w:bidi="ta-IN"/>
+              </w:rPr>
+              <w:t>Panchaati</w:t>
+            </w:r>
+            <w:proofErr w:type="spellEnd"/>
+            <w:proofErr w:type="gramEnd"/>
           </w:p>
           <w:p>
             <w:pPr>
@@ -24038,8 +25624,21 @@
                 <w:szCs w:val="28"/>
                 <w:lang w:bidi="ta-IN"/>
               </w:rPr>
-              <w:t>TS 5.6.10.2 – Vaakyam</w:t>
-            </w:r>
+              <w:t xml:space="preserve">TS 5.6.10.2 – </w:t>
+            </w:r>
+            <w:proofErr w:type="spellStart"/>
+            <w:r>
+              <w:rPr>
+                <w:rFonts w:cs="Latha"/>
+                <w:b/>
+                <w:bCs/>
+                <w:sz w:val="28"/>
+                <w:szCs w:val="28"/>
+                <w:lang w:bidi="ta-IN"/>
+              </w:rPr>
+              <w:t>Vaakyam</w:t>
+            </w:r>
+            <w:proofErr w:type="spellEnd"/>
           </w:p>
           <w:p>
             <w:pPr>
@@ -24062,8 +25661,34 @@
                 <w:szCs w:val="28"/>
                 <w:lang w:bidi="ta-IN"/>
               </w:rPr>
-              <w:t>40th  Panchaati</w:t>
-            </w:r>
+              <w:t>40</w:t>
+            </w:r>
+            <w:proofErr w:type="gramStart"/>
+            <w:r>
+              <w:rPr>
+                <w:rFonts w:cs="Latha"/>
+                <w:b/>
+                <w:bCs/>
+                <w:sz w:val="28"/>
+                <w:szCs w:val="28"/>
+                <w:lang w:bidi="ta-IN"/>
+              </w:rPr>
+              <w:t xml:space="preserve">th  </w:t>
+            </w:r>
+            <w:proofErr w:type="spellStart"/>
+            <w:r>
+              <w:rPr>
+                <w:rFonts w:cs="Latha"/>
+                <w:b/>
+                <w:bCs/>
+                <w:sz w:val="28"/>
+                <w:szCs w:val="28"/>
+                <w:lang w:bidi="ta-IN"/>
+              </w:rPr>
+              <w:t>Panchaati</w:t>
+            </w:r>
+            <w:proofErr w:type="spellEnd"/>
+            <w:proofErr w:type="gramEnd"/>
           </w:p>
           <w:p>
             <w:pPr>
@@ -24085,7 +25710,31 @@
                 <w:szCs w:val="28"/>
                 <w:lang w:bidi="ta-IN"/>
               </w:rPr>
-              <w:t>(1st  line)</w:t>
+              <w:t>(1</w:t>
+            </w:r>
+            <w:proofErr w:type="gramStart"/>
+            <w:r>
+              <w:rPr>
+                <w:rFonts w:cs="Latha"/>
+                <w:b/>
+                <w:bCs/>
+                <w:sz w:val="28"/>
+                <w:szCs w:val="28"/>
+                <w:lang w:bidi="ta-IN"/>
+              </w:rPr>
+              <w:t>st  line</w:t>
+            </w:r>
+            <w:proofErr w:type="gramEnd"/>
+            <w:r>
+              <w:rPr>
+                <w:rFonts w:cs="Latha"/>
+                <w:b/>
+                <w:bCs/>
+                <w:sz w:val="28"/>
+                <w:szCs w:val="28"/>
+                <w:lang w:bidi="ta-IN"/>
+              </w:rPr>
+              <w:t>)</w:t>
             </w:r>
           </w:p>
         </w:tc>
@@ -24412,8 +26061,21 @@
                 <w:szCs w:val="28"/>
                 <w:lang w:bidi="ta-IN"/>
               </w:rPr>
-              <w:t>5.7.8.2 – Vaakyam</w:t>
-            </w:r>
+              <w:t xml:space="preserve">5.7.8.2 – </w:t>
+            </w:r>
+            <w:proofErr w:type="spellStart"/>
+            <w:r>
+              <w:rPr>
+                <w:rFonts w:cs="Latha"/>
+                <w:b/>
+                <w:bCs/>
+                <w:sz w:val="28"/>
+                <w:szCs w:val="28"/>
+                <w:lang w:bidi="ta-IN"/>
+              </w:rPr>
+              <w:t>Vaakyam</w:t>
+            </w:r>
+            <w:proofErr w:type="spellEnd"/>
           </w:p>
           <w:p>
             <w:pPr>
@@ -24437,8 +26099,21 @@
                 <w:szCs w:val="28"/>
                 <w:lang w:bidi="ta-IN"/>
               </w:rPr>
-              <w:t>34th Panchaati</w:t>
-            </w:r>
+              <w:t xml:space="preserve">34th </w:t>
+            </w:r>
+            <w:proofErr w:type="spellStart"/>
+            <w:r>
+              <w:rPr>
+                <w:rFonts w:cs="Latha"/>
+                <w:b/>
+                <w:bCs/>
+                <w:sz w:val="28"/>
+                <w:szCs w:val="28"/>
+                <w:lang w:bidi="ta-IN"/>
+              </w:rPr>
+              <w:t>Panchaati</w:t>
+            </w:r>
+            <w:proofErr w:type="spellEnd"/>
           </w:p>
         </w:tc>
         <w:tc>
@@ -24781,8 +26456,21 @@
                 <w:lang w:bidi="ta-IN"/>
               </w:rPr>
               <w:lastRenderedPageBreak/>
-              <w:t>5.7.22.1 – Vaakyam</w:t>
-            </w:r>
+              <w:t xml:space="preserve">5.7.22.1 – </w:t>
+            </w:r>
+            <w:proofErr w:type="spellStart"/>
+            <w:r>
+              <w:rPr>
+                <w:rFonts w:cs="Latha"/>
+                <w:b/>
+                <w:bCs/>
+                <w:sz w:val="28"/>
+                <w:szCs w:val="28"/>
+                <w:lang w:bidi="ta-IN"/>
+              </w:rPr>
+              <w:t>Vaakyam</w:t>
+            </w:r>
+            <w:proofErr w:type="spellEnd"/>
           </w:p>
           <w:p>
             <w:pPr>
@@ -24803,8 +26491,21 @@
                 <w:szCs w:val="28"/>
                 <w:lang w:bidi="ta-IN"/>
               </w:rPr>
-              <w:t>54th Panchaati</w:t>
-            </w:r>
+              <w:t xml:space="preserve">54th </w:t>
+            </w:r>
+            <w:proofErr w:type="spellStart"/>
+            <w:r>
+              <w:rPr>
+                <w:rFonts w:cs="Latha"/>
+                <w:b/>
+                <w:bCs/>
+                <w:sz w:val="28"/>
+                <w:szCs w:val="28"/>
+                <w:lang w:bidi="ta-IN"/>
+              </w:rPr>
+              <w:t>Panchaati</w:t>
+            </w:r>
+            <w:proofErr w:type="spellEnd"/>
           </w:p>
         </w:tc>
         <w:tc>
@@ -25216,8 +26917,19 @@
                 <w:sz w:val="28"/>
                 <w:szCs w:val="28"/>
               </w:rPr>
-              <w:t>5.7.23.1 Vaakyam</w:t>
-            </w:r>
+              <w:t xml:space="preserve">5.7.23.1 </w:t>
+            </w:r>
+            <w:proofErr w:type="spellStart"/>
+            <w:r>
+              <w:rPr>
+                <w:b/>
+                <w:bCs/>
+                <w:sz w:val="28"/>
+                <w:szCs w:val="28"/>
+              </w:rPr>
+              <w:t>Vaakyam</w:t>
+            </w:r>
+            <w:proofErr w:type="spellEnd"/>
           </w:p>
           <w:p>
             <w:pPr>
@@ -25253,8 +26965,19 @@
                 <w:sz w:val="28"/>
                 <w:szCs w:val="28"/>
               </w:rPr>
-              <w:t xml:space="preserve"> Panchaati</w:t>
-            </w:r>
+              <w:t xml:space="preserve"> </w:t>
+            </w:r>
+            <w:proofErr w:type="spellStart"/>
+            <w:r>
+              <w:rPr>
+                <w:b/>
+                <w:bCs/>
+                <w:sz w:val="28"/>
+                <w:szCs w:val="28"/>
+              </w:rPr>
+              <w:t>Panchaati</w:t>
+            </w:r>
+            <w:proofErr w:type="spellEnd"/>
           </w:p>
         </w:tc>
         <w:tc>
@@ -25415,6 +27138,7 @@
               </w:rPr>
               <w:t>…</w:t>
             </w:r>
+            <w:proofErr w:type="spellStart"/>
             <w:r>
               <w:rPr>
                 <w:rFonts w:ascii="BRH Devanagari Extra" w:hAnsi="BRH Devanagari Extra" w:cs="Latha"/>
@@ -25424,6 +27148,7 @@
               </w:rPr>
               <w:t>óè</w:t>
             </w:r>
+            <w:proofErr w:type="spellEnd"/>
             <w:r>
               <w:rPr>
                 <w:rFonts w:ascii="BRH Tamil Tab Extra" w:hAnsi="BRH Tamil Tab Extra" w:cs="Latha"/>
@@ -25594,6 +27319,7 @@
               </w:rPr>
               <w:t>…</w:t>
             </w:r>
+            <w:proofErr w:type="spellStart"/>
             <w:r>
               <w:rPr>
                 <w:rFonts w:ascii="BRH Devanagari Extra" w:hAnsi="BRH Devanagari Extra" w:cs="Latha"/>
@@ -25603,6 +27329,7 @@
               </w:rPr>
               <w:t>óè</w:t>
             </w:r>
+            <w:proofErr w:type="spellEnd"/>
             <w:r>
               <w:rPr>
                 <w:rFonts w:ascii="BRH Tamil Tab Extra" w:hAnsi="BRH Tamil Tab Extra" w:cs="Latha"/>
@@ -25637,6 +27364,7 @@
         </w:rPr>
         <w:br w:type="page"/>
       </w:r>
+      <w:proofErr w:type="spellStart"/>
       <w:r>
         <w:rPr>
           <w:b/>
@@ -25646,7 +27374,18 @@
           <w:u w:val="single"/>
         </w:rPr>
         <w:lastRenderedPageBreak/>
-        <w:t xml:space="preserve">TaittirIya Samhita – TS </w:t>
+        <w:t>TaittirIya</w:t>
+      </w:r>
+      <w:proofErr w:type="spellEnd"/>
+      <w:r>
+        <w:rPr>
+          <w:b/>
+          <w:bCs/>
+          <w:sz w:val="32"/>
+          <w:szCs w:val="32"/>
+          <w:u w:val="single"/>
+        </w:rPr>
+        <w:t xml:space="preserve"> Samhita – TS </w:t>
       </w:r>
       <w:r>
         <w:rPr>
@@ -25688,6 +27427,7 @@
         </w:rPr>
         <w:t>15</w:t>
       </w:r>
+      <w:proofErr w:type="gramStart"/>
       <w:r>
         <w:rPr>
           <w:b/>
@@ -25719,6 +27459,7 @@
         </w:rPr>
         <w:t xml:space="preserve"> March</w:t>
       </w:r>
+      <w:proofErr w:type="gramEnd"/>
       <w:r>
         <w:rPr>
           <w:b/>
@@ -26470,6 +28211,8 @@
       <w:headerReference w:type="default" r:id="rId8"/>
       <w:footerReference w:type="even" r:id="rId9"/>
       <w:footerReference w:type="default" r:id="rId10"/>
+      <w:headerReference w:type="first" r:id="rId11"/>
+      <w:footerReference w:type="first" r:id="rId12"/>
       <w:pgSz w:w="15840" w:h="12240" w:orient="landscape"/>
       <w:pgMar w:top="1440" w:right="1440" w:bottom="1440" w:left="1440" w:header="576" w:footer="576" w:gutter="0"/>
       <w:cols w:space="720"/>
@@ -26511,6 +28254,7 @@
       <w:pBdr>
         <w:top w:val="single" w:sz="4" w:space="1" w:color="auto"/>
       </w:pBdr>
+      <w:jc w:val="right"/>
       <w:rPr>
         <w:b/>
         <w:bCs/>
@@ -26550,6 +28294,19 @@
         <w:bCs/>
       </w:rPr>
       <w:tab/>
+    </w:r>
+    <w:r>
+      <w:rPr>
+        <w:b/>
+        <w:bCs/>
+      </w:rPr>
+      <w:t xml:space="preserve">                    </w:t>
+    </w:r>
+    <w:r>
+      <w:rPr>
+        <w:b/>
+        <w:bCs/>
+      </w:rPr>
       <w:t xml:space="preserve"> </w:t>
     </w:r>
     <w:r>
@@ -26664,6 +28421,7 @@
       <w:pBdr>
         <w:top w:val="single" w:sz="4" w:space="1" w:color="auto"/>
       </w:pBdr>
+      <w:jc w:val="right"/>
       <w:rPr>
         <w:b/>
         <w:bCs/>
@@ -26852,6 +28610,16 @@
 </w:ftr>
 </file>
 
+<file path=word/footer3.xml><?xml version="1.0" encoding="utf-8"?>
+<w:ftr xmlns:wpc="http://schemas.microsoft.com/office/word/2010/wordprocessingCanvas" xmlns:cx="http://schemas.microsoft.com/office/drawing/2014/chartex" xmlns:cx1="http://schemas.microsoft.com/office/drawing/2015/9/8/chartex" xmlns:cx2="http://schemas.microsoft.com/office/drawing/2015/10/21/chartex" xmlns:cx3="http://schemas.microsoft.com/office/drawing/2016/5/9/chartex" xmlns:cx4="http://schemas.microsoft.com/office/drawing/2016/5/10/chartex" xmlns:cx5="http://schemas.microsoft.com/office/drawing/2016/5/11/chartex" xmlns:cx6="http://schemas.microsoft.com/office/drawing/2016/5/12/chartex" xmlns:cx7="http://schemas.microsoft.com/office/drawing/2016/5/13/chartex" xmlns:cx8="http://schemas.microsoft.com/office/drawing/2016/5/14/chartex" xmlns:mc="http://schemas.openxmlformats.org/markup-compatibility/2006" xmlns:aink="http://schemas.microsoft.com/office/drawing/2016/ink" xmlns:am3d="http://schemas.microsoft.com/office/drawing/2017/model3d" xmlns:o="urn:schemas-microsoft-com:office:office" xmlns:oel="http://schemas.microsoft.com/office/2019/extlst" xmlns:r="http://schemas.openxmlformats.org/officeDocument/2006/relationships" xmlns:m="http://schemas.openxmlformats.org/officeDocument/2006/math" xmlns:v="urn:schemas-microsoft-com:vml" xmlns:wp14="http://schemas.microsoft.com/office/word/2010/wordprocessingDrawing" xmlns:wp="http://schemas.openxmlformats.org/drawingml/2006/wordprocessingDrawing" xmlns:w10="urn:schemas-microsoft-com:office:word" xmlns:w="http://schemas.openxmlformats.org/wordprocessingml/2006/main" xmlns:w14="http://schemas.microsoft.com/office/word/2010/wordml" xmlns:w15="http://schemas.microsoft.com/office/word/2012/wordml" xmlns:w16cex="http://schemas.microsoft.com/office/word/2018/wordml/cex" xmlns:w16cid="http://schemas.microsoft.com/office/word/2016/wordml/cid" xmlns:w16="http://schemas.microsoft.com/office/word/2018/wordml" xmlns:w16du="http://schemas.microsoft.com/office/word/2023/wordml/word16du" xmlns:w16sdtdh="http://schemas.microsoft.com/office/word/2020/wordml/sdtdatahash" xmlns:w16sdtfl="http://schemas.microsoft.com/office/word/2024/wordml/sdtformatlock" xmlns:w16se="http://schemas.microsoft.com/office/word/2015/wordml/symex" xmlns:wpg="http://schemas.microsoft.com/office/word/2010/wordprocessingGroup" xmlns:wpi="http://schemas.microsoft.com/office/word/2010/wordprocessingInk" xmlns:wne="http://schemas.microsoft.com/office/word/2006/wordml" xmlns:wps="http://schemas.microsoft.com/office/word/2010/wordprocessingShape" mc:Ignorable="w14 w15 w16se w16cid w16 w16cex w16sdtdh w16sdtfl w16du wp14">
+  <w:p>
+    <w:pPr>
+      <w:pStyle w:val="Footer"/>
+    </w:pPr>
+  </w:p>
+</w:ftr>
+</file>
+
 <file path=word/footnotes.xml><?xml version="1.0" encoding="utf-8"?>
 <w:footnotes xmlns:wpc="http://schemas.microsoft.com/office/word/2010/wordprocessingCanvas" xmlns:cx="http://schemas.microsoft.com/office/drawing/2014/chartex" xmlns:cx1="http://schemas.microsoft.com/office/drawing/2015/9/8/chartex" xmlns:cx2="http://schemas.microsoft.com/office/drawing/2015/10/21/chartex" xmlns:cx3="http://schemas.microsoft.com/office/drawing/2016/5/9/chartex" xmlns:cx4="http://schemas.microsoft.com/office/drawing/2016/5/10/chartex" xmlns:cx5="http://schemas.microsoft.com/office/drawing/2016/5/11/chartex" xmlns:cx6="http://schemas.microsoft.com/office/drawing/2016/5/12/chartex" xmlns:cx7="http://schemas.microsoft.com/office/drawing/2016/5/13/chartex" xmlns:cx8="http://schemas.microsoft.com/office/drawing/2016/5/14/chartex" xmlns:mc="http://schemas.openxmlformats.org/markup-compatibility/2006" xmlns:aink="http://schemas.microsoft.com/office/drawing/2016/ink" xmlns:am3d="http://schemas.microsoft.com/office/drawing/2017/model3d" xmlns:o="urn:schemas-microsoft-com:office:office" xmlns:oel="http://schemas.microsoft.com/office/2019/extlst" xmlns:r="http://schemas.openxmlformats.org/officeDocument/2006/relationships" xmlns:m="http://schemas.openxmlformats.org/officeDocument/2006/math" xmlns:v="urn:schemas-microsoft-com:vml" xmlns:wp14="http://schemas.microsoft.com/office/word/2010/wordprocessingDrawing" xmlns:wp="http://schemas.openxmlformats.org/drawingml/2006/wordprocessingDrawing" xmlns:w10="urn:schemas-microsoft-com:office:word" xmlns:w="http://schemas.openxmlformats.org/wordprocessingml/2006/main" xmlns:w14="http://schemas.microsoft.com/office/word/2010/wordml" xmlns:w15="http://schemas.microsoft.com/office/word/2012/wordml" xmlns:w16cex="http://schemas.microsoft.com/office/word/2018/wordml/cex" xmlns:w16cid="http://schemas.microsoft.com/office/word/2016/wordml/cid" xmlns:w16="http://schemas.microsoft.com/office/word/2018/wordml" xmlns:w16du="http://schemas.microsoft.com/office/word/2023/wordml/word16du" xmlns:w16sdtdh="http://schemas.microsoft.com/office/word/2020/wordml/sdtdatahash" xmlns:w16sdtfl="http://schemas.microsoft.com/office/word/2024/wordml/sdtformatlock" xmlns:w16se="http://schemas.microsoft.com/office/word/2015/wordml/symex" xmlns:wpg="http://schemas.microsoft.com/office/word/2010/wordprocessingGroup" xmlns:wpi="http://schemas.microsoft.com/office/word/2010/wordprocessingInk" xmlns:wne="http://schemas.microsoft.com/office/word/2006/wordml" xmlns:wps="http://schemas.microsoft.com/office/word/2010/wordprocessingShape" mc:Ignorable="w14 w15 w16se w16cid w16 w16cex w16sdtdh w16sdtfl w16du wp14">
   <w:footnote w:type="separator" w:id="-1">
@@ -26898,6 +28666,16 @@
       <w:pBdr>
         <w:bottom w:val="single" w:sz="4" w:space="1" w:color="auto"/>
       </w:pBdr>
+    </w:pPr>
+  </w:p>
+</w:hdr>
+</file>
+
+<file path=word/header3.xml><?xml version="1.0" encoding="utf-8"?>
+<w:hdr xmlns:wpc="http://schemas.microsoft.com/office/word/2010/wordprocessingCanvas" xmlns:cx="http://schemas.microsoft.com/office/drawing/2014/chartex" xmlns:cx1="http://schemas.microsoft.com/office/drawing/2015/9/8/chartex" xmlns:cx2="http://schemas.microsoft.com/office/drawing/2015/10/21/chartex" xmlns:cx3="http://schemas.microsoft.com/office/drawing/2016/5/9/chartex" xmlns:cx4="http://schemas.microsoft.com/office/drawing/2016/5/10/chartex" xmlns:cx5="http://schemas.microsoft.com/office/drawing/2016/5/11/chartex" xmlns:cx6="http://schemas.microsoft.com/office/drawing/2016/5/12/chartex" xmlns:cx7="http://schemas.microsoft.com/office/drawing/2016/5/13/chartex" xmlns:cx8="http://schemas.microsoft.com/office/drawing/2016/5/14/chartex" xmlns:mc="http://schemas.openxmlformats.org/markup-compatibility/2006" xmlns:aink="http://schemas.microsoft.com/office/drawing/2016/ink" xmlns:am3d="http://schemas.microsoft.com/office/drawing/2017/model3d" xmlns:o="urn:schemas-microsoft-com:office:office" xmlns:oel="http://schemas.microsoft.com/office/2019/extlst" xmlns:r="http://schemas.openxmlformats.org/officeDocument/2006/relationships" xmlns:m="http://schemas.openxmlformats.org/officeDocument/2006/math" xmlns:v="urn:schemas-microsoft-com:vml" xmlns:wp14="http://schemas.microsoft.com/office/word/2010/wordprocessingDrawing" xmlns:wp="http://schemas.openxmlformats.org/drawingml/2006/wordprocessingDrawing" xmlns:w10="urn:schemas-microsoft-com:office:word" xmlns:w="http://schemas.openxmlformats.org/wordprocessingml/2006/main" xmlns:w14="http://schemas.microsoft.com/office/word/2010/wordml" xmlns:w15="http://schemas.microsoft.com/office/word/2012/wordml" xmlns:w16cex="http://schemas.microsoft.com/office/word/2018/wordml/cex" xmlns:w16cid="http://schemas.microsoft.com/office/word/2016/wordml/cid" xmlns:w16="http://schemas.microsoft.com/office/word/2018/wordml" xmlns:w16du="http://schemas.microsoft.com/office/word/2023/wordml/word16du" xmlns:w16sdtdh="http://schemas.microsoft.com/office/word/2020/wordml/sdtdatahash" xmlns:w16sdtfl="http://schemas.microsoft.com/office/word/2024/wordml/sdtformatlock" xmlns:w16se="http://schemas.microsoft.com/office/word/2015/wordml/symex" xmlns:wpg="http://schemas.microsoft.com/office/word/2010/wordprocessingGroup" xmlns:wpi="http://schemas.microsoft.com/office/word/2010/wordprocessingInk" xmlns:wne="http://schemas.microsoft.com/office/word/2006/wordml" xmlns:wps="http://schemas.microsoft.com/office/word/2010/wordprocessingShape" mc:Ignorable="w14 w15 w16se w16cid w16 w16cex w16sdtdh w16sdtfl w16du wp14">
+  <w:p>
+    <w:pPr>
+      <w:pStyle w:val="Header"/>
     </w:pPr>
   </w:p>
 </w:hdr>
